--- a/Assembly Instructions/Spark_Gap_Flight_Model_Assembly_Instructions.docx
+++ b/Assembly Instructions/Spark_Gap_Flight_Model_Assembly_Instructions.docx
@@ -7459,7 +7459,7 @@
           <w:sz w:val="24"/>
           <w:szCs w:val="24"/>
         </w:rPr>
-        <w:t xml:space="preserve"> baseplate using one of the two methods explained above. There should be no part of the screw that extends out from the baseplate on the opposite side.  </w:t>
+        <w:t xml:space="preserve"> baseplate. There should be no part of the screw that extends out from the baseplate on the opposite side.  </w:t>
       </w:r>
     </w:p>
     <w:p>
@@ -7961,8 +7961,6 @@
           </wp:inline>
         </w:drawing>
       </w:r>
-      <w:bookmarkStart w:id="8" w:name="_GoBack"/>
-      <w:bookmarkEnd w:id="8"/>
     </w:p>
     <w:p>
       <w:pPr>
@@ -8267,7 +8265,7 @@
       <w:pPr>
         <w:pStyle w:val="Heading1"/>
       </w:pPr>
-      <w:bookmarkStart w:id="9" w:name="_Toc520808532"/>
+      <w:bookmarkStart w:id="8" w:name="_Toc520808532"/>
       <w:r>
         <w:lastRenderedPageBreak/>
         <w:t xml:space="preserve">Part </w:t>
@@ -8275,17 +8273,17 @@
       <w:r>
         <w:t>V</w:t>
       </w:r>
+      <w:bookmarkEnd w:id="8"/>
+    </w:p>
+    <w:p>
+      <w:pPr>
+        <w:pStyle w:val="Heading1"/>
+      </w:pPr>
+      <w:bookmarkStart w:id="9" w:name="_Toc520808533"/>
+      <w:r>
+        <w:t>Spark Gap Assembly</w:t>
+      </w:r>
       <w:bookmarkEnd w:id="9"/>
-    </w:p>
-    <w:p>
-      <w:pPr>
-        <w:pStyle w:val="Heading1"/>
-      </w:pPr>
-      <w:bookmarkStart w:id="10" w:name="_Toc520808533"/>
-      <w:r>
-        <w:t>Spark Gap Assembly</w:t>
-      </w:r>
-      <w:bookmarkEnd w:id="10"/>
     </w:p>
     <w:p>
       <w:pPr>
@@ -9078,15 +9076,15 @@
           <w:sz w:val="24"/>
           <w:szCs w:val="24"/>
         </w:rPr>
-        <w:t xml:space="preserve"> baseplate using one of th</w:t>
-      </w:r>
-      <w:r>
-        <w:rPr>
-          <w:rFonts w:ascii="Times New Roman" w:hAnsi="Times New Roman" w:cs="Times New Roman"/>
-          <w:sz w:val="24"/>
-          <w:szCs w:val="24"/>
-        </w:rPr>
-        <w:t xml:space="preserve">e two methods explained above. </w:t>
+        <w:t xml:space="preserve"> baseplate</w:t>
+      </w:r>
+      <w:r>
+        <w:rPr>
+          <w:rFonts w:ascii="Times New Roman" w:hAnsi="Times New Roman" w:cs="Times New Roman"/>
+          <w:sz w:val="24"/>
+          <w:szCs w:val="24"/>
+        </w:rPr>
+        <w:t xml:space="preserve">. </w:t>
       </w:r>
       <w:r>
         <w:rPr>
@@ -11291,7 +11289,7 @@
       <w:pPr>
         <w:pStyle w:val="Heading1"/>
       </w:pPr>
-      <w:bookmarkStart w:id="11" w:name="_Toc520808534"/>
+      <w:bookmarkStart w:id="10" w:name="_Toc520808534"/>
       <w:r>
         <w:lastRenderedPageBreak/>
         <w:t xml:space="preserve">Part </w:t>
@@ -11299,17 +11297,17 @@
       <w:r>
         <w:t>VI</w:t>
       </w:r>
+      <w:bookmarkEnd w:id="10"/>
+    </w:p>
+    <w:p>
+      <w:pPr>
+        <w:pStyle w:val="Heading1"/>
+      </w:pPr>
+      <w:bookmarkStart w:id="11" w:name="_Toc520808535"/>
+      <w:r>
+        <w:t>Final Assembly</w:t>
+      </w:r>
       <w:bookmarkEnd w:id="11"/>
-    </w:p>
-    <w:p>
-      <w:pPr>
-        <w:pStyle w:val="Heading1"/>
-      </w:pPr>
-      <w:bookmarkStart w:id="12" w:name="_Toc520808535"/>
-      <w:r>
-        <w:t>Final Assembly</w:t>
-      </w:r>
-      <w:bookmarkEnd w:id="12"/>
     </w:p>
     <w:p>
       <w:pPr>
@@ -11872,7 +11870,7 @@
           </wp:inline>
         </w:drawing>
       </w:r>
-      <w:bookmarkStart w:id="13" w:name="_Toc520808536"/>
+      <w:bookmarkStart w:id="12" w:name="_Toc520808536"/>
     </w:p>
     <w:p>
       <w:pPr>
@@ -12096,17 +12094,17 @@
       <w:r>
         <w:t>Part VII</w:t>
       </w:r>
+      <w:bookmarkEnd w:id="12"/>
+    </w:p>
+    <w:p>
+      <w:pPr>
+        <w:pStyle w:val="Heading1"/>
+      </w:pPr>
+      <w:bookmarkStart w:id="13" w:name="_Toc520808537"/>
+      <w:r>
+        <w:t>Shop Drawings</w:t>
+      </w:r>
       <w:bookmarkEnd w:id="13"/>
-    </w:p>
-    <w:p>
-      <w:pPr>
-        <w:pStyle w:val="Heading1"/>
-      </w:pPr>
-      <w:bookmarkStart w:id="14" w:name="_Toc520808537"/>
-      <w:r>
-        <w:t>Shop Drawings</w:t>
-      </w:r>
-      <w:bookmarkEnd w:id="14"/>
     </w:p>
     <w:p>
       <w:pPr>
@@ -12129,22 +12127,22 @@
       <w:pPr>
         <w:pStyle w:val="Heading1"/>
       </w:pPr>
-      <w:bookmarkStart w:id="15" w:name="_Toc520808538"/>
+      <w:bookmarkStart w:id="14" w:name="_Toc520808538"/>
       <w:r>
         <w:lastRenderedPageBreak/>
         <w:t>Part VIII</w:t>
       </w:r>
+      <w:bookmarkEnd w:id="14"/>
+    </w:p>
+    <w:p>
+      <w:pPr>
+        <w:pStyle w:val="Heading1"/>
+      </w:pPr>
+      <w:bookmarkStart w:id="15" w:name="_Toc520808539"/>
+      <w:r>
+        <w:t>Setting Up the Raspberry Pi</w:t>
+      </w:r>
       <w:bookmarkEnd w:id="15"/>
-    </w:p>
-    <w:p>
-      <w:pPr>
-        <w:pStyle w:val="Heading1"/>
-      </w:pPr>
-      <w:bookmarkStart w:id="16" w:name="_Toc520808539"/>
-      <w:r>
-        <w:t>Setting Up the Raspberry Pi</w:t>
-      </w:r>
-      <w:bookmarkEnd w:id="16"/>
     </w:p>
     <w:p>
       <w:pPr>
@@ -13435,7 +13433,7 @@
       <w:pPr>
         <w:pStyle w:val="Heading1"/>
       </w:pPr>
-      <w:bookmarkStart w:id="17" w:name="_Toc520808540"/>
+      <w:bookmarkStart w:id="16" w:name="_Toc520808540"/>
       <w:r>
         <w:lastRenderedPageBreak/>
         <w:t xml:space="preserve">Part </w:t>
@@ -13443,17 +13441,17 @@
       <w:r>
         <w:t>IX</w:t>
       </w:r>
+      <w:bookmarkEnd w:id="16"/>
+    </w:p>
+    <w:p>
+      <w:pPr>
+        <w:pStyle w:val="Heading1"/>
+      </w:pPr>
+      <w:bookmarkStart w:id="17" w:name="_Toc520808541"/>
+      <w:r>
+        <w:t>Manufacturing</w:t>
+      </w:r>
       <w:bookmarkEnd w:id="17"/>
-    </w:p>
-    <w:p>
-      <w:pPr>
-        <w:pStyle w:val="Heading1"/>
-      </w:pPr>
-      <w:bookmarkStart w:id="18" w:name="_Toc520808541"/>
-      <w:r>
-        <w:t>Manufacturing</w:t>
-      </w:r>
-      <w:bookmarkEnd w:id="18"/>
     </w:p>
     <w:tbl>
       <w:tblPr>
@@ -14684,7 +14682,7 @@
       </w:tr>
       <w:tr>
         <w:trPr>
-          <w:trHeight w:val="720"/>
+          <w:trHeight w:val="1700"/>
           <w:jc w:val="center"/>
         </w:trPr>
         <w:tc>
@@ -14755,9 +14753,22 @@
             <w:r>
               <w:rPr>
                 <w:rFonts w:ascii="Times New Roman" w:hAnsi="Times New Roman" w:cs="Times New Roman"/>
-                <w:color w:val="FF0000"/>
-              </w:rPr>
-              <w:t>FILL IN</w:t>
+              </w:rPr>
+              <w:t>Turned from round stock on lathe</w:t>
+            </w:r>
+            <w:r>
+              <w:rPr>
+                <w:rFonts w:ascii="Times New Roman" w:hAnsi="Times New Roman" w:cs="Times New Roman"/>
+              </w:rPr>
+              <w:t>. Cu</w:t>
+            </w:r>
+            <w:bookmarkStart w:id="18" w:name="_GoBack"/>
+            <w:bookmarkEnd w:id="18"/>
+            <w:r>
+              <w:rPr>
+                <w:rFonts w:ascii="Times New Roman" w:hAnsi="Times New Roman" w:cs="Times New Roman"/>
+              </w:rPr>
+              <w:t>rved end milled.</w:t>
             </w:r>
           </w:p>
         </w:tc>
@@ -14776,9 +14787,37 @@
             <w:r>
               <w:rPr>
                 <w:rFonts w:ascii="Times New Roman" w:hAnsi="Times New Roman" w:cs="Times New Roman"/>
-                <w:color w:val="FF0000"/>
-              </w:rPr>
-              <w:t>FILL IN</w:t>
+              </w:rPr>
+              <w:t>Manufactured at UMBC</w:t>
+            </w:r>
+          </w:p>
+          <w:p>
+            <w:pPr>
+              <w:jc w:val="center"/>
+              <w:rPr>
+                <w:rFonts w:ascii="Times New Roman" w:hAnsi="Times New Roman" w:cs="Times New Roman"/>
+              </w:rPr>
+            </w:pPr>
+          </w:p>
+          <w:p>
+            <w:pPr>
+              <w:jc w:val="center"/>
+              <w:rPr>
+                <w:rFonts w:ascii="Times New Roman" w:hAnsi="Times New Roman" w:cs="Times New Roman"/>
+              </w:rPr>
+            </w:pPr>
+            <w:r>
+              <w:rPr>
+                <w:rFonts w:ascii="Times New Roman" w:hAnsi="Times New Roman" w:cs="Times New Roman"/>
+              </w:rPr>
+              <w:t xml:space="preserve">Viton can be wrapped around the curved end to form a better seal </w:t>
+            </w:r>
+            <w:r>
+              <w:rPr>
+                <w:rFonts w:ascii="Times New Roman" w:hAnsi="Times New Roman" w:cs="Times New Roman"/>
+              </w:rPr>
+              <w:lastRenderedPageBreak/>
+              <w:t>against the spark gap glass.</w:t>
             </w:r>
           </w:p>
         </w:tc>
@@ -14800,6 +14839,7 @@
           <w:sz w:val="48"/>
           <w:szCs w:val="48"/>
         </w:rPr>
+        <w:lastRenderedPageBreak/>
         <w:br w:type="page"/>
       </w:r>
     </w:p>
@@ -15169,7 +15209,7 @@
             <w:rFonts w:ascii="Times New Roman" w:hAnsi="Times New Roman" w:cs="Times New Roman"/>
             <w:noProof/>
           </w:rPr>
-          <w:t>11</w:t>
+          <w:t>27</w:t>
         </w:r>
         <w:r>
           <w:rPr>
@@ -20231,7 +20271,7 @@
 </file>
 
 <file path=customXml/itemProps1.xml><?xml version="1.0" encoding="utf-8"?>
-<ds:datastoreItem xmlns:ds="http://schemas.openxmlformats.org/officeDocument/2006/customXml" ds:itemID="{47BA30B9-7632-4735-B51A-1F31877EC931}">
+<ds:datastoreItem xmlns:ds="http://schemas.openxmlformats.org/officeDocument/2006/customXml" ds:itemID="{563E7908-6991-4360-9215-D74142B68090}">
   <ds:schemaRefs>
     <ds:schemaRef ds:uri="http://schemas.openxmlformats.org/officeDocument/2006/bibliography"/>
   </ds:schemaRefs>

--- a/Assembly Instructions/Spark_Gap_Flight_Model_Assembly_Instructions.docx
+++ b/Assembly Instructions/Spark_Gap_Flight_Model_Assembly_Instructions.docx
@@ -1,6 +1,6 @@
 
 <file path=word/document.xml><?xml version="1.0" encoding="utf-8"?>
-<w:document xmlns:wpc="http://schemas.microsoft.com/office/word/2010/wordprocessingCanvas" xmlns:mc="http://schemas.openxmlformats.org/markup-compatibility/2006" xmlns:o="urn:schemas-microsoft-com:office:office" xmlns:r="http://schemas.openxmlformats.org/officeDocument/2006/relationships" xmlns:m="http://schemas.openxmlformats.org/officeDocument/2006/math" xmlns:v="urn:schemas-microsoft-com:vml" xmlns:wp14="http://schemas.microsoft.com/office/word/2010/wordprocessingDrawing" xmlns:wp="http://schemas.openxmlformats.org/drawingml/2006/wordprocessingDrawing" xmlns:w10="urn:schemas-microsoft-com:office:word" xmlns:w="http://schemas.openxmlformats.org/wordprocessingml/2006/main" xmlns:w14="http://schemas.microsoft.com/office/word/2010/wordml" xmlns:wpg="http://schemas.microsoft.com/office/word/2010/wordprocessingGroup" xmlns:wpi="http://schemas.microsoft.com/office/word/2010/wordprocessingInk" xmlns:wne="http://schemas.microsoft.com/office/word/2006/wordml" xmlns:wps="http://schemas.microsoft.com/office/word/2010/wordprocessingShape" mc:Ignorable="w14 wp14">
+<w:document xmlns:wpc="http://schemas.microsoft.com/office/word/2010/wordprocessingCanvas" xmlns:cx="http://schemas.microsoft.com/office/drawing/2014/chartex" xmlns:cx1="http://schemas.microsoft.com/office/drawing/2015/9/8/chartex" xmlns:cx2="http://schemas.microsoft.com/office/drawing/2015/10/21/chartex" xmlns:cx3="http://schemas.microsoft.com/office/drawing/2016/5/9/chartex" xmlns:cx4="http://schemas.microsoft.com/office/drawing/2016/5/10/chartex" xmlns:cx5="http://schemas.microsoft.com/office/drawing/2016/5/11/chartex" xmlns:cx6="http://schemas.microsoft.com/office/drawing/2016/5/12/chartex" xmlns:cx7="http://schemas.microsoft.com/office/drawing/2016/5/13/chartex" xmlns:cx8="http://schemas.microsoft.com/office/drawing/2016/5/14/chartex" xmlns:mc="http://schemas.openxmlformats.org/markup-compatibility/2006" xmlns:aink="http://schemas.microsoft.com/office/drawing/2016/ink" xmlns:am3d="http://schemas.microsoft.com/office/drawing/2017/model3d" xmlns:o="urn:schemas-microsoft-com:office:office" xmlns:r="http://schemas.openxmlformats.org/officeDocument/2006/relationships" xmlns:m="http://schemas.openxmlformats.org/officeDocument/2006/math" xmlns:v="urn:schemas-microsoft-com:vml" xmlns:wp14="http://schemas.microsoft.com/office/word/2010/wordprocessingDrawing" xmlns:wp="http://schemas.openxmlformats.org/drawingml/2006/wordprocessingDrawing" xmlns:w10="urn:schemas-microsoft-com:office:word" xmlns:w="http://schemas.openxmlformats.org/wordprocessingml/2006/main" xmlns:w14="http://schemas.microsoft.com/office/word/2010/wordml" xmlns:w15="http://schemas.microsoft.com/office/word/2012/wordml" xmlns:w16cid="http://schemas.microsoft.com/office/word/2016/wordml/cid" xmlns:w16se="http://schemas.microsoft.com/office/word/2015/wordml/symex" xmlns:wpg="http://schemas.microsoft.com/office/word/2010/wordprocessingGroup" xmlns:wpi="http://schemas.microsoft.com/office/word/2010/wordprocessingInk" xmlns:wne="http://schemas.microsoft.com/office/word/2006/wordml" xmlns:wps="http://schemas.microsoft.com/office/word/2010/wordprocessingShape" mc:Ignorable="w14 w15 w16se w16cid wp14">
   <w:body>
     <w:p>
       <w:pPr>
@@ -320,7 +320,7 @@
                     </pic:cNvPicPr>
                   </pic:nvPicPr>
                   <pic:blipFill>
-                    <a:blip r:embed="rId9" cstate="print">
+                    <a:blip r:embed="rId8" cstate="print">
                       <a:extLst>
                         <a:ext uri="{28A0092B-C50C-407E-A947-70E740481C1C}">
                           <a14:useLocalDpi xmlns:a14="http://schemas.microsoft.com/office/drawing/2010/main" val="0"/>
@@ -462,7 +462,7 @@
                     <pic:cNvPicPr/>
                   </pic:nvPicPr>
                   <pic:blipFill rotWithShape="1">
-                    <a:blip r:embed="rId10" cstate="print">
+                    <a:blip r:embed="rId9" cstate="print">
                       <a:extLst>
                         <a:ext uri="{28A0092B-C50C-407E-A947-70E740481C1C}">
                           <a14:useLocalDpi xmlns:a14="http://schemas.microsoft.com/office/drawing/2010/main" val="0"/>
@@ -670,7 +670,7 @@
           </mc:Choice>
           <mc:Fallback>
             <w:pict>
-              <v:shapetype id="_x0000_t202" coordsize="21600,21600" o:spt="202" path="m,l,21600r21600,l21600,xe">
+              <v:shapetype w14:anchorId="25D005BE" id="_x0000_t202" coordsize="21600,21600" o:spt="202" path="m,l,21600r21600,l21600,xe">
                 <v:stroke joinstyle="miter"/>
                 <v:path gradientshapeok="t" o:connecttype="rect"/>
               </v:shapetype>
@@ -6189,7 +6189,7 @@
           <w:szCs w:val="24"/>
         </w:rPr>
       </w:pPr>
-      <w:hyperlink r:id="rId11" w:history="1">
+      <w:hyperlink r:id="rId10" w:history="1">
         <w:r>
           <w:rPr>
             <w:rStyle w:val="Hyperlink"/>
@@ -6254,7 +6254,7 @@
           <w:szCs w:val="24"/>
         </w:rPr>
       </w:pPr>
-      <w:hyperlink r:id="rId12" w:history="1">
+      <w:hyperlink r:id="rId11" w:history="1">
         <w:r>
           <w:rPr>
             <w:rStyle w:val="Hyperlink"/>
@@ -6651,7 +6651,7 @@
           <w:szCs w:val="24"/>
         </w:rPr>
       </w:pPr>
-      <w:hyperlink r:id="rId13" w:history="1">
+      <w:hyperlink r:id="rId12" w:history="1">
         <w:r>
           <w:rPr>
             <w:rStyle w:val="Hyperlink"/>
@@ -6711,19 +6711,8 @@
           <w:sz w:val="24"/>
           <w:szCs w:val="24"/>
         </w:rPr>
-        <w:t xml:space="preserve">, </w:t>
-      </w:r>
-      <w:proofErr w:type="spellStart"/>
-      <w:r>
-        <w:rPr>
-          <w:rFonts w:ascii="Times New Roman" w:eastAsia="Times New Roman" w:hAnsi="Times New Roman" w:cs="Times New Roman"/>
-          <w:color w:val="000000" w:themeColor="text1"/>
-          <w:sz w:val="24"/>
-          <w:szCs w:val="24"/>
-        </w:rPr>
-        <w:t>Inc</w:t>
-      </w:r>
-      <w:proofErr w:type="spellEnd"/>
+        <w:t>, Inc</w:t>
+      </w:r>
     </w:p>
     <w:p>
       <w:pPr>
@@ -7057,7 +7046,7 @@
                     <pic:cNvPicPr/>
                   </pic:nvPicPr>
                   <pic:blipFill rotWithShape="1">
-                    <a:blip r:embed="rId14">
+                    <a:blip r:embed="rId13">
                       <a:extLst>
                         <a:ext uri="{28A0092B-C50C-407E-A947-70E740481C1C}">
                           <a14:useLocalDpi xmlns:a14="http://schemas.microsoft.com/office/drawing/2010/main" val="0"/>
@@ -7289,7 +7278,7 @@
                     <pic:cNvPicPr/>
                   </pic:nvPicPr>
                   <pic:blipFill rotWithShape="1">
-                    <a:blip r:embed="rId15">
+                    <a:blip r:embed="rId14">
                       <a:extLst>
                         <a:ext uri="{28A0092B-C50C-407E-A947-70E740481C1C}">
                           <a14:useLocalDpi xmlns:a14="http://schemas.microsoft.com/office/drawing/2010/main" val="0"/>
@@ -7573,7 +7562,7 @@
                     <pic:cNvPicPr/>
                   </pic:nvPicPr>
                   <pic:blipFill>
-                    <a:blip r:embed="rId16">
+                    <a:blip r:embed="rId15">
                       <a:extLst>
                         <a:ext uri="{28A0092B-C50C-407E-A947-70E740481C1C}">
                           <a14:useLocalDpi xmlns:a14="http://schemas.microsoft.com/office/drawing/2010/main" val="0"/>
@@ -7753,7 +7742,7 @@
                     <pic:cNvPicPr/>
                   </pic:nvPicPr>
                   <pic:blipFill>
-                    <a:blip r:embed="rId17">
+                    <a:blip r:embed="rId16">
                       <a:extLst>
                         <a:ext uri="{28A0092B-C50C-407E-A947-70E740481C1C}">
                           <a14:useLocalDpi xmlns:a14="http://schemas.microsoft.com/office/drawing/2010/main" val="0"/>
@@ -7928,7 +7917,7 @@
                     <pic:cNvPicPr/>
                   </pic:nvPicPr>
                   <pic:blipFill rotWithShape="1">
-                    <a:blip r:embed="rId18">
+                    <a:blip r:embed="rId17">
                       <a:extLst>
                         <a:ext uri="{28A0092B-C50C-407E-A947-70E740481C1C}">
                           <a14:useLocalDpi xmlns:a14="http://schemas.microsoft.com/office/drawing/2010/main" val="0"/>
@@ -8199,7 +8188,7 @@
                     <pic:cNvPicPr/>
                   </pic:nvPicPr>
                   <pic:blipFill>
-                    <a:blip r:embed="rId19">
+                    <a:blip r:embed="rId18">
                       <a:extLst>
                         <a:ext uri="{28A0092B-C50C-407E-A947-70E740481C1C}">
                           <a14:useLocalDpi xmlns:a14="http://schemas.microsoft.com/office/drawing/2010/main" val="0"/>
@@ -8591,7 +8580,7 @@
                     <pic:cNvPicPr/>
                   </pic:nvPicPr>
                   <pic:blipFill>
-                    <a:blip r:embed="rId20">
+                    <a:blip r:embed="rId19">
                       <a:extLst>
                         <a:ext uri="{28A0092B-C50C-407E-A947-70E740481C1C}">
                           <a14:useLocalDpi xmlns:a14="http://schemas.microsoft.com/office/drawing/2010/main" val="0"/>
@@ -8765,7 +8754,7 @@
                     <pic:cNvPicPr/>
                   </pic:nvPicPr>
                   <pic:blipFill>
-                    <a:blip r:embed="rId21">
+                    <a:blip r:embed="rId20">
                       <a:extLst>
                         <a:ext uri="{28A0092B-C50C-407E-A947-70E740481C1C}">
                           <a14:useLocalDpi xmlns:a14="http://schemas.microsoft.com/office/drawing/2010/main" val="0"/>
@@ -9014,7 +9003,7 @@
                     <pic:cNvPicPr/>
                   </pic:nvPicPr>
                   <pic:blipFill>
-                    <a:blip r:embed="rId22">
+                    <a:blip r:embed="rId21">
                       <a:extLst>
                         <a:ext uri="{28A0092B-C50C-407E-A947-70E740481C1C}">
                           <a14:useLocalDpi xmlns:a14="http://schemas.microsoft.com/office/drawing/2010/main" val="0"/>
@@ -9255,7 +9244,7 @@
                     <pic:cNvPicPr/>
                   </pic:nvPicPr>
                   <pic:blipFill>
-                    <a:blip r:embed="rId23">
+                    <a:blip r:embed="rId22">
                       <a:extLst>
                         <a:ext uri="{28A0092B-C50C-407E-A947-70E740481C1C}">
                           <a14:useLocalDpi xmlns:a14="http://schemas.microsoft.com/office/drawing/2010/main" val="0"/>
@@ -9567,7 +9556,7 @@
                     <pic:cNvPicPr/>
                   </pic:nvPicPr>
                   <pic:blipFill>
-                    <a:blip r:embed="rId24">
+                    <a:blip r:embed="rId23">
                       <a:extLst>
                         <a:ext uri="{28A0092B-C50C-407E-A947-70E740481C1C}">
                           <a14:useLocalDpi xmlns:a14="http://schemas.microsoft.com/office/drawing/2010/main" val="0"/>
@@ -9756,7 +9745,7 @@
                     <pic:cNvPicPr/>
                   </pic:nvPicPr>
                   <pic:blipFill>
-                    <a:blip r:embed="rId25">
+                    <a:blip r:embed="rId24">
                       <a:extLst>
                         <a:ext uri="{28A0092B-C50C-407E-A947-70E740481C1C}">
                           <a14:useLocalDpi xmlns:a14="http://schemas.microsoft.com/office/drawing/2010/main" val="0"/>
@@ -9805,7 +9794,7 @@
                     <pic:cNvPicPr/>
                   </pic:nvPicPr>
                   <pic:blipFill>
-                    <a:blip r:embed="rId26">
+                    <a:blip r:embed="rId25">
                       <a:extLst>
                         <a:ext uri="{28A0092B-C50C-407E-A947-70E740481C1C}">
                           <a14:useLocalDpi xmlns:a14="http://schemas.microsoft.com/office/drawing/2010/main" val="0"/>
@@ -10044,7 +10033,7 @@
                     <pic:cNvPicPr/>
                   </pic:nvPicPr>
                   <pic:blipFill>
-                    <a:blip r:embed="rId27">
+                    <a:blip r:embed="rId26">
                       <a:extLst>
                         <a:ext uri="{28A0092B-C50C-407E-A947-70E740481C1C}">
                           <a14:useLocalDpi xmlns:a14="http://schemas.microsoft.com/office/drawing/2010/main" val="0"/>
@@ -10308,7 +10297,7 @@
                     <pic:cNvPicPr/>
                   </pic:nvPicPr>
                   <pic:blipFill rotWithShape="1">
-                    <a:blip r:embed="rId28">
+                    <a:blip r:embed="rId27">
                       <a:extLst>
                         <a:ext uri="{28A0092B-C50C-407E-A947-70E740481C1C}">
                           <a14:useLocalDpi xmlns:a14="http://schemas.microsoft.com/office/drawing/2010/main" val="0"/>
@@ -10528,7 +10517,7 @@
                     <pic:cNvPicPr/>
                   </pic:nvPicPr>
                   <pic:blipFill rotWithShape="1">
-                    <a:blip r:embed="rId29">
+                    <a:blip r:embed="rId28">
                       <a:extLst>
                         <a:ext uri="{28A0092B-C50C-407E-A947-70E740481C1C}">
                           <a14:useLocalDpi xmlns:a14="http://schemas.microsoft.com/office/drawing/2010/main" val="0"/>
@@ -10927,7 +10916,7 @@
                     <pic:cNvPicPr/>
                   </pic:nvPicPr>
                   <pic:blipFill>
-                    <a:blip r:embed="rId30">
+                    <a:blip r:embed="rId29">
                       <a:extLst>
                         <a:ext uri="{28A0092B-C50C-407E-A947-70E740481C1C}">
                           <a14:useLocalDpi xmlns:a14="http://schemas.microsoft.com/office/drawing/2010/main" val="0"/>
@@ -11011,7 +11000,7 @@
                     <pic:cNvPicPr/>
                   </pic:nvPicPr>
                   <pic:blipFill>
-                    <a:blip r:embed="rId31">
+                    <a:blip r:embed="rId30">
                       <a:extLst>
                         <a:ext uri="{28A0092B-C50C-407E-A947-70E740481C1C}">
                           <a14:useLocalDpi xmlns:a14="http://schemas.microsoft.com/office/drawing/2010/main" val="0"/>
@@ -11244,7 +11233,7 @@
                     <pic:cNvPicPr/>
                   </pic:nvPicPr>
                   <pic:blipFill>
-                    <a:blip r:embed="rId32">
+                    <a:blip r:embed="rId31">
                       <a:extLst>
                         <a:ext uri="{28A0092B-C50C-407E-A947-70E740481C1C}">
                           <a14:useLocalDpi xmlns:a14="http://schemas.microsoft.com/office/drawing/2010/main" val="0"/>
@@ -11442,7 +11431,7 @@
                     <pic:cNvPicPr/>
                   </pic:nvPicPr>
                   <pic:blipFill>
-                    <a:blip r:embed="rId33">
+                    <a:blip r:embed="rId32">
                       <a:extLst>
                         <a:ext uri="{28A0092B-C50C-407E-A947-70E740481C1C}">
                           <a14:useLocalDpi xmlns:a14="http://schemas.microsoft.com/office/drawing/2010/main" val="0"/>
@@ -11513,7 +11502,7 @@
                     <pic:cNvPicPr/>
                   </pic:nvPicPr>
                   <pic:blipFill>
-                    <a:blip r:embed="rId34">
+                    <a:blip r:embed="rId33">
                       <a:extLst>
                         <a:ext uri="{28A0092B-C50C-407E-A947-70E740481C1C}">
                           <a14:useLocalDpi xmlns:a14="http://schemas.microsoft.com/office/drawing/2010/main" val="0"/>
@@ -11705,7 +11694,7 @@
                     <pic:cNvPicPr/>
                   </pic:nvPicPr>
                   <pic:blipFill>
-                    <a:blip r:embed="rId35">
+                    <a:blip r:embed="rId34">
                       <a:extLst>
                         <a:ext uri="{28A0092B-C50C-407E-A947-70E740481C1C}">
                           <a14:useLocalDpi xmlns:a14="http://schemas.microsoft.com/office/drawing/2010/main" val="0"/>
@@ -11844,7 +11833,7 @@
                     <pic:cNvPicPr/>
                   </pic:nvPicPr>
                   <pic:blipFill>
-                    <a:blip r:embed="rId36">
+                    <a:blip r:embed="rId35">
                       <a:extLst>
                         <a:ext uri="{28A0092B-C50C-407E-A947-70E740481C1C}">
                           <a14:useLocalDpi xmlns:a14="http://schemas.microsoft.com/office/drawing/2010/main" val="0"/>
@@ -12170,25 +12159,7 @@
           <w:sz w:val="24"/>
           <w:szCs w:val="24"/>
         </w:rPr>
-        <w:t xml:space="preserve">This section will explain how to set up a Raspberry Pi to operate the Ocean Optics Flame Spectrometer. It assumes one already has a Raspberry Pi 3+ running </w:t>
-      </w:r>
-      <w:proofErr w:type="spellStart"/>
-      <w:r>
-        <w:rPr>
-          <w:rFonts w:ascii="Times New Roman" w:hAnsi="Times New Roman" w:cs="Times New Roman"/>
-          <w:sz w:val="24"/>
-          <w:szCs w:val="24"/>
-        </w:rPr>
-        <w:t>Raspbian</w:t>
-      </w:r>
-      <w:proofErr w:type="spellEnd"/>
-      <w:r>
-        <w:rPr>
-          <w:rFonts w:ascii="Times New Roman" w:hAnsi="Times New Roman" w:cs="Times New Roman"/>
-          <w:sz w:val="24"/>
-          <w:szCs w:val="24"/>
-        </w:rPr>
-        <w:t xml:space="preserve"> Stretch </w:t>
+        <w:t xml:space="preserve">This section will explain how to set up a Raspberry Pi to operate the Ocean Optics Flame Spectrometer. It assumes one already has a Raspberry Pi 3+ running Raspbian Stretch </w:t>
       </w:r>
       <w:r>
         <w:rPr>
@@ -12204,43 +12175,7 @@
           <w:sz w:val="24"/>
           <w:szCs w:val="24"/>
         </w:rPr>
-        <w:t>. A basic familiarity with Linux as well as an understanding of basic Linux console commands (specifically: $mv, $</w:t>
-      </w:r>
-      <w:proofErr w:type="spellStart"/>
-      <w:r>
-        <w:rPr>
-          <w:rFonts w:ascii="Times New Roman" w:hAnsi="Times New Roman" w:cs="Times New Roman"/>
-          <w:sz w:val="24"/>
-          <w:szCs w:val="24"/>
-        </w:rPr>
-        <w:t>cp</w:t>
-      </w:r>
-      <w:proofErr w:type="spellEnd"/>
-      <w:r>
-        <w:rPr>
-          <w:rFonts w:ascii="Times New Roman" w:hAnsi="Times New Roman" w:cs="Times New Roman"/>
-          <w:sz w:val="24"/>
-          <w:szCs w:val="24"/>
-        </w:rPr>
-        <w:t>, $</w:t>
-      </w:r>
-      <w:proofErr w:type="spellStart"/>
-      <w:r>
-        <w:rPr>
-          <w:rFonts w:ascii="Times New Roman" w:hAnsi="Times New Roman" w:cs="Times New Roman"/>
-          <w:sz w:val="24"/>
-          <w:szCs w:val="24"/>
-        </w:rPr>
-        <w:t>rm</w:t>
-      </w:r>
-      <w:proofErr w:type="spellEnd"/>
-      <w:r>
-        <w:rPr>
-          <w:rFonts w:ascii="Times New Roman" w:hAnsi="Times New Roman" w:cs="Times New Roman"/>
-          <w:sz w:val="24"/>
-          <w:szCs w:val="24"/>
-        </w:rPr>
-        <w:t>, $</w:t>
+        <w:t>. A basic familiarity with Linux as well as an understanding of basic Linux console commands (specifically: $mv, $cp, $rm, $</w:t>
       </w:r>
       <w:proofErr w:type="spellStart"/>
       <w:r>
@@ -13218,7 +13153,7 @@
           <w:szCs w:val="48"/>
         </w:rPr>
         <w:lastRenderedPageBreak/>
-        <w:t>simply use the command $</w:t>
+        <w:t xml:space="preserve">simply use the command </w:t>
       </w:r>
       <w:proofErr w:type="gramStart"/>
       <w:r>
@@ -13227,7 +13162,7 @@
           <w:sz w:val="24"/>
           <w:szCs w:val="48"/>
         </w:rPr>
-        <w:t>./</w:t>
+        <w:t>$./</w:t>
       </w:r>
       <w:proofErr w:type="gramEnd"/>
       <w:r>
@@ -13318,22 +13253,14 @@
         </w:rPr>
         <w:t xml:space="preserve">the </w:t>
       </w:r>
+      <w:proofErr w:type="gramStart"/>
       <w:r>
         <w:rPr>
           <w:rFonts w:ascii="Times New Roman" w:hAnsi="Times New Roman" w:cs="Times New Roman"/>
           <w:sz w:val="24"/>
           <w:szCs w:val="48"/>
         </w:rPr>
-        <w:t>$</w:t>
-      </w:r>
-      <w:proofErr w:type="gramStart"/>
-      <w:r>
-        <w:rPr>
-          <w:rFonts w:ascii="Times New Roman" w:hAnsi="Times New Roman" w:cs="Times New Roman"/>
-          <w:sz w:val="24"/>
-          <w:szCs w:val="48"/>
-        </w:rPr>
-        <w:t>./</w:t>
+        <w:t>$./</w:t>
       </w:r>
       <w:proofErr w:type="gramEnd"/>
       <w:r>
@@ -14652,9 +14579,8 @@
             <w:r>
               <w:rPr>
                 <w:rFonts w:ascii="Times New Roman" w:hAnsi="Times New Roman" w:cs="Times New Roman"/>
-                <w:color w:val="FF0000"/>
-              </w:rPr>
-              <w:t>FILL IN</w:t>
+              </w:rPr>
+              <w:t>Mill block down to size. Use cylindrical mounting jig to fixture in 3-jaw lathe vice. Turn outer cylinder on lathe, then flip and turn bore.</w:t>
             </w:r>
           </w:p>
         </w:tc>
@@ -14673,10 +14599,11 @@
             <w:r>
               <w:rPr>
                 <w:rFonts w:ascii="Times New Roman" w:hAnsi="Times New Roman" w:cs="Times New Roman"/>
-                <w:color w:val="FF0000"/>
-              </w:rPr>
-              <w:t>FILL IN</w:t>
-            </w:r>
+              </w:rPr>
+              <w:t>Turned at UMBC. See drawing.</w:t>
+            </w:r>
+            <w:bookmarkStart w:id="18" w:name="_GoBack"/>
+            <w:bookmarkEnd w:id="18"/>
           </w:p>
         </w:tc>
       </w:tr>
@@ -14700,6 +14627,7 @@
               <w:rPr>
                 <w:rFonts w:ascii="Times New Roman" w:hAnsi="Times New Roman" w:cs="Times New Roman"/>
               </w:rPr>
+              <w:lastRenderedPageBreak/>
               <w:t>Camera Shroud Tube</w:t>
             </w:r>
           </w:p>
@@ -14754,21 +14682,7 @@
               <w:rPr>
                 <w:rFonts w:ascii="Times New Roman" w:hAnsi="Times New Roman" w:cs="Times New Roman"/>
               </w:rPr>
-              <w:t>Turned from round stock on lathe</w:t>
-            </w:r>
-            <w:r>
-              <w:rPr>
-                <w:rFonts w:ascii="Times New Roman" w:hAnsi="Times New Roman" w:cs="Times New Roman"/>
-              </w:rPr>
-              <w:t>. Cu</w:t>
-            </w:r>
-            <w:bookmarkStart w:id="18" w:name="_GoBack"/>
-            <w:bookmarkEnd w:id="18"/>
-            <w:r>
-              <w:rPr>
-                <w:rFonts w:ascii="Times New Roman" w:hAnsi="Times New Roman" w:cs="Times New Roman"/>
-              </w:rPr>
-              <w:t>rved end milled.</w:t>
+              <w:t>Turned from round stock on lathe. Curved end milled.</w:t>
             </w:r>
           </w:p>
         </w:tc>
@@ -14810,14 +14724,7 @@
               <w:rPr>
                 <w:rFonts w:ascii="Times New Roman" w:hAnsi="Times New Roman" w:cs="Times New Roman"/>
               </w:rPr>
-              <w:t xml:space="preserve">Viton can be wrapped around the curved end to form a better seal </w:t>
-            </w:r>
-            <w:r>
-              <w:rPr>
-                <w:rFonts w:ascii="Times New Roman" w:hAnsi="Times New Roman" w:cs="Times New Roman"/>
-              </w:rPr>
-              <w:lastRenderedPageBreak/>
-              <w:t>against the spark gap glass.</w:t>
+              <w:t>Viton can be wrapped around the curved end to form a better seal against the spark gap glass.</w:t>
             </w:r>
           </w:p>
         </w:tc>
@@ -14839,7 +14746,6 @@
           <w:sz w:val="48"/>
           <w:szCs w:val="48"/>
         </w:rPr>
-        <w:lastRenderedPageBreak/>
         <w:br w:type="page"/>
       </w:r>
     </w:p>
@@ -14896,8 +14802,8 @@
       </w:r>
     </w:p>
     <w:sectPr>
-      <w:headerReference w:type="default" r:id="rId37"/>
-      <w:footerReference w:type="default" r:id="rId38"/>
+      <w:headerReference w:type="default" r:id="rId36"/>
+      <w:footerReference w:type="default" r:id="rId37"/>
       <w:pgSz w:w="12240" w:h="15840"/>
       <w:pgMar w:top="1440" w:right="1440" w:bottom="1440" w:left="1440" w:header="720" w:footer="720" w:gutter="0"/>
       <w:cols w:space="720"/>
@@ -14909,7 +14815,7 @@
 </file>
 
 <file path=word/endnotes.xml><?xml version="1.0" encoding="utf-8"?>
-<w:endnotes xmlns:wpc="http://schemas.microsoft.com/office/word/2010/wordprocessingCanvas" xmlns:mc="http://schemas.openxmlformats.org/markup-compatibility/2006" xmlns:o="urn:schemas-microsoft-com:office:office" xmlns:r="http://schemas.openxmlformats.org/officeDocument/2006/relationships" xmlns:m="http://schemas.openxmlformats.org/officeDocument/2006/math" xmlns:v="urn:schemas-microsoft-com:vml" xmlns:wp14="http://schemas.microsoft.com/office/word/2010/wordprocessingDrawing" xmlns:wp="http://schemas.openxmlformats.org/drawingml/2006/wordprocessingDrawing" xmlns:w10="urn:schemas-microsoft-com:office:word" xmlns:w="http://schemas.openxmlformats.org/wordprocessingml/2006/main" xmlns:w14="http://schemas.microsoft.com/office/word/2010/wordml" xmlns:wpg="http://schemas.microsoft.com/office/word/2010/wordprocessingGroup" xmlns:wpi="http://schemas.microsoft.com/office/word/2010/wordprocessingInk" xmlns:wne="http://schemas.microsoft.com/office/word/2006/wordml" xmlns:wps="http://schemas.microsoft.com/office/word/2010/wordprocessingShape" mc:Ignorable="w14 wp14">
+<w:endnotes xmlns:wpc="http://schemas.microsoft.com/office/word/2010/wordprocessingCanvas" xmlns:cx="http://schemas.microsoft.com/office/drawing/2014/chartex" xmlns:cx1="http://schemas.microsoft.com/office/drawing/2015/9/8/chartex" xmlns:cx2="http://schemas.microsoft.com/office/drawing/2015/10/21/chartex" xmlns:cx3="http://schemas.microsoft.com/office/drawing/2016/5/9/chartex" xmlns:cx4="http://schemas.microsoft.com/office/drawing/2016/5/10/chartex" xmlns:cx5="http://schemas.microsoft.com/office/drawing/2016/5/11/chartex" xmlns:cx6="http://schemas.microsoft.com/office/drawing/2016/5/12/chartex" xmlns:cx7="http://schemas.microsoft.com/office/drawing/2016/5/13/chartex" xmlns:cx8="http://schemas.microsoft.com/office/drawing/2016/5/14/chartex" xmlns:mc="http://schemas.openxmlformats.org/markup-compatibility/2006" xmlns:aink="http://schemas.microsoft.com/office/drawing/2016/ink" xmlns:am3d="http://schemas.microsoft.com/office/drawing/2017/model3d" xmlns:o="urn:schemas-microsoft-com:office:office" xmlns:r="http://schemas.openxmlformats.org/officeDocument/2006/relationships" xmlns:m="http://schemas.openxmlformats.org/officeDocument/2006/math" xmlns:v="urn:schemas-microsoft-com:vml" xmlns:wp14="http://schemas.microsoft.com/office/word/2010/wordprocessingDrawing" xmlns:wp="http://schemas.openxmlformats.org/drawingml/2006/wordprocessingDrawing" xmlns:w10="urn:schemas-microsoft-com:office:word" xmlns:w="http://schemas.openxmlformats.org/wordprocessingml/2006/main" xmlns:w14="http://schemas.microsoft.com/office/word/2010/wordml" xmlns:w15="http://schemas.microsoft.com/office/word/2012/wordml" xmlns:w16cid="http://schemas.microsoft.com/office/word/2016/wordml/cid" xmlns:w16se="http://schemas.microsoft.com/office/word/2015/wordml/symex" xmlns:wpg="http://schemas.microsoft.com/office/word/2010/wordprocessingGroup" xmlns:wpi="http://schemas.microsoft.com/office/word/2010/wordprocessingInk" xmlns:wne="http://schemas.microsoft.com/office/word/2006/wordml" xmlns:wps="http://schemas.microsoft.com/office/word/2010/wordprocessingShape" mc:Ignorable="w14 w15 w16se w16cid wp14">
   <w:endnote w:type="separator" w:id="-1">
     <w:p>
       <w:pPr>
@@ -14934,7 +14840,7 @@
 </file>
 
 <file path=word/footer1.xml><?xml version="1.0" encoding="utf-8"?>
-<w:ftr xmlns:wpc="http://schemas.microsoft.com/office/word/2010/wordprocessingCanvas" xmlns:mc="http://schemas.openxmlformats.org/markup-compatibility/2006" xmlns:o="urn:schemas-microsoft-com:office:office" xmlns:r="http://schemas.openxmlformats.org/officeDocument/2006/relationships" xmlns:m="http://schemas.openxmlformats.org/officeDocument/2006/math" xmlns:v="urn:schemas-microsoft-com:vml" xmlns:wp14="http://schemas.microsoft.com/office/word/2010/wordprocessingDrawing" xmlns:wp="http://schemas.openxmlformats.org/drawingml/2006/wordprocessingDrawing" xmlns:w10="urn:schemas-microsoft-com:office:word" xmlns:w="http://schemas.openxmlformats.org/wordprocessingml/2006/main" xmlns:w14="http://schemas.microsoft.com/office/word/2010/wordml" xmlns:wpg="http://schemas.microsoft.com/office/word/2010/wordprocessingGroup" xmlns:wpi="http://schemas.microsoft.com/office/word/2010/wordprocessingInk" xmlns:wne="http://schemas.microsoft.com/office/word/2006/wordml" xmlns:wps="http://schemas.microsoft.com/office/word/2010/wordprocessingShape" mc:Ignorable="w14 wp14">
+<w:ftr xmlns:wpc="http://schemas.microsoft.com/office/word/2010/wordprocessingCanvas" xmlns:cx="http://schemas.microsoft.com/office/drawing/2014/chartex" xmlns:cx1="http://schemas.microsoft.com/office/drawing/2015/9/8/chartex" xmlns:cx2="http://schemas.microsoft.com/office/drawing/2015/10/21/chartex" xmlns:cx3="http://schemas.microsoft.com/office/drawing/2016/5/9/chartex" xmlns:cx4="http://schemas.microsoft.com/office/drawing/2016/5/10/chartex" xmlns:cx5="http://schemas.microsoft.com/office/drawing/2016/5/11/chartex" xmlns:cx6="http://schemas.microsoft.com/office/drawing/2016/5/12/chartex" xmlns:cx7="http://schemas.microsoft.com/office/drawing/2016/5/13/chartex" xmlns:cx8="http://schemas.microsoft.com/office/drawing/2016/5/14/chartex" xmlns:mc="http://schemas.openxmlformats.org/markup-compatibility/2006" xmlns:aink="http://schemas.microsoft.com/office/drawing/2016/ink" xmlns:am3d="http://schemas.microsoft.com/office/drawing/2017/model3d" xmlns:o="urn:schemas-microsoft-com:office:office" xmlns:r="http://schemas.openxmlformats.org/officeDocument/2006/relationships" xmlns:m="http://schemas.openxmlformats.org/officeDocument/2006/math" xmlns:v="urn:schemas-microsoft-com:vml" xmlns:wp14="http://schemas.microsoft.com/office/word/2010/wordprocessingDrawing" xmlns:wp="http://schemas.openxmlformats.org/drawingml/2006/wordprocessingDrawing" xmlns:w10="urn:schemas-microsoft-com:office:word" xmlns:w="http://schemas.openxmlformats.org/wordprocessingml/2006/main" xmlns:w14="http://schemas.microsoft.com/office/word/2010/wordml" xmlns:w15="http://schemas.microsoft.com/office/word/2012/wordml" xmlns:w16cid="http://schemas.microsoft.com/office/word/2016/wordml/cid" xmlns:w16se="http://schemas.microsoft.com/office/word/2015/wordml/symex" xmlns:wpg="http://schemas.microsoft.com/office/word/2010/wordprocessingGroup" xmlns:wpi="http://schemas.microsoft.com/office/word/2010/wordprocessingInk" xmlns:wne="http://schemas.microsoft.com/office/word/2006/wordml" xmlns:wps="http://schemas.microsoft.com/office/word/2010/wordprocessingShape" mc:Ignorable="w14 w15 w16se w16cid wp14">
   <w:p>
     <w:pPr>
       <w:pStyle w:val="Footer"/>
@@ -15013,9 +14919,9 @@
             </wp:anchor>
           </w:drawing>
         </mc:Choice>
-        <mc:Fallback xmlns:w16se="http://schemas.microsoft.com/office/word/2015/wordml/symex" xmlns:w16cid="http://schemas.microsoft.com/office/word/2016/wordml/cid" xmlns:w15="http://schemas.microsoft.com/office/word/2012/wordml" xmlns:am3d="http://schemas.microsoft.com/office/drawing/2017/model3d" xmlns:aink="http://schemas.microsoft.com/office/drawing/2016/ink" xmlns:cx8="http://schemas.microsoft.com/office/drawing/2016/5/14/chartex" xmlns:cx7="http://schemas.microsoft.com/office/drawing/2016/5/13/chartex" xmlns:cx6="http://schemas.microsoft.com/office/drawing/2016/5/12/chartex" xmlns:cx5="http://schemas.microsoft.com/office/drawing/2016/5/11/chartex" xmlns:cx4="http://schemas.microsoft.com/office/drawing/2016/5/10/chartex" xmlns:cx3="http://schemas.microsoft.com/office/drawing/2016/5/9/chartex" xmlns:cx2="http://schemas.microsoft.com/office/drawing/2015/10/21/chartex" xmlns:cx1="http://schemas.microsoft.com/office/drawing/2015/9/8/chartex" xmlns:cx="http://schemas.microsoft.com/office/drawing/2014/chartex">
+        <mc:Fallback>
           <w:pict>
-            <v:oval w14:anchorId="32A43A30" id="Oval 5" o:spid="_x0000_s1026" style="position:absolute;margin-left:418.45pt;margin-top:-16.65pt;width:92.4pt;height:50.85pt;z-index:251647488;visibility:visible;mso-wrap-style:square;mso-wrap-distance-left:9pt;mso-wrap-distance-top:0;mso-wrap-distance-right:9pt;mso-wrap-distance-bottom:0;mso-position-horizontal:absolute;mso-position-horizontal-relative:text;mso-position-vertical:absolute;mso-position-vertical-relative:text;v-text-anchor:middle" o:gfxdata="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" fillcolor="white [3212]" stroked="f" strokeweight="1pt">
+            <v:oval w14:anchorId="341255F1" id="Oval 5" o:spid="_x0000_s1026" style="position:absolute;margin-left:418.45pt;margin-top:-16.65pt;width:92.4pt;height:50.85pt;z-index:251647488;visibility:visible;mso-wrap-style:square;mso-wrap-distance-left:9pt;mso-wrap-distance-top:0;mso-wrap-distance-right:9pt;mso-wrap-distance-bottom:0;mso-position-horizontal:absolute;mso-position-horizontal-relative:text;mso-position-vertical:absolute;mso-position-vertical-relative:text;v-text-anchor:middle" o:gfxdata="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" fillcolor="white [3212]" stroked="f" strokeweight="1pt">
               <v:fill opacity="16448f"/>
               <v:stroke joinstyle="miter"/>
             </v:oval>
@@ -15125,7 +15031,7 @@
 </file>
 
 <file path=word/footnotes.xml><?xml version="1.0" encoding="utf-8"?>
-<w:footnotes xmlns:wpc="http://schemas.microsoft.com/office/word/2010/wordprocessingCanvas" xmlns:mc="http://schemas.openxmlformats.org/markup-compatibility/2006" xmlns:o="urn:schemas-microsoft-com:office:office" xmlns:r="http://schemas.openxmlformats.org/officeDocument/2006/relationships" xmlns:m="http://schemas.openxmlformats.org/officeDocument/2006/math" xmlns:v="urn:schemas-microsoft-com:vml" xmlns:wp14="http://schemas.microsoft.com/office/word/2010/wordprocessingDrawing" xmlns:wp="http://schemas.openxmlformats.org/drawingml/2006/wordprocessingDrawing" xmlns:w10="urn:schemas-microsoft-com:office:word" xmlns:w="http://schemas.openxmlformats.org/wordprocessingml/2006/main" xmlns:w14="http://schemas.microsoft.com/office/word/2010/wordml" xmlns:wpg="http://schemas.microsoft.com/office/word/2010/wordprocessingGroup" xmlns:wpi="http://schemas.microsoft.com/office/word/2010/wordprocessingInk" xmlns:wne="http://schemas.microsoft.com/office/word/2006/wordml" xmlns:wps="http://schemas.microsoft.com/office/word/2010/wordprocessingShape" mc:Ignorable="w14 wp14">
+<w:footnotes xmlns:wpc="http://schemas.microsoft.com/office/word/2010/wordprocessingCanvas" xmlns:cx="http://schemas.microsoft.com/office/drawing/2014/chartex" xmlns:cx1="http://schemas.microsoft.com/office/drawing/2015/9/8/chartex" xmlns:cx2="http://schemas.microsoft.com/office/drawing/2015/10/21/chartex" xmlns:cx3="http://schemas.microsoft.com/office/drawing/2016/5/9/chartex" xmlns:cx4="http://schemas.microsoft.com/office/drawing/2016/5/10/chartex" xmlns:cx5="http://schemas.microsoft.com/office/drawing/2016/5/11/chartex" xmlns:cx6="http://schemas.microsoft.com/office/drawing/2016/5/12/chartex" xmlns:cx7="http://schemas.microsoft.com/office/drawing/2016/5/13/chartex" xmlns:cx8="http://schemas.microsoft.com/office/drawing/2016/5/14/chartex" xmlns:mc="http://schemas.openxmlformats.org/markup-compatibility/2006" xmlns:aink="http://schemas.microsoft.com/office/drawing/2016/ink" xmlns:am3d="http://schemas.microsoft.com/office/drawing/2017/model3d" xmlns:o="urn:schemas-microsoft-com:office:office" xmlns:r="http://schemas.openxmlformats.org/officeDocument/2006/relationships" xmlns:m="http://schemas.openxmlformats.org/officeDocument/2006/math" xmlns:v="urn:schemas-microsoft-com:vml" xmlns:wp14="http://schemas.microsoft.com/office/word/2010/wordprocessingDrawing" xmlns:wp="http://schemas.openxmlformats.org/drawingml/2006/wordprocessingDrawing" xmlns:w10="urn:schemas-microsoft-com:office:word" xmlns:w="http://schemas.openxmlformats.org/wordprocessingml/2006/main" xmlns:w14="http://schemas.microsoft.com/office/word/2010/wordml" xmlns:w15="http://schemas.microsoft.com/office/word/2012/wordml" xmlns:w16cid="http://schemas.microsoft.com/office/word/2016/wordml/cid" xmlns:w16se="http://schemas.microsoft.com/office/word/2015/wordml/symex" xmlns:wpg="http://schemas.microsoft.com/office/word/2010/wordprocessingGroup" xmlns:wpi="http://schemas.microsoft.com/office/word/2010/wordprocessingInk" xmlns:wne="http://schemas.microsoft.com/office/word/2006/wordml" xmlns:wps="http://schemas.microsoft.com/office/word/2010/wordprocessingShape" mc:Ignorable="w14 w15 w16se w16cid wp14">
   <w:footnote w:type="separator" w:id="-1">
     <w:p>
       <w:pPr>
@@ -15150,7 +15056,7 @@
 </file>
 
 <file path=word/header1.xml><?xml version="1.0" encoding="utf-8"?>
-<w:hdr xmlns:wpc="http://schemas.microsoft.com/office/word/2010/wordprocessingCanvas" xmlns:mc="http://schemas.openxmlformats.org/markup-compatibility/2006" xmlns:o="urn:schemas-microsoft-com:office:office" xmlns:r="http://schemas.openxmlformats.org/officeDocument/2006/relationships" xmlns:m="http://schemas.openxmlformats.org/officeDocument/2006/math" xmlns:v="urn:schemas-microsoft-com:vml" xmlns:wp14="http://schemas.microsoft.com/office/word/2010/wordprocessingDrawing" xmlns:wp="http://schemas.openxmlformats.org/drawingml/2006/wordprocessingDrawing" xmlns:w10="urn:schemas-microsoft-com:office:word" xmlns:w="http://schemas.openxmlformats.org/wordprocessingml/2006/main" xmlns:w14="http://schemas.microsoft.com/office/word/2010/wordml" xmlns:wpg="http://schemas.microsoft.com/office/word/2010/wordprocessingGroup" xmlns:wpi="http://schemas.microsoft.com/office/word/2010/wordprocessingInk" xmlns:wne="http://schemas.microsoft.com/office/word/2006/wordml" xmlns:wps="http://schemas.microsoft.com/office/word/2010/wordprocessingShape" mc:Ignorable="w14 wp14">
+<w:hdr xmlns:wpc="http://schemas.microsoft.com/office/word/2010/wordprocessingCanvas" xmlns:cx="http://schemas.microsoft.com/office/drawing/2014/chartex" xmlns:cx1="http://schemas.microsoft.com/office/drawing/2015/9/8/chartex" xmlns:cx2="http://schemas.microsoft.com/office/drawing/2015/10/21/chartex" xmlns:cx3="http://schemas.microsoft.com/office/drawing/2016/5/9/chartex" xmlns:cx4="http://schemas.microsoft.com/office/drawing/2016/5/10/chartex" xmlns:cx5="http://schemas.microsoft.com/office/drawing/2016/5/11/chartex" xmlns:cx6="http://schemas.microsoft.com/office/drawing/2016/5/12/chartex" xmlns:cx7="http://schemas.microsoft.com/office/drawing/2016/5/13/chartex" xmlns:cx8="http://schemas.microsoft.com/office/drawing/2016/5/14/chartex" xmlns:mc="http://schemas.openxmlformats.org/markup-compatibility/2006" xmlns:aink="http://schemas.microsoft.com/office/drawing/2016/ink" xmlns:am3d="http://schemas.microsoft.com/office/drawing/2017/model3d" xmlns:o="urn:schemas-microsoft-com:office:office" xmlns:r="http://schemas.openxmlformats.org/officeDocument/2006/relationships" xmlns:m="http://schemas.openxmlformats.org/officeDocument/2006/math" xmlns:v="urn:schemas-microsoft-com:vml" xmlns:wp14="http://schemas.microsoft.com/office/word/2010/wordprocessingDrawing" xmlns:wp="http://schemas.openxmlformats.org/drawingml/2006/wordprocessingDrawing" xmlns:w10="urn:schemas-microsoft-com:office:word" xmlns:w="http://schemas.openxmlformats.org/wordprocessingml/2006/main" xmlns:w14="http://schemas.microsoft.com/office/word/2010/wordml" xmlns:w15="http://schemas.microsoft.com/office/word/2012/wordml" xmlns:w16cid="http://schemas.microsoft.com/office/word/2016/wordml/cid" xmlns:w16se="http://schemas.microsoft.com/office/word/2015/wordml/symex" xmlns:wpg="http://schemas.microsoft.com/office/word/2010/wordprocessingGroup" xmlns:wpi="http://schemas.microsoft.com/office/word/2010/wordprocessingInk" xmlns:wne="http://schemas.microsoft.com/office/word/2006/wordml" xmlns:wps="http://schemas.microsoft.com/office/word/2010/wordprocessingShape" mc:Ignorable="w14 w15 w16se w16cid wp14">
   <w:sdt>
     <w:sdtPr>
       <w:id w:val="333109639"/>
@@ -15230,8 +15136,8 @@
 </file>
 
 <file path=word/numbering.xml><?xml version="1.0" encoding="utf-8"?>
-<w:numbering xmlns:wpc="http://schemas.microsoft.com/office/word/2010/wordprocessingCanvas" xmlns:mc="http://schemas.openxmlformats.org/markup-compatibility/2006" xmlns:o="urn:schemas-microsoft-com:office:office" xmlns:r="http://schemas.openxmlformats.org/officeDocument/2006/relationships" xmlns:m="http://schemas.openxmlformats.org/officeDocument/2006/math" xmlns:v="urn:schemas-microsoft-com:vml" xmlns:wp14="http://schemas.microsoft.com/office/word/2010/wordprocessingDrawing" xmlns:wp="http://schemas.openxmlformats.org/drawingml/2006/wordprocessingDrawing" xmlns:w10="urn:schemas-microsoft-com:office:word" xmlns:w="http://schemas.openxmlformats.org/wordprocessingml/2006/main" xmlns:w14="http://schemas.microsoft.com/office/word/2010/wordml" xmlns:wpg="http://schemas.microsoft.com/office/word/2010/wordprocessingGroup" xmlns:wpi="http://schemas.microsoft.com/office/word/2010/wordprocessingInk" xmlns:wne="http://schemas.microsoft.com/office/word/2006/wordml" xmlns:wps="http://schemas.microsoft.com/office/word/2010/wordprocessingShape" mc:Ignorable="w14 wp14">
-  <w:abstractNum w:abstractNumId="0">
+<w:numbering xmlns:wpc="http://schemas.microsoft.com/office/word/2010/wordprocessingCanvas" xmlns:cx="http://schemas.microsoft.com/office/drawing/2014/chartex" xmlns:cx1="http://schemas.microsoft.com/office/drawing/2015/9/8/chartex" xmlns:cx2="http://schemas.microsoft.com/office/drawing/2015/10/21/chartex" xmlns:cx3="http://schemas.microsoft.com/office/drawing/2016/5/9/chartex" xmlns:cx4="http://schemas.microsoft.com/office/drawing/2016/5/10/chartex" xmlns:cx5="http://schemas.microsoft.com/office/drawing/2016/5/11/chartex" xmlns:cx6="http://schemas.microsoft.com/office/drawing/2016/5/12/chartex" xmlns:cx7="http://schemas.microsoft.com/office/drawing/2016/5/13/chartex" xmlns:cx8="http://schemas.microsoft.com/office/drawing/2016/5/14/chartex" xmlns:mc="http://schemas.openxmlformats.org/markup-compatibility/2006" xmlns:aink="http://schemas.microsoft.com/office/drawing/2016/ink" xmlns:am3d="http://schemas.microsoft.com/office/drawing/2017/model3d" xmlns:o="urn:schemas-microsoft-com:office:office" xmlns:r="http://schemas.openxmlformats.org/officeDocument/2006/relationships" xmlns:m="http://schemas.openxmlformats.org/officeDocument/2006/math" xmlns:v="urn:schemas-microsoft-com:vml" xmlns:wp14="http://schemas.microsoft.com/office/word/2010/wordprocessingDrawing" xmlns:wp="http://schemas.openxmlformats.org/drawingml/2006/wordprocessingDrawing" xmlns:w10="urn:schemas-microsoft-com:office:word" xmlns:w="http://schemas.openxmlformats.org/wordprocessingml/2006/main" xmlns:w14="http://schemas.microsoft.com/office/word/2010/wordml" xmlns:w15="http://schemas.microsoft.com/office/word/2012/wordml" xmlns:w16cid="http://schemas.microsoft.com/office/word/2016/wordml/cid" xmlns:w16se="http://schemas.microsoft.com/office/word/2015/wordml/symex" xmlns:wpg="http://schemas.microsoft.com/office/word/2010/wordprocessingGroup" xmlns:wpi="http://schemas.microsoft.com/office/word/2010/wordprocessingInk" xmlns:wne="http://schemas.microsoft.com/office/word/2006/wordml" xmlns:wps="http://schemas.microsoft.com/office/word/2010/wordprocessingShape" mc:Ignorable="w14 w15 w16se w16cid wp14">
+  <w:abstractNum w:abstractNumId="0" w15:restartNumberingAfterBreak="0">
     <w:nsid w:val="004C1BF5"/>
     <w:multiLevelType w:val="hybridMultilevel"/>
     <w:tmpl w:val="023C116C"/>
@@ -15320,7 +15226,7 @@
       </w:pPr>
     </w:lvl>
   </w:abstractNum>
-  <w:abstractNum w:abstractNumId="1">
+  <w:abstractNum w:abstractNumId="1" w15:restartNumberingAfterBreak="0">
     <w:nsid w:val="06AF14E8"/>
     <w:multiLevelType w:val="hybridMultilevel"/>
     <w:tmpl w:val="8E52435E"/>
@@ -15433,7 +15339,7 @@
       </w:rPr>
     </w:lvl>
   </w:abstractNum>
-  <w:abstractNum w:abstractNumId="2">
+  <w:abstractNum w:abstractNumId="2" w15:restartNumberingAfterBreak="0">
     <w:nsid w:val="13682744"/>
     <w:multiLevelType w:val="hybridMultilevel"/>
     <w:tmpl w:val="6C9C10E6"/>
@@ -15546,7 +15452,7 @@
       </w:rPr>
     </w:lvl>
   </w:abstractNum>
-  <w:abstractNum w:abstractNumId="3">
+  <w:abstractNum w:abstractNumId="3" w15:restartNumberingAfterBreak="0">
     <w:nsid w:val="14D152CA"/>
     <w:multiLevelType w:val="hybridMultilevel"/>
     <w:tmpl w:val="A0E4F084"/>
@@ -15659,7 +15565,7 @@
       </w:rPr>
     </w:lvl>
   </w:abstractNum>
-  <w:abstractNum w:abstractNumId="4">
+  <w:abstractNum w:abstractNumId="4" w15:restartNumberingAfterBreak="0">
     <w:nsid w:val="16D76335"/>
     <w:multiLevelType w:val="hybridMultilevel"/>
     <w:tmpl w:val="9064C6F0"/>
@@ -15772,7 +15678,7 @@
       </w:rPr>
     </w:lvl>
   </w:abstractNum>
-  <w:abstractNum w:abstractNumId="5">
+  <w:abstractNum w:abstractNumId="5" w15:restartNumberingAfterBreak="0">
     <w:nsid w:val="1D4A57F9"/>
     <w:multiLevelType w:val="hybridMultilevel"/>
     <w:tmpl w:val="65DE4D7E"/>
@@ -15885,7 +15791,7 @@
       </w:rPr>
     </w:lvl>
   </w:abstractNum>
-  <w:abstractNum w:abstractNumId="6">
+  <w:abstractNum w:abstractNumId="6" w15:restartNumberingAfterBreak="0">
     <w:nsid w:val="1F634E44"/>
     <w:multiLevelType w:val="hybridMultilevel"/>
     <w:tmpl w:val="BF1069EC"/>
@@ -15998,7 +15904,7 @@
       </w:rPr>
     </w:lvl>
   </w:abstractNum>
-  <w:abstractNum w:abstractNumId="7">
+  <w:abstractNum w:abstractNumId="7" w15:restartNumberingAfterBreak="0">
     <w:nsid w:val="26262EEF"/>
     <w:multiLevelType w:val="hybridMultilevel"/>
     <w:tmpl w:val="72268CA4"/>
@@ -16111,7 +16017,7 @@
       </w:rPr>
     </w:lvl>
   </w:abstractNum>
-  <w:abstractNum w:abstractNumId="8">
+  <w:abstractNum w:abstractNumId="8" w15:restartNumberingAfterBreak="0">
     <w:nsid w:val="2C9E6BF8"/>
     <w:multiLevelType w:val="hybridMultilevel"/>
     <w:tmpl w:val="BCCEDB74"/>
@@ -16224,7 +16130,7 @@
       </w:rPr>
     </w:lvl>
   </w:abstractNum>
-  <w:abstractNum w:abstractNumId="9">
+  <w:abstractNum w:abstractNumId="9" w15:restartNumberingAfterBreak="0">
     <w:nsid w:val="35ED15DB"/>
     <w:multiLevelType w:val="hybridMultilevel"/>
     <w:tmpl w:val="44749716"/>
@@ -16337,7 +16243,7 @@
       </w:rPr>
     </w:lvl>
   </w:abstractNum>
-  <w:abstractNum w:abstractNumId="10">
+  <w:abstractNum w:abstractNumId="10" w15:restartNumberingAfterBreak="0">
     <w:nsid w:val="37E04F5A"/>
     <w:multiLevelType w:val="hybridMultilevel"/>
     <w:tmpl w:val="CBB46132"/>
@@ -16450,7 +16356,7 @@
       </w:rPr>
     </w:lvl>
   </w:abstractNum>
-  <w:abstractNum w:abstractNumId="11">
+  <w:abstractNum w:abstractNumId="11" w15:restartNumberingAfterBreak="0">
     <w:nsid w:val="39FC34DA"/>
     <w:multiLevelType w:val="hybridMultilevel"/>
     <w:tmpl w:val="B0DED520"/>
@@ -16563,7 +16469,7 @@
       </w:rPr>
     </w:lvl>
   </w:abstractNum>
-  <w:abstractNum w:abstractNumId="12">
+  <w:abstractNum w:abstractNumId="12" w15:restartNumberingAfterBreak="0">
     <w:nsid w:val="3C2A5770"/>
     <w:multiLevelType w:val="hybridMultilevel"/>
     <w:tmpl w:val="7A50EC44"/>
@@ -16676,7 +16582,7 @@
       </w:rPr>
     </w:lvl>
   </w:abstractNum>
-  <w:abstractNum w:abstractNumId="13">
+  <w:abstractNum w:abstractNumId="13" w15:restartNumberingAfterBreak="0">
     <w:nsid w:val="3E300B74"/>
     <w:multiLevelType w:val="hybridMultilevel"/>
     <w:tmpl w:val="2F72970C"/>
@@ -16789,7 +16695,7 @@
       </w:rPr>
     </w:lvl>
   </w:abstractNum>
-  <w:abstractNum w:abstractNumId="14">
+  <w:abstractNum w:abstractNumId="14" w15:restartNumberingAfterBreak="0">
     <w:nsid w:val="40506FFF"/>
     <w:multiLevelType w:val="hybridMultilevel"/>
     <w:tmpl w:val="BC082BC6"/>
@@ -16902,7 +16808,7 @@
       </w:rPr>
     </w:lvl>
   </w:abstractNum>
-  <w:abstractNum w:abstractNumId="15">
+  <w:abstractNum w:abstractNumId="15" w15:restartNumberingAfterBreak="0">
     <w:nsid w:val="40954DA6"/>
     <w:multiLevelType w:val="hybridMultilevel"/>
     <w:tmpl w:val="53543C92"/>
@@ -17015,7 +16921,7 @@
       </w:rPr>
     </w:lvl>
   </w:abstractNum>
-  <w:abstractNum w:abstractNumId="16">
+  <w:abstractNum w:abstractNumId="16" w15:restartNumberingAfterBreak="0">
     <w:nsid w:val="41800978"/>
     <w:multiLevelType w:val="hybridMultilevel"/>
     <w:tmpl w:val="BA528142"/>
@@ -17128,7 +17034,7 @@
       </w:rPr>
     </w:lvl>
   </w:abstractNum>
-  <w:abstractNum w:abstractNumId="17">
+  <w:abstractNum w:abstractNumId="17" w15:restartNumberingAfterBreak="0">
     <w:nsid w:val="42225A0E"/>
     <w:multiLevelType w:val="hybridMultilevel"/>
     <w:tmpl w:val="2A08C032"/>
@@ -17214,7 +17120,7 @@
       </w:pPr>
     </w:lvl>
   </w:abstractNum>
-  <w:abstractNum w:abstractNumId="18">
+  <w:abstractNum w:abstractNumId="18" w15:restartNumberingAfterBreak="0">
     <w:nsid w:val="48483FF5"/>
     <w:multiLevelType w:val="hybridMultilevel"/>
     <w:tmpl w:val="0BC025B4"/>
@@ -17327,7 +17233,7 @@
       </w:rPr>
     </w:lvl>
   </w:abstractNum>
-  <w:abstractNum w:abstractNumId="19">
+  <w:abstractNum w:abstractNumId="19" w15:restartNumberingAfterBreak="0">
     <w:nsid w:val="489C59BB"/>
     <w:multiLevelType w:val="hybridMultilevel"/>
     <w:tmpl w:val="4E769D9E"/>
@@ -17440,7 +17346,7 @@
       </w:rPr>
     </w:lvl>
   </w:abstractNum>
-  <w:abstractNum w:abstractNumId="20">
+  <w:abstractNum w:abstractNumId="20" w15:restartNumberingAfterBreak="0">
     <w:nsid w:val="52B22B12"/>
     <w:multiLevelType w:val="hybridMultilevel"/>
     <w:tmpl w:val="D66A2604"/>
@@ -17553,7 +17459,7 @@
       </w:rPr>
     </w:lvl>
   </w:abstractNum>
-  <w:abstractNum w:abstractNumId="21">
+  <w:abstractNum w:abstractNumId="21" w15:restartNumberingAfterBreak="0">
     <w:nsid w:val="59E90BB6"/>
     <w:multiLevelType w:val="hybridMultilevel"/>
     <w:tmpl w:val="EC6C7424"/>
@@ -17666,7 +17572,7 @@
       </w:rPr>
     </w:lvl>
   </w:abstractNum>
-  <w:abstractNum w:abstractNumId="22">
+  <w:abstractNum w:abstractNumId="22" w15:restartNumberingAfterBreak="0">
     <w:nsid w:val="60951005"/>
     <w:multiLevelType w:val="hybridMultilevel"/>
     <w:tmpl w:val="7B04D328"/>
@@ -17779,7 +17685,7 @@
       </w:rPr>
     </w:lvl>
   </w:abstractNum>
-  <w:abstractNum w:abstractNumId="23">
+  <w:abstractNum w:abstractNumId="23" w15:restartNumberingAfterBreak="0">
     <w:nsid w:val="63D23569"/>
     <w:multiLevelType w:val="hybridMultilevel"/>
     <w:tmpl w:val="856E6076"/>
@@ -17892,7 +17798,7 @@
       </w:rPr>
     </w:lvl>
   </w:abstractNum>
-  <w:abstractNum w:abstractNumId="24">
+  <w:abstractNum w:abstractNumId="24" w15:restartNumberingAfterBreak="0">
     <w:nsid w:val="66AC218C"/>
     <w:multiLevelType w:val="hybridMultilevel"/>
     <w:tmpl w:val="6EC4B5CA"/>
@@ -18005,7 +17911,7 @@
       </w:rPr>
     </w:lvl>
   </w:abstractNum>
-  <w:abstractNum w:abstractNumId="25">
+  <w:abstractNum w:abstractNumId="25" w15:restartNumberingAfterBreak="0">
     <w:nsid w:val="6BD22499"/>
     <w:multiLevelType w:val="hybridMultilevel"/>
     <w:tmpl w:val="D83E3B0C"/>
@@ -18118,7 +18024,7 @@
       </w:rPr>
     </w:lvl>
   </w:abstractNum>
-  <w:abstractNum w:abstractNumId="26">
+  <w:abstractNum w:abstractNumId="26" w15:restartNumberingAfterBreak="0">
     <w:nsid w:val="6C401331"/>
     <w:multiLevelType w:val="hybridMultilevel"/>
     <w:tmpl w:val="15883EF6"/>
@@ -18231,7 +18137,7 @@
       </w:rPr>
     </w:lvl>
   </w:abstractNum>
-  <w:abstractNum w:abstractNumId="27">
+  <w:abstractNum w:abstractNumId="27" w15:restartNumberingAfterBreak="0">
     <w:nsid w:val="7079225B"/>
     <w:multiLevelType w:val="hybridMultilevel"/>
     <w:tmpl w:val="67965142"/>
@@ -18344,7 +18250,7 @@
       </w:rPr>
     </w:lvl>
   </w:abstractNum>
-  <w:abstractNum w:abstractNumId="28">
+  <w:abstractNum w:abstractNumId="28" w15:restartNumberingAfterBreak="0">
     <w:nsid w:val="77F24B38"/>
     <w:multiLevelType w:val="hybridMultilevel"/>
     <w:tmpl w:val="D9124A90"/>
@@ -18457,7 +18363,7 @@
       </w:rPr>
     </w:lvl>
   </w:abstractNum>
-  <w:abstractNum w:abstractNumId="29">
+  <w:abstractNum w:abstractNumId="29" w15:restartNumberingAfterBreak="0">
     <w:nsid w:val="797D01B7"/>
     <w:multiLevelType w:val="hybridMultilevel"/>
     <w:tmpl w:val="F28A3DF6"/>
@@ -18570,7 +18476,7 @@
       </w:rPr>
     </w:lvl>
   </w:abstractNum>
-  <w:abstractNum w:abstractNumId="30">
+  <w:abstractNum w:abstractNumId="30" w15:restartNumberingAfterBreak="0">
     <w:nsid w:val="7BC2069E"/>
     <w:multiLevelType w:val="hybridMultilevel"/>
     <w:tmpl w:val="FA9CBB9C"/>
@@ -18683,7 +18589,7 @@
       </w:rPr>
     </w:lvl>
   </w:abstractNum>
-  <w:abstractNum w:abstractNumId="31">
+  <w:abstractNum w:abstractNumId="31" w15:restartNumberingAfterBreak="0">
     <w:nsid w:val="7DB56B5B"/>
     <w:multiLevelType w:val="hybridMultilevel"/>
     <w:tmpl w:val="5184BCB8"/>
@@ -18796,7 +18702,7 @@
       </w:rPr>
     </w:lvl>
   </w:abstractNum>
-  <w:abstractNum w:abstractNumId="32">
+  <w:abstractNum w:abstractNumId="32" w15:restartNumberingAfterBreak="0">
     <w:nsid w:val="7F466C68"/>
     <w:multiLevelType w:val="hybridMultilevel"/>
     <w:tmpl w:val="2C1A6848"/>
@@ -18909,7 +18815,7 @@
       </w:rPr>
     </w:lvl>
   </w:abstractNum>
-  <w:abstractNum w:abstractNumId="33">
+  <w:abstractNum w:abstractNumId="33" w15:restartNumberingAfterBreak="0">
     <w:nsid w:val="7F523B2B"/>
     <w:multiLevelType w:val="hybridMultilevel"/>
     <w:tmpl w:val="2A627552"/>
@@ -19128,7 +19034,7 @@
 </file>
 
 <file path=word/styles.xml><?xml version="1.0" encoding="utf-8"?>
-<w:styles xmlns:mc="http://schemas.openxmlformats.org/markup-compatibility/2006" xmlns:r="http://schemas.openxmlformats.org/officeDocument/2006/relationships" xmlns:w="http://schemas.openxmlformats.org/wordprocessingml/2006/main" xmlns:w14="http://schemas.microsoft.com/office/word/2010/wordml" mc:Ignorable="w14">
+<w:styles xmlns:mc="http://schemas.openxmlformats.org/markup-compatibility/2006" xmlns:r="http://schemas.openxmlformats.org/officeDocument/2006/relationships" xmlns:w="http://schemas.openxmlformats.org/wordprocessingml/2006/main" xmlns:w14="http://schemas.microsoft.com/office/word/2010/wordml" xmlns:w15="http://schemas.microsoft.com/office/word/2012/wordml" xmlns:w16cid="http://schemas.microsoft.com/office/word/2016/wordml/cid" xmlns:w16se="http://schemas.microsoft.com/office/word/2015/wordml/symex" mc:Ignorable="w14 w15 w16se w16cid">
   <w:docDefaults>
     <w:rPrDefault>
       <w:rPr>
@@ -19144,147 +19050,382 @@
       </w:pPr>
     </w:pPrDefault>
   </w:docDefaults>
-  <w:latentStyles w:defLockedState="0" w:defUIPriority="99" w:defSemiHidden="1" w:defUnhideWhenUsed="1" w:defQFormat="0" w:count="267">
-    <w:lsdException w:name="Normal" w:semiHidden="0" w:uiPriority="0" w:unhideWhenUsed="0" w:qFormat="1"/>
-    <w:lsdException w:name="heading 1" w:semiHidden="0" w:uiPriority="9" w:unhideWhenUsed="0" w:qFormat="1"/>
-    <w:lsdException w:name="heading 2" w:uiPriority="9" w:qFormat="1"/>
-    <w:lsdException w:name="heading 3" w:uiPriority="9" w:qFormat="1"/>
-    <w:lsdException w:name="heading 4" w:uiPriority="9" w:qFormat="1"/>
-    <w:lsdException w:name="heading 5" w:uiPriority="9" w:qFormat="1"/>
-    <w:lsdException w:name="heading 6" w:uiPriority="9" w:qFormat="1"/>
-    <w:lsdException w:name="heading 7" w:uiPriority="9" w:qFormat="1"/>
-    <w:lsdException w:name="heading 8" w:uiPriority="9" w:qFormat="1"/>
-    <w:lsdException w:name="heading 9" w:uiPriority="9" w:qFormat="1"/>
-    <w:lsdException w:name="toc 1" w:uiPriority="39"/>
-    <w:lsdException w:name="toc 2" w:uiPriority="39"/>
-    <w:lsdException w:name="toc 3" w:uiPriority="39"/>
-    <w:lsdException w:name="toc 4" w:uiPriority="39"/>
-    <w:lsdException w:name="toc 5" w:uiPriority="39"/>
-    <w:lsdException w:name="toc 6" w:uiPriority="39"/>
-    <w:lsdException w:name="toc 7" w:uiPriority="39"/>
-    <w:lsdException w:name="toc 8" w:uiPriority="39"/>
-    <w:lsdException w:name="toc 9" w:uiPriority="39"/>
-    <w:lsdException w:name="caption" w:uiPriority="35" w:qFormat="1"/>
-    <w:lsdException w:name="Title" w:semiHidden="0" w:uiPriority="10" w:unhideWhenUsed="0" w:qFormat="1"/>
-    <w:lsdException w:name="Default Paragraph Font" w:uiPriority="1"/>
-    <w:lsdException w:name="Subtitle" w:semiHidden="0" w:uiPriority="11" w:unhideWhenUsed="0" w:qFormat="1"/>
-    <w:lsdException w:name="Strong" w:semiHidden="0" w:uiPriority="22" w:unhideWhenUsed="0" w:qFormat="1"/>
-    <w:lsdException w:name="Emphasis" w:semiHidden="0" w:uiPriority="20" w:unhideWhenUsed="0" w:qFormat="1"/>
-    <w:lsdException w:name="Normal Table" w:semiHidden="0" w:unhideWhenUsed="0"/>
-    <w:lsdException w:name="Table Subtle 2" w:semiHidden="0" w:unhideWhenUsed="0"/>
-    <w:lsdException w:name="Table Web 3" w:semiHidden="0" w:unhideWhenUsed="0"/>
-    <w:lsdException w:name="Table Grid" w:semiHidden="0" w:uiPriority="39" w:unhideWhenUsed="0"/>
-    <w:lsdException w:name="Placeholder Text" w:unhideWhenUsed="0"/>
-    <w:lsdException w:name="No Spacing" w:semiHidden="0" w:uiPriority="1" w:unhideWhenUsed="0" w:qFormat="1"/>
-    <w:lsdException w:name="Light Shading" w:semiHidden="0" w:uiPriority="60" w:unhideWhenUsed="0"/>
-    <w:lsdException w:name="Light List" w:semiHidden="0" w:uiPriority="61" w:unhideWhenUsed="0"/>
-    <w:lsdException w:name="Light Grid" w:semiHidden="0" w:uiPriority="62" w:unhideWhenUsed="0"/>
-    <w:lsdException w:name="Medium Shading 1" w:semiHidden="0" w:uiPriority="63" w:unhideWhenUsed="0"/>
-    <w:lsdException w:name="Medium Shading 2" w:semiHidden="0" w:uiPriority="64" w:unhideWhenUsed="0"/>
-    <w:lsdException w:name="Medium List 1" w:semiHidden="0" w:uiPriority="65" w:unhideWhenUsed="0"/>
-    <w:lsdException w:name="Medium List 2" w:semiHidden="0" w:uiPriority="66" w:unhideWhenUsed="0"/>
-    <w:lsdException w:name="Medium Grid 1" w:semiHidden="0" w:uiPriority="67" w:unhideWhenUsed="0"/>
-    <w:lsdException w:name="Medium Grid 2" w:semiHidden="0" w:uiPriority="68" w:unhideWhenUsed="0"/>
-    <w:lsdException w:name="Medium Grid 3" w:semiHidden="0" w:uiPriority="69" w:unhideWhenUsed="0"/>
-    <w:lsdException w:name="Dark List" w:semiHidden="0" w:uiPriority="70" w:unhideWhenUsed="0"/>
-    <w:lsdException w:name="Colorful Shading" w:semiHidden="0" w:uiPriority="71" w:unhideWhenUsed="0"/>
-    <w:lsdException w:name="Colorful List" w:semiHidden="0" w:uiPriority="72" w:unhideWhenUsed="0"/>
-    <w:lsdException w:name="Colorful Grid" w:semiHidden="0" w:uiPriority="73" w:unhideWhenUsed="0"/>
-    <w:lsdException w:name="Light Shading Accent 1" w:semiHidden="0" w:uiPriority="60" w:unhideWhenUsed="0"/>
-    <w:lsdException w:name="Light List Accent 1" w:semiHidden="0" w:uiPriority="61" w:unhideWhenUsed="0"/>
-    <w:lsdException w:name="Light Grid Accent 1" w:semiHidden="0" w:uiPriority="62" w:unhideWhenUsed="0"/>
-    <w:lsdException w:name="Medium Shading 1 Accent 1" w:semiHidden="0" w:uiPriority="63" w:unhideWhenUsed="0"/>
-    <w:lsdException w:name="Medium Shading 2 Accent 1" w:semiHidden="0" w:uiPriority="64" w:unhideWhenUsed="0"/>
-    <w:lsdException w:name="Medium List 1 Accent 1" w:semiHidden="0" w:uiPriority="65" w:unhideWhenUsed="0"/>
-    <w:lsdException w:name="Revision" w:unhideWhenUsed="0"/>
-    <w:lsdException w:name="List Paragraph" w:semiHidden="0" w:uiPriority="34" w:unhideWhenUsed="0" w:qFormat="1"/>
-    <w:lsdException w:name="Quote" w:semiHidden="0" w:uiPriority="29" w:unhideWhenUsed="0" w:qFormat="1"/>
-    <w:lsdException w:name="Intense Quote" w:semiHidden="0" w:uiPriority="30" w:unhideWhenUsed="0" w:qFormat="1"/>
-    <w:lsdException w:name="Medium List 2 Accent 1" w:semiHidden="0" w:uiPriority="66" w:unhideWhenUsed="0"/>
-    <w:lsdException w:name="Medium Grid 1 Accent 1" w:semiHidden="0" w:uiPriority="67" w:unhideWhenUsed="0"/>
-    <w:lsdException w:name="Medium Grid 2 Accent 1" w:semiHidden="0" w:uiPriority="68" w:unhideWhenUsed="0"/>
-    <w:lsdException w:name="Medium Grid 3 Accent 1" w:semiHidden="0" w:uiPriority="69" w:unhideWhenUsed="0"/>
-    <w:lsdException w:name="Dark List Accent 1" w:semiHidden="0" w:uiPriority="70" w:unhideWhenUsed="0"/>
-    <w:lsdException w:name="Colorful Shading Accent 1" w:semiHidden="0" w:uiPriority="71" w:unhideWhenUsed="0"/>
-    <w:lsdException w:name="Colorful List Accent 1" w:semiHidden="0" w:uiPriority="72" w:unhideWhenUsed="0"/>
-    <w:lsdException w:name="Colorful Grid Accent 1" w:semiHidden="0" w:uiPriority="73" w:unhideWhenUsed="0"/>
-    <w:lsdException w:name="Light Shading Accent 2" w:semiHidden="0" w:uiPriority="60" w:unhideWhenUsed="0"/>
-    <w:lsdException w:name="Light List Accent 2" w:semiHidden="0" w:uiPriority="61" w:unhideWhenUsed="0"/>
-    <w:lsdException w:name="Light Grid Accent 2" w:semiHidden="0" w:uiPriority="62" w:unhideWhenUsed="0"/>
-    <w:lsdException w:name="Medium Shading 1 Accent 2" w:semiHidden="0" w:uiPriority="63" w:unhideWhenUsed="0"/>
-    <w:lsdException w:name="Medium Shading 2 Accent 2" w:semiHidden="0" w:uiPriority="64" w:unhideWhenUsed="0"/>
-    <w:lsdException w:name="Medium List 1 Accent 2" w:semiHidden="0" w:uiPriority="65" w:unhideWhenUsed="0"/>
-    <w:lsdException w:name="Medium List 2 Accent 2" w:semiHidden="0" w:uiPriority="66" w:unhideWhenUsed="0"/>
-    <w:lsdException w:name="Medium Grid 1 Accent 2" w:semiHidden="0" w:uiPriority="67" w:unhideWhenUsed="0"/>
-    <w:lsdException w:name="Medium Grid 2 Accent 2" w:semiHidden="0" w:uiPriority="68" w:unhideWhenUsed="0"/>
-    <w:lsdException w:name="Medium Grid 3 Accent 2" w:semiHidden="0" w:uiPriority="69" w:unhideWhenUsed="0"/>
-    <w:lsdException w:name="Dark List Accent 2" w:semiHidden="0" w:uiPriority="70" w:unhideWhenUsed="0"/>
-    <w:lsdException w:name="Colorful Shading Accent 2" w:semiHidden="0" w:uiPriority="71" w:unhideWhenUsed="0"/>
-    <w:lsdException w:name="Colorful List Accent 2" w:semiHidden="0" w:uiPriority="72" w:unhideWhenUsed="0"/>
-    <w:lsdException w:name="Colorful Grid Accent 2" w:semiHidden="0" w:uiPriority="73" w:unhideWhenUsed="0"/>
-    <w:lsdException w:name="Light Shading Accent 3" w:semiHidden="0" w:uiPriority="60" w:unhideWhenUsed="0"/>
-    <w:lsdException w:name="Light List Accent 3" w:semiHidden="0" w:uiPriority="61" w:unhideWhenUsed="0"/>
-    <w:lsdException w:name="Light Grid Accent 3" w:semiHidden="0" w:uiPriority="62" w:unhideWhenUsed="0"/>
-    <w:lsdException w:name="Medium Shading 1 Accent 3" w:semiHidden="0" w:uiPriority="63" w:unhideWhenUsed="0"/>
-    <w:lsdException w:name="Medium Shading 2 Accent 3" w:semiHidden="0" w:uiPriority="64" w:unhideWhenUsed="0"/>
-    <w:lsdException w:name="Medium List 1 Accent 3" w:semiHidden="0" w:uiPriority="65" w:unhideWhenUsed="0"/>
-    <w:lsdException w:name="Medium List 2 Accent 3" w:semiHidden="0" w:uiPriority="66" w:unhideWhenUsed="0"/>
-    <w:lsdException w:name="Medium Grid 1 Accent 3" w:semiHidden="0" w:uiPriority="67" w:unhideWhenUsed="0"/>
-    <w:lsdException w:name="Medium Grid 2 Accent 3" w:semiHidden="0" w:uiPriority="68" w:unhideWhenUsed="0"/>
-    <w:lsdException w:name="Medium Grid 3 Accent 3" w:semiHidden="0" w:uiPriority="69" w:unhideWhenUsed="0"/>
-    <w:lsdException w:name="Dark List Accent 3" w:semiHidden="0" w:uiPriority="70" w:unhideWhenUsed="0"/>
-    <w:lsdException w:name="Colorful Shading Accent 3" w:semiHidden="0" w:uiPriority="71" w:unhideWhenUsed="0"/>
-    <w:lsdException w:name="Colorful List Accent 3" w:semiHidden="0" w:uiPriority="72" w:unhideWhenUsed="0"/>
-    <w:lsdException w:name="Colorful Grid Accent 3" w:semiHidden="0" w:uiPriority="73" w:unhideWhenUsed="0"/>
-    <w:lsdException w:name="Light Shading Accent 4" w:semiHidden="0" w:uiPriority="60" w:unhideWhenUsed="0"/>
-    <w:lsdException w:name="Light List Accent 4" w:semiHidden="0" w:uiPriority="61" w:unhideWhenUsed="0"/>
-    <w:lsdException w:name="Light Grid Accent 4" w:semiHidden="0" w:uiPriority="62" w:unhideWhenUsed="0"/>
-    <w:lsdException w:name="Medium Shading 1 Accent 4" w:semiHidden="0" w:uiPriority="63" w:unhideWhenUsed="0"/>
-    <w:lsdException w:name="Medium Shading 2 Accent 4" w:semiHidden="0" w:uiPriority="64" w:unhideWhenUsed="0"/>
-    <w:lsdException w:name="Medium List 1 Accent 4" w:semiHidden="0" w:uiPriority="65" w:unhideWhenUsed="0"/>
-    <w:lsdException w:name="Medium List 2 Accent 4" w:semiHidden="0" w:uiPriority="66" w:unhideWhenUsed="0"/>
-    <w:lsdException w:name="Medium Grid 1 Accent 4" w:semiHidden="0" w:uiPriority="67" w:unhideWhenUsed="0"/>
-    <w:lsdException w:name="Medium Grid 2 Accent 4" w:semiHidden="0" w:uiPriority="68" w:unhideWhenUsed="0"/>
-    <w:lsdException w:name="Medium Grid 3 Accent 4" w:semiHidden="0" w:uiPriority="69" w:unhideWhenUsed="0"/>
-    <w:lsdException w:name="Dark List Accent 4" w:semiHidden="0" w:uiPriority="70" w:unhideWhenUsed="0"/>
-    <w:lsdException w:name="Colorful Shading Accent 4" w:semiHidden="0" w:uiPriority="71" w:unhideWhenUsed="0"/>
-    <w:lsdException w:name="Colorful List Accent 4" w:semiHidden="0" w:uiPriority="72" w:unhideWhenUsed="0"/>
-    <w:lsdException w:name="Colorful Grid Accent 4" w:semiHidden="0" w:uiPriority="73" w:unhideWhenUsed="0"/>
-    <w:lsdException w:name="Light Shading Accent 5" w:semiHidden="0" w:uiPriority="60" w:unhideWhenUsed="0"/>
-    <w:lsdException w:name="Light List Accent 5" w:semiHidden="0" w:uiPriority="61" w:unhideWhenUsed="0"/>
-    <w:lsdException w:name="Light Grid Accent 5" w:semiHidden="0" w:uiPriority="62" w:unhideWhenUsed="0"/>
-    <w:lsdException w:name="Medium Shading 1 Accent 5" w:semiHidden="0" w:uiPriority="63" w:unhideWhenUsed="0"/>
-    <w:lsdException w:name="Medium Shading 2 Accent 5" w:semiHidden="0" w:uiPriority="64" w:unhideWhenUsed="0"/>
-    <w:lsdException w:name="Medium List 1 Accent 5" w:semiHidden="0" w:uiPriority="65" w:unhideWhenUsed="0"/>
-    <w:lsdException w:name="Medium List 2 Accent 5" w:semiHidden="0" w:uiPriority="66" w:unhideWhenUsed="0"/>
-    <w:lsdException w:name="Medium Grid 1 Accent 5" w:semiHidden="0" w:uiPriority="67" w:unhideWhenUsed="0"/>
-    <w:lsdException w:name="Medium Grid 2 Accent 5" w:semiHidden="0" w:uiPriority="68" w:unhideWhenUsed="0"/>
-    <w:lsdException w:name="Medium Grid 3 Accent 5" w:semiHidden="0" w:uiPriority="69" w:unhideWhenUsed="0"/>
-    <w:lsdException w:name="Dark List Accent 5" w:semiHidden="0" w:uiPriority="70" w:unhideWhenUsed="0"/>
-    <w:lsdException w:name="Colorful Shading Accent 5" w:semiHidden="0" w:uiPriority="71" w:unhideWhenUsed="0"/>
-    <w:lsdException w:name="Colorful List Accent 5" w:semiHidden="0" w:uiPriority="72" w:unhideWhenUsed="0"/>
-    <w:lsdException w:name="Colorful Grid Accent 5" w:semiHidden="0" w:uiPriority="73" w:unhideWhenUsed="0"/>
-    <w:lsdException w:name="Light Shading Accent 6" w:semiHidden="0" w:uiPriority="60" w:unhideWhenUsed="0"/>
-    <w:lsdException w:name="Light List Accent 6" w:semiHidden="0" w:uiPriority="61" w:unhideWhenUsed="0"/>
-    <w:lsdException w:name="Light Grid Accent 6" w:semiHidden="0" w:uiPriority="62" w:unhideWhenUsed="0"/>
-    <w:lsdException w:name="Medium Shading 1 Accent 6" w:semiHidden="0" w:uiPriority="63" w:unhideWhenUsed="0"/>
-    <w:lsdException w:name="Medium Shading 2 Accent 6" w:semiHidden="0" w:uiPriority="64" w:unhideWhenUsed="0"/>
-    <w:lsdException w:name="Medium List 1 Accent 6" w:semiHidden="0" w:uiPriority="65" w:unhideWhenUsed="0"/>
-    <w:lsdException w:name="Medium List 2 Accent 6" w:semiHidden="0" w:uiPriority="66" w:unhideWhenUsed="0"/>
-    <w:lsdException w:name="Medium Grid 1 Accent 6" w:semiHidden="0" w:uiPriority="67" w:unhideWhenUsed="0"/>
-    <w:lsdException w:name="Medium Grid 2 Accent 6" w:semiHidden="0" w:uiPriority="68" w:unhideWhenUsed="0"/>
-    <w:lsdException w:name="Medium Grid 3 Accent 6" w:semiHidden="0" w:uiPriority="69" w:unhideWhenUsed="0"/>
-    <w:lsdException w:name="Dark List Accent 6" w:semiHidden="0" w:uiPriority="70" w:unhideWhenUsed="0"/>
-    <w:lsdException w:name="Colorful Shading Accent 6" w:semiHidden="0" w:uiPriority="71" w:unhideWhenUsed="0"/>
-    <w:lsdException w:name="Colorful List Accent 6" w:semiHidden="0" w:uiPriority="72" w:unhideWhenUsed="0"/>
-    <w:lsdException w:name="Colorful Grid Accent 6" w:semiHidden="0" w:uiPriority="73" w:unhideWhenUsed="0"/>
-    <w:lsdException w:name="Subtle Emphasis" w:semiHidden="0" w:uiPriority="19" w:unhideWhenUsed="0" w:qFormat="1"/>
-    <w:lsdException w:name="Intense Emphasis" w:semiHidden="0" w:uiPriority="21" w:unhideWhenUsed="0" w:qFormat="1"/>
-    <w:lsdException w:name="Subtle Reference" w:semiHidden="0" w:uiPriority="31" w:unhideWhenUsed="0" w:qFormat="1"/>
-    <w:lsdException w:name="Intense Reference" w:semiHidden="0" w:uiPriority="32" w:unhideWhenUsed="0" w:qFormat="1"/>
-    <w:lsdException w:name="Book Title" w:semiHidden="0" w:uiPriority="33" w:unhideWhenUsed="0" w:qFormat="1"/>
-    <w:lsdException w:name="Bibliography" w:uiPriority="37"/>
-    <w:lsdException w:name="TOC Heading" w:uiPriority="39" w:qFormat="1"/>
+  <w:latentStyles w:defLockedState="0" w:defUIPriority="99" w:defSemiHidden="0" w:defUnhideWhenUsed="0" w:defQFormat="0" w:count="375">
+    <w:lsdException w:name="Normal" w:uiPriority="0" w:qFormat="1"/>
+    <w:lsdException w:name="heading 1" w:uiPriority="9" w:qFormat="1"/>
+    <w:lsdException w:name="heading 2" w:semiHidden="1" w:uiPriority="9" w:unhideWhenUsed="1" w:qFormat="1"/>
+    <w:lsdException w:name="heading 3" w:semiHidden="1" w:uiPriority="9" w:unhideWhenUsed="1" w:qFormat="1"/>
+    <w:lsdException w:name="heading 4" w:semiHidden="1" w:uiPriority="9" w:unhideWhenUsed="1" w:qFormat="1"/>
+    <w:lsdException w:name="heading 5" w:semiHidden="1" w:uiPriority="9" w:unhideWhenUsed="1" w:qFormat="1"/>
+    <w:lsdException w:name="heading 6" w:semiHidden="1" w:uiPriority="9" w:unhideWhenUsed="1" w:qFormat="1"/>
+    <w:lsdException w:name="heading 7" w:semiHidden="1" w:uiPriority="9" w:unhideWhenUsed="1" w:qFormat="1"/>
+    <w:lsdException w:name="heading 8" w:semiHidden="1" w:uiPriority="9" w:unhideWhenUsed="1" w:qFormat="1"/>
+    <w:lsdException w:name="heading 9" w:semiHidden="1" w:uiPriority="9" w:unhideWhenUsed="1" w:qFormat="1"/>
+    <w:lsdException w:name="index 1" w:semiHidden="1" w:unhideWhenUsed="1"/>
+    <w:lsdException w:name="index 2" w:semiHidden="1" w:unhideWhenUsed="1"/>
+    <w:lsdException w:name="index 3" w:semiHidden="1" w:unhideWhenUsed="1"/>
+    <w:lsdException w:name="index 4" w:semiHidden="1" w:unhideWhenUsed="1"/>
+    <w:lsdException w:name="index 5" w:semiHidden="1" w:unhideWhenUsed="1"/>
+    <w:lsdException w:name="index 6" w:semiHidden="1" w:unhideWhenUsed="1"/>
+    <w:lsdException w:name="index 7" w:semiHidden="1" w:unhideWhenUsed="1"/>
+    <w:lsdException w:name="index 8" w:semiHidden="1" w:unhideWhenUsed="1"/>
+    <w:lsdException w:name="index 9" w:semiHidden="1" w:unhideWhenUsed="1"/>
+    <w:lsdException w:name="toc 1" w:semiHidden="1" w:uiPriority="39" w:unhideWhenUsed="1"/>
+    <w:lsdException w:name="toc 2" w:semiHidden="1" w:uiPriority="39" w:unhideWhenUsed="1"/>
+    <w:lsdException w:name="toc 3" w:semiHidden="1" w:uiPriority="39" w:unhideWhenUsed="1"/>
+    <w:lsdException w:name="toc 4" w:semiHidden="1" w:uiPriority="39" w:unhideWhenUsed="1"/>
+    <w:lsdException w:name="toc 5" w:semiHidden="1" w:uiPriority="39" w:unhideWhenUsed="1"/>
+    <w:lsdException w:name="toc 6" w:semiHidden="1" w:uiPriority="39" w:unhideWhenUsed="1"/>
+    <w:lsdException w:name="toc 7" w:semiHidden="1" w:uiPriority="39" w:unhideWhenUsed="1"/>
+    <w:lsdException w:name="toc 8" w:semiHidden="1" w:uiPriority="39" w:unhideWhenUsed="1"/>
+    <w:lsdException w:name="toc 9" w:semiHidden="1" w:uiPriority="39" w:unhideWhenUsed="1"/>
+    <w:lsdException w:name="Normal Indent" w:semiHidden="1" w:unhideWhenUsed="1"/>
+    <w:lsdException w:name="footnote text" w:semiHidden="1" w:unhideWhenUsed="1"/>
+    <w:lsdException w:name="annotation text" w:semiHidden="1" w:unhideWhenUsed="1"/>
+    <w:lsdException w:name="header" w:semiHidden="1" w:unhideWhenUsed="1"/>
+    <w:lsdException w:name="footer" w:semiHidden="1" w:unhideWhenUsed="1"/>
+    <w:lsdException w:name="index heading" w:semiHidden="1" w:unhideWhenUsed="1"/>
+    <w:lsdException w:name="caption" w:semiHidden="1" w:uiPriority="35" w:unhideWhenUsed="1" w:qFormat="1"/>
+    <w:lsdException w:name="table of figures" w:semiHidden="1" w:unhideWhenUsed="1"/>
+    <w:lsdException w:name="envelope address" w:semiHidden="1" w:unhideWhenUsed="1"/>
+    <w:lsdException w:name="envelope return" w:semiHidden="1" w:unhideWhenUsed="1"/>
+    <w:lsdException w:name="footnote reference" w:semiHidden="1" w:unhideWhenUsed="1"/>
+    <w:lsdException w:name="annotation reference" w:semiHidden="1" w:unhideWhenUsed="1"/>
+    <w:lsdException w:name="line number" w:semiHidden="1" w:unhideWhenUsed="1"/>
+    <w:lsdException w:name="page number" w:semiHidden="1" w:unhideWhenUsed="1"/>
+    <w:lsdException w:name="endnote reference" w:semiHidden="1" w:unhideWhenUsed="1"/>
+    <w:lsdException w:name="endnote text" w:semiHidden="1" w:unhideWhenUsed="1"/>
+    <w:lsdException w:name="table of authorities" w:semiHidden="1" w:unhideWhenUsed="1"/>
+    <w:lsdException w:name="macro" w:semiHidden="1" w:unhideWhenUsed="1"/>
+    <w:lsdException w:name="toa heading" w:semiHidden="1" w:unhideWhenUsed="1"/>
+    <w:lsdException w:name="List" w:semiHidden="1" w:unhideWhenUsed="1"/>
+    <w:lsdException w:name="List Bullet" w:semiHidden="1" w:unhideWhenUsed="1"/>
+    <w:lsdException w:name="List Number" w:semiHidden="1" w:unhideWhenUsed="1"/>
+    <w:lsdException w:name="List 2" w:semiHidden="1" w:unhideWhenUsed="1"/>
+    <w:lsdException w:name="List 3" w:semiHidden="1" w:unhideWhenUsed="1"/>
+    <w:lsdException w:name="List 4" w:semiHidden="1" w:unhideWhenUsed="1"/>
+    <w:lsdException w:name="List 5" w:semiHidden="1" w:unhideWhenUsed="1"/>
+    <w:lsdException w:name="List Bullet 2" w:semiHidden="1" w:unhideWhenUsed="1"/>
+    <w:lsdException w:name="List Bullet 3" w:semiHidden="1" w:unhideWhenUsed="1"/>
+    <w:lsdException w:name="List Bullet 4" w:semiHidden="1" w:unhideWhenUsed="1"/>
+    <w:lsdException w:name="List Bullet 5" w:semiHidden="1" w:unhideWhenUsed="1"/>
+    <w:lsdException w:name="List Number 2" w:semiHidden="1" w:unhideWhenUsed="1"/>
+    <w:lsdException w:name="List Number 3" w:semiHidden="1" w:unhideWhenUsed="1"/>
+    <w:lsdException w:name="List Number 4" w:semiHidden="1" w:unhideWhenUsed="1"/>
+    <w:lsdException w:name="List Number 5" w:semiHidden="1" w:unhideWhenUsed="1"/>
+    <w:lsdException w:name="Title" w:uiPriority="10" w:qFormat="1"/>
+    <w:lsdException w:name="Closing" w:semiHidden="1" w:unhideWhenUsed="1"/>
+    <w:lsdException w:name="Signature" w:semiHidden="1" w:unhideWhenUsed="1"/>
+    <w:lsdException w:name="Default Paragraph Font" w:semiHidden="1" w:uiPriority="1" w:unhideWhenUsed="1"/>
+    <w:lsdException w:name="Body Text" w:semiHidden="1" w:unhideWhenUsed="1"/>
+    <w:lsdException w:name="Body Text Indent" w:semiHidden="1" w:unhideWhenUsed="1"/>
+    <w:lsdException w:name="List Continue" w:semiHidden="1" w:unhideWhenUsed="1"/>
+    <w:lsdException w:name="List Continue 2" w:semiHidden="1" w:unhideWhenUsed="1"/>
+    <w:lsdException w:name="List Continue 3" w:semiHidden="1" w:unhideWhenUsed="1"/>
+    <w:lsdException w:name="List Continue 4" w:semiHidden="1" w:unhideWhenUsed="1"/>
+    <w:lsdException w:name="List Continue 5" w:semiHidden="1" w:unhideWhenUsed="1"/>
+    <w:lsdException w:name="Message Header" w:semiHidden="1" w:unhideWhenUsed="1"/>
+    <w:lsdException w:name="Subtitle" w:uiPriority="11" w:qFormat="1"/>
+    <w:lsdException w:name="Salutation" w:semiHidden="1" w:unhideWhenUsed="1"/>
+    <w:lsdException w:name="Date" w:semiHidden="1" w:unhideWhenUsed="1"/>
+    <w:lsdException w:name="Body Text First Indent" w:semiHidden="1" w:unhideWhenUsed="1"/>
+    <w:lsdException w:name="Body Text First Indent 2" w:semiHidden="1" w:unhideWhenUsed="1"/>
+    <w:lsdException w:name="Note Heading" w:semiHidden="1" w:unhideWhenUsed="1"/>
+    <w:lsdException w:name="Body Text 2" w:semiHidden="1" w:unhideWhenUsed="1"/>
+    <w:lsdException w:name="Body Text 3" w:semiHidden="1" w:unhideWhenUsed="1"/>
+    <w:lsdException w:name="Body Text Indent 2" w:semiHidden="1" w:unhideWhenUsed="1"/>
+    <w:lsdException w:name="Body Text Indent 3" w:semiHidden="1" w:unhideWhenUsed="1"/>
+    <w:lsdException w:name="Block Text" w:semiHidden="1" w:unhideWhenUsed="1"/>
+    <w:lsdException w:name="Hyperlink" w:semiHidden="1" w:unhideWhenUsed="1"/>
+    <w:lsdException w:name="FollowedHyperlink" w:semiHidden="1" w:unhideWhenUsed="1"/>
+    <w:lsdException w:name="Strong" w:uiPriority="22" w:qFormat="1"/>
+    <w:lsdException w:name="Emphasis" w:uiPriority="20" w:qFormat="1"/>
+    <w:lsdException w:name="Document Map" w:semiHidden="1" w:unhideWhenUsed="1"/>
+    <w:lsdException w:name="Plain Text" w:semiHidden="1" w:unhideWhenUsed="1"/>
+    <w:lsdException w:name="E-mail Signature" w:semiHidden="1" w:unhideWhenUsed="1"/>
+    <w:lsdException w:name="HTML Top of Form" w:semiHidden="1" w:unhideWhenUsed="1"/>
+    <w:lsdException w:name="HTML Bottom of Form" w:semiHidden="1" w:unhideWhenUsed="1"/>
+    <w:lsdException w:name="Normal (Web)" w:semiHidden="1" w:unhideWhenUsed="1"/>
+    <w:lsdException w:name="HTML Acronym" w:semiHidden="1" w:unhideWhenUsed="1"/>
+    <w:lsdException w:name="HTML Address" w:semiHidden="1" w:unhideWhenUsed="1"/>
+    <w:lsdException w:name="HTML Cite" w:semiHidden="1" w:unhideWhenUsed="1"/>
+    <w:lsdException w:name="HTML Code" w:semiHidden="1" w:unhideWhenUsed="1"/>
+    <w:lsdException w:name="HTML Definition" w:semiHidden="1" w:unhideWhenUsed="1"/>
+    <w:lsdException w:name="HTML Keyboard" w:semiHidden="1" w:unhideWhenUsed="1"/>
+    <w:lsdException w:name="HTML Preformatted" w:semiHidden="1" w:unhideWhenUsed="1"/>
+    <w:lsdException w:name="HTML Sample" w:semiHidden="1" w:unhideWhenUsed="1"/>
+    <w:lsdException w:name="HTML Typewriter" w:semiHidden="1" w:unhideWhenUsed="1"/>
+    <w:lsdException w:name="HTML Variable" w:semiHidden="1" w:unhideWhenUsed="1"/>
+    <w:lsdException w:name="Normal Table" w:semiHidden="1" w:unhideWhenUsed="1"/>
+    <w:lsdException w:name="annotation subject" w:semiHidden="1" w:unhideWhenUsed="1"/>
+    <w:lsdException w:name="No List" w:semiHidden="1" w:unhideWhenUsed="1"/>
+    <w:lsdException w:name="Outline List 1" w:semiHidden="1" w:unhideWhenUsed="1"/>
+    <w:lsdException w:name="Outline List 2" w:semiHidden="1" w:unhideWhenUsed="1"/>
+    <w:lsdException w:name="Outline List 3" w:semiHidden="1" w:unhideWhenUsed="1"/>
+    <w:lsdException w:name="Table Simple 1" w:semiHidden="1" w:unhideWhenUsed="1"/>
+    <w:lsdException w:name="Table Simple 2" w:semiHidden="1" w:unhideWhenUsed="1"/>
+    <w:lsdException w:name="Table Simple 3" w:semiHidden="1" w:unhideWhenUsed="1"/>
+    <w:lsdException w:name="Table Classic 1" w:semiHidden="1" w:unhideWhenUsed="1"/>
+    <w:lsdException w:name="Table Classic 2" w:semiHidden="1" w:unhideWhenUsed="1"/>
+    <w:lsdException w:name="Table Classic 3" w:semiHidden="1" w:unhideWhenUsed="1"/>
+    <w:lsdException w:name="Table Classic 4" w:semiHidden="1" w:unhideWhenUsed="1"/>
+    <w:lsdException w:name="Table Colorful 1" w:semiHidden="1" w:unhideWhenUsed="1"/>
+    <w:lsdException w:name="Table Colorful 2" w:semiHidden="1" w:unhideWhenUsed="1"/>
+    <w:lsdException w:name="Table Colorful 3" w:semiHidden="1" w:unhideWhenUsed="1"/>
+    <w:lsdException w:name="Table Columns 1" w:semiHidden="1" w:unhideWhenUsed="1"/>
+    <w:lsdException w:name="Table Columns 2" w:semiHidden="1" w:unhideWhenUsed="1"/>
+    <w:lsdException w:name="Table Columns 3" w:semiHidden="1" w:unhideWhenUsed="1"/>
+    <w:lsdException w:name="Table Columns 4" w:semiHidden="1" w:unhideWhenUsed="1"/>
+    <w:lsdException w:name="Table Columns 5" w:semiHidden="1" w:unhideWhenUsed="1"/>
+    <w:lsdException w:name="Table Grid 1" w:semiHidden="1" w:unhideWhenUsed="1"/>
+    <w:lsdException w:name="Table Grid 2" w:semiHidden="1" w:unhideWhenUsed="1"/>
+    <w:lsdException w:name="Table Grid 3" w:semiHidden="1" w:unhideWhenUsed="1"/>
+    <w:lsdException w:name="Table Grid 4" w:semiHidden="1" w:unhideWhenUsed="1"/>
+    <w:lsdException w:name="Table Grid 5" w:semiHidden="1" w:unhideWhenUsed="1"/>
+    <w:lsdException w:name="Table Grid 6" w:semiHidden="1" w:unhideWhenUsed="1"/>
+    <w:lsdException w:name="Table Grid 7" w:semiHidden="1" w:unhideWhenUsed="1"/>
+    <w:lsdException w:name="Table Grid 8" w:semiHidden="1" w:unhideWhenUsed="1"/>
+    <w:lsdException w:name="Table List 1" w:semiHidden="1" w:unhideWhenUsed="1"/>
+    <w:lsdException w:name="Table List 2" w:semiHidden="1" w:unhideWhenUsed="1"/>
+    <w:lsdException w:name="Table List 3" w:semiHidden="1" w:unhideWhenUsed="1"/>
+    <w:lsdException w:name="Table List 4" w:semiHidden="1" w:unhideWhenUsed="1"/>
+    <w:lsdException w:name="Table List 5" w:semiHidden="1" w:unhideWhenUsed="1"/>
+    <w:lsdException w:name="Table List 6" w:semiHidden="1" w:unhideWhenUsed="1"/>
+    <w:lsdException w:name="Table List 7" w:semiHidden="1" w:unhideWhenUsed="1"/>
+    <w:lsdException w:name="Table List 8" w:semiHidden="1" w:unhideWhenUsed="1"/>
+    <w:lsdException w:name="Table 3D effects 1" w:semiHidden="1" w:unhideWhenUsed="1"/>
+    <w:lsdException w:name="Table 3D effects 2" w:semiHidden="1" w:unhideWhenUsed="1"/>
+    <w:lsdException w:name="Table 3D effects 3" w:semiHidden="1" w:unhideWhenUsed="1"/>
+    <w:lsdException w:name="Table Contemporary" w:semiHidden="1" w:unhideWhenUsed="1"/>
+    <w:lsdException w:name="Table Elegant" w:semiHidden="1" w:unhideWhenUsed="1"/>
+    <w:lsdException w:name="Table Professional" w:semiHidden="1" w:unhideWhenUsed="1"/>
+    <w:lsdException w:name="Table Subtle 1" w:semiHidden="1" w:unhideWhenUsed="1"/>
+    <w:lsdException w:name="Table Subtle 2" w:semiHidden="1" w:unhideWhenUsed="1"/>
+    <w:lsdException w:name="Table Web 1" w:semiHidden="1" w:unhideWhenUsed="1"/>
+    <w:lsdException w:name="Table Web 2" w:semiHidden="1" w:unhideWhenUsed="1"/>
+    <w:lsdException w:name="Table Web 3" w:semiHidden="1" w:unhideWhenUsed="1"/>
+    <w:lsdException w:name="Balloon Text" w:semiHidden="1" w:unhideWhenUsed="1"/>
+    <w:lsdException w:name="Table Grid" w:semiHidden="1" w:uiPriority="39" w:unhideWhenUsed="1"/>
+    <w:lsdException w:name="Table Theme" w:semiHidden="1" w:unhideWhenUsed="1"/>
+    <w:lsdException w:name="Placeholder Text" w:semiHidden="1"/>
+    <w:lsdException w:name="No Spacing" w:uiPriority="1" w:qFormat="1"/>
+    <w:lsdException w:name="Light Shading" w:uiPriority="60"/>
+    <w:lsdException w:name="Light List" w:uiPriority="61"/>
+    <w:lsdException w:name="Light Grid" w:uiPriority="62"/>
+    <w:lsdException w:name="Medium Shading 1" w:uiPriority="63"/>
+    <w:lsdException w:name="Medium Shading 2" w:uiPriority="64"/>
+    <w:lsdException w:name="Medium List 1" w:uiPriority="65"/>
+    <w:lsdException w:name="Medium List 2" w:uiPriority="66"/>
+    <w:lsdException w:name="Medium Grid 1" w:uiPriority="67"/>
+    <w:lsdException w:name="Medium Grid 2" w:uiPriority="68"/>
+    <w:lsdException w:name="Medium Grid 3" w:uiPriority="69"/>
+    <w:lsdException w:name="Dark List" w:uiPriority="70"/>
+    <w:lsdException w:name="Colorful Shading" w:uiPriority="71"/>
+    <w:lsdException w:name="Colorful List" w:uiPriority="72"/>
+    <w:lsdException w:name="Colorful Grid" w:uiPriority="73"/>
+    <w:lsdException w:name="Light Shading Accent 1" w:uiPriority="60"/>
+    <w:lsdException w:name="Light List Accent 1" w:uiPriority="61"/>
+    <w:lsdException w:name="Light Grid Accent 1" w:uiPriority="62"/>
+    <w:lsdException w:name="Medium Shading 1 Accent 1" w:uiPriority="63"/>
+    <w:lsdException w:name="Medium Shading 2 Accent 1" w:uiPriority="64"/>
+    <w:lsdException w:name="Medium List 1 Accent 1" w:uiPriority="65"/>
+    <w:lsdException w:name="Revision" w:semiHidden="1"/>
+    <w:lsdException w:name="List Paragraph" w:uiPriority="34" w:qFormat="1"/>
+    <w:lsdException w:name="Quote" w:uiPriority="29" w:qFormat="1"/>
+    <w:lsdException w:name="Intense Quote" w:uiPriority="30" w:qFormat="1"/>
+    <w:lsdException w:name="Medium List 2 Accent 1" w:uiPriority="66"/>
+    <w:lsdException w:name="Medium Grid 1 Accent 1" w:uiPriority="67"/>
+    <w:lsdException w:name="Medium Grid 2 Accent 1" w:uiPriority="68"/>
+    <w:lsdException w:name="Medium Grid 3 Accent 1" w:uiPriority="69"/>
+    <w:lsdException w:name="Dark List Accent 1" w:uiPriority="70"/>
+    <w:lsdException w:name="Colorful Shading Accent 1" w:uiPriority="71"/>
+    <w:lsdException w:name="Colorful List Accent 1" w:uiPriority="72"/>
+    <w:lsdException w:name="Colorful Grid Accent 1" w:uiPriority="73"/>
+    <w:lsdException w:name="Light Shading Accent 2" w:uiPriority="60"/>
+    <w:lsdException w:name="Light List Accent 2" w:uiPriority="61"/>
+    <w:lsdException w:name="Light Grid Accent 2" w:uiPriority="62"/>
+    <w:lsdException w:name="Medium Shading 1 Accent 2" w:uiPriority="63"/>
+    <w:lsdException w:name="Medium Shading 2 Accent 2" w:uiPriority="64"/>
+    <w:lsdException w:name="Medium List 1 Accent 2" w:uiPriority="65"/>
+    <w:lsdException w:name="Medium List 2 Accent 2" w:uiPriority="66"/>
+    <w:lsdException w:name="Medium Grid 1 Accent 2" w:uiPriority="67"/>
+    <w:lsdException w:name="Medium Grid 2 Accent 2" w:uiPriority="68"/>
+    <w:lsdException w:name="Medium Grid 3 Accent 2" w:uiPriority="69"/>
+    <w:lsdException w:name="Dark List Accent 2" w:uiPriority="70"/>
+    <w:lsdException w:name="Colorful Shading Accent 2" w:uiPriority="71"/>
+    <w:lsdException w:name="Colorful List Accent 2" w:uiPriority="72"/>
+    <w:lsdException w:name="Colorful Grid Accent 2" w:uiPriority="73"/>
+    <w:lsdException w:name="Light Shading Accent 3" w:uiPriority="60"/>
+    <w:lsdException w:name="Light List Accent 3" w:uiPriority="61"/>
+    <w:lsdException w:name="Light Grid Accent 3" w:uiPriority="62"/>
+    <w:lsdException w:name="Medium Shading 1 Accent 3" w:uiPriority="63"/>
+    <w:lsdException w:name="Medium Shading 2 Accent 3" w:uiPriority="64"/>
+    <w:lsdException w:name="Medium List 1 Accent 3" w:uiPriority="65"/>
+    <w:lsdException w:name="Medium List 2 Accent 3" w:uiPriority="66"/>
+    <w:lsdException w:name="Medium Grid 1 Accent 3" w:uiPriority="67"/>
+    <w:lsdException w:name="Medium Grid 2 Accent 3" w:uiPriority="68"/>
+    <w:lsdException w:name="Medium Grid 3 Accent 3" w:uiPriority="69"/>
+    <w:lsdException w:name="Dark List Accent 3" w:uiPriority="70"/>
+    <w:lsdException w:name="Colorful Shading Accent 3" w:uiPriority="71"/>
+    <w:lsdException w:name="Colorful List Accent 3" w:uiPriority="72"/>
+    <w:lsdException w:name="Colorful Grid Accent 3" w:uiPriority="73"/>
+    <w:lsdException w:name="Light Shading Accent 4" w:uiPriority="60"/>
+    <w:lsdException w:name="Light List Accent 4" w:uiPriority="61"/>
+    <w:lsdException w:name="Light Grid Accent 4" w:uiPriority="62"/>
+    <w:lsdException w:name="Medium Shading 1 Accent 4" w:uiPriority="63"/>
+    <w:lsdException w:name="Medium Shading 2 Accent 4" w:uiPriority="64"/>
+    <w:lsdException w:name="Medium List 1 Accent 4" w:uiPriority="65"/>
+    <w:lsdException w:name="Medium List 2 Accent 4" w:uiPriority="66"/>
+    <w:lsdException w:name="Medium Grid 1 Accent 4" w:uiPriority="67"/>
+    <w:lsdException w:name="Medium Grid 2 Accent 4" w:uiPriority="68"/>
+    <w:lsdException w:name="Medium Grid 3 Accent 4" w:uiPriority="69"/>
+    <w:lsdException w:name="Dark List Accent 4" w:uiPriority="70"/>
+    <w:lsdException w:name="Colorful Shading Accent 4" w:uiPriority="71"/>
+    <w:lsdException w:name="Colorful List Accent 4" w:uiPriority="72"/>
+    <w:lsdException w:name="Colorful Grid Accent 4" w:uiPriority="73"/>
+    <w:lsdException w:name="Light Shading Accent 5" w:uiPriority="60"/>
+    <w:lsdException w:name="Light List Accent 5" w:uiPriority="61"/>
+    <w:lsdException w:name="Light Grid Accent 5" w:uiPriority="62"/>
+    <w:lsdException w:name="Medium Shading 1 Accent 5" w:uiPriority="63"/>
+    <w:lsdException w:name="Medium Shading 2 Accent 5" w:uiPriority="64"/>
+    <w:lsdException w:name="Medium List 1 Accent 5" w:uiPriority="65"/>
+    <w:lsdException w:name="Medium List 2 Accent 5" w:uiPriority="66"/>
+    <w:lsdException w:name="Medium Grid 1 Accent 5" w:uiPriority="67"/>
+    <w:lsdException w:name="Medium Grid 2 Accent 5" w:uiPriority="68"/>
+    <w:lsdException w:name="Medium Grid 3 Accent 5" w:uiPriority="69"/>
+    <w:lsdException w:name="Dark List Accent 5" w:uiPriority="70"/>
+    <w:lsdException w:name="Colorful Shading Accent 5" w:uiPriority="71"/>
+    <w:lsdException w:name="Colorful List Accent 5" w:uiPriority="72"/>
+    <w:lsdException w:name="Colorful Grid Accent 5" w:uiPriority="73"/>
+    <w:lsdException w:name="Light Shading Accent 6" w:uiPriority="60"/>
+    <w:lsdException w:name="Light List Accent 6" w:uiPriority="61"/>
+    <w:lsdException w:name="Light Grid Accent 6" w:uiPriority="62"/>
+    <w:lsdException w:name="Medium Shading 1 Accent 6" w:uiPriority="63"/>
+    <w:lsdException w:name="Medium Shading 2 Accent 6" w:uiPriority="64"/>
+    <w:lsdException w:name="Medium List 1 Accent 6" w:uiPriority="65"/>
+    <w:lsdException w:name="Medium List 2 Accent 6" w:uiPriority="66"/>
+    <w:lsdException w:name="Medium Grid 1 Accent 6" w:uiPriority="67"/>
+    <w:lsdException w:name="Medium Grid 2 Accent 6" w:uiPriority="68"/>
+    <w:lsdException w:name="Medium Grid 3 Accent 6" w:uiPriority="69"/>
+    <w:lsdException w:name="Dark List Accent 6" w:uiPriority="70"/>
+    <w:lsdException w:name="Colorful Shading Accent 6" w:uiPriority="71"/>
+    <w:lsdException w:name="Colorful List Accent 6" w:uiPriority="72"/>
+    <w:lsdException w:name="Colorful Grid Accent 6" w:uiPriority="73"/>
+    <w:lsdException w:name="Subtle Emphasis" w:uiPriority="19" w:qFormat="1"/>
+    <w:lsdException w:name="Intense Emphasis" w:uiPriority="21" w:qFormat="1"/>
+    <w:lsdException w:name="Subtle Reference" w:uiPriority="31" w:qFormat="1"/>
+    <w:lsdException w:name="Intense Reference" w:uiPriority="32" w:qFormat="1"/>
+    <w:lsdException w:name="Book Title" w:uiPriority="33" w:qFormat="1"/>
+    <w:lsdException w:name="Bibliography" w:semiHidden="1" w:uiPriority="37" w:unhideWhenUsed="1"/>
+    <w:lsdException w:name="TOC Heading" w:semiHidden="1" w:uiPriority="39" w:unhideWhenUsed="1" w:qFormat="1"/>
+    <w:lsdException w:name="Plain Table 1" w:uiPriority="41"/>
+    <w:lsdException w:name="Plain Table 2" w:uiPriority="42"/>
+    <w:lsdException w:name="Plain Table 3" w:uiPriority="43"/>
+    <w:lsdException w:name="Plain Table 4" w:uiPriority="44"/>
+    <w:lsdException w:name="Plain Table 5" w:uiPriority="45"/>
+    <w:lsdException w:name="Grid Table Light" w:uiPriority="40"/>
+    <w:lsdException w:name="Grid Table 1 Light" w:uiPriority="46"/>
+    <w:lsdException w:name="Grid Table 2" w:uiPriority="47"/>
+    <w:lsdException w:name="Grid Table 3" w:uiPriority="48"/>
+    <w:lsdException w:name="Grid Table 4" w:uiPriority="49"/>
+    <w:lsdException w:name="Grid Table 5 Dark" w:uiPriority="50"/>
+    <w:lsdException w:name="Grid Table 6 Colorful" w:uiPriority="51"/>
+    <w:lsdException w:name="Grid Table 7 Colorful" w:uiPriority="52"/>
+    <w:lsdException w:name="Grid Table 1 Light Accent 1" w:uiPriority="46"/>
+    <w:lsdException w:name="Grid Table 2 Accent 1" w:uiPriority="47"/>
+    <w:lsdException w:name="Grid Table 3 Accent 1" w:uiPriority="48"/>
+    <w:lsdException w:name="Grid Table 4 Accent 1" w:uiPriority="49"/>
+    <w:lsdException w:name="Grid Table 5 Dark Accent 1" w:uiPriority="50"/>
+    <w:lsdException w:name="Grid Table 6 Colorful Accent 1" w:uiPriority="51"/>
+    <w:lsdException w:name="Grid Table 7 Colorful Accent 1" w:uiPriority="52"/>
+    <w:lsdException w:name="Grid Table 1 Light Accent 2" w:uiPriority="46"/>
+    <w:lsdException w:name="Grid Table 2 Accent 2" w:uiPriority="47"/>
+    <w:lsdException w:name="Grid Table 3 Accent 2" w:uiPriority="48"/>
+    <w:lsdException w:name="Grid Table 4 Accent 2" w:uiPriority="49"/>
+    <w:lsdException w:name="Grid Table 5 Dark Accent 2" w:uiPriority="50"/>
+    <w:lsdException w:name="Grid Table 6 Colorful Accent 2" w:uiPriority="51"/>
+    <w:lsdException w:name="Grid Table 7 Colorful Accent 2" w:uiPriority="52"/>
+    <w:lsdException w:name="Grid Table 1 Light Accent 3" w:uiPriority="46"/>
+    <w:lsdException w:name="Grid Table 2 Accent 3" w:uiPriority="47"/>
+    <w:lsdException w:name="Grid Table 3 Accent 3" w:uiPriority="48"/>
+    <w:lsdException w:name="Grid Table 4 Accent 3" w:uiPriority="49"/>
+    <w:lsdException w:name="Grid Table 5 Dark Accent 3" w:uiPriority="50"/>
+    <w:lsdException w:name="Grid Table 6 Colorful Accent 3" w:uiPriority="51"/>
+    <w:lsdException w:name="Grid Table 7 Colorful Accent 3" w:uiPriority="52"/>
+    <w:lsdException w:name="Grid Table 1 Light Accent 4" w:uiPriority="46"/>
+    <w:lsdException w:name="Grid Table 2 Accent 4" w:uiPriority="47"/>
+    <w:lsdException w:name="Grid Table 3 Accent 4" w:uiPriority="48"/>
+    <w:lsdException w:name="Grid Table 4 Accent 4" w:uiPriority="49"/>
+    <w:lsdException w:name="Grid Table 5 Dark Accent 4" w:uiPriority="50"/>
+    <w:lsdException w:name="Grid Table 6 Colorful Accent 4" w:uiPriority="51"/>
+    <w:lsdException w:name="Grid Table 7 Colorful Accent 4" w:uiPriority="52"/>
+    <w:lsdException w:name="Grid Table 1 Light Accent 5" w:uiPriority="46"/>
+    <w:lsdException w:name="Grid Table 2 Accent 5" w:uiPriority="47"/>
+    <w:lsdException w:name="Grid Table 3 Accent 5" w:uiPriority="48"/>
+    <w:lsdException w:name="Grid Table 4 Accent 5" w:uiPriority="49"/>
+    <w:lsdException w:name="Grid Table 5 Dark Accent 5" w:uiPriority="50"/>
+    <w:lsdException w:name="Grid Table 6 Colorful Accent 5" w:uiPriority="51"/>
+    <w:lsdException w:name="Grid Table 7 Colorful Accent 5" w:uiPriority="52"/>
+    <w:lsdException w:name="Grid Table 1 Light Accent 6" w:uiPriority="46"/>
+    <w:lsdException w:name="Grid Table 2 Accent 6" w:uiPriority="47"/>
+    <w:lsdException w:name="Grid Table 3 Accent 6" w:uiPriority="48"/>
+    <w:lsdException w:name="Grid Table 4 Accent 6" w:uiPriority="49"/>
+    <w:lsdException w:name="Grid Table 5 Dark Accent 6" w:uiPriority="50"/>
+    <w:lsdException w:name="Grid Table 6 Colorful Accent 6" w:uiPriority="51"/>
+    <w:lsdException w:name="Grid Table 7 Colorful Accent 6" w:uiPriority="52"/>
+    <w:lsdException w:name="List Table 1 Light" w:uiPriority="46"/>
+    <w:lsdException w:name="List Table 2" w:uiPriority="47"/>
+    <w:lsdException w:name="List Table 3" w:uiPriority="48"/>
+    <w:lsdException w:name="List Table 4" w:uiPriority="49"/>
+    <w:lsdException w:name="List Table 5 Dark" w:uiPriority="50"/>
+    <w:lsdException w:name="List Table 6 Colorful" w:uiPriority="51"/>
+    <w:lsdException w:name="List Table 7 Colorful" w:uiPriority="52"/>
+    <w:lsdException w:name="List Table 1 Light Accent 1" w:uiPriority="46"/>
+    <w:lsdException w:name="List Table 2 Accent 1" w:uiPriority="47"/>
+    <w:lsdException w:name="List Table 3 Accent 1" w:uiPriority="48"/>
+    <w:lsdException w:name="List Table 4 Accent 1" w:uiPriority="49"/>
+    <w:lsdException w:name="List Table 5 Dark Accent 1" w:uiPriority="50"/>
+    <w:lsdException w:name="List Table 6 Colorful Accent 1" w:uiPriority="51"/>
+    <w:lsdException w:name="List Table 7 Colorful Accent 1" w:uiPriority="52"/>
+    <w:lsdException w:name="List Table 1 Light Accent 2" w:uiPriority="46"/>
+    <w:lsdException w:name="List Table 2 Accent 2" w:uiPriority="47"/>
+    <w:lsdException w:name="List Table 3 Accent 2" w:uiPriority="48"/>
+    <w:lsdException w:name="List Table 4 Accent 2" w:uiPriority="49"/>
+    <w:lsdException w:name="List Table 5 Dark Accent 2" w:uiPriority="50"/>
+    <w:lsdException w:name="List Table 6 Colorful Accent 2" w:uiPriority="51"/>
+    <w:lsdException w:name="List Table 7 Colorful Accent 2" w:uiPriority="52"/>
+    <w:lsdException w:name="List Table 1 Light Accent 3" w:uiPriority="46"/>
+    <w:lsdException w:name="List Table 2 Accent 3" w:uiPriority="47"/>
+    <w:lsdException w:name="List Table 3 Accent 3" w:uiPriority="48"/>
+    <w:lsdException w:name="List Table 4 Accent 3" w:uiPriority="49"/>
+    <w:lsdException w:name="List Table 5 Dark Accent 3" w:uiPriority="50"/>
+    <w:lsdException w:name="List Table 6 Colorful Accent 3" w:uiPriority="51"/>
+    <w:lsdException w:name="List Table 7 Colorful Accent 3" w:uiPriority="52"/>
+    <w:lsdException w:name="List Table 1 Light Accent 4" w:uiPriority="46"/>
+    <w:lsdException w:name="List Table 2 Accent 4" w:uiPriority="47"/>
+    <w:lsdException w:name="List Table 3 Accent 4" w:uiPriority="48"/>
+    <w:lsdException w:name="List Table 4 Accent 4" w:uiPriority="49"/>
+    <w:lsdException w:name="List Table 5 Dark Accent 4" w:uiPriority="50"/>
+    <w:lsdException w:name="List Table 6 Colorful Accent 4" w:uiPriority="51"/>
+    <w:lsdException w:name="List Table 7 Colorful Accent 4" w:uiPriority="52"/>
+    <w:lsdException w:name="List Table 1 Light Accent 5" w:uiPriority="46"/>
+    <w:lsdException w:name="List Table 2 Accent 5" w:uiPriority="47"/>
+    <w:lsdException w:name="List Table 3 Accent 5" w:uiPriority="48"/>
+    <w:lsdException w:name="List Table 4 Accent 5" w:uiPriority="49"/>
+    <w:lsdException w:name="List Table 5 Dark Accent 5" w:uiPriority="50"/>
+    <w:lsdException w:name="List Table 6 Colorful Accent 5" w:uiPriority="51"/>
+    <w:lsdException w:name="List Table 7 Colorful Accent 5" w:uiPriority="52"/>
+    <w:lsdException w:name="List Table 1 Light Accent 6" w:uiPriority="46"/>
+    <w:lsdException w:name="List Table 2 Accent 6" w:uiPriority="47"/>
+    <w:lsdException w:name="List Table 3 Accent 6" w:uiPriority="48"/>
+    <w:lsdException w:name="List Table 4 Accent 6" w:uiPriority="49"/>
+    <w:lsdException w:name="List Table 5 Dark Accent 6" w:uiPriority="50"/>
+    <w:lsdException w:name="List Table 6 Colorful Accent 6" w:uiPriority="51"/>
+    <w:lsdException w:name="List Table 7 Colorful Accent 6" w:uiPriority="52"/>
+    <w:lsdException w:name="Mention" w:semiHidden="1" w:unhideWhenUsed="1"/>
+    <w:lsdException w:name="Smart Hyperlink" w:semiHidden="1" w:unhideWhenUsed="1"/>
+    <w:lsdException w:name="Hashtag" w:semiHidden="1" w:unhideWhenUsed="1"/>
+    <w:lsdException w:name="Unresolved Mention" w:semiHidden="1" w:unhideWhenUsed="1"/>
   </w:latentStyles>
   <w:style w:type="paragraph" w:default="1" w:styleId="Normal">
     <w:name w:val="Normal"/>
@@ -19539,447 +19680,8 @@
       <w:rFonts w:eastAsiaTheme="minorEastAsia" w:cs="Times New Roman"/>
     </w:rPr>
   </w:style>
-  <w:style w:type="character" w:customStyle="1" w:styleId="UnresolvedMention">
-    <w:name w:val="Unresolved Mention"/>
-    <w:basedOn w:val="DefaultParagraphFont"/>
-    <w:uiPriority w:val="99"/>
-    <w:semiHidden/>
-    <w:unhideWhenUsed/>
-    <w:rsid w:val="00142DB5"/>
-    <w:rPr>
-      <w:color w:val="605E5C"/>
-      <w:shd w:val="clear" w:color="auto" w:fill="E1DFDD"/>
-    </w:rPr>
-  </w:style>
-  <w:style w:type="character" w:styleId="FollowedHyperlink">
-    <w:name w:val="FollowedHyperlink"/>
-    <w:basedOn w:val="DefaultParagraphFont"/>
-    <w:uiPriority w:val="99"/>
-    <w:semiHidden/>
-    <w:unhideWhenUsed/>
-    <w:rsid w:val="00142DB5"/>
-    <w:rPr>
-      <w:color w:val="954F72" w:themeColor="followedHyperlink"/>
-      <w:u w:val="single"/>
-    </w:rPr>
-  </w:style>
-</w:styles>
-</file>
-
-<file path=word/stylesWithEffects.xml><?xml version="1.0" encoding="utf-8"?>
-<w:styles xmlns:wpc="http://schemas.microsoft.com/office/word/2010/wordprocessingCanvas" xmlns:mc="http://schemas.openxmlformats.org/markup-compatibility/2006" xmlns:o="urn:schemas-microsoft-com:office:office" xmlns:r="http://schemas.openxmlformats.org/officeDocument/2006/relationships" xmlns:m="http://schemas.openxmlformats.org/officeDocument/2006/math" xmlns:v="urn:schemas-microsoft-com:vml" xmlns:wp14="http://schemas.microsoft.com/office/word/2010/wordprocessingDrawing" xmlns:wp="http://schemas.openxmlformats.org/drawingml/2006/wordprocessingDrawing" xmlns:w10="urn:schemas-microsoft-com:office:word" xmlns:w="http://schemas.openxmlformats.org/wordprocessingml/2006/main" xmlns:w14="http://schemas.microsoft.com/office/word/2010/wordml" xmlns:wpg="http://schemas.microsoft.com/office/word/2010/wordprocessingGroup" xmlns:wpi="http://schemas.microsoft.com/office/word/2010/wordprocessingInk" xmlns:wne="http://schemas.microsoft.com/office/word/2006/wordml" xmlns:wps="http://schemas.microsoft.com/office/word/2010/wordprocessingShape" mc:Ignorable="w14 wp14">
-  <w:docDefaults>
-    <w:rPrDefault>
-      <w:rPr>
-        <w:rFonts w:asciiTheme="minorHAnsi" w:eastAsiaTheme="minorHAnsi" w:hAnsiTheme="minorHAnsi" w:cstheme="minorBidi"/>
-        <w:sz w:val="22"/>
-        <w:szCs w:val="22"/>
-        <w:lang w:val="en-US" w:eastAsia="en-US" w:bidi="ar-SA"/>
-      </w:rPr>
-    </w:rPrDefault>
-    <w:pPrDefault>
-      <w:pPr>
-        <w:spacing w:after="160" w:line="259" w:lineRule="auto"/>
-      </w:pPr>
-    </w:pPrDefault>
-  </w:docDefaults>
-  <w:latentStyles w:defLockedState="0" w:defUIPriority="99" w:defSemiHidden="1" w:defUnhideWhenUsed="1" w:defQFormat="0" w:count="267">
-    <w:lsdException w:name="Normal" w:semiHidden="0" w:uiPriority="0" w:unhideWhenUsed="0" w:qFormat="1"/>
-    <w:lsdException w:name="heading 1" w:semiHidden="0" w:uiPriority="9" w:unhideWhenUsed="0" w:qFormat="1"/>
-    <w:lsdException w:name="heading 2" w:uiPriority="9" w:qFormat="1"/>
-    <w:lsdException w:name="heading 3" w:uiPriority="9" w:qFormat="1"/>
-    <w:lsdException w:name="heading 4" w:uiPriority="9" w:qFormat="1"/>
-    <w:lsdException w:name="heading 5" w:uiPriority="9" w:qFormat="1"/>
-    <w:lsdException w:name="heading 6" w:uiPriority="9" w:qFormat="1"/>
-    <w:lsdException w:name="heading 7" w:uiPriority="9" w:qFormat="1"/>
-    <w:lsdException w:name="heading 8" w:uiPriority="9" w:qFormat="1"/>
-    <w:lsdException w:name="heading 9" w:uiPriority="9" w:qFormat="1"/>
-    <w:lsdException w:name="toc 1" w:uiPriority="39"/>
-    <w:lsdException w:name="toc 2" w:uiPriority="39"/>
-    <w:lsdException w:name="toc 3" w:uiPriority="39"/>
-    <w:lsdException w:name="toc 4" w:uiPriority="39"/>
-    <w:lsdException w:name="toc 5" w:uiPriority="39"/>
-    <w:lsdException w:name="toc 6" w:uiPriority="39"/>
-    <w:lsdException w:name="toc 7" w:uiPriority="39"/>
-    <w:lsdException w:name="toc 8" w:uiPriority="39"/>
-    <w:lsdException w:name="toc 9" w:uiPriority="39"/>
-    <w:lsdException w:name="caption" w:uiPriority="35" w:qFormat="1"/>
-    <w:lsdException w:name="Title" w:semiHidden="0" w:uiPriority="10" w:unhideWhenUsed="0" w:qFormat="1"/>
-    <w:lsdException w:name="Default Paragraph Font" w:uiPriority="1"/>
-    <w:lsdException w:name="Subtitle" w:semiHidden="0" w:uiPriority="11" w:unhideWhenUsed="0" w:qFormat="1"/>
-    <w:lsdException w:name="Strong" w:semiHidden="0" w:uiPriority="22" w:unhideWhenUsed="0" w:qFormat="1"/>
-    <w:lsdException w:name="Emphasis" w:semiHidden="0" w:uiPriority="20" w:unhideWhenUsed="0" w:qFormat="1"/>
-    <w:lsdException w:name="Normal Table" w:semiHidden="0" w:unhideWhenUsed="0"/>
-    <w:lsdException w:name="Table Subtle 2" w:semiHidden="0" w:unhideWhenUsed="0"/>
-    <w:lsdException w:name="Table Web 3" w:semiHidden="0" w:unhideWhenUsed="0"/>
-    <w:lsdException w:name="Table Grid" w:semiHidden="0" w:uiPriority="39" w:unhideWhenUsed="0"/>
-    <w:lsdException w:name="Placeholder Text" w:unhideWhenUsed="0"/>
-    <w:lsdException w:name="No Spacing" w:semiHidden="0" w:uiPriority="1" w:unhideWhenUsed="0" w:qFormat="1"/>
-    <w:lsdException w:name="Light Shading" w:semiHidden="0" w:uiPriority="60" w:unhideWhenUsed="0"/>
-    <w:lsdException w:name="Light List" w:semiHidden="0" w:uiPriority="61" w:unhideWhenUsed="0"/>
-    <w:lsdException w:name="Light Grid" w:semiHidden="0" w:uiPriority="62" w:unhideWhenUsed="0"/>
-    <w:lsdException w:name="Medium Shading 1" w:semiHidden="0" w:uiPriority="63" w:unhideWhenUsed="0"/>
-    <w:lsdException w:name="Medium Shading 2" w:semiHidden="0" w:uiPriority="64" w:unhideWhenUsed="0"/>
-    <w:lsdException w:name="Medium List 1" w:semiHidden="0" w:uiPriority="65" w:unhideWhenUsed="0"/>
-    <w:lsdException w:name="Medium List 2" w:semiHidden="0" w:uiPriority="66" w:unhideWhenUsed="0"/>
-    <w:lsdException w:name="Medium Grid 1" w:semiHidden="0" w:uiPriority="67" w:unhideWhenUsed="0"/>
-    <w:lsdException w:name="Medium Grid 2" w:semiHidden="0" w:uiPriority="68" w:unhideWhenUsed="0"/>
-    <w:lsdException w:name="Medium Grid 3" w:semiHidden="0" w:uiPriority="69" w:unhideWhenUsed="0"/>
-    <w:lsdException w:name="Dark List" w:semiHidden="0" w:uiPriority="70" w:unhideWhenUsed="0"/>
-    <w:lsdException w:name="Colorful Shading" w:semiHidden="0" w:uiPriority="71" w:unhideWhenUsed="0"/>
-    <w:lsdException w:name="Colorful List" w:semiHidden="0" w:uiPriority="72" w:unhideWhenUsed="0"/>
-    <w:lsdException w:name="Colorful Grid" w:semiHidden="0" w:uiPriority="73" w:unhideWhenUsed="0"/>
-    <w:lsdException w:name="Light Shading Accent 1" w:semiHidden="0" w:uiPriority="60" w:unhideWhenUsed="0"/>
-    <w:lsdException w:name="Light List Accent 1" w:semiHidden="0" w:uiPriority="61" w:unhideWhenUsed="0"/>
-    <w:lsdException w:name="Light Grid Accent 1" w:semiHidden="0" w:uiPriority="62" w:unhideWhenUsed="0"/>
-    <w:lsdException w:name="Medium Shading 1 Accent 1" w:semiHidden="0" w:uiPriority="63" w:unhideWhenUsed="0"/>
-    <w:lsdException w:name="Medium Shading 2 Accent 1" w:semiHidden="0" w:uiPriority="64" w:unhideWhenUsed="0"/>
-    <w:lsdException w:name="Medium List 1 Accent 1" w:semiHidden="0" w:uiPriority="65" w:unhideWhenUsed="0"/>
-    <w:lsdException w:name="Revision" w:unhideWhenUsed="0"/>
-    <w:lsdException w:name="List Paragraph" w:semiHidden="0" w:uiPriority="34" w:unhideWhenUsed="0" w:qFormat="1"/>
-    <w:lsdException w:name="Quote" w:semiHidden="0" w:uiPriority="29" w:unhideWhenUsed="0" w:qFormat="1"/>
-    <w:lsdException w:name="Intense Quote" w:semiHidden="0" w:uiPriority="30" w:unhideWhenUsed="0" w:qFormat="1"/>
-    <w:lsdException w:name="Medium List 2 Accent 1" w:semiHidden="0" w:uiPriority="66" w:unhideWhenUsed="0"/>
-    <w:lsdException w:name="Medium Grid 1 Accent 1" w:semiHidden="0" w:uiPriority="67" w:unhideWhenUsed="0"/>
-    <w:lsdException w:name="Medium Grid 2 Accent 1" w:semiHidden="0" w:uiPriority="68" w:unhideWhenUsed="0"/>
-    <w:lsdException w:name="Medium Grid 3 Accent 1" w:semiHidden="0" w:uiPriority="69" w:unhideWhenUsed="0"/>
-    <w:lsdException w:name="Dark List Accent 1" w:semiHidden="0" w:uiPriority="70" w:unhideWhenUsed="0"/>
-    <w:lsdException w:name="Colorful Shading Accent 1" w:semiHidden="0" w:uiPriority="71" w:unhideWhenUsed="0"/>
-    <w:lsdException w:name="Colorful List Accent 1" w:semiHidden="0" w:uiPriority="72" w:unhideWhenUsed="0"/>
-    <w:lsdException w:name="Colorful Grid Accent 1" w:semiHidden="0" w:uiPriority="73" w:unhideWhenUsed="0"/>
-    <w:lsdException w:name="Light Shading Accent 2" w:semiHidden="0" w:uiPriority="60" w:unhideWhenUsed="0"/>
-    <w:lsdException w:name="Light List Accent 2" w:semiHidden="0" w:uiPriority="61" w:unhideWhenUsed="0"/>
-    <w:lsdException w:name="Light Grid Accent 2" w:semiHidden="0" w:uiPriority="62" w:unhideWhenUsed="0"/>
-    <w:lsdException w:name="Medium Shading 1 Accent 2" w:semiHidden="0" w:uiPriority="63" w:unhideWhenUsed="0"/>
-    <w:lsdException w:name="Medium Shading 2 Accent 2" w:semiHidden="0" w:uiPriority="64" w:unhideWhenUsed="0"/>
-    <w:lsdException w:name="Medium List 1 Accent 2" w:semiHidden="0" w:uiPriority="65" w:unhideWhenUsed="0"/>
-    <w:lsdException w:name="Medium List 2 Accent 2" w:semiHidden="0" w:uiPriority="66" w:unhideWhenUsed="0"/>
-    <w:lsdException w:name="Medium Grid 1 Accent 2" w:semiHidden="0" w:uiPriority="67" w:unhideWhenUsed="0"/>
-    <w:lsdException w:name="Medium Grid 2 Accent 2" w:semiHidden="0" w:uiPriority="68" w:unhideWhenUsed="0"/>
-    <w:lsdException w:name="Medium Grid 3 Accent 2" w:semiHidden="0" w:uiPriority="69" w:unhideWhenUsed="0"/>
-    <w:lsdException w:name="Dark List Accent 2" w:semiHidden="0" w:uiPriority="70" w:unhideWhenUsed="0"/>
-    <w:lsdException w:name="Colorful Shading Accent 2" w:semiHidden="0" w:uiPriority="71" w:unhideWhenUsed="0"/>
-    <w:lsdException w:name="Colorful List Accent 2" w:semiHidden="0" w:uiPriority="72" w:unhideWhenUsed="0"/>
-    <w:lsdException w:name="Colorful Grid Accent 2" w:semiHidden="0" w:uiPriority="73" w:unhideWhenUsed="0"/>
-    <w:lsdException w:name="Light Shading Accent 3" w:semiHidden="0" w:uiPriority="60" w:unhideWhenUsed="0"/>
-    <w:lsdException w:name="Light List Accent 3" w:semiHidden="0" w:uiPriority="61" w:unhideWhenUsed="0"/>
-    <w:lsdException w:name="Light Grid Accent 3" w:semiHidden="0" w:uiPriority="62" w:unhideWhenUsed="0"/>
-    <w:lsdException w:name="Medium Shading 1 Accent 3" w:semiHidden="0" w:uiPriority="63" w:unhideWhenUsed="0"/>
-    <w:lsdException w:name="Medium Shading 2 Accent 3" w:semiHidden="0" w:uiPriority="64" w:unhideWhenUsed="0"/>
-    <w:lsdException w:name="Medium List 1 Accent 3" w:semiHidden="0" w:uiPriority="65" w:unhideWhenUsed="0"/>
-    <w:lsdException w:name="Medium List 2 Accent 3" w:semiHidden="0" w:uiPriority="66" w:unhideWhenUsed="0"/>
-    <w:lsdException w:name="Medium Grid 1 Accent 3" w:semiHidden="0" w:uiPriority="67" w:unhideWhenUsed="0"/>
-    <w:lsdException w:name="Medium Grid 2 Accent 3" w:semiHidden="0" w:uiPriority="68" w:unhideWhenUsed="0"/>
-    <w:lsdException w:name="Medium Grid 3 Accent 3" w:semiHidden="0" w:uiPriority="69" w:unhideWhenUsed="0"/>
-    <w:lsdException w:name="Dark List Accent 3" w:semiHidden="0" w:uiPriority="70" w:unhideWhenUsed="0"/>
-    <w:lsdException w:name="Colorful Shading Accent 3" w:semiHidden="0" w:uiPriority="71" w:unhideWhenUsed="0"/>
-    <w:lsdException w:name="Colorful List Accent 3" w:semiHidden="0" w:uiPriority="72" w:unhideWhenUsed="0"/>
-    <w:lsdException w:name="Colorful Grid Accent 3" w:semiHidden="0" w:uiPriority="73" w:unhideWhenUsed="0"/>
-    <w:lsdException w:name="Light Shading Accent 4" w:semiHidden="0" w:uiPriority="60" w:unhideWhenUsed="0"/>
-    <w:lsdException w:name="Light List Accent 4" w:semiHidden="0" w:uiPriority="61" w:unhideWhenUsed="0"/>
-    <w:lsdException w:name="Light Grid Accent 4" w:semiHidden="0" w:uiPriority="62" w:unhideWhenUsed="0"/>
-    <w:lsdException w:name="Medium Shading 1 Accent 4" w:semiHidden="0" w:uiPriority="63" w:unhideWhenUsed="0"/>
-    <w:lsdException w:name="Medium Shading 2 Accent 4" w:semiHidden="0" w:uiPriority="64" w:unhideWhenUsed="0"/>
-    <w:lsdException w:name="Medium List 1 Accent 4" w:semiHidden="0" w:uiPriority="65" w:unhideWhenUsed="0"/>
-    <w:lsdException w:name="Medium List 2 Accent 4" w:semiHidden="0" w:uiPriority="66" w:unhideWhenUsed="0"/>
-    <w:lsdException w:name="Medium Grid 1 Accent 4" w:semiHidden="0" w:uiPriority="67" w:unhideWhenUsed="0"/>
-    <w:lsdException w:name="Medium Grid 2 Accent 4" w:semiHidden="0" w:uiPriority="68" w:unhideWhenUsed="0"/>
-    <w:lsdException w:name="Medium Grid 3 Accent 4" w:semiHidden="0" w:uiPriority="69" w:unhideWhenUsed="0"/>
-    <w:lsdException w:name="Dark List Accent 4" w:semiHidden="0" w:uiPriority="70" w:unhideWhenUsed="0"/>
-    <w:lsdException w:name="Colorful Shading Accent 4" w:semiHidden="0" w:uiPriority="71" w:unhideWhenUsed="0"/>
-    <w:lsdException w:name="Colorful List Accent 4" w:semiHidden="0" w:uiPriority="72" w:unhideWhenUsed="0"/>
-    <w:lsdException w:name="Colorful Grid Accent 4" w:semiHidden="0" w:uiPriority="73" w:unhideWhenUsed="0"/>
-    <w:lsdException w:name="Light Shading Accent 5" w:semiHidden="0" w:uiPriority="60" w:unhideWhenUsed="0"/>
-    <w:lsdException w:name="Light List Accent 5" w:semiHidden="0" w:uiPriority="61" w:unhideWhenUsed="0"/>
-    <w:lsdException w:name="Light Grid Accent 5" w:semiHidden="0" w:uiPriority="62" w:unhideWhenUsed="0"/>
-    <w:lsdException w:name="Medium Shading 1 Accent 5" w:semiHidden="0" w:uiPriority="63" w:unhideWhenUsed="0"/>
-    <w:lsdException w:name="Medium Shading 2 Accent 5" w:semiHidden="0" w:uiPriority="64" w:unhideWhenUsed="0"/>
-    <w:lsdException w:name="Medium List 1 Accent 5" w:semiHidden="0" w:uiPriority="65" w:unhideWhenUsed="0"/>
-    <w:lsdException w:name="Medium List 2 Accent 5" w:semiHidden="0" w:uiPriority="66" w:unhideWhenUsed="0"/>
-    <w:lsdException w:name="Medium Grid 1 Accent 5" w:semiHidden="0" w:uiPriority="67" w:unhideWhenUsed="0"/>
-    <w:lsdException w:name="Medium Grid 2 Accent 5" w:semiHidden="0" w:uiPriority="68" w:unhideWhenUsed="0"/>
-    <w:lsdException w:name="Medium Grid 3 Accent 5" w:semiHidden="0" w:uiPriority="69" w:unhideWhenUsed="0"/>
-    <w:lsdException w:name="Dark List Accent 5" w:semiHidden="0" w:uiPriority="70" w:unhideWhenUsed="0"/>
-    <w:lsdException w:name="Colorful Shading Accent 5" w:semiHidden="0" w:uiPriority="71" w:unhideWhenUsed="0"/>
-    <w:lsdException w:name="Colorful List Accent 5" w:semiHidden="0" w:uiPriority="72" w:unhideWhenUsed="0"/>
-    <w:lsdException w:name="Colorful Grid Accent 5" w:semiHidden="0" w:uiPriority="73" w:unhideWhenUsed="0"/>
-    <w:lsdException w:name="Light Shading Accent 6" w:semiHidden="0" w:uiPriority="60" w:unhideWhenUsed="0"/>
-    <w:lsdException w:name="Light List Accent 6" w:semiHidden="0" w:uiPriority="61" w:unhideWhenUsed="0"/>
-    <w:lsdException w:name="Light Grid Accent 6" w:semiHidden="0" w:uiPriority="62" w:unhideWhenUsed="0"/>
-    <w:lsdException w:name="Medium Shading 1 Accent 6" w:semiHidden="0" w:uiPriority="63" w:unhideWhenUsed="0"/>
-    <w:lsdException w:name="Medium Shading 2 Accent 6" w:semiHidden="0" w:uiPriority="64" w:unhideWhenUsed="0"/>
-    <w:lsdException w:name="Medium List 1 Accent 6" w:semiHidden="0" w:uiPriority="65" w:unhideWhenUsed="0"/>
-    <w:lsdException w:name="Medium List 2 Accent 6" w:semiHidden="0" w:uiPriority="66" w:unhideWhenUsed="0"/>
-    <w:lsdException w:name="Medium Grid 1 Accent 6" w:semiHidden="0" w:uiPriority="67" w:unhideWhenUsed="0"/>
-    <w:lsdException w:name="Medium Grid 2 Accent 6" w:semiHidden="0" w:uiPriority="68" w:unhideWhenUsed="0"/>
-    <w:lsdException w:name="Medium Grid 3 Accent 6" w:semiHidden="0" w:uiPriority="69" w:unhideWhenUsed="0"/>
-    <w:lsdException w:name="Dark List Accent 6" w:semiHidden="0" w:uiPriority="70" w:unhideWhenUsed="0"/>
-    <w:lsdException w:name="Colorful Shading Accent 6" w:semiHidden="0" w:uiPriority="71" w:unhideWhenUsed="0"/>
-    <w:lsdException w:name="Colorful List Accent 6" w:semiHidden="0" w:uiPriority="72" w:unhideWhenUsed="0"/>
-    <w:lsdException w:name="Colorful Grid Accent 6" w:semiHidden="0" w:uiPriority="73" w:unhideWhenUsed="0"/>
-    <w:lsdException w:name="Subtle Emphasis" w:semiHidden="0" w:uiPriority="19" w:unhideWhenUsed="0" w:qFormat="1"/>
-    <w:lsdException w:name="Intense Emphasis" w:semiHidden="0" w:uiPriority="21" w:unhideWhenUsed="0" w:qFormat="1"/>
-    <w:lsdException w:name="Subtle Reference" w:semiHidden="0" w:uiPriority="31" w:unhideWhenUsed="0" w:qFormat="1"/>
-    <w:lsdException w:name="Intense Reference" w:semiHidden="0" w:uiPriority="32" w:unhideWhenUsed="0" w:qFormat="1"/>
-    <w:lsdException w:name="Book Title" w:semiHidden="0" w:uiPriority="33" w:unhideWhenUsed="0" w:qFormat="1"/>
-    <w:lsdException w:name="Bibliography" w:uiPriority="37"/>
-    <w:lsdException w:name="TOC Heading" w:uiPriority="39" w:qFormat="1"/>
-  </w:latentStyles>
-  <w:style w:type="paragraph" w:default="1" w:styleId="Normal">
-    <w:name w:val="Normal"/>
-    <w:qFormat/>
-  </w:style>
-  <w:style w:type="paragraph" w:styleId="Heading1">
-    <w:name w:val="heading 1"/>
-    <w:basedOn w:val="Normal"/>
-    <w:next w:val="Normal"/>
-    <w:link w:val="Heading1Char"/>
-    <w:autoRedefine/>
-    <w:uiPriority w:val="9"/>
-    <w:qFormat/>
-    <w:rsid w:val="003C1AC4"/>
-    <w:pPr>
-      <w:keepNext/>
-      <w:keepLines/>
-      <w:spacing w:before="240" w:after="0"/>
-      <w:jc w:val="center"/>
-      <w:outlineLvl w:val="0"/>
-    </w:pPr>
-    <w:rPr>
-      <w:rFonts w:ascii="Times New Roman" w:eastAsiaTheme="majorEastAsia" w:hAnsi="Times New Roman" w:cstheme="majorBidi"/>
-      <w:b/>
-      <w:sz w:val="32"/>
-      <w:szCs w:val="32"/>
-    </w:rPr>
-  </w:style>
-  <w:style w:type="character" w:default="1" w:styleId="DefaultParagraphFont">
-    <w:name w:val="Default Paragraph Font"/>
-    <w:uiPriority w:val="1"/>
-    <w:semiHidden/>
-    <w:unhideWhenUsed/>
-  </w:style>
-  <w:style w:type="table" w:default="1" w:styleId="TableNormal">
-    <w:name w:val="Normal Table"/>
-    <w:uiPriority w:val="99"/>
-    <w:semiHidden/>
-    <w:unhideWhenUsed/>
-    <w:tblPr>
-      <w:tblInd w:w="0" w:type="dxa"/>
-      <w:tblCellMar>
-        <w:top w:w="0" w:type="dxa"/>
-        <w:left w:w="108" w:type="dxa"/>
-        <w:bottom w:w="0" w:type="dxa"/>
-        <w:right w:w="108" w:type="dxa"/>
-      </w:tblCellMar>
-    </w:tblPr>
-  </w:style>
-  <w:style w:type="numbering" w:default="1" w:styleId="NoList">
-    <w:name w:val="No List"/>
-    <w:uiPriority w:val="99"/>
-    <w:semiHidden/>
-    <w:unhideWhenUsed/>
-  </w:style>
-  <w:style w:type="paragraph" w:styleId="ListParagraph">
-    <w:name w:val="List Paragraph"/>
-    <w:basedOn w:val="Normal"/>
-    <w:uiPriority w:val="34"/>
-    <w:qFormat/>
-    <w:rsid w:val="00692B27"/>
-    <w:pPr>
-      <w:ind w:left="720"/>
-      <w:contextualSpacing/>
-    </w:pPr>
-  </w:style>
-  <w:style w:type="table" w:styleId="TableGrid">
-    <w:name w:val="Table Grid"/>
-    <w:basedOn w:val="TableNormal"/>
-    <w:uiPriority w:val="39"/>
-    <w:rsid w:val="008A196D"/>
-    <w:pPr>
-      <w:spacing w:after="0" w:line="240" w:lineRule="auto"/>
-    </w:pPr>
-    <w:tblPr>
-      <w:tblBorders>
-        <w:top w:val="single" w:sz="4" w:space="0" w:color="auto"/>
-        <w:left w:val="single" w:sz="4" w:space="0" w:color="auto"/>
-        <w:bottom w:val="single" w:sz="4" w:space="0" w:color="auto"/>
-        <w:right w:val="single" w:sz="4" w:space="0" w:color="auto"/>
-        <w:insideH w:val="single" w:sz="4" w:space="0" w:color="auto"/>
-        <w:insideV w:val="single" w:sz="4" w:space="0" w:color="auto"/>
-      </w:tblBorders>
-    </w:tblPr>
-  </w:style>
-  <w:style w:type="character" w:styleId="Hyperlink">
-    <w:name w:val="Hyperlink"/>
-    <w:basedOn w:val="DefaultParagraphFont"/>
-    <w:uiPriority w:val="99"/>
-    <w:unhideWhenUsed/>
-    <w:rsid w:val="00492BDE"/>
-    <w:rPr>
-      <w:color w:val="0000FF"/>
-      <w:u w:val="single"/>
-    </w:rPr>
-  </w:style>
-  <w:style w:type="character" w:customStyle="1" w:styleId="UnresolvedMention1">
-    <w:name w:val="Unresolved Mention1"/>
-    <w:basedOn w:val="DefaultParagraphFont"/>
-    <w:uiPriority w:val="99"/>
-    <w:semiHidden/>
-    <w:unhideWhenUsed/>
-    <w:rsid w:val="00492BDE"/>
-    <w:rPr>
-      <w:color w:val="605E5C"/>
-      <w:shd w:val="clear" w:color="auto" w:fill="E1DFDD"/>
-    </w:rPr>
-  </w:style>
-  <w:style w:type="paragraph" w:styleId="Header">
-    <w:name w:val="header"/>
-    <w:basedOn w:val="Normal"/>
-    <w:link w:val="HeaderChar"/>
-    <w:uiPriority w:val="99"/>
-    <w:unhideWhenUsed/>
-    <w:rsid w:val="00A01E4B"/>
-    <w:pPr>
-      <w:tabs>
-        <w:tab w:val="center" w:pos="4680"/>
-        <w:tab w:val="right" w:pos="9360"/>
-      </w:tabs>
-      <w:spacing w:after="0" w:line="240" w:lineRule="auto"/>
-    </w:pPr>
-  </w:style>
-  <w:style w:type="character" w:customStyle="1" w:styleId="HeaderChar">
-    <w:name w:val="Header Char"/>
-    <w:basedOn w:val="DefaultParagraphFont"/>
-    <w:link w:val="Header"/>
-    <w:uiPriority w:val="99"/>
-    <w:rsid w:val="00A01E4B"/>
-  </w:style>
-  <w:style w:type="paragraph" w:styleId="Footer">
-    <w:name w:val="footer"/>
-    <w:basedOn w:val="Normal"/>
-    <w:link w:val="FooterChar"/>
-    <w:uiPriority w:val="99"/>
-    <w:unhideWhenUsed/>
-    <w:rsid w:val="00A01E4B"/>
-    <w:pPr>
-      <w:tabs>
-        <w:tab w:val="center" w:pos="4680"/>
-        <w:tab w:val="right" w:pos="9360"/>
-      </w:tabs>
-      <w:spacing w:after="0" w:line="240" w:lineRule="auto"/>
-    </w:pPr>
-  </w:style>
-  <w:style w:type="character" w:customStyle="1" w:styleId="FooterChar">
-    <w:name w:val="Footer Char"/>
-    <w:basedOn w:val="DefaultParagraphFont"/>
-    <w:link w:val="Footer"/>
-    <w:uiPriority w:val="99"/>
-    <w:rsid w:val="00A01E4B"/>
-  </w:style>
-  <w:style w:type="paragraph" w:styleId="BalloonText">
-    <w:name w:val="Balloon Text"/>
-    <w:basedOn w:val="Normal"/>
-    <w:link w:val="BalloonTextChar"/>
-    <w:uiPriority w:val="99"/>
-    <w:semiHidden/>
-    <w:unhideWhenUsed/>
-    <w:rsid w:val="00134C8B"/>
-    <w:pPr>
-      <w:spacing w:after="0" w:line="240" w:lineRule="auto"/>
-    </w:pPr>
-    <w:rPr>
-      <w:rFonts w:ascii="Segoe UI" w:hAnsi="Segoe UI" w:cs="Segoe UI"/>
-      <w:sz w:val="18"/>
-      <w:szCs w:val="18"/>
-    </w:rPr>
-  </w:style>
-  <w:style w:type="character" w:customStyle="1" w:styleId="BalloonTextChar">
-    <w:name w:val="Balloon Text Char"/>
-    <w:basedOn w:val="DefaultParagraphFont"/>
-    <w:link w:val="BalloonText"/>
-    <w:uiPriority w:val="99"/>
-    <w:semiHidden/>
-    <w:rsid w:val="00134C8B"/>
-    <w:rPr>
-      <w:rFonts w:ascii="Segoe UI" w:hAnsi="Segoe UI" w:cs="Segoe UI"/>
-      <w:sz w:val="18"/>
-      <w:szCs w:val="18"/>
-    </w:rPr>
-  </w:style>
-  <w:style w:type="character" w:customStyle="1" w:styleId="Heading1Char">
-    <w:name w:val="Heading 1 Char"/>
-    <w:basedOn w:val="DefaultParagraphFont"/>
-    <w:link w:val="Heading1"/>
-    <w:uiPriority w:val="9"/>
-    <w:rsid w:val="003C1AC4"/>
-    <w:rPr>
-      <w:rFonts w:ascii="Times New Roman" w:eastAsiaTheme="majorEastAsia" w:hAnsi="Times New Roman" w:cstheme="majorBidi"/>
-      <w:b/>
-      <w:sz w:val="32"/>
-      <w:szCs w:val="32"/>
-    </w:rPr>
-  </w:style>
-  <w:style w:type="paragraph" w:styleId="TOCHeading">
-    <w:name w:val="TOC Heading"/>
-    <w:basedOn w:val="Heading1"/>
-    <w:next w:val="Normal"/>
-    <w:uiPriority w:val="39"/>
-    <w:unhideWhenUsed/>
-    <w:qFormat/>
-    <w:rsid w:val="005E7DAD"/>
-    <w:pPr>
-      <w:outlineLvl w:val="9"/>
-    </w:pPr>
-  </w:style>
-  <w:style w:type="paragraph" w:styleId="TOC2">
-    <w:name w:val="toc 2"/>
-    <w:basedOn w:val="Normal"/>
-    <w:next w:val="Normal"/>
-    <w:autoRedefine/>
-    <w:uiPriority w:val="39"/>
-    <w:unhideWhenUsed/>
-    <w:rsid w:val="005E7DAD"/>
-    <w:pPr>
-      <w:spacing w:after="100"/>
-      <w:ind w:left="220"/>
-    </w:pPr>
-    <w:rPr>
-      <w:rFonts w:eastAsiaTheme="minorEastAsia" w:cs="Times New Roman"/>
-    </w:rPr>
-  </w:style>
-  <w:style w:type="paragraph" w:styleId="TOC1">
-    <w:name w:val="toc 1"/>
-    <w:basedOn w:val="Normal"/>
-    <w:next w:val="Normal"/>
-    <w:autoRedefine/>
-    <w:uiPriority w:val="39"/>
-    <w:unhideWhenUsed/>
-    <w:rsid w:val="005E7DAD"/>
-    <w:pPr>
-      <w:spacing w:after="100"/>
-    </w:pPr>
-    <w:rPr>
-      <w:rFonts w:eastAsiaTheme="minorEastAsia" w:cs="Times New Roman"/>
-    </w:rPr>
-  </w:style>
-  <w:style w:type="paragraph" w:styleId="TOC3">
-    <w:name w:val="toc 3"/>
-    <w:basedOn w:val="Normal"/>
-    <w:next w:val="Normal"/>
-    <w:autoRedefine/>
-    <w:uiPriority w:val="39"/>
-    <w:unhideWhenUsed/>
-    <w:rsid w:val="005E7DAD"/>
-    <w:pPr>
-      <w:spacing w:after="100"/>
-      <w:ind w:left="440"/>
-    </w:pPr>
-    <w:rPr>
-      <w:rFonts w:eastAsiaTheme="minorEastAsia" w:cs="Times New Roman"/>
-    </w:rPr>
-  </w:style>
-  <w:style w:type="character" w:customStyle="1" w:styleId="UnresolvedMention">
-    <w:name w:val="Unresolved Mention"/>
+  <w:style w:type="character" w:customStyle="1" w:styleId="UnresolvedMention2">
+    <w:name w:val="Unresolved Mention2"/>
     <w:basedOn w:val="DefaultParagraphFont"/>
     <w:uiPriority w:val="99"/>
     <w:semiHidden/>
@@ -20260,7 +19962,7 @@
   <a:extraClrSchemeLst/>
   <a:extLst>
     <a:ext uri="{05A4C25C-085E-4340-85A3-A5531E510DB2}">
-      <thm15:themeFamily xmlns:thm15="http://schemas.microsoft.com/office/thememl/2012/main" xmlns="" name="Office Theme" id="{62F939B6-93AF-4DB8-9C6B-D6C7DFDC589F}" vid="{4A3C46E8-61CC-4603-A589-7422A47A8E4A}"/>
+      <thm15:themeFamily xmlns:thm15="http://schemas.microsoft.com/office/thememl/2012/main" name="Office Theme" id="{62F939B6-93AF-4DB8-9C6B-D6C7DFDC589F}" vid="{4A3C46E8-61CC-4603-A589-7422A47A8E4A}"/>
     </a:ext>
   </a:extLst>
 </a:theme>
@@ -20271,7 +19973,7 @@
 </file>
 
 <file path=customXml/itemProps1.xml><?xml version="1.0" encoding="utf-8"?>
-<ds:datastoreItem xmlns:ds="http://schemas.openxmlformats.org/officeDocument/2006/customXml" ds:itemID="{563E7908-6991-4360-9215-D74142B68090}">
+<ds:datastoreItem xmlns:ds="http://schemas.openxmlformats.org/officeDocument/2006/customXml" ds:itemID="{00BED592-AAD6-4DA9-B916-4EDD188E92E9}">
   <ds:schemaRefs>
     <ds:schemaRef ds:uri="http://schemas.openxmlformats.org/officeDocument/2006/bibliography"/>
   </ds:schemaRefs>

--- a/Assembly Instructions/Spark_Gap_Flight_Model_Assembly_Instructions.docx
+++ b/Assembly Instructions/Spark_Gap_Flight_Model_Assembly_Instructions.docx
@@ -1,6 +1,6 @@
 
 <file path=word/document.xml><?xml version="1.0" encoding="utf-8"?>
-<w:document xmlns:wpc="http://schemas.microsoft.com/office/word/2010/wordprocessingCanvas" xmlns:cx="http://schemas.microsoft.com/office/drawing/2014/chartex" xmlns:cx1="http://schemas.microsoft.com/office/drawing/2015/9/8/chartex" xmlns:cx2="http://schemas.microsoft.com/office/drawing/2015/10/21/chartex" xmlns:cx3="http://schemas.microsoft.com/office/drawing/2016/5/9/chartex" xmlns:cx4="http://schemas.microsoft.com/office/drawing/2016/5/10/chartex" xmlns:cx5="http://schemas.microsoft.com/office/drawing/2016/5/11/chartex" xmlns:cx6="http://schemas.microsoft.com/office/drawing/2016/5/12/chartex" xmlns:cx7="http://schemas.microsoft.com/office/drawing/2016/5/13/chartex" xmlns:cx8="http://schemas.microsoft.com/office/drawing/2016/5/14/chartex" xmlns:mc="http://schemas.openxmlformats.org/markup-compatibility/2006" xmlns:aink="http://schemas.microsoft.com/office/drawing/2016/ink" xmlns:am3d="http://schemas.microsoft.com/office/drawing/2017/model3d" xmlns:o="urn:schemas-microsoft-com:office:office" xmlns:r="http://schemas.openxmlformats.org/officeDocument/2006/relationships" xmlns:m="http://schemas.openxmlformats.org/officeDocument/2006/math" xmlns:v="urn:schemas-microsoft-com:vml" xmlns:wp14="http://schemas.microsoft.com/office/word/2010/wordprocessingDrawing" xmlns:wp="http://schemas.openxmlformats.org/drawingml/2006/wordprocessingDrawing" xmlns:w10="urn:schemas-microsoft-com:office:word" xmlns:w="http://schemas.openxmlformats.org/wordprocessingml/2006/main" xmlns:w14="http://schemas.microsoft.com/office/word/2010/wordml" xmlns:w15="http://schemas.microsoft.com/office/word/2012/wordml" xmlns:w16cid="http://schemas.microsoft.com/office/word/2016/wordml/cid" xmlns:w16se="http://schemas.microsoft.com/office/word/2015/wordml/symex" xmlns:wpg="http://schemas.microsoft.com/office/word/2010/wordprocessingGroup" xmlns:wpi="http://schemas.microsoft.com/office/word/2010/wordprocessingInk" xmlns:wne="http://schemas.microsoft.com/office/word/2006/wordml" xmlns:wps="http://schemas.microsoft.com/office/word/2010/wordprocessingShape" mc:Ignorable="w14 w15 w16se w16cid wp14">
+<w:document xmlns:wpc="http://schemas.microsoft.com/office/word/2010/wordprocessingCanvas" xmlns:mc="http://schemas.openxmlformats.org/markup-compatibility/2006" xmlns:o="urn:schemas-microsoft-com:office:office" xmlns:r="http://schemas.openxmlformats.org/officeDocument/2006/relationships" xmlns:m="http://schemas.openxmlformats.org/officeDocument/2006/math" xmlns:v="urn:schemas-microsoft-com:vml" xmlns:wp14="http://schemas.microsoft.com/office/word/2010/wordprocessingDrawing" xmlns:wp="http://schemas.openxmlformats.org/drawingml/2006/wordprocessingDrawing" xmlns:w10="urn:schemas-microsoft-com:office:word" xmlns:w="http://schemas.openxmlformats.org/wordprocessingml/2006/main" xmlns:w14="http://schemas.microsoft.com/office/word/2010/wordml" xmlns:wpg="http://schemas.microsoft.com/office/word/2010/wordprocessingGroup" xmlns:wpi="http://schemas.microsoft.com/office/word/2010/wordprocessingInk" xmlns:wne="http://schemas.microsoft.com/office/word/2006/wordml" xmlns:wps="http://schemas.microsoft.com/office/word/2010/wordprocessingShape" mc:Ignorable="w14 wp14">
   <w:body>
     <w:p>
       <w:pPr>
@@ -320,7 +320,7 @@
                     </pic:cNvPicPr>
                   </pic:nvPicPr>
                   <pic:blipFill>
-                    <a:blip r:embed="rId8" cstate="print">
+                    <a:blip r:embed="rId9" cstate="print">
                       <a:extLst>
                         <a:ext uri="{28A0092B-C50C-407E-A947-70E740481C1C}">
                           <a14:useLocalDpi xmlns:a14="http://schemas.microsoft.com/office/drawing/2010/main" val="0"/>
@@ -462,7 +462,7 @@
                     <pic:cNvPicPr/>
                   </pic:nvPicPr>
                   <pic:blipFill rotWithShape="1">
-                    <a:blip r:embed="rId9" cstate="print">
+                    <a:blip r:embed="rId10" cstate="print">
                       <a:extLst>
                         <a:ext uri="{28A0092B-C50C-407E-A947-70E740481C1C}">
                           <a14:useLocalDpi xmlns:a14="http://schemas.microsoft.com/office/drawing/2010/main" val="0"/>
@@ -622,13 +622,7 @@
                               <w:rPr>
                                 <w:rFonts w:ascii="Times New Roman" w:hAnsi="Times New Roman" w:cs="Times New Roman"/>
                               </w:rPr>
-                              <w:t>model</w:t>
-                            </w:r>
-                            <w:r>
-                              <w:rPr>
-                                <w:rFonts w:ascii="Times New Roman" w:hAnsi="Times New Roman" w:cs="Times New Roman"/>
-                              </w:rPr>
-                              <w:t xml:space="preserve">, ready for mounting on the </w:t>
+                              <w:t xml:space="preserve">model, ready for mounting on the </w:t>
                             </w:r>
                             <w:proofErr w:type="spellStart"/>
                             <w:r>
@@ -670,7 +664,7 @@
           </mc:Choice>
           <mc:Fallback>
             <w:pict>
-              <v:shapetype w14:anchorId="25D005BE" id="_x0000_t202" coordsize="21600,21600" o:spt="202" path="m,l,21600r21600,l21600,xe">
+              <v:shapetype id="_x0000_t202" coordsize="21600,21600" o:spt="202" path="m,l,21600r21600,l21600,xe">
                 <v:stroke joinstyle="miter"/>
                 <v:path gradientshapeok="t" o:connecttype="rect"/>
               </v:shapetype>
@@ -731,13 +725,7 @@
                         <w:rPr>
                           <w:rFonts w:ascii="Times New Roman" w:hAnsi="Times New Roman" w:cs="Times New Roman"/>
                         </w:rPr>
-                        <w:t>model</w:t>
-                      </w:r>
-                      <w:r>
-                        <w:rPr>
-                          <w:rFonts w:ascii="Times New Roman" w:hAnsi="Times New Roman" w:cs="Times New Roman"/>
-                        </w:rPr>
-                        <w:t xml:space="preserve">, ready for mounting on the </w:t>
+                        <w:t xml:space="preserve">model, ready for mounting on the </w:t>
                       </w:r>
                       <w:proofErr w:type="spellStart"/>
                       <w:r>
@@ -2491,7 +2479,23 @@
                 <w:sz w:val="24"/>
                 <w:szCs w:val="24"/>
               </w:rPr>
-              <w:t>NA</w:t>
+              <w:t>N</w:t>
+            </w:r>
+            <w:r>
+              <w:rPr>
+                <w:rFonts w:ascii="Times New Roman" w:hAnsi="Times New Roman" w:cs="Times New Roman"/>
+                <w:sz w:val="24"/>
+                <w:szCs w:val="24"/>
+              </w:rPr>
+              <w:t>/</w:t>
+            </w:r>
+            <w:r>
+              <w:rPr>
+                <w:rFonts w:ascii="Times New Roman" w:hAnsi="Times New Roman" w:cs="Times New Roman"/>
+                <w:sz w:val="24"/>
+                <w:szCs w:val="24"/>
+              </w:rPr>
+              <w:t>A</w:t>
             </w:r>
           </w:p>
         </w:tc>
@@ -2515,7 +2519,15 @@
                 <w:sz w:val="24"/>
                 <w:szCs w:val="24"/>
               </w:rPr>
-              <w:t>8</w:t>
+              <w:t>1</w:t>
+            </w:r>
+            <w:r>
+              <w:rPr>
+                <w:rFonts w:ascii="Times New Roman" w:hAnsi="Times New Roman" w:cs="Times New Roman"/>
+                <w:sz w:val="24"/>
+                <w:szCs w:val="24"/>
+              </w:rPr>
+              <w:t>5</w:t>
             </w:r>
           </w:p>
         </w:tc>
@@ -2694,7 +2706,23 @@
                 <w:sz w:val="24"/>
                 <w:szCs w:val="24"/>
               </w:rPr>
-              <w:t>NA</w:t>
+              <w:t>N</w:t>
+            </w:r>
+            <w:r>
+              <w:rPr>
+                <w:rFonts w:ascii="Times New Roman" w:hAnsi="Times New Roman" w:cs="Times New Roman"/>
+                <w:sz w:val="24"/>
+                <w:szCs w:val="24"/>
+              </w:rPr>
+              <w:t>/</w:t>
+            </w:r>
+            <w:r>
+              <w:rPr>
+                <w:rFonts w:ascii="Times New Roman" w:hAnsi="Times New Roman" w:cs="Times New Roman"/>
+                <w:sz w:val="24"/>
+                <w:szCs w:val="24"/>
+              </w:rPr>
+              <w:t>A</w:t>
             </w:r>
           </w:p>
         </w:tc>
@@ -2897,7 +2925,23 @@
                 <w:sz w:val="24"/>
                 <w:szCs w:val="24"/>
               </w:rPr>
-              <w:t>NA</w:t>
+              <w:t>N</w:t>
+            </w:r>
+            <w:r>
+              <w:rPr>
+                <w:rFonts w:ascii="Times New Roman" w:hAnsi="Times New Roman" w:cs="Times New Roman"/>
+                <w:sz w:val="24"/>
+                <w:szCs w:val="24"/>
+              </w:rPr>
+              <w:t>/</w:t>
+            </w:r>
+            <w:r>
+              <w:rPr>
+                <w:rFonts w:ascii="Times New Roman" w:hAnsi="Times New Roman" w:cs="Times New Roman"/>
+                <w:sz w:val="24"/>
+                <w:szCs w:val="24"/>
+              </w:rPr>
+              <w:t>A</w:t>
             </w:r>
           </w:p>
         </w:tc>
@@ -2992,7 +3036,15 @@
                 <w:sz w:val="24"/>
                 <w:szCs w:val="24"/>
               </w:rPr>
-              <w:t>Steel Clamp</w:t>
+              <w:t xml:space="preserve">#4-40 x 0.75" </w:t>
+            </w:r>
+            <w:r>
+              <w:rPr>
+                <w:rFonts w:ascii="Times New Roman" w:hAnsi="Times New Roman" w:cs="Times New Roman"/>
+                <w:sz w:val="24"/>
+                <w:szCs w:val="24"/>
+              </w:rPr>
+              <w:t>Flat Head</w:t>
             </w:r>
           </w:p>
         </w:tc>
@@ -3040,7 +3092,7 @@
                 <w:sz w:val="24"/>
                 <w:szCs w:val="24"/>
               </w:rPr>
-              <w:t>9429T360</w:t>
+              <w:t>91771A113</w:t>
             </w:r>
           </w:p>
         </w:tc>
@@ -3064,7 +3116,23 @@
                 <w:sz w:val="24"/>
                 <w:szCs w:val="24"/>
               </w:rPr>
-              <w:t>NA</w:t>
+              <w:t>N</w:t>
+            </w:r>
+            <w:r>
+              <w:rPr>
+                <w:rFonts w:ascii="Times New Roman" w:hAnsi="Times New Roman" w:cs="Times New Roman"/>
+                <w:sz w:val="24"/>
+                <w:szCs w:val="24"/>
+              </w:rPr>
+              <w:t>/</w:t>
+            </w:r>
+            <w:r>
+              <w:rPr>
+                <w:rFonts w:ascii="Times New Roman" w:hAnsi="Times New Roman" w:cs="Times New Roman"/>
+                <w:sz w:val="24"/>
+                <w:szCs w:val="24"/>
+              </w:rPr>
+              <w:t>A</w:t>
             </w:r>
           </w:p>
         </w:tc>
@@ -3088,7 +3156,7 @@
                 <w:sz w:val="24"/>
                 <w:szCs w:val="24"/>
               </w:rPr>
-              <w:t>4</w:t>
+              <w:t>3</w:t>
             </w:r>
           </w:p>
         </w:tc>
@@ -3106,32 +3174,6 @@
                 <w:szCs w:val="24"/>
               </w:rPr>
             </w:pPr>
-            <w:r>
-              <w:rPr>
-                <w:rFonts w:ascii="Times New Roman" w:hAnsi="Times New Roman" w:cs="Times New Roman"/>
-                <w:sz w:val="24"/>
-                <w:szCs w:val="24"/>
-              </w:rPr>
-              <w:t>2-Spark Gap</w:t>
-            </w:r>
-          </w:p>
-          <w:p>
-            <w:pPr>
-              <w:jc w:val="center"/>
-              <w:rPr>
-                <w:rFonts w:ascii="Times New Roman" w:hAnsi="Times New Roman" w:cs="Times New Roman"/>
-                <w:sz w:val="24"/>
-                <w:szCs w:val="24"/>
-              </w:rPr>
-            </w:pPr>
-            <w:r>
-              <w:rPr>
-                <w:rFonts w:ascii="Times New Roman" w:hAnsi="Times New Roman" w:cs="Times New Roman"/>
-                <w:sz w:val="24"/>
-                <w:szCs w:val="24"/>
-              </w:rPr>
-              <w:t>2-Transformer</w:t>
-            </w:r>
           </w:p>
         </w:tc>
       </w:tr>
@@ -3159,25 +3201,7 @@
                 <w:sz w:val="24"/>
                 <w:szCs w:val="24"/>
               </w:rPr>
-              <w:t>Aluminum</w:t>
-            </w:r>
-          </w:p>
-          <w:p>
-            <w:pPr>
-              <w:jc w:val="center"/>
-              <w:rPr>
-                <w:rFonts w:ascii="Times New Roman" w:hAnsi="Times New Roman" w:cs="Times New Roman"/>
-                <w:sz w:val="24"/>
-                <w:szCs w:val="24"/>
-              </w:rPr>
-            </w:pPr>
-            <w:r>
-              <w:rPr>
-                <w:rFonts w:ascii="Times New Roman" w:hAnsi="Times New Roman" w:cs="Times New Roman"/>
-                <w:sz w:val="24"/>
-                <w:szCs w:val="24"/>
-              </w:rPr>
-              <w:t>Foil Wrap</w:t>
+              <w:t>M3 x 40mm Flat Head</w:t>
             </w:r>
           </w:p>
         </w:tc>
@@ -3201,7 +3225,7 @@
                 <w:sz w:val="24"/>
                 <w:szCs w:val="24"/>
               </w:rPr>
-              <w:t>Giant</w:t>
+              <w:t>MMC</w:t>
             </w:r>
           </w:p>
         </w:tc>
@@ -3225,6 +3249,30 @@
                 <w:sz w:val="24"/>
                 <w:szCs w:val="24"/>
               </w:rPr>
+              <w:t>92010A146</w:t>
+            </w:r>
+          </w:p>
+        </w:tc>
+        <w:tc>
+          <w:tcPr>
+            <w:tcW w:w="0" w:type="auto"/>
+            <w:vAlign w:val="center"/>
+          </w:tcPr>
+          <w:p>
+            <w:pPr>
+              <w:jc w:val="center"/>
+              <w:rPr>
+                <w:rFonts w:ascii="Times New Roman" w:hAnsi="Times New Roman" w:cs="Times New Roman"/>
+                <w:sz w:val="24"/>
+                <w:szCs w:val="24"/>
+              </w:rPr>
+            </w:pPr>
+            <w:r>
+              <w:rPr>
+                <w:rFonts w:ascii="Times New Roman" w:hAnsi="Times New Roman" w:cs="Times New Roman"/>
+                <w:sz w:val="24"/>
+                <w:szCs w:val="24"/>
+              </w:rPr>
               <w:t>N</w:t>
             </w:r>
             <w:r>
@@ -3265,7 +3313,7 @@
                 <w:sz w:val="24"/>
                 <w:szCs w:val="24"/>
               </w:rPr>
-              <w:t>P015</w:t>
+              <w:t>4</w:t>
             </w:r>
           </w:p>
         </w:tc>
@@ -3283,38 +3331,6 @@
                 <w:szCs w:val="24"/>
               </w:rPr>
             </w:pPr>
-            <w:r>
-              <w:rPr>
-                <w:rFonts w:ascii="Times New Roman" w:hAnsi="Times New Roman" w:cs="Times New Roman"/>
-                <w:sz w:val="24"/>
-                <w:szCs w:val="24"/>
-              </w:rPr>
-              <w:t>1</w:t>
-            </w:r>
-          </w:p>
-        </w:tc>
-        <w:tc>
-          <w:tcPr>
-            <w:tcW w:w="0" w:type="auto"/>
-            <w:vAlign w:val="center"/>
-          </w:tcPr>
-          <w:p>
-            <w:pPr>
-              <w:jc w:val="center"/>
-              <w:rPr>
-                <w:rFonts w:ascii="Times New Roman" w:hAnsi="Times New Roman" w:cs="Times New Roman"/>
-                <w:sz w:val="24"/>
-                <w:szCs w:val="24"/>
-              </w:rPr>
-            </w:pPr>
-            <w:r>
-              <w:rPr>
-                <w:rFonts w:ascii="Times New Roman" w:hAnsi="Times New Roman" w:cs="Times New Roman"/>
-                <w:sz w:val="24"/>
-                <w:szCs w:val="24"/>
-              </w:rPr>
-              <w:t>Spark Gap</w:t>
-            </w:r>
           </w:p>
         </w:tc>
       </w:tr>
@@ -3342,25 +3358,7 @@
                 <w:sz w:val="24"/>
                 <w:szCs w:val="24"/>
               </w:rPr>
-              <w:t>Baffle</w:t>
-            </w:r>
-          </w:p>
-          <w:p>
-            <w:pPr>
-              <w:jc w:val="center"/>
-              <w:rPr>
-                <w:rFonts w:ascii="Times New Roman" w:hAnsi="Times New Roman" w:cs="Times New Roman"/>
-                <w:sz w:val="24"/>
-                <w:szCs w:val="24"/>
-              </w:rPr>
-            </w:pPr>
-            <w:r>
-              <w:rPr>
-                <w:rFonts w:ascii="Times New Roman" w:hAnsi="Times New Roman" w:cs="Times New Roman"/>
-                <w:sz w:val="24"/>
-                <w:szCs w:val="24"/>
-              </w:rPr>
-              <w:t>Inner</w:t>
+              <w:t>1" Unthreaded Spacer</w:t>
             </w:r>
           </w:p>
         </w:tc>
@@ -3371,34 +3369,21 @@
           </w:tcPr>
           <w:p>
             <w:pPr>
-              <w:shd w:val="clear" w:color="auto" w:fill="FFFFFF"/>
-              <w:jc w:val="center"/>
-              <w:rPr>
-                <w:rFonts w:ascii="Times New Roman" w:eastAsia="Times New Roman" w:hAnsi="Times New Roman" w:cs="Times New Roman"/>
-                <w:color w:val="000000" w:themeColor="text1"/>
-                <w:sz w:val="24"/>
-                <w:szCs w:val="24"/>
-              </w:rPr>
-            </w:pPr>
-            <w:r>
-              <w:rPr>
-                <w:rFonts w:ascii="Times New Roman" w:eastAsia="Times New Roman" w:hAnsi="Times New Roman" w:cs="Times New Roman"/>
-                <w:color w:val="000000" w:themeColor="text1"/>
-                <w:sz w:val="24"/>
-                <w:szCs w:val="24"/>
-              </w:rPr>
-              <w:t>Keith Porter Imaging Facility</w:t>
-            </w:r>
-          </w:p>
-          <w:p>
-            <w:pPr>
-              <w:jc w:val="center"/>
-              <w:rPr>
-                <w:rFonts w:ascii="Times New Roman" w:hAnsi="Times New Roman" w:cs="Times New Roman"/>
-                <w:sz w:val="24"/>
-                <w:szCs w:val="24"/>
-              </w:rPr>
-            </w:pPr>
+              <w:jc w:val="center"/>
+              <w:rPr>
+                <w:rFonts w:ascii="Times New Roman" w:hAnsi="Times New Roman" w:cs="Times New Roman"/>
+                <w:sz w:val="24"/>
+                <w:szCs w:val="24"/>
+              </w:rPr>
+            </w:pPr>
+            <w:r>
+              <w:rPr>
+                <w:rFonts w:ascii="Times New Roman" w:hAnsi="Times New Roman" w:cs="Times New Roman"/>
+                <w:sz w:val="24"/>
+                <w:szCs w:val="24"/>
+              </w:rPr>
+              <w:t>MMC</w:t>
+            </w:r>
           </w:p>
         </w:tc>
         <w:tc>
@@ -3421,6 +3406,30 @@
                 <w:sz w:val="24"/>
                 <w:szCs w:val="24"/>
               </w:rPr>
+              <w:t>92320A349</w:t>
+            </w:r>
+          </w:p>
+        </w:tc>
+        <w:tc>
+          <w:tcPr>
+            <w:tcW w:w="0" w:type="auto"/>
+            <w:vAlign w:val="center"/>
+          </w:tcPr>
+          <w:p>
+            <w:pPr>
+              <w:jc w:val="center"/>
+              <w:rPr>
+                <w:rFonts w:ascii="Times New Roman" w:hAnsi="Times New Roman" w:cs="Times New Roman"/>
+                <w:sz w:val="24"/>
+                <w:szCs w:val="24"/>
+              </w:rPr>
+            </w:pPr>
+            <w:r>
+              <w:rPr>
+                <w:rFonts w:ascii="Times New Roman" w:hAnsi="Times New Roman" w:cs="Times New Roman"/>
+                <w:sz w:val="24"/>
+                <w:szCs w:val="24"/>
+              </w:rPr>
               <w:t>N</w:t>
             </w:r>
             <w:r>
@@ -3461,7 +3470,7 @@
                 <w:sz w:val="24"/>
                 <w:szCs w:val="24"/>
               </w:rPr>
-              <w:t>P003</w:t>
+              <w:t>4</w:t>
             </w:r>
           </w:p>
         </w:tc>
@@ -3479,38 +3488,6 @@
                 <w:szCs w:val="24"/>
               </w:rPr>
             </w:pPr>
-            <w:r>
-              <w:rPr>
-                <w:rFonts w:ascii="Times New Roman" w:hAnsi="Times New Roman" w:cs="Times New Roman"/>
-                <w:sz w:val="24"/>
-                <w:szCs w:val="24"/>
-              </w:rPr>
-              <w:t>2</w:t>
-            </w:r>
-          </w:p>
-        </w:tc>
-        <w:tc>
-          <w:tcPr>
-            <w:tcW w:w="0" w:type="auto"/>
-            <w:vAlign w:val="center"/>
-          </w:tcPr>
-          <w:p>
-            <w:pPr>
-              <w:jc w:val="center"/>
-              <w:rPr>
-                <w:rFonts w:ascii="Times New Roman" w:hAnsi="Times New Roman" w:cs="Times New Roman"/>
-                <w:sz w:val="24"/>
-                <w:szCs w:val="24"/>
-              </w:rPr>
-            </w:pPr>
-            <w:r>
-              <w:rPr>
-                <w:rFonts w:ascii="Times New Roman" w:hAnsi="Times New Roman" w:cs="Times New Roman"/>
-                <w:sz w:val="24"/>
-                <w:szCs w:val="24"/>
-              </w:rPr>
-              <w:t>Spark Gap</w:t>
-            </w:r>
           </w:p>
         </w:tc>
       </w:tr>
@@ -3538,25 +3515,23 @@
                 <w:sz w:val="24"/>
                 <w:szCs w:val="24"/>
               </w:rPr>
-              <w:t>Baffle</w:t>
-            </w:r>
-          </w:p>
-          <w:p>
-            <w:pPr>
-              <w:jc w:val="center"/>
-              <w:rPr>
-                <w:rFonts w:ascii="Times New Roman" w:hAnsi="Times New Roman" w:cs="Times New Roman"/>
-                <w:sz w:val="24"/>
-                <w:szCs w:val="24"/>
-              </w:rPr>
-            </w:pPr>
-            <w:r>
-              <w:rPr>
-                <w:rFonts w:ascii="Times New Roman" w:hAnsi="Times New Roman" w:cs="Times New Roman"/>
-                <w:sz w:val="24"/>
-                <w:szCs w:val="24"/>
-              </w:rPr>
-              <w:t>Outer</w:t>
+              <w:t xml:space="preserve">M3 x 14mm </w:t>
+            </w:r>
+            <w:r>
+              <w:rPr>
+                <w:rFonts w:ascii="Times New Roman" w:hAnsi="Times New Roman" w:cs="Times New Roman"/>
+                <w:sz w:val="24"/>
+                <w:szCs w:val="24"/>
+              </w:rPr>
+              <w:t>Pan</w:t>
+            </w:r>
+            <w:r>
+              <w:rPr>
+                <w:rFonts w:ascii="Times New Roman" w:hAnsi="Times New Roman" w:cs="Times New Roman"/>
+                <w:sz w:val="24"/>
+                <w:szCs w:val="24"/>
+              </w:rPr>
+              <w:t xml:space="preserve"> Head</w:t>
             </w:r>
           </w:p>
         </w:tc>
@@ -3567,34 +3542,21 @@
           </w:tcPr>
           <w:p>
             <w:pPr>
-              <w:shd w:val="clear" w:color="auto" w:fill="FFFFFF"/>
-              <w:jc w:val="center"/>
-              <w:rPr>
-                <w:rFonts w:ascii="Times New Roman" w:eastAsia="Times New Roman" w:hAnsi="Times New Roman" w:cs="Times New Roman"/>
-                <w:color w:val="000000" w:themeColor="text1"/>
-                <w:sz w:val="24"/>
-                <w:szCs w:val="24"/>
-              </w:rPr>
-            </w:pPr>
-            <w:r>
-              <w:rPr>
-                <w:rFonts w:ascii="Times New Roman" w:eastAsia="Times New Roman" w:hAnsi="Times New Roman" w:cs="Times New Roman"/>
-                <w:color w:val="000000" w:themeColor="text1"/>
-                <w:sz w:val="24"/>
-                <w:szCs w:val="24"/>
-              </w:rPr>
-              <w:t>Keith Porter Imaging Facility</w:t>
-            </w:r>
-          </w:p>
-          <w:p>
-            <w:pPr>
-              <w:jc w:val="center"/>
-              <w:rPr>
-                <w:rFonts w:ascii="Times New Roman" w:hAnsi="Times New Roman" w:cs="Times New Roman"/>
-                <w:sz w:val="24"/>
-                <w:szCs w:val="24"/>
-              </w:rPr>
-            </w:pPr>
+              <w:jc w:val="center"/>
+              <w:rPr>
+                <w:rFonts w:ascii="Times New Roman" w:hAnsi="Times New Roman" w:cs="Times New Roman"/>
+                <w:sz w:val="24"/>
+                <w:szCs w:val="24"/>
+              </w:rPr>
+            </w:pPr>
+            <w:r>
+              <w:rPr>
+                <w:rFonts w:ascii="Times New Roman" w:hAnsi="Times New Roman" w:cs="Times New Roman"/>
+                <w:sz w:val="24"/>
+                <w:szCs w:val="24"/>
+              </w:rPr>
+              <w:t>MMC</w:t>
+            </w:r>
           </w:p>
         </w:tc>
         <w:tc>
@@ -3614,26 +3576,12 @@
             <w:r>
               <w:rPr>
                 <w:rFonts w:ascii="Times New Roman" w:hAnsi="Times New Roman" w:cs="Times New Roman"/>
-                <w:sz w:val="24"/>
-                <w:szCs w:val="24"/>
-              </w:rPr>
-              <w:t>N</w:t>
-            </w:r>
-            <w:r>
-              <w:rPr>
-                <w:rFonts w:ascii="Times New Roman" w:hAnsi="Times New Roman" w:cs="Times New Roman"/>
-                <w:sz w:val="24"/>
-                <w:szCs w:val="24"/>
-              </w:rPr>
-              <w:t>/</w:t>
-            </w:r>
-            <w:r>
-              <w:rPr>
-                <w:rFonts w:ascii="Times New Roman" w:hAnsi="Times New Roman" w:cs="Times New Roman"/>
-                <w:sz w:val="24"/>
-                <w:szCs w:val="24"/>
-              </w:rPr>
-              <w:t>A</w:t>
+                <w:color w:val="333333"/>
+                <w:sz w:val="24"/>
+                <w:szCs w:val="18"/>
+                <w:shd w:val="clear" w:color="auto" w:fill="FFFFFF"/>
+              </w:rPr>
+              <w:t>92000A124</w:t>
             </w:r>
           </w:p>
         </w:tc>
@@ -3657,7 +3605,7 @@
                 <w:sz w:val="24"/>
                 <w:szCs w:val="24"/>
               </w:rPr>
-              <w:t>P004</w:t>
+              <w:t>N/A</w:t>
             </w:r>
           </w:p>
         </w:tc>
@@ -3681,7 +3629,7 @@
                 <w:sz w:val="24"/>
                 <w:szCs w:val="24"/>
               </w:rPr>
-              <w:t>2</w:t>
+              <w:t>3</w:t>
             </w:r>
           </w:p>
         </w:tc>
@@ -3699,14 +3647,6 @@
                 <w:szCs w:val="24"/>
               </w:rPr>
             </w:pPr>
-            <w:r>
-              <w:rPr>
-                <w:rFonts w:ascii="Times New Roman" w:hAnsi="Times New Roman" w:cs="Times New Roman"/>
-                <w:sz w:val="24"/>
-                <w:szCs w:val="24"/>
-              </w:rPr>
-              <w:t>Spark Gap</w:t>
-            </w:r>
           </w:p>
         </w:tc>
       </w:tr>
@@ -3734,7 +3674,7 @@
                 <w:sz w:val="24"/>
                 <w:szCs w:val="24"/>
               </w:rPr>
-              <w:t>Electrode</w:t>
+              <w:t>Steel Clamp</w:t>
             </w:r>
           </w:p>
         </w:tc>
@@ -3745,34 +3685,21 @@
           </w:tcPr>
           <w:p>
             <w:pPr>
-              <w:shd w:val="clear" w:color="auto" w:fill="FFFFFF"/>
-              <w:jc w:val="center"/>
-              <w:rPr>
-                <w:rFonts w:ascii="Times New Roman" w:eastAsia="Times New Roman" w:hAnsi="Times New Roman" w:cs="Times New Roman"/>
-                <w:color w:val="000000" w:themeColor="text1"/>
-                <w:sz w:val="24"/>
-                <w:szCs w:val="24"/>
-              </w:rPr>
-            </w:pPr>
-            <w:r>
-              <w:rPr>
-                <w:rFonts w:ascii="Times New Roman" w:eastAsia="Times New Roman" w:hAnsi="Times New Roman" w:cs="Times New Roman"/>
-                <w:color w:val="000000" w:themeColor="text1"/>
-                <w:sz w:val="24"/>
-                <w:szCs w:val="24"/>
-              </w:rPr>
-              <w:t>UMBC Mechanical Engineering Dept.</w:t>
-            </w:r>
-          </w:p>
-          <w:p>
-            <w:pPr>
-              <w:jc w:val="center"/>
-              <w:rPr>
-                <w:rFonts w:ascii="Times New Roman" w:hAnsi="Times New Roman" w:cs="Times New Roman"/>
-                <w:sz w:val="24"/>
-                <w:szCs w:val="24"/>
-              </w:rPr>
-            </w:pPr>
+              <w:jc w:val="center"/>
+              <w:rPr>
+                <w:rFonts w:ascii="Times New Roman" w:hAnsi="Times New Roman" w:cs="Times New Roman"/>
+                <w:sz w:val="24"/>
+                <w:szCs w:val="24"/>
+              </w:rPr>
+            </w:pPr>
+            <w:r>
+              <w:rPr>
+                <w:rFonts w:ascii="Times New Roman" w:hAnsi="Times New Roman" w:cs="Times New Roman"/>
+                <w:sz w:val="24"/>
+                <w:szCs w:val="24"/>
+              </w:rPr>
+              <w:t>MMC</w:t>
+            </w:r>
           </w:p>
         </w:tc>
         <w:tc>
@@ -3795,6 +3722,30 @@
                 <w:sz w:val="24"/>
                 <w:szCs w:val="24"/>
               </w:rPr>
+              <w:t>9429T360</w:t>
+            </w:r>
+          </w:p>
+        </w:tc>
+        <w:tc>
+          <w:tcPr>
+            <w:tcW w:w="0" w:type="auto"/>
+            <w:vAlign w:val="center"/>
+          </w:tcPr>
+          <w:p>
+            <w:pPr>
+              <w:jc w:val="center"/>
+              <w:rPr>
+                <w:rFonts w:ascii="Times New Roman" w:hAnsi="Times New Roman" w:cs="Times New Roman"/>
+                <w:sz w:val="24"/>
+                <w:szCs w:val="24"/>
+              </w:rPr>
+            </w:pPr>
+            <w:r>
+              <w:rPr>
+                <w:rFonts w:ascii="Times New Roman" w:hAnsi="Times New Roman" w:cs="Times New Roman"/>
+                <w:sz w:val="24"/>
+                <w:szCs w:val="24"/>
+              </w:rPr>
               <w:t>N</w:t>
             </w:r>
             <w:r>
@@ -3835,7 +3786,7 @@
                 <w:sz w:val="24"/>
                 <w:szCs w:val="24"/>
               </w:rPr>
-              <w:t>P001</w:t>
+              <w:t>4</w:t>
             </w:r>
           </w:p>
         </w:tc>
@@ -3859,31 +3810,25 @@
                 <w:sz w:val="24"/>
                 <w:szCs w:val="24"/>
               </w:rPr>
-              <w:t>2</w:t>
-            </w:r>
-          </w:p>
-        </w:tc>
-        <w:tc>
-          <w:tcPr>
-            <w:tcW w:w="0" w:type="auto"/>
-            <w:vAlign w:val="center"/>
-          </w:tcPr>
-          <w:p>
-            <w:pPr>
-              <w:jc w:val="center"/>
-              <w:rPr>
-                <w:rFonts w:ascii="Times New Roman" w:hAnsi="Times New Roman" w:cs="Times New Roman"/>
-                <w:sz w:val="24"/>
-                <w:szCs w:val="24"/>
-              </w:rPr>
-            </w:pPr>
-            <w:r>
-              <w:rPr>
-                <w:rFonts w:ascii="Times New Roman" w:hAnsi="Times New Roman" w:cs="Times New Roman"/>
-                <w:sz w:val="24"/>
-                <w:szCs w:val="24"/>
-              </w:rPr>
-              <w:t>Spark Gap</w:t>
+              <w:t>2-Spark Gap</w:t>
+            </w:r>
+          </w:p>
+          <w:p>
+            <w:pPr>
+              <w:jc w:val="center"/>
+              <w:rPr>
+                <w:rFonts w:ascii="Times New Roman" w:hAnsi="Times New Roman" w:cs="Times New Roman"/>
+                <w:sz w:val="24"/>
+                <w:szCs w:val="24"/>
+              </w:rPr>
+            </w:pPr>
+            <w:r>
+              <w:rPr>
+                <w:rFonts w:ascii="Times New Roman" w:hAnsi="Times New Roman" w:cs="Times New Roman"/>
+                <w:sz w:val="24"/>
+                <w:szCs w:val="24"/>
+              </w:rPr>
+              <w:t>2-Transformer</w:t>
             </w:r>
           </w:p>
         </w:tc>
@@ -3912,25 +3857,25 @@
                 <w:sz w:val="24"/>
                 <w:szCs w:val="24"/>
               </w:rPr>
-              <w:t>Electrode</w:t>
-            </w:r>
-          </w:p>
-          <w:p>
-            <w:pPr>
-              <w:jc w:val="center"/>
-              <w:rPr>
-                <w:rFonts w:ascii="Times New Roman" w:hAnsi="Times New Roman" w:cs="Times New Roman"/>
-                <w:sz w:val="24"/>
-                <w:szCs w:val="24"/>
-              </w:rPr>
-            </w:pPr>
-            <w:r>
-              <w:rPr>
-                <w:rFonts w:ascii="Times New Roman" w:hAnsi="Times New Roman" w:cs="Times New Roman"/>
-                <w:sz w:val="24"/>
-                <w:szCs w:val="24"/>
-              </w:rPr>
-              <w:t>Set Screw</w:t>
+              <w:t>Aluminum</w:t>
+            </w:r>
+          </w:p>
+          <w:p>
+            <w:pPr>
+              <w:jc w:val="center"/>
+              <w:rPr>
+                <w:rFonts w:ascii="Times New Roman" w:hAnsi="Times New Roman" w:cs="Times New Roman"/>
+                <w:sz w:val="24"/>
+                <w:szCs w:val="24"/>
+              </w:rPr>
+            </w:pPr>
+            <w:r>
+              <w:rPr>
+                <w:rFonts w:ascii="Times New Roman" w:hAnsi="Times New Roman" w:cs="Times New Roman"/>
+                <w:sz w:val="24"/>
+                <w:szCs w:val="24"/>
+              </w:rPr>
+              <w:t>Foil Wrap</w:t>
             </w:r>
           </w:p>
         </w:tc>
@@ -3941,34 +3886,21 @@
           </w:tcPr>
           <w:p>
             <w:pPr>
-              <w:shd w:val="clear" w:color="auto" w:fill="FFFFFF"/>
-              <w:jc w:val="center"/>
-              <w:rPr>
-                <w:rFonts w:ascii="Times New Roman" w:eastAsia="Times New Roman" w:hAnsi="Times New Roman" w:cs="Times New Roman"/>
-                <w:color w:val="000000" w:themeColor="text1"/>
-                <w:sz w:val="24"/>
-                <w:szCs w:val="24"/>
-              </w:rPr>
-            </w:pPr>
-            <w:r>
-              <w:rPr>
-                <w:rFonts w:ascii="Times New Roman" w:eastAsia="Times New Roman" w:hAnsi="Times New Roman" w:cs="Times New Roman"/>
-                <w:color w:val="000000" w:themeColor="text1"/>
-                <w:sz w:val="24"/>
-                <w:szCs w:val="24"/>
-              </w:rPr>
-              <w:t>UMBC Mechanical Engineering Dept.</w:t>
-            </w:r>
-          </w:p>
-          <w:p>
-            <w:pPr>
-              <w:jc w:val="center"/>
-              <w:rPr>
-                <w:rFonts w:ascii="Times New Roman" w:hAnsi="Times New Roman" w:cs="Times New Roman"/>
-                <w:sz w:val="24"/>
-                <w:szCs w:val="24"/>
-              </w:rPr>
-            </w:pPr>
+              <w:jc w:val="center"/>
+              <w:rPr>
+                <w:rFonts w:ascii="Times New Roman" w:hAnsi="Times New Roman" w:cs="Times New Roman"/>
+                <w:sz w:val="24"/>
+                <w:szCs w:val="24"/>
+              </w:rPr>
+            </w:pPr>
+            <w:r>
+              <w:rPr>
+                <w:rFonts w:ascii="Times New Roman" w:hAnsi="Times New Roman" w:cs="Times New Roman"/>
+                <w:sz w:val="24"/>
+                <w:szCs w:val="24"/>
+              </w:rPr>
+              <w:t>Giant</w:t>
+            </w:r>
           </w:p>
         </w:tc>
         <w:tc>
@@ -4031,7 +3963,7 @@
                 <w:sz w:val="24"/>
                 <w:szCs w:val="24"/>
               </w:rPr>
-              <w:t>P006</w:t>
+              <w:t>P015</w:t>
             </w:r>
           </w:p>
         </w:tc>
@@ -4055,7 +3987,7 @@
                 <w:sz w:val="24"/>
                 <w:szCs w:val="24"/>
               </w:rPr>
-              <w:t>3</w:t>
+              <w:t>1</w:t>
             </w:r>
           </w:p>
         </w:tc>
@@ -4108,7 +4040,25 @@
                 <w:sz w:val="24"/>
                 <w:szCs w:val="24"/>
               </w:rPr>
-              <w:t>Ferrite Choke</w:t>
+              <w:t>Baffle</w:t>
+            </w:r>
+          </w:p>
+          <w:p>
+            <w:pPr>
+              <w:jc w:val="center"/>
+              <w:rPr>
+                <w:rFonts w:ascii="Times New Roman" w:hAnsi="Times New Roman" w:cs="Times New Roman"/>
+                <w:sz w:val="24"/>
+                <w:szCs w:val="24"/>
+              </w:rPr>
+            </w:pPr>
+            <w:r>
+              <w:rPr>
+                <w:rFonts w:ascii="Times New Roman" w:hAnsi="Times New Roman" w:cs="Times New Roman"/>
+                <w:sz w:val="24"/>
+                <w:szCs w:val="24"/>
+              </w:rPr>
+              <w:t>Inner</w:t>
             </w:r>
           </w:p>
         </w:tc>
@@ -4119,6 +4069,27 @@
           </w:tcPr>
           <w:p>
             <w:pPr>
+              <w:shd w:val="clear" w:color="auto" w:fill="FFFFFF"/>
+              <w:jc w:val="center"/>
+              <w:rPr>
+                <w:rFonts w:ascii="Times New Roman" w:eastAsia="Times New Roman" w:hAnsi="Times New Roman" w:cs="Times New Roman"/>
+                <w:color w:val="000000" w:themeColor="text1"/>
+                <w:sz w:val="24"/>
+                <w:szCs w:val="24"/>
+              </w:rPr>
+            </w:pPr>
+            <w:r>
+              <w:rPr>
+                <w:rFonts w:ascii="Times New Roman" w:eastAsia="Times New Roman" w:hAnsi="Times New Roman" w:cs="Times New Roman"/>
+                <w:color w:val="000000" w:themeColor="text1"/>
+                <w:sz w:val="24"/>
+                <w:szCs w:val="24"/>
+              </w:rPr>
+              <w:t>Keith Porter Imaging Facility</w:t>
+            </w:r>
+          </w:p>
+          <w:p>
+            <w:pPr>
               <w:jc w:val="center"/>
               <w:rPr>
                 <w:rFonts w:ascii="Times New Roman" w:hAnsi="Times New Roman" w:cs="Times New Roman"/>
@@ -4142,6 +4113,30 @@
                 <w:szCs w:val="24"/>
               </w:rPr>
             </w:pPr>
+            <w:r>
+              <w:rPr>
+                <w:rFonts w:ascii="Times New Roman" w:hAnsi="Times New Roman" w:cs="Times New Roman"/>
+                <w:sz w:val="24"/>
+                <w:szCs w:val="24"/>
+              </w:rPr>
+              <w:t>N</w:t>
+            </w:r>
+            <w:r>
+              <w:rPr>
+                <w:rFonts w:ascii="Times New Roman" w:hAnsi="Times New Roman" w:cs="Times New Roman"/>
+                <w:sz w:val="24"/>
+                <w:szCs w:val="24"/>
+              </w:rPr>
+              <w:t>/</w:t>
+            </w:r>
+            <w:r>
+              <w:rPr>
+                <w:rFonts w:ascii="Times New Roman" w:hAnsi="Times New Roman" w:cs="Times New Roman"/>
+                <w:sz w:val="24"/>
+                <w:szCs w:val="24"/>
+              </w:rPr>
+              <w:t>A</w:t>
+            </w:r>
           </w:p>
         </w:tc>
         <w:tc>
@@ -4164,7 +4159,7 @@
                 <w:sz w:val="24"/>
                 <w:szCs w:val="24"/>
               </w:rPr>
-              <w:t>NA</w:t>
+              <w:t>P003</w:t>
             </w:r>
           </w:p>
         </w:tc>
@@ -4212,7 +4207,7 @@
                 <w:sz w:val="24"/>
                 <w:szCs w:val="24"/>
               </w:rPr>
-              <w:t>Transformer</w:t>
+              <w:t>Spark Gap</w:t>
             </w:r>
           </w:p>
         </w:tc>
@@ -4241,7 +4236,25 @@
                 <w:sz w:val="24"/>
                 <w:szCs w:val="24"/>
               </w:rPr>
-              <w:t>Quartz Tube</w:t>
+              <w:t>Baffle</w:t>
+            </w:r>
+          </w:p>
+          <w:p>
+            <w:pPr>
+              <w:jc w:val="center"/>
+              <w:rPr>
+                <w:rFonts w:ascii="Times New Roman" w:hAnsi="Times New Roman" w:cs="Times New Roman"/>
+                <w:sz w:val="24"/>
+                <w:szCs w:val="24"/>
+              </w:rPr>
+            </w:pPr>
+            <w:r>
+              <w:rPr>
+                <w:rFonts w:ascii="Times New Roman" w:hAnsi="Times New Roman" w:cs="Times New Roman"/>
+                <w:sz w:val="24"/>
+                <w:szCs w:val="24"/>
+              </w:rPr>
+              <w:t>Outer</w:t>
             </w:r>
           </w:p>
         </w:tc>
@@ -4252,22 +4265,34 @@
           </w:tcPr>
           <w:p>
             <w:pPr>
-              <w:jc w:val="center"/>
-              <w:rPr>
-                <w:rFonts w:ascii="Times New Roman" w:hAnsi="Times New Roman" w:cs="Times New Roman"/>
-                <w:sz w:val="24"/>
-                <w:szCs w:val="24"/>
-              </w:rPr>
-            </w:pPr>
-            <w:r>
+              <w:shd w:val="clear" w:color="auto" w:fill="FFFFFF"/>
+              <w:jc w:val="center"/>
               <w:rPr>
                 <w:rFonts w:ascii="Times New Roman" w:eastAsia="Times New Roman" w:hAnsi="Times New Roman" w:cs="Times New Roman"/>
                 <w:color w:val="000000" w:themeColor="text1"/>
                 <w:sz w:val="24"/>
                 <w:szCs w:val="24"/>
               </w:rPr>
-              <w:t>GREATGLAS, Inc.</w:t>
-            </w:r>
+            </w:pPr>
+            <w:r>
+              <w:rPr>
+                <w:rFonts w:ascii="Times New Roman" w:eastAsia="Times New Roman" w:hAnsi="Times New Roman" w:cs="Times New Roman"/>
+                <w:color w:val="000000" w:themeColor="text1"/>
+                <w:sz w:val="24"/>
+                <w:szCs w:val="24"/>
+              </w:rPr>
+              <w:t>Keith Porter Imaging Facility</w:t>
+            </w:r>
+          </w:p>
+          <w:p>
+            <w:pPr>
+              <w:jc w:val="center"/>
+              <w:rPr>
+                <w:rFonts w:ascii="Times New Roman" w:hAnsi="Times New Roman" w:cs="Times New Roman"/>
+                <w:sz w:val="24"/>
+                <w:szCs w:val="24"/>
+              </w:rPr>
+            </w:pPr>
           </w:p>
         </w:tc>
         <w:tc>
@@ -4284,6 +4309,30 @@
                 <w:szCs w:val="24"/>
               </w:rPr>
             </w:pPr>
+            <w:r>
+              <w:rPr>
+                <w:rFonts w:ascii="Times New Roman" w:hAnsi="Times New Roman" w:cs="Times New Roman"/>
+                <w:sz w:val="24"/>
+                <w:szCs w:val="24"/>
+              </w:rPr>
+              <w:t>N</w:t>
+            </w:r>
+            <w:r>
+              <w:rPr>
+                <w:rFonts w:ascii="Times New Roman" w:hAnsi="Times New Roman" w:cs="Times New Roman"/>
+                <w:sz w:val="24"/>
+                <w:szCs w:val="24"/>
+              </w:rPr>
+              <w:t>/</w:t>
+            </w:r>
+            <w:r>
+              <w:rPr>
+                <w:rFonts w:ascii="Times New Roman" w:hAnsi="Times New Roman" w:cs="Times New Roman"/>
+                <w:sz w:val="24"/>
+                <w:szCs w:val="24"/>
+              </w:rPr>
+              <w:t>A</w:t>
+            </w:r>
           </w:p>
         </w:tc>
         <w:tc>
@@ -4306,7 +4355,7 @@
                 <w:sz w:val="24"/>
                 <w:szCs w:val="24"/>
               </w:rPr>
-              <w:t>P025</w:t>
+              <w:t>P004</w:t>
             </w:r>
           </w:p>
         </w:tc>
@@ -4330,7 +4379,7 @@
                 <w:sz w:val="24"/>
                 <w:szCs w:val="24"/>
               </w:rPr>
-              <w:t>1</w:t>
+              <w:t>2</w:t>
             </w:r>
           </w:p>
         </w:tc>
@@ -4383,7 +4432,7 @@
                 <w:sz w:val="24"/>
                 <w:szCs w:val="24"/>
               </w:rPr>
-              <w:t>Spark Gap Shielding Top</w:t>
+              <w:t>Electrode</w:t>
             </w:r>
           </w:p>
         </w:tc>
@@ -4394,6 +4443,27 @@
           </w:tcPr>
           <w:p>
             <w:pPr>
+              <w:shd w:val="clear" w:color="auto" w:fill="FFFFFF"/>
+              <w:jc w:val="center"/>
+              <w:rPr>
+                <w:rFonts w:ascii="Times New Roman" w:eastAsia="Times New Roman" w:hAnsi="Times New Roman" w:cs="Times New Roman"/>
+                <w:color w:val="000000" w:themeColor="text1"/>
+                <w:sz w:val="24"/>
+                <w:szCs w:val="24"/>
+              </w:rPr>
+            </w:pPr>
+            <w:r>
+              <w:rPr>
+                <w:rFonts w:ascii="Times New Roman" w:eastAsia="Times New Roman" w:hAnsi="Times New Roman" w:cs="Times New Roman"/>
+                <w:color w:val="000000" w:themeColor="text1"/>
+                <w:sz w:val="24"/>
+                <w:szCs w:val="24"/>
+              </w:rPr>
+              <w:t>UMBC Mechanical Engineering Dept.</w:t>
+            </w:r>
+          </w:p>
+          <w:p>
+            <w:pPr>
               <w:jc w:val="center"/>
               <w:rPr>
                 <w:rFonts w:ascii="Times New Roman" w:hAnsi="Times New Roman" w:cs="Times New Roman"/>
@@ -4417,6 +4487,30 @@
                 <w:szCs w:val="24"/>
               </w:rPr>
             </w:pPr>
+            <w:r>
+              <w:rPr>
+                <w:rFonts w:ascii="Times New Roman" w:hAnsi="Times New Roman" w:cs="Times New Roman"/>
+                <w:sz w:val="24"/>
+                <w:szCs w:val="24"/>
+              </w:rPr>
+              <w:t>N</w:t>
+            </w:r>
+            <w:r>
+              <w:rPr>
+                <w:rFonts w:ascii="Times New Roman" w:hAnsi="Times New Roman" w:cs="Times New Roman"/>
+                <w:sz w:val="24"/>
+                <w:szCs w:val="24"/>
+              </w:rPr>
+              <w:t>/</w:t>
+            </w:r>
+            <w:r>
+              <w:rPr>
+                <w:rFonts w:ascii="Times New Roman" w:hAnsi="Times New Roman" w:cs="Times New Roman"/>
+                <w:sz w:val="24"/>
+                <w:szCs w:val="24"/>
+              </w:rPr>
+              <w:t>A</w:t>
+            </w:r>
           </w:p>
         </w:tc>
         <w:tc>
@@ -4439,7 +4533,7 @@
                 <w:sz w:val="24"/>
                 <w:szCs w:val="24"/>
               </w:rPr>
-              <w:t>P029</w:t>
+              <w:t>P001</w:t>
             </w:r>
           </w:p>
         </w:tc>
@@ -4463,7 +4557,7 @@
                 <w:sz w:val="24"/>
                 <w:szCs w:val="24"/>
               </w:rPr>
-              <w:t>1</w:t>
+              <w:t>2</w:t>
             </w:r>
           </w:p>
         </w:tc>
@@ -4516,7 +4610,25 @@
                 <w:sz w:val="24"/>
                 <w:szCs w:val="24"/>
               </w:rPr>
-              <w:t>Spark Gap Shielding Middle</w:t>
+              <w:t>Electrode</w:t>
+            </w:r>
+          </w:p>
+          <w:p>
+            <w:pPr>
+              <w:jc w:val="center"/>
+              <w:rPr>
+                <w:rFonts w:ascii="Times New Roman" w:hAnsi="Times New Roman" w:cs="Times New Roman"/>
+                <w:sz w:val="24"/>
+                <w:szCs w:val="24"/>
+              </w:rPr>
+            </w:pPr>
+            <w:r>
+              <w:rPr>
+                <w:rFonts w:ascii="Times New Roman" w:hAnsi="Times New Roman" w:cs="Times New Roman"/>
+                <w:sz w:val="24"/>
+                <w:szCs w:val="24"/>
+              </w:rPr>
+              <w:t>Set Screw</w:t>
             </w:r>
           </w:p>
         </w:tc>
@@ -4527,6 +4639,27 @@
           </w:tcPr>
           <w:p>
             <w:pPr>
+              <w:shd w:val="clear" w:color="auto" w:fill="FFFFFF"/>
+              <w:jc w:val="center"/>
+              <w:rPr>
+                <w:rFonts w:ascii="Times New Roman" w:eastAsia="Times New Roman" w:hAnsi="Times New Roman" w:cs="Times New Roman"/>
+                <w:color w:val="000000" w:themeColor="text1"/>
+                <w:sz w:val="24"/>
+                <w:szCs w:val="24"/>
+              </w:rPr>
+            </w:pPr>
+            <w:r>
+              <w:rPr>
+                <w:rFonts w:ascii="Times New Roman" w:eastAsia="Times New Roman" w:hAnsi="Times New Roman" w:cs="Times New Roman"/>
+                <w:color w:val="000000" w:themeColor="text1"/>
+                <w:sz w:val="24"/>
+                <w:szCs w:val="24"/>
+              </w:rPr>
+              <w:t>UMBC Mechanical Engineering Dept.</w:t>
+            </w:r>
+          </w:p>
+          <w:p>
+            <w:pPr>
               <w:jc w:val="center"/>
               <w:rPr>
                 <w:rFonts w:ascii="Times New Roman" w:hAnsi="Times New Roman" w:cs="Times New Roman"/>
@@ -4550,6 +4683,30 @@
                 <w:szCs w:val="24"/>
               </w:rPr>
             </w:pPr>
+            <w:r>
+              <w:rPr>
+                <w:rFonts w:ascii="Times New Roman" w:hAnsi="Times New Roman" w:cs="Times New Roman"/>
+                <w:sz w:val="24"/>
+                <w:szCs w:val="24"/>
+              </w:rPr>
+              <w:t>N</w:t>
+            </w:r>
+            <w:r>
+              <w:rPr>
+                <w:rFonts w:ascii="Times New Roman" w:hAnsi="Times New Roman" w:cs="Times New Roman"/>
+                <w:sz w:val="24"/>
+                <w:szCs w:val="24"/>
+              </w:rPr>
+              <w:t>/</w:t>
+            </w:r>
+            <w:r>
+              <w:rPr>
+                <w:rFonts w:ascii="Times New Roman" w:hAnsi="Times New Roman" w:cs="Times New Roman"/>
+                <w:sz w:val="24"/>
+                <w:szCs w:val="24"/>
+              </w:rPr>
+              <w:t>A</w:t>
+            </w:r>
           </w:p>
         </w:tc>
         <w:tc>
@@ -4572,7 +4729,7 @@
                 <w:sz w:val="24"/>
                 <w:szCs w:val="24"/>
               </w:rPr>
-              <w:t>P028</w:t>
+              <w:t>P006</w:t>
             </w:r>
           </w:p>
         </w:tc>
@@ -4596,7 +4753,7 @@
                 <w:sz w:val="24"/>
                 <w:szCs w:val="24"/>
               </w:rPr>
-              <w:t>1</w:t>
+              <w:t>3</w:t>
             </w:r>
           </w:p>
         </w:tc>
@@ -4650,6 +4807,563 @@
                 <w:szCs w:val="24"/>
               </w:rPr>
               <w:lastRenderedPageBreak/>
+              <w:t>Ferrite Choke</w:t>
+            </w:r>
+          </w:p>
+        </w:tc>
+        <w:tc>
+          <w:tcPr>
+            <w:tcW w:w="0" w:type="auto"/>
+            <w:vAlign w:val="center"/>
+          </w:tcPr>
+          <w:p>
+            <w:pPr>
+              <w:jc w:val="center"/>
+              <w:rPr>
+                <w:rFonts w:ascii="Times New Roman" w:hAnsi="Times New Roman" w:cs="Times New Roman"/>
+                <w:sz w:val="24"/>
+                <w:szCs w:val="24"/>
+              </w:rPr>
+            </w:pPr>
+          </w:p>
+        </w:tc>
+        <w:tc>
+          <w:tcPr>
+            <w:tcW w:w="0" w:type="auto"/>
+            <w:vAlign w:val="center"/>
+          </w:tcPr>
+          <w:p>
+            <w:pPr>
+              <w:jc w:val="center"/>
+              <w:rPr>
+                <w:rFonts w:ascii="Times New Roman" w:hAnsi="Times New Roman" w:cs="Times New Roman"/>
+                <w:sz w:val="24"/>
+                <w:szCs w:val="24"/>
+              </w:rPr>
+            </w:pPr>
+          </w:p>
+        </w:tc>
+        <w:tc>
+          <w:tcPr>
+            <w:tcW w:w="0" w:type="auto"/>
+            <w:vAlign w:val="center"/>
+          </w:tcPr>
+          <w:p>
+            <w:pPr>
+              <w:jc w:val="center"/>
+              <w:rPr>
+                <w:rFonts w:ascii="Times New Roman" w:hAnsi="Times New Roman" w:cs="Times New Roman"/>
+                <w:sz w:val="24"/>
+                <w:szCs w:val="24"/>
+              </w:rPr>
+            </w:pPr>
+            <w:r>
+              <w:rPr>
+                <w:rFonts w:ascii="Times New Roman" w:hAnsi="Times New Roman" w:cs="Times New Roman"/>
+                <w:sz w:val="24"/>
+                <w:szCs w:val="24"/>
+              </w:rPr>
+              <w:t>N</w:t>
+            </w:r>
+            <w:r>
+              <w:rPr>
+                <w:rFonts w:ascii="Times New Roman" w:hAnsi="Times New Roman" w:cs="Times New Roman"/>
+                <w:sz w:val="24"/>
+                <w:szCs w:val="24"/>
+              </w:rPr>
+              <w:t>/</w:t>
+            </w:r>
+            <w:r>
+              <w:rPr>
+                <w:rFonts w:ascii="Times New Roman" w:hAnsi="Times New Roman" w:cs="Times New Roman"/>
+                <w:sz w:val="24"/>
+                <w:szCs w:val="24"/>
+              </w:rPr>
+              <w:t>A</w:t>
+            </w:r>
+          </w:p>
+        </w:tc>
+        <w:tc>
+          <w:tcPr>
+            <w:tcW w:w="0" w:type="auto"/>
+            <w:vAlign w:val="center"/>
+          </w:tcPr>
+          <w:p>
+            <w:pPr>
+              <w:jc w:val="center"/>
+              <w:rPr>
+                <w:rFonts w:ascii="Times New Roman" w:hAnsi="Times New Roman" w:cs="Times New Roman"/>
+                <w:sz w:val="24"/>
+                <w:szCs w:val="24"/>
+              </w:rPr>
+            </w:pPr>
+            <w:r>
+              <w:rPr>
+                <w:rFonts w:ascii="Times New Roman" w:hAnsi="Times New Roman" w:cs="Times New Roman"/>
+                <w:sz w:val="24"/>
+                <w:szCs w:val="24"/>
+              </w:rPr>
+              <w:t>2</w:t>
+            </w:r>
+          </w:p>
+        </w:tc>
+        <w:tc>
+          <w:tcPr>
+            <w:tcW w:w="0" w:type="auto"/>
+            <w:vAlign w:val="center"/>
+          </w:tcPr>
+          <w:p>
+            <w:pPr>
+              <w:jc w:val="center"/>
+              <w:rPr>
+                <w:rFonts w:ascii="Times New Roman" w:hAnsi="Times New Roman" w:cs="Times New Roman"/>
+                <w:sz w:val="24"/>
+                <w:szCs w:val="24"/>
+              </w:rPr>
+            </w:pPr>
+            <w:r>
+              <w:rPr>
+                <w:rFonts w:ascii="Times New Roman" w:hAnsi="Times New Roman" w:cs="Times New Roman"/>
+                <w:sz w:val="24"/>
+                <w:szCs w:val="24"/>
+              </w:rPr>
+              <w:t>Transformer</w:t>
+            </w:r>
+          </w:p>
+        </w:tc>
+      </w:tr>
+      <w:tr>
+        <w:trPr>
+          <w:trHeight w:val="720"/>
+        </w:trPr>
+        <w:tc>
+          <w:tcPr>
+            <w:tcW w:w="0" w:type="auto"/>
+            <w:vAlign w:val="center"/>
+          </w:tcPr>
+          <w:p>
+            <w:pPr>
+              <w:jc w:val="center"/>
+              <w:rPr>
+                <w:rFonts w:ascii="Times New Roman" w:hAnsi="Times New Roman" w:cs="Times New Roman"/>
+                <w:sz w:val="24"/>
+                <w:szCs w:val="24"/>
+              </w:rPr>
+            </w:pPr>
+            <w:r>
+              <w:rPr>
+                <w:rFonts w:ascii="Times New Roman" w:hAnsi="Times New Roman" w:cs="Times New Roman"/>
+                <w:sz w:val="24"/>
+                <w:szCs w:val="24"/>
+              </w:rPr>
+              <w:t>Quartz Tube</w:t>
+            </w:r>
+          </w:p>
+        </w:tc>
+        <w:tc>
+          <w:tcPr>
+            <w:tcW w:w="0" w:type="auto"/>
+            <w:vAlign w:val="center"/>
+          </w:tcPr>
+          <w:p>
+            <w:pPr>
+              <w:jc w:val="center"/>
+              <w:rPr>
+                <w:rFonts w:ascii="Times New Roman" w:hAnsi="Times New Roman" w:cs="Times New Roman"/>
+                <w:sz w:val="24"/>
+                <w:szCs w:val="24"/>
+              </w:rPr>
+            </w:pPr>
+            <w:r>
+              <w:rPr>
+                <w:rFonts w:ascii="Times New Roman" w:eastAsia="Times New Roman" w:hAnsi="Times New Roman" w:cs="Times New Roman"/>
+                <w:color w:val="000000" w:themeColor="text1"/>
+                <w:sz w:val="24"/>
+                <w:szCs w:val="24"/>
+              </w:rPr>
+              <w:t>GREATGLAS, Inc.</w:t>
+            </w:r>
+          </w:p>
+        </w:tc>
+        <w:tc>
+          <w:tcPr>
+            <w:tcW w:w="0" w:type="auto"/>
+            <w:vAlign w:val="center"/>
+          </w:tcPr>
+          <w:p>
+            <w:pPr>
+              <w:jc w:val="center"/>
+              <w:rPr>
+                <w:rFonts w:ascii="Times New Roman" w:hAnsi="Times New Roman" w:cs="Times New Roman"/>
+                <w:sz w:val="24"/>
+                <w:szCs w:val="24"/>
+              </w:rPr>
+            </w:pPr>
+          </w:p>
+        </w:tc>
+        <w:tc>
+          <w:tcPr>
+            <w:tcW w:w="0" w:type="auto"/>
+            <w:vAlign w:val="center"/>
+          </w:tcPr>
+          <w:p>
+            <w:pPr>
+              <w:jc w:val="center"/>
+              <w:rPr>
+                <w:rFonts w:ascii="Times New Roman" w:hAnsi="Times New Roman" w:cs="Times New Roman"/>
+                <w:sz w:val="24"/>
+                <w:szCs w:val="24"/>
+              </w:rPr>
+            </w:pPr>
+            <w:r>
+              <w:rPr>
+                <w:rFonts w:ascii="Times New Roman" w:hAnsi="Times New Roman" w:cs="Times New Roman"/>
+                <w:sz w:val="24"/>
+                <w:szCs w:val="24"/>
+              </w:rPr>
+              <w:t>P025</w:t>
+            </w:r>
+          </w:p>
+        </w:tc>
+        <w:tc>
+          <w:tcPr>
+            <w:tcW w:w="0" w:type="auto"/>
+            <w:vAlign w:val="center"/>
+          </w:tcPr>
+          <w:p>
+            <w:pPr>
+              <w:jc w:val="center"/>
+              <w:rPr>
+                <w:rFonts w:ascii="Times New Roman" w:hAnsi="Times New Roman" w:cs="Times New Roman"/>
+                <w:sz w:val="24"/>
+                <w:szCs w:val="24"/>
+              </w:rPr>
+            </w:pPr>
+            <w:r>
+              <w:rPr>
+                <w:rFonts w:ascii="Times New Roman" w:hAnsi="Times New Roman" w:cs="Times New Roman"/>
+                <w:sz w:val="24"/>
+                <w:szCs w:val="24"/>
+              </w:rPr>
+              <w:t>1</w:t>
+            </w:r>
+          </w:p>
+        </w:tc>
+        <w:tc>
+          <w:tcPr>
+            <w:tcW w:w="0" w:type="auto"/>
+            <w:vAlign w:val="center"/>
+          </w:tcPr>
+          <w:p>
+            <w:pPr>
+              <w:jc w:val="center"/>
+              <w:rPr>
+                <w:rFonts w:ascii="Times New Roman" w:hAnsi="Times New Roman" w:cs="Times New Roman"/>
+                <w:sz w:val="24"/>
+                <w:szCs w:val="24"/>
+              </w:rPr>
+            </w:pPr>
+            <w:r>
+              <w:rPr>
+                <w:rFonts w:ascii="Times New Roman" w:hAnsi="Times New Roman" w:cs="Times New Roman"/>
+                <w:sz w:val="24"/>
+                <w:szCs w:val="24"/>
+              </w:rPr>
+              <w:t>Spark Gap</w:t>
+            </w:r>
+          </w:p>
+        </w:tc>
+      </w:tr>
+      <w:tr>
+        <w:trPr>
+          <w:trHeight w:val="720"/>
+        </w:trPr>
+        <w:tc>
+          <w:tcPr>
+            <w:tcW w:w="0" w:type="auto"/>
+            <w:vAlign w:val="center"/>
+          </w:tcPr>
+          <w:p>
+            <w:pPr>
+              <w:jc w:val="center"/>
+              <w:rPr>
+                <w:rFonts w:ascii="Times New Roman" w:hAnsi="Times New Roman" w:cs="Times New Roman"/>
+                <w:sz w:val="24"/>
+                <w:szCs w:val="24"/>
+              </w:rPr>
+            </w:pPr>
+            <w:r>
+              <w:rPr>
+                <w:rFonts w:ascii="Times New Roman" w:hAnsi="Times New Roman" w:cs="Times New Roman"/>
+                <w:sz w:val="24"/>
+                <w:szCs w:val="24"/>
+              </w:rPr>
+              <w:t>Spark Gap Shielding Top</w:t>
+            </w:r>
+          </w:p>
+        </w:tc>
+        <w:tc>
+          <w:tcPr>
+            <w:tcW w:w="0" w:type="auto"/>
+            <w:vAlign w:val="center"/>
+          </w:tcPr>
+          <w:p>
+            <w:pPr>
+              <w:jc w:val="center"/>
+              <w:rPr>
+                <w:rFonts w:ascii="Times New Roman" w:hAnsi="Times New Roman" w:cs="Times New Roman"/>
+                <w:sz w:val="24"/>
+                <w:szCs w:val="24"/>
+              </w:rPr>
+            </w:pPr>
+          </w:p>
+        </w:tc>
+        <w:tc>
+          <w:tcPr>
+            <w:tcW w:w="0" w:type="auto"/>
+            <w:vAlign w:val="center"/>
+          </w:tcPr>
+          <w:p>
+            <w:pPr>
+              <w:jc w:val="center"/>
+              <w:rPr>
+                <w:rFonts w:ascii="Times New Roman" w:hAnsi="Times New Roman" w:cs="Times New Roman"/>
+                <w:sz w:val="24"/>
+                <w:szCs w:val="24"/>
+              </w:rPr>
+            </w:pPr>
+          </w:p>
+        </w:tc>
+        <w:tc>
+          <w:tcPr>
+            <w:tcW w:w="0" w:type="auto"/>
+            <w:vAlign w:val="center"/>
+          </w:tcPr>
+          <w:p>
+            <w:pPr>
+              <w:jc w:val="center"/>
+              <w:rPr>
+                <w:rFonts w:ascii="Times New Roman" w:hAnsi="Times New Roman" w:cs="Times New Roman"/>
+                <w:sz w:val="24"/>
+                <w:szCs w:val="24"/>
+              </w:rPr>
+            </w:pPr>
+            <w:r>
+              <w:rPr>
+                <w:rFonts w:ascii="Times New Roman" w:hAnsi="Times New Roman" w:cs="Times New Roman"/>
+                <w:sz w:val="24"/>
+                <w:szCs w:val="24"/>
+              </w:rPr>
+              <w:t>P029</w:t>
+            </w:r>
+          </w:p>
+        </w:tc>
+        <w:tc>
+          <w:tcPr>
+            <w:tcW w:w="0" w:type="auto"/>
+            <w:vAlign w:val="center"/>
+          </w:tcPr>
+          <w:p>
+            <w:pPr>
+              <w:jc w:val="center"/>
+              <w:rPr>
+                <w:rFonts w:ascii="Times New Roman" w:hAnsi="Times New Roman" w:cs="Times New Roman"/>
+                <w:sz w:val="24"/>
+                <w:szCs w:val="24"/>
+              </w:rPr>
+            </w:pPr>
+            <w:r>
+              <w:rPr>
+                <w:rFonts w:ascii="Times New Roman" w:hAnsi="Times New Roman" w:cs="Times New Roman"/>
+                <w:sz w:val="24"/>
+                <w:szCs w:val="24"/>
+              </w:rPr>
+              <w:t>1</w:t>
+            </w:r>
+          </w:p>
+        </w:tc>
+        <w:tc>
+          <w:tcPr>
+            <w:tcW w:w="0" w:type="auto"/>
+            <w:vAlign w:val="center"/>
+          </w:tcPr>
+          <w:p>
+            <w:pPr>
+              <w:jc w:val="center"/>
+              <w:rPr>
+                <w:rFonts w:ascii="Times New Roman" w:hAnsi="Times New Roman" w:cs="Times New Roman"/>
+                <w:sz w:val="24"/>
+                <w:szCs w:val="24"/>
+              </w:rPr>
+            </w:pPr>
+            <w:r>
+              <w:rPr>
+                <w:rFonts w:ascii="Times New Roman" w:hAnsi="Times New Roman" w:cs="Times New Roman"/>
+                <w:sz w:val="24"/>
+                <w:szCs w:val="24"/>
+              </w:rPr>
+              <w:t>Spark Gap</w:t>
+            </w:r>
+          </w:p>
+        </w:tc>
+      </w:tr>
+      <w:tr>
+        <w:trPr>
+          <w:trHeight w:val="720"/>
+        </w:trPr>
+        <w:tc>
+          <w:tcPr>
+            <w:tcW w:w="0" w:type="auto"/>
+            <w:vAlign w:val="center"/>
+          </w:tcPr>
+          <w:p>
+            <w:pPr>
+              <w:jc w:val="center"/>
+              <w:rPr>
+                <w:rFonts w:ascii="Times New Roman" w:hAnsi="Times New Roman" w:cs="Times New Roman"/>
+                <w:sz w:val="24"/>
+                <w:szCs w:val="24"/>
+              </w:rPr>
+            </w:pPr>
+            <w:r>
+              <w:rPr>
+                <w:rFonts w:ascii="Times New Roman" w:hAnsi="Times New Roman" w:cs="Times New Roman"/>
+                <w:sz w:val="24"/>
+                <w:szCs w:val="24"/>
+              </w:rPr>
+              <w:t>Spark Gap Shielding Middle</w:t>
+            </w:r>
+          </w:p>
+        </w:tc>
+        <w:tc>
+          <w:tcPr>
+            <w:tcW w:w="0" w:type="auto"/>
+            <w:vAlign w:val="center"/>
+          </w:tcPr>
+          <w:p>
+            <w:pPr>
+              <w:jc w:val="center"/>
+              <w:rPr>
+                <w:rFonts w:ascii="Times New Roman" w:hAnsi="Times New Roman" w:cs="Times New Roman"/>
+                <w:sz w:val="24"/>
+                <w:szCs w:val="24"/>
+              </w:rPr>
+            </w:pPr>
+          </w:p>
+        </w:tc>
+        <w:tc>
+          <w:tcPr>
+            <w:tcW w:w="0" w:type="auto"/>
+            <w:vAlign w:val="center"/>
+          </w:tcPr>
+          <w:p>
+            <w:pPr>
+              <w:jc w:val="center"/>
+              <w:rPr>
+                <w:rFonts w:ascii="Times New Roman" w:hAnsi="Times New Roman" w:cs="Times New Roman"/>
+                <w:sz w:val="24"/>
+                <w:szCs w:val="24"/>
+              </w:rPr>
+            </w:pPr>
+          </w:p>
+        </w:tc>
+        <w:tc>
+          <w:tcPr>
+            <w:tcW w:w="0" w:type="auto"/>
+            <w:vAlign w:val="center"/>
+          </w:tcPr>
+          <w:p>
+            <w:pPr>
+              <w:jc w:val="center"/>
+              <w:rPr>
+                <w:rFonts w:ascii="Times New Roman" w:hAnsi="Times New Roman" w:cs="Times New Roman"/>
+                <w:sz w:val="24"/>
+                <w:szCs w:val="24"/>
+              </w:rPr>
+            </w:pPr>
+            <w:r>
+              <w:rPr>
+                <w:rFonts w:ascii="Times New Roman" w:hAnsi="Times New Roman" w:cs="Times New Roman"/>
+                <w:sz w:val="24"/>
+                <w:szCs w:val="24"/>
+              </w:rPr>
+              <w:t>P028</w:t>
+            </w:r>
+          </w:p>
+        </w:tc>
+        <w:tc>
+          <w:tcPr>
+            <w:tcW w:w="0" w:type="auto"/>
+            <w:vAlign w:val="center"/>
+          </w:tcPr>
+          <w:p>
+            <w:pPr>
+              <w:jc w:val="center"/>
+              <w:rPr>
+                <w:rFonts w:ascii="Times New Roman" w:hAnsi="Times New Roman" w:cs="Times New Roman"/>
+                <w:sz w:val="24"/>
+                <w:szCs w:val="24"/>
+              </w:rPr>
+            </w:pPr>
+            <w:r>
+              <w:rPr>
+                <w:rFonts w:ascii="Times New Roman" w:hAnsi="Times New Roman" w:cs="Times New Roman"/>
+                <w:sz w:val="24"/>
+                <w:szCs w:val="24"/>
+              </w:rPr>
+              <w:t>1</w:t>
+            </w:r>
+          </w:p>
+        </w:tc>
+        <w:tc>
+          <w:tcPr>
+            <w:tcW w:w="0" w:type="auto"/>
+            <w:vAlign w:val="center"/>
+          </w:tcPr>
+          <w:p>
+            <w:pPr>
+              <w:jc w:val="center"/>
+              <w:rPr>
+                <w:rFonts w:ascii="Times New Roman" w:hAnsi="Times New Roman" w:cs="Times New Roman"/>
+                <w:sz w:val="24"/>
+                <w:szCs w:val="24"/>
+              </w:rPr>
+            </w:pPr>
+            <w:r>
+              <w:rPr>
+                <w:rFonts w:ascii="Times New Roman" w:hAnsi="Times New Roman" w:cs="Times New Roman"/>
+                <w:sz w:val="24"/>
+                <w:szCs w:val="24"/>
+              </w:rPr>
+              <w:t>Spark Gap</w:t>
+            </w:r>
+          </w:p>
+        </w:tc>
+      </w:tr>
+      <w:tr>
+        <w:trPr>
+          <w:trHeight w:val="720"/>
+        </w:trPr>
+        <w:tc>
+          <w:tcPr>
+            <w:tcW w:w="0" w:type="auto"/>
+            <w:vAlign w:val="center"/>
+          </w:tcPr>
+          <w:p>
+            <w:pPr>
+              <w:jc w:val="center"/>
+              <w:rPr>
+                <w:rFonts w:ascii="Times New Roman" w:hAnsi="Times New Roman" w:cs="Times New Roman"/>
+                <w:sz w:val="24"/>
+                <w:szCs w:val="24"/>
+              </w:rPr>
+            </w:pPr>
+            <w:r>
+              <w:rPr>
+                <w:rFonts w:ascii="Times New Roman" w:hAnsi="Times New Roman" w:cs="Times New Roman"/>
+                <w:sz w:val="24"/>
+                <w:szCs w:val="24"/>
+              </w:rPr>
               <w:t>Spark Gap Shielding Bottom</w:t>
             </w:r>
           </w:p>
@@ -6189,7 +6903,7 @@
           <w:szCs w:val="24"/>
         </w:rPr>
       </w:pPr>
-      <w:hyperlink r:id="rId10" w:history="1">
+      <w:hyperlink r:id="rId11" w:history="1">
         <w:r>
           <w:rPr>
             <w:rStyle w:val="Hyperlink"/>
@@ -6254,7 +6968,7 @@
           <w:szCs w:val="24"/>
         </w:rPr>
       </w:pPr>
-      <w:hyperlink r:id="rId11" w:history="1">
+      <w:hyperlink r:id="rId12" w:history="1">
         <w:r>
           <w:rPr>
             <w:rStyle w:val="Hyperlink"/>
@@ -6651,7 +7365,7 @@
           <w:szCs w:val="24"/>
         </w:rPr>
       </w:pPr>
-      <w:hyperlink r:id="rId12" w:history="1">
+      <w:hyperlink r:id="rId13" w:history="1">
         <w:r>
           <w:rPr>
             <w:rStyle w:val="Hyperlink"/>
@@ -6711,8 +7425,19 @@
           <w:sz w:val="24"/>
           <w:szCs w:val="24"/>
         </w:rPr>
-        <w:t>, Inc</w:t>
-      </w:r>
+        <w:t xml:space="preserve">, </w:t>
+      </w:r>
+      <w:proofErr w:type="spellStart"/>
+      <w:r>
+        <w:rPr>
+          <w:rFonts w:ascii="Times New Roman" w:eastAsia="Times New Roman" w:hAnsi="Times New Roman" w:cs="Times New Roman"/>
+          <w:color w:val="000000" w:themeColor="text1"/>
+          <w:sz w:val="24"/>
+          <w:szCs w:val="24"/>
+        </w:rPr>
+        <w:t>Inc</w:t>
+      </w:r>
+      <w:proofErr w:type="spellEnd"/>
     </w:p>
     <w:p>
       <w:pPr>
@@ -7046,7 +7771,7 @@
                     <pic:cNvPicPr/>
                   </pic:nvPicPr>
                   <pic:blipFill rotWithShape="1">
-                    <a:blip r:embed="rId13">
+                    <a:blip r:embed="rId14">
                       <a:extLst>
                         <a:ext uri="{28A0092B-C50C-407E-A947-70E740481C1C}">
                           <a14:useLocalDpi xmlns:a14="http://schemas.microsoft.com/office/drawing/2010/main" val="0"/>
@@ -7278,7 +8003,7 @@
                     <pic:cNvPicPr/>
                   </pic:nvPicPr>
                   <pic:blipFill rotWithShape="1">
-                    <a:blip r:embed="rId14">
+                    <a:blip r:embed="rId15">
                       <a:extLst>
                         <a:ext uri="{28A0092B-C50C-407E-A947-70E740481C1C}">
                           <a14:useLocalDpi xmlns:a14="http://schemas.microsoft.com/office/drawing/2010/main" val="0"/>
@@ -7562,7 +8287,7 @@
                     <pic:cNvPicPr/>
                   </pic:nvPicPr>
                   <pic:blipFill>
-                    <a:blip r:embed="rId15">
+                    <a:blip r:embed="rId16">
                       <a:extLst>
                         <a:ext uri="{28A0092B-C50C-407E-A947-70E740481C1C}">
                           <a14:useLocalDpi xmlns:a14="http://schemas.microsoft.com/office/drawing/2010/main" val="0"/>
@@ -7742,7 +8467,7 @@
                     <pic:cNvPicPr/>
                   </pic:nvPicPr>
                   <pic:blipFill>
-                    <a:blip r:embed="rId16">
+                    <a:blip r:embed="rId17">
                       <a:extLst>
                         <a:ext uri="{28A0092B-C50C-407E-A947-70E740481C1C}">
                           <a14:useLocalDpi xmlns:a14="http://schemas.microsoft.com/office/drawing/2010/main" val="0"/>
@@ -7917,7 +8642,7 @@
                     <pic:cNvPicPr/>
                   </pic:nvPicPr>
                   <pic:blipFill rotWithShape="1">
-                    <a:blip r:embed="rId17">
+                    <a:blip r:embed="rId18">
                       <a:extLst>
                         <a:ext uri="{28A0092B-C50C-407E-A947-70E740481C1C}">
                           <a14:useLocalDpi xmlns:a14="http://schemas.microsoft.com/office/drawing/2010/main" val="0"/>
@@ -8188,7 +8913,7 @@
                     <pic:cNvPicPr/>
                   </pic:nvPicPr>
                   <pic:blipFill>
-                    <a:blip r:embed="rId18">
+                    <a:blip r:embed="rId19">
                       <a:extLst>
                         <a:ext uri="{28A0092B-C50C-407E-A947-70E740481C1C}">
                           <a14:useLocalDpi xmlns:a14="http://schemas.microsoft.com/office/drawing/2010/main" val="0"/>
@@ -8580,7 +9305,7 @@
                     <pic:cNvPicPr/>
                   </pic:nvPicPr>
                   <pic:blipFill>
-                    <a:blip r:embed="rId19">
+                    <a:blip r:embed="rId20">
                       <a:extLst>
                         <a:ext uri="{28A0092B-C50C-407E-A947-70E740481C1C}">
                           <a14:useLocalDpi xmlns:a14="http://schemas.microsoft.com/office/drawing/2010/main" val="0"/>
@@ -8754,7 +9479,7 @@
                     <pic:cNvPicPr/>
                   </pic:nvPicPr>
                   <pic:blipFill>
-                    <a:blip r:embed="rId20">
+                    <a:blip r:embed="rId21">
                       <a:extLst>
                         <a:ext uri="{28A0092B-C50C-407E-A947-70E740481C1C}">
                           <a14:useLocalDpi xmlns:a14="http://schemas.microsoft.com/office/drawing/2010/main" val="0"/>
@@ -9003,7 +9728,7 @@
                     <pic:cNvPicPr/>
                   </pic:nvPicPr>
                   <pic:blipFill>
-                    <a:blip r:embed="rId21">
+                    <a:blip r:embed="rId22">
                       <a:extLst>
                         <a:ext uri="{28A0092B-C50C-407E-A947-70E740481C1C}">
                           <a14:useLocalDpi xmlns:a14="http://schemas.microsoft.com/office/drawing/2010/main" val="0"/>
@@ -9244,7 +9969,7 @@
                     <pic:cNvPicPr/>
                   </pic:nvPicPr>
                   <pic:blipFill>
-                    <a:blip r:embed="rId22">
+                    <a:blip r:embed="rId23">
                       <a:extLst>
                         <a:ext uri="{28A0092B-C50C-407E-A947-70E740481C1C}">
                           <a14:useLocalDpi xmlns:a14="http://schemas.microsoft.com/office/drawing/2010/main" val="0"/>
@@ -9556,7 +10281,7 @@
                     <pic:cNvPicPr/>
                   </pic:nvPicPr>
                   <pic:blipFill>
-                    <a:blip r:embed="rId23">
+                    <a:blip r:embed="rId24">
                       <a:extLst>
                         <a:ext uri="{28A0092B-C50C-407E-A947-70E740481C1C}">
                           <a14:useLocalDpi xmlns:a14="http://schemas.microsoft.com/office/drawing/2010/main" val="0"/>
@@ -9745,7 +10470,7 @@
                     <pic:cNvPicPr/>
                   </pic:nvPicPr>
                   <pic:blipFill>
-                    <a:blip r:embed="rId24">
+                    <a:blip r:embed="rId25">
                       <a:extLst>
                         <a:ext uri="{28A0092B-C50C-407E-A947-70E740481C1C}">
                           <a14:useLocalDpi xmlns:a14="http://schemas.microsoft.com/office/drawing/2010/main" val="0"/>
@@ -9794,7 +10519,7 @@
                     <pic:cNvPicPr/>
                   </pic:nvPicPr>
                   <pic:blipFill>
-                    <a:blip r:embed="rId25">
+                    <a:blip r:embed="rId26">
                       <a:extLst>
                         <a:ext uri="{28A0092B-C50C-407E-A947-70E740481C1C}">
                           <a14:useLocalDpi xmlns:a14="http://schemas.microsoft.com/office/drawing/2010/main" val="0"/>
@@ -10033,7 +10758,7 @@
                     <pic:cNvPicPr/>
                   </pic:nvPicPr>
                   <pic:blipFill>
-                    <a:blip r:embed="rId26">
+                    <a:blip r:embed="rId27">
                       <a:extLst>
                         <a:ext uri="{28A0092B-C50C-407E-A947-70E740481C1C}">
                           <a14:useLocalDpi xmlns:a14="http://schemas.microsoft.com/office/drawing/2010/main" val="0"/>
@@ -10297,7 +11022,7 @@
                     <pic:cNvPicPr/>
                   </pic:nvPicPr>
                   <pic:blipFill rotWithShape="1">
-                    <a:blip r:embed="rId27">
+                    <a:blip r:embed="rId28">
                       <a:extLst>
                         <a:ext uri="{28A0092B-C50C-407E-A947-70E740481C1C}">
                           <a14:useLocalDpi xmlns:a14="http://schemas.microsoft.com/office/drawing/2010/main" val="0"/>
@@ -10517,7 +11242,7 @@
                     <pic:cNvPicPr/>
                   </pic:nvPicPr>
                   <pic:blipFill rotWithShape="1">
-                    <a:blip r:embed="rId28">
+                    <a:blip r:embed="rId29">
                       <a:extLst>
                         <a:ext uri="{28A0092B-C50C-407E-A947-70E740481C1C}">
                           <a14:useLocalDpi xmlns:a14="http://schemas.microsoft.com/office/drawing/2010/main" val="0"/>
@@ -10916,7 +11641,7 @@
                     <pic:cNvPicPr/>
                   </pic:nvPicPr>
                   <pic:blipFill>
-                    <a:blip r:embed="rId29">
+                    <a:blip r:embed="rId30">
                       <a:extLst>
                         <a:ext uri="{28A0092B-C50C-407E-A947-70E740481C1C}">
                           <a14:useLocalDpi xmlns:a14="http://schemas.microsoft.com/office/drawing/2010/main" val="0"/>
@@ -11000,7 +11725,7 @@
                     <pic:cNvPicPr/>
                   </pic:nvPicPr>
                   <pic:blipFill>
-                    <a:blip r:embed="rId30">
+                    <a:blip r:embed="rId31">
                       <a:extLst>
                         <a:ext uri="{28A0092B-C50C-407E-A947-70E740481C1C}">
                           <a14:useLocalDpi xmlns:a14="http://schemas.microsoft.com/office/drawing/2010/main" val="0"/>
@@ -11233,7 +11958,7 @@
                     <pic:cNvPicPr/>
                   </pic:nvPicPr>
                   <pic:blipFill>
-                    <a:blip r:embed="rId31">
+                    <a:blip r:embed="rId32">
                       <a:extLst>
                         <a:ext uri="{28A0092B-C50C-407E-A947-70E740481C1C}">
                           <a14:useLocalDpi xmlns:a14="http://schemas.microsoft.com/office/drawing/2010/main" val="0"/>
@@ -11354,11 +12079,58 @@
       <w:r>
         <w:rPr>
           <w:rFonts w:ascii="Times New Roman" w:hAnsi="Times New Roman" w:cs="Times New Roman"/>
-          <w:color w:val="FF0000"/>
-          <w:sz w:val="24"/>
-          <w:szCs w:val="24"/>
-        </w:rPr>
-        <w:t xml:space="preserve">FILL IN HARDWARE </w:t>
+          <w:sz w:val="24"/>
+          <w:szCs w:val="24"/>
+        </w:rPr>
+        <w:t xml:space="preserve">4 </w:t>
+      </w:r>
+      <w:r>
+        <w:rPr>
+          <w:rFonts w:ascii="Times New Roman" w:hAnsi="Times New Roman" w:cs="Times New Roman"/>
+          <w:sz w:val="24"/>
+          <w:szCs w:val="24"/>
+        </w:rPr>
+        <w:t>92010A146</w:t>
+      </w:r>
+      <w:r>
+        <w:rPr>
+          <w:rFonts w:ascii="Times New Roman" w:hAnsi="Times New Roman" w:cs="Times New Roman"/>
+          <w:sz w:val="24"/>
+          <w:szCs w:val="24"/>
+        </w:rPr>
+        <w:t xml:space="preserve"> flat head screws, 4 1” </w:t>
+      </w:r>
+      <w:r>
+        <w:rPr>
+          <w:rFonts w:ascii="Times New Roman" w:hAnsi="Times New Roman" w:cs="Times New Roman"/>
+          <w:sz w:val="24"/>
+          <w:szCs w:val="24"/>
+        </w:rPr>
+        <w:t>92320A349</w:t>
+      </w:r>
+      <w:r>
+        <w:rPr>
+          <w:rFonts w:ascii="Times New Roman" w:hAnsi="Times New Roman" w:cs="Times New Roman"/>
+          <w:sz w:val="24"/>
+          <w:szCs w:val="24"/>
+        </w:rPr>
+        <w:t xml:space="preserve"> unthreaded spacers, and 4 </w:t>
+      </w:r>
+      <w:r>
+        <w:rPr>
+          <w:rFonts w:ascii="Times New Roman" w:hAnsi="Times New Roman" w:cs="Times New Roman"/>
+          <w:sz w:val="24"/>
+          <w:szCs w:val="24"/>
+        </w:rPr>
+        <w:t>91828A211</w:t>
+      </w:r>
+      <w:r>
+        <w:rPr>
+          <w:rFonts w:ascii="Times New Roman" w:hAnsi="Times New Roman" w:cs="Times New Roman"/>
+          <w:sz w:val="24"/>
+          <w:szCs w:val="24"/>
+        </w:rPr>
+        <w:t xml:space="preserve"> M3 nuts </w:t>
       </w:r>
       <w:r>
         <w:rPr>
@@ -11431,7 +12203,7 @@
                     <pic:cNvPicPr/>
                   </pic:nvPicPr>
                   <pic:blipFill>
-                    <a:blip r:embed="rId32">
+                    <a:blip r:embed="rId33">
                       <a:extLst>
                         <a:ext uri="{28A0092B-C50C-407E-A947-70E740481C1C}">
                           <a14:useLocalDpi xmlns:a14="http://schemas.microsoft.com/office/drawing/2010/main" val="0"/>
@@ -11502,7 +12274,7 @@
                     <pic:cNvPicPr/>
                   </pic:nvPicPr>
                   <pic:blipFill>
-                    <a:blip r:embed="rId33">
+                    <a:blip r:embed="rId34">
                       <a:extLst>
                         <a:ext uri="{28A0092B-C50C-407E-A947-70E740481C1C}">
                           <a14:useLocalDpi xmlns:a14="http://schemas.microsoft.com/office/drawing/2010/main" val="0"/>
@@ -11546,6 +12318,7 @@
           <w:sz w:val="24"/>
           <w:szCs w:val="24"/>
         </w:rPr>
+        <w:lastRenderedPageBreak/>
         <w:t>Step 2</w:t>
       </w:r>
     </w:p>
@@ -11569,25 +12342,64 @@
           <w:sz w:val="24"/>
           <w:szCs w:val="24"/>
         </w:rPr>
-        <w:lastRenderedPageBreak/>
         <w:t xml:space="preserve">Using </w:t>
       </w:r>
       <w:r>
         <w:rPr>
           <w:rFonts w:ascii="Times New Roman" w:hAnsi="Times New Roman" w:cs="Times New Roman"/>
+          <w:sz w:val="24"/>
+          <w:szCs w:val="24"/>
+        </w:rPr>
+        <w:t xml:space="preserve">3 </w:t>
+      </w:r>
+      <w:r>
+        <w:rPr>
+          <w:rFonts w:ascii="Times New Roman" w:hAnsi="Times New Roman" w:cs="Times New Roman"/>
+          <w:sz w:val="24"/>
+          <w:szCs w:val="24"/>
+        </w:rPr>
+        <w:t>91771A113</w:t>
+      </w:r>
+      <w:r>
+        <w:rPr>
+          <w:rFonts w:ascii="Times New Roman" w:hAnsi="Times New Roman" w:cs="Times New Roman"/>
+          <w:sz w:val="24"/>
+          <w:szCs w:val="24"/>
+        </w:rPr>
+        <w:t xml:space="preserve"> flat head screws</w:t>
+      </w:r>
+      <w:r>
+        <w:rPr>
+          <w:rFonts w:ascii="Times New Roman" w:hAnsi="Times New Roman" w:cs="Times New Roman"/>
           <w:color w:val="FF0000"/>
           <w:sz w:val="24"/>
           <w:szCs w:val="24"/>
         </w:rPr>
-        <w:t xml:space="preserve">FILL IN HARDWARE </w:t>
-      </w:r>
-      <w:r>
-        <w:rPr>
-          <w:rFonts w:ascii="Times New Roman" w:hAnsi="Times New Roman" w:cs="Times New Roman"/>
-          <w:sz w:val="24"/>
-          <w:szCs w:val="24"/>
-        </w:rPr>
-        <w:t xml:space="preserve">mount the Raspberry Pi on the </w:t>
+        <w:t xml:space="preserve"> </w:t>
+      </w:r>
+      <w:r>
+        <w:rPr>
+          <w:rFonts w:ascii="Times New Roman" w:hAnsi="Times New Roman" w:cs="Times New Roman"/>
+          <w:sz w:val="24"/>
+          <w:szCs w:val="24"/>
+        </w:rPr>
+        <w:t xml:space="preserve">mount the </w:t>
+      </w:r>
+      <w:r>
+        <w:rPr>
+          <w:rFonts w:ascii="Times New Roman" w:hAnsi="Times New Roman" w:cs="Times New Roman"/>
+          <w:sz w:val="24"/>
+          <w:szCs w:val="24"/>
+        </w:rPr>
+        <w:t>Flame Spectrometer</w:t>
+      </w:r>
+      <w:r>
+        <w:rPr>
+          <w:rFonts w:ascii="Times New Roman" w:hAnsi="Times New Roman" w:cs="Times New Roman"/>
+          <w:sz w:val="24"/>
+          <w:szCs w:val="24"/>
+        </w:rPr>
+        <w:t xml:space="preserve"> on the </w:t>
       </w:r>
       <w:proofErr w:type="spellStart"/>
       <w:r>
@@ -11694,7 +12506,7 @@
                     <pic:cNvPicPr/>
                   </pic:nvPicPr>
                   <pic:blipFill>
-                    <a:blip r:embed="rId34">
+                    <a:blip r:embed="rId35">
                       <a:extLst>
                         <a:ext uri="{28A0092B-C50C-407E-A947-70E740481C1C}">
                           <a14:useLocalDpi xmlns:a14="http://schemas.microsoft.com/office/drawing/2010/main" val="0"/>
@@ -11833,7 +12645,7 @@
                     <pic:cNvPicPr/>
                   </pic:nvPicPr>
                   <pic:blipFill>
-                    <a:blip r:embed="rId35">
+                    <a:blip r:embed="rId36">
                       <a:extLst>
                         <a:ext uri="{28A0092B-C50C-407E-A947-70E740481C1C}">
                           <a14:useLocalDpi xmlns:a14="http://schemas.microsoft.com/office/drawing/2010/main" val="0"/>
@@ -11886,6 +12698,7 @@
           <w:b/>
           <w:sz w:val="24"/>
         </w:rPr>
+        <w:lastRenderedPageBreak/>
         <w:t>Step 4</w:t>
       </w:r>
     </w:p>
@@ -11906,7 +12719,6 @@
           <w:rFonts w:ascii="Times New Roman" w:hAnsi="Times New Roman" w:cs="Times New Roman"/>
           <w:sz w:val="24"/>
         </w:rPr>
-        <w:lastRenderedPageBreak/>
         <w:t>Insert</w:t>
       </w:r>
       <w:r>
@@ -11967,16 +12779,50 @@
           <w:rFonts w:ascii="Times New Roman" w:hAnsi="Times New Roman" w:cs="Times New Roman"/>
           <w:sz w:val="24"/>
         </w:rPr>
-        <w:t xml:space="preserve"> box wall using </w:t>
-      </w:r>
-      <w:r>
-        <w:rPr>
-          <w:rFonts w:ascii="Times New Roman" w:hAnsi="Times New Roman" w:cs="Times New Roman"/>
-          <w:color w:val="FF0000"/>
-          <w:sz w:val="24"/>
-        </w:rPr>
-        <w:t>FILL IN HARDWARE</w:t>
-      </w:r>
+        <w:t xml:space="preserve"> box wall using</w:t>
+      </w:r>
+      <w:r>
+        <w:rPr>
+          <w:rFonts w:ascii="Times New Roman" w:hAnsi="Times New Roman" w:cs="Times New Roman"/>
+          <w:sz w:val="24"/>
+        </w:rPr>
+        <w:t xml:space="preserve"> 3 </w:t>
+      </w:r>
+      <w:r>
+        <w:rPr>
+          <w:rFonts w:ascii="Times New Roman" w:hAnsi="Times New Roman" w:cs="Times New Roman"/>
+          <w:color w:val="333333"/>
+          <w:sz w:val="24"/>
+          <w:szCs w:val="18"/>
+          <w:shd w:val="clear" w:color="auto" w:fill="FFFFFF"/>
+        </w:rPr>
+        <w:t>92000A124</w:t>
+      </w:r>
+      <w:r>
+        <w:rPr>
+          <w:rFonts w:ascii="Times New Roman" w:hAnsi="Times New Roman" w:cs="Times New Roman"/>
+          <w:sz w:val="24"/>
+        </w:rPr>
+        <w:t xml:space="preserve"> pan head screws and 3 </w:t>
+      </w:r>
+      <w:r>
+        <w:rPr>
+          <w:rFonts w:ascii="Times New Roman" w:hAnsi="Times New Roman" w:cs="Times New Roman"/>
+          <w:sz w:val="24"/>
+          <w:szCs w:val="24"/>
+        </w:rPr>
+        <w:t>91828A211</w:t>
+      </w:r>
+      <w:r>
+        <w:rPr>
+          <w:rFonts w:ascii="Times New Roman" w:hAnsi="Times New Roman" w:cs="Times New Roman"/>
+          <w:sz w:val="24"/>
+          <w:szCs w:val="24"/>
+        </w:rPr>
+        <w:t xml:space="preserve"> M3 nuts</w:t>
+      </w:r>
+      <w:bookmarkStart w:id="13" w:name="_GoBack"/>
+      <w:bookmarkEnd w:id="13"/>
       <w:r>
         <w:rPr>
           <w:rFonts w:ascii="Times New Roman" w:hAnsi="Times New Roman" w:cs="Times New Roman"/>
@@ -12089,11 +12935,11 @@
       <w:pPr>
         <w:pStyle w:val="Heading1"/>
       </w:pPr>
-      <w:bookmarkStart w:id="13" w:name="_Toc520808537"/>
+      <w:bookmarkStart w:id="14" w:name="_Toc520808537"/>
       <w:r>
         <w:t>Shop Drawings</w:t>
       </w:r>
-      <w:bookmarkEnd w:id="13"/>
+      <w:bookmarkEnd w:id="14"/>
     </w:p>
     <w:p>
       <w:pPr>
@@ -12116,22 +12962,22 @@
       <w:pPr>
         <w:pStyle w:val="Heading1"/>
       </w:pPr>
-      <w:bookmarkStart w:id="14" w:name="_Toc520808538"/>
+      <w:bookmarkStart w:id="15" w:name="_Toc520808538"/>
       <w:r>
         <w:lastRenderedPageBreak/>
         <w:t>Part VIII</w:t>
       </w:r>
-      <w:bookmarkEnd w:id="14"/>
+      <w:bookmarkEnd w:id="15"/>
     </w:p>
     <w:p>
       <w:pPr>
         <w:pStyle w:val="Heading1"/>
       </w:pPr>
-      <w:bookmarkStart w:id="15" w:name="_Toc520808539"/>
+      <w:bookmarkStart w:id="16" w:name="_Toc520808539"/>
       <w:r>
         <w:t>Setting Up the Raspberry Pi</w:t>
       </w:r>
-      <w:bookmarkEnd w:id="15"/>
+      <w:bookmarkEnd w:id="16"/>
     </w:p>
     <w:p>
       <w:pPr>
@@ -12175,7 +13021,43 @@
           <w:sz w:val="24"/>
           <w:szCs w:val="24"/>
         </w:rPr>
-        <w:t>. A basic familiarity with Linux as well as an understanding of basic Linux console commands (specifically: $mv, $cp, $rm, $</w:t>
+        <w:t>. A basic familiarity with Linux as well as an understanding of basic Linux console commands (specifically: $mv, $</w:t>
+      </w:r>
+      <w:proofErr w:type="spellStart"/>
+      <w:r>
+        <w:rPr>
+          <w:rFonts w:ascii="Times New Roman" w:hAnsi="Times New Roman" w:cs="Times New Roman"/>
+          <w:sz w:val="24"/>
+          <w:szCs w:val="24"/>
+        </w:rPr>
+        <w:t>cp</w:t>
+      </w:r>
+      <w:proofErr w:type="spellEnd"/>
+      <w:r>
+        <w:rPr>
+          <w:rFonts w:ascii="Times New Roman" w:hAnsi="Times New Roman" w:cs="Times New Roman"/>
+          <w:sz w:val="24"/>
+          <w:szCs w:val="24"/>
+        </w:rPr>
+        <w:t>, $</w:t>
+      </w:r>
+      <w:proofErr w:type="spellStart"/>
+      <w:r>
+        <w:rPr>
+          <w:rFonts w:ascii="Times New Roman" w:hAnsi="Times New Roman" w:cs="Times New Roman"/>
+          <w:sz w:val="24"/>
+          <w:szCs w:val="24"/>
+        </w:rPr>
+        <w:t>rm</w:t>
+      </w:r>
+      <w:proofErr w:type="spellEnd"/>
+      <w:r>
+        <w:rPr>
+          <w:rFonts w:ascii="Times New Roman" w:hAnsi="Times New Roman" w:cs="Times New Roman"/>
+          <w:sz w:val="24"/>
+          <w:szCs w:val="24"/>
+        </w:rPr>
+        <w:t>, $</w:t>
       </w:r>
       <w:proofErr w:type="spellStart"/>
       <w:r>
@@ -13153,7 +14035,7 @@
           <w:szCs w:val="48"/>
         </w:rPr>
         <w:lastRenderedPageBreak/>
-        <w:t xml:space="preserve">simply use the command </w:t>
+        <w:t>simply use the command $</w:t>
       </w:r>
       <w:proofErr w:type="gramStart"/>
       <w:r>
@@ -13162,7 +14044,7 @@
           <w:sz w:val="24"/>
           <w:szCs w:val="48"/>
         </w:rPr>
-        <w:t>$./</w:t>
+        <w:t>./</w:t>
       </w:r>
       <w:proofErr w:type="gramEnd"/>
       <w:r>
@@ -13253,6 +14135,14 @@
         </w:rPr>
         <w:t xml:space="preserve">the </w:t>
       </w:r>
+      <w:r>
+        <w:rPr>
+          <w:rFonts w:ascii="Times New Roman" w:hAnsi="Times New Roman" w:cs="Times New Roman"/>
+          <w:sz w:val="24"/>
+          <w:szCs w:val="48"/>
+        </w:rPr>
+        <w:t>$</w:t>
+      </w:r>
       <w:proofErr w:type="gramStart"/>
       <w:r>
         <w:rPr>
@@ -13260,7 +14150,7 @@
           <w:sz w:val="24"/>
           <w:szCs w:val="48"/>
         </w:rPr>
-        <w:t>$./</w:t>
+        <w:t>./</w:t>
       </w:r>
       <w:proofErr w:type="gramEnd"/>
       <w:r>
@@ -13360,7 +14250,7 @@
       <w:pPr>
         <w:pStyle w:val="Heading1"/>
       </w:pPr>
-      <w:bookmarkStart w:id="16" w:name="_Toc520808540"/>
+      <w:bookmarkStart w:id="17" w:name="_Toc520808540"/>
       <w:r>
         <w:lastRenderedPageBreak/>
         <w:t xml:space="preserve">Part </w:t>
@@ -13368,17 +14258,17 @@
       <w:r>
         <w:t>IX</w:t>
       </w:r>
-      <w:bookmarkEnd w:id="16"/>
+      <w:bookmarkEnd w:id="17"/>
     </w:p>
     <w:p>
       <w:pPr>
         <w:pStyle w:val="Heading1"/>
       </w:pPr>
-      <w:bookmarkStart w:id="17" w:name="_Toc520808541"/>
+      <w:bookmarkStart w:id="18" w:name="_Toc520808541"/>
       <w:r>
         <w:t>Manufacturing</w:t>
       </w:r>
-      <w:bookmarkEnd w:id="17"/>
+      <w:bookmarkEnd w:id="18"/>
     </w:p>
     <w:tbl>
       <w:tblPr>
@@ -14602,8 +15492,6 @@
               </w:rPr>
               <w:t>Turned at UMBC. See drawing.</w:t>
             </w:r>
-            <w:bookmarkStart w:id="18" w:name="_GoBack"/>
-            <w:bookmarkEnd w:id="18"/>
           </w:p>
         </w:tc>
       </w:tr>
@@ -14802,8 +15690,8 @@
       </w:r>
     </w:p>
     <w:sectPr>
-      <w:headerReference w:type="default" r:id="rId36"/>
-      <w:footerReference w:type="default" r:id="rId37"/>
+      <w:headerReference w:type="default" r:id="rId37"/>
+      <w:footerReference w:type="default" r:id="rId38"/>
       <w:pgSz w:w="12240" w:h="15840"/>
       <w:pgMar w:top="1440" w:right="1440" w:bottom="1440" w:left="1440" w:header="720" w:footer="720" w:gutter="0"/>
       <w:cols w:space="720"/>
@@ -14815,7 +15703,7 @@
 </file>
 
 <file path=word/endnotes.xml><?xml version="1.0" encoding="utf-8"?>
-<w:endnotes xmlns:wpc="http://schemas.microsoft.com/office/word/2010/wordprocessingCanvas" xmlns:cx="http://schemas.microsoft.com/office/drawing/2014/chartex" xmlns:cx1="http://schemas.microsoft.com/office/drawing/2015/9/8/chartex" xmlns:cx2="http://schemas.microsoft.com/office/drawing/2015/10/21/chartex" xmlns:cx3="http://schemas.microsoft.com/office/drawing/2016/5/9/chartex" xmlns:cx4="http://schemas.microsoft.com/office/drawing/2016/5/10/chartex" xmlns:cx5="http://schemas.microsoft.com/office/drawing/2016/5/11/chartex" xmlns:cx6="http://schemas.microsoft.com/office/drawing/2016/5/12/chartex" xmlns:cx7="http://schemas.microsoft.com/office/drawing/2016/5/13/chartex" xmlns:cx8="http://schemas.microsoft.com/office/drawing/2016/5/14/chartex" xmlns:mc="http://schemas.openxmlformats.org/markup-compatibility/2006" xmlns:aink="http://schemas.microsoft.com/office/drawing/2016/ink" xmlns:am3d="http://schemas.microsoft.com/office/drawing/2017/model3d" xmlns:o="urn:schemas-microsoft-com:office:office" xmlns:r="http://schemas.openxmlformats.org/officeDocument/2006/relationships" xmlns:m="http://schemas.openxmlformats.org/officeDocument/2006/math" xmlns:v="urn:schemas-microsoft-com:vml" xmlns:wp14="http://schemas.microsoft.com/office/word/2010/wordprocessingDrawing" xmlns:wp="http://schemas.openxmlformats.org/drawingml/2006/wordprocessingDrawing" xmlns:w10="urn:schemas-microsoft-com:office:word" xmlns:w="http://schemas.openxmlformats.org/wordprocessingml/2006/main" xmlns:w14="http://schemas.microsoft.com/office/word/2010/wordml" xmlns:w15="http://schemas.microsoft.com/office/word/2012/wordml" xmlns:w16cid="http://schemas.microsoft.com/office/word/2016/wordml/cid" xmlns:w16se="http://schemas.microsoft.com/office/word/2015/wordml/symex" xmlns:wpg="http://schemas.microsoft.com/office/word/2010/wordprocessingGroup" xmlns:wpi="http://schemas.microsoft.com/office/word/2010/wordprocessingInk" xmlns:wne="http://schemas.microsoft.com/office/word/2006/wordml" xmlns:wps="http://schemas.microsoft.com/office/word/2010/wordprocessingShape" mc:Ignorable="w14 w15 w16se w16cid wp14">
+<w:endnotes xmlns:wpc="http://schemas.microsoft.com/office/word/2010/wordprocessingCanvas" xmlns:mc="http://schemas.openxmlformats.org/markup-compatibility/2006" xmlns:o="urn:schemas-microsoft-com:office:office" xmlns:r="http://schemas.openxmlformats.org/officeDocument/2006/relationships" xmlns:m="http://schemas.openxmlformats.org/officeDocument/2006/math" xmlns:v="urn:schemas-microsoft-com:vml" xmlns:wp14="http://schemas.microsoft.com/office/word/2010/wordprocessingDrawing" xmlns:wp="http://schemas.openxmlformats.org/drawingml/2006/wordprocessingDrawing" xmlns:w10="urn:schemas-microsoft-com:office:word" xmlns:w="http://schemas.openxmlformats.org/wordprocessingml/2006/main" xmlns:w14="http://schemas.microsoft.com/office/word/2010/wordml" xmlns:wpg="http://schemas.microsoft.com/office/word/2010/wordprocessingGroup" xmlns:wpi="http://schemas.microsoft.com/office/word/2010/wordprocessingInk" xmlns:wne="http://schemas.microsoft.com/office/word/2006/wordml" xmlns:wps="http://schemas.microsoft.com/office/word/2010/wordprocessingShape" mc:Ignorable="w14 wp14">
   <w:endnote w:type="separator" w:id="-1">
     <w:p>
       <w:pPr>
@@ -14840,7 +15728,7 @@
 </file>
 
 <file path=word/footer1.xml><?xml version="1.0" encoding="utf-8"?>
-<w:ftr xmlns:wpc="http://schemas.microsoft.com/office/word/2010/wordprocessingCanvas" xmlns:cx="http://schemas.microsoft.com/office/drawing/2014/chartex" xmlns:cx1="http://schemas.microsoft.com/office/drawing/2015/9/8/chartex" xmlns:cx2="http://schemas.microsoft.com/office/drawing/2015/10/21/chartex" xmlns:cx3="http://schemas.microsoft.com/office/drawing/2016/5/9/chartex" xmlns:cx4="http://schemas.microsoft.com/office/drawing/2016/5/10/chartex" xmlns:cx5="http://schemas.microsoft.com/office/drawing/2016/5/11/chartex" xmlns:cx6="http://schemas.microsoft.com/office/drawing/2016/5/12/chartex" xmlns:cx7="http://schemas.microsoft.com/office/drawing/2016/5/13/chartex" xmlns:cx8="http://schemas.microsoft.com/office/drawing/2016/5/14/chartex" xmlns:mc="http://schemas.openxmlformats.org/markup-compatibility/2006" xmlns:aink="http://schemas.microsoft.com/office/drawing/2016/ink" xmlns:am3d="http://schemas.microsoft.com/office/drawing/2017/model3d" xmlns:o="urn:schemas-microsoft-com:office:office" xmlns:r="http://schemas.openxmlformats.org/officeDocument/2006/relationships" xmlns:m="http://schemas.openxmlformats.org/officeDocument/2006/math" xmlns:v="urn:schemas-microsoft-com:vml" xmlns:wp14="http://schemas.microsoft.com/office/word/2010/wordprocessingDrawing" xmlns:wp="http://schemas.openxmlformats.org/drawingml/2006/wordprocessingDrawing" xmlns:w10="urn:schemas-microsoft-com:office:word" xmlns:w="http://schemas.openxmlformats.org/wordprocessingml/2006/main" xmlns:w14="http://schemas.microsoft.com/office/word/2010/wordml" xmlns:w15="http://schemas.microsoft.com/office/word/2012/wordml" xmlns:w16cid="http://schemas.microsoft.com/office/word/2016/wordml/cid" xmlns:w16se="http://schemas.microsoft.com/office/word/2015/wordml/symex" xmlns:wpg="http://schemas.microsoft.com/office/word/2010/wordprocessingGroup" xmlns:wpi="http://schemas.microsoft.com/office/word/2010/wordprocessingInk" xmlns:wne="http://schemas.microsoft.com/office/word/2006/wordml" xmlns:wps="http://schemas.microsoft.com/office/word/2010/wordprocessingShape" mc:Ignorable="w14 w15 w16se w16cid wp14">
+<w:ftr xmlns:wpc="http://schemas.microsoft.com/office/word/2010/wordprocessingCanvas" xmlns:mc="http://schemas.openxmlformats.org/markup-compatibility/2006" xmlns:o="urn:schemas-microsoft-com:office:office" xmlns:r="http://schemas.openxmlformats.org/officeDocument/2006/relationships" xmlns:m="http://schemas.openxmlformats.org/officeDocument/2006/math" xmlns:v="urn:schemas-microsoft-com:vml" xmlns:wp14="http://schemas.microsoft.com/office/word/2010/wordprocessingDrawing" xmlns:wp="http://schemas.openxmlformats.org/drawingml/2006/wordprocessingDrawing" xmlns:w10="urn:schemas-microsoft-com:office:word" xmlns:w="http://schemas.openxmlformats.org/wordprocessingml/2006/main" xmlns:w14="http://schemas.microsoft.com/office/word/2010/wordml" xmlns:wpg="http://schemas.microsoft.com/office/word/2010/wordprocessingGroup" xmlns:wpi="http://schemas.microsoft.com/office/word/2010/wordprocessingInk" xmlns:wne="http://schemas.microsoft.com/office/word/2006/wordml" xmlns:wps="http://schemas.microsoft.com/office/word/2010/wordprocessingShape" mc:Ignorable="w14 wp14">
   <w:p>
     <w:pPr>
       <w:pStyle w:val="Footer"/>
@@ -14919,7 +15807,7 @@
             </wp:anchor>
           </w:drawing>
         </mc:Choice>
-        <mc:Fallback>
+        <mc:Fallback xmlns:w16se="http://schemas.microsoft.com/office/word/2015/wordml/symex" xmlns:w16cid="http://schemas.microsoft.com/office/word/2016/wordml/cid" xmlns:w15="http://schemas.microsoft.com/office/word/2012/wordml" xmlns:am3d="http://schemas.microsoft.com/office/drawing/2017/model3d" xmlns:aink="http://schemas.microsoft.com/office/drawing/2016/ink" xmlns:cx8="http://schemas.microsoft.com/office/drawing/2016/5/14/chartex" xmlns:cx7="http://schemas.microsoft.com/office/drawing/2016/5/13/chartex" xmlns:cx6="http://schemas.microsoft.com/office/drawing/2016/5/12/chartex" xmlns:cx5="http://schemas.microsoft.com/office/drawing/2016/5/11/chartex" xmlns:cx4="http://schemas.microsoft.com/office/drawing/2016/5/10/chartex" xmlns:cx3="http://schemas.microsoft.com/office/drawing/2016/5/9/chartex" xmlns:cx2="http://schemas.microsoft.com/office/drawing/2015/10/21/chartex" xmlns:cx1="http://schemas.microsoft.com/office/drawing/2015/9/8/chartex" xmlns:cx="http://schemas.microsoft.com/office/drawing/2014/chartex">
           <w:pict>
             <v:oval w14:anchorId="341255F1" id="Oval 5" o:spid="_x0000_s1026" style="position:absolute;margin-left:418.45pt;margin-top:-16.65pt;width:92.4pt;height:50.85pt;z-index:251647488;visibility:visible;mso-wrap-style:square;mso-wrap-distance-left:9pt;mso-wrap-distance-top:0;mso-wrap-distance-right:9pt;mso-wrap-distance-bottom:0;mso-position-horizontal:absolute;mso-position-horizontal-relative:text;mso-position-vertical:absolute;mso-position-vertical-relative:text;v-text-anchor:middle" o:gfxdata="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" fillcolor="white [3212]" stroked="f" strokeweight="1pt">
               <v:fill opacity="16448f"/>
@@ -15012,7 +15900,14 @@
         <w:rFonts w:ascii="Times New Roman" w:hAnsi="Times New Roman" w:cs="Times New Roman"/>
         <w:color w:val="3B3838" w:themeColor="background2" w:themeShade="40"/>
       </w:rPr>
-      <w:t>ROCKSAT-XN SPARK</w:t>
+      <w:t xml:space="preserve">ROCKSAT-XN </w:t>
+    </w:r>
+    <w:r>
+      <w:rPr>
+        <w:rFonts w:ascii="Times New Roman" w:hAnsi="Times New Roman" w:cs="Times New Roman"/>
+        <w:color w:val="3B3838" w:themeColor="background2" w:themeShade="40"/>
+      </w:rPr>
+      <w:t>Spark Gap Flight Model</w:t>
     </w:r>
     <w:r>
       <w:rPr>
@@ -15031,7 +15926,7 @@
 </file>
 
 <file path=word/footnotes.xml><?xml version="1.0" encoding="utf-8"?>
-<w:footnotes xmlns:wpc="http://schemas.microsoft.com/office/word/2010/wordprocessingCanvas" xmlns:cx="http://schemas.microsoft.com/office/drawing/2014/chartex" xmlns:cx1="http://schemas.microsoft.com/office/drawing/2015/9/8/chartex" xmlns:cx2="http://schemas.microsoft.com/office/drawing/2015/10/21/chartex" xmlns:cx3="http://schemas.microsoft.com/office/drawing/2016/5/9/chartex" xmlns:cx4="http://schemas.microsoft.com/office/drawing/2016/5/10/chartex" xmlns:cx5="http://schemas.microsoft.com/office/drawing/2016/5/11/chartex" xmlns:cx6="http://schemas.microsoft.com/office/drawing/2016/5/12/chartex" xmlns:cx7="http://schemas.microsoft.com/office/drawing/2016/5/13/chartex" xmlns:cx8="http://schemas.microsoft.com/office/drawing/2016/5/14/chartex" xmlns:mc="http://schemas.openxmlformats.org/markup-compatibility/2006" xmlns:aink="http://schemas.microsoft.com/office/drawing/2016/ink" xmlns:am3d="http://schemas.microsoft.com/office/drawing/2017/model3d" xmlns:o="urn:schemas-microsoft-com:office:office" xmlns:r="http://schemas.openxmlformats.org/officeDocument/2006/relationships" xmlns:m="http://schemas.openxmlformats.org/officeDocument/2006/math" xmlns:v="urn:schemas-microsoft-com:vml" xmlns:wp14="http://schemas.microsoft.com/office/word/2010/wordprocessingDrawing" xmlns:wp="http://schemas.openxmlformats.org/drawingml/2006/wordprocessingDrawing" xmlns:w10="urn:schemas-microsoft-com:office:word" xmlns:w="http://schemas.openxmlformats.org/wordprocessingml/2006/main" xmlns:w14="http://schemas.microsoft.com/office/word/2010/wordml" xmlns:w15="http://schemas.microsoft.com/office/word/2012/wordml" xmlns:w16cid="http://schemas.microsoft.com/office/word/2016/wordml/cid" xmlns:w16se="http://schemas.microsoft.com/office/word/2015/wordml/symex" xmlns:wpg="http://schemas.microsoft.com/office/word/2010/wordprocessingGroup" xmlns:wpi="http://schemas.microsoft.com/office/word/2010/wordprocessingInk" xmlns:wne="http://schemas.microsoft.com/office/word/2006/wordml" xmlns:wps="http://schemas.microsoft.com/office/word/2010/wordprocessingShape" mc:Ignorable="w14 w15 w16se w16cid wp14">
+<w:footnotes xmlns:wpc="http://schemas.microsoft.com/office/word/2010/wordprocessingCanvas" xmlns:mc="http://schemas.openxmlformats.org/markup-compatibility/2006" xmlns:o="urn:schemas-microsoft-com:office:office" xmlns:r="http://schemas.openxmlformats.org/officeDocument/2006/relationships" xmlns:m="http://schemas.openxmlformats.org/officeDocument/2006/math" xmlns:v="urn:schemas-microsoft-com:vml" xmlns:wp14="http://schemas.microsoft.com/office/word/2010/wordprocessingDrawing" xmlns:wp="http://schemas.openxmlformats.org/drawingml/2006/wordprocessingDrawing" xmlns:w10="urn:schemas-microsoft-com:office:word" xmlns:w="http://schemas.openxmlformats.org/wordprocessingml/2006/main" xmlns:w14="http://schemas.microsoft.com/office/word/2010/wordml" xmlns:wpg="http://schemas.microsoft.com/office/word/2010/wordprocessingGroup" xmlns:wpi="http://schemas.microsoft.com/office/word/2010/wordprocessingInk" xmlns:wne="http://schemas.microsoft.com/office/word/2006/wordml" xmlns:wps="http://schemas.microsoft.com/office/word/2010/wordprocessingShape" mc:Ignorable="w14 wp14">
   <w:footnote w:type="separator" w:id="-1">
     <w:p>
       <w:pPr>
@@ -15056,7 +15951,7 @@
 </file>
 
 <file path=word/header1.xml><?xml version="1.0" encoding="utf-8"?>
-<w:hdr xmlns:wpc="http://schemas.microsoft.com/office/word/2010/wordprocessingCanvas" xmlns:cx="http://schemas.microsoft.com/office/drawing/2014/chartex" xmlns:cx1="http://schemas.microsoft.com/office/drawing/2015/9/8/chartex" xmlns:cx2="http://schemas.microsoft.com/office/drawing/2015/10/21/chartex" xmlns:cx3="http://schemas.microsoft.com/office/drawing/2016/5/9/chartex" xmlns:cx4="http://schemas.microsoft.com/office/drawing/2016/5/10/chartex" xmlns:cx5="http://schemas.microsoft.com/office/drawing/2016/5/11/chartex" xmlns:cx6="http://schemas.microsoft.com/office/drawing/2016/5/12/chartex" xmlns:cx7="http://schemas.microsoft.com/office/drawing/2016/5/13/chartex" xmlns:cx8="http://schemas.microsoft.com/office/drawing/2016/5/14/chartex" xmlns:mc="http://schemas.openxmlformats.org/markup-compatibility/2006" xmlns:aink="http://schemas.microsoft.com/office/drawing/2016/ink" xmlns:am3d="http://schemas.microsoft.com/office/drawing/2017/model3d" xmlns:o="urn:schemas-microsoft-com:office:office" xmlns:r="http://schemas.openxmlformats.org/officeDocument/2006/relationships" xmlns:m="http://schemas.openxmlformats.org/officeDocument/2006/math" xmlns:v="urn:schemas-microsoft-com:vml" xmlns:wp14="http://schemas.microsoft.com/office/word/2010/wordprocessingDrawing" xmlns:wp="http://schemas.openxmlformats.org/drawingml/2006/wordprocessingDrawing" xmlns:w10="urn:schemas-microsoft-com:office:word" xmlns:w="http://schemas.openxmlformats.org/wordprocessingml/2006/main" xmlns:w14="http://schemas.microsoft.com/office/word/2010/wordml" xmlns:w15="http://schemas.microsoft.com/office/word/2012/wordml" xmlns:w16cid="http://schemas.microsoft.com/office/word/2016/wordml/cid" xmlns:w16se="http://schemas.microsoft.com/office/word/2015/wordml/symex" xmlns:wpg="http://schemas.microsoft.com/office/word/2010/wordprocessingGroup" xmlns:wpi="http://schemas.microsoft.com/office/word/2010/wordprocessingInk" xmlns:wne="http://schemas.microsoft.com/office/word/2006/wordml" xmlns:wps="http://schemas.microsoft.com/office/word/2010/wordprocessingShape" mc:Ignorable="w14 w15 w16se w16cid wp14">
+<w:hdr xmlns:wpc="http://schemas.microsoft.com/office/word/2010/wordprocessingCanvas" xmlns:mc="http://schemas.openxmlformats.org/markup-compatibility/2006" xmlns:o="urn:schemas-microsoft-com:office:office" xmlns:r="http://schemas.openxmlformats.org/officeDocument/2006/relationships" xmlns:m="http://schemas.openxmlformats.org/officeDocument/2006/math" xmlns:v="urn:schemas-microsoft-com:vml" xmlns:wp14="http://schemas.microsoft.com/office/word/2010/wordprocessingDrawing" xmlns:wp="http://schemas.openxmlformats.org/drawingml/2006/wordprocessingDrawing" xmlns:w10="urn:schemas-microsoft-com:office:word" xmlns:w="http://schemas.openxmlformats.org/wordprocessingml/2006/main" xmlns:w14="http://schemas.microsoft.com/office/word/2010/wordml" xmlns:wpg="http://schemas.microsoft.com/office/word/2010/wordprocessingGroup" xmlns:wpi="http://schemas.microsoft.com/office/word/2010/wordprocessingInk" xmlns:wne="http://schemas.microsoft.com/office/word/2006/wordml" xmlns:wps="http://schemas.microsoft.com/office/word/2010/wordprocessingShape" mc:Ignorable="w14 wp14">
   <w:sdt>
     <w:sdtPr>
       <w:id w:val="333109639"/>
@@ -15115,7 +16010,7 @@
             <w:rFonts w:ascii="Times New Roman" w:hAnsi="Times New Roman" w:cs="Times New Roman"/>
             <w:noProof/>
           </w:rPr>
-          <w:t>27</w:t>
+          <w:t>23</w:t>
         </w:r>
         <w:r>
           <w:rPr>
@@ -15136,8 +16031,8 @@
 </file>
 
 <file path=word/numbering.xml><?xml version="1.0" encoding="utf-8"?>
-<w:numbering xmlns:wpc="http://schemas.microsoft.com/office/word/2010/wordprocessingCanvas" xmlns:cx="http://schemas.microsoft.com/office/drawing/2014/chartex" xmlns:cx1="http://schemas.microsoft.com/office/drawing/2015/9/8/chartex" xmlns:cx2="http://schemas.microsoft.com/office/drawing/2015/10/21/chartex" xmlns:cx3="http://schemas.microsoft.com/office/drawing/2016/5/9/chartex" xmlns:cx4="http://schemas.microsoft.com/office/drawing/2016/5/10/chartex" xmlns:cx5="http://schemas.microsoft.com/office/drawing/2016/5/11/chartex" xmlns:cx6="http://schemas.microsoft.com/office/drawing/2016/5/12/chartex" xmlns:cx7="http://schemas.microsoft.com/office/drawing/2016/5/13/chartex" xmlns:cx8="http://schemas.microsoft.com/office/drawing/2016/5/14/chartex" xmlns:mc="http://schemas.openxmlformats.org/markup-compatibility/2006" xmlns:aink="http://schemas.microsoft.com/office/drawing/2016/ink" xmlns:am3d="http://schemas.microsoft.com/office/drawing/2017/model3d" xmlns:o="urn:schemas-microsoft-com:office:office" xmlns:r="http://schemas.openxmlformats.org/officeDocument/2006/relationships" xmlns:m="http://schemas.openxmlformats.org/officeDocument/2006/math" xmlns:v="urn:schemas-microsoft-com:vml" xmlns:wp14="http://schemas.microsoft.com/office/word/2010/wordprocessingDrawing" xmlns:wp="http://schemas.openxmlformats.org/drawingml/2006/wordprocessingDrawing" xmlns:w10="urn:schemas-microsoft-com:office:word" xmlns:w="http://schemas.openxmlformats.org/wordprocessingml/2006/main" xmlns:w14="http://schemas.microsoft.com/office/word/2010/wordml" xmlns:w15="http://schemas.microsoft.com/office/word/2012/wordml" xmlns:w16cid="http://schemas.microsoft.com/office/word/2016/wordml/cid" xmlns:w16se="http://schemas.microsoft.com/office/word/2015/wordml/symex" xmlns:wpg="http://schemas.microsoft.com/office/word/2010/wordprocessingGroup" xmlns:wpi="http://schemas.microsoft.com/office/word/2010/wordprocessingInk" xmlns:wne="http://schemas.microsoft.com/office/word/2006/wordml" xmlns:wps="http://schemas.microsoft.com/office/word/2010/wordprocessingShape" mc:Ignorable="w14 w15 w16se w16cid wp14">
-  <w:abstractNum w:abstractNumId="0" w15:restartNumberingAfterBreak="0">
+<w:numbering xmlns:wpc="http://schemas.microsoft.com/office/word/2010/wordprocessingCanvas" xmlns:mc="http://schemas.openxmlformats.org/markup-compatibility/2006" xmlns:o="urn:schemas-microsoft-com:office:office" xmlns:r="http://schemas.openxmlformats.org/officeDocument/2006/relationships" xmlns:m="http://schemas.openxmlformats.org/officeDocument/2006/math" xmlns:v="urn:schemas-microsoft-com:vml" xmlns:wp14="http://schemas.microsoft.com/office/word/2010/wordprocessingDrawing" xmlns:wp="http://schemas.openxmlformats.org/drawingml/2006/wordprocessingDrawing" xmlns:w10="urn:schemas-microsoft-com:office:word" xmlns:w="http://schemas.openxmlformats.org/wordprocessingml/2006/main" xmlns:w14="http://schemas.microsoft.com/office/word/2010/wordml" xmlns:wpg="http://schemas.microsoft.com/office/word/2010/wordprocessingGroup" xmlns:wpi="http://schemas.microsoft.com/office/word/2010/wordprocessingInk" xmlns:wne="http://schemas.microsoft.com/office/word/2006/wordml" xmlns:wps="http://schemas.microsoft.com/office/word/2010/wordprocessingShape" mc:Ignorable="w14 wp14">
+  <w:abstractNum w:abstractNumId="0">
     <w:nsid w:val="004C1BF5"/>
     <w:multiLevelType w:val="hybridMultilevel"/>
     <w:tmpl w:val="023C116C"/>
@@ -15226,7 +16121,7 @@
       </w:pPr>
     </w:lvl>
   </w:abstractNum>
-  <w:abstractNum w:abstractNumId="1" w15:restartNumberingAfterBreak="0">
+  <w:abstractNum w:abstractNumId="1">
     <w:nsid w:val="06AF14E8"/>
     <w:multiLevelType w:val="hybridMultilevel"/>
     <w:tmpl w:val="8E52435E"/>
@@ -15339,7 +16234,7 @@
       </w:rPr>
     </w:lvl>
   </w:abstractNum>
-  <w:abstractNum w:abstractNumId="2" w15:restartNumberingAfterBreak="0">
+  <w:abstractNum w:abstractNumId="2">
     <w:nsid w:val="13682744"/>
     <w:multiLevelType w:val="hybridMultilevel"/>
     <w:tmpl w:val="6C9C10E6"/>
@@ -15452,7 +16347,7 @@
       </w:rPr>
     </w:lvl>
   </w:abstractNum>
-  <w:abstractNum w:abstractNumId="3" w15:restartNumberingAfterBreak="0">
+  <w:abstractNum w:abstractNumId="3">
     <w:nsid w:val="14D152CA"/>
     <w:multiLevelType w:val="hybridMultilevel"/>
     <w:tmpl w:val="A0E4F084"/>
@@ -15565,7 +16460,7 @@
       </w:rPr>
     </w:lvl>
   </w:abstractNum>
-  <w:abstractNum w:abstractNumId="4" w15:restartNumberingAfterBreak="0">
+  <w:abstractNum w:abstractNumId="4">
     <w:nsid w:val="16D76335"/>
     <w:multiLevelType w:val="hybridMultilevel"/>
     <w:tmpl w:val="9064C6F0"/>
@@ -15678,7 +16573,7 @@
       </w:rPr>
     </w:lvl>
   </w:abstractNum>
-  <w:abstractNum w:abstractNumId="5" w15:restartNumberingAfterBreak="0">
+  <w:abstractNum w:abstractNumId="5">
     <w:nsid w:val="1D4A57F9"/>
     <w:multiLevelType w:val="hybridMultilevel"/>
     <w:tmpl w:val="65DE4D7E"/>
@@ -15791,7 +16686,7 @@
       </w:rPr>
     </w:lvl>
   </w:abstractNum>
-  <w:abstractNum w:abstractNumId="6" w15:restartNumberingAfterBreak="0">
+  <w:abstractNum w:abstractNumId="6">
     <w:nsid w:val="1F634E44"/>
     <w:multiLevelType w:val="hybridMultilevel"/>
     <w:tmpl w:val="BF1069EC"/>
@@ -15904,7 +16799,7 @@
       </w:rPr>
     </w:lvl>
   </w:abstractNum>
-  <w:abstractNum w:abstractNumId="7" w15:restartNumberingAfterBreak="0">
+  <w:abstractNum w:abstractNumId="7">
     <w:nsid w:val="26262EEF"/>
     <w:multiLevelType w:val="hybridMultilevel"/>
     <w:tmpl w:val="72268CA4"/>
@@ -16017,7 +16912,7 @@
       </w:rPr>
     </w:lvl>
   </w:abstractNum>
-  <w:abstractNum w:abstractNumId="8" w15:restartNumberingAfterBreak="0">
+  <w:abstractNum w:abstractNumId="8">
     <w:nsid w:val="2C9E6BF8"/>
     <w:multiLevelType w:val="hybridMultilevel"/>
     <w:tmpl w:val="BCCEDB74"/>
@@ -16130,7 +17025,7 @@
       </w:rPr>
     </w:lvl>
   </w:abstractNum>
-  <w:abstractNum w:abstractNumId="9" w15:restartNumberingAfterBreak="0">
+  <w:abstractNum w:abstractNumId="9">
     <w:nsid w:val="35ED15DB"/>
     <w:multiLevelType w:val="hybridMultilevel"/>
     <w:tmpl w:val="44749716"/>
@@ -16243,7 +17138,7 @@
       </w:rPr>
     </w:lvl>
   </w:abstractNum>
-  <w:abstractNum w:abstractNumId="10" w15:restartNumberingAfterBreak="0">
+  <w:abstractNum w:abstractNumId="10">
     <w:nsid w:val="37E04F5A"/>
     <w:multiLevelType w:val="hybridMultilevel"/>
     <w:tmpl w:val="CBB46132"/>
@@ -16356,7 +17251,7 @@
       </w:rPr>
     </w:lvl>
   </w:abstractNum>
-  <w:abstractNum w:abstractNumId="11" w15:restartNumberingAfterBreak="0">
+  <w:abstractNum w:abstractNumId="11">
     <w:nsid w:val="39FC34DA"/>
     <w:multiLevelType w:val="hybridMultilevel"/>
     <w:tmpl w:val="B0DED520"/>
@@ -16469,7 +17364,7 @@
       </w:rPr>
     </w:lvl>
   </w:abstractNum>
-  <w:abstractNum w:abstractNumId="12" w15:restartNumberingAfterBreak="0">
+  <w:abstractNum w:abstractNumId="12">
     <w:nsid w:val="3C2A5770"/>
     <w:multiLevelType w:val="hybridMultilevel"/>
     <w:tmpl w:val="7A50EC44"/>
@@ -16582,7 +17477,7 @@
       </w:rPr>
     </w:lvl>
   </w:abstractNum>
-  <w:abstractNum w:abstractNumId="13" w15:restartNumberingAfterBreak="0">
+  <w:abstractNum w:abstractNumId="13">
     <w:nsid w:val="3E300B74"/>
     <w:multiLevelType w:val="hybridMultilevel"/>
     <w:tmpl w:val="2F72970C"/>
@@ -16695,7 +17590,7 @@
       </w:rPr>
     </w:lvl>
   </w:abstractNum>
-  <w:abstractNum w:abstractNumId="14" w15:restartNumberingAfterBreak="0">
+  <w:abstractNum w:abstractNumId="14">
     <w:nsid w:val="40506FFF"/>
     <w:multiLevelType w:val="hybridMultilevel"/>
     <w:tmpl w:val="BC082BC6"/>
@@ -16808,7 +17703,7 @@
       </w:rPr>
     </w:lvl>
   </w:abstractNum>
-  <w:abstractNum w:abstractNumId="15" w15:restartNumberingAfterBreak="0">
+  <w:abstractNum w:abstractNumId="15">
     <w:nsid w:val="40954DA6"/>
     <w:multiLevelType w:val="hybridMultilevel"/>
     <w:tmpl w:val="53543C92"/>
@@ -16921,7 +17816,7 @@
       </w:rPr>
     </w:lvl>
   </w:abstractNum>
-  <w:abstractNum w:abstractNumId="16" w15:restartNumberingAfterBreak="0">
+  <w:abstractNum w:abstractNumId="16">
     <w:nsid w:val="41800978"/>
     <w:multiLevelType w:val="hybridMultilevel"/>
     <w:tmpl w:val="BA528142"/>
@@ -17034,7 +17929,7 @@
       </w:rPr>
     </w:lvl>
   </w:abstractNum>
-  <w:abstractNum w:abstractNumId="17" w15:restartNumberingAfterBreak="0">
+  <w:abstractNum w:abstractNumId="17">
     <w:nsid w:val="42225A0E"/>
     <w:multiLevelType w:val="hybridMultilevel"/>
     <w:tmpl w:val="2A08C032"/>
@@ -17120,7 +18015,7 @@
       </w:pPr>
     </w:lvl>
   </w:abstractNum>
-  <w:abstractNum w:abstractNumId="18" w15:restartNumberingAfterBreak="0">
+  <w:abstractNum w:abstractNumId="18">
     <w:nsid w:val="48483FF5"/>
     <w:multiLevelType w:val="hybridMultilevel"/>
     <w:tmpl w:val="0BC025B4"/>
@@ -17233,7 +18128,7 @@
       </w:rPr>
     </w:lvl>
   </w:abstractNum>
-  <w:abstractNum w:abstractNumId="19" w15:restartNumberingAfterBreak="0">
+  <w:abstractNum w:abstractNumId="19">
     <w:nsid w:val="489C59BB"/>
     <w:multiLevelType w:val="hybridMultilevel"/>
     <w:tmpl w:val="4E769D9E"/>
@@ -17346,7 +18241,7 @@
       </w:rPr>
     </w:lvl>
   </w:abstractNum>
-  <w:abstractNum w:abstractNumId="20" w15:restartNumberingAfterBreak="0">
+  <w:abstractNum w:abstractNumId="20">
     <w:nsid w:val="52B22B12"/>
     <w:multiLevelType w:val="hybridMultilevel"/>
     <w:tmpl w:val="D66A2604"/>
@@ -17459,7 +18354,7 @@
       </w:rPr>
     </w:lvl>
   </w:abstractNum>
-  <w:abstractNum w:abstractNumId="21" w15:restartNumberingAfterBreak="0">
+  <w:abstractNum w:abstractNumId="21">
     <w:nsid w:val="59E90BB6"/>
     <w:multiLevelType w:val="hybridMultilevel"/>
     <w:tmpl w:val="EC6C7424"/>
@@ -17572,7 +18467,7 @@
       </w:rPr>
     </w:lvl>
   </w:abstractNum>
-  <w:abstractNum w:abstractNumId="22" w15:restartNumberingAfterBreak="0">
+  <w:abstractNum w:abstractNumId="22">
     <w:nsid w:val="60951005"/>
     <w:multiLevelType w:val="hybridMultilevel"/>
     <w:tmpl w:val="7B04D328"/>
@@ -17685,7 +18580,7 @@
       </w:rPr>
     </w:lvl>
   </w:abstractNum>
-  <w:abstractNum w:abstractNumId="23" w15:restartNumberingAfterBreak="0">
+  <w:abstractNum w:abstractNumId="23">
     <w:nsid w:val="63D23569"/>
     <w:multiLevelType w:val="hybridMultilevel"/>
     <w:tmpl w:val="856E6076"/>
@@ -17798,7 +18693,7 @@
       </w:rPr>
     </w:lvl>
   </w:abstractNum>
-  <w:abstractNum w:abstractNumId="24" w15:restartNumberingAfterBreak="0">
+  <w:abstractNum w:abstractNumId="24">
     <w:nsid w:val="66AC218C"/>
     <w:multiLevelType w:val="hybridMultilevel"/>
     <w:tmpl w:val="6EC4B5CA"/>
@@ -17911,7 +18806,7 @@
       </w:rPr>
     </w:lvl>
   </w:abstractNum>
-  <w:abstractNum w:abstractNumId="25" w15:restartNumberingAfterBreak="0">
+  <w:abstractNum w:abstractNumId="25">
     <w:nsid w:val="6BD22499"/>
     <w:multiLevelType w:val="hybridMultilevel"/>
     <w:tmpl w:val="D83E3B0C"/>
@@ -18024,7 +18919,7 @@
       </w:rPr>
     </w:lvl>
   </w:abstractNum>
-  <w:abstractNum w:abstractNumId="26" w15:restartNumberingAfterBreak="0">
+  <w:abstractNum w:abstractNumId="26">
     <w:nsid w:val="6C401331"/>
     <w:multiLevelType w:val="hybridMultilevel"/>
     <w:tmpl w:val="15883EF6"/>
@@ -18137,7 +19032,7 @@
       </w:rPr>
     </w:lvl>
   </w:abstractNum>
-  <w:abstractNum w:abstractNumId="27" w15:restartNumberingAfterBreak="0">
+  <w:abstractNum w:abstractNumId="27">
     <w:nsid w:val="7079225B"/>
     <w:multiLevelType w:val="hybridMultilevel"/>
     <w:tmpl w:val="67965142"/>
@@ -18250,7 +19145,7 @@
       </w:rPr>
     </w:lvl>
   </w:abstractNum>
-  <w:abstractNum w:abstractNumId="28" w15:restartNumberingAfterBreak="0">
+  <w:abstractNum w:abstractNumId="28">
     <w:nsid w:val="77F24B38"/>
     <w:multiLevelType w:val="hybridMultilevel"/>
     <w:tmpl w:val="D9124A90"/>
@@ -18363,7 +19258,7 @@
       </w:rPr>
     </w:lvl>
   </w:abstractNum>
-  <w:abstractNum w:abstractNumId="29" w15:restartNumberingAfterBreak="0">
+  <w:abstractNum w:abstractNumId="29">
     <w:nsid w:val="797D01B7"/>
     <w:multiLevelType w:val="hybridMultilevel"/>
     <w:tmpl w:val="F28A3DF6"/>
@@ -18476,7 +19371,7 @@
       </w:rPr>
     </w:lvl>
   </w:abstractNum>
-  <w:abstractNum w:abstractNumId="30" w15:restartNumberingAfterBreak="0">
+  <w:abstractNum w:abstractNumId="30">
     <w:nsid w:val="7BC2069E"/>
     <w:multiLevelType w:val="hybridMultilevel"/>
     <w:tmpl w:val="FA9CBB9C"/>
@@ -18589,7 +19484,7 @@
       </w:rPr>
     </w:lvl>
   </w:abstractNum>
-  <w:abstractNum w:abstractNumId="31" w15:restartNumberingAfterBreak="0">
+  <w:abstractNum w:abstractNumId="31">
     <w:nsid w:val="7DB56B5B"/>
     <w:multiLevelType w:val="hybridMultilevel"/>
     <w:tmpl w:val="5184BCB8"/>
@@ -18702,7 +19597,7 @@
       </w:rPr>
     </w:lvl>
   </w:abstractNum>
-  <w:abstractNum w:abstractNumId="32" w15:restartNumberingAfterBreak="0">
+  <w:abstractNum w:abstractNumId="32">
     <w:nsid w:val="7F466C68"/>
     <w:multiLevelType w:val="hybridMultilevel"/>
     <w:tmpl w:val="2C1A6848"/>
@@ -18815,7 +19710,7 @@
       </w:rPr>
     </w:lvl>
   </w:abstractNum>
-  <w:abstractNum w:abstractNumId="33" w15:restartNumberingAfterBreak="0">
+  <w:abstractNum w:abstractNumId="33">
     <w:nsid w:val="7F523B2B"/>
     <w:multiLevelType w:val="hybridMultilevel"/>
     <w:tmpl w:val="2A627552"/>
@@ -19034,7 +19929,7 @@
 </file>
 
 <file path=word/styles.xml><?xml version="1.0" encoding="utf-8"?>
-<w:styles xmlns:mc="http://schemas.openxmlformats.org/markup-compatibility/2006" xmlns:r="http://schemas.openxmlformats.org/officeDocument/2006/relationships" xmlns:w="http://schemas.openxmlformats.org/wordprocessingml/2006/main" xmlns:w14="http://schemas.microsoft.com/office/word/2010/wordml" xmlns:w15="http://schemas.microsoft.com/office/word/2012/wordml" xmlns:w16cid="http://schemas.microsoft.com/office/word/2016/wordml/cid" xmlns:w16se="http://schemas.microsoft.com/office/word/2015/wordml/symex" mc:Ignorable="w14 w15 w16se w16cid">
+<w:styles xmlns:mc="http://schemas.openxmlformats.org/markup-compatibility/2006" xmlns:r="http://schemas.openxmlformats.org/officeDocument/2006/relationships" xmlns:w="http://schemas.openxmlformats.org/wordprocessingml/2006/main" xmlns:w14="http://schemas.microsoft.com/office/word/2010/wordml" mc:Ignorable="w14">
   <w:docDefaults>
     <w:rPrDefault>
       <w:rPr>
@@ -19050,382 +19945,580 @@
       </w:pPr>
     </w:pPrDefault>
   </w:docDefaults>
-  <w:latentStyles w:defLockedState="0" w:defUIPriority="99" w:defSemiHidden="0" w:defUnhideWhenUsed="0" w:defQFormat="0" w:count="375">
-    <w:lsdException w:name="Normal" w:uiPriority="0" w:qFormat="1"/>
-    <w:lsdException w:name="heading 1" w:uiPriority="9" w:qFormat="1"/>
-    <w:lsdException w:name="heading 2" w:semiHidden="1" w:uiPriority="9" w:unhideWhenUsed="1" w:qFormat="1"/>
-    <w:lsdException w:name="heading 3" w:semiHidden="1" w:uiPriority="9" w:unhideWhenUsed="1" w:qFormat="1"/>
-    <w:lsdException w:name="heading 4" w:semiHidden="1" w:uiPriority="9" w:unhideWhenUsed="1" w:qFormat="1"/>
-    <w:lsdException w:name="heading 5" w:semiHidden="1" w:uiPriority="9" w:unhideWhenUsed="1" w:qFormat="1"/>
-    <w:lsdException w:name="heading 6" w:semiHidden="1" w:uiPriority="9" w:unhideWhenUsed="1" w:qFormat="1"/>
-    <w:lsdException w:name="heading 7" w:semiHidden="1" w:uiPriority="9" w:unhideWhenUsed="1" w:qFormat="1"/>
-    <w:lsdException w:name="heading 8" w:semiHidden="1" w:uiPriority="9" w:unhideWhenUsed="1" w:qFormat="1"/>
-    <w:lsdException w:name="heading 9" w:semiHidden="1" w:uiPriority="9" w:unhideWhenUsed="1" w:qFormat="1"/>
-    <w:lsdException w:name="index 1" w:semiHidden="1" w:unhideWhenUsed="1"/>
-    <w:lsdException w:name="index 2" w:semiHidden="1" w:unhideWhenUsed="1"/>
-    <w:lsdException w:name="index 3" w:semiHidden="1" w:unhideWhenUsed="1"/>
-    <w:lsdException w:name="index 4" w:semiHidden="1" w:unhideWhenUsed="1"/>
-    <w:lsdException w:name="index 5" w:semiHidden="1" w:unhideWhenUsed="1"/>
-    <w:lsdException w:name="index 6" w:semiHidden="1" w:unhideWhenUsed="1"/>
-    <w:lsdException w:name="index 7" w:semiHidden="1" w:unhideWhenUsed="1"/>
-    <w:lsdException w:name="index 8" w:semiHidden="1" w:unhideWhenUsed="1"/>
-    <w:lsdException w:name="index 9" w:semiHidden="1" w:unhideWhenUsed="1"/>
-    <w:lsdException w:name="toc 1" w:semiHidden="1" w:uiPriority="39" w:unhideWhenUsed="1"/>
-    <w:lsdException w:name="toc 2" w:semiHidden="1" w:uiPriority="39" w:unhideWhenUsed="1"/>
-    <w:lsdException w:name="toc 3" w:semiHidden="1" w:uiPriority="39" w:unhideWhenUsed="1"/>
-    <w:lsdException w:name="toc 4" w:semiHidden="1" w:uiPriority="39" w:unhideWhenUsed="1"/>
-    <w:lsdException w:name="toc 5" w:semiHidden="1" w:uiPriority="39" w:unhideWhenUsed="1"/>
-    <w:lsdException w:name="toc 6" w:semiHidden="1" w:uiPriority="39" w:unhideWhenUsed="1"/>
-    <w:lsdException w:name="toc 7" w:semiHidden="1" w:uiPriority="39" w:unhideWhenUsed="1"/>
-    <w:lsdException w:name="toc 8" w:semiHidden="1" w:uiPriority="39" w:unhideWhenUsed="1"/>
-    <w:lsdException w:name="toc 9" w:semiHidden="1" w:uiPriority="39" w:unhideWhenUsed="1"/>
-    <w:lsdException w:name="Normal Indent" w:semiHidden="1" w:unhideWhenUsed="1"/>
-    <w:lsdException w:name="footnote text" w:semiHidden="1" w:unhideWhenUsed="1"/>
-    <w:lsdException w:name="annotation text" w:semiHidden="1" w:unhideWhenUsed="1"/>
-    <w:lsdException w:name="header" w:semiHidden="1" w:unhideWhenUsed="1"/>
-    <w:lsdException w:name="footer" w:semiHidden="1" w:unhideWhenUsed="1"/>
-    <w:lsdException w:name="index heading" w:semiHidden="1" w:unhideWhenUsed="1"/>
-    <w:lsdException w:name="caption" w:semiHidden="1" w:uiPriority="35" w:unhideWhenUsed="1" w:qFormat="1"/>
-    <w:lsdException w:name="table of figures" w:semiHidden="1" w:unhideWhenUsed="1"/>
-    <w:lsdException w:name="envelope address" w:semiHidden="1" w:unhideWhenUsed="1"/>
-    <w:lsdException w:name="envelope return" w:semiHidden="1" w:unhideWhenUsed="1"/>
-    <w:lsdException w:name="footnote reference" w:semiHidden="1" w:unhideWhenUsed="1"/>
-    <w:lsdException w:name="annotation reference" w:semiHidden="1" w:unhideWhenUsed="1"/>
-    <w:lsdException w:name="line number" w:semiHidden="1" w:unhideWhenUsed="1"/>
-    <w:lsdException w:name="page number" w:semiHidden="1" w:unhideWhenUsed="1"/>
-    <w:lsdException w:name="endnote reference" w:semiHidden="1" w:unhideWhenUsed="1"/>
-    <w:lsdException w:name="endnote text" w:semiHidden="1" w:unhideWhenUsed="1"/>
-    <w:lsdException w:name="table of authorities" w:semiHidden="1" w:unhideWhenUsed="1"/>
-    <w:lsdException w:name="macro" w:semiHidden="1" w:unhideWhenUsed="1"/>
-    <w:lsdException w:name="toa heading" w:semiHidden="1" w:unhideWhenUsed="1"/>
-    <w:lsdException w:name="List" w:semiHidden="1" w:unhideWhenUsed="1"/>
-    <w:lsdException w:name="List Bullet" w:semiHidden="1" w:unhideWhenUsed="1"/>
-    <w:lsdException w:name="List Number" w:semiHidden="1" w:unhideWhenUsed="1"/>
-    <w:lsdException w:name="List 2" w:semiHidden="1" w:unhideWhenUsed="1"/>
-    <w:lsdException w:name="List 3" w:semiHidden="1" w:unhideWhenUsed="1"/>
-    <w:lsdException w:name="List 4" w:semiHidden="1" w:unhideWhenUsed="1"/>
-    <w:lsdException w:name="List 5" w:semiHidden="1" w:unhideWhenUsed="1"/>
-    <w:lsdException w:name="List Bullet 2" w:semiHidden="1" w:unhideWhenUsed="1"/>
-    <w:lsdException w:name="List Bullet 3" w:semiHidden="1" w:unhideWhenUsed="1"/>
-    <w:lsdException w:name="List Bullet 4" w:semiHidden="1" w:unhideWhenUsed="1"/>
-    <w:lsdException w:name="List Bullet 5" w:semiHidden="1" w:unhideWhenUsed="1"/>
-    <w:lsdException w:name="List Number 2" w:semiHidden="1" w:unhideWhenUsed="1"/>
-    <w:lsdException w:name="List Number 3" w:semiHidden="1" w:unhideWhenUsed="1"/>
-    <w:lsdException w:name="List Number 4" w:semiHidden="1" w:unhideWhenUsed="1"/>
-    <w:lsdException w:name="List Number 5" w:semiHidden="1" w:unhideWhenUsed="1"/>
-    <w:lsdException w:name="Title" w:uiPriority="10" w:qFormat="1"/>
-    <w:lsdException w:name="Closing" w:semiHidden="1" w:unhideWhenUsed="1"/>
-    <w:lsdException w:name="Signature" w:semiHidden="1" w:unhideWhenUsed="1"/>
-    <w:lsdException w:name="Default Paragraph Font" w:semiHidden="1" w:uiPriority="1" w:unhideWhenUsed="1"/>
-    <w:lsdException w:name="Body Text" w:semiHidden="1" w:unhideWhenUsed="1"/>
-    <w:lsdException w:name="Body Text Indent" w:semiHidden="1" w:unhideWhenUsed="1"/>
-    <w:lsdException w:name="List Continue" w:semiHidden="1" w:unhideWhenUsed="1"/>
-    <w:lsdException w:name="List Continue 2" w:semiHidden="1" w:unhideWhenUsed="1"/>
-    <w:lsdException w:name="List Continue 3" w:semiHidden="1" w:unhideWhenUsed="1"/>
-    <w:lsdException w:name="List Continue 4" w:semiHidden="1" w:unhideWhenUsed="1"/>
-    <w:lsdException w:name="List Continue 5" w:semiHidden="1" w:unhideWhenUsed="1"/>
-    <w:lsdException w:name="Message Header" w:semiHidden="1" w:unhideWhenUsed="1"/>
-    <w:lsdException w:name="Subtitle" w:uiPriority="11" w:qFormat="1"/>
-    <w:lsdException w:name="Salutation" w:semiHidden="1" w:unhideWhenUsed="1"/>
-    <w:lsdException w:name="Date" w:semiHidden="1" w:unhideWhenUsed="1"/>
-    <w:lsdException w:name="Body Text First Indent" w:semiHidden="1" w:unhideWhenUsed="1"/>
-    <w:lsdException w:name="Body Text First Indent 2" w:semiHidden="1" w:unhideWhenUsed="1"/>
-    <w:lsdException w:name="Note Heading" w:semiHidden="1" w:unhideWhenUsed="1"/>
-    <w:lsdException w:name="Body Text 2" w:semiHidden="1" w:unhideWhenUsed="1"/>
-    <w:lsdException w:name="Body Text 3" w:semiHidden="1" w:unhideWhenUsed="1"/>
-    <w:lsdException w:name="Body Text Indent 2" w:semiHidden="1" w:unhideWhenUsed="1"/>
-    <w:lsdException w:name="Body Text Indent 3" w:semiHidden="1" w:unhideWhenUsed="1"/>
-    <w:lsdException w:name="Block Text" w:semiHidden="1" w:unhideWhenUsed="1"/>
-    <w:lsdException w:name="Hyperlink" w:semiHidden="1" w:unhideWhenUsed="1"/>
-    <w:lsdException w:name="FollowedHyperlink" w:semiHidden="1" w:unhideWhenUsed="1"/>
-    <w:lsdException w:name="Strong" w:uiPriority="22" w:qFormat="1"/>
-    <w:lsdException w:name="Emphasis" w:uiPriority="20" w:qFormat="1"/>
-    <w:lsdException w:name="Document Map" w:semiHidden="1" w:unhideWhenUsed="1"/>
-    <w:lsdException w:name="Plain Text" w:semiHidden="1" w:unhideWhenUsed="1"/>
-    <w:lsdException w:name="E-mail Signature" w:semiHidden="1" w:unhideWhenUsed="1"/>
-    <w:lsdException w:name="HTML Top of Form" w:semiHidden="1" w:unhideWhenUsed="1"/>
-    <w:lsdException w:name="HTML Bottom of Form" w:semiHidden="1" w:unhideWhenUsed="1"/>
-    <w:lsdException w:name="Normal (Web)" w:semiHidden="1" w:unhideWhenUsed="1"/>
-    <w:lsdException w:name="HTML Acronym" w:semiHidden="1" w:unhideWhenUsed="1"/>
-    <w:lsdException w:name="HTML Address" w:semiHidden="1" w:unhideWhenUsed="1"/>
-    <w:lsdException w:name="HTML Cite" w:semiHidden="1" w:unhideWhenUsed="1"/>
-    <w:lsdException w:name="HTML Code" w:semiHidden="1" w:unhideWhenUsed="1"/>
-    <w:lsdException w:name="HTML Definition" w:semiHidden="1" w:unhideWhenUsed="1"/>
-    <w:lsdException w:name="HTML Keyboard" w:semiHidden="1" w:unhideWhenUsed="1"/>
-    <w:lsdException w:name="HTML Preformatted" w:semiHidden="1" w:unhideWhenUsed="1"/>
-    <w:lsdException w:name="HTML Sample" w:semiHidden="1" w:unhideWhenUsed="1"/>
-    <w:lsdException w:name="HTML Typewriter" w:semiHidden="1" w:unhideWhenUsed="1"/>
-    <w:lsdException w:name="HTML Variable" w:semiHidden="1" w:unhideWhenUsed="1"/>
-    <w:lsdException w:name="Normal Table" w:semiHidden="1" w:unhideWhenUsed="1"/>
-    <w:lsdException w:name="annotation subject" w:semiHidden="1" w:unhideWhenUsed="1"/>
-    <w:lsdException w:name="No List" w:semiHidden="1" w:unhideWhenUsed="1"/>
-    <w:lsdException w:name="Outline List 1" w:semiHidden="1" w:unhideWhenUsed="1"/>
-    <w:lsdException w:name="Outline List 2" w:semiHidden="1" w:unhideWhenUsed="1"/>
-    <w:lsdException w:name="Outline List 3" w:semiHidden="1" w:unhideWhenUsed="1"/>
-    <w:lsdException w:name="Table Simple 1" w:semiHidden="1" w:unhideWhenUsed="1"/>
-    <w:lsdException w:name="Table Simple 2" w:semiHidden="1" w:unhideWhenUsed="1"/>
-    <w:lsdException w:name="Table Simple 3" w:semiHidden="1" w:unhideWhenUsed="1"/>
-    <w:lsdException w:name="Table Classic 1" w:semiHidden="1" w:unhideWhenUsed="1"/>
-    <w:lsdException w:name="Table Classic 2" w:semiHidden="1" w:unhideWhenUsed="1"/>
-    <w:lsdException w:name="Table Classic 3" w:semiHidden="1" w:unhideWhenUsed="1"/>
-    <w:lsdException w:name="Table Classic 4" w:semiHidden="1" w:unhideWhenUsed="1"/>
-    <w:lsdException w:name="Table Colorful 1" w:semiHidden="1" w:unhideWhenUsed="1"/>
-    <w:lsdException w:name="Table Colorful 2" w:semiHidden="1" w:unhideWhenUsed="1"/>
-    <w:lsdException w:name="Table Colorful 3" w:semiHidden="1" w:unhideWhenUsed="1"/>
-    <w:lsdException w:name="Table Columns 1" w:semiHidden="1" w:unhideWhenUsed="1"/>
-    <w:lsdException w:name="Table Columns 2" w:semiHidden="1" w:unhideWhenUsed="1"/>
-    <w:lsdException w:name="Table Columns 3" w:semiHidden="1" w:unhideWhenUsed="1"/>
-    <w:lsdException w:name="Table Columns 4" w:semiHidden="1" w:unhideWhenUsed="1"/>
-    <w:lsdException w:name="Table Columns 5" w:semiHidden="1" w:unhideWhenUsed="1"/>
-    <w:lsdException w:name="Table Grid 1" w:semiHidden="1" w:unhideWhenUsed="1"/>
-    <w:lsdException w:name="Table Grid 2" w:semiHidden="1" w:unhideWhenUsed="1"/>
-    <w:lsdException w:name="Table Grid 3" w:semiHidden="1" w:unhideWhenUsed="1"/>
-    <w:lsdException w:name="Table Grid 4" w:semiHidden="1" w:unhideWhenUsed="1"/>
-    <w:lsdException w:name="Table Grid 5" w:semiHidden="1" w:unhideWhenUsed="1"/>
-    <w:lsdException w:name="Table Grid 6" w:semiHidden="1" w:unhideWhenUsed="1"/>
-    <w:lsdException w:name="Table Grid 7" w:semiHidden="1" w:unhideWhenUsed="1"/>
-    <w:lsdException w:name="Table Grid 8" w:semiHidden="1" w:unhideWhenUsed="1"/>
-    <w:lsdException w:name="Table List 1" w:semiHidden="1" w:unhideWhenUsed="1"/>
-    <w:lsdException w:name="Table List 2" w:semiHidden="1" w:unhideWhenUsed="1"/>
-    <w:lsdException w:name="Table List 3" w:semiHidden="1" w:unhideWhenUsed="1"/>
-    <w:lsdException w:name="Table List 4" w:semiHidden="1" w:unhideWhenUsed="1"/>
-    <w:lsdException w:name="Table List 5" w:semiHidden="1" w:unhideWhenUsed="1"/>
-    <w:lsdException w:name="Table List 6" w:semiHidden="1" w:unhideWhenUsed="1"/>
-    <w:lsdException w:name="Table List 7" w:semiHidden="1" w:unhideWhenUsed="1"/>
-    <w:lsdException w:name="Table List 8" w:semiHidden="1" w:unhideWhenUsed="1"/>
-    <w:lsdException w:name="Table 3D effects 1" w:semiHidden="1" w:unhideWhenUsed="1"/>
-    <w:lsdException w:name="Table 3D effects 2" w:semiHidden="1" w:unhideWhenUsed="1"/>
-    <w:lsdException w:name="Table 3D effects 3" w:semiHidden="1" w:unhideWhenUsed="1"/>
-    <w:lsdException w:name="Table Contemporary" w:semiHidden="1" w:unhideWhenUsed="1"/>
-    <w:lsdException w:name="Table Elegant" w:semiHidden="1" w:unhideWhenUsed="1"/>
-    <w:lsdException w:name="Table Professional" w:semiHidden="1" w:unhideWhenUsed="1"/>
-    <w:lsdException w:name="Table Subtle 1" w:semiHidden="1" w:unhideWhenUsed="1"/>
-    <w:lsdException w:name="Table Subtle 2" w:semiHidden="1" w:unhideWhenUsed="1"/>
-    <w:lsdException w:name="Table Web 1" w:semiHidden="1" w:unhideWhenUsed="1"/>
-    <w:lsdException w:name="Table Web 2" w:semiHidden="1" w:unhideWhenUsed="1"/>
-    <w:lsdException w:name="Table Web 3" w:semiHidden="1" w:unhideWhenUsed="1"/>
-    <w:lsdException w:name="Balloon Text" w:semiHidden="1" w:unhideWhenUsed="1"/>
-    <w:lsdException w:name="Table Grid" w:semiHidden="1" w:uiPriority="39" w:unhideWhenUsed="1"/>
-    <w:lsdException w:name="Table Theme" w:semiHidden="1" w:unhideWhenUsed="1"/>
-    <w:lsdException w:name="Placeholder Text" w:semiHidden="1"/>
-    <w:lsdException w:name="No Spacing" w:uiPriority="1" w:qFormat="1"/>
-    <w:lsdException w:name="Light Shading" w:uiPriority="60"/>
-    <w:lsdException w:name="Light List" w:uiPriority="61"/>
-    <w:lsdException w:name="Light Grid" w:uiPriority="62"/>
-    <w:lsdException w:name="Medium Shading 1" w:uiPriority="63"/>
-    <w:lsdException w:name="Medium Shading 2" w:uiPriority="64"/>
-    <w:lsdException w:name="Medium List 1" w:uiPriority="65"/>
-    <w:lsdException w:name="Medium List 2" w:uiPriority="66"/>
-    <w:lsdException w:name="Medium Grid 1" w:uiPriority="67"/>
-    <w:lsdException w:name="Medium Grid 2" w:uiPriority="68"/>
-    <w:lsdException w:name="Medium Grid 3" w:uiPriority="69"/>
-    <w:lsdException w:name="Dark List" w:uiPriority="70"/>
-    <w:lsdException w:name="Colorful Shading" w:uiPriority="71"/>
-    <w:lsdException w:name="Colorful List" w:uiPriority="72"/>
-    <w:lsdException w:name="Colorful Grid" w:uiPriority="73"/>
-    <w:lsdException w:name="Light Shading Accent 1" w:uiPriority="60"/>
-    <w:lsdException w:name="Light List Accent 1" w:uiPriority="61"/>
-    <w:lsdException w:name="Light Grid Accent 1" w:uiPriority="62"/>
-    <w:lsdException w:name="Medium Shading 1 Accent 1" w:uiPriority="63"/>
-    <w:lsdException w:name="Medium Shading 2 Accent 1" w:uiPriority="64"/>
-    <w:lsdException w:name="Medium List 1 Accent 1" w:uiPriority="65"/>
-    <w:lsdException w:name="Revision" w:semiHidden="1"/>
-    <w:lsdException w:name="List Paragraph" w:uiPriority="34" w:qFormat="1"/>
-    <w:lsdException w:name="Quote" w:uiPriority="29" w:qFormat="1"/>
-    <w:lsdException w:name="Intense Quote" w:uiPriority="30" w:qFormat="1"/>
-    <w:lsdException w:name="Medium List 2 Accent 1" w:uiPriority="66"/>
-    <w:lsdException w:name="Medium Grid 1 Accent 1" w:uiPriority="67"/>
-    <w:lsdException w:name="Medium Grid 2 Accent 1" w:uiPriority="68"/>
-    <w:lsdException w:name="Medium Grid 3 Accent 1" w:uiPriority="69"/>
-    <w:lsdException w:name="Dark List Accent 1" w:uiPriority="70"/>
-    <w:lsdException w:name="Colorful Shading Accent 1" w:uiPriority="71"/>
-    <w:lsdException w:name="Colorful List Accent 1" w:uiPriority="72"/>
-    <w:lsdException w:name="Colorful Grid Accent 1" w:uiPriority="73"/>
-    <w:lsdException w:name="Light Shading Accent 2" w:uiPriority="60"/>
-    <w:lsdException w:name="Light List Accent 2" w:uiPriority="61"/>
-    <w:lsdException w:name="Light Grid Accent 2" w:uiPriority="62"/>
-    <w:lsdException w:name="Medium Shading 1 Accent 2" w:uiPriority="63"/>
-    <w:lsdException w:name="Medium Shading 2 Accent 2" w:uiPriority="64"/>
-    <w:lsdException w:name="Medium List 1 Accent 2" w:uiPriority="65"/>
-    <w:lsdException w:name="Medium List 2 Accent 2" w:uiPriority="66"/>
-    <w:lsdException w:name="Medium Grid 1 Accent 2" w:uiPriority="67"/>
-    <w:lsdException w:name="Medium Grid 2 Accent 2" w:uiPriority="68"/>
-    <w:lsdException w:name="Medium Grid 3 Accent 2" w:uiPriority="69"/>
-    <w:lsdException w:name="Dark List Accent 2" w:uiPriority="70"/>
-    <w:lsdException w:name="Colorful Shading Accent 2" w:uiPriority="71"/>
-    <w:lsdException w:name="Colorful List Accent 2" w:uiPriority="72"/>
-    <w:lsdException w:name="Colorful Grid Accent 2" w:uiPriority="73"/>
-    <w:lsdException w:name="Light Shading Accent 3" w:uiPriority="60"/>
-    <w:lsdException w:name="Light List Accent 3" w:uiPriority="61"/>
-    <w:lsdException w:name="Light Grid Accent 3" w:uiPriority="62"/>
-    <w:lsdException w:name="Medium Shading 1 Accent 3" w:uiPriority="63"/>
-    <w:lsdException w:name="Medium Shading 2 Accent 3" w:uiPriority="64"/>
-    <w:lsdException w:name="Medium List 1 Accent 3" w:uiPriority="65"/>
-    <w:lsdException w:name="Medium List 2 Accent 3" w:uiPriority="66"/>
-    <w:lsdException w:name="Medium Grid 1 Accent 3" w:uiPriority="67"/>
-    <w:lsdException w:name="Medium Grid 2 Accent 3" w:uiPriority="68"/>
-    <w:lsdException w:name="Medium Grid 3 Accent 3" w:uiPriority="69"/>
-    <w:lsdException w:name="Dark List Accent 3" w:uiPriority="70"/>
-    <w:lsdException w:name="Colorful Shading Accent 3" w:uiPriority="71"/>
-    <w:lsdException w:name="Colorful List Accent 3" w:uiPriority="72"/>
-    <w:lsdException w:name="Colorful Grid Accent 3" w:uiPriority="73"/>
-    <w:lsdException w:name="Light Shading Accent 4" w:uiPriority="60"/>
-    <w:lsdException w:name="Light List Accent 4" w:uiPriority="61"/>
-    <w:lsdException w:name="Light Grid Accent 4" w:uiPriority="62"/>
-    <w:lsdException w:name="Medium Shading 1 Accent 4" w:uiPriority="63"/>
-    <w:lsdException w:name="Medium Shading 2 Accent 4" w:uiPriority="64"/>
-    <w:lsdException w:name="Medium List 1 Accent 4" w:uiPriority="65"/>
-    <w:lsdException w:name="Medium List 2 Accent 4" w:uiPriority="66"/>
-    <w:lsdException w:name="Medium Grid 1 Accent 4" w:uiPriority="67"/>
-    <w:lsdException w:name="Medium Grid 2 Accent 4" w:uiPriority="68"/>
-    <w:lsdException w:name="Medium Grid 3 Accent 4" w:uiPriority="69"/>
-    <w:lsdException w:name="Dark List Accent 4" w:uiPriority="70"/>
-    <w:lsdException w:name="Colorful Shading Accent 4" w:uiPriority="71"/>
-    <w:lsdException w:name="Colorful List Accent 4" w:uiPriority="72"/>
-    <w:lsdException w:name="Colorful Grid Accent 4" w:uiPriority="73"/>
-    <w:lsdException w:name="Light Shading Accent 5" w:uiPriority="60"/>
-    <w:lsdException w:name="Light List Accent 5" w:uiPriority="61"/>
-    <w:lsdException w:name="Light Grid Accent 5" w:uiPriority="62"/>
-    <w:lsdException w:name="Medium Shading 1 Accent 5" w:uiPriority="63"/>
-    <w:lsdException w:name="Medium Shading 2 Accent 5" w:uiPriority="64"/>
-    <w:lsdException w:name="Medium List 1 Accent 5" w:uiPriority="65"/>
-    <w:lsdException w:name="Medium List 2 Accent 5" w:uiPriority="66"/>
-    <w:lsdException w:name="Medium Grid 1 Accent 5" w:uiPriority="67"/>
-    <w:lsdException w:name="Medium Grid 2 Accent 5" w:uiPriority="68"/>
-    <w:lsdException w:name="Medium Grid 3 Accent 5" w:uiPriority="69"/>
-    <w:lsdException w:name="Dark List Accent 5" w:uiPriority="70"/>
-    <w:lsdException w:name="Colorful Shading Accent 5" w:uiPriority="71"/>
-    <w:lsdException w:name="Colorful List Accent 5" w:uiPriority="72"/>
-    <w:lsdException w:name="Colorful Grid Accent 5" w:uiPriority="73"/>
-    <w:lsdException w:name="Light Shading Accent 6" w:uiPriority="60"/>
-    <w:lsdException w:name="Light List Accent 6" w:uiPriority="61"/>
-    <w:lsdException w:name="Light Grid Accent 6" w:uiPriority="62"/>
-    <w:lsdException w:name="Medium Shading 1 Accent 6" w:uiPriority="63"/>
-    <w:lsdException w:name="Medium Shading 2 Accent 6" w:uiPriority="64"/>
-    <w:lsdException w:name="Medium List 1 Accent 6" w:uiPriority="65"/>
-    <w:lsdException w:name="Medium List 2 Accent 6" w:uiPriority="66"/>
-    <w:lsdException w:name="Medium Grid 1 Accent 6" w:uiPriority="67"/>
-    <w:lsdException w:name="Medium Grid 2 Accent 6" w:uiPriority="68"/>
-    <w:lsdException w:name="Medium Grid 3 Accent 6" w:uiPriority="69"/>
-    <w:lsdException w:name="Dark List Accent 6" w:uiPriority="70"/>
-    <w:lsdException w:name="Colorful Shading Accent 6" w:uiPriority="71"/>
-    <w:lsdException w:name="Colorful List Accent 6" w:uiPriority="72"/>
-    <w:lsdException w:name="Colorful Grid Accent 6" w:uiPriority="73"/>
-    <w:lsdException w:name="Subtle Emphasis" w:uiPriority="19" w:qFormat="1"/>
-    <w:lsdException w:name="Intense Emphasis" w:uiPriority="21" w:qFormat="1"/>
-    <w:lsdException w:name="Subtle Reference" w:uiPriority="31" w:qFormat="1"/>
-    <w:lsdException w:name="Intense Reference" w:uiPriority="32" w:qFormat="1"/>
-    <w:lsdException w:name="Book Title" w:uiPriority="33" w:qFormat="1"/>
-    <w:lsdException w:name="Bibliography" w:semiHidden="1" w:uiPriority="37" w:unhideWhenUsed="1"/>
-    <w:lsdException w:name="TOC Heading" w:semiHidden="1" w:uiPriority="39" w:unhideWhenUsed="1" w:qFormat="1"/>
-    <w:lsdException w:name="Plain Table 1" w:uiPriority="41"/>
-    <w:lsdException w:name="Plain Table 2" w:uiPriority="42"/>
-    <w:lsdException w:name="Plain Table 3" w:uiPriority="43"/>
-    <w:lsdException w:name="Plain Table 4" w:uiPriority="44"/>
-    <w:lsdException w:name="Plain Table 5" w:uiPriority="45"/>
-    <w:lsdException w:name="Grid Table Light" w:uiPriority="40"/>
-    <w:lsdException w:name="Grid Table 1 Light" w:uiPriority="46"/>
-    <w:lsdException w:name="Grid Table 2" w:uiPriority="47"/>
-    <w:lsdException w:name="Grid Table 3" w:uiPriority="48"/>
-    <w:lsdException w:name="Grid Table 4" w:uiPriority="49"/>
-    <w:lsdException w:name="Grid Table 5 Dark" w:uiPriority="50"/>
-    <w:lsdException w:name="Grid Table 6 Colorful" w:uiPriority="51"/>
-    <w:lsdException w:name="Grid Table 7 Colorful" w:uiPriority="52"/>
-    <w:lsdException w:name="Grid Table 1 Light Accent 1" w:uiPriority="46"/>
-    <w:lsdException w:name="Grid Table 2 Accent 1" w:uiPriority="47"/>
-    <w:lsdException w:name="Grid Table 3 Accent 1" w:uiPriority="48"/>
-    <w:lsdException w:name="Grid Table 4 Accent 1" w:uiPriority="49"/>
-    <w:lsdException w:name="Grid Table 5 Dark Accent 1" w:uiPriority="50"/>
-    <w:lsdException w:name="Grid Table 6 Colorful Accent 1" w:uiPriority="51"/>
-    <w:lsdException w:name="Grid Table 7 Colorful Accent 1" w:uiPriority="52"/>
-    <w:lsdException w:name="Grid Table 1 Light Accent 2" w:uiPriority="46"/>
-    <w:lsdException w:name="Grid Table 2 Accent 2" w:uiPriority="47"/>
-    <w:lsdException w:name="Grid Table 3 Accent 2" w:uiPriority="48"/>
-    <w:lsdException w:name="Grid Table 4 Accent 2" w:uiPriority="49"/>
-    <w:lsdException w:name="Grid Table 5 Dark Accent 2" w:uiPriority="50"/>
-    <w:lsdException w:name="Grid Table 6 Colorful Accent 2" w:uiPriority="51"/>
-    <w:lsdException w:name="Grid Table 7 Colorful Accent 2" w:uiPriority="52"/>
-    <w:lsdException w:name="Grid Table 1 Light Accent 3" w:uiPriority="46"/>
-    <w:lsdException w:name="Grid Table 2 Accent 3" w:uiPriority="47"/>
-    <w:lsdException w:name="Grid Table 3 Accent 3" w:uiPriority="48"/>
-    <w:lsdException w:name="Grid Table 4 Accent 3" w:uiPriority="49"/>
-    <w:lsdException w:name="Grid Table 5 Dark Accent 3" w:uiPriority="50"/>
-    <w:lsdException w:name="Grid Table 6 Colorful Accent 3" w:uiPriority="51"/>
-    <w:lsdException w:name="Grid Table 7 Colorful Accent 3" w:uiPriority="52"/>
-    <w:lsdException w:name="Grid Table 1 Light Accent 4" w:uiPriority="46"/>
-    <w:lsdException w:name="Grid Table 2 Accent 4" w:uiPriority="47"/>
-    <w:lsdException w:name="Grid Table 3 Accent 4" w:uiPriority="48"/>
-    <w:lsdException w:name="Grid Table 4 Accent 4" w:uiPriority="49"/>
-    <w:lsdException w:name="Grid Table 5 Dark Accent 4" w:uiPriority="50"/>
-    <w:lsdException w:name="Grid Table 6 Colorful Accent 4" w:uiPriority="51"/>
-    <w:lsdException w:name="Grid Table 7 Colorful Accent 4" w:uiPriority="52"/>
-    <w:lsdException w:name="Grid Table 1 Light Accent 5" w:uiPriority="46"/>
-    <w:lsdException w:name="Grid Table 2 Accent 5" w:uiPriority="47"/>
-    <w:lsdException w:name="Grid Table 3 Accent 5" w:uiPriority="48"/>
-    <w:lsdException w:name="Grid Table 4 Accent 5" w:uiPriority="49"/>
-    <w:lsdException w:name="Grid Table 5 Dark Accent 5" w:uiPriority="50"/>
-    <w:lsdException w:name="Grid Table 6 Colorful Accent 5" w:uiPriority="51"/>
-    <w:lsdException w:name="Grid Table 7 Colorful Accent 5" w:uiPriority="52"/>
-    <w:lsdException w:name="Grid Table 1 Light Accent 6" w:uiPriority="46"/>
-    <w:lsdException w:name="Grid Table 2 Accent 6" w:uiPriority="47"/>
-    <w:lsdException w:name="Grid Table 3 Accent 6" w:uiPriority="48"/>
-    <w:lsdException w:name="Grid Table 4 Accent 6" w:uiPriority="49"/>
-    <w:lsdException w:name="Grid Table 5 Dark Accent 6" w:uiPriority="50"/>
-    <w:lsdException w:name="Grid Table 6 Colorful Accent 6" w:uiPriority="51"/>
-    <w:lsdException w:name="Grid Table 7 Colorful Accent 6" w:uiPriority="52"/>
-    <w:lsdException w:name="List Table 1 Light" w:uiPriority="46"/>
-    <w:lsdException w:name="List Table 2" w:uiPriority="47"/>
-    <w:lsdException w:name="List Table 3" w:uiPriority="48"/>
-    <w:lsdException w:name="List Table 4" w:uiPriority="49"/>
-    <w:lsdException w:name="List Table 5 Dark" w:uiPriority="50"/>
-    <w:lsdException w:name="List Table 6 Colorful" w:uiPriority="51"/>
-    <w:lsdException w:name="List Table 7 Colorful" w:uiPriority="52"/>
-    <w:lsdException w:name="List Table 1 Light Accent 1" w:uiPriority="46"/>
-    <w:lsdException w:name="List Table 2 Accent 1" w:uiPriority="47"/>
-    <w:lsdException w:name="List Table 3 Accent 1" w:uiPriority="48"/>
-    <w:lsdException w:name="List Table 4 Accent 1" w:uiPriority="49"/>
-    <w:lsdException w:name="List Table 5 Dark Accent 1" w:uiPriority="50"/>
-    <w:lsdException w:name="List Table 6 Colorful Accent 1" w:uiPriority="51"/>
-    <w:lsdException w:name="List Table 7 Colorful Accent 1" w:uiPriority="52"/>
-    <w:lsdException w:name="List Table 1 Light Accent 2" w:uiPriority="46"/>
-    <w:lsdException w:name="List Table 2 Accent 2" w:uiPriority="47"/>
-    <w:lsdException w:name="List Table 3 Accent 2" w:uiPriority="48"/>
-    <w:lsdException w:name="List Table 4 Accent 2" w:uiPriority="49"/>
-    <w:lsdException w:name="List Table 5 Dark Accent 2" w:uiPriority="50"/>
-    <w:lsdException w:name="List Table 6 Colorful Accent 2" w:uiPriority="51"/>
-    <w:lsdException w:name="List Table 7 Colorful Accent 2" w:uiPriority="52"/>
-    <w:lsdException w:name="List Table 1 Light Accent 3" w:uiPriority="46"/>
-    <w:lsdException w:name="List Table 2 Accent 3" w:uiPriority="47"/>
-    <w:lsdException w:name="List Table 3 Accent 3" w:uiPriority="48"/>
-    <w:lsdException w:name="List Table 4 Accent 3" w:uiPriority="49"/>
-    <w:lsdException w:name="List Table 5 Dark Accent 3" w:uiPriority="50"/>
-    <w:lsdException w:name="List Table 6 Colorful Accent 3" w:uiPriority="51"/>
-    <w:lsdException w:name="List Table 7 Colorful Accent 3" w:uiPriority="52"/>
-    <w:lsdException w:name="List Table 1 Light Accent 4" w:uiPriority="46"/>
-    <w:lsdException w:name="List Table 2 Accent 4" w:uiPriority="47"/>
-    <w:lsdException w:name="List Table 3 Accent 4" w:uiPriority="48"/>
-    <w:lsdException w:name="List Table 4 Accent 4" w:uiPriority="49"/>
-    <w:lsdException w:name="List Table 5 Dark Accent 4" w:uiPriority="50"/>
-    <w:lsdException w:name="List Table 6 Colorful Accent 4" w:uiPriority="51"/>
-    <w:lsdException w:name="List Table 7 Colorful Accent 4" w:uiPriority="52"/>
-    <w:lsdException w:name="List Table 1 Light Accent 5" w:uiPriority="46"/>
-    <w:lsdException w:name="List Table 2 Accent 5" w:uiPriority="47"/>
-    <w:lsdException w:name="List Table 3 Accent 5" w:uiPriority="48"/>
-    <w:lsdException w:name="List Table 4 Accent 5" w:uiPriority="49"/>
-    <w:lsdException w:name="List Table 5 Dark Accent 5" w:uiPriority="50"/>
-    <w:lsdException w:name="List Table 6 Colorful Accent 5" w:uiPriority="51"/>
-    <w:lsdException w:name="List Table 7 Colorful Accent 5" w:uiPriority="52"/>
-    <w:lsdException w:name="List Table 1 Light Accent 6" w:uiPriority="46"/>
-    <w:lsdException w:name="List Table 2 Accent 6" w:uiPriority="47"/>
-    <w:lsdException w:name="List Table 3 Accent 6" w:uiPriority="48"/>
-    <w:lsdException w:name="List Table 4 Accent 6" w:uiPriority="49"/>
-    <w:lsdException w:name="List Table 5 Dark Accent 6" w:uiPriority="50"/>
-    <w:lsdException w:name="List Table 6 Colorful Accent 6" w:uiPriority="51"/>
-    <w:lsdException w:name="List Table 7 Colorful Accent 6" w:uiPriority="52"/>
-    <w:lsdException w:name="Mention" w:semiHidden="1" w:unhideWhenUsed="1"/>
-    <w:lsdException w:name="Smart Hyperlink" w:semiHidden="1" w:unhideWhenUsed="1"/>
-    <w:lsdException w:name="Hashtag" w:semiHidden="1" w:unhideWhenUsed="1"/>
-    <w:lsdException w:name="Unresolved Mention" w:semiHidden="1" w:unhideWhenUsed="1"/>
+  <w:latentStyles w:defLockedState="0" w:defUIPriority="99" w:defSemiHidden="1" w:defUnhideWhenUsed="1" w:defQFormat="0" w:count="267">
+    <w:lsdException w:name="Normal" w:semiHidden="0" w:uiPriority="0" w:unhideWhenUsed="0" w:qFormat="1"/>
+    <w:lsdException w:name="heading 1" w:semiHidden="0" w:uiPriority="9" w:unhideWhenUsed="0" w:qFormat="1"/>
+    <w:lsdException w:name="heading 2" w:uiPriority="9" w:qFormat="1"/>
+    <w:lsdException w:name="heading 3" w:uiPriority="9" w:qFormat="1"/>
+    <w:lsdException w:name="heading 4" w:uiPriority="9" w:qFormat="1"/>
+    <w:lsdException w:name="heading 5" w:uiPriority="9" w:qFormat="1"/>
+    <w:lsdException w:name="heading 6" w:uiPriority="9" w:qFormat="1"/>
+    <w:lsdException w:name="heading 7" w:uiPriority="9" w:qFormat="1"/>
+    <w:lsdException w:name="heading 8" w:uiPriority="9" w:qFormat="1"/>
+    <w:lsdException w:name="heading 9" w:uiPriority="9" w:qFormat="1"/>
+    <w:lsdException w:name="toc 1" w:uiPriority="39"/>
+    <w:lsdException w:name="toc 2" w:uiPriority="39"/>
+    <w:lsdException w:name="toc 3" w:uiPriority="39"/>
+    <w:lsdException w:name="toc 4" w:uiPriority="39"/>
+    <w:lsdException w:name="toc 5" w:uiPriority="39"/>
+    <w:lsdException w:name="toc 6" w:uiPriority="39"/>
+    <w:lsdException w:name="toc 7" w:uiPriority="39"/>
+    <w:lsdException w:name="toc 8" w:uiPriority="39"/>
+    <w:lsdException w:name="toc 9" w:uiPriority="39"/>
+    <w:lsdException w:name="caption" w:uiPriority="35" w:qFormat="1"/>
+    <w:lsdException w:name="Title" w:semiHidden="0" w:uiPriority="10" w:unhideWhenUsed="0" w:qFormat="1"/>
+    <w:lsdException w:name="Default Paragraph Font" w:uiPriority="1"/>
+    <w:lsdException w:name="Subtitle" w:semiHidden="0" w:uiPriority="11" w:unhideWhenUsed="0" w:qFormat="1"/>
+    <w:lsdException w:name="Strong" w:semiHidden="0" w:uiPriority="22" w:unhideWhenUsed="0" w:qFormat="1"/>
+    <w:lsdException w:name="Emphasis" w:semiHidden="0" w:uiPriority="20" w:unhideWhenUsed="0" w:qFormat="1"/>
+    <w:lsdException w:name="Table Grid" w:uiPriority="39"/>
+    <w:lsdException w:name="Placeholder Text" w:unhideWhenUsed="0"/>
+    <w:lsdException w:name="No Spacing" w:semiHidden="0" w:uiPriority="1" w:unhideWhenUsed="0" w:qFormat="1"/>
+    <w:lsdException w:name="Light Shading" w:semiHidden="0" w:uiPriority="60" w:unhideWhenUsed="0"/>
+    <w:lsdException w:name="Light List" w:semiHidden="0" w:uiPriority="61" w:unhideWhenUsed="0"/>
+    <w:lsdException w:name="Light Grid" w:semiHidden="0" w:uiPriority="62" w:unhideWhenUsed="0"/>
+    <w:lsdException w:name="Medium Shading 1" w:semiHidden="0" w:uiPriority="63" w:unhideWhenUsed="0"/>
+    <w:lsdException w:name="Medium Shading 2" w:semiHidden="0" w:uiPriority="64" w:unhideWhenUsed="0"/>
+    <w:lsdException w:name="Medium List 1" w:semiHidden="0" w:uiPriority="65" w:unhideWhenUsed="0"/>
+    <w:lsdException w:name="Medium List 2" w:semiHidden="0" w:uiPriority="66" w:unhideWhenUsed="0"/>
+    <w:lsdException w:name="Medium Grid 1" w:semiHidden="0" w:uiPriority="67" w:unhideWhenUsed="0"/>
+    <w:lsdException w:name="Medium Grid 2" w:semiHidden="0" w:uiPriority="68" w:unhideWhenUsed="0"/>
+    <w:lsdException w:name="Medium Grid 3" w:semiHidden="0" w:uiPriority="69" w:unhideWhenUsed="0"/>
+    <w:lsdException w:name="Dark List" w:semiHidden="0" w:uiPriority="70" w:unhideWhenUsed="0"/>
+    <w:lsdException w:name="Colorful Shading" w:semiHidden="0" w:uiPriority="71" w:unhideWhenUsed="0"/>
+    <w:lsdException w:name="Colorful List" w:semiHidden="0" w:uiPriority="72" w:unhideWhenUsed="0"/>
+    <w:lsdException w:name="Colorful Grid" w:semiHidden="0" w:uiPriority="73" w:unhideWhenUsed="0"/>
+    <w:lsdException w:name="Light Shading Accent 1" w:semiHidden="0" w:uiPriority="60" w:unhideWhenUsed="0"/>
+    <w:lsdException w:name="Light List Accent 1" w:semiHidden="0" w:uiPriority="61" w:unhideWhenUsed="0"/>
+    <w:lsdException w:name="Light Grid Accent 1" w:semiHidden="0" w:uiPriority="62" w:unhideWhenUsed="0"/>
+    <w:lsdException w:name="Medium Shading 1 Accent 1" w:semiHidden="0" w:uiPriority="63" w:unhideWhenUsed="0"/>
+    <w:lsdException w:name="Medium Shading 2 Accent 1" w:semiHidden="0" w:uiPriority="64" w:unhideWhenUsed="0"/>
+    <w:lsdException w:name="Medium List 1 Accent 1" w:semiHidden="0" w:uiPriority="65" w:unhideWhenUsed="0"/>
+    <w:lsdException w:name="Revision" w:unhideWhenUsed="0"/>
+    <w:lsdException w:name="List Paragraph" w:semiHidden="0" w:uiPriority="34" w:unhideWhenUsed="0" w:qFormat="1"/>
+    <w:lsdException w:name="Quote" w:semiHidden="0" w:uiPriority="29" w:unhideWhenUsed="0" w:qFormat="1"/>
+    <w:lsdException w:name="Intense Quote" w:semiHidden="0" w:uiPriority="30" w:unhideWhenUsed="0" w:qFormat="1"/>
+    <w:lsdException w:name="Medium List 2 Accent 1" w:semiHidden="0" w:uiPriority="66" w:unhideWhenUsed="0"/>
+    <w:lsdException w:name="Medium Grid 1 Accent 1" w:semiHidden="0" w:uiPriority="67" w:unhideWhenUsed="0"/>
+    <w:lsdException w:name="Medium Grid 2 Accent 1" w:semiHidden="0" w:uiPriority="68" w:unhideWhenUsed="0"/>
+    <w:lsdException w:name="Medium Grid 3 Accent 1" w:semiHidden="0" w:uiPriority="69" w:unhideWhenUsed="0"/>
+    <w:lsdException w:name="Dark List Accent 1" w:semiHidden="0" w:uiPriority="70" w:unhideWhenUsed="0"/>
+    <w:lsdException w:name="Colorful Shading Accent 1" w:semiHidden="0" w:uiPriority="71" w:unhideWhenUsed="0"/>
+    <w:lsdException w:name="Colorful List Accent 1" w:semiHidden="0" w:uiPriority="72" w:unhideWhenUsed="0"/>
+    <w:lsdException w:name="Colorful Grid Accent 1" w:semiHidden="0" w:uiPriority="73" w:unhideWhenUsed="0"/>
+    <w:lsdException w:name="Light Shading Accent 2" w:semiHidden="0" w:uiPriority="60" w:unhideWhenUsed="0"/>
+    <w:lsdException w:name="Light List Accent 2" w:semiHidden="0" w:uiPriority="61" w:unhideWhenUsed="0"/>
+    <w:lsdException w:name="Light Grid Accent 2" w:semiHidden="0" w:uiPriority="62" w:unhideWhenUsed="0"/>
+    <w:lsdException w:name="Medium Shading 1 Accent 2" w:semiHidden="0" w:uiPriority="63" w:unhideWhenUsed="0"/>
+    <w:lsdException w:name="Medium Shading 2 Accent 2" w:semiHidden="0" w:uiPriority="64" w:unhideWhenUsed="0"/>
+    <w:lsdException w:name="Medium List 1 Accent 2" w:semiHidden="0" w:uiPriority="65" w:unhideWhenUsed="0"/>
+    <w:lsdException w:name="Medium List 2 Accent 2" w:semiHidden="0" w:uiPriority="66" w:unhideWhenUsed="0"/>
+    <w:lsdException w:name="Medium Grid 1 Accent 2" w:semiHidden="0" w:uiPriority="67" w:unhideWhenUsed="0"/>
+    <w:lsdException w:name="Medium Grid 2 Accent 2" w:semiHidden="0" w:uiPriority="68" w:unhideWhenUsed="0"/>
+    <w:lsdException w:name="Medium Grid 3 Accent 2" w:semiHidden="0" w:uiPriority="69" w:unhideWhenUsed="0"/>
+    <w:lsdException w:name="Dark List Accent 2" w:semiHidden="0" w:uiPriority="70" w:unhideWhenUsed="0"/>
+    <w:lsdException w:name="Colorful Shading Accent 2" w:semiHidden="0" w:uiPriority="71" w:unhideWhenUsed="0"/>
+    <w:lsdException w:name="Colorful List Accent 2" w:semiHidden="0" w:uiPriority="72" w:unhideWhenUsed="0"/>
+    <w:lsdException w:name="Colorful Grid Accent 2" w:semiHidden="0" w:uiPriority="73" w:unhideWhenUsed="0"/>
+    <w:lsdException w:name="Light Shading Accent 3" w:semiHidden="0" w:uiPriority="60" w:unhideWhenUsed="0"/>
+    <w:lsdException w:name="Light List Accent 3" w:semiHidden="0" w:uiPriority="61" w:unhideWhenUsed="0"/>
+    <w:lsdException w:name="Light Grid Accent 3" w:semiHidden="0" w:uiPriority="62" w:unhideWhenUsed="0"/>
+    <w:lsdException w:name="Medium Shading 1 Accent 3" w:semiHidden="0" w:uiPriority="63" w:unhideWhenUsed="0"/>
+    <w:lsdException w:name="Medium Shading 2 Accent 3" w:semiHidden="0" w:uiPriority="64" w:unhideWhenUsed="0"/>
+    <w:lsdException w:name="Medium List 1 Accent 3" w:semiHidden="0" w:uiPriority="65" w:unhideWhenUsed="0"/>
+    <w:lsdException w:name="Medium List 2 Accent 3" w:semiHidden="0" w:uiPriority="66" w:unhideWhenUsed="0"/>
+    <w:lsdException w:name="Medium Grid 1 Accent 3" w:semiHidden="0" w:uiPriority="67" w:unhideWhenUsed="0"/>
+    <w:lsdException w:name="Medium Grid 2 Accent 3" w:semiHidden="0" w:uiPriority="68" w:unhideWhenUsed="0"/>
+    <w:lsdException w:name="Medium Grid 3 Accent 3" w:semiHidden="0" w:uiPriority="69" w:unhideWhenUsed="0"/>
+    <w:lsdException w:name="Dark List Accent 3" w:semiHidden="0" w:uiPriority="70" w:unhideWhenUsed="0"/>
+    <w:lsdException w:name="Colorful Shading Accent 3" w:semiHidden="0" w:uiPriority="71" w:unhideWhenUsed="0"/>
+    <w:lsdException w:name="Colorful List Accent 3" w:semiHidden="0" w:uiPriority="72" w:unhideWhenUsed="0"/>
+    <w:lsdException w:name="Colorful Grid Accent 3" w:semiHidden="0" w:uiPriority="73" w:unhideWhenUsed="0"/>
+    <w:lsdException w:name="Light Shading Accent 4" w:semiHidden="0" w:uiPriority="60" w:unhideWhenUsed="0"/>
+    <w:lsdException w:name="Light List Accent 4" w:semiHidden="0" w:uiPriority="61" w:unhideWhenUsed="0"/>
+    <w:lsdException w:name="Light Grid Accent 4" w:semiHidden="0" w:uiPriority="62" w:unhideWhenUsed="0"/>
+    <w:lsdException w:name="Medium Shading 1 Accent 4" w:semiHidden="0" w:uiPriority="63" w:unhideWhenUsed="0"/>
+    <w:lsdException w:name="Medium Shading 2 Accent 4" w:semiHidden="0" w:uiPriority="64" w:unhideWhenUsed="0"/>
+    <w:lsdException w:name="Medium List 1 Accent 4" w:semiHidden="0" w:uiPriority="65" w:unhideWhenUsed="0"/>
+    <w:lsdException w:name="Medium List 2 Accent 4" w:semiHidden="0" w:uiPriority="66" w:unhideWhenUsed="0"/>
+    <w:lsdException w:name="Medium Grid 1 Accent 4" w:semiHidden="0" w:uiPriority="67" w:unhideWhenUsed="0"/>
+    <w:lsdException w:name="Medium Grid 2 Accent 4" w:semiHidden="0" w:uiPriority="68" w:unhideWhenUsed="0"/>
+    <w:lsdException w:name="Medium Grid 3 Accent 4" w:semiHidden="0" w:uiPriority="69" w:unhideWhenUsed="0"/>
+    <w:lsdException w:name="Dark List Accent 4" w:semiHidden="0" w:uiPriority="70" w:unhideWhenUsed="0"/>
+    <w:lsdException w:name="Colorful Shading Accent 4" w:semiHidden="0" w:uiPriority="71" w:unhideWhenUsed="0"/>
+    <w:lsdException w:name="Colorful List Accent 4" w:semiHidden="0" w:uiPriority="72" w:unhideWhenUsed="0"/>
+    <w:lsdException w:name="Colorful Grid Accent 4" w:semiHidden="0" w:uiPriority="73" w:unhideWhenUsed="0"/>
+    <w:lsdException w:name="Light Shading Accent 5" w:semiHidden="0" w:uiPriority="60" w:unhideWhenUsed="0"/>
+    <w:lsdException w:name="Light List Accent 5" w:semiHidden="0" w:uiPriority="61" w:unhideWhenUsed="0"/>
+    <w:lsdException w:name="Light Grid Accent 5" w:semiHidden="0" w:uiPriority="62" w:unhideWhenUsed="0"/>
+    <w:lsdException w:name="Medium Shading 1 Accent 5" w:semiHidden="0" w:uiPriority="63" w:unhideWhenUsed="0"/>
+    <w:lsdException w:name="Medium Shading 2 Accent 5" w:semiHidden="0" w:uiPriority="64" w:unhideWhenUsed="0"/>
+    <w:lsdException w:name="Medium List 1 Accent 5" w:semiHidden="0" w:uiPriority="65" w:unhideWhenUsed="0"/>
+    <w:lsdException w:name="Medium List 2 Accent 5" w:semiHidden="0" w:uiPriority="66" w:unhideWhenUsed="0"/>
+    <w:lsdException w:name="Medium Grid 1 Accent 5" w:semiHidden="0" w:uiPriority="67" w:unhideWhenUsed="0"/>
+    <w:lsdException w:name="Medium Grid 2 Accent 5" w:semiHidden="0" w:uiPriority="68" w:unhideWhenUsed="0"/>
+    <w:lsdException w:name="Medium Grid 3 Accent 5" w:semiHidden="0" w:uiPriority="69" w:unhideWhenUsed="0"/>
+    <w:lsdException w:name="Dark List Accent 5" w:semiHidden="0" w:uiPriority="70" w:unhideWhenUsed="0"/>
+    <w:lsdException w:name="Colorful Shading Accent 5" w:semiHidden="0" w:uiPriority="71" w:unhideWhenUsed="0"/>
+    <w:lsdException w:name="Colorful List Accent 5" w:semiHidden="0" w:uiPriority="72" w:unhideWhenUsed="0"/>
+    <w:lsdException w:name="Colorful Grid Accent 5" w:semiHidden="0" w:uiPriority="73" w:unhideWhenUsed="0"/>
+    <w:lsdException w:name="Light Shading Accent 6" w:semiHidden="0" w:uiPriority="60" w:unhideWhenUsed="0"/>
+    <w:lsdException w:name="Light List Accent 6" w:semiHidden="0" w:uiPriority="61" w:unhideWhenUsed="0"/>
+    <w:lsdException w:name="Light Grid Accent 6" w:semiHidden="0" w:uiPriority="62" w:unhideWhenUsed="0"/>
+    <w:lsdException w:name="Medium Shading 1 Accent 6" w:semiHidden="0" w:uiPriority="63" w:unhideWhenUsed="0"/>
+    <w:lsdException w:name="Medium Shading 2 Accent 6" w:semiHidden="0" w:uiPriority="64" w:unhideWhenUsed="0"/>
+    <w:lsdException w:name="Medium List 1 Accent 6" w:semiHidden="0" w:uiPriority="65" w:unhideWhenUsed="0"/>
+    <w:lsdException w:name="Medium List 2 Accent 6" w:semiHidden="0" w:uiPriority="66" w:unhideWhenUsed="0"/>
+    <w:lsdException w:name="Medium Grid 1 Accent 6" w:semiHidden="0" w:uiPriority="67" w:unhideWhenUsed="0"/>
+    <w:lsdException w:name="Medium Grid 2 Accent 6" w:semiHidden="0" w:uiPriority="68" w:unhideWhenUsed="0"/>
+    <w:lsdException w:name="Medium Grid 3 Accent 6" w:semiHidden="0" w:uiPriority="69" w:unhideWhenUsed="0"/>
+    <w:lsdException w:name="Dark List Accent 6" w:semiHidden="0" w:uiPriority="70" w:unhideWhenUsed="0"/>
+    <w:lsdException w:name="Colorful Shading Accent 6" w:semiHidden="0" w:uiPriority="71" w:unhideWhenUsed="0"/>
+    <w:lsdException w:name="Colorful List Accent 6" w:semiHidden="0" w:uiPriority="72" w:unhideWhenUsed="0"/>
+    <w:lsdException w:name="Colorful Grid Accent 6" w:semiHidden="0" w:uiPriority="73" w:unhideWhenUsed="0"/>
+    <w:lsdException w:name="Subtle Emphasis" w:semiHidden="0" w:uiPriority="19" w:unhideWhenUsed="0" w:qFormat="1"/>
+    <w:lsdException w:name="Intense Emphasis" w:semiHidden="0" w:uiPriority="21" w:unhideWhenUsed="0" w:qFormat="1"/>
+    <w:lsdException w:name="Subtle Reference" w:semiHidden="0" w:uiPriority="31" w:unhideWhenUsed="0" w:qFormat="1"/>
+    <w:lsdException w:name="Intense Reference" w:semiHidden="0" w:uiPriority="32" w:unhideWhenUsed="0" w:qFormat="1"/>
+    <w:lsdException w:name="Book Title" w:semiHidden="0" w:uiPriority="33" w:unhideWhenUsed="0" w:qFormat="1"/>
+    <w:lsdException w:name="Bibliography" w:uiPriority="37"/>
+    <w:lsdException w:name="TOC Heading" w:uiPriority="39" w:qFormat="1"/>
+  </w:latentStyles>
+  <w:style w:type="paragraph" w:default="1" w:styleId="Normal">
+    <w:name w:val="Normal"/>
+    <w:qFormat/>
+  </w:style>
+  <w:style w:type="paragraph" w:styleId="Heading1">
+    <w:name w:val="heading 1"/>
+    <w:basedOn w:val="Normal"/>
+    <w:next w:val="Normal"/>
+    <w:link w:val="Heading1Char"/>
+    <w:autoRedefine/>
+    <w:uiPriority w:val="9"/>
+    <w:qFormat/>
+    <w:rsid w:val="003C1AC4"/>
+    <w:pPr>
+      <w:keepNext/>
+      <w:keepLines/>
+      <w:spacing w:before="240" w:after="0"/>
+      <w:jc w:val="center"/>
+      <w:outlineLvl w:val="0"/>
+    </w:pPr>
+    <w:rPr>
+      <w:rFonts w:ascii="Times New Roman" w:eastAsiaTheme="majorEastAsia" w:hAnsi="Times New Roman" w:cstheme="majorBidi"/>
+      <w:b/>
+      <w:sz w:val="32"/>
+      <w:szCs w:val="32"/>
+    </w:rPr>
+  </w:style>
+  <w:style w:type="character" w:default="1" w:styleId="DefaultParagraphFont">
+    <w:name w:val="Default Paragraph Font"/>
+    <w:uiPriority w:val="1"/>
+    <w:semiHidden/>
+    <w:unhideWhenUsed/>
+  </w:style>
+  <w:style w:type="table" w:default="1" w:styleId="TableNormal">
+    <w:name w:val="Normal Table"/>
+    <w:uiPriority w:val="99"/>
+    <w:semiHidden/>
+    <w:unhideWhenUsed/>
+    <w:tblPr>
+      <w:tblInd w:w="0" w:type="dxa"/>
+      <w:tblCellMar>
+        <w:top w:w="0" w:type="dxa"/>
+        <w:left w:w="108" w:type="dxa"/>
+        <w:bottom w:w="0" w:type="dxa"/>
+        <w:right w:w="108" w:type="dxa"/>
+      </w:tblCellMar>
+    </w:tblPr>
+  </w:style>
+  <w:style w:type="numbering" w:default="1" w:styleId="NoList">
+    <w:name w:val="No List"/>
+    <w:uiPriority w:val="99"/>
+    <w:semiHidden/>
+    <w:unhideWhenUsed/>
+  </w:style>
+  <w:style w:type="paragraph" w:styleId="ListParagraph">
+    <w:name w:val="List Paragraph"/>
+    <w:basedOn w:val="Normal"/>
+    <w:uiPriority w:val="34"/>
+    <w:qFormat/>
+    <w:rsid w:val="00692B27"/>
+    <w:pPr>
+      <w:ind w:left="720"/>
+      <w:contextualSpacing/>
+    </w:pPr>
+  </w:style>
+  <w:style w:type="table" w:styleId="TableGrid">
+    <w:name w:val="Table Grid"/>
+    <w:basedOn w:val="TableNormal"/>
+    <w:uiPriority w:val="39"/>
+    <w:rsid w:val="008A196D"/>
+    <w:pPr>
+      <w:spacing w:after="0" w:line="240" w:lineRule="auto"/>
+    </w:pPr>
+    <w:tblPr>
+      <w:tblBorders>
+        <w:top w:val="single" w:sz="4" w:space="0" w:color="auto"/>
+        <w:left w:val="single" w:sz="4" w:space="0" w:color="auto"/>
+        <w:bottom w:val="single" w:sz="4" w:space="0" w:color="auto"/>
+        <w:right w:val="single" w:sz="4" w:space="0" w:color="auto"/>
+        <w:insideH w:val="single" w:sz="4" w:space="0" w:color="auto"/>
+        <w:insideV w:val="single" w:sz="4" w:space="0" w:color="auto"/>
+      </w:tblBorders>
+    </w:tblPr>
+  </w:style>
+  <w:style w:type="character" w:styleId="Hyperlink">
+    <w:name w:val="Hyperlink"/>
+    <w:basedOn w:val="DefaultParagraphFont"/>
+    <w:uiPriority w:val="99"/>
+    <w:unhideWhenUsed/>
+    <w:rsid w:val="00492BDE"/>
+    <w:rPr>
+      <w:color w:val="0000FF"/>
+      <w:u w:val="single"/>
+    </w:rPr>
+  </w:style>
+  <w:style w:type="character" w:customStyle="1" w:styleId="UnresolvedMention1">
+    <w:name w:val="Unresolved Mention1"/>
+    <w:basedOn w:val="DefaultParagraphFont"/>
+    <w:uiPriority w:val="99"/>
+    <w:semiHidden/>
+    <w:unhideWhenUsed/>
+    <w:rsid w:val="00492BDE"/>
+    <w:rPr>
+      <w:color w:val="605E5C"/>
+      <w:shd w:val="clear" w:color="auto" w:fill="E1DFDD"/>
+    </w:rPr>
+  </w:style>
+  <w:style w:type="paragraph" w:styleId="Header">
+    <w:name w:val="header"/>
+    <w:basedOn w:val="Normal"/>
+    <w:link w:val="HeaderChar"/>
+    <w:uiPriority w:val="99"/>
+    <w:unhideWhenUsed/>
+    <w:rsid w:val="00A01E4B"/>
+    <w:pPr>
+      <w:tabs>
+        <w:tab w:val="center" w:pos="4680"/>
+        <w:tab w:val="right" w:pos="9360"/>
+      </w:tabs>
+      <w:spacing w:after="0" w:line="240" w:lineRule="auto"/>
+    </w:pPr>
+  </w:style>
+  <w:style w:type="character" w:customStyle="1" w:styleId="HeaderChar">
+    <w:name w:val="Header Char"/>
+    <w:basedOn w:val="DefaultParagraphFont"/>
+    <w:link w:val="Header"/>
+    <w:uiPriority w:val="99"/>
+    <w:rsid w:val="00A01E4B"/>
+  </w:style>
+  <w:style w:type="paragraph" w:styleId="Footer">
+    <w:name w:val="footer"/>
+    <w:basedOn w:val="Normal"/>
+    <w:link w:val="FooterChar"/>
+    <w:uiPriority w:val="99"/>
+    <w:unhideWhenUsed/>
+    <w:rsid w:val="00A01E4B"/>
+    <w:pPr>
+      <w:tabs>
+        <w:tab w:val="center" w:pos="4680"/>
+        <w:tab w:val="right" w:pos="9360"/>
+      </w:tabs>
+      <w:spacing w:after="0" w:line="240" w:lineRule="auto"/>
+    </w:pPr>
+  </w:style>
+  <w:style w:type="character" w:customStyle="1" w:styleId="FooterChar">
+    <w:name w:val="Footer Char"/>
+    <w:basedOn w:val="DefaultParagraphFont"/>
+    <w:link w:val="Footer"/>
+    <w:uiPriority w:val="99"/>
+    <w:rsid w:val="00A01E4B"/>
+  </w:style>
+  <w:style w:type="paragraph" w:styleId="BalloonText">
+    <w:name w:val="Balloon Text"/>
+    <w:basedOn w:val="Normal"/>
+    <w:link w:val="BalloonTextChar"/>
+    <w:uiPriority w:val="99"/>
+    <w:semiHidden/>
+    <w:unhideWhenUsed/>
+    <w:rsid w:val="00134C8B"/>
+    <w:pPr>
+      <w:spacing w:after="0" w:line="240" w:lineRule="auto"/>
+    </w:pPr>
+    <w:rPr>
+      <w:rFonts w:ascii="Segoe UI" w:hAnsi="Segoe UI" w:cs="Segoe UI"/>
+      <w:sz w:val="18"/>
+      <w:szCs w:val="18"/>
+    </w:rPr>
+  </w:style>
+  <w:style w:type="character" w:customStyle="1" w:styleId="BalloonTextChar">
+    <w:name w:val="Balloon Text Char"/>
+    <w:basedOn w:val="DefaultParagraphFont"/>
+    <w:link w:val="BalloonText"/>
+    <w:uiPriority w:val="99"/>
+    <w:semiHidden/>
+    <w:rsid w:val="00134C8B"/>
+    <w:rPr>
+      <w:rFonts w:ascii="Segoe UI" w:hAnsi="Segoe UI" w:cs="Segoe UI"/>
+      <w:sz w:val="18"/>
+      <w:szCs w:val="18"/>
+    </w:rPr>
+  </w:style>
+  <w:style w:type="character" w:customStyle="1" w:styleId="Heading1Char">
+    <w:name w:val="Heading 1 Char"/>
+    <w:basedOn w:val="DefaultParagraphFont"/>
+    <w:link w:val="Heading1"/>
+    <w:uiPriority w:val="9"/>
+    <w:rsid w:val="003C1AC4"/>
+    <w:rPr>
+      <w:rFonts w:ascii="Times New Roman" w:eastAsiaTheme="majorEastAsia" w:hAnsi="Times New Roman" w:cstheme="majorBidi"/>
+      <w:b/>
+      <w:sz w:val="32"/>
+      <w:szCs w:val="32"/>
+    </w:rPr>
+  </w:style>
+  <w:style w:type="paragraph" w:styleId="TOCHeading">
+    <w:name w:val="TOC Heading"/>
+    <w:basedOn w:val="Heading1"/>
+    <w:next w:val="Normal"/>
+    <w:uiPriority w:val="39"/>
+    <w:unhideWhenUsed/>
+    <w:qFormat/>
+    <w:rsid w:val="005E7DAD"/>
+    <w:pPr>
+      <w:outlineLvl w:val="9"/>
+    </w:pPr>
+  </w:style>
+  <w:style w:type="paragraph" w:styleId="TOC2">
+    <w:name w:val="toc 2"/>
+    <w:basedOn w:val="Normal"/>
+    <w:next w:val="Normal"/>
+    <w:autoRedefine/>
+    <w:uiPriority w:val="39"/>
+    <w:unhideWhenUsed/>
+    <w:rsid w:val="005E7DAD"/>
+    <w:pPr>
+      <w:spacing w:after="100"/>
+      <w:ind w:left="220"/>
+    </w:pPr>
+    <w:rPr>
+      <w:rFonts w:eastAsiaTheme="minorEastAsia" w:cs="Times New Roman"/>
+    </w:rPr>
+  </w:style>
+  <w:style w:type="paragraph" w:styleId="TOC1">
+    <w:name w:val="toc 1"/>
+    <w:basedOn w:val="Normal"/>
+    <w:next w:val="Normal"/>
+    <w:autoRedefine/>
+    <w:uiPriority w:val="39"/>
+    <w:unhideWhenUsed/>
+    <w:rsid w:val="005E7DAD"/>
+    <w:pPr>
+      <w:spacing w:after="100"/>
+    </w:pPr>
+    <w:rPr>
+      <w:rFonts w:eastAsiaTheme="minorEastAsia" w:cs="Times New Roman"/>
+    </w:rPr>
+  </w:style>
+  <w:style w:type="paragraph" w:styleId="TOC3">
+    <w:name w:val="toc 3"/>
+    <w:basedOn w:val="Normal"/>
+    <w:next w:val="Normal"/>
+    <w:autoRedefine/>
+    <w:uiPriority w:val="39"/>
+    <w:unhideWhenUsed/>
+    <w:rsid w:val="005E7DAD"/>
+    <w:pPr>
+      <w:spacing w:after="100"/>
+      <w:ind w:left="440"/>
+    </w:pPr>
+    <w:rPr>
+      <w:rFonts w:eastAsiaTheme="minorEastAsia" w:cs="Times New Roman"/>
+    </w:rPr>
+  </w:style>
+  <w:style w:type="character" w:customStyle="1" w:styleId="UnresolvedMention2">
+    <w:name w:val="Unresolved Mention2"/>
+    <w:basedOn w:val="DefaultParagraphFont"/>
+    <w:uiPriority w:val="99"/>
+    <w:semiHidden/>
+    <w:unhideWhenUsed/>
+    <w:rsid w:val="00142DB5"/>
+    <w:rPr>
+      <w:color w:val="605E5C"/>
+      <w:shd w:val="clear" w:color="auto" w:fill="E1DFDD"/>
+    </w:rPr>
+  </w:style>
+  <w:style w:type="character" w:styleId="FollowedHyperlink">
+    <w:name w:val="FollowedHyperlink"/>
+    <w:basedOn w:val="DefaultParagraphFont"/>
+    <w:uiPriority w:val="99"/>
+    <w:semiHidden/>
+    <w:unhideWhenUsed/>
+    <w:rsid w:val="00142DB5"/>
+    <w:rPr>
+      <w:color w:val="954F72" w:themeColor="followedHyperlink"/>
+      <w:u w:val="single"/>
+    </w:rPr>
+  </w:style>
+</w:styles>
+</file>
+
+<file path=word/stylesWithEffects.xml><?xml version="1.0" encoding="utf-8"?>
+<w:styles xmlns:wpc="http://schemas.microsoft.com/office/word/2010/wordprocessingCanvas" xmlns:mc="http://schemas.openxmlformats.org/markup-compatibility/2006" xmlns:o="urn:schemas-microsoft-com:office:office" xmlns:r="http://schemas.openxmlformats.org/officeDocument/2006/relationships" xmlns:m="http://schemas.openxmlformats.org/officeDocument/2006/math" xmlns:v="urn:schemas-microsoft-com:vml" xmlns:wp14="http://schemas.microsoft.com/office/word/2010/wordprocessingDrawing" xmlns:wp="http://schemas.openxmlformats.org/drawingml/2006/wordprocessingDrawing" xmlns:w10="urn:schemas-microsoft-com:office:word" xmlns:w="http://schemas.openxmlformats.org/wordprocessingml/2006/main" xmlns:w14="http://schemas.microsoft.com/office/word/2010/wordml" xmlns:wpg="http://schemas.microsoft.com/office/word/2010/wordprocessingGroup" xmlns:wpi="http://schemas.microsoft.com/office/word/2010/wordprocessingInk" xmlns:wne="http://schemas.microsoft.com/office/word/2006/wordml" xmlns:wps="http://schemas.microsoft.com/office/word/2010/wordprocessingShape" mc:Ignorable="w14 wp14">
+  <w:docDefaults>
+    <w:rPrDefault>
+      <w:rPr>
+        <w:rFonts w:asciiTheme="minorHAnsi" w:eastAsiaTheme="minorHAnsi" w:hAnsiTheme="minorHAnsi" w:cstheme="minorBidi"/>
+        <w:sz w:val="22"/>
+        <w:szCs w:val="22"/>
+        <w:lang w:val="en-US" w:eastAsia="en-US" w:bidi="ar-SA"/>
+      </w:rPr>
+    </w:rPrDefault>
+    <w:pPrDefault>
+      <w:pPr>
+        <w:spacing w:after="160" w:line="259" w:lineRule="auto"/>
+      </w:pPr>
+    </w:pPrDefault>
+  </w:docDefaults>
+  <w:latentStyles w:defLockedState="0" w:defUIPriority="99" w:defSemiHidden="1" w:defUnhideWhenUsed="1" w:defQFormat="0" w:count="267">
+    <w:lsdException w:name="Normal" w:semiHidden="0" w:uiPriority="0" w:unhideWhenUsed="0" w:qFormat="1"/>
+    <w:lsdException w:name="heading 1" w:semiHidden="0" w:uiPriority="9" w:unhideWhenUsed="0" w:qFormat="1"/>
+    <w:lsdException w:name="heading 2" w:uiPriority="9" w:qFormat="1"/>
+    <w:lsdException w:name="heading 3" w:uiPriority="9" w:qFormat="1"/>
+    <w:lsdException w:name="heading 4" w:uiPriority="9" w:qFormat="1"/>
+    <w:lsdException w:name="heading 5" w:uiPriority="9" w:qFormat="1"/>
+    <w:lsdException w:name="heading 6" w:uiPriority="9" w:qFormat="1"/>
+    <w:lsdException w:name="heading 7" w:uiPriority="9" w:qFormat="1"/>
+    <w:lsdException w:name="heading 8" w:uiPriority="9" w:qFormat="1"/>
+    <w:lsdException w:name="heading 9" w:uiPriority="9" w:qFormat="1"/>
+    <w:lsdException w:name="toc 1" w:uiPriority="39"/>
+    <w:lsdException w:name="toc 2" w:uiPriority="39"/>
+    <w:lsdException w:name="toc 3" w:uiPriority="39"/>
+    <w:lsdException w:name="toc 4" w:uiPriority="39"/>
+    <w:lsdException w:name="toc 5" w:uiPriority="39"/>
+    <w:lsdException w:name="toc 6" w:uiPriority="39"/>
+    <w:lsdException w:name="toc 7" w:uiPriority="39"/>
+    <w:lsdException w:name="toc 8" w:uiPriority="39"/>
+    <w:lsdException w:name="toc 9" w:uiPriority="39"/>
+    <w:lsdException w:name="caption" w:uiPriority="35" w:qFormat="1"/>
+    <w:lsdException w:name="Title" w:semiHidden="0" w:uiPriority="10" w:unhideWhenUsed="0" w:qFormat="1"/>
+    <w:lsdException w:name="Default Paragraph Font" w:uiPriority="1"/>
+    <w:lsdException w:name="Subtitle" w:semiHidden="0" w:uiPriority="11" w:unhideWhenUsed="0" w:qFormat="1"/>
+    <w:lsdException w:name="Strong" w:semiHidden="0" w:uiPriority="22" w:unhideWhenUsed="0" w:qFormat="1"/>
+    <w:lsdException w:name="Emphasis" w:semiHidden="0" w:uiPriority="20" w:unhideWhenUsed="0" w:qFormat="1"/>
+    <w:lsdException w:name="Table Grid" w:uiPriority="39"/>
+    <w:lsdException w:name="Placeholder Text" w:unhideWhenUsed="0"/>
+    <w:lsdException w:name="No Spacing" w:semiHidden="0" w:uiPriority="1" w:unhideWhenUsed="0" w:qFormat="1"/>
+    <w:lsdException w:name="Light Shading" w:semiHidden="0" w:uiPriority="60" w:unhideWhenUsed="0"/>
+    <w:lsdException w:name="Light List" w:semiHidden="0" w:uiPriority="61" w:unhideWhenUsed="0"/>
+    <w:lsdException w:name="Light Grid" w:semiHidden="0" w:uiPriority="62" w:unhideWhenUsed="0"/>
+    <w:lsdException w:name="Medium Shading 1" w:semiHidden="0" w:uiPriority="63" w:unhideWhenUsed="0"/>
+    <w:lsdException w:name="Medium Shading 2" w:semiHidden="0" w:uiPriority="64" w:unhideWhenUsed="0"/>
+    <w:lsdException w:name="Medium List 1" w:semiHidden="0" w:uiPriority="65" w:unhideWhenUsed="0"/>
+    <w:lsdException w:name="Medium List 2" w:semiHidden="0" w:uiPriority="66" w:unhideWhenUsed="0"/>
+    <w:lsdException w:name="Medium Grid 1" w:semiHidden="0" w:uiPriority="67" w:unhideWhenUsed="0"/>
+    <w:lsdException w:name="Medium Grid 2" w:semiHidden="0" w:uiPriority="68" w:unhideWhenUsed="0"/>
+    <w:lsdException w:name="Medium Grid 3" w:semiHidden="0" w:uiPriority="69" w:unhideWhenUsed="0"/>
+    <w:lsdException w:name="Dark List" w:semiHidden="0" w:uiPriority="70" w:unhideWhenUsed="0"/>
+    <w:lsdException w:name="Colorful Shading" w:semiHidden="0" w:uiPriority="71" w:unhideWhenUsed="0"/>
+    <w:lsdException w:name="Colorful List" w:semiHidden="0" w:uiPriority="72" w:unhideWhenUsed="0"/>
+    <w:lsdException w:name="Colorful Grid" w:semiHidden="0" w:uiPriority="73" w:unhideWhenUsed="0"/>
+    <w:lsdException w:name="Light Shading Accent 1" w:semiHidden="0" w:uiPriority="60" w:unhideWhenUsed="0"/>
+    <w:lsdException w:name="Light List Accent 1" w:semiHidden="0" w:uiPriority="61" w:unhideWhenUsed="0"/>
+    <w:lsdException w:name="Light Grid Accent 1" w:semiHidden="0" w:uiPriority="62" w:unhideWhenUsed="0"/>
+    <w:lsdException w:name="Medium Shading 1 Accent 1" w:semiHidden="0" w:uiPriority="63" w:unhideWhenUsed="0"/>
+    <w:lsdException w:name="Medium Shading 2 Accent 1" w:semiHidden="0" w:uiPriority="64" w:unhideWhenUsed="0"/>
+    <w:lsdException w:name="Medium List 1 Accent 1" w:semiHidden="0" w:uiPriority="65" w:unhideWhenUsed="0"/>
+    <w:lsdException w:name="Revision" w:unhideWhenUsed="0"/>
+    <w:lsdException w:name="List Paragraph" w:semiHidden="0" w:uiPriority="34" w:unhideWhenUsed="0" w:qFormat="1"/>
+    <w:lsdException w:name="Quote" w:semiHidden="0" w:uiPriority="29" w:unhideWhenUsed="0" w:qFormat="1"/>
+    <w:lsdException w:name="Intense Quote" w:semiHidden="0" w:uiPriority="30" w:unhideWhenUsed="0" w:qFormat="1"/>
+    <w:lsdException w:name="Medium List 2 Accent 1" w:semiHidden="0" w:uiPriority="66" w:unhideWhenUsed="0"/>
+    <w:lsdException w:name="Medium Grid 1 Accent 1" w:semiHidden="0" w:uiPriority="67" w:unhideWhenUsed="0"/>
+    <w:lsdException w:name="Medium Grid 2 Accent 1" w:semiHidden="0" w:uiPriority="68" w:unhideWhenUsed="0"/>
+    <w:lsdException w:name="Medium Grid 3 Accent 1" w:semiHidden="0" w:uiPriority="69" w:unhideWhenUsed="0"/>
+    <w:lsdException w:name="Dark List Accent 1" w:semiHidden="0" w:uiPriority="70" w:unhideWhenUsed="0"/>
+    <w:lsdException w:name="Colorful Shading Accent 1" w:semiHidden="0" w:uiPriority="71" w:unhideWhenUsed="0"/>
+    <w:lsdException w:name="Colorful List Accent 1" w:semiHidden="0" w:uiPriority="72" w:unhideWhenUsed="0"/>
+    <w:lsdException w:name="Colorful Grid Accent 1" w:semiHidden="0" w:uiPriority="73" w:unhideWhenUsed="0"/>
+    <w:lsdException w:name="Light Shading Accent 2" w:semiHidden="0" w:uiPriority="60" w:unhideWhenUsed="0"/>
+    <w:lsdException w:name="Light List Accent 2" w:semiHidden="0" w:uiPriority="61" w:unhideWhenUsed="0"/>
+    <w:lsdException w:name="Light Grid Accent 2" w:semiHidden="0" w:uiPriority="62" w:unhideWhenUsed="0"/>
+    <w:lsdException w:name="Medium Shading 1 Accent 2" w:semiHidden="0" w:uiPriority="63" w:unhideWhenUsed="0"/>
+    <w:lsdException w:name="Medium Shading 2 Accent 2" w:semiHidden="0" w:uiPriority="64" w:unhideWhenUsed="0"/>
+    <w:lsdException w:name="Medium List 1 Accent 2" w:semiHidden="0" w:uiPriority="65" w:unhideWhenUsed="0"/>
+    <w:lsdException w:name="Medium List 2 Accent 2" w:semiHidden="0" w:uiPriority="66" w:unhideWhenUsed="0"/>
+    <w:lsdException w:name="Medium Grid 1 Accent 2" w:semiHidden="0" w:uiPriority="67" w:unhideWhenUsed="0"/>
+    <w:lsdException w:name="Medium Grid 2 Accent 2" w:semiHidden="0" w:uiPriority="68" w:unhideWhenUsed="0"/>
+    <w:lsdException w:name="Medium Grid 3 Accent 2" w:semiHidden="0" w:uiPriority="69" w:unhideWhenUsed="0"/>
+    <w:lsdException w:name="Dark List Accent 2" w:semiHidden="0" w:uiPriority="70" w:unhideWhenUsed="0"/>
+    <w:lsdException w:name="Colorful Shading Accent 2" w:semiHidden="0" w:uiPriority="71" w:unhideWhenUsed="0"/>
+    <w:lsdException w:name="Colorful List Accent 2" w:semiHidden="0" w:uiPriority="72" w:unhideWhenUsed="0"/>
+    <w:lsdException w:name="Colorful Grid Accent 2" w:semiHidden="0" w:uiPriority="73" w:unhideWhenUsed="0"/>
+    <w:lsdException w:name="Light Shading Accent 3" w:semiHidden="0" w:uiPriority="60" w:unhideWhenUsed="0"/>
+    <w:lsdException w:name="Light List Accent 3" w:semiHidden="0" w:uiPriority="61" w:unhideWhenUsed="0"/>
+    <w:lsdException w:name="Light Grid Accent 3" w:semiHidden="0" w:uiPriority="62" w:unhideWhenUsed="0"/>
+    <w:lsdException w:name="Medium Shading 1 Accent 3" w:semiHidden="0" w:uiPriority="63" w:unhideWhenUsed="0"/>
+    <w:lsdException w:name="Medium Shading 2 Accent 3" w:semiHidden="0" w:uiPriority="64" w:unhideWhenUsed="0"/>
+    <w:lsdException w:name="Medium List 1 Accent 3" w:semiHidden="0" w:uiPriority="65" w:unhideWhenUsed="0"/>
+    <w:lsdException w:name="Medium List 2 Accent 3" w:semiHidden="0" w:uiPriority="66" w:unhideWhenUsed="0"/>
+    <w:lsdException w:name="Medium Grid 1 Accent 3" w:semiHidden="0" w:uiPriority="67" w:unhideWhenUsed="0"/>
+    <w:lsdException w:name="Medium Grid 2 Accent 3" w:semiHidden="0" w:uiPriority="68" w:unhideWhenUsed="0"/>
+    <w:lsdException w:name="Medium Grid 3 Accent 3" w:semiHidden="0" w:uiPriority="69" w:unhideWhenUsed="0"/>
+    <w:lsdException w:name="Dark List Accent 3" w:semiHidden="0" w:uiPriority="70" w:unhideWhenUsed="0"/>
+    <w:lsdException w:name="Colorful Shading Accent 3" w:semiHidden="0" w:uiPriority="71" w:unhideWhenUsed="0"/>
+    <w:lsdException w:name="Colorful List Accent 3" w:semiHidden="0" w:uiPriority="72" w:unhideWhenUsed="0"/>
+    <w:lsdException w:name="Colorful Grid Accent 3" w:semiHidden="0" w:uiPriority="73" w:unhideWhenUsed="0"/>
+    <w:lsdException w:name="Light Shading Accent 4" w:semiHidden="0" w:uiPriority="60" w:unhideWhenUsed="0"/>
+    <w:lsdException w:name="Light List Accent 4" w:semiHidden="0" w:uiPriority="61" w:unhideWhenUsed="0"/>
+    <w:lsdException w:name="Light Grid Accent 4" w:semiHidden="0" w:uiPriority="62" w:unhideWhenUsed="0"/>
+    <w:lsdException w:name="Medium Shading 1 Accent 4" w:semiHidden="0" w:uiPriority="63" w:unhideWhenUsed="0"/>
+    <w:lsdException w:name="Medium Shading 2 Accent 4" w:semiHidden="0" w:uiPriority="64" w:unhideWhenUsed="0"/>
+    <w:lsdException w:name="Medium List 1 Accent 4" w:semiHidden="0" w:uiPriority="65" w:unhideWhenUsed="0"/>
+    <w:lsdException w:name="Medium List 2 Accent 4" w:semiHidden="0" w:uiPriority="66" w:unhideWhenUsed="0"/>
+    <w:lsdException w:name="Medium Grid 1 Accent 4" w:semiHidden="0" w:uiPriority="67" w:unhideWhenUsed="0"/>
+    <w:lsdException w:name="Medium Grid 2 Accent 4" w:semiHidden="0" w:uiPriority="68" w:unhideWhenUsed="0"/>
+    <w:lsdException w:name="Medium Grid 3 Accent 4" w:semiHidden="0" w:uiPriority="69" w:unhideWhenUsed="0"/>
+    <w:lsdException w:name="Dark List Accent 4" w:semiHidden="0" w:uiPriority="70" w:unhideWhenUsed="0"/>
+    <w:lsdException w:name="Colorful Shading Accent 4" w:semiHidden="0" w:uiPriority="71" w:unhideWhenUsed="0"/>
+    <w:lsdException w:name="Colorful List Accent 4" w:semiHidden="0" w:uiPriority="72" w:unhideWhenUsed="0"/>
+    <w:lsdException w:name="Colorful Grid Accent 4" w:semiHidden="0" w:uiPriority="73" w:unhideWhenUsed="0"/>
+    <w:lsdException w:name="Light Shading Accent 5" w:semiHidden="0" w:uiPriority="60" w:unhideWhenUsed="0"/>
+    <w:lsdException w:name="Light List Accent 5" w:semiHidden="0" w:uiPriority="61" w:unhideWhenUsed="0"/>
+    <w:lsdException w:name="Light Grid Accent 5" w:semiHidden="0" w:uiPriority="62" w:unhideWhenUsed="0"/>
+    <w:lsdException w:name="Medium Shading 1 Accent 5" w:semiHidden="0" w:uiPriority="63" w:unhideWhenUsed="0"/>
+    <w:lsdException w:name="Medium Shading 2 Accent 5" w:semiHidden="0" w:uiPriority="64" w:unhideWhenUsed="0"/>
+    <w:lsdException w:name="Medium List 1 Accent 5" w:semiHidden="0" w:uiPriority="65" w:unhideWhenUsed="0"/>
+    <w:lsdException w:name="Medium List 2 Accent 5" w:semiHidden="0" w:uiPriority="66" w:unhideWhenUsed="0"/>
+    <w:lsdException w:name="Medium Grid 1 Accent 5" w:semiHidden="0" w:uiPriority="67" w:unhideWhenUsed="0"/>
+    <w:lsdException w:name="Medium Grid 2 Accent 5" w:semiHidden="0" w:uiPriority="68" w:unhideWhenUsed="0"/>
+    <w:lsdException w:name="Medium Grid 3 Accent 5" w:semiHidden="0" w:uiPriority="69" w:unhideWhenUsed="0"/>
+    <w:lsdException w:name="Dark List Accent 5" w:semiHidden="0" w:uiPriority="70" w:unhideWhenUsed="0"/>
+    <w:lsdException w:name="Colorful Shading Accent 5" w:semiHidden="0" w:uiPriority="71" w:unhideWhenUsed="0"/>
+    <w:lsdException w:name="Colorful List Accent 5" w:semiHidden="0" w:uiPriority="72" w:unhideWhenUsed="0"/>
+    <w:lsdException w:name="Colorful Grid Accent 5" w:semiHidden="0" w:uiPriority="73" w:unhideWhenUsed="0"/>
+    <w:lsdException w:name="Light Shading Accent 6" w:semiHidden="0" w:uiPriority="60" w:unhideWhenUsed="0"/>
+    <w:lsdException w:name="Light List Accent 6" w:semiHidden="0" w:uiPriority="61" w:unhideWhenUsed="0"/>
+    <w:lsdException w:name="Light Grid Accent 6" w:semiHidden="0" w:uiPriority="62" w:unhideWhenUsed="0"/>
+    <w:lsdException w:name="Medium Shading 1 Accent 6" w:semiHidden="0" w:uiPriority="63" w:unhideWhenUsed="0"/>
+    <w:lsdException w:name="Medium Shading 2 Accent 6" w:semiHidden="0" w:uiPriority="64" w:unhideWhenUsed="0"/>
+    <w:lsdException w:name="Medium List 1 Accent 6" w:semiHidden="0" w:uiPriority="65" w:unhideWhenUsed="0"/>
+    <w:lsdException w:name="Medium List 2 Accent 6" w:semiHidden="0" w:uiPriority="66" w:unhideWhenUsed="0"/>
+    <w:lsdException w:name="Medium Grid 1 Accent 6" w:semiHidden="0" w:uiPriority="67" w:unhideWhenUsed="0"/>
+    <w:lsdException w:name="Medium Grid 2 Accent 6" w:semiHidden="0" w:uiPriority="68" w:unhideWhenUsed="0"/>
+    <w:lsdException w:name="Medium Grid 3 Accent 6" w:semiHidden="0" w:uiPriority="69" w:unhideWhenUsed="0"/>
+    <w:lsdException w:name="Dark List Accent 6" w:semiHidden="0" w:uiPriority="70" w:unhideWhenUsed="0"/>
+    <w:lsdException w:name="Colorful Shading Accent 6" w:semiHidden="0" w:uiPriority="71" w:unhideWhenUsed="0"/>
+    <w:lsdException w:name="Colorful List Accent 6" w:semiHidden="0" w:uiPriority="72" w:unhideWhenUsed="0"/>
+    <w:lsdException w:name="Colorful Grid Accent 6" w:semiHidden="0" w:uiPriority="73" w:unhideWhenUsed="0"/>
+    <w:lsdException w:name="Subtle Emphasis" w:semiHidden="0" w:uiPriority="19" w:unhideWhenUsed="0" w:qFormat="1"/>
+    <w:lsdException w:name="Intense Emphasis" w:semiHidden="0" w:uiPriority="21" w:unhideWhenUsed="0" w:qFormat="1"/>
+    <w:lsdException w:name="Subtle Reference" w:semiHidden="0" w:uiPriority="31" w:unhideWhenUsed="0" w:qFormat="1"/>
+    <w:lsdException w:name="Intense Reference" w:semiHidden="0" w:uiPriority="32" w:unhideWhenUsed="0" w:qFormat="1"/>
+    <w:lsdException w:name="Book Title" w:semiHidden="0" w:uiPriority="33" w:unhideWhenUsed="0" w:qFormat="1"/>
+    <w:lsdException w:name="Bibliography" w:uiPriority="37"/>
+    <w:lsdException w:name="TOC Heading" w:uiPriority="39" w:qFormat="1"/>
   </w:latentStyles>
   <w:style w:type="paragraph" w:default="1" w:styleId="Normal">
     <w:name w:val="Normal"/>
@@ -19962,7 +21055,7 @@
   <a:extraClrSchemeLst/>
   <a:extLst>
     <a:ext uri="{05A4C25C-085E-4340-85A3-A5531E510DB2}">
-      <thm15:themeFamily xmlns:thm15="http://schemas.microsoft.com/office/thememl/2012/main" name="Office Theme" id="{62F939B6-93AF-4DB8-9C6B-D6C7DFDC589F}" vid="{4A3C46E8-61CC-4603-A589-7422A47A8E4A}"/>
+      <thm15:themeFamily xmlns:thm15="http://schemas.microsoft.com/office/thememl/2012/main" xmlns="" name="Office Theme" id="{62F939B6-93AF-4DB8-9C6B-D6C7DFDC589F}" vid="{4A3C46E8-61CC-4603-A589-7422A47A8E4A}"/>
     </a:ext>
   </a:extLst>
 </a:theme>
@@ -19973,7 +21066,7 @@
 </file>
 
 <file path=customXml/itemProps1.xml><?xml version="1.0" encoding="utf-8"?>
-<ds:datastoreItem xmlns:ds="http://schemas.openxmlformats.org/officeDocument/2006/customXml" ds:itemID="{00BED592-AAD6-4DA9-B916-4EDD188E92E9}">
+<ds:datastoreItem xmlns:ds="http://schemas.openxmlformats.org/officeDocument/2006/customXml" ds:itemID="{B34C129F-27AE-416B-8647-4AE94615829E}">
   <ds:schemaRefs>
     <ds:schemaRef ds:uri="http://schemas.openxmlformats.org/officeDocument/2006/bibliography"/>
   </ds:schemaRefs>

--- a/Assembly Instructions/Spark_Gap_Flight_Model_Assembly_Instructions.docx
+++ b/Assembly Instructions/Spark_Gap_Flight_Model_Assembly_Instructions.docx
@@ -8801,6 +8801,72 @@
         <w:spacing w:after="0"/>
         <w:rPr>
           <w:rFonts w:ascii="Times New Roman" w:hAnsi="Times New Roman" w:cs="Times New Roman"/>
+          <w:sz w:val="24"/>
+          <w:szCs w:val="24"/>
+        </w:rPr>
+      </w:pPr>
+      <w:r>
+        <w:rPr>
+          <w:rFonts w:ascii="Times New Roman" w:hAnsi="Times New Roman" w:cs="Times New Roman"/>
+          <w:noProof/>
+          <w:sz w:val="24"/>
+          <w:szCs w:val="24"/>
+        </w:rPr>
+        <w:drawing>
+          <wp:inline distT="0" distB="0" distL="0" distR="0" wp14:anchorId="2BD8AF67" wp14:editId="32CDC22F">
+            <wp:extent cx="3314700" cy="1943100"/>
+            <wp:effectExtent l="0" t="0" r="0" b="0"/>
+            <wp:docPr id="19" name="Picture 19"/>
+            <wp:cNvGraphicFramePr>
+              <a:graphicFrameLocks xmlns:a="http://schemas.openxmlformats.org/drawingml/2006/main" noChangeAspect="1"/>
+            </wp:cNvGraphicFramePr>
+            <a:graphic xmlns:a="http://schemas.openxmlformats.org/drawingml/2006/main">
+              <a:graphicData uri="http://schemas.openxmlformats.org/drawingml/2006/picture">
+                <pic:pic xmlns:pic="http://schemas.openxmlformats.org/drawingml/2006/picture">
+                  <pic:nvPicPr>
+                    <pic:cNvPr id="19" name="Assembly_024_Viton_Vipe_Fig6.2.png"/>
+                    <pic:cNvPicPr/>
+                  </pic:nvPicPr>
+                  <pic:blipFill rotWithShape="1">
+                    <a:blip r:embed="rId19">
+                      <a:extLst>
+                        <a:ext uri="{28A0092B-C50C-407E-A947-70E740481C1C}">
+                          <a14:useLocalDpi xmlns:a14="http://schemas.microsoft.com/office/drawing/2010/main" val="0"/>
+                        </a:ext>
+                      </a:extLst>
+                    </a:blip>
+                    <a:srcRect l="3526" t="3846" r="40704" b="52564"/>
+                    <a:stretch/>
+                  </pic:blipFill>
+                  <pic:spPr bwMode="auto">
+                    <a:xfrm>
+                      <a:off x="0" y="0"/>
+                      <a:ext cx="3314700" cy="1943100"/>
+                    </a:xfrm>
+                    <a:prstGeom prst="rect">
+                      <a:avLst/>
+                    </a:prstGeom>
+                    <a:ln>
+                      <a:noFill/>
+                    </a:ln>
+                    <a:extLst>
+                      <a:ext uri="{53640926-AAD7-44D8-BBD7-CCE9431645EC}">
+                        <a14:shadowObscured xmlns:a14="http://schemas.microsoft.com/office/drawing/2010/main"/>
+                      </a:ext>
+                    </a:extLst>
+                  </pic:spPr>
+                </pic:pic>
+              </a:graphicData>
+            </a:graphic>
+          </wp:inline>
+        </w:drawing>
+      </w:r>
+    </w:p>
+    <w:p>
+      <w:pPr>
+        <w:spacing w:after="0"/>
+        <w:rPr>
+          <w:rFonts w:ascii="Times New Roman" w:hAnsi="Times New Roman" w:cs="Times New Roman"/>
           <w:b/>
           <w:sz w:val="24"/>
           <w:szCs w:val="24"/>
@@ -8913,7 +8979,7 @@
                     <pic:cNvPicPr/>
                   </pic:nvPicPr>
                   <pic:blipFill>
-                    <a:blip r:embed="rId19">
+                    <a:blip r:embed="rId20">
                       <a:extLst>
                         <a:ext uri="{28A0092B-C50C-407E-A947-70E740481C1C}">
                           <a14:useLocalDpi xmlns:a14="http://schemas.microsoft.com/office/drawing/2010/main" val="0"/>
@@ -9282,18 +9348,10 @@
           <w:szCs w:val="24"/>
         </w:rPr>
         <w:drawing>
-          <wp:anchor distT="0" distB="0" distL="114300" distR="114300" simplePos="0" relativeHeight="251654656" behindDoc="0" locked="0" layoutInCell="1" allowOverlap="1" wp14:anchorId="51966ECF" wp14:editId="141588A4">
-            <wp:simplePos x="0" y="0"/>
-            <wp:positionH relativeFrom="column">
-              <wp:posOffset>304800</wp:posOffset>
-            </wp:positionH>
-            <wp:positionV relativeFrom="paragraph">
-              <wp:posOffset>286385</wp:posOffset>
-            </wp:positionV>
-            <wp:extent cx="5324475" cy="2905125"/>
-            <wp:effectExtent l="0" t="0" r="9525" b="9525"/>
-            <wp:wrapTopAndBottom/>
-            <wp:docPr id="27" name="Picture 27"/>
+          <wp:inline distT="0" distB="0" distL="0" distR="0" wp14:anchorId="451C6C40" wp14:editId="6E71A884">
+            <wp:extent cx="5772150" cy="1714500"/>
+            <wp:effectExtent l="0" t="0" r="0" b="0"/>
+            <wp:docPr id="18" name="Picture 18"/>
             <wp:cNvGraphicFramePr>
               <a:graphicFrameLocks xmlns:a="http://schemas.openxmlformats.org/drawingml/2006/main" noChangeAspect="1"/>
             </wp:cNvGraphicFramePr>
@@ -9301,40 +9359,41 @@
               <a:graphicData uri="http://schemas.openxmlformats.org/drawingml/2006/picture">
                 <pic:pic xmlns:pic="http://schemas.openxmlformats.org/drawingml/2006/picture">
                   <pic:nvPicPr>
-                    <pic:cNvPr id="27" name="SG_Assembly_024_G10wScrews.JPG"/>
+                    <pic:cNvPr id="18" name="Assembly_022_Fig8.png"/>
                     <pic:cNvPicPr/>
                   </pic:nvPicPr>
-                  <pic:blipFill>
-                    <a:blip r:embed="rId20">
+                  <pic:blipFill rotWithShape="1">
+                    <a:blip r:embed="rId21">
                       <a:extLst>
                         <a:ext uri="{28A0092B-C50C-407E-A947-70E740481C1C}">
                           <a14:useLocalDpi xmlns:a14="http://schemas.microsoft.com/office/drawing/2010/main" val="0"/>
                         </a:ext>
                       </a:extLst>
                     </a:blip>
-                    <a:stretch>
-                      <a:fillRect/>
-                    </a:stretch>
+                    <a:srcRect l="1283" t="1709" r="1603" b="59829"/>
+                    <a:stretch/>
                   </pic:blipFill>
-                  <pic:spPr>
+                  <pic:spPr bwMode="auto">
                     <a:xfrm>
                       <a:off x="0" y="0"/>
-                      <a:ext cx="5324475" cy="2905125"/>
+                      <a:ext cx="5772150" cy="1714500"/>
                     </a:xfrm>
                     <a:prstGeom prst="rect">
                       <a:avLst/>
                     </a:prstGeom>
+                    <a:ln>
+                      <a:noFill/>
+                    </a:ln>
+                    <a:extLst>
+                      <a:ext uri="{53640926-AAD7-44D8-BBD7-CCE9431645EC}">
+                        <a14:shadowObscured xmlns:a14="http://schemas.microsoft.com/office/drawing/2010/main"/>
+                      </a:ext>
+                    </a:extLst>
                   </pic:spPr>
                 </pic:pic>
               </a:graphicData>
             </a:graphic>
-            <wp14:sizeRelH relativeFrom="page">
-              <wp14:pctWidth>0</wp14:pctWidth>
-            </wp14:sizeRelH>
-            <wp14:sizeRelV relativeFrom="page">
-              <wp14:pctHeight>0</wp14:pctHeight>
-            </wp14:sizeRelV>
-          </wp:anchor>
+          </wp:inline>
         </w:drawing>
       </w:r>
     </w:p>
@@ -9454,20 +9513,11 @@
           <w:sz w:val="24"/>
           <w:szCs w:val="24"/>
         </w:rPr>
-        <w:lastRenderedPageBreak/>
         <w:drawing>
-          <wp:anchor distT="0" distB="0" distL="114300" distR="114300" simplePos="0" relativeHeight="251664384" behindDoc="0" locked="0" layoutInCell="1" allowOverlap="1" wp14:anchorId="299532E5" wp14:editId="0415664D">
-            <wp:simplePos x="0" y="0"/>
-            <wp:positionH relativeFrom="column">
-              <wp:posOffset>0</wp:posOffset>
-            </wp:positionH>
-            <wp:positionV relativeFrom="paragraph">
-              <wp:posOffset>0</wp:posOffset>
-            </wp:positionV>
-            <wp:extent cx="5943600" cy="2500630"/>
-            <wp:effectExtent l="0" t="0" r="0" b="0"/>
-            <wp:wrapTopAndBottom/>
-            <wp:docPr id="28" name="Picture 28"/>
+          <wp:inline distT="0" distB="0" distL="0" distR="0" wp14:anchorId="1DD787E4" wp14:editId="70850660">
+            <wp:extent cx="5638800" cy="1457325"/>
+            <wp:effectExtent l="0" t="0" r="0" b="9525"/>
+            <wp:docPr id="20" name="Picture 20"/>
             <wp:cNvGraphicFramePr>
               <a:graphicFrameLocks xmlns:a="http://schemas.openxmlformats.org/drawingml/2006/main" noChangeAspect="1"/>
             </wp:cNvGraphicFramePr>
@@ -9475,42 +9525,53 @@
               <a:graphicData uri="http://schemas.openxmlformats.org/drawingml/2006/picture">
                 <pic:pic xmlns:pic="http://schemas.openxmlformats.org/drawingml/2006/picture">
                   <pic:nvPicPr>
-                    <pic:cNvPr id="28" name="SG_Assembly_025_G10_Bottom.JPG"/>
+                    <pic:cNvPr id="20" name="Assembly_027_Fig9.png"/>
                     <pic:cNvPicPr/>
                   </pic:nvPicPr>
-                  <pic:blipFill>
-                    <a:blip r:embed="rId21">
+                  <pic:blipFill rotWithShape="1">
+                    <a:blip r:embed="rId22">
                       <a:extLst>
                         <a:ext uri="{28A0092B-C50C-407E-A947-70E740481C1C}">
                           <a14:useLocalDpi xmlns:a14="http://schemas.microsoft.com/office/drawing/2010/main" val="0"/>
                         </a:ext>
                       </a:extLst>
                     </a:blip>
-                    <a:stretch>
-                      <a:fillRect/>
-                    </a:stretch>
+                    <a:srcRect l="641" t="1068" r="4487" b="66239"/>
+                    <a:stretch/>
                   </pic:blipFill>
-                  <pic:spPr>
+                  <pic:spPr bwMode="auto">
                     <a:xfrm>
                       <a:off x="0" y="0"/>
-                      <a:ext cx="5943600" cy="2500630"/>
+                      <a:ext cx="5638800" cy="1457325"/>
                     </a:xfrm>
                     <a:prstGeom prst="rect">
                       <a:avLst/>
                     </a:prstGeom>
+                    <a:ln>
+                      <a:noFill/>
+                    </a:ln>
+                    <a:extLst>
+                      <a:ext uri="{53640926-AAD7-44D8-BBD7-CCE9431645EC}">
+                        <a14:shadowObscured xmlns:a14="http://schemas.microsoft.com/office/drawing/2010/main"/>
+                      </a:ext>
+                    </a:extLst>
                   </pic:spPr>
                 </pic:pic>
               </a:graphicData>
             </a:graphic>
-            <wp14:sizeRelH relativeFrom="page">
-              <wp14:pctWidth>0</wp14:pctWidth>
-            </wp14:sizeRelH>
-            <wp14:sizeRelV relativeFrom="page">
-              <wp14:pctHeight>0</wp14:pctHeight>
-            </wp14:sizeRelV>
-          </wp:anchor>
+          </wp:inline>
         </w:drawing>
       </w:r>
+      <w:r>
+        <w:rPr>
+          <w:rFonts w:ascii="Times New Roman" w:hAnsi="Times New Roman" w:cs="Times New Roman"/>
+          <w:sz w:val="24"/>
+          <w:szCs w:val="24"/>
+        </w:rPr>
+        <w:t xml:space="preserve"> </w:t>
+      </w:r>
+      <w:bookmarkStart w:id="10" w:name="_GoBack"/>
+      <w:bookmarkEnd w:id="10"/>
     </w:p>
     <w:p>
       <w:pPr>
@@ -9680,6 +9741,7 @@
           <w:sz w:val="24"/>
           <w:szCs w:val="24"/>
         </w:rPr>
+        <w:lastRenderedPageBreak/>
         <w:t>The flight baseplate has tapped holes for the screws.</w:t>
       </w:r>
     </w:p>
@@ -9728,7 +9790,7 @@
                     <pic:cNvPicPr/>
                   </pic:nvPicPr>
                   <pic:blipFill>
-                    <a:blip r:embed="rId22">
+                    <a:blip r:embed="rId23">
                       <a:extLst>
                         <a:ext uri="{28A0092B-C50C-407E-A947-70E740481C1C}">
                           <a14:useLocalDpi xmlns:a14="http://schemas.microsoft.com/office/drawing/2010/main" val="0"/>
@@ -9969,7 +10031,7 @@
                     <pic:cNvPicPr/>
                   </pic:nvPicPr>
                   <pic:blipFill>
-                    <a:blip r:embed="rId23">
+                    <a:blip r:embed="rId24">
                       <a:extLst>
                         <a:ext uri="{28A0092B-C50C-407E-A947-70E740481C1C}">
                           <a14:useLocalDpi xmlns:a14="http://schemas.microsoft.com/office/drawing/2010/main" val="0"/>
@@ -10256,7 +10318,6 @@
           <w:sz w:val="24"/>
           <w:szCs w:val="24"/>
         </w:rPr>
-        <w:lastRenderedPageBreak/>
         <w:drawing>
           <wp:anchor distT="0" distB="0" distL="114300" distR="114300" simplePos="0" relativeHeight="251667456" behindDoc="0" locked="0" layoutInCell="1" allowOverlap="1" wp14:anchorId="0026CD19" wp14:editId="7147F2EC">
             <wp:simplePos x="0" y="0"/>
@@ -10281,7 +10342,7 @@
                     <pic:cNvPicPr/>
                   </pic:nvPicPr>
                   <pic:blipFill>
-                    <a:blip r:embed="rId24">
+                    <a:blip r:embed="rId25">
                       <a:extLst>
                         <a:ext uri="{28A0092B-C50C-407E-A947-70E740481C1C}">
                           <a14:useLocalDpi xmlns:a14="http://schemas.microsoft.com/office/drawing/2010/main" val="0"/>
@@ -10388,7 +10449,16 @@
           <w:sz w:val="24"/>
           <w:szCs w:val="24"/>
         </w:rPr>
-        <w:t xml:space="preserve">The wire should be ran through the set screw hole </w:t>
+        <w:t xml:space="preserve">The wire should be ran through </w:t>
+      </w:r>
+      <w:r>
+        <w:rPr>
+          <w:rFonts w:ascii="Times New Roman" w:hAnsi="Times New Roman" w:cs="Times New Roman"/>
+          <w:sz w:val="24"/>
+          <w:szCs w:val="24"/>
+        </w:rPr>
+        <w:lastRenderedPageBreak/>
+        <w:t xml:space="preserve">the set screw hole </w:t>
       </w:r>
       <w:r>
         <w:rPr>
@@ -10470,7 +10540,7 @@
                     <pic:cNvPicPr/>
                   </pic:nvPicPr>
                   <pic:blipFill>
-                    <a:blip r:embed="rId25">
+                    <a:blip r:embed="rId26">
                       <a:extLst>
                         <a:ext uri="{28A0092B-C50C-407E-A947-70E740481C1C}">
                           <a14:useLocalDpi xmlns:a14="http://schemas.microsoft.com/office/drawing/2010/main" val="0"/>
@@ -10519,7 +10589,7 @@
                     <pic:cNvPicPr/>
                   </pic:nvPicPr>
                   <pic:blipFill>
-                    <a:blip r:embed="rId26">
+                    <a:blip r:embed="rId27">
                       <a:extLst>
                         <a:ext uri="{28A0092B-C50C-407E-A947-70E740481C1C}">
                           <a14:useLocalDpi xmlns:a14="http://schemas.microsoft.com/office/drawing/2010/main" val="0"/>
@@ -10758,7 +10828,7 @@
                     <pic:cNvPicPr/>
                   </pic:nvPicPr>
                   <pic:blipFill>
-                    <a:blip r:embed="rId27">
+                    <a:blip r:embed="rId28">
                       <a:extLst>
                         <a:ext uri="{28A0092B-C50C-407E-A947-70E740481C1C}">
                           <a14:useLocalDpi xmlns:a14="http://schemas.microsoft.com/office/drawing/2010/main" val="0"/>
@@ -10997,7 +11067,6 @@
           <w:sz w:val="24"/>
           <w:szCs w:val="24"/>
         </w:rPr>
-        <w:lastRenderedPageBreak/>
         <w:drawing>
           <wp:anchor distT="0" distB="0" distL="114300" distR="114300" simplePos="0" relativeHeight="251669504" behindDoc="0" locked="0" layoutInCell="1" allowOverlap="1" wp14:anchorId="5A344075" wp14:editId="78020F52">
             <wp:simplePos x="0" y="0"/>
@@ -11022,7 +11091,7 @@
                     <pic:cNvPicPr/>
                   </pic:nvPicPr>
                   <pic:blipFill rotWithShape="1">
-                    <a:blip r:embed="rId28">
+                    <a:blip r:embed="rId29">
                       <a:extLst>
                         <a:ext uri="{28A0092B-C50C-407E-A947-70E740481C1C}">
                           <a14:useLocalDpi xmlns:a14="http://schemas.microsoft.com/office/drawing/2010/main" val="0"/>
@@ -11242,7 +11311,7 @@
                     <pic:cNvPicPr/>
                   </pic:nvPicPr>
                   <pic:blipFill rotWithShape="1">
-                    <a:blip r:embed="rId29">
+                    <a:blip r:embed="rId30">
                       <a:extLst>
                         <a:ext uri="{28A0092B-C50C-407E-A947-70E740481C1C}">
                           <a14:useLocalDpi xmlns:a14="http://schemas.microsoft.com/office/drawing/2010/main" val="0"/>
@@ -11641,7 +11710,7 @@
                     <pic:cNvPicPr/>
                   </pic:nvPicPr>
                   <pic:blipFill>
-                    <a:blip r:embed="rId30">
+                    <a:blip r:embed="rId31">
                       <a:extLst>
                         <a:ext uri="{28A0092B-C50C-407E-A947-70E740481C1C}">
                           <a14:useLocalDpi xmlns:a14="http://schemas.microsoft.com/office/drawing/2010/main" val="0"/>
@@ -11725,7 +11794,7 @@
                     <pic:cNvPicPr/>
                   </pic:nvPicPr>
                   <pic:blipFill>
-                    <a:blip r:embed="rId31">
+                    <a:blip r:embed="rId32">
                       <a:extLst>
                         <a:ext uri="{28A0092B-C50C-407E-A947-70E740481C1C}">
                           <a14:useLocalDpi xmlns:a14="http://schemas.microsoft.com/office/drawing/2010/main" val="0"/>
@@ -11958,7 +12027,7 @@
                     <pic:cNvPicPr/>
                   </pic:nvPicPr>
                   <pic:blipFill>
-                    <a:blip r:embed="rId32">
+                    <a:blip r:embed="rId33">
                       <a:extLst>
                         <a:ext uri="{28A0092B-C50C-407E-A947-70E740481C1C}">
                           <a14:useLocalDpi xmlns:a14="http://schemas.microsoft.com/office/drawing/2010/main" val="0"/>
@@ -12003,7 +12072,7 @@
       <w:pPr>
         <w:pStyle w:val="Heading1"/>
       </w:pPr>
-      <w:bookmarkStart w:id="10" w:name="_Toc520808534"/>
+      <w:bookmarkStart w:id="11" w:name="_Toc520808534"/>
       <w:r>
         <w:lastRenderedPageBreak/>
         <w:t xml:space="preserve">Part </w:t>
@@ -12011,17 +12080,17 @@
       <w:r>
         <w:t>VI</w:t>
       </w:r>
-      <w:bookmarkEnd w:id="10"/>
+      <w:bookmarkEnd w:id="11"/>
     </w:p>
     <w:p>
       <w:pPr>
         <w:pStyle w:val="Heading1"/>
       </w:pPr>
-      <w:bookmarkStart w:id="11" w:name="_Toc520808535"/>
+      <w:bookmarkStart w:id="12" w:name="_Toc520808535"/>
       <w:r>
         <w:t>Final Assembly</w:t>
       </w:r>
-      <w:bookmarkEnd w:id="11"/>
+      <w:bookmarkEnd w:id="12"/>
     </w:p>
     <w:p>
       <w:pPr>
@@ -12203,7 +12272,7 @@
                     <pic:cNvPicPr/>
                   </pic:nvPicPr>
                   <pic:blipFill>
-                    <a:blip r:embed="rId33">
+                    <a:blip r:embed="rId34">
                       <a:extLst>
                         <a:ext uri="{28A0092B-C50C-407E-A947-70E740481C1C}">
                           <a14:useLocalDpi xmlns:a14="http://schemas.microsoft.com/office/drawing/2010/main" val="0"/>
@@ -12274,7 +12343,7 @@
                     <pic:cNvPicPr/>
                   </pic:nvPicPr>
                   <pic:blipFill>
-                    <a:blip r:embed="rId34">
+                    <a:blip r:embed="rId35">
                       <a:extLst>
                         <a:ext uri="{28A0092B-C50C-407E-A947-70E740481C1C}">
                           <a14:useLocalDpi xmlns:a14="http://schemas.microsoft.com/office/drawing/2010/main" val="0"/>
@@ -12350,23 +12419,7 @@
           <w:sz w:val="24"/>
           <w:szCs w:val="24"/>
         </w:rPr>
-        <w:t xml:space="preserve">3 </w:t>
-      </w:r>
-      <w:r>
-        <w:rPr>
-          <w:rFonts w:ascii="Times New Roman" w:hAnsi="Times New Roman" w:cs="Times New Roman"/>
-          <w:sz w:val="24"/>
-          <w:szCs w:val="24"/>
-        </w:rPr>
-        <w:t>91771A113</w:t>
-      </w:r>
-      <w:r>
-        <w:rPr>
-          <w:rFonts w:ascii="Times New Roman" w:hAnsi="Times New Roman" w:cs="Times New Roman"/>
-          <w:sz w:val="24"/>
-          <w:szCs w:val="24"/>
-        </w:rPr>
-        <w:t xml:space="preserve"> flat head screws</w:t>
+        <w:t>3 91771A113 flat head screws</w:t>
       </w:r>
       <w:r>
         <w:rPr>
@@ -12506,7 +12559,7 @@
                     <pic:cNvPicPr/>
                   </pic:nvPicPr>
                   <pic:blipFill>
-                    <a:blip r:embed="rId35">
+                    <a:blip r:embed="rId36">
                       <a:extLst>
                         <a:ext uri="{28A0092B-C50C-407E-A947-70E740481C1C}">
                           <a14:useLocalDpi xmlns:a14="http://schemas.microsoft.com/office/drawing/2010/main" val="0"/>
@@ -12645,7 +12698,7 @@
                     <pic:cNvPicPr/>
                   </pic:nvPicPr>
                   <pic:blipFill>
-                    <a:blip r:embed="rId36">
+                    <a:blip r:embed="rId37">
                       <a:extLst>
                         <a:ext uri="{28A0092B-C50C-407E-A947-70E740481C1C}">
                           <a14:useLocalDpi xmlns:a14="http://schemas.microsoft.com/office/drawing/2010/main" val="0"/>
@@ -12671,7 +12724,7 @@
           </wp:inline>
         </w:drawing>
       </w:r>
-      <w:bookmarkStart w:id="12" w:name="_Toc520808536"/>
+      <w:bookmarkStart w:id="13" w:name="_Toc520808536"/>
     </w:p>
     <w:p>
       <w:pPr>
@@ -12821,8 +12874,6 @@
         </w:rPr>
         <w:t xml:space="preserve"> M3 nuts</w:t>
       </w:r>
-      <w:bookmarkStart w:id="13" w:name="_GoBack"/>
-      <w:bookmarkEnd w:id="13"/>
       <w:r>
         <w:rPr>
           <w:rFonts w:ascii="Times New Roman" w:hAnsi="Times New Roman" w:cs="Times New Roman"/>
@@ -12929,7 +12980,7 @@
       <w:r>
         <w:t>Part VII</w:t>
       </w:r>
-      <w:bookmarkEnd w:id="12"/>
+      <w:bookmarkEnd w:id="13"/>
     </w:p>
     <w:p>
       <w:pPr>
@@ -15690,8 +15741,8 @@
       </w:r>
     </w:p>
     <w:sectPr>
-      <w:headerReference w:type="default" r:id="rId37"/>
-      <w:footerReference w:type="default" r:id="rId38"/>
+      <w:headerReference w:type="default" r:id="rId38"/>
+      <w:footerReference w:type="default" r:id="rId39"/>
       <w:pgSz w:w="12240" w:h="15840"/>
       <w:pgMar w:top="1440" w:right="1440" w:bottom="1440" w:left="1440" w:header="720" w:footer="720" w:gutter="0"/>
       <w:cols w:space="720"/>
@@ -15807,7 +15858,7 @@
             </wp:anchor>
           </w:drawing>
         </mc:Choice>
-        <mc:Fallback xmlns:w16se="http://schemas.microsoft.com/office/word/2015/wordml/symex" xmlns:w16cid="http://schemas.microsoft.com/office/word/2016/wordml/cid" xmlns:w15="http://schemas.microsoft.com/office/word/2012/wordml" xmlns:am3d="http://schemas.microsoft.com/office/drawing/2017/model3d" xmlns:aink="http://schemas.microsoft.com/office/drawing/2016/ink" xmlns:cx8="http://schemas.microsoft.com/office/drawing/2016/5/14/chartex" xmlns:cx7="http://schemas.microsoft.com/office/drawing/2016/5/13/chartex" xmlns:cx6="http://schemas.microsoft.com/office/drawing/2016/5/12/chartex" xmlns:cx5="http://schemas.microsoft.com/office/drawing/2016/5/11/chartex" xmlns:cx4="http://schemas.microsoft.com/office/drawing/2016/5/10/chartex" xmlns:cx3="http://schemas.microsoft.com/office/drawing/2016/5/9/chartex" xmlns:cx2="http://schemas.microsoft.com/office/drawing/2015/10/21/chartex" xmlns:cx1="http://schemas.microsoft.com/office/drawing/2015/9/8/chartex" xmlns:cx="http://schemas.microsoft.com/office/drawing/2014/chartex">
+        <mc:Fallback xmlns:cx="http://schemas.microsoft.com/office/drawing/2014/chartex" xmlns:cx1="http://schemas.microsoft.com/office/drawing/2015/9/8/chartex" xmlns:cx2="http://schemas.microsoft.com/office/drawing/2015/10/21/chartex" xmlns:cx3="http://schemas.microsoft.com/office/drawing/2016/5/9/chartex" xmlns:cx4="http://schemas.microsoft.com/office/drawing/2016/5/10/chartex" xmlns:cx5="http://schemas.microsoft.com/office/drawing/2016/5/11/chartex" xmlns:cx6="http://schemas.microsoft.com/office/drawing/2016/5/12/chartex" xmlns:cx7="http://schemas.microsoft.com/office/drawing/2016/5/13/chartex" xmlns:cx8="http://schemas.microsoft.com/office/drawing/2016/5/14/chartex" xmlns:aink="http://schemas.microsoft.com/office/drawing/2016/ink" xmlns:am3d="http://schemas.microsoft.com/office/drawing/2017/model3d" xmlns:w15="http://schemas.microsoft.com/office/word/2012/wordml" xmlns:w16cid="http://schemas.microsoft.com/office/word/2016/wordml/cid" xmlns:w16se="http://schemas.microsoft.com/office/word/2015/wordml/symex">
           <w:pict>
             <v:oval w14:anchorId="341255F1" id="Oval 5" o:spid="_x0000_s1026" style="position:absolute;margin-left:418.45pt;margin-top:-16.65pt;width:92.4pt;height:50.85pt;z-index:251647488;visibility:visible;mso-wrap-style:square;mso-wrap-distance-left:9pt;mso-wrap-distance-top:0;mso-wrap-distance-right:9pt;mso-wrap-distance-bottom:0;mso-position-horizontal:absolute;mso-position-horizontal-relative:text;mso-position-vertical:absolute;mso-position-vertical-relative:text;v-text-anchor:middle" o:gfxdata="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" fillcolor="white [3212]" stroked="f" strokeweight="1pt">
               <v:fill opacity="16448f"/>
@@ -16010,7 +16061,7 @@
             <w:rFonts w:ascii="Times New Roman" w:hAnsi="Times New Roman" w:cs="Times New Roman"/>
             <w:noProof/>
           </w:rPr>
-          <w:t>23</w:t>
+          <w:t>14</w:t>
         </w:r>
         <w:r>
           <w:rPr>
@@ -21055,7 +21106,7 @@
   <a:extraClrSchemeLst/>
   <a:extLst>
     <a:ext uri="{05A4C25C-085E-4340-85A3-A5531E510DB2}">
-      <thm15:themeFamily xmlns:thm15="http://schemas.microsoft.com/office/thememl/2012/main" xmlns="" name="Office Theme" id="{62F939B6-93AF-4DB8-9C6B-D6C7DFDC589F}" vid="{4A3C46E8-61CC-4603-A589-7422A47A8E4A}"/>
+      <thm15:themeFamily xmlns="" xmlns:thm15="http://schemas.microsoft.com/office/thememl/2012/main" name="Office Theme" id="{62F939B6-93AF-4DB8-9C6B-D6C7DFDC589F}" vid="{4A3C46E8-61CC-4603-A589-7422A47A8E4A}"/>
     </a:ext>
   </a:extLst>
 </a:theme>
@@ -21066,7 +21117,7 @@
 </file>
 
 <file path=customXml/itemProps1.xml><?xml version="1.0" encoding="utf-8"?>
-<ds:datastoreItem xmlns:ds="http://schemas.openxmlformats.org/officeDocument/2006/customXml" ds:itemID="{B34C129F-27AE-416B-8647-4AE94615829E}">
+<ds:datastoreItem xmlns:ds="http://schemas.openxmlformats.org/officeDocument/2006/customXml" ds:itemID="{4D8A2ECF-F163-4F3D-8DCD-40E65A7959F7}">
   <ds:schemaRefs>
     <ds:schemaRef ds:uri="http://schemas.openxmlformats.org/officeDocument/2006/bibliography"/>
   </ds:schemaRefs>

--- a/Assembly Instructions/Spark_Gap_Flight_Model_Assembly_Instructions.docx
+++ b/Assembly Instructions/Spark_Gap_Flight_Model_Assembly_Instructions.docx
@@ -8149,7 +8149,15 @@
           <w:sz w:val="24"/>
           <w:szCs w:val="24"/>
         </w:rPr>
-        <w:t>Attach the 4</w:t>
+        <w:t xml:space="preserve">Attach the </w:t>
+      </w:r>
+      <w:r>
+        <w:rPr>
+          <w:rFonts w:ascii="Times New Roman" w:hAnsi="Times New Roman" w:cs="Times New Roman"/>
+          <w:sz w:val="24"/>
+          <w:szCs w:val="24"/>
+        </w:rPr>
+        <w:t>6</w:t>
       </w:r>
       <w:r>
         <w:rPr>
@@ -8185,97 +8193,31 @@
           <w:szCs w:val="24"/>
         </w:rPr>
       </w:pPr>
-    </w:p>
-    <w:p>
-      <w:pPr>
-        <w:spacing w:after="0"/>
-        <w:rPr>
-          <w:rFonts w:ascii="Times New Roman" w:hAnsi="Times New Roman" w:cs="Times New Roman"/>
-          <w:sz w:val="24"/>
-          <w:szCs w:val="24"/>
-        </w:rPr>
-      </w:pPr>
-    </w:p>
-    <w:p>
-      <w:pPr>
-        <w:spacing w:after="0"/>
-        <w:rPr>
-          <w:rFonts w:ascii="Times New Roman" w:hAnsi="Times New Roman" w:cs="Times New Roman"/>
-          <w:sz w:val="24"/>
-          <w:szCs w:val="24"/>
-        </w:rPr>
-      </w:pPr>
-    </w:p>
-    <w:p>
-      <w:pPr>
-        <w:spacing w:after="0"/>
-        <w:rPr>
-          <w:rFonts w:ascii="Times New Roman" w:hAnsi="Times New Roman" w:cs="Times New Roman"/>
-          <w:sz w:val="24"/>
-          <w:szCs w:val="24"/>
-        </w:rPr>
-      </w:pPr>
-    </w:p>
-    <w:p>
-      <w:pPr>
-        <w:spacing w:after="0"/>
-        <w:rPr>
-          <w:rFonts w:ascii="Times New Roman" w:hAnsi="Times New Roman" w:cs="Times New Roman"/>
-          <w:sz w:val="24"/>
-          <w:szCs w:val="24"/>
-        </w:rPr>
-      </w:pPr>
-    </w:p>
-    <w:p>
-      <w:pPr>
-        <w:spacing w:after="0"/>
-        <w:rPr>
-          <w:rFonts w:ascii="Times New Roman" w:hAnsi="Times New Roman" w:cs="Times New Roman"/>
-          <w:sz w:val="24"/>
-          <w:szCs w:val="24"/>
-        </w:rPr>
-      </w:pPr>
-    </w:p>
-    <w:p>
-      <w:pPr>
-        <w:spacing w:after="0"/>
-        <w:rPr>
-          <w:rFonts w:ascii="Times New Roman" w:hAnsi="Times New Roman" w:cs="Times New Roman"/>
-          <w:sz w:val="24"/>
-          <w:szCs w:val="24"/>
-        </w:rPr>
-      </w:pPr>
-    </w:p>
-    <w:p>
-      <w:pPr>
-        <w:spacing w:after="0"/>
-        <w:rPr>
-          <w:rFonts w:ascii="Times New Roman" w:hAnsi="Times New Roman" w:cs="Times New Roman"/>
-          <w:sz w:val="24"/>
-          <w:szCs w:val="24"/>
-        </w:rPr>
-      </w:pPr>
-      <w:r>
-        <w:rPr>
-          <w:rFonts w:ascii="Times New Roman" w:hAnsi="Times New Roman" w:cs="Times New Roman"/>
+      <w:r>
+        <w:rPr>
           <w:noProof/>
-          <w:sz w:val="24"/>
-          <w:szCs w:val="24"/>
-        </w:rPr>
-        <w:lastRenderedPageBreak/>
+        </w:rPr>
         <w:drawing>
-          <wp:anchor distT="0" distB="0" distL="114300" distR="114300" simplePos="0" relativeHeight="251649536" behindDoc="0" locked="0" layoutInCell="1" allowOverlap="1" wp14:anchorId="5B60E5D4" wp14:editId="780911B0">
+          <wp:anchor distT="0" distB="0" distL="114300" distR="114300" simplePos="0" relativeHeight="251709952" behindDoc="1" locked="0" layoutInCell="1" allowOverlap="1" wp14:anchorId="58620549" wp14:editId="33BFEFF7">
             <wp:simplePos x="0" y="0"/>
             <wp:positionH relativeFrom="column">
-              <wp:posOffset>47625</wp:posOffset>
+              <wp:posOffset>0</wp:posOffset>
             </wp:positionH>
             <wp:positionV relativeFrom="paragraph">
-              <wp:posOffset>0</wp:posOffset>
+              <wp:posOffset>104775</wp:posOffset>
             </wp:positionV>
-            <wp:extent cx="5848350" cy="3333750"/>
+            <wp:extent cx="5943600" cy="2593975"/>
             <wp:effectExtent l="0" t="0" r="0" b="0"/>
-            <wp:wrapTopAndBottom/>
-            <wp:docPr id="46" name="Picture 46"/>
+            <wp:wrapThrough wrapText="bothSides">
+              <wp:wrapPolygon edited="0">
+                <wp:start x="0" y="0"/>
+                <wp:lineTo x="0" y="21415"/>
+                <wp:lineTo x="21531" y="21415"/>
+                <wp:lineTo x="21531" y="0"/>
+                <wp:lineTo x="0" y="0"/>
+              </wp:wrapPolygon>
+            </wp:wrapThrough>
+            <wp:docPr id="7" name="Picture 7"/>
             <wp:cNvGraphicFramePr>
               <a:graphicFrameLocks xmlns:a="http://schemas.openxmlformats.org/drawingml/2006/main" noChangeAspect="1"/>
             </wp:cNvGraphicFramePr>
@@ -8283,7 +8225,7 @@
               <a:graphicData uri="http://schemas.openxmlformats.org/drawingml/2006/picture">
                 <pic:pic xmlns:pic="http://schemas.openxmlformats.org/drawingml/2006/picture">
                   <pic:nvPicPr>
-                    <pic:cNvPr id="46" name="SG_Assembly_038_Vipe.JPG"/>
+                    <pic:cNvPr id="0" name=""/>
                     <pic:cNvPicPr/>
                   </pic:nvPicPr>
                   <pic:blipFill>
@@ -8301,7 +8243,7 @@
                   <pic:spPr>
                     <a:xfrm>
                       <a:off x="0" y="0"/>
-                      <a:ext cx="5848350" cy="3333750"/>
+                      <a:ext cx="5943600" cy="2593975"/>
                     </a:xfrm>
                     <a:prstGeom prst="rect">
                       <a:avLst/>
@@ -8325,6 +8267,76 @@
         <w:spacing w:after="0"/>
         <w:rPr>
           <w:rFonts w:ascii="Times New Roman" w:hAnsi="Times New Roman" w:cs="Times New Roman"/>
+          <w:sz w:val="24"/>
+          <w:szCs w:val="24"/>
+        </w:rPr>
+      </w:pPr>
+    </w:p>
+    <w:p>
+      <w:pPr>
+        <w:spacing w:after="0"/>
+        <w:rPr>
+          <w:rFonts w:ascii="Times New Roman" w:hAnsi="Times New Roman" w:cs="Times New Roman"/>
+          <w:sz w:val="24"/>
+          <w:szCs w:val="24"/>
+        </w:rPr>
+      </w:pPr>
+    </w:p>
+    <w:p>
+      <w:pPr>
+        <w:spacing w:after="0"/>
+        <w:rPr>
+          <w:rFonts w:ascii="Times New Roman" w:hAnsi="Times New Roman" w:cs="Times New Roman"/>
+          <w:sz w:val="24"/>
+          <w:szCs w:val="24"/>
+        </w:rPr>
+      </w:pPr>
+    </w:p>
+    <w:p>
+      <w:pPr>
+        <w:spacing w:after="0"/>
+        <w:rPr>
+          <w:rFonts w:ascii="Times New Roman" w:hAnsi="Times New Roman" w:cs="Times New Roman"/>
+          <w:sz w:val="24"/>
+          <w:szCs w:val="24"/>
+        </w:rPr>
+      </w:pPr>
+    </w:p>
+    <w:p>
+      <w:pPr>
+        <w:spacing w:after="0"/>
+        <w:rPr>
+          <w:rFonts w:ascii="Times New Roman" w:hAnsi="Times New Roman" w:cs="Times New Roman"/>
+          <w:sz w:val="24"/>
+          <w:szCs w:val="24"/>
+        </w:rPr>
+      </w:pPr>
+    </w:p>
+    <w:p>
+      <w:pPr>
+        <w:spacing w:after="0"/>
+        <w:rPr>
+          <w:rFonts w:ascii="Times New Roman" w:hAnsi="Times New Roman" w:cs="Times New Roman"/>
+          <w:sz w:val="24"/>
+          <w:szCs w:val="24"/>
+        </w:rPr>
+      </w:pPr>
+    </w:p>
+    <w:p>
+      <w:pPr>
+        <w:spacing w:after="0"/>
+        <w:rPr>
+          <w:rFonts w:ascii="Times New Roman" w:hAnsi="Times New Roman" w:cs="Times New Roman"/>
+          <w:sz w:val="24"/>
+          <w:szCs w:val="24"/>
+        </w:rPr>
+      </w:pPr>
+    </w:p>
+    <w:p>
+      <w:pPr>
+        <w:spacing w:after="0"/>
+        <w:rPr>
+          <w:rFonts w:ascii="Times New Roman" w:hAnsi="Times New Roman" w:cs="Times New Roman"/>
           <w:b/>
           <w:sz w:val="24"/>
           <w:szCs w:val="24"/>
@@ -8337,6 +8349,7 @@
           <w:sz w:val="24"/>
           <w:szCs w:val="24"/>
         </w:rPr>
+        <w:lastRenderedPageBreak/>
         <w:t>S</w:t>
       </w:r>
       <w:r>
@@ -8438,24 +8451,13 @@
       </w:pPr>
       <w:r>
         <w:rPr>
-          <w:rFonts w:ascii="Times New Roman" w:hAnsi="Times New Roman" w:cs="Times New Roman"/>
           <w:noProof/>
-          <w:sz w:val="24"/>
-          <w:szCs w:val="24"/>
         </w:rPr>
         <w:drawing>
-          <wp:anchor distT="0" distB="0" distL="114300" distR="114300" simplePos="0" relativeHeight="251650560" behindDoc="0" locked="0" layoutInCell="1" allowOverlap="1" wp14:anchorId="4A831A94" wp14:editId="5C0ABBFB">
-            <wp:simplePos x="0" y="0"/>
-            <wp:positionH relativeFrom="column">
-              <wp:posOffset>0</wp:posOffset>
-            </wp:positionH>
-            <wp:positionV relativeFrom="paragraph">
-              <wp:posOffset>270510</wp:posOffset>
-            </wp:positionV>
-            <wp:extent cx="5943600" cy="3524250"/>
+          <wp:inline distT="0" distB="0" distL="0" distR="0" wp14:anchorId="739F3623" wp14:editId="401BAB03">
+            <wp:extent cx="5943600" cy="2272665"/>
             <wp:effectExtent l="0" t="0" r="0" b="0"/>
-            <wp:wrapTopAndBottom/>
-            <wp:docPr id="49" name="Picture 49"/>
+            <wp:docPr id="13" name="Picture 13"/>
             <wp:cNvGraphicFramePr>
               <a:graphicFrameLocks xmlns:a="http://schemas.openxmlformats.org/drawingml/2006/main" noChangeAspect="1"/>
             </wp:cNvGraphicFramePr>
@@ -8463,17 +8465,11 @@
               <a:graphicData uri="http://schemas.openxmlformats.org/drawingml/2006/picture">
                 <pic:pic xmlns:pic="http://schemas.openxmlformats.org/drawingml/2006/picture">
                   <pic:nvPicPr>
-                    <pic:cNvPr id="49" name="SG_Assembly_041_Vipe_G10_Top.JPG"/>
+                    <pic:cNvPr id="0" name=""/>
                     <pic:cNvPicPr/>
                   </pic:nvPicPr>
                   <pic:blipFill>
-                    <a:blip r:embed="rId17">
-                      <a:extLst>
-                        <a:ext uri="{28A0092B-C50C-407E-A947-70E740481C1C}">
-                          <a14:useLocalDpi xmlns:a14="http://schemas.microsoft.com/office/drawing/2010/main" val="0"/>
-                        </a:ext>
-                      </a:extLst>
-                    </a:blip>
+                    <a:blip r:embed="rId17"/>
                     <a:stretch>
                       <a:fillRect/>
                     </a:stretch>
@@ -8481,7 +8477,7 @@
                   <pic:spPr>
                     <a:xfrm>
                       <a:off x="0" y="0"/>
-                      <a:ext cx="5943600" cy="3524250"/>
+                      <a:ext cx="5943600" cy="2272665"/>
                     </a:xfrm>
                     <a:prstGeom prst="rect">
                       <a:avLst/>
@@ -8490,15 +8486,11 @@
                 </pic:pic>
               </a:graphicData>
             </a:graphic>
-            <wp14:sizeRelH relativeFrom="page">
-              <wp14:pctWidth>0</wp14:pctWidth>
-            </wp14:sizeRelH>
-            <wp14:sizeRelV relativeFrom="page">
-              <wp14:pctHeight>0</wp14:pctHeight>
-            </wp14:sizeRelV>
-          </wp:anchor>
+          </wp:inline>
         </w:drawing>
       </w:r>
+      <w:bookmarkStart w:id="8" w:name="_GoBack"/>
+      <w:bookmarkEnd w:id="8"/>
     </w:p>
     <w:p>
       <w:pPr>
@@ -8517,7 +8509,6 @@
           <w:sz w:val="24"/>
           <w:szCs w:val="24"/>
         </w:rPr>
-        <w:lastRenderedPageBreak/>
         <w:t>Step 5</w:t>
       </w:r>
     </w:p>
@@ -8812,6 +8803,7 @@
           <w:sz w:val="24"/>
           <w:szCs w:val="24"/>
         </w:rPr>
+        <w:lastRenderedPageBreak/>
         <w:drawing>
           <wp:inline distT="0" distB="0" distL="0" distR="0" wp14:anchorId="2BD8AF67" wp14:editId="32CDC22F">
             <wp:extent cx="3314700" cy="1943100"/>
@@ -8954,7 +8946,6 @@
           <w:sz w:val="24"/>
           <w:szCs w:val="24"/>
         </w:rPr>
-        <w:lastRenderedPageBreak/>
         <w:drawing>
           <wp:anchor distT="0" distB="0" distL="114300" distR="114300" simplePos="0" relativeHeight="251652608" behindDoc="0" locked="0" layoutInCell="1" allowOverlap="1" wp14:anchorId="1766F110" wp14:editId="188F4494">
             <wp:simplePos x="0" y="0"/>
@@ -9045,7 +9036,7 @@
       <w:pPr>
         <w:pStyle w:val="Heading1"/>
       </w:pPr>
-      <w:bookmarkStart w:id="8" w:name="_Toc520808532"/>
+      <w:bookmarkStart w:id="9" w:name="_Toc520808532"/>
       <w:r>
         <w:lastRenderedPageBreak/>
         <w:t xml:space="preserve">Part </w:t>
@@ -9053,17 +9044,17 @@
       <w:r>
         <w:t>V</w:t>
       </w:r>
-      <w:bookmarkEnd w:id="8"/>
+      <w:bookmarkEnd w:id="9"/>
     </w:p>
     <w:p>
       <w:pPr>
         <w:pStyle w:val="Heading1"/>
       </w:pPr>
-      <w:bookmarkStart w:id="9" w:name="_Toc520808533"/>
+      <w:bookmarkStart w:id="10" w:name="_Toc520808533"/>
       <w:r>
         <w:t>Spark Gap Assembly</w:t>
       </w:r>
-      <w:bookmarkEnd w:id="9"/>
+      <w:bookmarkEnd w:id="10"/>
     </w:p>
     <w:p>
       <w:pPr>
@@ -9570,8 +9561,6 @@
         </w:rPr>
         <w:t xml:space="preserve"> </w:t>
       </w:r>
-      <w:bookmarkStart w:id="10" w:name="_GoBack"/>
-      <w:bookmarkEnd w:id="10"/>
     </w:p>
     <w:p>
       <w:pPr>
@@ -10260,23 +10249,7 @@
           <w:sz w:val="24"/>
           <w:szCs w:val="24"/>
         </w:rPr>
-        <w:t>Gather the 2 el</w:t>
-      </w:r>
-      <w:r>
-        <w:rPr>
-          <w:rFonts w:ascii="Times New Roman" w:hAnsi="Times New Roman" w:cs="Times New Roman"/>
-          <w:sz w:val="24"/>
-          <w:szCs w:val="24"/>
-        </w:rPr>
-        <w:t>ectrodes, 2 inner baffles and 2</w:t>
-      </w:r>
-      <w:r>
-        <w:rPr>
-          <w:rFonts w:ascii="Times New Roman" w:hAnsi="Times New Roman" w:cs="Times New Roman"/>
-          <w:sz w:val="24"/>
-          <w:szCs w:val="24"/>
-        </w:rPr>
-        <w:t xml:space="preserve"> outer baffles.</w:t>
+        <w:t>Gather the 2 electrodes, 2 inner baffles and 2 outer baffles.</w:t>
       </w:r>
     </w:p>
     <w:p>
@@ -10299,7 +10272,108 @@
           <w:sz w:val="24"/>
           <w:szCs w:val="24"/>
         </w:rPr>
-        <w:t>Insert the electrode into the inner baffle.  The large ring section of the electrode should be towards the front of the inner baffle as shown in the picture.</w:t>
+        <w:t>Build both electrode assemblies at the same time</w:t>
+      </w:r>
+    </w:p>
+    <w:p>
+      <w:pPr>
+        <w:pStyle w:val="ListParagraph"/>
+        <w:numPr>
+          <w:ilvl w:val="0"/>
+          <w:numId w:val="5"/>
+        </w:numPr>
+        <w:spacing w:after="0"/>
+        <w:rPr>
+          <w:rFonts w:ascii="Times New Roman" w:hAnsi="Times New Roman" w:cs="Times New Roman"/>
+          <w:sz w:val="24"/>
+          <w:szCs w:val="24"/>
+        </w:rPr>
+      </w:pPr>
+      <w:r>
+        <w:rPr>
+          <w:rFonts w:ascii="Times New Roman" w:hAnsi="Times New Roman" w:cs="Times New Roman"/>
+          <w:sz w:val="24"/>
+          <w:szCs w:val="24"/>
+        </w:rPr>
+        <w:t>Insert the electrode into the</w:t>
+      </w:r>
+      <w:r>
+        <w:rPr>
+          <w:rFonts w:ascii="Times New Roman" w:hAnsi="Times New Roman" w:cs="Times New Roman"/>
+          <w:sz w:val="24"/>
+          <w:szCs w:val="24"/>
+        </w:rPr>
+        <w:t xml:space="preserve"> small</w:t>
+      </w:r>
+      <w:r>
+        <w:rPr>
+          <w:rFonts w:ascii="Times New Roman" w:hAnsi="Times New Roman" w:cs="Times New Roman"/>
+          <w:sz w:val="24"/>
+          <w:szCs w:val="24"/>
+        </w:rPr>
+        <w:t xml:space="preserve"> inner baffle.  The large ring section</w:t>
+      </w:r>
+      <w:r>
+        <w:rPr>
+          <w:rFonts w:ascii="Times New Roman" w:hAnsi="Times New Roman" w:cs="Times New Roman"/>
+          <w:sz w:val="24"/>
+          <w:szCs w:val="24"/>
+        </w:rPr>
+        <w:t xml:space="preserve"> (Largest diameter section)</w:t>
+      </w:r>
+      <w:r>
+        <w:rPr>
+          <w:rFonts w:ascii="Times New Roman" w:hAnsi="Times New Roman" w:cs="Times New Roman"/>
+          <w:sz w:val="24"/>
+          <w:szCs w:val="24"/>
+        </w:rPr>
+        <w:t xml:space="preserve"> of the electrode should be towards the front of the inner baffle as shown in the picture.</w:t>
+      </w:r>
+    </w:p>
+    <w:p>
+      <w:pPr>
+        <w:pStyle w:val="ListParagraph"/>
+        <w:numPr>
+          <w:ilvl w:val="0"/>
+          <w:numId w:val="5"/>
+        </w:numPr>
+        <w:spacing w:after="0"/>
+        <w:rPr>
+          <w:rFonts w:ascii="Times New Roman" w:hAnsi="Times New Roman" w:cs="Times New Roman"/>
+          <w:sz w:val="24"/>
+          <w:szCs w:val="24"/>
+        </w:rPr>
+      </w:pPr>
+      <w:r>
+        <w:rPr>
+          <w:rFonts w:ascii="Times New Roman" w:hAnsi="Times New Roman" w:cs="Times New Roman"/>
+          <w:sz w:val="24"/>
+          <w:szCs w:val="24"/>
+        </w:rPr>
+        <w:t>The threaded hole for the set screw should be unobstructed.  If the baffle obstructs part of the hole use a small file to remove that part of the baffle</w:t>
+      </w:r>
+    </w:p>
+    <w:p>
+      <w:pPr>
+        <w:pStyle w:val="ListParagraph"/>
+        <w:numPr>
+          <w:ilvl w:val="0"/>
+          <w:numId w:val="5"/>
+        </w:numPr>
+        <w:spacing w:after="0"/>
+        <w:rPr>
+          <w:rFonts w:ascii="Times New Roman" w:hAnsi="Times New Roman" w:cs="Times New Roman"/>
+          <w:sz w:val="24"/>
+          <w:szCs w:val="24"/>
+        </w:rPr>
+      </w:pPr>
+      <w:r>
+        <w:rPr>
+          <w:rFonts w:ascii="Times New Roman" w:hAnsi="Times New Roman" w:cs="Times New Roman"/>
+          <w:sz w:val="24"/>
+          <w:szCs w:val="24"/>
+        </w:rPr>
+        <w:t>It is important to not remove too much material from the baffle if you do this as it will cause a loose fit between the two parts.  So only remove what is necessary</w:t>
       </w:r>
     </w:p>
     <w:p>
@@ -10319,18 +10393,10 @@
           <w:szCs w:val="24"/>
         </w:rPr>
         <w:drawing>
-          <wp:anchor distT="0" distB="0" distL="114300" distR="114300" simplePos="0" relativeHeight="251667456" behindDoc="0" locked="0" layoutInCell="1" allowOverlap="1" wp14:anchorId="0026CD19" wp14:editId="7147F2EC">
-            <wp:simplePos x="0" y="0"/>
-            <wp:positionH relativeFrom="column">
-              <wp:posOffset>-171450</wp:posOffset>
-            </wp:positionH>
-            <wp:positionV relativeFrom="paragraph">
-              <wp:posOffset>0</wp:posOffset>
-            </wp:positionV>
-            <wp:extent cx="6285976" cy="3848100"/>
-            <wp:effectExtent l="0" t="0" r="635" b="0"/>
-            <wp:wrapTopAndBottom/>
-            <wp:docPr id="34" name="Picture 34"/>
+          <wp:inline distT="0" distB="0" distL="0" distR="0" wp14:anchorId="78A8600E" wp14:editId="6E79F9BC">
+            <wp:extent cx="5734050" cy="1981200"/>
+            <wp:effectExtent l="0" t="0" r="0" b="0"/>
+            <wp:docPr id="23" name="Picture 23"/>
             <wp:cNvGraphicFramePr>
               <a:graphicFrameLocks xmlns:a="http://schemas.openxmlformats.org/drawingml/2006/main" noChangeAspect="1"/>
             </wp:cNvGraphicFramePr>
@@ -10338,10 +10404,10 @@
               <a:graphicData uri="http://schemas.openxmlformats.org/drawingml/2006/picture">
                 <pic:pic xmlns:pic="http://schemas.openxmlformats.org/drawingml/2006/picture">
                   <pic:nvPicPr>
-                    <pic:cNvPr id="34" name="SG_Assembly_028_Electrode.JPG"/>
+                    <pic:cNvPr id="23" name="Assembly_038_Fig12.png"/>
                     <pic:cNvPicPr/>
                   </pic:nvPicPr>
-                  <pic:blipFill>
+                  <pic:blipFill rotWithShape="1">
                     <a:blip r:embed="rId25">
                       <a:extLst>
                         <a:ext uri="{28A0092B-C50C-407E-A947-70E740481C1C}">
@@ -10349,762 +10415,13 @@
                         </a:ext>
                       </a:extLst>
                     </a:blip>
-                    <a:stretch>
-                      <a:fillRect/>
-                    </a:stretch>
-                  </pic:blipFill>
-                  <pic:spPr>
-                    <a:xfrm>
-                      <a:off x="0" y="0"/>
-                      <a:ext cx="6285976" cy="3848100"/>
-                    </a:xfrm>
-                    <a:prstGeom prst="rect">
-                      <a:avLst/>
-                    </a:prstGeom>
-                  </pic:spPr>
-                </pic:pic>
-              </a:graphicData>
-            </a:graphic>
-            <wp14:sizeRelH relativeFrom="page">
-              <wp14:pctWidth>0</wp14:pctWidth>
-            </wp14:sizeRelH>
-            <wp14:sizeRelV relativeFrom="page">
-              <wp14:pctHeight>0</wp14:pctHeight>
-            </wp14:sizeRelV>
-          </wp:anchor>
-        </w:drawing>
-      </w:r>
-    </w:p>
-    <w:p>
-      <w:pPr>
-        <w:spacing w:after="0"/>
-        <w:rPr>
-          <w:rFonts w:ascii="Times New Roman" w:hAnsi="Times New Roman" w:cs="Times New Roman"/>
-          <w:sz w:val="24"/>
-          <w:szCs w:val="24"/>
-        </w:rPr>
-      </w:pPr>
-    </w:p>
-    <w:p>
-      <w:pPr>
-        <w:spacing w:after="0"/>
-        <w:rPr>
-          <w:rFonts w:ascii="Times New Roman" w:hAnsi="Times New Roman" w:cs="Times New Roman"/>
-          <w:b/>
-          <w:sz w:val="24"/>
-          <w:szCs w:val="24"/>
-        </w:rPr>
-      </w:pPr>
-      <w:r>
-        <w:rPr>
-          <w:rFonts w:ascii="Times New Roman" w:hAnsi="Times New Roman" w:cs="Times New Roman"/>
-          <w:b/>
-          <w:sz w:val="24"/>
-          <w:szCs w:val="24"/>
-        </w:rPr>
-        <w:t>Step 6</w:t>
-      </w:r>
-    </w:p>
-    <w:p>
-      <w:pPr>
-        <w:pStyle w:val="ListParagraph"/>
-        <w:numPr>
-          <w:ilvl w:val="0"/>
-          <w:numId w:val="8"/>
-        </w:numPr>
-        <w:spacing w:after="0"/>
-        <w:rPr>
-          <w:rFonts w:ascii="Times New Roman" w:hAnsi="Times New Roman" w:cs="Times New Roman"/>
-          <w:sz w:val="24"/>
-          <w:szCs w:val="24"/>
-        </w:rPr>
-      </w:pPr>
-      <w:r>
-        <w:rPr>
-          <w:rFonts w:ascii="Times New Roman" w:hAnsi="Times New Roman" w:cs="Times New Roman"/>
-          <w:sz w:val="24"/>
-          <w:szCs w:val="24"/>
-        </w:rPr>
-        <w:t xml:space="preserve">Now </w:t>
-      </w:r>
-      <w:r>
-        <w:rPr>
-          <w:rFonts w:ascii="Times New Roman" w:hAnsi="Times New Roman" w:cs="Times New Roman"/>
-          <w:sz w:val="24"/>
-          <w:szCs w:val="24"/>
-        </w:rPr>
-        <w:t xml:space="preserve">connect the two wires that will go to the transformer to the two electrode assemblies by inserting them through the center of the outer baffle and inserting it into the back recess of the electrode.  </w:t>
-      </w:r>
-      <w:r>
-        <w:rPr>
-          <w:rFonts w:ascii="Times New Roman" w:hAnsi="Times New Roman" w:cs="Times New Roman"/>
-          <w:sz w:val="24"/>
-          <w:szCs w:val="24"/>
-        </w:rPr>
-        <w:t xml:space="preserve">The wires should be around 6”.  </w:t>
-      </w:r>
-      <w:r>
-        <w:rPr>
-          <w:rFonts w:ascii="Times New Roman" w:hAnsi="Times New Roman" w:cs="Times New Roman"/>
-          <w:sz w:val="24"/>
-          <w:szCs w:val="24"/>
-        </w:rPr>
-        <w:t xml:space="preserve">The wire should be ran through </w:t>
-      </w:r>
-      <w:r>
-        <w:rPr>
-          <w:rFonts w:ascii="Times New Roman" w:hAnsi="Times New Roman" w:cs="Times New Roman"/>
-          <w:sz w:val="24"/>
-          <w:szCs w:val="24"/>
-        </w:rPr>
-        <w:lastRenderedPageBreak/>
-        <w:t xml:space="preserve">the set screw hole </w:t>
-      </w:r>
-      <w:r>
-        <w:rPr>
-          <w:rFonts w:ascii="Times New Roman" w:hAnsi="Times New Roman" w:cs="Times New Roman"/>
-          <w:sz w:val="24"/>
-          <w:szCs w:val="24"/>
-        </w:rPr>
-        <w:t>(</w:t>
-      </w:r>
-      <w:r>
-        <w:rPr>
-          <w:rFonts w:ascii="Times New Roman" w:hAnsi="Times New Roman" w:cs="Times New Roman"/>
-          <w:sz w:val="24"/>
-          <w:szCs w:val="24"/>
-        </w:rPr>
-        <w:t xml:space="preserve">opposite direction of red </w:t>
-      </w:r>
-      <w:r>
-        <w:rPr>
-          <w:rFonts w:ascii="Times New Roman" w:hAnsi="Times New Roman" w:cs="Times New Roman"/>
-          <w:sz w:val="24"/>
-          <w:szCs w:val="24"/>
-        </w:rPr>
-        <w:t>arrow)</w:t>
-      </w:r>
-      <w:r>
-        <w:rPr>
-          <w:rFonts w:ascii="Times New Roman" w:hAnsi="Times New Roman" w:cs="Times New Roman"/>
-          <w:sz w:val="24"/>
-          <w:szCs w:val="24"/>
-        </w:rPr>
-        <w:t xml:space="preserve"> </w:t>
-      </w:r>
-      <w:r>
-        <w:rPr>
-          <w:rFonts w:ascii="Times New Roman" w:hAnsi="Times New Roman" w:cs="Times New Roman"/>
-          <w:sz w:val="24"/>
-          <w:szCs w:val="24"/>
-        </w:rPr>
-        <w:t>of the electrode and thro</w:t>
-      </w:r>
-      <w:r>
-        <w:rPr>
-          <w:rFonts w:ascii="Times New Roman" w:hAnsi="Times New Roman" w:cs="Times New Roman"/>
-          <w:sz w:val="24"/>
-          <w:szCs w:val="24"/>
-        </w:rPr>
-        <w:t>ugh the center of the set screw and out of the head of the screw</w:t>
-      </w:r>
-    </w:p>
-    <w:p>
-      <w:pPr>
-        <w:spacing w:after="0"/>
-        <w:ind w:left="360"/>
-        <w:rPr>
-          <w:rFonts w:ascii="Times New Roman" w:hAnsi="Times New Roman" w:cs="Times New Roman"/>
-          <w:sz w:val="24"/>
-          <w:szCs w:val="24"/>
-        </w:rPr>
-      </w:pPr>
-      <w:r>
-        <w:rPr>
-          <w:rFonts w:ascii="Times New Roman" w:hAnsi="Times New Roman" w:cs="Times New Roman"/>
-          <w:noProof/>
-        </w:rPr>
-        <w:drawing>
-          <wp:inline distT="0" distB="0" distL="0" distR="0" wp14:anchorId="4824B305" wp14:editId="49E435FA">
-            <wp:extent cx="2790825" cy="2686050"/>
-            <wp:effectExtent l="0" t="0" r="9525" b="0"/>
-            <wp:docPr id="35" name="Picture 35"/>
-            <wp:cNvGraphicFramePr>
-              <a:graphicFrameLocks xmlns:a="http://schemas.openxmlformats.org/drawingml/2006/main" noChangeAspect="1"/>
-            </wp:cNvGraphicFramePr>
-            <a:graphic xmlns:a="http://schemas.openxmlformats.org/drawingml/2006/main">
-              <a:graphicData uri="http://schemas.openxmlformats.org/drawingml/2006/picture">
-                <pic:pic xmlns:pic="http://schemas.openxmlformats.org/drawingml/2006/picture">
-                  <pic:nvPicPr>
-                    <pic:cNvPr id="35" name="SG_Assembly_029_wire_route.JPG"/>
-                    <pic:cNvPicPr/>
-                  </pic:nvPicPr>
-                  <pic:blipFill>
-                    <a:blip r:embed="rId26">
-                      <a:extLst>
-                        <a:ext uri="{28A0092B-C50C-407E-A947-70E740481C1C}">
-                          <a14:useLocalDpi xmlns:a14="http://schemas.microsoft.com/office/drawing/2010/main" val="0"/>
-                        </a:ext>
-                      </a:extLst>
-                    </a:blip>
-                    <a:stretch>
-                      <a:fillRect/>
-                    </a:stretch>
-                  </pic:blipFill>
-                  <pic:spPr>
-                    <a:xfrm>
-                      <a:off x="0" y="0"/>
-                      <a:ext cx="2790825" cy="2686050"/>
-                    </a:xfrm>
-                    <a:prstGeom prst="rect">
-                      <a:avLst/>
-                    </a:prstGeom>
-                  </pic:spPr>
-                </pic:pic>
-              </a:graphicData>
-            </a:graphic>
-          </wp:inline>
-        </w:drawing>
-      </w:r>
-      <w:r>
-        <w:rPr>
-          <w:rFonts w:ascii="Times New Roman" w:hAnsi="Times New Roman" w:cs="Times New Roman"/>
-          <w:noProof/>
-          <w:sz w:val="24"/>
-          <w:szCs w:val="24"/>
-        </w:rPr>
-        <w:drawing>
-          <wp:inline distT="0" distB="0" distL="0" distR="0" wp14:anchorId="09E067EF" wp14:editId="101C064B">
-            <wp:extent cx="2724150" cy="2676525"/>
-            <wp:effectExtent l="0" t="0" r="0" b="9525"/>
-            <wp:docPr id="37" name="Picture 37"/>
-            <wp:cNvGraphicFramePr>
-              <a:graphicFrameLocks xmlns:a="http://schemas.openxmlformats.org/drawingml/2006/main" noChangeAspect="1"/>
-            </wp:cNvGraphicFramePr>
-            <a:graphic xmlns:a="http://schemas.openxmlformats.org/drawingml/2006/main">
-              <a:graphicData uri="http://schemas.openxmlformats.org/drawingml/2006/picture">
-                <pic:pic xmlns:pic="http://schemas.openxmlformats.org/drawingml/2006/picture">
-                  <pic:nvPicPr>
-                    <pic:cNvPr id="37" name="SG_Assembly_030_SetScrew1.JPG"/>
-                    <pic:cNvPicPr/>
-                  </pic:nvPicPr>
-                  <pic:blipFill>
-                    <a:blip r:embed="rId27">
-                      <a:extLst>
-                        <a:ext uri="{28A0092B-C50C-407E-A947-70E740481C1C}">
-                          <a14:useLocalDpi xmlns:a14="http://schemas.microsoft.com/office/drawing/2010/main" val="0"/>
-                        </a:ext>
-                      </a:extLst>
-                    </a:blip>
-                    <a:stretch>
-                      <a:fillRect/>
-                    </a:stretch>
-                  </pic:blipFill>
-                  <pic:spPr>
-                    <a:xfrm>
-                      <a:off x="0" y="0"/>
-                      <a:ext cx="2724150" cy="2676525"/>
-                    </a:xfrm>
-                    <a:prstGeom prst="rect">
-                      <a:avLst/>
-                    </a:prstGeom>
-                  </pic:spPr>
-                </pic:pic>
-              </a:graphicData>
-            </a:graphic>
-          </wp:inline>
-        </w:drawing>
-      </w:r>
-    </w:p>
-    <w:p>
-      <w:pPr>
-        <w:spacing w:after="0"/>
-        <w:rPr>
-          <w:rFonts w:ascii="Times New Roman" w:hAnsi="Times New Roman" w:cs="Times New Roman"/>
-          <w:sz w:val="24"/>
-          <w:szCs w:val="24"/>
-        </w:rPr>
-      </w:pPr>
-    </w:p>
-    <w:p>
-      <w:pPr>
-        <w:spacing w:after="0"/>
-        <w:rPr>
-          <w:rFonts w:ascii="Times New Roman" w:hAnsi="Times New Roman" w:cs="Times New Roman"/>
-          <w:sz w:val="24"/>
-          <w:szCs w:val="24"/>
-        </w:rPr>
-      </w:pPr>
-    </w:p>
-    <w:p>
-      <w:pPr>
-        <w:spacing w:after="0"/>
-        <w:rPr>
-          <w:rFonts w:ascii="Times New Roman" w:hAnsi="Times New Roman" w:cs="Times New Roman"/>
-          <w:b/>
-          <w:sz w:val="24"/>
-          <w:szCs w:val="24"/>
-        </w:rPr>
-      </w:pPr>
-      <w:r>
-        <w:rPr>
-          <w:rFonts w:ascii="Times New Roman" w:hAnsi="Times New Roman" w:cs="Times New Roman"/>
-          <w:b/>
-          <w:sz w:val="24"/>
-          <w:szCs w:val="24"/>
-        </w:rPr>
-        <w:t>Step 7</w:t>
-      </w:r>
-    </w:p>
-    <w:p>
-      <w:pPr>
-        <w:pStyle w:val="ListParagraph"/>
-        <w:numPr>
-          <w:ilvl w:val="0"/>
-          <w:numId w:val="6"/>
-        </w:numPr>
-        <w:spacing w:after="0"/>
-        <w:rPr>
-          <w:rFonts w:ascii="Times New Roman" w:hAnsi="Times New Roman" w:cs="Times New Roman"/>
-          <w:sz w:val="24"/>
-          <w:szCs w:val="24"/>
-        </w:rPr>
-      </w:pPr>
-      <w:r>
-        <w:rPr>
-          <w:rFonts w:ascii="Times New Roman" w:hAnsi="Times New Roman" w:cs="Times New Roman"/>
-          <w:sz w:val="24"/>
-          <w:szCs w:val="24"/>
-        </w:rPr>
-        <w:t>Install set screw with wire inside</w:t>
-      </w:r>
-    </w:p>
-    <w:p>
-      <w:pPr>
-        <w:pStyle w:val="ListParagraph"/>
-        <w:numPr>
-          <w:ilvl w:val="0"/>
-          <w:numId w:val="6"/>
-        </w:numPr>
-        <w:spacing w:after="0"/>
-        <w:rPr>
-          <w:rFonts w:ascii="Times New Roman" w:hAnsi="Times New Roman" w:cs="Times New Roman"/>
-          <w:sz w:val="24"/>
-          <w:szCs w:val="24"/>
-        </w:rPr>
-      </w:pPr>
-      <w:r>
-        <w:rPr>
-          <w:rFonts w:ascii="Times New Roman" w:hAnsi="Times New Roman" w:cs="Times New Roman"/>
-          <w:sz w:val="24"/>
-          <w:szCs w:val="24"/>
-        </w:rPr>
-        <w:t>Connecting the baffles</w:t>
-      </w:r>
-    </w:p>
-    <w:p>
-      <w:pPr>
-        <w:pStyle w:val="ListParagraph"/>
-        <w:numPr>
-          <w:ilvl w:val="0"/>
-          <w:numId w:val="6"/>
-        </w:numPr>
-        <w:spacing w:after="0"/>
-        <w:rPr>
-          <w:rFonts w:ascii="Times New Roman" w:hAnsi="Times New Roman" w:cs="Times New Roman"/>
-          <w:sz w:val="24"/>
-          <w:szCs w:val="24"/>
-        </w:rPr>
-      </w:pPr>
-      <w:r>
-        <w:rPr>
-          <w:rFonts w:ascii="Times New Roman" w:hAnsi="Times New Roman" w:cs="Times New Roman"/>
-          <w:sz w:val="24"/>
-          <w:szCs w:val="24"/>
-        </w:rPr>
-        <w:t>Insert the outer inner baffle and electrode into the outer baffle. The three prongs of the inner baffle line up with holes in the outer baffle.  The holes in the pongs of the inner baffle should be visible on the opposite face of the outer baffle.</w:t>
-      </w:r>
-    </w:p>
-    <w:p>
-      <w:pPr>
-        <w:pStyle w:val="ListParagraph"/>
-        <w:numPr>
-          <w:ilvl w:val="0"/>
-          <w:numId w:val="6"/>
-        </w:numPr>
-        <w:spacing w:after="0"/>
-        <w:rPr>
-          <w:rFonts w:ascii="Times New Roman" w:hAnsi="Times New Roman" w:cs="Times New Roman"/>
-          <w:sz w:val="24"/>
-          <w:szCs w:val="24"/>
-        </w:rPr>
-      </w:pPr>
-      <w:r>
-        <w:rPr>
-          <w:rFonts w:ascii="Times New Roman" w:hAnsi="Times New Roman" w:cs="Times New Roman"/>
-          <w:sz w:val="24"/>
-          <w:szCs w:val="24"/>
-        </w:rPr>
-        <w:t xml:space="preserve">Run thin wire through </w:t>
-      </w:r>
-      <w:r>
-        <w:rPr>
-          <w:rFonts w:ascii="Times New Roman" w:hAnsi="Times New Roman" w:cs="Times New Roman"/>
-          <w:sz w:val="24"/>
-          <w:szCs w:val="24"/>
-        </w:rPr>
-        <w:t>t</w:t>
-      </w:r>
-      <w:r>
-        <w:rPr>
-          <w:rFonts w:ascii="Times New Roman" w:hAnsi="Times New Roman" w:cs="Times New Roman"/>
-          <w:sz w:val="24"/>
-          <w:szCs w:val="24"/>
-        </w:rPr>
-        <w:t>he small holes in the inner baffle to hold the assembly together</w:t>
-      </w:r>
-    </w:p>
-    <w:p>
-      <w:pPr>
-        <w:pStyle w:val="ListParagraph"/>
-        <w:numPr>
-          <w:ilvl w:val="0"/>
-          <w:numId w:val="6"/>
-        </w:numPr>
-        <w:spacing w:after="0"/>
-        <w:rPr>
-          <w:rFonts w:ascii="Times New Roman" w:hAnsi="Times New Roman" w:cs="Times New Roman"/>
-          <w:sz w:val="24"/>
-          <w:szCs w:val="24"/>
-        </w:rPr>
-      </w:pPr>
-      <w:r>
-        <w:rPr>
-          <w:rFonts w:ascii="Times New Roman" w:hAnsi="Times New Roman" w:cs="Times New Roman"/>
-          <w:sz w:val="24"/>
-          <w:szCs w:val="24"/>
-        </w:rPr>
-        <w:t>Solder the wire to the set screw at the screw head.</w:t>
-      </w:r>
-    </w:p>
-    <w:p>
-      <w:pPr>
-        <w:spacing w:after="0"/>
-        <w:ind w:left="360"/>
-        <w:rPr>
-          <w:rFonts w:ascii="Times New Roman" w:hAnsi="Times New Roman" w:cs="Times New Roman"/>
-          <w:sz w:val="24"/>
-          <w:szCs w:val="24"/>
-        </w:rPr>
-      </w:pPr>
-      <w:r>
-        <w:rPr>
-          <w:rFonts w:ascii="Times New Roman" w:hAnsi="Times New Roman" w:cs="Times New Roman"/>
-          <w:noProof/>
-          <w:sz w:val="24"/>
-          <w:szCs w:val="24"/>
-        </w:rPr>
-        <w:drawing>
-          <wp:anchor distT="0" distB="0" distL="114300" distR="114300" simplePos="0" relativeHeight="251662848" behindDoc="0" locked="0" layoutInCell="1" allowOverlap="1" wp14:anchorId="2FFF5B8E" wp14:editId="17953932">
-            <wp:simplePos x="0" y="0"/>
-            <wp:positionH relativeFrom="column">
-              <wp:posOffset>0</wp:posOffset>
-            </wp:positionH>
-            <wp:positionV relativeFrom="paragraph">
-              <wp:posOffset>368935</wp:posOffset>
-            </wp:positionV>
-            <wp:extent cx="5943600" cy="3191510"/>
-            <wp:effectExtent l="0" t="0" r="0" b="8890"/>
-            <wp:wrapTopAndBottom/>
-            <wp:docPr id="38" name="Picture 38"/>
-            <wp:cNvGraphicFramePr>
-              <a:graphicFrameLocks xmlns:a="http://schemas.openxmlformats.org/drawingml/2006/main" noChangeAspect="1"/>
-            </wp:cNvGraphicFramePr>
-            <a:graphic xmlns:a="http://schemas.openxmlformats.org/drawingml/2006/main">
-              <a:graphicData uri="http://schemas.openxmlformats.org/drawingml/2006/picture">
-                <pic:pic xmlns:pic="http://schemas.openxmlformats.org/drawingml/2006/picture">
-                  <pic:nvPicPr>
-                    <pic:cNvPr id="38" name="SG_Assembly_031_Electrode_Assembly.JPG"/>
-                    <pic:cNvPicPr/>
-                  </pic:nvPicPr>
-                  <pic:blipFill>
-                    <a:blip r:embed="rId28">
-                      <a:extLst>
-                        <a:ext uri="{28A0092B-C50C-407E-A947-70E740481C1C}">
-                          <a14:useLocalDpi xmlns:a14="http://schemas.microsoft.com/office/drawing/2010/main" val="0"/>
-                        </a:ext>
-                      </a:extLst>
-                    </a:blip>
-                    <a:stretch>
-                      <a:fillRect/>
-                    </a:stretch>
-                  </pic:blipFill>
-                  <pic:spPr>
-                    <a:xfrm>
-                      <a:off x="0" y="0"/>
-                      <a:ext cx="5943600" cy="3191510"/>
-                    </a:xfrm>
-                    <a:prstGeom prst="rect">
-                      <a:avLst/>
-                    </a:prstGeom>
-                  </pic:spPr>
-                </pic:pic>
-              </a:graphicData>
-            </a:graphic>
-            <wp14:sizeRelH relativeFrom="page">
-              <wp14:pctWidth>0</wp14:pctWidth>
-            </wp14:sizeRelH>
-            <wp14:sizeRelV relativeFrom="page">
-              <wp14:pctHeight>0</wp14:pctHeight>
-            </wp14:sizeRelV>
-          </wp:anchor>
-        </w:drawing>
-      </w:r>
-    </w:p>
-    <w:p>
-      <w:pPr>
-        <w:spacing w:after="0"/>
-        <w:rPr>
-          <w:rFonts w:ascii="Times New Roman" w:hAnsi="Times New Roman" w:cs="Times New Roman"/>
-          <w:sz w:val="24"/>
-          <w:szCs w:val="24"/>
-        </w:rPr>
-      </w:pPr>
-    </w:p>
-    <w:p>
-      <w:pPr>
-        <w:spacing w:after="0"/>
-        <w:rPr>
-          <w:rFonts w:ascii="Times New Roman" w:hAnsi="Times New Roman" w:cs="Times New Roman"/>
-          <w:sz w:val="24"/>
-          <w:szCs w:val="24"/>
-        </w:rPr>
-      </w:pPr>
-    </w:p>
-    <w:p>
-      <w:pPr>
-        <w:spacing w:after="0"/>
-        <w:rPr>
-          <w:rFonts w:ascii="Times New Roman" w:hAnsi="Times New Roman" w:cs="Times New Roman"/>
-          <w:b/>
-          <w:sz w:val="24"/>
-          <w:szCs w:val="24"/>
-        </w:rPr>
-      </w:pPr>
-      <w:r>
-        <w:rPr>
-          <w:rFonts w:ascii="Times New Roman" w:hAnsi="Times New Roman" w:cs="Times New Roman"/>
-          <w:b/>
-          <w:sz w:val="24"/>
-          <w:szCs w:val="24"/>
-        </w:rPr>
-        <w:t xml:space="preserve">Step </w:t>
-      </w:r>
-      <w:r>
-        <w:rPr>
-          <w:rFonts w:ascii="Times New Roman" w:hAnsi="Times New Roman" w:cs="Times New Roman"/>
-          <w:b/>
-          <w:sz w:val="24"/>
-          <w:szCs w:val="24"/>
-        </w:rPr>
-        <w:t>8</w:t>
-      </w:r>
-    </w:p>
-    <w:p>
-      <w:pPr>
-        <w:pStyle w:val="ListParagraph"/>
-        <w:numPr>
-          <w:ilvl w:val="0"/>
-          <w:numId w:val="9"/>
-        </w:numPr>
-        <w:spacing w:after="0"/>
-        <w:rPr>
-          <w:rFonts w:ascii="Times New Roman" w:hAnsi="Times New Roman" w:cs="Times New Roman"/>
-          <w:sz w:val="24"/>
-          <w:szCs w:val="24"/>
-        </w:rPr>
-      </w:pPr>
-      <w:r>
-        <w:rPr>
-          <w:rFonts w:ascii="Times New Roman" w:hAnsi="Times New Roman" w:cs="Times New Roman"/>
-          <w:sz w:val="24"/>
-          <w:szCs w:val="24"/>
-        </w:rPr>
-        <w:t xml:space="preserve">Wrap Quartz Tube in aluminum foil and </w:t>
-      </w:r>
-      <w:r>
-        <w:rPr>
-          <w:rFonts w:ascii="Times New Roman" w:hAnsi="Times New Roman" w:cs="Times New Roman"/>
-          <w:sz w:val="24"/>
-          <w:szCs w:val="24"/>
-        </w:rPr>
-        <w:t xml:space="preserve">.0625” </w:t>
-      </w:r>
-      <w:r>
-        <w:rPr>
-          <w:rFonts w:ascii="Times New Roman" w:hAnsi="Times New Roman" w:cs="Times New Roman"/>
-          <w:sz w:val="24"/>
-          <w:szCs w:val="24"/>
-        </w:rPr>
-        <w:t>Viton.</w:t>
-      </w:r>
-    </w:p>
-    <w:p>
-      <w:pPr>
-        <w:pStyle w:val="ListParagraph"/>
-        <w:numPr>
-          <w:ilvl w:val="0"/>
-          <w:numId w:val="9"/>
-        </w:numPr>
-        <w:spacing w:after="0"/>
-        <w:rPr>
-          <w:rFonts w:ascii="Times New Roman" w:hAnsi="Times New Roman" w:cs="Times New Roman"/>
-          <w:sz w:val="24"/>
-          <w:szCs w:val="24"/>
-        </w:rPr>
-      </w:pPr>
-      <w:r>
-        <w:rPr>
-          <w:rFonts w:ascii="Times New Roman" w:hAnsi="Times New Roman" w:cs="Times New Roman"/>
-          <w:sz w:val="24"/>
-          <w:szCs w:val="24"/>
-        </w:rPr>
-        <w:t>Take a small piece of aluminum foil make sure it is flat and completely wrap the quartz tube leaving the ends open.</w:t>
-      </w:r>
-      <w:r>
-        <w:rPr>
-          <w:rFonts w:ascii="Times New Roman" w:hAnsi="Times New Roman" w:cs="Times New Roman"/>
-          <w:sz w:val="24"/>
-          <w:szCs w:val="24"/>
-        </w:rPr>
-        <w:t xml:space="preserve"> </w:t>
-      </w:r>
-    </w:p>
-    <w:p>
-      <w:pPr>
-        <w:pStyle w:val="ListParagraph"/>
-        <w:numPr>
-          <w:ilvl w:val="0"/>
-          <w:numId w:val="9"/>
-        </w:numPr>
-        <w:spacing w:after="0"/>
-        <w:rPr>
-          <w:rFonts w:ascii="Times New Roman" w:hAnsi="Times New Roman" w:cs="Times New Roman"/>
-          <w:sz w:val="24"/>
-          <w:szCs w:val="24"/>
-        </w:rPr>
-      </w:pPr>
-      <w:r>
-        <w:rPr>
-          <w:rFonts w:ascii="Times New Roman" w:hAnsi="Times New Roman" w:cs="Times New Roman"/>
-          <w:sz w:val="24"/>
-          <w:szCs w:val="24"/>
-        </w:rPr>
-        <w:t>Once the foil wrap is on the tube</w:t>
-      </w:r>
-      <w:r>
-        <w:rPr>
-          <w:rFonts w:ascii="Times New Roman" w:hAnsi="Times New Roman" w:cs="Times New Roman"/>
-          <w:sz w:val="24"/>
-          <w:szCs w:val="24"/>
-        </w:rPr>
-        <w:t>,</w:t>
-      </w:r>
-      <w:r>
-        <w:rPr>
-          <w:rFonts w:ascii="Times New Roman" w:hAnsi="Times New Roman" w:cs="Times New Roman"/>
-          <w:sz w:val="24"/>
-          <w:szCs w:val="24"/>
-        </w:rPr>
-        <w:t xml:space="preserve"> wrap the Viton</w:t>
-      </w:r>
-      <w:r>
-        <w:rPr>
-          <w:rFonts w:ascii="Times New Roman" w:hAnsi="Times New Roman" w:cs="Times New Roman"/>
-          <w:sz w:val="24"/>
-          <w:szCs w:val="24"/>
-        </w:rPr>
-        <w:t xml:space="preserve"> around the tube.  The Viton should have the view window precut.  You can use electrical tape to hold the Viton together around the tube.  Now remove t</w:t>
-      </w:r>
-      <w:r>
-        <w:rPr>
-          <w:rFonts w:ascii="Times New Roman" w:hAnsi="Times New Roman" w:cs="Times New Roman"/>
-          <w:sz w:val="24"/>
-          <w:szCs w:val="24"/>
-        </w:rPr>
-        <w:t>he foil from the viewing window using a tool that will not scratch the quartz tube.  (I used my finger</w:t>
-      </w:r>
-      <w:r>
-        <w:rPr>
-          <w:rFonts w:ascii="Times New Roman" w:hAnsi="Times New Roman" w:cs="Times New Roman"/>
-          <w:sz w:val="24"/>
-          <w:szCs w:val="24"/>
-        </w:rPr>
-        <w:t>nail</w:t>
-      </w:r>
-      <w:r>
-        <w:rPr>
-          <w:rFonts w:ascii="Times New Roman" w:hAnsi="Times New Roman" w:cs="Times New Roman"/>
-          <w:sz w:val="24"/>
-          <w:szCs w:val="24"/>
-        </w:rPr>
-        <w:t>)</w:t>
-      </w:r>
-    </w:p>
-    <w:p>
-      <w:pPr>
-        <w:spacing w:after="0"/>
-        <w:rPr>
-          <w:rFonts w:ascii="Times New Roman" w:hAnsi="Times New Roman" w:cs="Times New Roman"/>
-          <w:sz w:val="24"/>
-          <w:szCs w:val="24"/>
-        </w:rPr>
-      </w:pPr>
-      <w:r>
-        <w:rPr>
-          <w:rFonts w:ascii="Times New Roman" w:hAnsi="Times New Roman" w:cs="Times New Roman"/>
-          <w:noProof/>
-          <w:sz w:val="24"/>
-          <w:szCs w:val="24"/>
-        </w:rPr>
-        <w:drawing>
-          <wp:anchor distT="0" distB="0" distL="114300" distR="114300" simplePos="0" relativeHeight="251669504" behindDoc="0" locked="0" layoutInCell="1" allowOverlap="1" wp14:anchorId="5A344075" wp14:editId="78020F52">
-            <wp:simplePos x="0" y="0"/>
-            <wp:positionH relativeFrom="column">
-              <wp:posOffset>0</wp:posOffset>
-            </wp:positionH>
-            <wp:positionV relativeFrom="paragraph">
-              <wp:posOffset>0</wp:posOffset>
-            </wp:positionV>
-            <wp:extent cx="5943600" cy="2286000"/>
-            <wp:effectExtent l="0" t="0" r="0" b="0"/>
-            <wp:wrapTopAndBottom/>
-            <wp:docPr id="8" name="Picture 8"/>
-            <wp:cNvGraphicFramePr>
-              <a:graphicFrameLocks xmlns:a="http://schemas.openxmlformats.org/drawingml/2006/main" noChangeAspect="1"/>
-            </wp:cNvGraphicFramePr>
-            <a:graphic xmlns:a="http://schemas.openxmlformats.org/drawingml/2006/main">
-              <a:graphicData uri="http://schemas.openxmlformats.org/drawingml/2006/picture">
-                <pic:pic xmlns:pic="http://schemas.openxmlformats.org/drawingml/2006/picture">
-                  <pic:nvPicPr>
-                    <pic:cNvPr id="8" name="SG_Assembly_008.JPG"/>
-                    <pic:cNvPicPr/>
-                  </pic:nvPicPr>
-                  <pic:blipFill rotWithShape="1">
-                    <a:blip r:embed="rId29">
-                      <a:extLst>
-                        <a:ext uri="{28A0092B-C50C-407E-A947-70E740481C1C}">
-                          <a14:useLocalDpi xmlns:a14="http://schemas.microsoft.com/office/drawing/2010/main" val="0"/>
-                        </a:ext>
-                      </a:extLst>
-                    </a:blip>
-                    <a:srcRect t="9663" b="10373"/>
+                    <a:srcRect l="1121" r="2404" b="55556"/>
                     <a:stretch/>
                   </pic:blipFill>
                   <pic:spPr bwMode="auto">
                     <a:xfrm>
                       <a:off x="0" y="0"/>
-                      <a:ext cx="5943600" cy="2286000"/>
+                      <a:ext cx="5734050" cy="1981200"/>
                     </a:xfrm>
                     <a:prstGeom prst="rect">
                       <a:avLst/>
@@ -11121,13 +10438,7 @@
                 </pic:pic>
               </a:graphicData>
             </a:graphic>
-            <wp14:sizeRelH relativeFrom="page">
-              <wp14:pctWidth>0</wp14:pctWidth>
-            </wp14:sizeRelH>
-            <wp14:sizeRelV relativeFrom="page">
-              <wp14:pctHeight>0</wp14:pctHeight>
-            </wp14:sizeRelV>
-          </wp:anchor>
+          </wp:inline>
         </w:drawing>
       </w:r>
     </w:p>
@@ -11146,16 +10457,6 @@
         <w:spacing w:after="0"/>
         <w:rPr>
           <w:rFonts w:ascii="Times New Roman" w:hAnsi="Times New Roman" w:cs="Times New Roman"/>
-          <w:sz w:val="24"/>
-          <w:szCs w:val="24"/>
-        </w:rPr>
-      </w:pPr>
-    </w:p>
-    <w:p>
-      <w:pPr>
-        <w:spacing w:after="0"/>
-        <w:rPr>
-          <w:rFonts w:ascii="Times New Roman" w:hAnsi="Times New Roman" w:cs="Times New Roman"/>
           <w:b/>
           <w:sz w:val="24"/>
           <w:szCs w:val="24"/>
@@ -11168,7 +10469,7 @@
           <w:sz w:val="24"/>
           <w:szCs w:val="24"/>
         </w:rPr>
-        <w:t>Step 9</w:t>
+        <w:t>Step 6</w:t>
       </w:r>
     </w:p>
     <w:p>
@@ -11176,7 +10477,7 @@
         <w:pStyle w:val="ListParagraph"/>
         <w:numPr>
           <w:ilvl w:val="0"/>
-          <w:numId w:val="10"/>
+          <w:numId w:val="8"/>
         </w:numPr>
         <w:spacing w:after="0"/>
         <w:rPr>
@@ -11191,7 +10492,23 @@
           <w:sz w:val="24"/>
           <w:szCs w:val="24"/>
         </w:rPr>
-        <w:t>Install the electrode assemblies into the quartz tube.</w:t>
+        <w:t>Now connect the two wires that will go to the transformer to the two electrode assemblies by inserting them through into the back recess of the electrode.  The wires should be around 6”</w:t>
+      </w:r>
+      <w:r>
+        <w:rPr>
+          <w:rFonts w:ascii="Times New Roman" w:hAnsi="Times New Roman" w:cs="Times New Roman"/>
+          <w:sz w:val="24"/>
+          <w:szCs w:val="24"/>
+        </w:rPr>
+        <w:t xml:space="preserve"> (during mounting the wires can be shortened to ensure a better fit without excess length)</w:t>
+      </w:r>
+      <w:r>
+        <w:rPr>
+          <w:rFonts w:ascii="Times New Roman" w:hAnsi="Times New Roman" w:cs="Times New Roman"/>
+          <w:sz w:val="24"/>
+          <w:szCs w:val="24"/>
+        </w:rPr>
+        <w:t>.  The wire should be ran through the set screw hole of the electrode and through the center of the set screw and out of the head of the screw</w:t>
       </w:r>
     </w:p>
     <w:p>
@@ -11199,7 +10516,7 @@
         <w:pStyle w:val="ListParagraph"/>
         <w:numPr>
           <w:ilvl w:val="0"/>
-          <w:numId w:val="10"/>
+          <w:numId w:val="8"/>
         </w:numPr>
         <w:spacing w:after="0"/>
         <w:rPr>
@@ -11214,66 +10531,13 @@
           <w:sz w:val="24"/>
           <w:szCs w:val="24"/>
         </w:rPr>
-        <w:t xml:space="preserve">Insert the electrode assembly into the quart tube until the inner baffle is flush with the end of the quartz tube.  </w:t>
-      </w:r>
-    </w:p>
-    <w:p>
-      <w:pPr>
-        <w:pStyle w:val="ListParagraph"/>
-        <w:numPr>
-          <w:ilvl w:val="0"/>
-          <w:numId w:val="10"/>
-        </w:numPr>
-        <w:spacing w:after="0"/>
-        <w:rPr>
-          <w:rFonts w:ascii="Times New Roman" w:hAnsi="Times New Roman" w:cs="Times New Roman"/>
-          <w:sz w:val="24"/>
-          <w:szCs w:val="24"/>
-        </w:rPr>
-      </w:pPr>
-      <w:r>
-        <w:rPr>
-          <w:rFonts w:ascii="Times New Roman" w:hAnsi="Times New Roman" w:cs="Times New Roman"/>
-          <w:sz w:val="24"/>
-          <w:szCs w:val="24"/>
-        </w:rPr>
-        <w:t xml:space="preserve">The outer baffle prongs should go on the outside of the quartz tube and on the inside of the Viton.  </w:t>
-      </w:r>
-    </w:p>
-    <w:p>
-      <w:pPr>
-        <w:pStyle w:val="ListParagraph"/>
-        <w:numPr>
-          <w:ilvl w:val="0"/>
-          <w:numId w:val="10"/>
-        </w:numPr>
-        <w:spacing w:after="0"/>
-        <w:rPr>
-          <w:rFonts w:ascii="Times New Roman" w:hAnsi="Times New Roman" w:cs="Times New Roman"/>
-          <w:sz w:val="24"/>
-          <w:szCs w:val="24"/>
-        </w:rPr>
-      </w:pPr>
-      <w:r>
-        <w:rPr>
-          <w:rFonts w:ascii="Times New Roman" w:hAnsi="Times New Roman" w:cs="Times New Roman"/>
-          <w:sz w:val="24"/>
-          <w:szCs w:val="24"/>
-        </w:rPr>
-        <w:t>Be careful not to damage the foil wrap inside the Viton.  This is dif</w:t>
-      </w:r>
-      <w:r>
-        <w:rPr>
-          <w:rFonts w:ascii="Times New Roman" w:hAnsi="Times New Roman" w:cs="Times New Roman"/>
-          <w:sz w:val="24"/>
-          <w:szCs w:val="24"/>
-        </w:rPr>
-        <w:t>ficult to accomplish but if it is damaged it is not critical to operation</w:t>
-      </w:r>
-    </w:p>
-    <w:p>
-      <w:pPr>
-        <w:spacing w:after="0"/>
+        <w:t>Install set screw with wire inside</w:t>
+      </w:r>
+    </w:p>
+    <w:p>
+      <w:pPr>
+        <w:spacing w:after="0"/>
+        <w:ind w:left="360"/>
         <w:rPr>
           <w:rFonts w:ascii="Times New Roman" w:hAnsi="Times New Roman" w:cs="Times New Roman"/>
           <w:sz w:val="24"/>
@@ -11287,19 +10551,12 @@
           <w:sz w:val="24"/>
           <w:szCs w:val="24"/>
         </w:rPr>
+        <w:lastRenderedPageBreak/>
         <w:drawing>
-          <wp:anchor distT="0" distB="0" distL="114300" distR="114300" simplePos="0" relativeHeight="251663872" behindDoc="0" locked="0" layoutInCell="1" allowOverlap="1" wp14:anchorId="21FAED58" wp14:editId="2E144E26">
-            <wp:simplePos x="0" y="0"/>
-            <wp:positionH relativeFrom="column">
-              <wp:posOffset>0</wp:posOffset>
-            </wp:positionH>
-            <wp:positionV relativeFrom="paragraph">
-              <wp:posOffset>219075</wp:posOffset>
-            </wp:positionV>
-            <wp:extent cx="5943600" cy="2133600"/>
-            <wp:effectExtent l="0" t="0" r="0" b="0"/>
-            <wp:wrapTopAndBottom/>
-            <wp:docPr id="10" name="Picture 10"/>
+          <wp:inline distT="0" distB="0" distL="0" distR="0" wp14:anchorId="754FA1EF" wp14:editId="5F3B06C0">
+            <wp:extent cx="5943600" cy="3267075"/>
+            <wp:effectExtent l="0" t="0" r="0" b="9525"/>
+            <wp:docPr id="24" name="Picture 24"/>
             <wp:cNvGraphicFramePr>
               <a:graphicFrameLocks xmlns:a="http://schemas.openxmlformats.org/drawingml/2006/main" noChangeAspect="1"/>
             </wp:cNvGraphicFramePr>
@@ -11307,24 +10564,24 @@
               <a:graphicData uri="http://schemas.openxmlformats.org/drawingml/2006/picture">
                 <pic:pic xmlns:pic="http://schemas.openxmlformats.org/drawingml/2006/picture">
                   <pic:nvPicPr>
-                    <pic:cNvPr id="10" name="SG_Assembly_010.JPG"/>
+                    <pic:cNvPr id="24" name="Assembly_43_Fig13.png"/>
                     <pic:cNvPicPr/>
                   </pic:nvPicPr>
                   <pic:blipFill rotWithShape="1">
-                    <a:blip r:embed="rId30">
+                    <a:blip r:embed="rId26">
                       <a:extLst>
                         <a:ext uri="{28A0092B-C50C-407E-A947-70E740481C1C}">
                           <a14:useLocalDpi xmlns:a14="http://schemas.microsoft.com/office/drawing/2010/main" val="0"/>
                         </a:ext>
                       </a:extLst>
                     </a:blip>
-                    <a:srcRect t="16843" b="18104"/>
+                    <a:srcRect b="26710"/>
                     <a:stretch/>
                   </pic:blipFill>
                   <pic:spPr bwMode="auto">
                     <a:xfrm>
                       <a:off x="0" y="0"/>
-                      <a:ext cx="5943600" cy="2133600"/>
+                      <a:ext cx="5943600" cy="3267075"/>
                     </a:xfrm>
                     <a:prstGeom prst="rect">
                       <a:avLst/>
@@ -11341,13 +10598,684 @@
                 </pic:pic>
               </a:graphicData>
             </a:graphic>
-            <wp14:sizeRelH relativeFrom="page">
-              <wp14:pctWidth>0</wp14:pctWidth>
-            </wp14:sizeRelH>
-            <wp14:sizeRelV relativeFrom="page">
-              <wp14:pctHeight>0</wp14:pctHeight>
-            </wp14:sizeRelV>
-          </wp:anchor>
+          </wp:inline>
+        </w:drawing>
+      </w:r>
+    </w:p>
+    <w:p>
+      <w:pPr>
+        <w:spacing w:after="0"/>
+        <w:rPr>
+          <w:rFonts w:ascii="Times New Roman" w:hAnsi="Times New Roman" w:cs="Times New Roman"/>
+          <w:sz w:val="24"/>
+          <w:szCs w:val="24"/>
+        </w:rPr>
+      </w:pPr>
+    </w:p>
+    <w:p>
+      <w:pPr>
+        <w:spacing w:after="0"/>
+        <w:rPr>
+          <w:rFonts w:ascii="Times New Roman" w:hAnsi="Times New Roman" w:cs="Times New Roman"/>
+          <w:sz w:val="24"/>
+          <w:szCs w:val="24"/>
+        </w:rPr>
+      </w:pPr>
+    </w:p>
+    <w:p>
+      <w:pPr>
+        <w:spacing w:after="0"/>
+        <w:rPr>
+          <w:rFonts w:ascii="Times New Roman" w:hAnsi="Times New Roman" w:cs="Times New Roman"/>
+          <w:b/>
+          <w:sz w:val="24"/>
+          <w:szCs w:val="24"/>
+        </w:rPr>
+      </w:pPr>
+      <w:r>
+        <w:rPr>
+          <w:rFonts w:ascii="Times New Roman" w:hAnsi="Times New Roman" w:cs="Times New Roman"/>
+          <w:b/>
+          <w:sz w:val="24"/>
+          <w:szCs w:val="24"/>
+        </w:rPr>
+        <w:t>Step 7</w:t>
+      </w:r>
+    </w:p>
+    <w:p>
+      <w:pPr>
+        <w:pStyle w:val="ListParagraph"/>
+        <w:numPr>
+          <w:ilvl w:val="0"/>
+          <w:numId w:val="6"/>
+        </w:numPr>
+        <w:spacing w:after="0"/>
+        <w:rPr>
+          <w:rFonts w:ascii="Times New Roman" w:hAnsi="Times New Roman" w:cs="Times New Roman"/>
+          <w:sz w:val="24"/>
+          <w:szCs w:val="24"/>
+        </w:rPr>
+      </w:pPr>
+      <w:r>
+        <w:rPr>
+          <w:rFonts w:ascii="Times New Roman" w:hAnsi="Times New Roman" w:cs="Times New Roman"/>
+          <w:sz w:val="24"/>
+          <w:szCs w:val="24"/>
+        </w:rPr>
+        <w:t>Connecting the baffles</w:t>
+      </w:r>
+    </w:p>
+    <w:p>
+      <w:pPr>
+        <w:pStyle w:val="ListParagraph"/>
+        <w:numPr>
+          <w:ilvl w:val="0"/>
+          <w:numId w:val="6"/>
+        </w:numPr>
+        <w:spacing w:after="0"/>
+        <w:rPr>
+          <w:rFonts w:ascii="Times New Roman" w:hAnsi="Times New Roman" w:cs="Times New Roman"/>
+          <w:sz w:val="24"/>
+          <w:szCs w:val="24"/>
+        </w:rPr>
+      </w:pPr>
+      <w:r>
+        <w:rPr>
+          <w:rFonts w:ascii="Times New Roman" w:hAnsi="Times New Roman" w:cs="Times New Roman"/>
+          <w:sz w:val="24"/>
+          <w:szCs w:val="24"/>
+        </w:rPr>
+        <w:t>Insert the outer inner baffle and electrode into the outer baffle. The three prongs of the inner baffle line up with holes in the outer baffle.  The holes in the pongs of the inner baffle should be visible on the opposite face of the outer baffle.</w:t>
+      </w:r>
+    </w:p>
+    <w:p>
+      <w:pPr>
+        <w:pStyle w:val="ListParagraph"/>
+        <w:numPr>
+          <w:ilvl w:val="0"/>
+          <w:numId w:val="6"/>
+        </w:numPr>
+        <w:spacing w:after="0"/>
+        <w:rPr>
+          <w:rFonts w:ascii="Times New Roman" w:hAnsi="Times New Roman" w:cs="Times New Roman"/>
+          <w:sz w:val="24"/>
+          <w:szCs w:val="24"/>
+        </w:rPr>
+      </w:pPr>
+      <w:r>
+        <w:rPr>
+          <w:rFonts w:ascii="Times New Roman" w:hAnsi="Times New Roman" w:cs="Times New Roman"/>
+          <w:sz w:val="24"/>
+          <w:szCs w:val="24"/>
+        </w:rPr>
+        <w:t xml:space="preserve">Run thin wire through the </w:t>
+      </w:r>
+      <w:r>
+        <w:rPr>
+          <w:rFonts w:ascii="Times New Roman" w:hAnsi="Times New Roman" w:cs="Times New Roman"/>
+          <w:sz w:val="24"/>
+          <w:szCs w:val="24"/>
+        </w:rPr>
+        <w:t xml:space="preserve">three </w:t>
+      </w:r>
+      <w:r>
+        <w:rPr>
+          <w:rFonts w:ascii="Times New Roman" w:hAnsi="Times New Roman" w:cs="Times New Roman"/>
+          <w:sz w:val="24"/>
+          <w:szCs w:val="24"/>
+        </w:rPr>
+        <w:t>small holes in the inner baffle to hold the assembly together</w:t>
+      </w:r>
+      <w:r>
+        <w:rPr>
+          <w:rFonts w:ascii="Times New Roman" w:hAnsi="Times New Roman" w:cs="Times New Roman"/>
+          <w:sz w:val="24"/>
+          <w:szCs w:val="24"/>
+        </w:rPr>
+        <w:t>.  It is sufficient to do two complete wrappings of the small gauge wire to hold the baffles in place</w:t>
+      </w:r>
+    </w:p>
+    <w:p>
+      <w:pPr>
+        <w:pStyle w:val="ListParagraph"/>
+        <w:numPr>
+          <w:ilvl w:val="0"/>
+          <w:numId w:val="6"/>
+        </w:numPr>
+        <w:spacing w:after="0"/>
+        <w:rPr>
+          <w:rFonts w:ascii="Times New Roman" w:hAnsi="Times New Roman" w:cs="Times New Roman"/>
+          <w:sz w:val="24"/>
+          <w:szCs w:val="24"/>
+        </w:rPr>
+      </w:pPr>
+      <w:r>
+        <w:rPr>
+          <w:rFonts w:ascii="Times New Roman" w:hAnsi="Times New Roman" w:cs="Times New Roman"/>
+          <w:sz w:val="24"/>
+          <w:szCs w:val="24"/>
+        </w:rPr>
+        <w:t>Solder the wire to the set screw at the screw head.</w:t>
+      </w:r>
+      <w:r>
+        <w:rPr>
+          <w:rFonts w:ascii="Times New Roman" w:hAnsi="Times New Roman" w:cs="Times New Roman"/>
+          <w:sz w:val="24"/>
+          <w:szCs w:val="24"/>
+        </w:rPr>
+        <w:t xml:space="preserve">  Cut off any excess wire when done soldering.  </w:t>
+      </w:r>
+    </w:p>
+    <w:p>
+      <w:pPr>
+        <w:pStyle w:val="ListParagraph"/>
+        <w:numPr>
+          <w:ilvl w:val="0"/>
+          <w:numId w:val="6"/>
+        </w:numPr>
+        <w:spacing w:after="0"/>
+        <w:rPr>
+          <w:rFonts w:ascii="Times New Roman" w:hAnsi="Times New Roman" w:cs="Times New Roman"/>
+          <w:sz w:val="24"/>
+          <w:szCs w:val="24"/>
+        </w:rPr>
+      </w:pPr>
+      <w:r>
+        <w:rPr>
+          <w:rFonts w:ascii="Times New Roman" w:hAnsi="Times New Roman" w:cs="Times New Roman"/>
+          <w:sz w:val="24"/>
+          <w:szCs w:val="24"/>
+        </w:rPr>
+        <w:t>The electrode and baffle assembly is now complete.</w:t>
+      </w:r>
+    </w:p>
+    <w:p>
+      <w:pPr>
+        <w:spacing w:after="0"/>
+        <w:ind w:left="360"/>
+        <w:rPr>
+          <w:rFonts w:ascii="Times New Roman" w:hAnsi="Times New Roman" w:cs="Times New Roman"/>
+          <w:sz w:val="24"/>
+          <w:szCs w:val="24"/>
+        </w:rPr>
+      </w:pPr>
+      <w:r>
+        <w:rPr>
+          <w:rFonts w:ascii="Times New Roman" w:hAnsi="Times New Roman" w:cs="Times New Roman"/>
+          <w:noProof/>
+          <w:sz w:val="24"/>
+          <w:szCs w:val="24"/>
+        </w:rPr>
+        <w:lastRenderedPageBreak/>
+        <w:drawing>
+          <wp:inline distT="0" distB="0" distL="0" distR="0" wp14:anchorId="1262E59C" wp14:editId="3B4501EA">
+            <wp:extent cx="5943600" cy="3109902"/>
+            <wp:effectExtent l="0" t="0" r="0" b="0"/>
+            <wp:docPr id="2" name="Picture 2"/>
+            <wp:cNvGraphicFramePr>
+              <a:graphicFrameLocks xmlns:a="http://schemas.openxmlformats.org/drawingml/2006/main" noChangeAspect="1"/>
+            </wp:cNvGraphicFramePr>
+            <a:graphic xmlns:a="http://schemas.openxmlformats.org/drawingml/2006/main">
+              <a:graphicData uri="http://schemas.openxmlformats.org/drawingml/2006/picture">
+                <pic:pic xmlns:pic="http://schemas.openxmlformats.org/drawingml/2006/picture">
+                  <pic:nvPicPr>
+                    <pic:cNvPr id="2" name="Assembly_046_Fig14.png"/>
+                    <pic:cNvPicPr/>
+                  </pic:nvPicPr>
+                  <pic:blipFill rotWithShape="1">
+                    <a:blip r:embed="rId27">
+                      <a:extLst>
+                        <a:ext uri="{28A0092B-C50C-407E-A947-70E740481C1C}">
+                          <a14:useLocalDpi xmlns:a14="http://schemas.microsoft.com/office/drawing/2010/main" val="0"/>
+                        </a:ext>
+                      </a:extLst>
+                    </a:blip>
+                    <a:srcRect l="1763" r="2084" b="32906"/>
+                    <a:stretch/>
+                  </pic:blipFill>
+                  <pic:spPr bwMode="auto">
+                    <a:xfrm>
+                      <a:off x="0" y="0"/>
+                      <a:ext cx="5943600" cy="3109902"/>
+                    </a:xfrm>
+                    <a:prstGeom prst="rect">
+                      <a:avLst/>
+                    </a:prstGeom>
+                    <a:ln>
+                      <a:noFill/>
+                    </a:ln>
+                    <a:extLst>
+                      <a:ext uri="{53640926-AAD7-44D8-BBD7-CCE9431645EC}">
+                        <a14:shadowObscured xmlns:a14="http://schemas.microsoft.com/office/drawing/2010/main"/>
+                      </a:ext>
+                    </a:extLst>
+                  </pic:spPr>
+                </pic:pic>
+              </a:graphicData>
+            </a:graphic>
+          </wp:inline>
+        </w:drawing>
+      </w:r>
+    </w:p>
+    <w:p>
+      <w:pPr>
+        <w:spacing w:after="0"/>
+        <w:rPr>
+          <w:rFonts w:ascii="Times New Roman" w:hAnsi="Times New Roman" w:cs="Times New Roman"/>
+          <w:sz w:val="24"/>
+          <w:szCs w:val="24"/>
+        </w:rPr>
+      </w:pPr>
+    </w:p>
+    <w:p>
+      <w:pPr>
+        <w:spacing w:after="0"/>
+        <w:rPr>
+          <w:rFonts w:ascii="Times New Roman" w:hAnsi="Times New Roman" w:cs="Times New Roman"/>
+          <w:sz w:val="24"/>
+          <w:szCs w:val="24"/>
+        </w:rPr>
+      </w:pPr>
+    </w:p>
+    <w:p>
+      <w:pPr>
+        <w:spacing w:after="0"/>
+        <w:rPr>
+          <w:rFonts w:ascii="Times New Roman" w:hAnsi="Times New Roman" w:cs="Times New Roman"/>
+          <w:b/>
+          <w:sz w:val="24"/>
+          <w:szCs w:val="24"/>
+        </w:rPr>
+      </w:pPr>
+      <w:r>
+        <w:rPr>
+          <w:rFonts w:ascii="Times New Roman" w:hAnsi="Times New Roman" w:cs="Times New Roman"/>
+          <w:b/>
+          <w:sz w:val="24"/>
+          <w:szCs w:val="24"/>
+        </w:rPr>
+        <w:t xml:space="preserve">Step </w:t>
+      </w:r>
+      <w:r>
+        <w:rPr>
+          <w:rFonts w:ascii="Times New Roman" w:hAnsi="Times New Roman" w:cs="Times New Roman"/>
+          <w:b/>
+          <w:sz w:val="24"/>
+          <w:szCs w:val="24"/>
+        </w:rPr>
+        <w:t>8</w:t>
+      </w:r>
+    </w:p>
+    <w:p>
+      <w:pPr>
+        <w:pStyle w:val="ListParagraph"/>
+        <w:numPr>
+          <w:ilvl w:val="0"/>
+          <w:numId w:val="9"/>
+        </w:numPr>
+        <w:spacing w:after="0"/>
+        <w:rPr>
+          <w:rFonts w:ascii="Times New Roman" w:hAnsi="Times New Roman" w:cs="Times New Roman"/>
+          <w:sz w:val="24"/>
+          <w:szCs w:val="24"/>
+        </w:rPr>
+      </w:pPr>
+      <w:r>
+        <w:rPr>
+          <w:rFonts w:ascii="Times New Roman" w:hAnsi="Times New Roman" w:cs="Times New Roman"/>
+          <w:sz w:val="24"/>
+          <w:szCs w:val="24"/>
+        </w:rPr>
+        <w:t>Wrap Quartz Tube in aluminum foil and .0625” Viton.</w:t>
+      </w:r>
+    </w:p>
+    <w:p>
+      <w:pPr>
+        <w:pStyle w:val="ListParagraph"/>
+        <w:numPr>
+          <w:ilvl w:val="0"/>
+          <w:numId w:val="9"/>
+        </w:numPr>
+        <w:spacing w:after="0"/>
+        <w:rPr>
+          <w:rFonts w:ascii="Times New Roman" w:hAnsi="Times New Roman" w:cs="Times New Roman"/>
+          <w:sz w:val="24"/>
+          <w:szCs w:val="24"/>
+        </w:rPr>
+      </w:pPr>
+      <w:r>
+        <w:rPr>
+          <w:rFonts w:ascii="Times New Roman" w:hAnsi="Times New Roman" w:cs="Times New Roman"/>
+          <w:sz w:val="24"/>
+          <w:szCs w:val="24"/>
+        </w:rPr>
+        <w:t xml:space="preserve">Take a small piece of aluminum foil make sure it is flat and completely wrap the quartz tube leaving the ends open. </w:t>
+      </w:r>
+    </w:p>
+    <w:p>
+      <w:pPr>
+        <w:pStyle w:val="ListParagraph"/>
+        <w:numPr>
+          <w:ilvl w:val="0"/>
+          <w:numId w:val="9"/>
+        </w:numPr>
+        <w:spacing w:after="0"/>
+        <w:rPr>
+          <w:rFonts w:ascii="Times New Roman" w:hAnsi="Times New Roman" w:cs="Times New Roman"/>
+          <w:sz w:val="24"/>
+          <w:szCs w:val="24"/>
+        </w:rPr>
+      </w:pPr>
+      <w:r>
+        <w:rPr>
+          <w:rFonts w:ascii="Times New Roman" w:hAnsi="Times New Roman" w:cs="Times New Roman"/>
+          <w:sz w:val="24"/>
+          <w:szCs w:val="24"/>
+        </w:rPr>
+        <w:t>Once the foil wrap is on the tube, wrap the Viton around the tube.  The Viton should have the view window precut.  You can use electrical tape to hold the Viton together around the tube.  Now remove the foil from the viewing window using a tool that will not scratch the quartz tube.  (</w:t>
+      </w:r>
+      <w:r>
+        <w:rPr>
+          <w:rFonts w:ascii="Times New Roman" w:hAnsi="Times New Roman" w:cs="Times New Roman"/>
+          <w:sz w:val="24"/>
+          <w:szCs w:val="24"/>
+        </w:rPr>
+        <w:t>a fingernail works well</w:t>
+      </w:r>
+      <w:r>
+        <w:rPr>
+          <w:rFonts w:ascii="Times New Roman" w:hAnsi="Times New Roman" w:cs="Times New Roman"/>
+          <w:sz w:val="24"/>
+          <w:szCs w:val="24"/>
+        </w:rPr>
+        <w:t>)</w:t>
+      </w:r>
+    </w:p>
+    <w:p>
+      <w:pPr>
+        <w:spacing w:after="0"/>
+        <w:rPr>
+          <w:rFonts w:ascii="Times New Roman" w:hAnsi="Times New Roman" w:cs="Times New Roman"/>
+          <w:sz w:val="24"/>
+          <w:szCs w:val="24"/>
+        </w:rPr>
+      </w:pPr>
+      <w:r>
+        <w:rPr>
+          <w:rFonts w:ascii="Times New Roman" w:hAnsi="Times New Roman" w:cs="Times New Roman"/>
+          <w:noProof/>
+          <w:sz w:val="24"/>
+          <w:szCs w:val="24"/>
+        </w:rPr>
+        <w:drawing>
+          <wp:inline distT="0" distB="0" distL="0" distR="0" wp14:anchorId="5C7372D1" wp14:editId="5408A640">
+            <wp:extent cx="5314950" cy="2647950"/>
+            <wp:effectExtent l="0" t="0" r="0" b="0"/>
+            <wp:docPr id="6" name="Picture 6"/>
+            <wp:cNvGraphicFramePr>
+              <a:graphicFrameLocks xmlns:a="http://schemas.openxmlformats.org/drawingml/2006/main" noChangeAspect="1"/>
+            </wp:cNvGraphicFramePr>
+            <a:graphic xmlns:a="http://schemas.openxmlformats.org/drawingml/2006/main">
+              <a:graphicData uri="http://schemas.openxmlformats.org/drawingml/2006/picture">
+                <pic:pic xmlns:pic="http://schemas.openxmlformats.org/drawingml/2006/picture">
+                  <pic:nvPicPr>
+                    <pic:cNvPr id="3" name="Assembly_052_Fig15.png"/>
+                    <pic:cNvPicPr/>
+                  </pic:nvPicPr>
+                  <pic:blipFill rotWithShape="1">
+                    <a:blip r:embed="rId28">
+                      <a:extLst>
+                        <a:ext uri="{28A0092B-C50C-407E-A947-70E740481C1C}">
+                          <a14:useLocalDpi xmlns:a14="http://schemas.microsoft.com/office/drawing/2010/main" val="0"/>
+                        </a:ext>
+                      </a:extLst>
+                    </a:blip>
+                    <a:srcRect l="4968" r="5609" b="40598"/>
+                    <a:stretch/>
+                  </pic:blipFill>
+                  <pic:spPr bwMode="auto">
+                    <a:xfrm>
+                      <a:off x="0" y="0"/>
+                      <a:ext cx="5314950" cy="2647950"/>
+                    </a:xfrm>
+                    <a:prstGeom prst="rect">
+                      <a:avLst/>
+                    </a:prstGeom>
+                    <a:ln>
+                      <a:noFill/>
+                    </a:ln>
+                    <a:extLst>
+                      <a:ext uri="{53640926-AAD7-44D8-BBD7-CCE9431645EC}">
+                        <a14:shadowObscured xmlns:a14="http://schemas.microsoft.com/office/drawing/2010/main"/>
+                      </a:ext>
+                    </a:extLst>
+                  </pic:spPr>
+                </pic:pic>
+              </a:graphicData>
+            </a:graphic>
+          </wp:inline>
+        </w:drawing>
+      </w:r>
+    </w:p>
+    <w:p>
+      <w:pPr>
+        <w:spacing w:after="0"/>
+        <w:rPr>
+          <w:rFonts w:ascii="Times New Roman" w:hAnsi="Times New Roman" w:cs="Times New Roman"/>
+          <w:sz w:val="24"/>
+          <w:szCs w:val="24"/>
+        </w:rPr>
+      </w:pPr>
+    </w:p>
+    <w:p>
+      <w:pPr>
+        <w:spacing w:after="0"/>
+        <w:rPr>
+          <w:rFonts w:ascii="Times New Roman" w:hAnsi="Times New Roman" w:cs="Times New Roman"/>
+          <w:sz w:val="24"/>
+          <w:szCs w:val="24"/>
+        </w:rPr>
+      </w:pPr>
+    </w:p>
+    <w:p>
+      <w:pPr>
+        <w:spacing w:after="0"/>
+        <w:rPr>
+          <w:rFonts w:ascii="Times New Roman" w:hAnsi="Times New Roman" w:cs="Times New Roman"/>
+          <w:b/>
+          <w:sz w:val="24"/>
+          <w:szCs w:val="24"/>
+        </w:rPr>
+      </w:pPr>
+      <w:r>
+        <w:rPr>
+          <w:rFonts w:ascii="Times New Roman" w:hAnsi="Times New Roman" w:cs="Times New Roman"/>
+          <w:b/>
+          <w:sz w:val="24"/>
+          <w:szCs w:val="24"/>
+        </w:rPr>
+        <w:lastRenderedPageBreak/>
+        <w:t>Step 9</w:t>
+      </w:r>
+    </w:p>
+    <w:p>
+      <w:pPr>
+        <w:pStyle w:val="ListParagraph"/>
+        <w:numPr>
+          <w:ilvl w:val="0"/>
+          <w:numId w:val="10"/>
+        </w:numPr>
+        <w:spacing w:after="0"/>
+        <w:rPr>
+          <w:rFonts w:ascii="Times New Roman" w:hAnsi="Times New Roman" w:cs="Times New Roman"/>
+          <w:sz w:val="24"/>
+          <w:szCs w:val="24"/>
+        </w:rPr>
+      </w:pPr>
+      <w:r>
+        <w:rPr>
+          <w:rFonts w:ascii="Times New Roman" w:hAnsi="Times New Roman" w:cs="Times New Roman"/>
+          <w:sz w:val="24"/>
+          <w:szCs w:val="24"/>
+        </w:rPr>
+        <w:t>Install the electrode assemblies into the quartz tube.</w:t>
+      </w:r>
+    </w:p>
+    <w:p>
+      <w:pPr>
+        <w:pStyle w:val="ListParagraph"/>
+        <w:numPr>
+          <w:ilvl w:val="0"/>
+          <w:numId w:val="10"/>
+        </w:numPr>
+        <w:spacing w:after="0"/>
+        <w:rPr>
+          <w:rFonts w:ascii="Times New Roman" w:hAnsi="Times New Roman" w:cs="Times New Roman"/>
+          <w:sz w:val="24"/>
+          <w:szCs w:val="24"/>
+        </w:rPr>
+      </w:pPr>
+      <w:r>
+        <w:rPr>
+          <w:rFonts w:ascii="Times New Roman" w:hAnsi="Times New Roman" w:cs="Times New Roman"/>
+          <w:sz w:val="24"/>
+          <w:szCs w:val="24"/>
+        </w:rPr>
+        <w:t xml:space="preserve">Insert the electrode assembly into the quart tube until the inner baffle is flush with the end of the quartz tube.  </w:t>
+      </w:r>
+    </w:p>
+    <w:p>
+      <w:pPr>
+        <w:pStyle w:val="ListParagraph"/>
+        <w:numPr>
+          <w:ilvl w:val="0"/>
+          <w:numId w:val="10"/>
+        </w:numPr>
+        <w:spacing w:after="0"/>
+        <w:rPr>
+          <w:rFonts w:ascii="Times New Roman" w:hAnsi="Times New Roman" w:cs="Times New Roman"/>
+          <w:sz w:val="24"/>
+          <w:szCs w:val="24"/>
+        </w:rPr>
+      </w:pPr>
+      <w:r>
+        <w:rPr>
+          <w:rFonts w:ascii="Times New Roman" w:hAnsi="Times New Roman" w:cs="Times New Roman"/>
+          <w:sz w:val="24"/>
+          <w:szCs w:val="24"/>
+        </w:rPr>
+        <w:t xml:space="preserve">The outer baffle prongs should go on the outside of the quartz tube and on the inside of the Viton.  </w:t>
+      </w:r>
+    </w:p>
+    <w:p>
+      <w:pPr>
+        <w:pStyle w:val="ListParagraph"/>
+        <w:numPr>
+          <w:ilvl w:val="0"/>
+          <w:numId w:val="10"/>
+        </w:numPr>
+        <w:spacing w:after="0"/>
+        <w:rPr>
+          <w:rFonts w:ascii="Times New Roman" w:hAnsi="Times New Roman" w:cs="Times New Roman"/>
+          <w:sz w:val="24"/>
+          <w:szCs w:val="24"/>
+        </w:rPr>
+      </w:pPr>
+      <w:r>
+        <w:rPr>
+          <w:rFonts w:ascii="Times New Roman" w:hAnsi="Times New Roman" w:cs="Times New Roman"/>
+          <w:sz w:val="24"/>
+          <w:szCs w:val="24"/>
+        </w:rPr>
+        <w:t>Be careful not to damage the foil wrap inside the Viton.  This is difficult to accomplish but if it is damaged it is not critical to operation</w:t>
+      </w:r>
+    </w:p>
+    <w:p>
+      <w:pPr>
+        <w:pStyle w:val="ListParagraph"/>
+        <w:numPr>
+          <w:ilvl w:val="0"/>
+          <w:numId w:val="10"/>
+        </w:numPr>
+        <w:spacing w:after="0"/>
+        <w:rPr>
+          <w:rFonts w:ascii="Times New Roman" w:hAnsi="Times New Roman" w:cs="Times New Roman"/>
+          <w:sz w:val="24"/>
+          <w:szCs w:val="24"/>
+        </w:rPr>
+      </w:pPr>
+      <w:r>
+        <w:rPr>
+          <w:rFonts w:ascii="Times New Roman" w:hAnsi="Times New Roman" w:cs="Times New Roman"/>
+          <w:sz w:val="24"/>
+          <w:szCs w:val="24"/>
+        </w:rPr>
+        <w:t>The electrodes should be visible in the viewing window</w:t>
+      </w:r>
+    </w:p>
+    <w:p>
+      <w:pPr>
+        <w:spacing w:after="0"/>
+        <w:rPr>
+          <w:rFonts w:ascii="Times New Roman" w:hAnsi="Times New Roman" w:cs="Times New Roman"/>
+          <w:sz w:val="24"/>
+          <w:szCs w:val="24"/>
+        </w:rPr>
+      </w:pPr>
+      <w:r>
+        <w:rPr>
+          <w:rFonts w:ascii="Times New Roman" w:hAnsi="Times New Roman" w:cs="Times New Roman"/>
+          <w:noProof/>
+          <w:sz w:val="24"/>
+          <w:szCs w:val="24"/>
+        </w:rPr>
+        <w:drawing>
+          <wp:inline distT="0" distB="0" distL="0" distR="0" wp14:anchorId="0BBBE859" wp14:editId="42CD43A5">
+            <wp:extent cx="5572125" cy="1276350"/>
+            <wp:effectExtent l="0" t="0" r="9525" b="0"/>
+            <wp:docPr id="15" name="Picture 15"/>
+            <wp:cNvGraphicFramePr>
+              <a:graphicFrameLocks xmlns:a="http://schemas.openxmlformats.org/drawingml/2006/main" noChangeAspect="1"/>
+            </wp:cNvGraphicFramePr>
+            <a:graphic xmlns:a="http://schemas.openxmlformats.org/drawingml/2006/main">
+              <a:graphicData uri="http://schemas.openxmlformats.org/drawingml/2006/picture">
+                <pic:pic xmlns:pic="http://schemas.openxmlformats.org/drawingml/2006/picture">
+                  <pic:nvPicPr>
+                    <pic:cNvPr id="15" name="Assembly_055_fig16.png"/>
+                    <pic:cNvPicPr/>
+                  </pic:nvPicPr>
+                  <pic:blipFill rotWithShape="1">
+                    <a:blip r:embed="rId29">
+                      <a:extLst>
+                        <a:ext uri="{28A0092B-C50C-407E-A947-70E740481C1C}">
+                          <a14:useLocalDpi xmlns:a14="http://schemas.microsoft.com/office/drawing/2010/main" val="0"/>
+                        </a:ext>
+                      </a:extLst>
+                    </a:blip>
+                    <a:srcRect l="1282" r="4968" b="71368"/>
+                    <a:stretch/>
+                  </pic:blipFill>
+                  <pic:spPr bwMode="auto">
+                    <a:xfrm>
+                      <a:off x="0" y="0"/>
+                      <a:ext cx="5572125" cy="1276350"/>
+                    </a:xfrm>
+                    <a:prstGeom prst="rect">
+                      <a:avLst/>
+                    </a:prstGeom>
+                    <a:ln>
+                      <a:noFill/>
+                    </a:ln>
+                    <a:extLst>
+                      <a:ext uri="{53640926-AAD7-44D8-BBD7-CCE9431645EC}">
+                        <a14:shadowObscured xmlns:a14="http://schemas.microsoft.com/office/drawing/2010/main"/>
+                      </a:ext>
+                    </a:extLst>
+                  </pic:spPr>
+                </pic:pic>
+              </a:graphicData>
+            </a:graphic>
+          </wp:inline>
         </w:drawing>
       </w:r>
     </w:p>
@@ -11634,6 +11562,30 @@
           <w:sz w:val="24"/>
           <w:szCs w:val="24"/>
         </w:rPr>
+        <w:t xml:space="preserve"> (Be careful not to tighten the nuts further once they are snug. The glass tube is fragile and may shatter</w:t>
+      </w:r>
+      <w:r>
+        <w:rPr>
+          <w:rFonts w:ascii="Times New Roman" w:hAnsi="Times New Roman" w:cs="Times New Roman"/>
+          <w:sz w:val="24"/>
+          <w:szCs w:val="24"/>
+        </w:rPr>
+        <w:t xml:space="preserve"> if the clamps are too tight</w:t>
+      </w:r>
+      <w:r>
+        <w:rPr>
+          <w:rFonts w:ascii="Times New Roman" w:hAnsi="Times New Roman" w:cs="Times New Roman"/>
+          <w:sz w:val="24"/>
+          <w:szCs w:val="24"/>
+        </w:rPr>
+        <w:t>)</w:t>
+      </w:r>
+      <w:r>
+        <w:rPr>
+          <w:rFonts w:ascii="Times New Roman" w:hAnsi="Times New Roman" w:cs="Times New Roman"/>
+          <w:sz w:val="24"/>
+          <w:szCs w:val="24"/>
+        </w:rPr>
         <w:t xml:space="preserve">  </w:t>
       </w:r>
     </w:p>
@@ -11686,6 +11638,7 @@
           <w:sz w:val="24"/>
           <w:szCs w:val="24"/>
         </w:rPr>
+        <w:lastRenderedPageBreak/>
         <w:drawing>
           <wp:anchor distT="0" distB="0" distL="114300" distR="114300" simplePos="0" relativeHeight="251666944" behindDoc="0" locked="0" layoutInCell="1" allowOverlap="1" wp14:anchorId="10424FEA" wp14:editId="5B46CCF9">
             <wp:simplePos x="0" y="0"/>
@@ -11710,7 +11663,7 @@
                     <pic:cNvPicPr/>
                   </pic:nvPicPr>
                   <pic:blipFill>
-                    <a:blip r:embed="rId31">
+                    <a:blip r:embed="rId30">
                       <a:extLst>
                         <a:ext uri="{28A0092B-C50C-407E-A947-70E740481C1C}">
                           <a14:useLocalDpi xmlns:a14="http://schemas.microsoft.com/office/drawing/2010/main" val="0"/>
@@ -11769,7 +11722,6 @@
           <w:sz w:val="24"/>
           <w:szCs w:val="24"/>
         </w:rPr>
-        <w:lastRenderedPageBreak/>
         <w:drawing>
           <wp:anchor distT="0" distB="0" distL="114300" distR="114300" simplePos="0" relativeHeight="251668992" behindDoc="0" locked="0" layoutInCell="1" allowOverlap="1" wp14:anchorId="4859B417" wp14:editId="37EE0045">
             <wp:simplePos x="0" y="0"/>
@@ -11794,7 +11746,7 @@
                     <pic:cNvPicPr/>
                   </pic:nvPicPr>
                   <pic:blipFill>
-                    <a:blip r:embed="rId32">
+                    <a:blip r:embed="rId31">
                       <a:extLst>
                         <a:ext uri="{28A0092B-C50C-407E-A947-70E740481C1C}">
                           <a14:useLocalDpi xmlns:a14="http://schemas.microsoft.com/office/drawing/2010/main" val="0"/>
@@ -11985,6 +11937,7 @@
           <w:sz w:val="24"/>
           <w:szCs w:val="24"/>
         </w:rPr>
+        <w:lastRenderedPageBreak/>
         <w:t>Extend the wire mesh shielding to cove the wiring.</w:t>
       </w:r>
     </w:p>
@@ -12027,7 +11980,7 @@
                     <pic:cNvPicPr/>
                   </pic:nvPicPr>
                   <pic:blipFill>
-                    <a:blip r:embed="rId33">
+                    <a:blip r:embed="rId32">
                       <a:extLst>
                         <a:ext uri="{28A0092B-C50C-407E-A947-70E740481C1C}">
                           <a14:useLocalDpi xmlns:a14="http://schemas.microsoft.com/office/drawing/2010/main" val="0"/>
@@ -12272,7 +12225,7 @@
                     <pic:cNvPicPr/>
                   </pic:nvPicPr>
                   <pic:blipFill>
-                    <a:blip r:embed="rId34">
+                    <a:blip r:embed="rId33">
                       <a:extLst>
                         <a:ext uri="{28A0092B-C50C-407E-A947-70E740481C1C}">
                           <a14:useLocalDpi xmlns:a14="http://schemas.microsoft.com/office/drawing/2010/main" val="0"/>
@@ -12343,7 +12296,7 @@
                     <pic:cNvPicPr/>
                   </pic:nvPicPr>
                   <pic:blipFill>
-                    <a:blip r:embed="rId35">
+                    <a:blip r:embed="rId34">
                       <a:extLst>
                         <a:ext uri="{28A0092B-C50C-407E-A947-70E740481C1C}">
                           <a14:useLocalDpi xmlns:a14="http://schemas.microsoft.com/office/drawing/2010/main" val="0"/>
@@ -12559,7 +12512,7 @@
                     <pic:cNvPicPr/>
                   </pic:nvPicPr>
                   <pic:blipFill>
-                    <a:blip r:embed="rId36">
+                    <a:blip r:embed="rId35">
                       <a:extLst>
                         <a:ext uri="{28A0092B-C50C-407E-A947-70E740481C1C}">
                           <a14:useLocalDpi xmlns:a14="http://schemas.microsoft.com/office/drawing/2010/main" val="0"/>
@@ -12698,7 +12651,7 @@
                     <pic:cNvPicPr/>
                   </pic:nvPicPr>
                   <pic:blipFill>
-                    <a:blip r:embed="rId37">
+                    <a:blip r:embed="rId36">
                       <a:extLst>
                         <a:ext uri="{28A0092B-C50C-407E-A947-70E740481C1C}">
                           <a14:useLocalDpi xmlns:a14="http://schemas.microsoft.com/office/drawing/2010/main" val="0"/>
@@ -15741,8 +15694,8 @@
       </w:r>
     </w:p>
     <w:sectPr>
-      <w:headerReference w:type="default" r:id="rId38"/>
-      <w:footerReference w:type="default" r:id="rId39"/>
+      <w:headerReference w:type="default" r:id="rId37"/>
+      <w:footerReference w:type="default" r:id="rId38"/>
       <w:pgSz w:w="12240" w:h="15840"/>
       <w:pgMar w:top="1440" w:right="1440" w:bottom="1440" w:left="1440" w:header="720" w:footer="720" w:gutter="0"/>
       <w:cols w:space="720"/>
@@ -15858,7 +15811,7 @@
             </wp:anchor>
           </w:drawing>
         </mc:Choice>
-        <mc:Fallback xmlns:cx="http://schemas.microsoft.com/office/drawing/2014/chartex" xmlns:cx1="http://schemas.microsoft.com/office/drawing/2015/9/8/chartex" xmlns:cx2="http://schemas.microsoft.com/office/drawing/2015/10/21/chartex" xmlns:cx3="http://schemas.microsoft.com/office/drawing/2016/5/9/chartex" xmlns:cx4="http://schemas.microsoft.com/office/drawing/2016/5/10/chartex" xmlns:cx5="http://schemas.microsoft.com/office/drawing/2016/5/11/chartex" xmlns:cx6="http://schemas.microsoft.com/office/drawing/2016/5/12/chartex" xmlns:cx7="http://schemas.microsoft.com/office/drawing/2016/5/13/chartex" xmlns:cx8="http://schemas.microsoft.com/office/drawing/2016/5/14/chartex" xmlns:aink="http://schemas.microsoft.com/office/drawing/2016/ink" xmlns:am3d="http://schemas.microsoft.com/office/drawing/2017/model3d" xmlns:w15="http://schemas.microsoft.com/office/word/2012/wordml" xmlns:w16cid="http://schemas.microsoft.com/office/word/2016/wordml/cid" xmlns:w16se="http://schemas.microsoft.com/office/word/2015/wordml/symex">
+        <mc:Fallback xmlns:w16se="http://schemas.microsoft.com/office/word/2015/wordml/symex" xmlns:w16cid="http://schemas.microsoft.com/office/word/2016/wordml/cid" xmlns:w15="http://schemas.microsoft.com/office/word/2012/wordml" xmlns:am3d="http://schemas.microsoft.com/office/drawing/2017/model3d" xmlns:aink="http://schemas.microsoft.com/office/drawing/2016/ink" xmlns:cx8="http://schemas.microsoft.com/office/drawing/2016/5/14/chartex" xmlns:cx7="http://schemas.microsoft.com/office/drawing/2016/5/13/chartex" xmlns:cx6="http://schemas.microsoft.com/office/drawing/2016/5/12/chartex" xmlns:cx5="http://schemas.microsoft.com/office/drawing/2016/5/11/chartex" xmlns:cx4="http://schemas.microsoft.com/office/drawing/2016/5/10/chartex" xmlns:cx3="http://schemas.microsoft.com/office/drawing/2016/5/9/chartex" xmlns:cx2="http://schemas.microsoft.com/office/drawing/2015/10/21/chartex" xmlns:cx1="http://schemas.microsoft.com/office/drawing/2015/9/8/chartex" xmlns:cx="http://schemas.microsoft.com/office/drawing/2014/chartex">
           <w:pict>
             <v:oval w14:anchorId="341255F1" id="Oval 5" o:spid="_x0000_s1026" style="position:absolute;margin-left:418.45pt;margin-top:-16.65pt;width:92.4pt;height:50.85pt;z-index:251647488;visibility:visible;mso-wrap-style:square;mso-wrap-distance-left:9pt;mso-wrap-distance-top:0;mso-wrap-distance-right:9pt;mso-wrap-distance-bottom:0;mso-position-horizontal:absolute;mso-position-horizontal-relative:text;mso-position-vertical:absolute;mso-position-vertical-relative:text;v-text-anchor:middle" o:gfxdata="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" fillcolor="white [3212]" stroked="f" strokeweight="1pt">
               <v:fill opacity="16448f"/>
@@ -16061,7 +16014,7 @@
             <w:rFonts w:ascii="Times New Roman" w:hAnsi="Times New Roman" w:cs="Times New Roman"/>
             <w:noProof/>
           </w:rPr>
-          <w:t>14</w:t>
+          <w:t>12</w:t>
         </w:r>
         <w:r>
           <w:rPr>
@@ -21106,7 +21059,7 @@
   <a:extraClrSchemeLst/>
   <a:extLst>
     <a:ext uri="{05A4C25C-085E-4340-85A3-A5531E510DB2}">
-      <thm15:themeFamily xmlns="" xmlns:thm15="http://schemas.microsoft.com/office/thememl/2012/main" name="Office Theme" id="{62F939B6-93AF-4DB8-9C6B-D6C7DFDC589F}" vid="{4A3C46E8-61CC-4603-A589-7422A47A8E4A}"/>
+      <thm15:themeFamily xmlns:thm15="http://schemas.microsoft.com/office/thememl/2012/main" xmlns="" name="Office Theme" id="{62F939B6-93AF-4DB8-9C6B-D6C7DFDC589F}" vid="{4A3C46E8-61CC-4603-A589-7422A47A8E4A}"/>
     </a:ext>
   </a:extLst>
 </a:theme>
@@ -21117,7 +21070,7 @@
 </file>
 
 <file path=customXml/itemProps1.xml><?xml version="1.0" encoding="utf-8"?>
-<ds:datastoreItem xmlns:ds="http://schemas.openxmlformats.org/officeDocument/2006/customXml" ds:itemID="{4D8A2ECF-F163-4F3D-8DCD-40E65A7959F7}">
+<ds:datastoreItem xmlns:ds="http://schemas.openxmlformats.org/officeDocument/2006/customXml" ds:itemID="{20D7BB24-2156-4625-B065-FFA725B98E92}">
   <ds:schemaRefs>
     <ds:schemaRef ds:uri="http://schemas.openxmlformats.org/officeDocument/2006/bibliography"/>
   </ds:schemaRefs>

--- a/Assembly Instructions/Spark_Gap_Flight_Model_Assembly_Instructions.docx
+++ b/Assembly Instructions/Spark_Gap_Flight_Model_Assembly_Instructions.docx
@@ -1,6 +1,6 @@
 
 <file path=word/document.xml><?xml version="1.0" encoding="utf-8"?>
-<w:document xmlns:wpc="http://schemas.microsoft.com/office/word/2010/wordprocessingCanvas" xmlns:mc="http://schemas.openxmlformats.org/markup-compatibility/2006" xmlns:o="urn:schemas-microsoft-com:office:office" xmlns:r="http://schemas.openxmlformats.org/officeDocument/2006/relationships" xmlns:m="http://schemas.openxmlformats.org/officeDocument/2006/math" xmlns:v="urn:schemas-microsoft-com:vml" xmlns:wp14="http://schemas.microsoft.com/office/word/2010/wordprocessingDrawing" xmlns:wp="http://schemas.openxmlformats.org/drawingml/2006/wordprocessingDrawing" xmlns:w10="urn:schemas-microsoft-com:office:word" xmlns:w="http://schemas.openxmlformats.org/wordprocessingml/2006/main" xmlns:w14="http://schemas.microsoft.com/office/word/2010/wordml" xmlns:wpg="http://schemas.microsoft.com/office/word/2010/wordprocessingGroup" xmlns:wpi="http://schemas.microsoft.com/office/word/2010/wordprocessingInk" xmlns:wne="http://schemas.microsoft.com/office/word/2006/wordml" xmlns:wps="http://schemas.microsoft.com/office/word/2010/wordprocessingShape" mc:Ignorable="w14 wp14">
+<w:document xmlns:wpc="http://schemas.microsoft.com/office/word/2010/wordprocessingCanvas" xmlns:cx="http://schemas.microsoft.com/office/drawing/2014/chartex" xmlns:mc="http://schemas.openxmlformats.org/markup-compatibility/2006" xmlns:o="urn:schemas-microsoft-com:office:office" xmlns:r="http://schemas.openxmlformats.org/officeDocument/2006/relationships" xmlns:m="http://schemas.openxmlformats.org/officeDocument/2006/math" xmlns:v="urn:schemas-microsoft-com:vml" xmlns:wp14="http://schemas.microsoft.com/office/word/2010/wordprocessingDrawing" xmlns:wp="http://schemas.openxmlformats.org/drawingml/2006/wordprocessingDrawing" xmlns:w10="urn:schemas-microsoft-com:office:word" xmlns:w="http://schemas.openxmlformats.org/wordprocessingml/2006/main" xmlns:w14="http://schemas.microsoft.com/office/word/2010/wordml" xmlns:w15="http://schemas.microsoft.com/office/word/2012/wordml" xmlns:w16se="http://schemas.microsoft.com/office/word/2015/wordml/symex" xmlns:wpg="http://schemas.microsoft.com/office/word/2010/wordprocessingGroup" xmlns:wpi="http://schemas.microsoft.com/office/word/2010/wordprocessingInk" xmlns:wne="http://schemas.microsoft.com/office/word/2006/wordml" xmlns:wps="http://schemas.microsoft.com/office/word/2010/wordprocessingShape" mc:Ignorable="w14 w15 w16se wp14">
   <w:body>
     <w:p>
       <w:pPr>
@@ -320,7 +320,7 @@
                     </pic:cNvPicPr>
                   </pic:nvPicPr>
                   <pic:blipFill>
-                    <a:blip r:embed="rId9" cstate="print">
+                    <a:blip r:embed="rId8" cstate="print">
                       <a:extLst>
                         <a:ext uri="{28A0092B-C50C-407E-A947-70E740481C1C}">
                           <a14:useLocalDpi xmlns:a14="http://schemas.microsoft.com/office/drawing/2010/main" val="0"/>
@@ -462,7 +462,7 @@
                     <pic:cNvPicPr/>
                   </pic:nvPicPr>
                   <pic:blipFill rotWithShape="1">
-                    <a:blip r:embed="rId10" cstate="print">
+                    <a:blip r:embed="rId9" cstate="print">
                       <a:extLst>
                         <a:ext uri="{28A0092B-C50C-407E-A947-70E740481C1C}">
                           <a14:useLocalDpi xmlns:a14="http://schemas.microsoft.com/office/drawing/2010/main" val="0"/>
@@ -500,14 +500,6 @@
             </wp14:sizeRelV>
           </wp:anchor>
         </w:drawing>
-      </w:r>
-      <w:r>
-        <w:rPr>
-          <w:color w:val="FF0000"/>
-          <w:sz w:val="40"/>
-          <w:szCs w:val="40"/>
-        </w:rPr>
-        <w:t>UPDATE IMAGES</w:t>
       </w:r>
     </w:p>
     <w:p>
@@ -622,21 +614,7 @@
                               <w:rPr>
                                 <w:rFonts w:ascii="Times New Roman" w:hAnsi="Times New Roman" w:cs="Times New Roman"/>
                               </w:rPr>
-                              <w:t xml:space="preserve">model, ready for mounting on the </w:t>
-                            </w:r>
-                            <w:proofErr w:type="spellStart"/>
-                            <w:r>
-                              <w:rPr>
-                                <w:rFonts w:ascii="Times New Roman" w:hAnsi="Times New Roman" w:cs="Times New Roman"/>
-                              </w:rPr>
-                              <w:t>Aether</w:t>
-                            </w:r>
-                            <w:proofErr w:type="spellEnd"/>
-                            <w:r>
-                              <w:rPr>
-                                <w:rFonts w:ascii="Times New Roman" w:hAnsi="Times New Roman" w:cs="Times New Roman"/>
-                              </w:rPr>
-                              <w:t xml:space="preserve"> payload</w:t>
+                              <w:t>model, ready for mounting on the Aether payload</w:t>
                             </w:r>
                             <w:r>
                               <w:rPr>
@@ -664,7 +642,7 @@
           </mc:Choice>
           <mc:Fallback>
             <w:pict>
-              <v:shapetype id="_x0000_t202" coordsize="21600,21600" o:spt="202" path="m,l,21600r21600,l21600,xe">
+              <v:shapetype w14:anchorId="25D005BE" id="_x0000_t202" coordsize="21600,21600" o:spt="202" path="m,l,21600r21600,l21600,xe">
                 <v:stroke joinstyle="miter"/>
                 <v:path gradientshapeok="t" o:connecttype="rect"/>
               </v:shapetype>
@@ -725,21 +703,7 @@
                         <w:rPr>
                           <w:rFonts w:ascii="Times New Roman" w:hAnsi="Times New Roman" w:cs="Times New Roman"/>
                         </w:rPr>
-                        <w:t xml:space="preserve">model, ready for mounting on the </w:t>
-                      </w:r>
-                      <w:proofErr w:type="spellStart"/>
-                      <w:r>
-                        <w:rPr>
-                          <w:rFonts w:ascii="Times New Roman" w:hAnsi="Times New Roman" w:cs="Times New Roman"/>
-                        </w:rPr>
-                        <w:t>Aether</w:t>
-                      </w:r>
-                      <w:proofErr w:type="spellEnd"/>
-                      <w:r>
-                        <w:rPr>
-                          <w:rFonts w:ascii="Times New Roman" w:hAnsi="Times New Roman" w:cs="Times New Roman"/>
-                        </w:rPr>
-                        <w:t xml:space="preserve"> payload</w:t>
+                        <w:t>model, ready for mounting on the Aether payload</w:t>
                       </w:r>
                       <w:r>
                         <w:rPr>
@@ -6313,7 +6277,6 @@
                 <w:szCs w:val="24"/>
               </w:rPr>
             </w:pPr>
-            <w:proofErr w:type="spellStart"/>
             <w:r>
               <w:rPr>
                 <w:rFonts w:ascii="Times New Roman" w:hAnsi="Times New Roman" w:cs="Times New Roman"/>
@@ -6322,7 +6285,6 @@
               </w:rPr>
               <w:t>Electriduct</w:t>
             </w:r>
-            <w:proofErr w:type="spellEnd"/>
           </w:p>
         </w:tc>
         <w:tc>
@@ -6903,7 +6865,7 @@
           <w:szCs w:val="24"/>
         </w:rPr>
       </w:pPr>
-      <w:hyperlink r:id="rId11" w:history="1">
+      <w:hyperlink r:id="rId10" w:history="1">
         <w:r>
           <w:rPr>
             <w:rStyle w:val="Hyperlink"/>
@@ -6968,7 +6930,7 @@
           <w:szCs w:val="24"/>
         </w:rPr>
       </w:pPr>
-      <w:hyperlink r:id="rId12" w:history="1">
+      <w:hyperlink r:id="rId11" w:history="1">
         <w:r>
           <w:rPr>
             <w:rStyle w:val="Hyperlink"/>
@@ -7010,7 +6972,6 @@
           <w:szCs w:val="24"/>
         </w:rPr>
       </w:pPr>
-      <w:proofErr w:type="spellStart"/>
       <w:r>
         <w:rPr>
           <w:rFonts w:ascii="Times New Roman" w:eastAsia="Times New Roman" w:hAnsi="Times New Roman" w:cs="Times New Roman"/>
@@ -7018,17 +6979,7 @@
           <w:sz w:val="24"/>
           <w:szCs w:val="24"/>
         </w:rPr>
-        <w:t>Formlabs</w:t>
-      </w:r>
-      <w:proofErr w:type="spellEnd"/>
-      <w:r>
-        <w:rPr>
-          <w:rFonts w:ascii="Times New Roman" w:eastAsia="Times New Roman" w:hAnsi="Times New Roman" w:cs="Times New Roman"/>
-          <w:color w:val="000000" w:themeColor="text1"/>
-          <w:sz w:val="24"/>
-          <w:szCs w:val="24"/>
-        </w:rPr>
-        <w:t xml:space="preserve"> Inc.</w:t>
+        <w:t>Formlabs Inc.</w:t>
       </w:r>
     </w:p>
     <w:p>
@@ -7365,7 +7316,7 @@
           <w:szCs w:val="24"/>
         </w:rPr>
       </w:pPr>
-      <w:hyperlink r:id="rId13" w:history="1">
+      <w:hyperlink r:id="rId12" w:history="1">
         <w:r>
           <w:rPr>
             <w:rStyle w:val="Hyperlink"/>
@@ -7407,7 +7358,6 @@
           <w:szCs w:val="24"/>
         </w:rPr>
       </w:pPr>
-      <w:proofErr w:type="spellStart"/>
       <w:r>
         <w:rPr>
           <w:rFonts w:ascii="Times New Roman" w:eastAsia="Times New Roman" w:hAnsi="Times New Roman" w:cs="Times New Roman"/>
@@ -7417,7 +7367,6 @@
         </w:rPr>
         <w:t>Electriduct</w:t>
       </w:r>
-      <w:proofErr w:type="spellEnd"/>
       <w:r>
         <w:rPr>
           <w:rFonts w:ascii="Times New Roman" w:eastAsia="Times New Roman" w:hAnsi="Times New Roman" w:cs="Times New Roman"/>
@@ -7425,19 +7374,8 @@
           <w:sz w:val="24"/>
           <w:szCs w:val="24"/>
         </w:rPr>
-        <w:t xml:space="preserve">, </w:t>
-      </w:r>
-      <w:proofErr w:type="spellStart"/>
-      <w:r>
-        <w:rPr>
-          <w:rFonts w:ascii="Times New Roman" w:eastAsia="Times New Roman" w:hAnsi="Times New Roman" w:cs="Times New Roman"/>
-          <w:color w:val="000000" w:themeColor="text1"/>
-          <w:sz w:val="24"/>
-          <w:szCs w:val="24"/>
-        </w:rPr>
-        <w:t>Inc</w:t>
-      </w:r>
-      <w:proofErr w:type="spellEnd"/>
+        <w:t>, Inc</w:t>
+      </w:r>
     </w:p>
     <w:p>
       <w:pPr>
@@ -7771,7 +7709,7 @@
                     <pic:cNvPicPr/>
                   </pic:nvPicPr>
                   <pic:blipFill rotWithShape="1">
-                    <a:blip r:embed="rId14">
+                    <a:blip r:embed="rId13">
                       <a:extLst>
                         <a:ext uri="{28A0092B-C50C-407E-A947-70E740481C1C}">
                           <a14:useLocalDpi xmlns:a14="http://schemas.microsoft.com/office/drawing/2010/main" val="0"/>
@@ -8003,7 +7941,7 @@
                     <pic:cNvPicPr/>
                   </pic:nvPicPr>
                   <pic:blipFill rotWithShape="1">
-                    <a:blip r:embed="rId15">
+                    <a:blip r:embed="rId14">
                       <a:extLst>
                         <a:ext uri="{28A0092B-C50C-407E-A947-70E740481C1C}">
                           <a14:useLocalDpi xmlns:a14="http://schemas.microsoft.com/office/drawing/2010/main" val="0"/>
@@ -8229,7 +8167,7 @@
                     <pic:cNvPicPr/>
                   </pic:nvPicPr>
                   <pic:blipFill>
-                    <a:blip r:embed="rId16">
+                    <a:blip r:embed="rId15">
                       <a:extLst>
                         <a:ext uri="{28A0092B-C50C-407E-A947-70E740481C1C}">
                           <a14:useLocalDpi xmlns:a14="http://schemas.microsoft.com/office/drawing/2010/main" val="0"/>
@@ -8469,7 +8407,7 @@
                     <pic:cNvPicPr/>
                   </pic:nvPicPr>
                   <pic:blipFill>
-                    <a:blip r:embed="rId17"/>
+                    <a:blip r:embed="rId16"/>
                     <a:stretch>
                       <a:fillRect/>
                     </a:stretch>
@@ -8489,8 +8427,6 @@
           </wp:inline>
         </w:drawing>
       </w:r>
-      <w:bookmarkStart w:id="8" w:name="_GoBack"/>
-      <w:bookmarkEnd w:id="8"/>
     </w:p>
     <w:p>
       <w:pPr>
@@ -8633,7 +8569,7 @@
                     <pic:cNvPicPr/>
                   </pic:nvPicPr>
                   <pic:blipFill rotWithShape="1">
-                    <a:blip r:embed="rId18">
+                    <a:blip r:embed="rId17">
                       <a:extLst>
                         <a:ext uri="{28A0092B-C50C-407E-A947-70E740481C1C}">
                           <a14:useLocalDpi xmlns:a14="http://schemas.microsoft.com/office/drawing/2010/main" val="0"/>
@@ -8820,7 +8756,7 @@
                     <pic:cNvPicPr/>
                   </pic:nvPicPr>
                   <pic:blipFill rotWithShape="1">
-                    <a:blip r:embed="rId19">
+                    <a:blip r:embed="rId18">
                       <a:extLst>
                         <a:ext uri="{28A0092B-C50C-407E-A947-70E740481C1C}">
                           <a14:useLocalDpi xmlns:a14="http://schemas.microsoft.com/office/drawing/2010/main" val="0"/>
@@ -8941,24 +8877,13 @@
       </w:pPr>
       <w:r>
         <w:rPr>
-          <w:rFonts w:ascii="Times New Roman" w:hAnsi="Times New Roman" w:cs="Times New Roman"/>
           <w:noProof/>
-          <w:sz w:val="24"/>
-          <w:szCs w:val="24"/>
         </w:rPr>
         <w:drawing>
-          <wp:anchor distT="0" distB="0" distL="114300" distR="114300" simplePos="0" relativeHeight="251652608" behindDoc="0" locked="0" layoutInCell="1" allowOverlap="1" wp14:anchorId="1766F110" wp14:editId="188F4494">
-            <wp:simplePos x="0" y="0"/>
-            <wp:positionH relativeFrom="column">
-              <wp:posOffset>0</wp:posOffset>
-            </wp:positionH>
-            <wp:positionV relativeFrom="paragraph">
-              <wp:posOffset>572770</wp:posOffset>
-            </wp:positionV>
-            <wp:extent cx="5943600" cy="3676650"/>
-            <wp:effectExtent l="0" t="0" r="0" b="0"/>
-            <wp:wrapTopAndBottom/>
-            <wp:docPr id="50" name="Picture 50"/>
+          <wp:inline distT="0" distB="0" distL="0" distR="0" wp14:anchorId="3463AE8B" wp14:editId="7CF9B13D">
+            <wp:extent cx="5943600" cy="2875280"/>
+            <wp:effectExtent l="0" t="0" r="0" b="1270"/>
+            <wp:docPr id="8" name="Picture 8"/>
             <wp:cNvGraphicFramePr>
               <a:graphicFrameLocks xmlns:a="http://schemas.openxmlformats.org/drawingml/2006/main" noChangeAspect="1"/>
             </wp:cNvGraphicFramePr>
@@ -8966,17 +8891,11 @@
               <a:graphicData uri="http://schemas.openxmlformats.org/drawingml/2006/picture">
                 <pic:pic xmlns:pic="http://schemas.openxmlformats.org/drawingml/2006/picture">
                   <pic:nvPicPr>
-                    <pic:cNvPr id="50" name="SG_Assembly_042_Vipe_W_Clamps.JPG"/>
+                    <pic:cNvPr id="1" name=""/>
                     <pic:cNvPicPr/>
                   </pic:nvPicPr>
                   <pic:blipFill>
-                    <a:blip r:embed="rId20">
-                      <a:extLst>
-                        <a:ext uri="{28A0092B-C50C-407E-A947-70E740481C1C}">
-                          <a14:useLocalDpi xmlns:a14="http://schemas.microsoft.com/office/drawing/2010/main" val="0"/>
-                        </a:ext>
-                      </a:extLst>
-                    </a:blip>
+                    <a:blip r:embed="rId19"/>
                     <a:stretch>
                       <a:fillRect/>
                     </a:stretch>
@@ -8984,7 +8903,7 @@
                   <pic:spPr>
                     <a:xfrm>
                       <a:off x="0" y="0"/>
-                      <a:ext cx="5943600" cy="3676650"/>
+                      <a:ext cx="5943600" cy="2875280"/>
                     </a:xfrm>
                     <a:prstGeom prst="rect">
                       <a:avLst/>
@@ -8993,13 +8912,7 @@
                 </pic:pic>
               </a:graphicData>
             </a:graphic>
-            <wp14:sizeRelH relativeFrom="page">
-              <wp14:pctWidth>0</wp14:pctWidth>
-            </wp14:sizeRelH>
-            <wp14:sizeRelV relativeFrom="page">
-              <wp14:pctHeight>0</wp14:pctHeight>
-            </wp14:sizeRelV>
-          </wp:anchor>
+          </wp:inline>
         </w:drawing>
       </w:r>
     </w:p>
@@ -9036,7 +8949,7 @@
       <w:pPr>
         <w:pStyle w:val="Heading1"/>
       </w:pPr>
-      <w:bookmarkStart w:id="9" w:name="_Toc520808532"/>
+      <w:bookmarkStart w:id="8" w:name="_Toc520808532"/>
       <w:r>
         <w:lastRenderedPageBreak/>
         <w:t xml:space="preserve">Part </w:t>
@@ -9044,17 +8957,17 @@
       <w:r>
         <w:t>V</w:t>
       </w:r>
+      <w:bookmarkEnd w:id="8"/>
+    </w:p>
+    <w:p>
+      <w:pPr>
+        <w:pStyle w:val="Heading1"/>
+      </w:pPr>
+      <w:bookmarkStart w:id="9" w:name="_Toc520808533"/>
+      <w:r>
+        <w:t>Spark Gap Assembly</w:t>
+      </w:r>
       <w:bookmarkEnd w:id="9"/>
-    </w:p>
-    <w:p>
-      <w:pPr>
-        <w:pStyle w:val="Heading1"/>
-      </w:pPr>
-      <w:bookmarkStart w:id="10" w:name="_Toc520808533"/>
-      <w:r>
-        <w:t>Spark Gap Assembly</w:t>
-      </w:r>
-      <w:bookmarkEnd w:id="10"/>
     </w:p>
     <w:p>
       <w:pPr>
@@ -9138,7 +9051,7 @@
           <w:sz w:val="24"/>
           <w:szCs w:val="24"/>
         </w:rPr>
-        <w:t>4</w:t>
+        <w:t>8</w:t>
       </w:r>
       <w:r>
         <w:rPr>
@@ -9354,7 +9267,7 @@
                     <pic:cNvPicPr/>
                   </pic:nvPicPr>
                   <pic:blipFill rotWithShape="1">
-                    <a:blip r:embed="rId21">
+                    <a:blip r:embed="rId20">
                       <a:extLst>
                         <a:ext uri="{28A0092B-C50C-407E-A947-70E740481C1C}">
                           <a14:useLocalDpi xmlns:a14="http://schemas.microsoft.com/office/drawing/2010/main" val="0"/>
@@ -9520,7 +9433,7 @@
                     <pic:cNvPicPr/>
                   </pic:nvPicPr>
                   <pic:blipFill rotWithShape="1">
-                    <a:blip r:embed="rId22">
+                    <a:blip r:embed="rId21">
                       <a:extLst>
                         <a:ext uri="{28A0092B-C50C-407E-A947-70E740481C1C}">
                           <a14:useLocalDpi xmlns:a14="http://schemas.microsoft.com/office/drawing/2010/main" val="0"/>
@@ -9751,23 +9664,104 @@
       <w:r>
         <w:rPr>
           <w:rFonts w:ascii="Times New Roman" w:hAnsi="Times New Roman" w:cs="Times New Roman"/>
+          <w:sz w:val="24"/>
+          <w:szCs w:val="24"/>
+        </w:rPr>
+        <w:t xml:space="preserve">Attach the </w:t>
+      </w:r>
+      <w:r>
+        <w:rPr>
+          <w:rFonts w:ascii="Times New Roman" w:hAnsi="Times New Roman" w:cs="Times New Roman"/>
+          <w:sz w:val="24"/>
+          <w:szCs w:val="24"/>
+        </w:rPr>
+        <w:t>8</w:t>
+      </w:r>
+      <w:r>
+        <w:rPr>
+          <w:rFonts w:ascii="Times New Roman" w:hAnsi="Times New Roman" w:cs="Times New Roman"/>
+          <w:sz w:val="24"/>
+          <w:szCs w:val="24"/>
+        </w:rPr>
+        <w:t xml:space="preserve"> screws that pass through the shielding material to </w:t>
+      </w:r>
+      <w:r>
+        <w:rPr>
+          <w:rFonts w:ascii="Times New Roman" w:hAnsi="Times New Roman" w:cs="Times New Roman"/>
+          <w:sz w:val="24"/>
+          <w:szCs w:val="24"/>
+        </w:rPr>
+        <w:t>the</w:t>
+      </w:r>
+      <w:r>
+        <w:rPr>
+          <w:rFonts w:ascii="Times New Roman" w:hAnsi="Times New Roman" w:cs="Times New Roman"/>
+          <w:sz w:val="24"/>
+          <w:szCs w:val="24"/>
+        </w:rPr>
+        <w:t xml:space="preserve"> baseplate</w:t>
+      </w:r>
+      <w:r>
+        <w:rPr>
+          <w:rFonts w:ascii="Times New Roman" w:hAnsi="Times New Roman" w:cs="Times New Roman"/>
+          <w:sz w:val="24"/>
+          <w:szCs w:val="24"/>
+        </w:rPr>
+        <w:t xml:space="preserve">. </w:t>
+      </w:r>
+      <w:r>
+        <w:rPr>
+          <w:rFonts w:ascii="Times New Roman" w:hAnsi="Times New Roman" w:cs="Times New Roman"/>
+          <w:sz w:val="24"/>
+          <w:szCs w:val="24"/>
+        </w:rPr>
+        <w:t xml:space="preserve">There should be no part of the screw that </w:t>
+      </w:r>
+      <w:r>
+        <w:rPr>
+          <w:rFonts w:ascii="Times New Roman" w:hAnsi="Times New Roman" w:cs="Times New Roman"/>
+          <w:sz w:val="24"/>
+          <w:szCs w:val="24"/>
+        </w:rPr>
+        <w:t>extends out</w:t>
+      </w:r>
+      <w:r>
+        <w:rPr>
+          <w:rFonts w:ascii="Times New Roman" w:hAnsi="Times New Roman" w:cs="Times New Roman"/>
+          <w:sz w:val="24"/>
+          <w:szCs w:val="24"/>
+        </w:rPr>
+        <w:t xml:space="preserve"> from the baseplate on the opposite side.  </w:t>
+      </w:r>
+    </w:p>
+    <w:p>
+      <w:pPr>
+        <w:spacing w:after="0"/>
+        <w:rPr>
+          <w:rFonts w:ascii="Times New Roman" w:hAnsi="Times New Roman" w:cs="Times New Roman"/>
+          <w:sz w:val="24"/>
+          <w:szCs w:val="24"/>
+        </w:rPr>
+      </w:pPr>
+    </w:p>
+    <w:p>
+      <w:pPr>
+        <w:spacing w:after="0"/>
+        <w:rPr>
+          <w:rFonts w:ascii="Times New Roman" w:hAnsi="Times New Roman" w:cs="Times New Roman"/>
+          <w:sz w:val="24"/>
+          <w:szCs w:val="24"/>
+        </w:rPr>
+      </w:pPr>
+      <w:r>
+        <w:rPr>
           <w:noProof/>
-          <w:sz w:val="24"/>
-          <w:szCs w:val="24"/>
         </w:rPr>
         <w:drawing>
-          <wp:anchor distT="0" distB="0" distL="114300" distR="114300" simplePos="0" relativeHeight="251656704" behindDoc="0" locked="0" layoutInCell="1" allowOverlap="1" wp14:anchorId="654927AB" wp14:editId="0BA6E2C1">
-            <wp:simplePos x="0" y="0"/>
-            <wp:positionH relativeFrom="column">
-              <wp:posOffset>828040</wp:posOffset>
-            </wp:positionH>
-            <wp:positionV relativeFrom="paragraph">
-              <wp:posOffset>725805</wp:posOffset>
-            </wp:positionV>
-            <wp:extent cx="4277360" cy="3106420"/>
-            <wp:effectExtent l="0" t="0" r="8890" b="0"/>
-            <wp:wrapTopAndBottom/>
-            <wp:docPr id="30" name="Picture 30"/>
+          <wp:inline distT="0" distB="0" distL="0" distR="0" wp14:anchorId="1CEEC8B2" wp14:editId="755D86CA">
+            <wp:extent cx="5943600" cy="1771015"/>
+            <wp:effectExtent l="0" t="0" r="0" b="635"/>
+            <wp:docPr id="14" name="Picture 14"/>
             <wp:cNvGraphicFramePr>
               <a:graphicFrameLocks xmlns:a="http://schemas.openxmlformats.org/drawingml/2006/main" noChangeAspect="1"/>
             </wp:cNvGraphicFramePr>
@@ -9775,17 +9769,11 @@
               <a:graphicData uri="http://schemas.openxmlformats.org/drawingml/2006/picture">
                 <pic:pic xmlns:pic="http://schemas.openxmlformats.org/drawingml/2006/picture">
                   <pic:nvPicPr>
-                    <pic:cNvPr id="30" name="SG_Assembly_026_Baseplate.JPG"/>
+                    <pic:cNvPr id="1" name=""/>
                     <pic:cNvPicPr/>
                   </pic:nvPicPr>
                   <pic:blipFill>
-                    <a:blip r:embed="rId23">
-                      <a:extLst>
-                        <a:ext uri="{28A0092B-C50C-407E-A947-70E740481C1C}">
-                          <a14:useLocalDpi xmlns:a14="http://schemas.microsoft.com/office/drawing/2010/main" val="0"/>
-                        </a:ext>
-                      </a:extLst>
-                    </a:blip>
+                    <a:blip r:embed="rId22"/>
                     <a:stretch>
                       <a:fillRect/>
                     </a:stretch>
@@ -9793,7 +9781,7 @@
                   <pic:spPr>
                     <a:xfrm>
                       <a:off x="0" y="0"/>
-                      <a:ext cx="4277360" cy="3106420"/>
+                      <a:ext cx="5943600" cy="1771015"/>
                     </a:xfrm>
                     <a:prstGeom prst="rect">
                       <a:avLst/>
@@ -9802,99 +9790,9 @@
                 </pic:pic>
               </a:graphicData>
             </a:graphic>
-            <wp14:sizeRelH relativeFrom="page">
-              <wp14:pctWidth>0</wp14:pctWidth>
-            </wp14:sizeRelH>
-            <wp14:sizeRelV relativeFrom="page">
-              <wp14:pctHeight>0</wp14:pctHeight>
-            </wp14:sizeRelV>
-          </wp:anchor>
+          </wp:inline>
         </w:drawing>
       </w:r>
-      <w:r>
-        <w:rPr>
-          <w:rFonts w:ascii="Times New Roman" w:hAnsi="Times New Roman" w:cs="Times New Roman"/>
-          <w:sz w:val="24"/>
-          <w:szCs w:val="24"/>
-        </w:rPr>
-        <w:t>Attach the 4</w:t>
-      </w:r>
-      <w:r>
-        <w:rPr>
-          <w:rFonts w:ascii="Times New Roman" w:hAnsi="Times New Roman" w:cs="Times New Roman"/>
-          <w:sz w:val="24"/>
-          <w:szCs w:val="24"/>
-        </w:rPr>
-        <w:t xml:space="preserve"> screws that pass through the shielding material to </w:t>
-      </w:r>
-      <w:r>
-        <w:rPr>
-          <w:rFonts w:ascii="Times New Roman" w:hAnsi="Times New Roman" w:cs="Times New Roman"/>
-          <w:sz w:val="24"/>
-          <w:szCs w:val="24"/>
-        </w:rPr>
-        <w:t>the</w:t>
-      </w:r>
-      <w:r>
-        <w:rPr>
-          <w:rFonts w:ascii="Times New Roman" w:hAnsi="Times New Roman" w:cs="Times New Roman"/>
-          <w:sz w:val="24"/>
-          <w:szCs w:val="24"/>
-        </w:rPr>
-        <w:t xml:space="preserve"> baseplate</w:t>
-      </w:r>
-      <w:r>
-        <w:rPr>
-          <w:rFonts w:ascii="Times New Roman" w:hAnsi="Times New Roman" w:cs="Times New Roman"/>
-          <w:sz w:val="24"/>
-          <w:szCs w:val="24"/>
-        </w:rPr>
-        <w:t xml:space="preserve">. </w:t>
-      </w:r>
-      <w:r>
-        <w:rPr>
-          <w:rFonts w:ascii="Times New Roman" w:hAnsi="Times New Roman" w:cs="Times New Roman"/>
-          <w:sz w:val="24"/>
-          <w:szCs w:val="24"/>
-        </w:rPr>
-        <w:t xml:space="preserve">There should be no part of the screw that </w:t>
-      </w:r>
-      <w:r>
-        <w:rPr>
-          <w:rFonts w:ascii="Times New Roman" w:hAnsi="Times New Roman" w:cs="Times New Roman"/>
-          <w:sz w:val="24"/>
-          <w:szCs w:val="24"/>
-        </w:rPr>
-        <w:t>extends out</w:t>
-      </w:r>
-      <w:r>
-        <w:rPr>
-          <w:rFonts w:ascii="Times New Roman" w:hAnsi="Times New Roman" w:cs="Times New Roman"/>
-          <w:sz w:val="24"/>
-          <w:szCs w:val="24"/>
-        </w:rPr>
-        <w:t xml:space="preserve"> from the baseplate on the opposite side.  </w:t>
-      </w:r>
-    </w:p>
-    <w:p>
-      <w:pPr>
-        <w:spacing w:after="0"/>
-        <w:rPr>
-          <w:rFonts w:ascii="Times New Roman" w:hAnsi="Times New Roman" w:cs="Times New Roman"/>
-          <w:sz w:val="24"/>
-          <w:szCs w:val="24"/>
-        </w:rPr>
-      </w:pPr>
-    </w:p>
-    <w:p>
-      <w:pPr>
-        <w:spacing w:after="0"/>
-        <w:rPr>
-          <w:rFonts w:ascii="Times New Roman" w:hAnsi="Times New Roman" w:cs="Times New Roman"/>
-          <w:sz w:val="24"/>
-          <w:szCs w:val="24"/>
-        </w:rPr>
-      </w:pPr>
     </w:p>
     <w:p>
       <w:pPr>
@@ -9991,24 +9889,13 @@
       </w:pPr>
       <w:r>
         <w:rPr>
-          <w:rFonts w:ascii="Times New Roman" w:hAnsi="Times New Roman" w:cs="Times New Roman"/>
           <w:noProof/>
-          <w:sz w:val="24"/>
-          <w:szCs w:val="24"/>
         </w:rPr>
         <w:drawing>
-          <wp:anchor distT="0" distB="0" distL="114300" distR="114300" simplePos="0" relativeHeight="251660800" behindDoc="0" locked="0" layoutInCell="1" allowOverlap="1" wp14:anchorId="4DF5071C" wp14:editId="40B20289">
-            <wp:simplePos x="0" y="0"/>
-            <wp:positionH relativeFrom="column">
-              <wp:posOffset>247650</wp:posOffset>
-            </wp:positionH>
-            <wp:positionV relativeFrom="paragraph">
-              <wp:posOffset>226060</wp:posOffset>
-            </wp:positionV>
-            <wp:extent cx="5686425" cy="2628900"/>
-            <wp:effectExtent l="0" t="0" r="9525" b="0"/>
-            <wp:wrapTopAndBottom/>
-            <wp:docPr id="32" name="Picture 32"/>
+          <wp:inline distT="0" distB="0" distL="0" distR="0" wp14:anchorId="65DCEF07" wp14:editId="56F76D01">
+            <wp:extent cx="5943600" cy="1689100"/>
+            <wp:effectExtent l="0" t="0" r="0" b="6350"/>
+            <wp:docPr id="17" name="Picture 17"/>
             <wp:cNvGraphicFramePr>
               <a:graphicFrameLocks xmlns:a="http://schemas.openxmlformats.org/drawingml/2006/main" noChangeAspect="1"/>
             </wp:cNvGraphicFramePr>
@@ -10016,17 +9903,11 @@
               <a:graphicData uri="http://schemas.openxmlformats.org/drawingml/2006/picture">
                 <pic:pic xmlns:pic="http://schemas.openxmlformats.org/drawingml/2006/picture">
                   <pic:nvPicPr>
-                    <pic:cNvPr id="32" name="SG_Assembly_027_G10_Top.JPG"/>
+                    <pic:cNvPr id="1" name=""/>
                     <pic:cNvPicPr/>
                   </pic:nvPicPr>
                   <pic:blipFill>
-                    <a:blip r:embed="rId24">
-                      <a:extLst>
-                        <a:ext uri="{28A0092B-C50C-407E-A947-70E740481C1C}">
-                          <a14:useLocalDpi xmlns:a14="http://schemas.microsoft.com/office/drawing/2010/main" val="0"/>
-                        </a:ext>
-                      </a:extLst>
-                    </a:blip>
+                    <a:blip r:embed="rId23"/>
                     <a:stretch>
                       <a:fillRect/>
                     </a:stretch>
@@ -10034,7 +9915,7 @@
                   <pic:spPr>
                     <a:xfrm>
                       <a:off x="0" y="0"/>
-                      <a:ext cx="5686425" cy="2628900"/>
+                      <a:ext cx="5943600" cy="1689100"/>
                     </a:xfrm>
                     <a:prstGeom prst="rect">
                       <a:avLst/>
@@ -10043,25 +9924,9 @@
                 </pic:pic>
               </a:graphicData>
             </a:graphic>
-            <wp14:sizeRelH relativeFrom="page">
-              <wp14:pctWidth>0</wp14:pctWidth>
-            </wp14:sizeRelH>
-            <wp14:sizeRelV relativeFrom="page">
-              <wp14:pctHeight>0</wp14:pctHeight>
-            </wp14:sizeRelV>
-          </wp:anchor>
+          </wp:inline>
         </w:drawing>
       </w:r>
-    </w:p>
-    <w:p>
-      <w:pPr>
-        <w:spacing w:after="0"/>
-        <w:rPr>
-          <w:rFonts w:ascii="Times New Roman" w:hAnsi="Times New Roman" w:cs="Times New Roman"/>
-          <w:sz w:val="24"/>
-          <w:szCs w:val="24"/>
-        </w:rPr>
-      </w:pPr>
     </w:p>
     <w:p>
       <w:pPr>
@@ -10295,6 +10160,7 @@
           <w:sz w:val="24"/>
           <w:szCs w:val="24"/>
         </w:rPr>
+        <w:lastRenderedPageBreak/>
         <w:t>Insert the electrode into the</w:t>
       </w:r>
       <w:r>
@@ -10408,7 +10274,7 @@
                     <pic:cNvPicPr/>
                   </pic:nvPicPr>
                   <pic:blipFill rotWithShape="1">
-                    <a:blip r:embed="rId25">
+                    <a:blip r:embed="rId24">
                       <a:extLst>
                         <a:ext uri="{28A0092B-C50C-407E-A947-70E740481C1C}">
                           <a14:useLocalDpi xmlns:a14="http://schemas.microsoft.com/office/drawing/2010/main" val="0"/>
@@ -10551,7 +10417,6 @@
           <w:sz w:val="24"/>
           <w:szCs w:val="24"/>
         </w:rPr>
-        <w:lastRenderedPageBreak/>
         <w:drawing>
           <wp:inline distT="0" distB="0" distL="0" distR="0" wp14:anchorId="754FA1EF" wp14:editId="5F3B06C0">
             <wp:extent cx="5943600" cy="3267075"/>
@@ -10568,7 +10433,7 @@
                     <pic:cNvPicPr/>
                   </pic:nvPicPr>
                   <pic:blipFill rotWithShape="1">
-                    <a:blip r:embed="rId26">
+                    <a:blip r:embed="rId25">
                       <a:extLst>
                         <a:ext uri="{28A0092B-C50C-407E-A947-70E740481C1C}">
                           <a14:useLocalDpi xmlns:a14="http://schemas.microsoft.com/office/drawing/2010/main" val="0"/>
@@ -10806,7 +10671,6 @@
           <w:sz w:val="24"/>
           <w:szCs w:val="24"/>
         </w:rPr>
-        <w:lastRenderedPageBreak/>
         <w:drawing>
           <wp:inline distT="0" distB="0" distL="0" distR="0" wp14:anchorId="1262E59C" wp14:editId="3B4501EA">
             <wp:extent cx="5943600" cy="3109902"/>
@@ -10823,7 +10687,7 @@
                     <pic:cNvPicPr/>
                   </pic:nvPicPr>
                   <pic:blipFill rotWithShape="1">
-                    <a:blip r:embed="rId27">
+                    <a:blip r:embed="rId26">
                       <a:extLst>
                         <a:ext uri="{28A0092B-C50C-407E-A947-70E740481C1C}">
                           <a14:useLocalDpi xmlns:a14="http://schemas.microsoft.com/office/drawing/2010/main" val="0"/>
@@ -11007,6 +10871,7 @@
           <w:sz w:val="24"/>
           <w:szCs w:val="24"/>
         </w:rPr>
+        <w:lastRenderedPageBreak/>
         <w:drawing>
           <wp:inline distT="0" distB="0" distL="0" distR="0" wp14:anchorId="5C7372D1" wp14:editId="5408A640">
             <wp:extent cx="5314950" cy="2647950"/>
@@ -11023,7 +10888,7 @@
                     <pic:cNvPicPr/>
                   </pic:nvPicPr>
                   <pic:blipFill rotWithShape="1">
-                    <a:blip r:embed="rId28">
+                    <a:blip r:embed="rId27">
                       <a:extLst>
                         <a:ext uri="{28A0092B-C50C-407E-A947-70E740481C1C}">
                           <a14:useLocalDpi xmlns:a14="http://schemas.microsoft.com/office/drawing/2010/main" val="0"/>
@@ -11094,7 +10959,6 @@
           <w:sz w:val="24"/>
           <w:szCs w:val="24"/>
         </w:rPr>
-        <w:lastRenderedPageBreak/>
         <w:t>Step 9</w:t>
       </w:r>
     </w:p>
@@ -11245,7 +11109,7 @@
                     <pic:cNvPicPr/>
                   </pic:nvPicPr>
                   <pic:blipFill rotWithShape="1">
-                    <a:blip r:embed="rId29">
+                    <a:blip r:embed="rId28">
                       <a:extLst>
                         <a:ext uri="{28A0092B-C50C-407E-A947-70E740481C1C}">
                           <a14:useLocalDpi xmlns:a14="http://schemas.microsoft.com/office/drawing/2010/main" val="0"/>
@@ -11461,6 +11325,7 @@
           <w:sz w:val="24"/>
           <w:szCs w:val="24"/>
         </w:rPr>
+        <w:lastRenderedPageBreak/>
         <w:t>Place the Spark Gap you just assembled and place it on the G10 Shielding assembly completed in Step 4.</w:t>
       </w:r>
     </w:p>
@@ -11633,25 +11498,13 @@
       </w:pPr>
       <w:r>
         <w:rPr>
-          <w:rFonts w:ascii="Times New Roman" w:hAnsi="Times New Roman" w:cs="Times New Roman"/>
           <w:noProof/>
-          <w:sz w:val="24"/>
-          <w:szCs w:val="24"/>
-        </w:rPr>
-        <w:lastRenderedPageBreak/>
+        </w:rPr>
         <w:drawing>
-          <wp:anchor distT="0" distB="0" distL="114300" distR="114300" simplePos="0" relativeHeight="251666944" behindDoc="0" locked="0" layoutInCell="1" allowOverlap="1" wp14:anchorId="10424FEA" wp14:editId="5B46CCF9">
-            <wp:simplePos x="0" y="0"/>
-            <wp:positionH relativeFrom="column">
-              <wp:posOffset>390525</wp:posOffset>
-            </wp:positionH>
-            <wp:positionV relativeFrom="paragraph">
-              <wp:posOffset>371475</wp:posOffset>
-            </wp:positionV>
-            <wp:extent cx="5162550" cy="3139440"/>
-            <wp:effectExtent l="0" t="0" r="0" b="3810"/>
-            <wp:wrapTopAndBottom/>
-            <wp:docPr id="11" name="Picture 11"/>
+          <wp:inline distT="0" distB="0" distL="0" distR="0" wp14:anchorId="0F6E3B6F" wp14:editId="6F4F02F0">
+            <wp:extent cx="5943600" cy="2465070"/>
+            <wp:effectExtent l="0" t="0" r="0" b="0"/>
+            <wp:docPr id="21" name="Picture 21"/>
             <wp:cNvGraphicFramePr>
               <a:graphicFrameLocks xmlns:a="http://schemas.openxmlformats.org/drawingml/2006/main" noChangeAspect="1"/>
             </wp:cNvGraphicFramePr>
@@ -11659,17 +11512,11 @@
               <a:graphicData uri="http://schemas.openxmlformats.org/drawingml/2006/picture">
                 <pic:pic xmlns:pic="http://schemas.openxmlformats.org/drawingml/2006/picture">
                   <pic:nvPicPr>
-                    <pic:cNvPr id="11" name="SG_Assembly_011.JPG"/>
+                    <pic:cNvPr id="1" name=""/>
                     <pic:cNvPicPr/>
                   </pic:nvPicPr>
                   <pic:blipFill>
-                    <a:blip r:embed="rId30">
-                      <a:extLst>
-                        <a:ext uri="{28A0092B-C50C-407E-A947-70E740481C1C}">
-                          <a14:useLocalDpi xmlns:a14="http://schemas.microsoft.com/office/drawing/2010/main" val="0"/>
-                        </a:ext>
-                      </a:extLst>
-                    </a:blip>
+                    <a:blip r:embed="rId29"/>
                     <a:stretch>
                       <a:fillRect/>
                     </a:stretch>
@@ -11677,569 +11524,7 @@
                   <pic:spPr>
                     <a:xfrm>
                       <a:off x="0" y="0"/>
-                      <a:ext cx="5162550" cy="3139440"/>
-                    </a:xfrm>
-                    <a:prstGeom prst="rect">
-                      <a:avLst/>
-                    </a:prstGeom>
-                  </pic:spPr>
-                </pic:pic>
-              </a:graphicData>
-            </a:graphic>
-            <wp14:sizeRelH relativeFrom="page">
-              <wp14:pctWidth>0</wp14:pctWidth>
-            </wp14:sizeRelH>
-            <wp14:sizeRelV relativeFrom="page">
-              <wp14:pctHeight>0</wp14:pctHeight>
-            </wp14:sizeRelV>
-          </wp:anchor>
-        </w:drawing>
-      </w:r>
-    </w:p>
-    <w:p>
-      <w:pPr>
-        <w:spacing w:after="0"/>
-        <w:rPr>
-          <w:rFonts w:ascii="Times New Roman" w:hAnsi="Times New Roman" w:cs="Times New Roman"/>
-          <w:sz w:val="24"/>
-          <w:szCs w:val="24"/>
-        </w:rPr>
-      </w:pPr>
-    </w:p>
-    <w:p>
-      <w:pPr>
-        <w:spacing w:after="0"/>
-        <w:rPr>
-          <w:rFonts w:ascii="Times New Roman" w:hAnsi="Times New Roman" w:cs="Times New Roman"/>
-          <w:sz w:val="24"/>
-          <w:szCs w:val="24"/>
-        </w:rPr>
-      </w:pPr>
-      <w:r>
-        <w:rPr>
-          <w:rFonts w:ascii="Times New Roman" w:hAnsi="Times New Roman" w:cs="Times New Roman"/>
-          <w:noProof/>
-          <w:sz w:val="24"/>
-          <w:szCs w:val="24"/>
-        </w:rPr>
-        <w:drawing>
-          <wp:anchor distT="0" distB="0" distL="114300" distR="114300" simplePos="0" relativeHeight="251668992" behindDoc="0" locked="0" layoutInCell="1" allowOverlap="1" wp14:anchorId="4859B417" wp14:editId="37EE0045">
-            <wp:simplePos x="0" y="0"/>
-            <wp:positionH relativeFrom="column">
-              <wp:posOffset>723900</wp:posOffset>
-            </wp:positionH>
-            <wp:positionV relativeFrom="paragraph">
-              <wp:posOffset>220980</wp:posOffset>
-            </wp:positionV>
-            <wp:extent cx="4495800" cy="2547620"/>
-            <wp:effectExtent l="0" t="0" r="0" b="5080"/>
-            <wp:wrapTopAndBottom/>
-            <wp:docPr id="39" name="Picture 39"/>
-            <wp:cNvGraphicFramePr>
-              <a:graphicFrameLocks xmlns:a="http://schemas.openxmlformats.org/drawingml/2006/main" noChangeAspect="1"/>
-            </wp:cNvGraphicFramePr>
-            <a:graphic xmlns:a="http://schemas.openxmlformats.org/drawingml/2006/main">
-              <a:graphicData uri="http://schemas.openxmlformats.org/drawingml/2006/picture">
-                <pic:pic xmlns:pic="http://schemas.openxmlformats.org/drawingml/2006/picture">
-                  <pic:nvPicPr>
-                    <pic:cNvPr id="39" name="SG_Assembly_032_Clamps_SG.JPG"/>
-                    <pic:cNvPicPr/>
-                  </pic:nvPicPr>
-                  <pic:blipFill>
-                    <a:blip r:embed="rId31">
-                      <a:extLst>
-                        <a:ext uri="{28A0092B-C50C-407E-A947-70E740481C1C}">
-                          <a14:useLocalDpi xmlns:a14="http://schemas.microsoft.com/office/drawing/2010/main" val="0"/>
-                        </a:ext>
-                      </a:extLst>
-                    </a:blip>
-                    <a:stretch>
-                      <a:fillRect/>
-                    </a:stretch>
-                  </pic:blipFill>
-                  <pic:spPr>
-                    <a:xfrm>
-                      <a:off x="0" y="0"/>
-                      <a:ext cx="4495800" cy="2547620"/>
-                    </a:xfrm>
-                    <a:prstGeom prst="rect">
-                      <a:avLst/>
-                    </a:prstGeom>
-                  </pic:spPr>
-                </pic:pic>
-              </a:graphicData>
-            </a:graphic>
-            <wp14:sizeRelH relativeFrom="page">
-              <wp14:pctWidth>0</wp14:pctWidth>
-            </wp14:sizeRelH>
-            <wp14:sizeRelV relativeFrom="page">
-              <wp14:pctHeight>0</wp14:pctHeight>
-            </wp14:sizeRelV>
-          </wp:anchor>
-        </w:drawing>
-      </w:r>
-    </w:p>
-    <w:p>
-      <w:pPr>
-        <w:spacing w:after="0"/>
-        <w:rPr>
-          <w:rFonts w:ascii="Times New Roman" w:hAnsi="Times New Roman" w:cs="Times New Roman"/>
-          <w:sz w:val="24"/>
-          <w:szCs w:val="24"/>
-        </w:rPr>
-      </w:pPr>
-    </w:p>
-    <w:p>
-      <w:pPr>
-        <w:spacing w:after="0"/>
-        <w:rPr>
-          <w:rFonts w:ascii="Times New Roman" w:hAnsi="Times New Roman" w:cs="Times New Roman"/>
-          <w:b/>
-          <w:sz w:val="24"/>
-          <w:szCs w:val="24"/>
-        </w:rPr>
-      </w:pPr>
-      <w:r>
-        <w:rPr>
-          <w:rFonts w:ascii="Times New Roman" w:hAnsi="Times New Roman" w:cs="Times New Roman"/>
-          <w:b/>
-          <w:sz w:val="24"/>
-          <w:szCs w:val="24"/>
-        </w:rPr>
-        <w:t>Step 12</w:t>
-      </w:r>
-    </w:p>
-    <w:p>
-      <w:pPr>
-        <w:pStyle w:val="ListParagraph"/>
-        <w:numPr>
-          <w:ilvl w:val="0"/>
-          <w:numId w:val="19"/>
-        </w:numPr>
-        <w:spacing w:after="0"/>
-        <w:rPr>
-          <w:rFonts w:ascii="Times New Roman" w:hAnsi="Times New Roman" w:cs="Times New Roman"/>
-          <w:sz w:val="24"/>
-          <w:szCs w:val="24"/>
-        </w:rPr>
-      </w:pPr>
-      <w:r>
-        <w:rPr>
-          <w:rFonts w:ascii="Times New Roman" w:hAnsi="Times New Roman" w:cs="Times New Roman"/>
-          <w:sz w:val="24"/>
-          <w:szCs w:val="24"/>
-        </w:rPr>
-        <w:t>Wiring the transformer and the spark gap together</w:t>
-      </w:r>
-      <w:r>
-        <w:rPr>
-          <w:rFonts w:ascii="Times New Roman" w:hAnsi="Times New Roman" w:cs="Times New Roman"/>
-          <w:sz w:val="24"/>
-          <w:szCs w:val="24"/>
-        </w:rPr>
-        <w:t>.</w:t>
-      </w:r>
-    </w:p>
-    <w:p>
-      <w:pPr>
-        <w:pStyle w:val="ListParagraph"/>
-        <w:numPr>
-          <w:ilvl w:val="0"/>
-          <w:numId w:val="19"/>
-        </w:numPr>
-        <w:spacing w:after="0"/>
-        <w:rPr>
-          <w:rFonts w:ascii="Times New Roman" w:hAnsi="Times New Roman" w:cs="Times New Roman"/>
-          <w:sz w:val="24"/>
-          <w:szCs w:val="24"/>
-        </w:rPr>
-      </w:pPr>
-      <w:r>
-        <w:rPr>
-          <w:rFonts w:ascii="Times New Roman" w:hAnsi="Times New Roman" w:cs="Times New Roman"/>
-          <w:sz w:val="24"/>
-          <w:szCs w:val="24"/>
-        </w:rPr>
-        <w:t xml:space="preserve">Install ferrite chokes on both sides of the transformer.  </w:t>
-      </w:r>
-    </w:p>
-    <w:p>
-      <w:pPr>
-        <w:pStyle w:val="ListParagraph"/>
-        <w:numPr>
-          <w:ilvl w:val="0"/>
-          <w:numId w:val="19"/>
-        </w:numPr>
-        <w:spacing w:after="0"/>
-        <w:rPr>
-          <w:rFonts w:ascii="Times New Roman" w:hAnsi="Times New Roman" w:cs="Times New Roman"/>
-          <w:sz w:val="24"/>
-          <w:szCs w:val="24"/>
-        </w:rPr>
-      </w:pPr>
-      <w:r>
-        <w:rPr>
-          <w:rFonts w:ascii="Times New Roman" w:hAnsi="Times New Roman" w:cs="Times New Roman"/>
-          <w:sz w:val="24"/>
-          <w:szCs w:val="24"/>
-        </w:rPr>
-        <w:t>Before connecting the wires between the transformer and the spark gap cut a length of the wire mesh shielding long enough to cover th</w:t>
-      </w:r>
-      <w:r>
-        <w:rPr>
-          <w:rFonts w:ascii="Times New Roman" w:hAnsi="Times New Roman" w:cs="Times New Roman"/>
-          <w:sz w:val="24"/>
-          <w:szCs w:val="24"/>
-        </w:rPr>
-        <w:t>e wires between the two devices and slide it over the end of the wires of the transformer.</w:t>
-      </w:r>
-    </w:p>
-    <w:p>
-      <w:pPr>
-        <w:pStyle w:val="ListParagraph"/>
-        <w:numPr>
-          <w:ilvl w:val="0"/>
-          <w:numId w:val="19"/>
-        </w:numPr>
-        <w:spacing w:after="0"/>
-        <w:rPr>
-          <w:rFonts w:ascii="Times New Roman" w:hAnsi="Times New Roman" w:cs="Times New Roman"/>
-          <w:sz w:val="24"/>
-          <w:szCs w:val="24"/>
-        </w:rPr>
-      </w:pPr>
-      <w:r>
-        <w:rPr>
-          <w:rFonts w:ascii="Times New Roman" w:hAnsi="Times New Roman" w:cs="Times New Roman"/>
-          <w:sz w:val="24"/>
-          <w:szCs w:val="24"/>
-        </w:rPr>
-        <w:t>Solder together the two leads from the spark gap to the two leads of the transformer making sure the transformer steps up the voltage to the spark gap.</w:t>
-      </w:r>
-    </w:p>
-    <w:p>
-      <w:pPr>
-        <w:pStyle w:val="ListParagraph"/>
-        <w:numPr>
-          <w:ilvl w:val="0"/>
-          <w:numId w:val="19"/>
-        </w:numPr>
-        <w:spacing w:after="0"/>
-        <w:rPr>
-          <w:rFonts w:ascii="Times New Roman" w:hAnsi="Times New Roman" w:cs="Times New Roman"/>
-          <w:sz w:val="24"/>
-          <w:szCs w:val="24"/>
-        </w:rPr>
-      </w:pPr>
-      <w:r>
-        <w:rPr>
-          <w:rFonts w:ascii="Times New Roman" w:hAnsi="Times New Roman" w:cs="Times New Roman"/>
-          <w:sz w:val="24"/>
-          <w:szCs w:val="24"/>
-        </w:rPr>
-        <w:lastRenderedPageBreak/>
-        <w:t>Extend the wire mesh shielding to cove the wiring.</w:t>
-      </w:r>
-    </w:p>
-    <w:p>
-      <w:pPr>
-        <w:rPr>
-          <w:rFonts w:ascii="Times New Roman" w:hAnsi="Times New Roman" w:cs="Times New Roman"/>
-          <w:sz w:val="24"/>
-          <w:szCs w:val="24"/>
-        </w:rPr>
-      </w:pPr>
-      <w:r>
-        <w:rPr>
-          <w:rFonts w:ascii="Times New Roman" w:hAnsi="Times New Roman" w:cs="Times New Roman"/>
-          <w:noProof/>
-          <w:sz w:val="24"/>
-          <w:szCs w:val="24"/>
-        </w:rPr>
-        <w:drawing>
-          <wp:anchor distT="0" distB="0" distL="114300" distR="114300" simplePos="0" relativeHeight="251677184" behindDoc="0" locked="0" layoutInCell="1" allowOverlap="1" wp14:anchorId="0100D6D8" wp14:editId="747141C8">
-            <wp:simplePos x="0" y="0"/>
-            <wp:positionH relativeFrom="column">
-              <wp:posOffset>1105535</wp:posOffset>
-            </wp:positionH>
-            <wp:positionV relativeFrom="paragraph">
-              <wp:posOffset>350520</wp:posOffset>
-            </wp:positionV>
-            <wp:extent cx="3733165" cy="2470785"/>
-            <wp:effectExtent l="0" t="0" r="635" b="5715"/>
-            <wp:wrapTopAndBottom/>
-            <wp:docPr id="41" name="Picture 41"/>
-            <wp:cNvGraphicFramePr>
-              <a:graphicFrameLocks xmlns:a="http://schemas.openxmlformats.org/drawingml/2006/main" noChangeAspect="1"/>
-            </wp:cNvGraphicFramePr>
-            <a:graphic xmlns:a="http://schemas.openxmlformats.org/drawingml/2006/main">
-              <a:graphicData uri="http://schemas.openxmlformats.org/drawingml/2006/picture">
-                <pic:pic xmlns:pic="http://schemas.openxmlformats.org/drawingml/2006/picture">
-                  <pic:nvPicPr>
-                    <pic:cNvPr id="41" name="SG_Assembly_033_mid_assembly.JPG"/>
-                    <pic:cNvPicPr/>
-                  </pic:nvPicPr>
-                  <pic:blipFill>
-                    <a:blip r:embed="rId32">
-                      <a:extLst>
-                        <a:ext uri="{28A0092B-C50C-407E-A947-70E740481C1C}">
-                          <a14:useLocalDpi xmlns:a14="http://schemas.microsoft.com/office/drawing/2010/main" val="0"/>
-                        </a:ext>
-                      </a:extLst>
-                    </a:blip>
-                    <a:stretch>
-                      <a:fillRect/>
-                    </a:stretch>
-                  </pic:blipFill>
-                  <pic:spPr>
-                    <a:xfrm>
-                      <a:off x="0" y="0"/>
-                      <a:ext cx="3733165" cy="2470785"/>
-                    </a:xfrm>
-                    <a:prstGeom prst="rect">
-                      <a:avLst/>
-                    </a:prstGeom>
-                  </pic:spPr>
-                </pic:pic>
-              </a:graphicData>
-            </a:graphic>
-            <wp14:sizeRelH relativeFrom="page">
-              <wp14:pctWidth>0</wp14:pctWidth>
-            </wp14:sizeRelH>
-            <wp14:sizeRelV relativeFrom="page">
-              <wp14:pctHeight>0</wp14:pctHeight>
-            </wp14:sizeRelV>
-          </wp:anchor>
-        </w:drawing>
-      </w:r>
-      <w:r>
-        <w:rPr>
-          <w:rFonts w:ascii="Times New Roman" w:hAnsi="Times New Roman" w:cs="Times New Roman"/>
-          <w:sz w:val="24"/>
-          <w:szCs w:val="24"/>
-        </w:rPr>
-        <w:br w:type="page"/>
-      </w:r>
-    </w:p>
-    <w:p>
-      <w:pPr>
-        <w:pStyle w:val="Heading1"/>
-      </w:pPr>
-      <w:bookmarkStart w:id="11" w:name="_Toc520808534"/>
-      <w:r>
-        <w:lastRenderedPageBreak/>
-        <w:t xml:space="preserve">Part </w:t>
-      </w:r>
-      <w:r>
-        <w:t>VI</w:t>
-      </w:r>
-      <w:bookmarkEnd w:id="11"/>
-    </w:p>
-    <w:p>
-      <w:pPr>
-        <w:pStyle w:val="Heading1"/>
-      </w:pPr>
-      <w:bookmarkStart w:id="12" w:name="_Toc520808535"/>
-      <w:r>
-        <w:t>Final Assembly</w:t>
-      </w:r>
-      <w:bookmarkEnd w:id="12"/>
-    </w:p>
-    <w:p>
-      <w:pPr>
-        <w:spacing w:after="0"/>
-        <w:jc w:val="center"/>
-        <w:rPr>
-          <w:rFonts w:ascii="Times New Roman" w:hAnsi="Times New Roman" w:cs="Times New Roman"/>
-          <w:sz w:val="48"/>
-          <w:szCs w:val="48"/>
-        </w:rPr>
-      </w:pPr>
-    </w:p>
-    <w:p>
-      <w:pPr>
-        <w:spacing w:after="0"/>
-        <w:rPr>
-          <w:rFonts w:ascii="Times New Roman" w:hAnsi="Times New Roman" w:cs="Times New Roman"/>
-          <w:b/>
-          <w:sz w:val="24"/>
-          <w:szCs w:val="24"/>
-        </w:rPr>
-      </w:pPr>
-      <w:r>
-        <w:rPr>
-          <w:rFonts w:ascii="Times New Roman" w:hAnsi="Times New Roman" w:cs="Times New Roman"/>
-          <w:b/>
-          <w:sz w:val="24"/>
-          <w:szCs w:val="24"/>
-        </w:rPr>
-        <w:t>Step 1</w:t>
-      </w:r>
-    </w:p>
-    <w:p>
-      <w:pPr>
-        <w:pStyle w:val="ListParagraph"/>
-        <w:numPr>
-          <w:ilvl w:val="0"/>
-          <w:numId w:val="20"/>
-        </w:numPr>
-        <w:spacing w:after="0"/>
-        <w:rPr>
-          <w:rFonts w:ascii="Times New Roman" w:hAnsi="Times New Roman" w:cs="Times New Roman"/>
-          <w:sz w:val="24"/>
-          <w:szCs w:val="24"/>
-        </w:rPr>
-      </w:pPr>
-      <w:r>
-        <w:rPr>
-          <w:rFonts w:ascii="Times New Roman" w:hAnsi="Times New Roman" w:cs="Times New Roman"/>
-          <w:sz w:val="24"/>
-          <w:szCs w:val="24"/>
-        </w:rPr>
-        <w:t xml:space="preserve">Using </w:t>
-      </w:r>
-      <w:r>
-        <w:rPr>
-          <w:rFonts w:ascii="Times New Roman" w:hAnsi="Times New Roman" w:cs="Times New Roman"/>
-          <w:sz w:val="24"/>
-          <w:szCs w:val="24"/>
-        </w:rPr>
-        <w:t xml:space="preserve">4 </w:t>
-      </w:r>
-      <w:r>
-        <w:rPr>
-          <w:rFonts w:ascii="Times New Roman" w:hAnsi="Times New Roman" w:cs="Times New Roman"/>
-          <w:sz w:val="24"/>
-          <w:szCs w:val="24"/>
-        </w:rPr>
-        <w:t>92010A146</w:t>
-      </w:r>
-      <w:r>
-        <w:rPr>
-          <w:rFonts w:ascii="Times New Roman" w:hAnsi="Times New Roman" w:cs="Times New Roman"/>
-          <w:sz w:val="24"/>
-          <w:szCs w:val="24"/>
-        </w:rPr>
-        <w:t xml:space="preserve"> flat head screws, 4 1” </w:t>
-      </w:r>
-      <w:r>
-        <w:rPr>
-          <w:rFonts w:ascii="Times New Roman" w:hAnsi="Times New Roman" w:cs="Times New Roman"/>
-          <w:sz w:val="24"/>
-          <w:szCs w:val="24"/>
-        </w:rPr>
-        <w:t>92320A349</w:t>
-      </w:r>
-      <w:r>
-        <w:rPr>
-          <w:rFonts w:ascii="Times New Roman" w:hAnsi="Times New Roman" w:cs="Times New Roman"/>
-          <w:sz w:val="24"/>
-          <w:szCs w:val="24"/>
-        </w:rPr>
-        <w:t xml:space="preserve"> unthreaded spacers, and 4 </w:t>
-      </w:r>
-      <w:r>
-        <w:rPr>
-          <w:rFonts w:ascii="Times New Roman" w:hAnsi="Times New Roman" w:cs="Times New Roman"/>
-          <w:sz w:val="24"/>
-          <w:szCs w:val="24"/>
-        </w:rPr>
-        <w:t>91828A211</w:t>
-      </w:r>
-      <w:r>
-        <w:rPr>
-          <w:rFonts w:ascii="Times New Roman" w:hAnsi="Times New Roman" w:cs="Times New Roman"/>
-          <w:sz w:val="24"/>
-          <w:szCs w:val="24"/>
-        </w:rPr>
-        <w:t xml:space="preserve"> M3 nuts </w:t>
-      </w:r>
-      <w:r>
-        <w:rPr>
-          <w:rFonts w:ascii="Times New Roman" w:hAnsi="Times New Roman" w:cs="Times New Roman"/>
-          <w:sz w:val="24"/>
-          <w:szCs w:val="24"/>
-        </w:rPr>
-        <w:t xml:space="preserve">mount the Raspberry Pi on the </w:t>
-      </w:r>
-      <w:proofErr w:type="spellStart"/>
-      <w:r>
-        <w:rPr>
-          <w:rFonts w:ascii="Times New Roman" w:hAnsi="Times New Roman" w:cs="Times New Roman"/>
-          <w:sz w:val="24"/>
-          <w:szCs w:val="24"/>
-        </w:rPr>
-        <w:t>Aether</w:t>
-      </w:r>
-      <w:proofErr w:type="spellEnd"/>
-      <w:r>
-        <w:rPr>
-          <w:rFonts w:ascii="Times New Roman" w:hAnsi="Times New Roman" w:cs="Times New Roman"/>
-          <w:sz w:val="24"/>
-          <w:szCs w:val="24"/>
-        </w:rPr>
-        <w:t xml:space="preserve"> payload in the location detailed below.</w:t>
-      </w:r>
-    </w:p>
-    <w:p>
-      <w:pPr>
-        <w:spacing w:after="0"/>
-        <w:ind w:left="360"/>
-        <w:rPr>
-          <w:rFonts w:ascii="Times New Roman" w:hAnsi="Times New Roman" w:cs="Times New Roman"/>
-          <w:sz w:val="24"/>
-          <w:szCs w:val="24"/>
-        </w:rPr>
-      </w:pPr>
-    </w:p>
-    <w:p>
-      <w:pPr>
-        <w:spacing w:after="0"/>
-        <w:jc w:val="center"/>
-        <w:rPr>
-          <w:rFonts w:ascii="Times New Roman" w:hAnsi="Times New Roman" w:cs="Times New Roman"/>
-          <w:sz w:val="24"/>
-          <w:szCs w:val="24"/>
-        </w:rPr>
-      </w:pPr>
-      <w:r>
-        <w:rPr>
-          <w:rFonts w:ascii="Times New Roman" w:hAnsi="Times New Roman" w:cs="Times New Roman"/>
-          <w:noProof/>
-          <w:sz w:val="24"/>
-          <w:szCs w:val="24"/>
-        </w:rPr>
-        <w:drawing>
-          <wp:inline distT="0" distB="0" distL="0" distR="0" wp14:anchorId="2DB64C99" wp14:editId="44102F0F">
-            <wp:extent cx="4943475" cy="3009900"/>
-            <wp:effectExtent l="0" t="0" r="9525" b="0"/>
-            <wp:docPr id="42" name="Picture 42"/>
-            <wp:cNvGraphicFramePr>
-              <a:graphicFrameLocks xmlns:a="http://schemas.openxmlformats.org/drawingml/2006/main" noChangeAspect="1"/>
-            </wp:cNvGraphicFramePr>
-            <a:graphic xmlns:a="http://schemas.openxmlformats.org/drawingml/2006/main">
-              <a:graphicData uri="http://schemas.openxmlformats.org/drawingml/2006/picture">
-                <pic:pic xmlns:pic="http://schemas.openxmlformats.org/drawingml/2006/picture">
-                  <pic:nvPicPr>
-                    <pic:cNvPr id="42" name="SG_Assembly_034_Rasp_Pi.JPG"/>
-                    <pic:cNvPicPr/>
-                  </pic:nvPicPr>
-                  <pic:blipFill>
-                    <a:blip r:embed="rId33">
-                      <a:extLst>
-                        <a:ext uri="{28A0092B-C50C-407E-A947-70E740481C1C}">
-                          <a14:useLocalDpi xmlns:a14="http://schemas.microsoft.com/office/drawing/2010/main" val="0"/>
-                        </a:ext>
-                      </a:extLst>
-                    </a:blip>
-                    <a:stretch>
-                      <a:fillRect/>
-                    </a:stretch>
-                  </pic:blipFill>
-                  <pic:spPr>
-                    <a:xfrm>
-                      <a:off x="0" y="0"/>
-                      <a:ext cx="4943475" cy="3009900"/>
+                      <a:ext cx="5943600" cy="2465070"/>
                     </a:xfrm>
                     <a:prstGeom prst="rect">
                       <a:avLst/>
@@ -12255,36 +11540,198 @@
     <w:p>
       <w:pPr>
         <w:spacing w:after="0"/>
-        <w:jc w:val="center"/>
-        <w:rPr>
-          <w:rFonts w:ascii="Times New Roman" w:hAnsi="Times New Roman" w:cs="Times New Roman"/>
-          <w:sz w:val="24"/>
-          <w:szCs w:val="24"/>
-        </w:rPr>
-      </w:pPr>
-    </w:p>
-    <w:p>
-      <w:pPr>
-        <w:spacing w:after="0"/>
-        <w:jc w:val="center"/>
-        <w:rPr>
-          <w:rFonts w:ascii="Times New Roman" w:hAnsi="Times New Roman" w:cs="Times New Roman"/>
-          <w:sz w:val="24"/>
-          <w:szCs w:val="24"/>
-        </w:rPr>
-      </w:pPr>
-      <w:r>
-        <w:rPr>
-          <w:rFonts w:ascii="Times New Roman" w:hAnsi="Times New Roman" w:cs="Times New Roman"/>
+        <w:rPr>
+          <w:rFonts w:ascii="Times New Roman" w:hAnsi="Times New Roman" w:cs="Times New Roman"/>
+          <w:sz w:val="24"/>
+          <w:szCs w:val="24"/>
+        </w:rPr>
+      </w:pPr>
+    </w:p>
+    <w:p>
+      <w:pPr>
+        <w:spacing w:after="0"/>
+        <w:rPr>
+          <w:rFonts w:ascii="Times New Roman" w:hAnsi="Times New Roman" w:cs="Times New Roman"/>
+          <w:b/>
+          <w:sz w:val="24"/>
+          <w:szCs w:val="24"/>
+        </w:rPr>
+      </w:pPr>
+      <w:r>
+        <w:rPr>
+          <w:rFonts w:ascii="Times New Roman" w:hAnsi="Times New Roman" w:cs="Times New Roman"/>
+          <w:b/>
+          <w:sz w:val="24"/>
+          <w:szCs w:val="24"/>
+        </w:rPr>
+        <w:t>Step 12</w:t>
+      </w:r>
+    </w:p>
+    <w:p>
+      <w:pPr>
+        <w:pStyle w:val="ListParagraph"/>
+        <w:numPr>
+          <w:ilvl w:val="0"/>
+          <w:numId w:val="19"/>
+        </w:numPr>
+        <w:spacing w:after="0"/>
+        <w:rPr>
+          <w:rFonts w:ascii="Times New Roman" w:hAnsi="Times New Roman" w:cs="Times New Roman"/>
+          <w:sz w:val="24"/>
+          <w:szCs w:val="24"/>
+        </w:rPr>
+      </w:pPr>
+      <w:r>
+        <w:rPr>
+          <w:rFonts w:ascii="Times New Roman" w:hAnsi="Times New Roman" w:cs="Times New Roman"/>
+          <w:sz w:val="24"/>
+          <w:szCs w:val="24"/>
+        </w:rPr>
+        <w:t>Wiring the transformer and the spark gap together</w:t>
+      </w:r>
+      <w:r>
+        <w:rPr>
+          <w:rFonts w:ascii="Times New Roman" w:hAnsi="Times New Roman" w:cs="Times New Roman"/>
+          <w:sz w:val="24"/>
+          <w:szCs w:val="24"/>
+        </w:rPr>
+        <w:t>.</w:t>
+      </w:r>
+    </w:p>
+    <w:p>
+      <w:pPr>
+        <w:pStyle w:val="ListParagraph"/>
+        <w:numPr>
+          <w:ilvl w:val="0"/>
+          <w:numId w:val="19"/>
+        </w:numPr>
+        <w:spacing w:after="0"/>
+        <w:rPr>
+          <w:rFonts w:ascii="Times New Roman" w:hAnsi="Times New Roman" w:cs="Times New Roman"/>
+          <w:sz w:val="24"/>
+          <w:szCs w:val="24"/>
+        </w:rPr>
+      </w:pPr>
+      <w:r>
+        <w:rPr>
+          <w:rFonts w:ascii="Times New Roman" w:hAnsi="Times New Roman" w:cs="Times New Roman"/>
+          <w:sz w:val="24"/>
+          <w:szCs w:val="24"/>
+        </w:rPr>
+        <w:t xml:space="preserve">Install ferrite chokes on both sides of the transformer.  </w:t>
+      </w:r>
+    </w:p>
+    <w:p>
+      <w:pPr>
+        <w:pStyle w:val="ListParagraph"/>
+        <w:numPr>
+          <w:ilvl w:val="0"/>
+          <w:numId w:val="19"/>
+        </w:numPr>
+        <w:spacing w:after="0"/>
+        <w:rPr>
+          <w:rFonts w:ascii="Times New Roman" w:hAnsi="Times New Roman" w:cs="Times New Roman"/>
+          <w:sz w:val="24"/>
+          <w:szCs w:val="24"/>
+        </w:rPr>
+      </w:pPr>
+      <w:r>
+        <w:rPr>
+          <w:rFonts w:ascii="Times New Roman" w:hAnsi="Times New Roman" w:cs="Times New Roman"/>
+          <w:sz w:val="24"/>
+          <w:szCs w:val="24"/>
+        </w:rPr>
+        <w:t>Before connecting the wires between the transformer and the spark gap cut a length of the wire mesh shielding long enough to cover th</w:t>
+      </w:r>
+      <w:r>
+        <w:rPr>
+          <w:rFonts w:ascii="Times New Roman" w:hAnsi="Times New Roman" w:cs="Times New Roman"/>
+          <w:sz w:val="24"/>
+          <w:szCs w:val="24"/>
+        </w:rPr>
+        <w:t>e wires between the two devices and slide it over the end of the wires of the transformer.</w:t>
+      </w:r>
+    </w:p>
+    <w:p>
+      <w:pPr>
+        <w:pStyle w:val="ListParagraph"/>
+        <w:numPr>
+          <w:ilvl w:val="0"/>
+          <w:numId w:val="19"/>
+        </w:numPr>
+        <w:spacing w:after="0"/>
+        <w:rPr>
+          <w:rFonts w:ascii="Times New Roman" w:hAnsi="Times New Roman" w:cs="Times New Roman"/>
+          <w:sz w:val="24"/>
+          <w:szCs w:val="24"/>
+        </w:rPr>
+      </w:pPr>
+      <w:r>
+        <w:rPr>
+          <w:rFonts w:ascii="Times New Roman" w:hAnsi="Times New Roman" w:cs="Times New Roman"/>
+          <w:sz w:val="24"/>
+          <w:szCs w:val="24"/>
+        </w:rPr>
+        <w:t>Solder together the two leads from the spark gap to the two leads of the transformer making sure the transformer steps up the voltage to the spark gap.</w:t>
+      </w:r>
+    </w:p>
+    <w:p>
+      <w:pPr>
+        <w:pStyle w:val="ListParagraph"/>
+        <w:numPr>
+          <w:ilvl w:val="0"/>
+          <w:numId w:val="19"/>
+        </w:numPr>
+        <w:spacing w:after="0"/>
+        <w:rPr>
+          <w:rFonts w:ascii="Times New Roman" w:hAnsi="Times New Roman" w:cs="Times New Roman"/>
+          <w:sz w:val="24"/>
+          <w:szCs w:val="24"/>
+        </w:rPr>
+      </w:pPr>
+      <w:r>
+        <w:rPr>
+          <w:rFonts w:ascii="Times New Roman" w:hAnsi="Times New Roman" w:cs="Times New Roman"/>
+          <w:sz w:val="24"/>
+          <w:szCs w:val="24"/>
+        </w:rPr>
+        <w:t xml:space="preserve">Extend </w:t>
+      </w:r>
+      <w:r>
+        <w:rPr>
+          <w:rFonts w:ascii="Times New Roman" w:hAnsi="Times New Roman" w:cs="Times New Roman"/>
+          <w:sz w:val="24"/>
+          <w:szCs w:val="24"/>
+        </w:rPr>
+        <w:t xml:space="preserve">the wire mesh shielding to cover </w:t>
+      </w:r>
+      <w:r>
+        <w:rPr>
+          <w:rFonts w:ascii="Times New Roman" w:hAnsi="Times New Roman" w:cs="Times New Roman"/>
+          <w:sz w:val="24"/>
+          <w:szCs w:val="24"/>
+        </w:rPr>
+        <w:t>the wiring.</w:t>
+      </w:r>
+    </w:p>
+    <w:p>
+      <w:pPr>
+        <w:rPr>
+          <w:rFonts w:ascii="Times New Roman" w:hAnsi="Times New Roman" w:cs="Times New Roman"/>
+          <w:sz w:val="24"/>
+          <w:szCs w:val="24"/>
+        </w:rPr>
+      </w:pPr>
+      <w:r>
+        <w:rPr>
           <w:noProof/>
-          <w:sz w:val="24"/>
-          <w:szCs w:val="24"/>
-        </w:rPr>
+        </w:rPr>
+        <w:lastRenderedPageBreak/>
         <w:drawing>
-          <wp:inline distT="0" distB="0" distL="0" distR="0" wp14:anchorId="4F930975" wp14:editId="6B46ABCF">
-            <wp:extent cx="4943475" cy="2907030"/>
-            <wp:effectExtent l="0" t="0" r="9525" b="7620"/>
-            <wp:docPr id="43" name="Picture 43"/>
+          <wp:inline distT="0" distB="0" distL="0" distR="0" wp14:anchorId="0751906E" wp14:editId="5F1E77DE">
+            <wp:extent cx="5943600" cy="2805430"/>
+            <wp:effectExtent l="0" t="0" r="0" b="0"/>
+            <wp:docPr id="22" name="Picture 22"/>
             <wp:cNvGraphicFramePr>
               <a:graphicFrameLocks xmlns:a="http://schemas.openxmlformats.org/drawingml/2006/main" noChangeAspect="1"/>
             </wp:cNvGraphicFramePr>
@@ -12292,17 +11739,11 @@
               <a:graphicData uri="http://schemas.openxmlformats.org/drawingml/2006/picture">
                 <pic:pic xmlns:pic="http://schemas.openxmlformats.org/drawingml/2006/picture">
                   <pic:nvPicPr>
-                    <pic:cNvPr id="43" name="SG_Assembly_035_Rasp_Pi.JPG"/>
+                    <pic:cNvPr id="1" name=""/>
                     <pic:cNvPicPr/>
                   </pic:nvPicPr>
                   <pic:blipFill>
-                    <a:blip r:embed="rId34">
-                      <a:extLst>
-                        <a:ext uri="{28A0092B-C50C-407E-A947-70E740481C1C}">
-                          <a14:useLocalDpi xmlns:a14="http://schemas.microsoft.com/office/drawing/2010/main" val="0"/>
-                        </a:ext>
-                      </a:extLst>
-                    </a:blip>
+                    <a:blip r:embed="rId30"/>
                     <a:stretch>
                       <a:fillRect/>
                     </a:stretch>
@@ -12310,7 +11751,7 @@
                   <pic:spPr>
                     <a:xfrm>
                       <a:off x="0" y="0"/>
-                      <a:ext cx="4943475" cy="2907030"/>
+                      <a:ext cx="5943600" cy="2805430"/>
                     </a:xfrm>
                     <a:prstGeom prst="rect">
                       <a:avLst/>
@@ -12322,6 +11763,57 @@
           </wp:inline>
         </w:drawing>
       </w:r>
+      <w:r>
+        <w:rPr>
+          <w:rFonts w:ascii="Times New Roman" w:hAnsi="Times New Roman" w:cs="Times New Roman"/>
+          <w:sz w:val="24"/>
+          <w:szCs w:val="24"/>
+        </w:rPr>
+        <w:t xml:space="preserve"> </w:t>
+      </w:r>
+      <w:r>
+        <w:rPr>
+          <w:rFonts w:ascii="Times New Roman" w:hAnsi="Times New Roman" w:cs="Times New Roman"/>
+          <w:sz w:val="24"/>
+          <w:szCs w:val="24"/>
+        </w:rPr>
+        <w:br w:type="page"/>
+      </w:r>
+    </w:p>
+    <w:p>
+      <w:pPr>
+        <w:pStyle w:val="Heading1"/>
+      </w:pPr>
+      <w:bookmarkStart w:id="10" w:name="_Toc520808534"/>
+      <w:r>
+        <w:lastRenderedPageBreak/>
+        <w:t xml:space="preserve">Part </w:t>
+      </w:r>
+      <w:r>
+        <w:t>VI</w:t>
+      </w:r>
+      <w:bookmarkEnd w:id="10"/>
+    </w:p>
+    <w:p>
+      <w:pPr>
+        <w:pStyle w:val="Heading1"/>
+      </w:pPr>
+      <w:bookmarkStart w:id="11" w:name="_Toc520808535"/>
+      <w:r>
+        <w:t>Final Assembly</w:t>
+      </w:r>
+      <w:bookmarkEnd w:id="11"/>
+    </w:p>
+    <w:p>
+      <w:pPr>
+        <w:spacing w:after="0"/>
+        <w:jc w:val="center"/>
+        <w:rPr>
+          <w:rFonts w:ascii="Times New Roman" w:hAnsi="Times New Roman" w:cs="Times New Roman"/>
+          <w:sz w:val="48"/>
+          <w:szCs w:val="48"/>
+        </w:rPr>
+      </w:pPr>
     </w:p>
     <w:p>
       <w:pPr>
@@ -12340,8 +11832,7 @@
           <w:sz w:val="24"/>
           <w:szCs w:val="24"/>
         </w:rPr>
-        <w:lastRenderedPageBreak/>
-        <w:t>Step 2</w:t>
+        <w:t>Step 1</w:t>
       </w:r>
     </w:p>
     <w:p>
@@ -12372,106 +11863,69 @@
           <w:sz w:val="24"/>
           <w:szCs w:val="24"/>
         </w:rPr>
-        <w:t>3 91771A113 flat head screws</w:t>
-      </w:r>
-      <w:r>
-        <w:rPr>
-          <w:rFonts w:ascii="Times New Roman" w:hAnsi="Times New Roman" w:cs="Times New Roman"/>
-          <w:color w:val="FF0000"/>
-          <w:sz w:val="24"/>
-          <w:szCs w:val="24"/>
-        </w:rPr>
-        <w:t xml:space="preserve"> </w:t>
-      </w:r>
-      <w:r>
-        <w:rPr>
-          <w:rFonts w:ascii="Times New Roman" w:hAnsi="Times New Roman" w:cs="Times New Roman"/>
-          <w:sz w:val="24"/>
-          <w:szCs w:val="24"/>
-        </w:rPr>
-        <w:t xml:space="preserve">mount the </w:t>
-      </w:r>
-      <w:r>
-        <w:rPr>
-          <w:rFonts w:ascii="Times New Roman" w:hAnsi="Times New Roman" w:cs="Times New Roman"/>
-          <w:sz w:val="24"/>
-          <w:szCs w:val="24"/>
-        </w:rPr>
-        <w:t>Flame Spectrometer</w:t>
-      </w:r>
-      <w:r>
-        <w:rPr>
-          <w:rFonts w:ascii="Times New Roman" w:hAnsi="Times New Roman" w:cs="Times New Roman"/>
-          <w:sz w:val="24"/>
-          <w:szCs w:val="24"/>
-        </w:rPr>
-        <w:t xml:space="preserve"> on the </w:t>
-      </w:r>
-      <w:proofErr w:type="spellStart"/>
-      <w:r>
-        <w:rPr>
-          <w:rFonts w:ascii="Times New Roman" w:hAnsi="Times New Roman" w:cs="Times New Roman"/>
-          <w:sz w:val="24"/>
-          <w:szCs w:val="24"/>
-        </w:rPr>
-        <w:t>Aether</w:t>
-      </w:r>
-      <w:proofErr w:type="spellEnd"/>
-      <w:r>
-        <w:rPr>
-          <w:rFonts w:ascii="Times New Roman" w:hAnsi="Times New Roman" w:cs="Times New Roman"/>
-          <w:sz w:val="24"/>
-          <w:szCs w:val="24"/>
-        </w:rPr>
-        <w:t xml:space="preserve"> payload in the location detailed below.</w:t>
-      </w:r>
-    </w:p>
-    <w:p>
-      <w:pPr>
-        <w:pStyle w:val="ListParagraph"/>
-        <w:numPr>
-          <w:ilvl w:val="0"/>
-          <w:numId w:val="20"/>
-        </w:numPr>
-        <w:spacing w:after="0"/>
-        <w:rPr>
-          <w:rFonts w:ascii="Times New Roman" w:hAnsi="Times New Roman" w:cs="Times New Roman"/>
-          <w:sz w:val="24"/>
-          <w:szCs w:val="24"/>
-        </w:rPr>
-      </w:pPr>
-      <w:r>
-        <w:rPr>
-          <w:rFonts w:ascii="Times New Roman" w:hAnsi="Times New Roman" w:cs="Times New Roman"/>
-          <w:sz w:val="24"/>
-          <w:szCs w:val="24"/>
-        </w:rPr>
-        <w:t>The viewing window of the Spark Gap should line up with the camera of the Ocean Optic Spectroscopy Instrument.</w:t>
-      </w:r>
-    </w:p>
-    <w:p>
-      <w:pPr>
-        <w:spacing w:after="0"/>
-        <w:rPr>
-          <w:rFonts w:ascii="Times New Roman" w:hAnsi="Times New Roman" w:cs="Times New Roman"/>
-          <w:i/>
-          <w:sz w:val="24"/>
-          <w:szCs w:val="24"/>
-        </w:rPr>
-      </w:pPr>
-      <w:r>
-        <w:rPr>
-          <w:rFonts w:ascii="Times New Roman" w:hAnsi="Times New Roman" w:cs="Times New Roman"/>
-          <w:i/>
-          <w:sz w:val="24"/>
-          <w:szCs w:val="24"/>
-        </w:rPr>
-        <w:t>Note:  It is very important that the two components line up properly to get accurate readings.</w:t>
-      </w:r>
-    </w:p>
-    <w:p>
-      <w:pPr>
-        <w:spacing w:after="0"/>
+        <w:t xml:space="preserve">4 </w:t>
+      </w:r>
+      <w:r>
+        <w:rPr>
+          <w:rFonts w:ascii="Times New Roman" w:hAnsi="Times New Roman" w:cs="Times New Roman"/>
+          <w:sz w:val="24"/>
+          <w:szCs w:val="24"/>
+        </w:rPr>
+        <w:t>92010A146</w:t>
+      </w:r>
+      <w:r>
+        <w:rPr>
+          <w:rFonts w:ascii="Times New Roman" w:hAnsi="Times New Roman" w:cs="Times New Roman"/>
+          <w:sz w:val="24"/>
+          <w:szCs w:val="24"/>
+        </w:rPr>
+        <w:t xml:space="preserve"> flat head screws, 4 1” </w:t>
+      </w:r>
+      <w:r>
+        <w:rPr>
+          <w:rFonts w:ascii="Times New Roman" w:hAnsi="Times New Roman" w:cs="Times New Roman"/>
+          <w:sz w:val="24"/>
+          <w:szCs w:val="24"/>
+        </w:rPr>
+        <w:t>92320A349</w:t>
+      </w:r>
+      <w:r>
+        <w:rPr>
+          <w:rFonts w:ascii="Times New Roman" w:hAnsi="Times New Roman" w:cs="Times New Roman"/>
+          <w:sz w:val="24"/>
+          <w:szCs w:val="24"/>
+        </w:rPr>
+        <w:t xml:space="preserve"> unthreaded spacers, and 4 </w:t>
+      </w:r>
+      <w:r>
+        <w:rPr>
+          <w:rFonts w:ascii="Times New Roman" w:hAnsi="Times New Roman" w:cs="Times New Roman"/>
+          <w:sz w:val="24"/>
+          <w:szCs w:val="24"/>
+        </w:rPr>
+        <w:t>91828A211</w:t>
+      </w:r>
+      <w:r>
+        <w:rPr>
+          <w:rFonts w:ascii="Times New Roman" w:hAnsi="Times New Roman" w:cs="Times New Roman"/>
+          <w:sz w:val="24"/>
+          <w:szCs w:val="24"/>
+        </w:rPr>
+        <w:t xml:space="preserve"> M3 nuts </w:t>
+      </w:r>
+      <w:r>
+        <w:rPr>
+          <w:rFonts w:ascii="Times New Roman" w:hAnsi="Times New Roman" w:cs="Times New Roman"/>
+          <w:sz w:val="24"/>
+          <w:szCs w:val="24"/>
+        </w:rPr>
+        <w:t>mount the Raspberry Pi on the Aether payload in the location detailed below.</w:t>
+      </w:r>
+    </w:p>
+    <w:p>
+      <w:pPr>
+        <w:spacing w:after="0"/>
+        <w:ind w:left="360"/>
         <w:rPr>
           <w:rFonts w:ascii="Times New Roman" w:hAnsi="Times New Roman" w:cs="Times New Roman"/>
           <w:sz w:val="24"/>
@@ -12491,16 +11945,13 @@
       </w:pPr>
       <w:r>
         <w:rPr>
-          <w:rFonts w:ascii="Times New Roman" w:hAnsi="Times New Roman" w:cs="Times New Roman"/>
           <w:noProof/>
-          <w:sz w:val="24"/>
-          <w:szCs w:val="24"/>
         </w:rPr>
         <w:drawing>
-          <wp:inline distT="0" distB="0" distL="0" distR="0" wp14:anchorId="061677C6" wp14:editId="59656E51">
-            <wp:extent cx="5448300" cy="3219450"/>
+          <wp:inline distT="0" distB="0" distL="0" distR="0" wp14:anchorId="18EB3AF2" wp14:editId="2A7A6D6E">
+            <wp:extent cx="5943600" cy="3990340"/>
             <wp:effectExtent l="0" t="0" r="0" b="0"/>
-            <wp:docPr id="44" name="Picture 44"/>
+            <wp:docPr id="11" name="Picture 11"/>
             <wp:cNvGraphicFramePr>
               <a:graphicFrameLocks xmlns:a="http://schemas.openxmlformats.org/drawingml/2006/main" noChangeAspect="1"/>
             </wp:cNvGraphicFramePr>
@@ -12508,17 +11959,11 @@
               <a:graphicData uri="http://schemas.openxmlformats.org/drawingml/2006/picture">
                 <pic:pic xmlns:pic="http://schemas.openxmlformats.org/drawingml/2006/picture">
                   <pic:nvPicPr>
-                    <pic:cNvPr id="44" name="SG_Assembly_036_Flame.JPG"/>
+                    <pic:cNvPr id="1" name=""/>
                     <pic:cNvPicPr/>
                   </pic:nvPicPr>
                   <pic:blipFill>
-                    <a:blip r:embed="rId35">
-                      <a:extLst>
-                        <a:ext uri="{28A0092B-C50C-407E-A947-70E740481C1C}">
-                          <a14:useLocalDpi xmlns:a14="http://schemas.microsoft.com/office/drawing/2010/main" val="0"/>
-                        </a:ext>
-                      </a:extLst>
-                    </a:blip>
+                    <a:blip r:embed="rId31"/>
                     <a:stretch>
                       <a:fillRect/>
                     </a:stretch>
@@ -12526,7 +11971,7 @@
                   <pic:spPr>
                     <a:xfrm>
                       <a:off x="0" y="0"/>
-                      <a:ext cx="5448300" cy="3219450"/>
+                      <a:ext cx="5943600" cy="3990340"/>
                     </a:xfrm>
                     <a:prstGeom prst="rect">
                       <a:avLst/>
@@ -12542,6 +11987,7 @@
     <w:p>
       <w:pPr>
         <w:spacing w:after="0"/>
+        <w:jc w:val="center"/>
         <w:rPr>
           <w:rFonts w:ascii="Times New Roman" w:hAnsi="Times New Roman" w:cs="Times New Roman"/>
           <w:sz w:val="24"/>
@@ -12566,7 +12012,7 @@
           <w:sz w:val="24"/>
           <w:szCs w:val="24"/>
         </w:rPr>
-        <w:t>Step 3</w:t>
+        <w:t>Step 2</w:t>
       </w:r>
     </w:p>
     <w:p>
@@ -12574,7 +12020,7 @@
         <w:pStyle w:val="ListParagraph"/>
         <w:numPr>
           <w:ilvl w:val="0"/>
-          <w:numId w:val="34"/>
+          <w:numId w:val="20"/>
         </w:numPr>
         <w:spacing w:after="0"/>
         <w:rPr>
@@ -12589,23 +12035,109 @@
           <w:sz w:val="24"/>
           <w:szCs w:val="24"/>
         </w:rPr>
-        <w:t>Connect your cables to the Rasp</w:t>
-      </w:r>
-      <w:r>
-        <w:rPr>
-          <w:rFonts w:ascii="Times New Roman" w:hAnsi="Times New Roman" w:cs="Times New Roman"/>
-          <w:sz w:val="24"/>
-          <w:szCs w:val="24"/>
-        </w:rPr>
-        <w:t>berry</w:t>
-      </w:r>
-      <w:r>
-        <w:rPr>
-          <w:rFonts w:ascii="Times New Roman" w:hAnsi="Times New Roman" w:cs="Times New Roman"/>
-          <w:sz w:val="24"/>
-          <w:szCs w:val="24"/>
-        </w:rPr>
-        <w:t xml:space="preserve"> Pi, Ocean Optics Flame and the Transformer</w:t>
+        <w:t xml:space="preserve">Using </w:t>
+      </w:r>
+      <w:r>
+        <w:rPr>
+          <w:rFonts w:ascii="Times New Roman" w:hAnsi="Times New Roman" w:cs="Times New Roman"/>
+          <w:sz w:val="24"/>
+          <w:szCs w:val="24"/>
+        </w:rPr>
+        <w:t>3 91771A113 flat head screws</w:t>
+      </w:r>
+      <w:r>
+        <w:rPr>
+          <w:rFonts w:ascii="Times New Roman" w:hAnsi="Times New Roman" w:cs="Times New Roman"/>
+          <w:color w:val="FF0000"/>
+          <w:sz w:val="24"/>
+          <w:szCs w:val="24"/>
+        </w:rPr>
+        <w:t xml:space="preserve"> </w:t>
+      </w:r>
+      <w:r>
+        <w:rPr>
+          <w:rFonts w:ascii="Times New Roman" w:hAnsi="Times New Roman" w:cs="Times New Roman"/>
+          <w:sz w:val="24"/>
+          <w:szCs w:val="24"/>
+        </w:rPr>
+        <w:t xml:space="preserve">mount the </w:t>
+      </w:r>
+      <w:r>
+        <w:rPr>
+          <w:rFonts w:ascii="Times New Roman" w:hAnsi="Times New Roman" w:cs="Times New Roman"/>
+          <w:sz w:val="24"/>
+          <w:szCs w:val="24"/>
+        </w:rPr>
+        <w:t>Flame Spectrometer</w:t>
+      </w:r>
+      <w:r>
+        <w:rPr>
+          <w:rFonts w:ascii="Times New Roman" w:hAnsi="Times New Roman" w:cs="Times New Roman"/>
+          <w:sz w:val="24"/>
+          <w:szCs w:val="24"/>
+        </w:rPr>
+        <w:t xml:space="preserve"> on the Aether payload in the location detailed below.</w:t>
+      </w:r>
+    </w:p>
+    <w:p>
+      <w:pPr>
+        <w:pStyle w:val="ListParagraph"/>
+        <w:numPr>
+          <w:ilvl w:val="0"/>
+          <w:numId w:val="20"/>
+        </w:numPr>
+        <w:spacing w:after="0"/>
+        <w:rPr>
+          <w:rFonts w:ascii="Times New Roman" w:hAnsi="Times New Roman" w:cs="Times New Roman"/>
+          <w:sz w:val="24"/>
+          <w:szCs w:val="24"/>
+        </w:rPr>
+      </w:pPr>
+      <w:r>
+        <w:rPr>
+          <w:rFonts w:ascii="Times New Roman" w:hAnsi="Times New Roman" w:cs="Times New Roman"/>
+          <w:sz w:val="24"/>
+          <w:szCs w:val="24"/>
+        </w:rPr>
+        <w:t>The viewing window of the Spark Gap should line up with the camera of the Ocean Optic Spectroscopy Instrument.</w:t>
+      </w:r>
+    </w:p>
+    <w:p>
+      <w:pPr>
+        <w:spacing w:after="0"/>
+        <w:rPr>
+          <w:rFonts w:ascii="Times New Roman" w:hAnsi="Times New Roman" w:cs="Times New Roman"/>
+          <w:i/>
+          <w:sz w:val="24"/>
+          <w:szCs w:val="24"/>
+        </w:rPr>
+      </w:pPr>
+      <w:r>
+        <w:rPr>
+          <w:rFonts w:ascii="Times New Roman" w:hAnsi="Times New Roman" w:cs="Times New Roman"/>
+          <w:i/>
+          <w:sz w:val="24"/>
+          <w:szCs w:val="24"/>
+        </w:rPr>
+        <w:t>Note:  It is very important that th</w:t>
+      </w:r>
+      <w:r>
+        <w:rPr>
+          <w:rFonts w:ascii="Times New Roman" w:hAnsi="Times New Roman" w:cs="Times New Roman"/>
+          <w:i/>
+          <w:sz w:val="24"/>
+          <w:szCs w:val="24"/>
+        </w:rPr>
+        <w:t>es</w:t>
+      </w:r>
+      <w:r>
+        <w:rPr>
+          <w:rFonts w:ascii="Times New Roman" w:hAnsi="Times New Roman" w:cs="Times New Roman"/>
+          <w:i/>
+          <w:sz w:val="24"/>
+          <w:szCs w:val="24"/>
+        </w:rPr>
+        <w:t>e two components line up properly to get accurate readings.</w:t>
       </w:r>
     </w:p>
     <w:p>
@@ -12630,16 +12162,14 @@
       </w:pPr>
       <w:r>
         <w:rPr>
-          <w:rFonts w:ascii="Times New Roman" w:hAnsi="Times New Roman" w:cs="Times New Roman"/>
           <w:noProof/>
-          <w:sz w:val="24"/>
-          <w:szCs w:val="24"/>
-        </w:rPr>
+        </w:rPr>
+        <w:lastRenderedPageBreak/>
         <w:drawing>
-          <wp:inline distT="0" distB="0" distL="0" distR="0" wp14:anchorId="7B4EE357" wp14:editId="4884982F">
-            <wp:extent cx="5943600" cy="2638425"/>
-            <wp:effectExtent l="0" t="0" r="0" b="9525"/>
-            <wp:docPr id="45" name="Picture 45"/>
+          <wp:inline distT="0" distB="0" distL="0" distR="0" wp14:anchorId="27A0375D" wp14:editId="12A61ABA">
+            <wp:extent cx="5943600" cy="4158615"/>
+            <wp:effectExtent l="0" t="0" r="0" b="0"/>
+            <wp:docPr id="26" name="Picture 26"/>
             <wp:cNvGraphicFramePr>
               <a:graphicFrameLocks xmlns:a="http://schemas.openxmlformats.org/drawingml/2006/main" noChangeAspect="1"/>
             </wp:cNvGraphicFramePr>
@@ -12647,17 +12177,11 @@
               <a:graphicData uri="http://schemas.openxmlformats.org/drawingml/2006/picture">
                 <pic:pic xmlns:pic="http://schemas.openxmlformats.org/drawingml/2006/picture">
                   <pic:nvPicPr>
-                    <pic:cNvPr id="45" name="SG_Assembly_037_Final.JPG"/>
+                    <pic:cNvPr id="1" name=""/>
                     <pic:cNvPicPr/>
                   </pic:nvPicPr>
                   <pic:blipFill>
-                    <a:blip r:embed="rId36">
-                      <a:extLst>
-                        <a:ext uri="{28A0092B-C50C-407E-A947-70E740481C1C}">
-                          <a14:useLocalDpi xmlns:a14="http://schemas.microsoft.com/office/drawing/2010/main" val="0"/>
-                        </a:ext>
-                      </a:extLst>
-                    </a:blip>
+                    <a:blip r:embed="rId32"/>
                     <a:stretch>
                       <a:fillRect/>
                     </a:stretch>
@@ -12665,7 +12189,7 @@
                   <pic:spPr>
                     <a:xfrm>
                       <a:off x="0" y="0"/>
-                      <a:ext cx="5943600" cy="2638425"/>
+                      <a:ext cx="5943600" cy="4158615"/>
                     </a:xfrm>
                     <a:prstGeom prst="rect">
                       <a:avLst/>
@@ -12677,25 +12201,27 @@
           </wp:inline>
         </w:drawing>
       </w:r>
-      <w:bookmarkStart w:id="13" w:name="_Toc520808536"/>
-    </w:p>
-    <w:p>
-      <w:pPr>
-        <w:spacing w:after="0"/>
-        <w:jc w:val="center"/>
-        <w:rPr>
-          <w:rFonts w:ascii="Times New Roman" w:hAnsi="Times New Roman" w:cs="Times New Roman"/>
-          <w:sz w:val="24"/>
-          <w:szCs w:val="24"/>
-        </w:rPr>
-      </w:pPr>
-    </w:p>
-    <w:p>
-      <w:pPr>
+      <w:bookmarkStart w:id="12" w:name="_GoBack"/>
+      <w:bookmarkEnd w:id="12"/>
+    </w:p>
+    <w:p>
+      <w:pPr>
+        <w:spacing w:after="0"/>
+        <w:rPr>
+          <w:rFonts w:ascii="Times New Roman" w:hAnsi="Times New Roman" w:cs="Times New Roman"/>
+          <w:sz w:val="24"/>
+          <w:szCs w:val="24"/>
+        </w:rPr>
+      </w:pPr>
+    </w:p>
+    <w:p>
+      <w:pPr>
+        <w:spacing w:after="0"/>
         <w:rPr>
           <w:rFonts w:ascii="Times New Roman" w:hAnsi="Times New Roman" w:cs="Times New Roman"/>
           <w:b/>
           <w:sz w:val="24"/>
+          <w:szCs w:val="24"/>
         </w:rPr>
       </w:pPr>
       <w:r>
@@ -12703,9 +12229,9 @@
           <w:rFonts w:ascii="Times New Roman" w:hAnsi="Times New Roman" w:cs="Times New Roman"/>
           <w:b/>
           <w:sz w:val="24"/>
-        </w:rPr>
-        <w:lastRenderedPageBreak/>
-        <w:t>Step 4</w:t>
+          <w:szCs w:val="24"/>
+        </w:rPr>
+        <w:t>Step 3</w:t>
       </w:r>
     </w:p>
     <w:p>
@@ -12715,41 +12241,127 @@
           <w:ilvl w:val="0"/>
           <w:numId w:val="34"/>
         </w:numPr>
-        <w:rPr>
-          <w:rFonts w:ascii="Times New Roman" w:hAnsi="Times New Roman" w:cs="Times New Roman"/>
-          <w:sz w:val="24"/>
-        </w:rPr>
-      </w:pPr>
-      <w:r>
-        <w:rPr>
-          <w:rFonts w:ascii="Times New Roman" w:hAnsi="Times New Roman" w:cs="Times New Roman"/>
-          <w:sz w:val="24"/>
-        </w:rPr>
-        <w:t>Insert</w:t>
-      </w:r>
-      <w:r>
-        <w:rPr>
-          <w:rFonts w:ascii="Times New Roman" w:hAnsi="Times New Roman" w:cs="Times New Roman"/>
-          <w:sz w:val="24"/>
-        </w:rPr>
-        <w:t xml:space="preserve"> the Camera Shroud Tube into the Camera Shroud Mount as shown in the image below.</w:t>
-      </w:r>
-    </w:p>
-    <w:p>
-      <w:pPr>
-        <w:rPr>
-          <w:rFonts w:ascii="Times New Roman" w:hAnsi="Times New Roman" w:cs="Times New Roman"/>
-          <w:color w:val="FF0000"/>
-          <w:sz w:val="24"/>
-        </w:rPr>
-      </w:pPr>
-      <w:r>
-        <w:rPr>
-          <w:rFonts w:ascii="Times New Roman" w:hAnsi="Times New Roman" w:cs="Times New Roman"/>
-          <w:color w:val="FF0000"/>
-          <w:sz w:val="24"/>
-        </w:rPr>
-        <w:t>PICTURE</w:t>
+        <w:spacing w:after="0"/>
+        <w:rPr>
+          <w:rFonts w:ascii="Times New Roman" w:hAnsi="Times New Roman" w:cs="Times New Roman"/>
+          <w:sz w:val="24"/>
+          <w:szCs w:val="24"/>
+        </w:rPr>
+      </w:pPr>
+      <w:r>
+        <w:rPr>
+          <w:rFonts w:ascii="Times New Roman" w:hAnsi="Times New Roman" w:cs="Times New Roman"/>
+          <w:sz w:val="24"/>
+          <w:szCs w:val="24"/>
+        </w:rPr>
+        <w:t>Connect your cables to the Rasp</w:t>
+      </w:r>
+      <w:r>
+        <w:rPr>
+          <w:rFonts w:ascii="Times New Roman" w:hAnsi="Times New Roman" w:cs="Times New Roman"/>
+          <w:sz w:val="24"/>
+          <w:szCs w:val="24"/>
+        </w:rPr>
+        <w:t>berry</w:t>
+      </w:r>
+      <w:r>
+        <w:rPr>
+          <w:rFonts w:ascii="Times New Roman" w:hAnsi="Times New Roman" w:cs="Times New Roman"/>
+          <w:sz w:val="24"/>
+          <w:szCs w:val="24"/>
+        </w:rPr>
+        <w:t xml:space="preserve"> Pi, Ocean Optics Flame and the Transformer</w:t>
+      </w:r>
+    </w:p>
+    <w:p>
+      <w:pPr>
+        <w:spacing w:after="0"/>
+        <w:rPr>
+          <w:rFonts w:ascii="Times New Roman" w:hAnsi="Times New Roman" w:cs="Times New Roman"/>
+          <w:sz w:val="24"/>
+          <w:szCs w:val="24"/>
+        </w:rPr>
+      </w:pPr>
+    </w:p>
+    <w:p>
+      <w:pPr>
+        <w:spacing w:after="0"/>
+        <w:jc w:val="center"/>
+        <w:rPr>
+          <w:rFonts w:ascii="Times New Roman" w:hAnsi="Times New Roman" w:cs="Times New Roman"/>
+          <w:sz w:val="24"/>
+          <w:szCs w:val="24"/>
+        </w:rPr>
+      </w:pPr>
+      <w:bookmarkStart w:id="13" w:name="_Toc520808536"/>
+      <w:r>
+        <w:rPr>
+          <w:noProof/>
+        </w:rPr>
+        <w:lastRenderedPageBreak/>
+        <w:drawing>
+          <wp:inline distT="0" distB="0" distL="0" distR="0" wp14:anchorId="211347EF" wp14:editId="79E5ED7C">
+            <wp:extent cx="5943600" cy="4150995"/>
+            <wp:effectExtent l="0" t="0" r="0" b="1905"/>
+            <wp:docPr id="25" name="Picture 25"/>
+            <wp:cNvGraphicFramePr>
+              <a:graphicFrameLocks xmlns:a="http://schemas.openxmlformats.org/drawingml/2006/main" noChangeAspect="1"/>
+            </wp:cNvGraphicFramePr>
+            <a:graphic xmlns:a="http://schemas.openxmlformats.org/drawingml/2006/main">
+              <a:graphicData uri="http://schemas.openxmlformats.org/drawingml/2006/picture">
+                <pic:pic xmlns:pic="http://schemas.openxmlformats.org/drawingml/2006/picture">
+                  <pic:nvPicPr>
+                    <pic:cNvPr id="1" name=""/>
+                    <pic:cNvPicPr/>
+                  </pic:nvPicPr>
+                  <pic:blipFill>
+                    <a:blip r:embed="rId33"/>
+                    <a:stretch>
+                      <a:fillRect/>
+                    </a:stretch>
+                  </pic:blipFill>
+                  <pic:spPr>
+                    <a:xfrm>
+                      <a:off x="0" y="0"/>
+                      <a:ext cx="5943600" cy="4150995"/>
+                    </a:xfrm>
+                    <a:prstGeom prst="rect">
+                      <a:avLst/>
+                    </a:prstGeom>
+                  </pic:spPr>
+                </pic:pic>
+              </a:graphicData>
+            </a:graphic>
+          </wp:inline>
+        </w:drawing>
+      </w:r>
+    </w:p>
+    <w:p>
+      <w:pPr>
+        <w:spacing w:after="0"/>
+        <w:jc w:val="center"/>
+        <w:rPr>
+          <w:rFonts w:ascii="Times New Roman" w:hAnsi="Times New Roman" w:cs="Times New Roman"/>
+          <w:sz w:val="24"/>
+          <w:szCs w:val="24"/>
+        </w:rPr>
+      </w:pPr>
+    </w:p>
+    <w:p>
+      <w:pPr>
+        <w:rPr>
+          <w:rFonts w:ascii="Times New Roman" w:hAnsi="Times New Roman" w:cs="Times New Roman"/>
+          <w:b/>
+          <w:sz w:val="24"/>
+        </w:rPr>
+      </w:pPr>
+      <w:r>
+        <w:rPr>
+          <w:rFonts w:ascii="Times New Roman" w:hAnsi="Times New Roman" w:cs="Times New Roman"/>
+          <w:b/>
+          <w:sz w:val="24"/>
+        </w:rPr>
+        <w:t>Step 4</w:t>
       </w:r>
     </w:p>
     <w:p>
@@ -12769,87 +12381,7 @@
           <w:rFonts w:ascii="Times New Roman" w:hAnsi="Times New Roman" w:cs="Times New Roman"/>
           <w:sz w:val="24"/>
         </w:rPr>
-        <w:t xml:space="preserve">Attach the Camera Shroud Mount to the </w:t>
-      </w:r>
-      <w:proofErr w:type="spellStart"/>
-      <w:r>
-        <w:rPr>
-          <w:rFonts w:ascii="Times New Roman" w:hAnsi="Times New Roman" w:cs="Times New Roman"/>
-          <w:sz w:val="24"/>
-        </w:rPr>
-        <w:t>Aether</w:t>
-      </w:r>
-      <w:proofErr w:type="spellEnd"/>
-      <w:r>
-        <w:rPr>
-          <w:rFonts w:ascii="Times New Roman" w:hAnsi="Times New Roman" w:cs="Times New Roman"/>
-          <w:sz w:val="24"/>
-        </w:rPr>
-        <w:t xml:space="preserve"> box wall using</w:t>
-      </w:r>
-      <w:r>
-        <w:rPr>
-          <w:rFonts w:ascii="Times New Roman" w:hAnsi="Times New Roman" w:cs="Times New Roman"/>
-          <w:sz w:val="24"/>
-        </w:rPr>
-        <w:t xml:space="preserve"> 3 </w:t>
-      </w:r>
-      <w:r>
-        <w:rPr>
-          <w:rFonts w:ascii="Times New Roman" w:hAnsi="Times New Roman" w:cs="Times New Roman"/>
-          <w:color w:val="333333"/>
-          <w:sz w:val="24"/>
-          <w:szCs w:val="18"/>
-          <w:shd w:val="clear" w:color="auto" w:fill="FFFFFF"/>
-        </w:rPr>
-        <w:t>92000A124</w:t>
-      </w:r>
-      <w:r>
-        <w:rPr>
-          <w:rFonts w:ascii="Times New Roman" w:hAnsi="Times New Roman" w:cs="Times New Roman"/>
-          <w:sz w:val="24"/>
-        </w:rPr>
-        <w:t xml:space="preserve"> pan head screws and 3 </w:t>
-      </w:r>
-      <w:r>
-        <w:rPr>
-          <w:rFonts w:ascii="Times New Roman" w:hAnsi="Times New Roman" w:cs="Times New Roman"/>
-          <w:sz w:val="24"/>
-          <w:szCs w:val="24"/>
-        </w:rPr>
-        <w:t>91828A211</w:t>
-      </w:r>
-      <w:r>
-        <w:rPr>
-          <w:rFonts w:ascii="Times New Roman" w:hAnsi="Times New Roman" w:cs="Times New Roman"/>
-          <w:sz w:val="24"/>
-          <w:szCs w:val="24"/>
-        </w:rPr>
-        <w:t xml:space="preserve"> M3 nuts</w:t>
-      </w:r>
-      <w:r>
-        <w:rPr>
-          <w:rFonts w:ascii="Times New Roman" w:hAnsi="Times New Roman" w:cs="Times New Roman"/>
-          <w:sz w:val="24"/>
-        </w:rPr>
-        <w:t xml:space="preserve"> as shown below.</w:t>
-      </w:r>
-    </w:p>
-    <w:p>
-      <w:pPr>
-        <w:rPr>
-          <w:rFonts w:ascii="Times New Roman" w:hAnsi="Times New Roman" w:cs="Times New Roman"/>
-          <w:color w:val="FF0000"/>
-          <w:sz w:val="24"/>
-        </w:rPr>
-      </w:pPr>
-      <w:r>
-        <w:rPr>
-          <w:rFonts w:ascii="Times New Roman" w:hAnsi="Times New Roman" w:cs="Times New Roman"/>
-          <w:color w:val="FF0000"/>
-          <w:sz w:val="24"/>
-        </w:rPr>
-        <w:t>PICTURE</w:t>
+        <w:t>Attaching the Camera Shroud</w:t>
       </w:r>
     </w:p>
     <w:p>
@@ -12869,24 +12401,57 @@
           <w:rFonts w:ascii="Times New Roman" w:hAnsi="Times New Roman" w:cs="Times New Roman"/>
           <w:sz w:val="24"/>
         </w:rPr>
-        <w:t>Extend the Camera Shroud Tube out (like a telescope) until its curve fits snuggly over the spark gap’s window.</w:t>
-      </w:r>
-    </w:p>
-    <w:p>
-      <w:pPr>
-        <w:rPr>
-          <w:rFonts w:ascii="Times New Roman" w:hAnsi="Times New Roman" w:cs="Times New Roman"/>
-          <w:color w:val="FF0000"/>
-          <w:sz w:val="24"/>
-        </w:rPr>
-      </w:pPr>
-      <w:r>
-        <w:rPr>
-          <w:rFonts w:ascii="Times New Roman" w:hAnsi="Times New Roman" w:cs="Times New Roman"/>
-          <w:color w:val="FF0000"/>
-          <w:sz w:val="24"/>
-        </w:rPr>
-        <w:t>PICTURE</w:t>
+        <w:t>Insert the Camera Shroud Tube into the Camera Shroud Mount as shown in the image below.</w:t>
+      </w:r>
+    </w:p>
+    <w:p>
+      <w:pPr>
+        <w:pStyle w:val="ListParagraph"/>
+        <w:rPr>
+          <w:rFonts w:ascii="Times New Roman" w:hAnsi="Times New Roman" w:cs="Times New Roman"/>
+          <w:sz w:val="24"/>
+        </w:rPr>
+      </w:pPr>
+      <w:r>
+        <w:rPr>
+          <w:noProof/>
+        </w:rPr>
+        <w:lastRenderedPageBreak/>
+        <w:drawing>
+          <wp:inline distT="0" distB="0" distL="0" distR="0" wp14:anchorId="724B7BE9" wp14:editId="4CE2338F">
+            <wp:extent cx="5943600" cy="5366385"/>
+            <wp:effectExtent l="0" t="0" r="0" b="5715"/>
+            <wp:docPr id="27" name="Picture 27"/>
+            <wp:cNvGraphicFramePr>
+              <a:graphicFrameLocks xmlns:a="http://schemas.openxmlformats.org/drawingml/2006/main" noChangeAspect="1"/>
+            </wp:cNvGraphicFramePr>
+            <a:graphic xmlns:a="http://schemas.openxmlformats.org/drawingml/2006/main">
+              <a:graphicData uri="http://schemas.openxmlformats.org/drawingml/2006/picture">
+                <pic:pic xmlns:pic="http://schemas.openxmlformats.org/drawingml/2006/picture">
+                  <pic:nvPicPr>
+                    <pic:cNvPr id="1" name=""/>
+                    <pic:cNvPicPr/>
+                  </pic:nvPicPr>
+                  <pic:blipFill>
+                    <a:blip r:embed="rId34"/>
+                    <a:stretch>
+                      <a:fillRect/>
+                    </a:stretch>
+                  </pic:blipFill>
+                  <pic:spPr>
+                    <a:xfrm>
+                      <a:off x="0" y="0"/>
+                      <a:ext cx="5943600" cy="5366385"/>
+                    </a:xfrm>
+                    <a:prstGeom prst="rect">
+                      <a:avLst/>
+                    </a:prstGeom>
+                  </pic:spPr>
+                </pic:pic>
+              </a:graphicData>
+            </a:graphic>
+          </wp:inline>
+        </w:drawing>
       </w:r>
     </w:p>
     <w:p>
@@ -12906,31 +12471,224 @@
           <w:rFonts w:ascii="Times New Roman" w:hAnsi="Times New Roman" w:cs="Times New Roman"/>
           <w:sz w:val="24"/>
         </w:rPr>
+        <w:t xml:space="preserve">Attach the Camera Shroud Mount </w:t>
+      </w:r>
+      <w:r>
+        <w:rPr>
+          <w:rFonts w:ascii="Times New Roman" w:hAnsi="Times New Roman" w:cs="Times New Roman"/>
+          <w:sz w:val="24"/>
+        </w:rPr>
+        <w:t xml:space="preserve">with the Camera Shroud Tube inserted </w:t>
+      </w:r>
+      <w:r>
+        <w:rPr>
+          <w:rFonts w:ascii="Times New Roman" w:hAnsi="Times New Roman" w:cs="Times New Roman"/>
+          <w:sz w:val="24"/>
+        </w:rPr>
+        <w:t>to the Aether box wall using</w:t>
+      </w:r>
+      <w:r>
+        <w:rPr>
+          <w:rFonts w:ascii="Times New Roman" w:hAnsi="Times New Roman" w:cs="Times New Roman"/>
+          <w:sz w:val="24"/>
+        </w:rPr>
+        <w:t xml:space="preserve"> 3 </w:t>
+      </w:r>
+      <w:r>
+        <w:rPr>
+          <w:rFonts w:ascii="Times New Roman" w:hAnsi="Times New Roman" w:cs="Times New Roman"/>
+          <w:color w:val="333333"/>
+          <w:sz w:val="24"/>
+          <w:szCs w:val="18"/>
+          <w:shd w:val="clear" w:color="auto" w:fill="FFFFFF"/>
+        </w:rPr>
+        <w:t>92000A124</w:t>
+      </w:r>
+      <w:r>
+        <w:rPr>
+          <w:rFonts w:ascii="Times New Roman" w:hAnsi="Times New Roman" w:cs="Times New Roman"/>
+          <w:sz w:val="24"/>
+        </w:rPr>
+        <w:t xml:space="preserve"> pan head screws and 3 </w:t>
+      </w:r>
+      <w:r>
+        <w:rPr>
+          <w:rFonts w:ascii="Times New Roman" w:hAnsi="Times New Roman" w:cs="Times New Roman"/>
+          <w:sz w:val="24"/>
+          <w:szCs w:val="24"/>
+        </w:rPr>
+        <w:t>91828A211</w:t>
+      </w:r>
+      <w:r>
+        <w:rPr>
+          <w:rFonts w:ascii="Times New Roman" w:hAnsi="Times New Roman" w:cs="Times New Roman"/>
+          <w:sz w:val="24"/>
+          <w:szCs w:val="24"/>
+        </w:rPr>
+        <w:t xml:space="preserve"> M3 nuts</w:t>
+      </w:r>
+      <w:r>
+        <w:rPr>
+          <w:rFonts w:ascii="Times New Roman" w:hAnsi="Times New Roman" w:cs="Times New Roman"/>
+          <w:sz w:val="24"/>
+        </w:rPr>
+        <w:t xml:space="preserve"> as shown below.</w:t>
+      </w:r>
+    </w:p>
+    <w:p>
+      <w:pPr>
+        <w:rPr>
+          <w:rFonts w:ascii="Times New Roman" w:hAnsi="Times New Roman" w:cs="Times New Roman"/>
+          <w:color w:val="FF0000"/>
+          <w:sz w:val="24"/>
+        </w:rPr>
+      </w:pPr>
+      <w:r>
+        <w:rPr>
+          <w:noProof/>
+        </w:rPr>
+        <w:lastRenderedPageBreak/>
+        <w:drawing>
+          <wp:inline distT="0" distB="0" distL="0" distR="0" wp14:anchorId="5918B4A7" wp14:editId="55EA7B3E">
+            <wp:extent cx="5943600" cy="2856230"/>
+            <wp:effectExtent l="0" t="0" r="0" b="1270"/>
+            <wp:docPr id="28" name="Picture 28"/>
+            <wp:cNvGraphicFramePr>
+              <a:graphicFrameLocks xmlns:a="http://schemas.openxmlformats.org/drawingml/2006/main" noChangeAspect="1"/>
+            </wp:cNvGraphicFramePr>
+            <a:graphic xmlns:a="http://schemas.openxmlformats.org/drawingml/2006/main">
+              <a:graphicData uri="http://schemas.openxmlformats.org/drawingml/2006/picture">
+                <pic:pic xmlns:pic="http://schemas.openxmlformats.org/drawingml/2006/picture">
+                  <pic:nvPicPr>
+                    <pic:cNvPr id="1" name=""/>
+                    <pic:cNvPicPr/>
+                  </pic:nvPicPr>
+                  <pic:blipFill>
+                    <a:blip r:embed="rId35"/>
+                    <a:stretch>
+                      <a:fillRect/>
+                    </a:stretch>
+                  </pic:blipFill>
+                  <pic:spPr>
+                    <a:xfrm>
+                      <a:off x="0" y="0"/>
+                      <a:ext cx="5943600" cy="2856230"/>
+                    </a:xfrm>
+                    <a:prstGeom prst="rect">
+                      <a:avLst/>
+                    </a:prstGeom>
+                  </pic:spPr>
+                </pic:pic>
+              </a:graphicData>
+            </a:graphic>
+          </wp:inline>
+        </w:drawing>
+      </w:r>
+    </w:p>
+    <w:p>
+      <w:pPr>
+        <w:pStyle w:val="ListParagraph"/>
+        <w:numPr>
+          <w:ilvl w:val="0"/>
+          <w:numId w:val="34"/>
+        </w:numPr>
+        <w:rPr>
+          <w:rFonts w:ascii="Times New Roman" w:hAnsi="Times New Roman" w:cs="Times New Roman"/>
+          <w:sz w:val="24"/>
+        </w:rPr>
+      </w:pPr>
+      <w:r>
+        <w:rPr>
+          <w:rFonts w:ascii="Times New Roman" w:hAnsi="Times New Roman" w:cs="Times New Roman"/>
+          <w:sz w:val="24"/>
+        </w:rPr>
+        <w:t>Extend the Camera Shroud Tube out (like a telescope) until its curve fits snuggly over the spark gap’s window.</w:t>
+      </w:r>
+    </w:p>
+    <w:p>
+      <w:pPr>
+        <w:pStyle w:val="ListParagraph"/>
+        <w:numPr>
+          <w:ilvl w:val="0"/>
+          <w:numId w:val="34"/>
+        </w:numPr>
+        <w:rPr>
+          <w:rFonts w:ascii="Times New Roman" w:hAnsi="Times New Roman" w:cs="Times New Roman"/>
+          <w:sz w:val="24"/>
+        </w:rPr>
+      </w:pPr>
+      <w:r>
+        <w:rPr>
+          <w:rFonts w:ascii="Times New Roman" w:hAnsi="Times New Roman" w:cs="Times New Roman"/>
+          <w:sz w:val="24"/>
+        </w:rPr>
         <w:t>Secure the Camera Shroud Tube in place by inserting a set screw into the Camera Shroud Mount and tightening</w:t>
       </w:r>
     </w:p>
     <w:p>
       <w:pPr>
-        <w:rPr>
-          <w:rFonts w:ascii="Times New Roman" w:hAnsi="Times New Roman" w:cs="Times New Roman"/>
-          <w:color w:val="FF0000"/>
-          <w:sz w:val="24"/>
-        </w:rPr>
-      </w:pPr>
-      <w:r>
-        <w:rPr>
-          <w:rFonts w:ascii="Times New Roman" w:hAnsi="Times New Roman" w:cs="Times New Roman"/>
-          <w:color w:val="FF0000"/>
-          <w:sz w:val="24"/>
-        </w:rPr>
-        <w:t>PICTURE</w:t>
-      </w:r>
-    </w:p>
-    <w:p>
-      <w:pPr>
         <w:pStyle w:val="Heading1"/>
       </w:pPr>
       <w:r>
+        <w:rPr>
+          <w:noProof/>
+        </w:rPr>
+        <w:drawing>
+          <wp:inline distT="0" distB="0" distL="0" distR="0" wp14:anchorId="7FEF8969" wp14:editId="6A5DA3D0">
+            <wp:extent cx="5943600" cy="2981960"/>
+            <wp:effectExtent l="0" t="0" r="0" b="8890"/>
+            <wp:docPr id="29" name="Picture 29"/>
+            <wp:cNvGraphicFramePr>
+              <a:graphicFrameLocks xmlns:a="http://schemas.openxmlformats.org/drawingml/2006/main" noChangeAspect="1"/>
+            </wp:cNvGraphicFramePr>
+            <a:graphic xmlns:a="http://schemas.openxmlformats.org/drawingml/2006/main">
+              <a:graphicData uri="http://schemas.openxmlformats.org/drawingml/2006/picture">
+                <pic:pic xmlns:pic="http://schemas.openxmlformats.org/drawingml/2006/picture">
+                  <pic:nvPicPr>
+                    <pic:cNvPr id="1" name=""/>
+                    <pic:cNvPicPr/>
+                  </pic:nvPicPr>
+                  <pic:blipFill>
+                    <a:blip r:embed="rId36"/>
+                    <a:stretch>
+                      <a:fillRect/>
+                    </a:stretch>
+                  </pic:blipFill>
+                  <pic:spPr>
+                    <a:xfrm>
+                      <a:off x="0" y="0"/>
+                      <a:ext cx="5943600" cy="2981960"/>
+                    </a:xfrm>
+                    <a:prstGeom prst="rect">
+                      <a:avLst/>
+                    </a:prstGeom>
+                  </pic:spPr>
+                </pic:pic>
+              </a:graphicData>
+            </a:graphic>
+          </wp:inline>
+        </w:drawing>
+      </w:r>
+    </w:p>
+    <w:p>
+      <w:pPr>
+        <w:rPr>
+          <w:rFonts w:ascii="Times New Roman" w:eastAsiaTheme="majorEastAsia" w:hAnsi="Times New Roman" w:cstheme="majorBidi"/>
+          <w:b/>
+          <w:sz w:val="32"/>
+          <w:szCs w:val="32"/>
+        </w:rPr>
+      </w:pPr>
+      <w:r>
+        <w:br w:type="page"/>
+      </w:r>
+    </w:p>
+    <w:p>
+      <w:pPr>
+        <w:pStyle w:val="Heading1"/>
+      </w:pPr>
+      <w:r>
+        <w:lastRenderedPageBreak/>
         <w:t>Part VII</w:t>
       </w:r>
       <w:bookmarkEnd w:id="13"/>
@@ -13025,79 +12783,7 @@
           <w:sz w:val="24"/>
           <w:szCs w:val="24"/>
         </w:rPr>
-        <w:t>. A basic familiarity with Linux as well as an understanding of basic Linux console commands (specifically: $mv, $</w:t>
-      </w:r>
-      <w:proofErr w:type="spellStart"/>
-      <w:r>
-        <w:rPr>
-          <w:rFonts w:ascii="Times New Roman" w:hAnsi="Times New Roman" w:cs="Times New Roman"/>
-          <w:sz w:val="24"/>
-          <w:szCs w:val="24"/>
-        </w:rPr>
-        <w:t>cp</w:t>
-      </w:r>
-      <w:proofErr w:type="spellEnd"/>
-      <w:r>
-        <w:rPr>
-          <w:rFonts w:ascii="Times New Roman" w:hAnsi="Times New Roman" w:cs="Times New Roman"/>
-          <w:sz w:val="24"/>
-          <w:szCs w:val="24"/>
-        </w:rPr>
-        <w:t>, $</w:t>
-      </w:r>
-      <w:proofErr w:type="spellStart"/>
-      <w:r>
-        <w:rPr>
-          <w:rFonts w:ascii="Times New Roman" w:hAnsi="Times New Roman" w:cs="Times New Roman"/>
-          <w:sz w:val="24"/>
-          <w:szCs w:val="24"/>
-        </w:rPr>
-        <w:t>rm</w:t>
-      </w:r>
-      <w:proofErr w:type="spellEnd"/>
-      <w:r>
-        <w:rPr>
-          <w:rFonts w:ascii="Times New Roman" w:hAnsi="Times New Roman" w:cs="Times New Roman"/>
-          <w:sz w:val="24"/>
-          <w:szCs w:val="24"/>
-        </w:rPr>
-        <w:t>, $</w:t>
-      </w:r>
-      <w:proofErr w:type="spellStart"/>
-      <w:r>
-        <w:rPr>
-          <w:rFonts w:ascii="Times New Roman" w:hAnsi="Times New Roman" w:cs="Times New Roman"/>
-          <w:sz w:val="24"/>
-          <w:szCs w:val="24"/>
-        </w:rPr>
-        <w:t>mkdir</w:t>
-      </w:r>
-      <w:proofErr w:type="spellEnd"/>
-      <w:r>
-        <w:rPr>
-          <w:rFonts w:ascii="Times New Roman" w:hAnsi="Times New Roman" w:cs="Times New Roman"/>
-          <w:sz w:val="24"/>
-          <w:szCs w:val="24"/>
-        </w:rPr>
-        <w:t xml:space="preserve">, &amp; $unzip) is necessary here. All referenced files are included in the same </w:t>
-      </w:r>
-      <w:proofErr w:type="spellStart"/>
-      <w:r>
-        <w:rPr>
-          <w:rFonts w:ascii="Times New Roman" w:hAnsi="Times New Roman" w:cs="Times New Roman"/>
-          <w:sz w:val="24"/>
-          <w:szCs w:val="24"/>
-        </w:rPr>
-        <w:t>Github</w:t>
-      </w:r>
-      <w:proofErr w:type="spellEnd"/>
-      <w:r>
-        <w:rPr>
-          <w:rFonts w:ascii="Times New Roman" w:hAnsi="Times New Roman" w:cs="Times New Roman"/>
-          <w:sz w:val="24"/>
-          <w:szCs w:val="24"/>
-        </w:rPr>
-        <w:t xml:space="preserve"> repository as this document (UMBC_DPLX_SPARK_2018). </w:t>
+        <w:t xml:space="preserve">. A basic familiarity with Linux as well as an understanding of basic Linux console commands (specifically: $mv, $cp, $rm, $mkdir, &amp; $unzip) is necessary here. All referenced files are included in the same Github repository as this document (UMBC_DPLX_SPARK_2018). </w:t>
       </w:r>
     </w:p>
     <w:p>
@@ -13176,43 +12862,7 @@
           <w:sz w:val="24"/>
           <w:szCs w:val="24"/>
         </w:rPr>
-        <w:t>Run the command $</w:t>
-      </w:r>
-      <w:proofErr w:type="spellStart"/>
-      <w:r>
-        <w:rPr>
-          <w:rFonts w:ascii="Times New Roman" w:hAnsi="Times New Roman" w:cs="Times New Roman"/>
-          <w:sz w:val="24"/>
-          <w:szCs w:val="24"/>
-        </w:rPr>
-        <w:t>sudo</w:t>
-      </w:r>
-      <w:proofErr w:type="spellEnd"/>
-      <w:r>
-        <w:rPr>
-          <w:rFonts w:ascii="Times New Roman" w:hAnsi="Times New Roman" w:cs="Times New Roman"/>
-          <w:sz w:val="24"/>
-          <w:szCs w:val="24"/>
-        </w:rPr>
-        <w:t xml:space="preserve"> apt-get install </w:t>
-      </w:r>
-      <w:proofErr w:type="spellStart"/>
-      <w:r>
-        <w:rPr>
-          <w:rFonts w:ascii="Times New Roman" w:hAnsi="Times New Roman" w:cs="Times New Roman"/>
-          <w:sz w:val="24"/>
-          <w:szCs w:val="24"/>
-        </w:rPr>
-        <w:t>libusb</w:t>
-      </w:r>
-      <w:proofErr w:type="spellEnd"/>
-      <w:r>
-        <w:rPr>
-          <w:rFonts w:ascii="Times New Roman" w:hAnsi="Times New Roman" w:cs="Times New Roman"/>
-          <w:sz w:val="24"/>
-          <w:szCs w:val="24"/>
-        </w:rPr>
-        <w:t>-dev</w:t>
+        <w:t>Run the command $sudo apt-get install libusb-dev</w:t>
       </w:r>
     </w:p>
     <w:p>
@@ -13259,90 +12909,8 @@
           <w:color w:val="000000"/>
           <w:sz w:val="24"/>
         </w:rPr>
-        <w:t>/seabreeze-3.0.11/</w:t>
-      </w:r>
-      <w:proofErr w:type="spellStart"/>
-      <w:r>
-        <w:rPr>
-          <w:rFonts w:ascii="Times New Roman" w:hAnsi="Times New Roman" w:cs="Times New Roman"/>
-          <w:color w:val="000000"/>
-          <w:sz w:val="24"/>
-        </w:rPr>
-        <w:t>SeaBreeze</w:t>
-      </w:r>
-      <w:proofErr w:type="spellEnd"/>
-      <w:r>
-        <w:rPr>
-          <w:rFonts w:ascii="Times New Roman" w:hAnsi="Times New Roman" w:cs="Times New Roman"/>
-          <w:color w:val="000000"/>
-          <w:sz w:val="24"/>
-        </w:rPr>
-        <w:t>/</w:t>
-      </w:r>
-      <w:proofErr w:type="spellStart"/>
-      <w:r>
-        <w:rPr>
-          <w:rFonts w:ascii="Times New Roman" w:hAnsi="Times New Roman" w:cs="Times New Roman"/>
-          <w:color w:val="000000"/>
-          <w:sz w:val="24"/>
-        </w:rPr>
-        <w:t>os</w:t>
-      </w:r>
-      <w:proofErr w:type="spellEnd"/>
-      <w:r>
-        <w:rPr>
-          <w:rFonts w:ascii="Times New Roman" w:hAnsi="Times New Roman" w:cs="Times New Roman"/>
-          <w:color w:val="000000"/>
-          <w:sz w:val="24"/>
-        </w:rPr>
-        <w:t>-support/</w:t>
-      </w:r>
-      <w:proofErr w:type="spellStart"/>
-      <w:r>
-        <w:rPr>
-          <w:rFonts w:ascii="Times New Roman" w:hAnsi="Times New Roman" w:cs="Times New Roman"/>
-          <w:color w:val="000000"/>
-          <w:sz w:val="24"/>
-        </w:rPr>
-        <w:t>linux</w:t>
-      </w:r>
-      <w:proofErr w:type="spellEnd"/>
-      <w:r>
-        <w:rPr>
-          <w:rFonts w:ascii="Times New Roman" w:hAnsi="Times New Roman" w:cs="Times New Roman"/>
-          <w:color w:val="000000"/>
-          <w:sz w:val="24"/>
-        </w:rPr>
-        <w:t xml:space="preserve"> and copy it to the directory /lib/</w:t>
-      </w:r>
-      <w:proofErr w:type="spellStart"/>
-      <w:r>
-        <w:rPr>
-          <w:rFonts w:ascii="Times New Roman" w:hAnsi="Times New Roman" w:cs="Times New Roman"/>
-          <w:color w:val="000000"/>
-          <w:sz w:val="24"/>
-        </w:rPr>
-        <w:t>udev</w:t>
-      </w:r>
-      <w:proofErr w:type="spellEnd"/>
-      <w:r>
-        <w:rPr>
-          <w:rFonts w:ascii="Times New Roman" w:hAnsi="Times New Roman" w:cs="Times New Roman"/>
-          <w:color w:val="000000"/>
-          <w:sz w:val="24"/>
-        </w:rPr>
-        <w:t>/</w:t>
-      </w:r>
-      <w:proofErr w:type="spellStart"/>
-      <w:r>
-        <w:rPr>
-          <w:rFonts w:ascii="Times New Roman" w:hAnsi="Times New Roman" w:cs="Times New Roman"/>
-          <w:color w:val="000000"/>
-          <w:sz w:val="24"/>
-        </w:rPr>
-        <w:t>rules.d</w:t>
-      </w:r>
-      <w:proofErr w:type="spellEnd"/>
+        <w:t>/seabreeze-3.0.11/SeaBreeze/os-support/linux and copy it to the directory /lib/udev/rules.d</w:t>
+      </w:r>
     </w:p>
     <w:p>
       <w:pPr>
@@ -13364,43 +12932,7 @@
           <w:color w:val="000000"/>
           <w:sz w:val="24"/>
         </w:rPr>
-        <w:t>Locate the file “Log.cpp” in /home/pi/Documents/seabreeze-3.0.11/</w:t>
-      </w:r>
-      <w:proofErr w:type="spellStart"/>
-      <w:r>
-        <w:rPr>
-          <w:rFonts w:ascii="Times New Roman" w:hAnsi="Times New Roman" w:cs="Times New Roman"/>
-          <w:color w:val="000000"/>
-          <w:sz w:val="24"/>
-        </w:rPr>
-        <w:t>SeaBreeze</w:t>
-      </w:r>
-      <w:proofErr w:type="spellEnd"/>
-      <w:r>
-        <w:rPr>
-          <w:rFonts w:ascii="Times New Roman" w:hAnsi="Times New Roman" w:cs="Times New Roman"/>
-          <w:color w:val="000000"/>
-          <w:sz w:val="24"/>
-        </w:rPr>
-        <w:t>/</w:t>
-      </w:r>
-      <w:proofErr w:type="spellStart"/>
-      <w:r>
-        <w:rPr>
-          <w:rFonts w:ascii="Times New Roman" w:hAnsi="Times New Roman" w:cs="Times New Roman"/>
-          <w:color w:val="000000"/>
-          <w:sz w:val="24"/>
-        </w:rPr>
-        <w:t>src</w:t>
-      </w:r>
-      <w:proofErr w:type="spellEnd"/>
-      <w:r>
-        <w:rPr>
-          <w:rFonts w:ascii="Times New Roman" w:hAnsi="Times New Roman" w:cs="Times New Roman"/>
-          <w:color w:val="000000"/>
-          <w:sz w:val="24"/>
-        </w:rPr>
-        <w:t>/common and delete this file</w:t>
+        <w:t>Locate the file “Log.cpp” in /home/pi/Documents/seabreeze-3.0.11/SeaBreeze/src/common and delete this file</w:t>
       </w:r>
     </w:p>
     <w:p>
@@ -13454,43 +12986,7 @@
           <w:color w:val="000000"/>
           <w:sz w:val="24"/>
         </w:rPr>
-        <w:t xml:space="preserve"> “demo-</w:t>
-      </w:r>
-      <w:proofErr w:type="spellStart"/>
-      <w:r>
-        <w:rPr>
-          <w:rFonts w:ascii="Times New Roman" w:hAnsi="Times New Roman" w:cs="Times New Roman"/>
-          <w:color w:val="000000"/>
-          <w:sz w:val="24"/>
-        </w:rPr>
-        <w:t>getSpectrumLoop.c</w:t>
-      </w:r>
-      <w:proofErr w:type="spellEnd"/>
-      <w:r>
-        <w:rPr>
-          <w:rFonts w:ascii="Times New Roman" w:hAnsi="Times New Roman" w:cs="Times New Roman"/>
-          <w:color w:val="000000"/>
-          <w:sz w:val="24"/>
-        </w:rPr>
-        <w:t>” in the directory /home/pi/Documents/seabreeze-3.0.11/</w:t>
-      </w:r>
-      <w:proofErr w:type="spellStart"/>
-      <w:r>
-        <w:rPr>
-          <w:rFonts w:ascii="Times New Roman" w:hAnsi="Times New Roman" w:cs="Times New Roman"/>
-          <w:color w:val="000000"/>
-          <w:sz w:val="24"/>
-        </w:rPr>
-        <w:t>SeaBreeze</w:t>
-      </w:r>
-      <w:proofErr w:type="spellEnd"/>
-      <w:r>
-        <w:rPr>
-          <w:rFonts w:ascii="Times New Roman" w:hAnsi="Times New Roman" w:cs="Times New Roman"/>
-          <w:color w:val="000000"/>
-          <w:sz w:val="24"/>
-        </w:rPr>
-        <w:t>/sample-code/c</w:t>
+        <w:t xml:space="preserve"> “demo-getSpectrumLoop.c” in the directory /home/pi/Documents/seabreeze-3.0.11/SeaBreeze/sample-code/c</w:t>
       </w:r>
     </w:p>
     <w:p>
@@ -13513,43 +13009,7 @@
           <w:color w:val="000000"/>
           <w:sz w:val="24"/>
         </w:rPr>
-        <w:t>Inside of /home/pi/Documents create two new directories called “</w:t>
-      </w:r>
-      <w:proofErr w:type="spellStart"/>
-      <w:r>
-        <w:rPr>
-          <w:rFonts w:ascii="Times New Roman" w:hAnsi="Times New Roman" w:cs="Times New Roman"/>
-          <w:color w:val="000000"/>
-          <w:sz w:val="24"/>
-        </w:rPr>
-        <w:t>Data_Files</w:t>
-      </w:r>
-      <w:proofErr w:type="spellEnd"/>
-      <w:r>
-        <w:rPr>
-          <w:rFonts w:ascii="Times New Roman" w:hAnsi="Times New Roman" w:cs="Times New Roman"/>
-          <w:color w:val="000000"/>
-          <w:sz w:val="24"/>
-        </w:rPr>
-        <w:t>” and “</w:t>
-      </w:r>
-      <w:proofErr w:type="spellStart"/>
-      <w:r>
-        <w:rPr>
-          <w:rFonts w:ascii="Times New Roman" w:hAnsi="Times New Roman" w:cs="Times New Roman"/>
-          <w:color w:val="000000"/>
-          <w:sz w:val="24"/>
-        </w:rPr>
-        <w:t>codeTesting</w:t>
-      </w:r>
-      <w:proofErr w:type="spellEnd"/>
-      <w:r>
-        <w:rPr>
-          <w:rFonts w:ascii="Times New Roman" w:hAnsi="Times New Roman" w:cs="Times New Roman"/>
-          <w:color w:val="000000"/>
-          <w:sz w:val="24"/>
-        </w:rPr>
-        <w:t>”</w:t>
+        <w:t>Inside of /home/pi/Documents create two new directories called “Data_Files” and “codeTesting”</w:t>
       </w:r>
     </w:p>
     <w:p>
@@ -13588,18 +13048,8 @@
           <w:color w:val="000000"/>
           <w:sz w:val="24"/>
         </w:rPr>
-        <w:t>in the directory /home/pi/Documents/</w:t>
-      </w:r>
-      <w:proofErr w:type="spellStart"/>
-      <w:r>
-        <w:rPr>
-          <w:rFonts w:ascii="Times New Roman" w:hAnsi="Times New Roman" w:cs="Times New Roman"/>
-          <w:color w:val="000000"/>
-          <w:sz w:val="24"/>
-        </w:rPr>
-        <w:t>codeTesting</w:t>
-      </w:r>
-      <w:proofErr w:type="spellEnd"/>
+        <w:t>in the directory /home/pi/Documents/codeTesting</w:t>
+      </w:r>
     </w:p>
     <w:p>
       <w:pPr>
@@ -13621,97 +13071,23 @@
           <w:color w:val="000000"/>
           <w:sz w:val="24"/>
         </w:rPr>
-        <w:t>While inside of the /home/pi/Documents/</w:t>
-      </w:r>
-      <w:proofErr w:type="spellStart"/>
+        <w:t>While inside of the /home/pi/Documents/codeTesting directory, run the command</w:t>
+      </w:r>
       <w:r>
         <w:rPr>
           <w:rFonts w:ascii="Times New Roman" w:hAnsi="Times New Roman" w:cs="Times New Roman"/>
           <w:color w:val="000000"/>
           <w:sz w:val="24"/>
         </w:rPr>
-        <w:t>codeTesting</w:t>
-      </w:r>
-      <w:proofErr w:type="spellEnd"/>
+        <w:t>s</w:t>
+      </w:r>
       <w:r>
         <w:rPr>
           <w:rFonts w:ascii="Times New Roman" w:hAnsi="Times New Roman" w:cs="Times New Roman"/>
           <w:color w:val="000000"/>
           <w:sz w:val="24"/>
         </w:rPr>
-        <w:t xml:space="preserve"> directory, run the command $</w:t>
-      </w:r>
-      <w:proofErr w:type="spellStart"/>
-      <w:r>
-        <w:rPr>
-          <w:rFonts w:ascii="Times New Roman" w:hAnsi="Times New Roman" w:cs="Times New Roman"/>
-          <w:color w:val="000000"/>
-          <w:sz w:val="24"/>
-        </w:rPr>
-        <w:t>sudo</w:t>
-      </w:r>
-      <w:proofErr w:type="spellEnd"/>
-      <w:r>
-        <w:rPr>
-          <w:rFonts w:ascii="Times New Roman" w:hAnsi="Times New Roman" w:cs="Times New Roman"/>
-          <w:color w:val="000000"/>
-          <w:sz w:val="24"/>
-        </w:rPr>
-        <w:t xml:space="preserve"> </w:t>
-      </w:r>
-      <w:proofErr w:type="spellStart"/>
-      <w:r>
-        <w:rPr>
-          <w:rFonts w:ascii="Times New Roman" w:hAnsi="Times New Roman" w:cs="Times New Roman"/>
-          <w:color w:val="000000"/>
-          <w:sz w:val="24"/>
-        </w:rPr>
-        <w:t>chmod</w:t>
-      </w:r>
-      <w:proofErr w:type="spellEnd"/>
-      <w:r>
-        <w:rPr>
-          <w:rFonts w:ascii="Times New Roman" w:hAnsi="Times New Roman" w:cs="Times New Roman"/>
-          <w:color w:val="000000"/>
-          <w:sz w:val="24"/>
-        </w:rPr>
-        <w:t xml:space="preserve"> +x sparkGapOff.py and $</w:t>
-      </w:r>
-      <w:proofErr w:type="spellStart"/>
-      <w:r>
-        <w:rPr>
-          <w:rFonts w:ascii="Times New Roman" w:hAnsi="Times New Roman" w:cs="Times New Roman"/>
-          <w:color w:val="000000"/>
-          <w:sz w:val="24"/>
-        </w:rPr>
-        <w:t>sudo</w:t>
-      </w:r>
-      <w:proofErr w:type="spellEnd"/>
-      <w:r>
-        <w:rPr>
-          <w:rFonts w:ascii="Times New Roman" w:hAnsi="Times New Roman" w:cs="Times New Roman"/>
-          <w:color w:val="000000"/>
-          <w:sz w:val="24"/>
-        </w:rPr>
-        <w:t xml:space="preserve"> </w:t>
-      </w:r>
-      <w:proofErr w:type="spellStart"/>
-      <w:r>
-        <w:rPr>
-          <w:rFonts w:ascii="Times New Roman" w:hAnsi="Times New Roman" w:cs="Times New Roman"/>
-          <w:color w:val="000000"/>
-          <w:sz w:val="24"/>
-        </w:rPr>
-        <w:t>chmod</w:t>
-      </w:r>
-      <w:proofErr w:type="spellEnd"/>
-      <w:r>
-        <w:rPr>
-          <w:rFonts w:ascii="Times New Roman" w:hAnsi="Times New Roman" w:cs="Times New Roman"/>
-          <w:color w:val="000000"/>
-          <w:sz w:val="24"/>
-        </w:rPr>
-        <w:t xml:space="preserve"> +x sparkGapOn.py</w:t>
+        <w:t xml:space="preserve"> $sudo chmod +x sparkGapOff.py and $sudo chmod +x sparkGapOn.py</w:t>
       </w:r>
     </w:p>
     <w:p>
@@ -13750,25 +13126,7 @@
           <w:color w:val="000000"/>
           <w:sz w:val="24"/>
         </w:rPr>
-        <w:t>/seabreeze-3.0.11/</w:t>
-      </w:r>
-      <w:proofErr w:type="spellStart"/>
-      <w:r>
-        <w:rPr>
-          <w:rFonts w:ascii="Times New Roman" w:hAnsi="Times New Roman" w:cs="Times New Roman"/>
-          <w:color w:val="000000"/>
-          <w:sz w:val="24"/>
-        </w:rPr>
-        <w:t>SeaBreeze</w:t>
-      </w:r>
-      <w:proofErr w:type="spellEnd"/>
-      <w:r>
-        <w:rPr>
-          <w:rFonts w:ascii="Times New Roman" w:hAnsi="Times New Roman" w:cs="Times New Roman"/>
-          <w:color w:val="000000"/>
-          <w:sz w:val="24"/>
-        </w:rPr>
-        <w:t xml:space="preserve"> and run the command $make (note: this step can take anywhere from 10 to 30 minutes)</w:t>
+        <w:t>/seabreeze-3.0.11/SeaBreeze and run the command $make (note: this step can take anywhere from 10 to 30 minutes)</w:t>
       </w:r>
     </w:p>
     <w:p>
@@ -13807,54 +13165,8 @@
           <w:color w:val="000000"/>
           <w:sz w:val="24"/>
         </w:rPr>
-        <w:t>/seabreeze-3.0.11/</w:t>
-      </w:r>
-      <w:proofErr w:type="spellStart"/>
-      <w:r>
-        <w:rPr>
-          <w:rFonts w:ascii="Times New Roman" w:hAnsi="Times New Roman" w:cs="Times New Roman"/>
-          <w:color w:val="000000"/>
-          <w:sz w:val="24"/>
-        </w:rPr>
-        <w:t>SeaBreeze</w:t>
-      </w:r>
-      <w:proofErr w:type="spellEnd"/>
-      <w:r>
-        <w:rPr>
-          <w:rFonts w:ascii="Times New Roman" w:hAnsi="Times New Roman" w:cs="Times New Roman"/>
-          <w:color w:val="000000"/>
-          <w:sz w:val="24"/>
-        </w:rPr>
-        <w:t>/lib locate the file “libseabreeze.so” and copy it to the directory /lib/arm-</w:t>
-      </w:r>
-      <w:proofErr w:type="spellStart"/>
-      <w:r>
-        <w:rPr>
-          <w:rFonts w:ascii="Times New Roman" w:hAnsi="Times New Roman" w:cs="Times New Roman"/>
-          <w:color w:val="000000"/>
-          <w:sz w:val="24"/>
-        </w:rPr>
-        <w:t>linux</w:t>
-      </w:r>
-      <w:proofErr w:type="spellEnd"/>
-      <w:r>
-        <w:rPr>
-          <w:rFonts w:ascii="Times New Roman" w:hAnsi="Times New Roman" w:cs="Times New Roman"/>
-          <w:color w:val="000000"/>
-          <w:sz w:val="24"/>
-        </w:rPr>
-        <w:t>-</w:t>
-      </w:r>
-      <w:proofErr w:type="spellStart"/>
-      <w:r>
-        <w:rPr>
-          <w:rFonts w:ascii="Times New Roman" w:hAnsi="Times New Roman" w:cs="Times New Roman"/>
-          <w:color w:val="000000"/>
-          <w:sz w:val="24"/>
-        </w:rPr>
-        <w:t>gnueabihf</w:t>
-      </w:r>
-      <w:proofErr w:type="spellEnd"/>
+        <w:t>/seabreeze-3.0.11/SeaBreeze/lib locate the file “libseabreeze.so” and copy it to the directory /lib/arm-linux-gnueabihf</w:t>
+      </w:r>
     </w:p>
     <w:p>
       <w:pPr>
@@ -13941,159 +13253,33 @@
           <w:sz w:val="24"/>
           <w:szCs w:val="48"/>
         </w:rPr>
-        <w:t xml:space="preserve"> will infinitely request new back to back spectrums from the spectrometer, storing these spectrums in text files within the /home/pi/Documents/</w:t>
-      </w:r>
-      <w:proofErr w:type="spellStart"/>
-      <w:r>
-        <w:rPr>
-          <w:rFonts w:ascii="Times New Roman" w:hAnsi="Times New Roman" w:cs="Times New Roman"/>
+        <w:t xml:space="preserve"> will infinitely request new back to back spectrums from the spectrometer, storing these spectrums in text files within the /home/pi/Documents/Data_Files directory. Each text file will be titled “SpecData_[number].txt”. For every other spectrum, the program will also toggle one of the </w:t>
+      </w:r>
+      <w:r>
+        <w:rPr>
+          <w:rFonts w:ascii="Times New Roman" w:hAnsi="Times New Roman" w:cs="Times New Roman"/>
+          <w:noProof/>
           <w:sz w:val="24"/>
           <w:szCs w:val="48"/>
         </w:rPr>
-        <w:t>Data_Files</w:t>
-      </w:r>
-      <w:proofErr w:type="spellEnd"/>
+        <w:t>Raspberry Pi</w:t>
+      </w:r>
       <w:r>
         <w:rPr>
           <w:rFonts w:ascii="Times New Roman" w:hAnsi="Times New Roman" w:cs="Times New Roman"/>
           <w:sz w:val="24"/>
           <w:szCs w:val="48"/>
         </w:rPr>
-        <w:t xml:space="preserve"> directory. Each text file will be titled “</w:t>
-      </w:r>
-      <w:proofErr w:type="spellStart"/>
+        <w:t xml:space="preserve">’s GPIO pins high to serve as a potential trigger to activate the spark gap or other light source should one desire. The default integration time is 3.5 seconds and the default trigger GPIO pin is 26, however both of these values can be changed by altering the program settings that can be found in the header of the file demo-getSpectrumLoop.c (note that after each edit, $make will need to be run in the directory /home/pi/Documents/seabreeze-3.0.11/SeaBreeze/sample-code/c). To run the program, </w:t>
+      </w:r>
       <w:r>
         <w:rPr>
           <w:rFonts w:ascii="Times New Roman" w:hAnsi="Times New Roman" w:cs="Times New Roman"/>
           <w:sz w:val="24"/>
           <w:szCs w:val="48"/>
         </w:rPr>
-        <w:t>SpecData</w:t>
-      </w:r>
-      <w:proofErr w:type="spellEnd"/>
-      <w:r>
-        <w:rPr>
-          <w:rFonts w:ascii="Times New Roman" w:hAnsi="Times New Roman" w:cs="Times New Roman"/>
-          <w:sz w:val="24"/>
-          <w:szCs w:val="48"/>
-        </w:rPr>
-        <w:t xml:space="preserve">_[number].txt”. For every other spectrum, the program will also toggle one of the </w:t>
-      </w:r>
-      <w:r>
-        <w:rPr>
-          <w:rFonts w:ascii="Times New Roman" w:hAnsi="Times New Roman" w:cs="Times New Roman"/>
-          <w:noProof/>
-          <w:sz w:val="24"/>
-          <w:szCs w:val="48"/>
-        </w:rPr>
-        <w:t>Raspberry Pi</w:t>
-      </w:r>
-      <w:r>
-        <w:rPr>
-          <w:rFonts w:ascii="Times New Roman" w:hAnsi="Times New Roman" w:cs="Times New Roman"/>
-          <w:sz w:val="24"/>
-          <w:szCs w:val="48"/>
-        </w:rPr>
-        <w:t>’s GPIO pins high to serve as a potential trigger to activate the spark gap or other light source should one desire. The default integration time is 3.5 seconds and the default trigger GPIO pin is 26, however both of these values can be changed by altering the program settings that can be found in the header of the file demo-</w:t>
-      </w:r>
-      <w:proofErr w:type="spellStart"/>
-      <w:r>
-        <w:rPr>
-          <w:rFonts w:ascii="Times New Roman" w:hAnsi="Times New Roman" w:cs="Times New Roman"/>
-          <w:sz w:val="24"/>
-          <w:szCs w:val="48"/>
-        </w:rPr>
-        <w:t>getSpectrumLoop.c</w:t>
-      </w:r>
-      <w:proofErr w:type="spellEnd"/>
-      <w:r>
-        <w:rPr>
-          <w:rFonts w:ascii="Times New Roman" w:hAnsi="Times New Roman" w:cs="Times New Roman"/>
-          <w:sz w:val="24"/>
-          <w:szCs w:val="48"/>
-        </w:rPr>
-        <w:t xml:space="preserve"> (note that after each edit, $make will need to be run in the directory /home/pi/Documents/seabreeze-3.0.11/</w:t>
-      </w:r>
-      <w:proofErr w:type="spellStart"/>
-      <w:r>
-        <w:rPr>
-          <w:rFonts w:ascii="Times New Roman" w:hAnsi="Times New Roman" w:cs="Times New Roman"/>
-          <w:sz w:val="24"/>
-          <w:szCs w:val="48"/>
-        </w:rPr>
-        <w:t>SeaBreeze</w:t>
-      </w:r>
-      <w:proofErr w:type="spellEnd"/>
-      <w:r>
-        <w:rPr>
-          <w:rFonts w:ascii="Times New Roman" w:hAnsi="Times New Roman" w:cs="Times New Roman"/>
-          <w:sz w:val="24"/>
-          <w:szCs w:val="48"/>
-        </w:rPr>
-        <w:t xml:space="preserve">/sample-code/c). To run the program, </w:t>
-      </w:r>
-      <w:r>
-        <w:rPr>
-          <w:rFonts w:ascii="Times New Roman" w:hAnsi="Times New Roman" w:cs="Times New Roman"/>
-          <w:sz w:val="24"/>
-          <w:szCs w:val="48"/>
-        </w:rPr>
         <w:lastRenderedPageBreak/>
-        <w:t>simply use the command $</w:t>
-      </w:r>
-      <w:proofErr w:type="gramStart"/>
-      <w:r>
-        <w:rPr>
-          <w:rFonts w:ascii="Times New Roman" w:hAnsi="Times New Roman" w:cs="Times New Roman"/>
-          <w:sz w:val="24"/>
-          <w:szCs w:val="48"/>
-        </w:rPr>
-        <w:t>./</w:t>
-      </w:r>
-      <w:proofErr w:type="gramEnd"/>
-      <w:r>
-        <w:rPr>
-          <w:rFonts w:ascii="Times New Roman" w:hAnsi="Times New Roman" w:cs="Times New Roman"/>
-          <w:sz w:val="24"/>
-          <w:szCs w:val="48"/>
-        </w:rPr>
-        <w:t>demo-</w:t>
-      </w:r>
-      <w:proofErr w:type="spellStart"/>
-      <w:r>
-        <w:rPr>
-          <w:rFonts w:ascii="Times New Roman" w:hAnsi="Times New Roman" w:cs="Times New Roman"/>
-          <w:sz w:val="24"/>
-          <w:szCs w:val="48"/>
-        </w:rPr>
-        <w:t>getSpectrumLoop</w:t>
-      </w:r>
-      <w:proofErr w:type="spellEnd"/>
-      <w:r>
-        <w:rPr>
-          <w:rFonts w:ascii="Times New Roman" w:hAnsi="Times New Roman" w:cs="Times New Roman"/>
-          <w:sz w:val="24"/>
-          <w:szCs w:val="48"/>
-        </w:rPr>
-        <w:t xml:space="preserve"> while in the /home/pi/Documents/seabreeze-3.0.11/</w:t>
-      </w:r>
-      <w:proofErr w:type="spellStart"/>
-      <w:r>
-        <w:rPr>
-          <w:rFonts w:ascii="Times New Roman" w:hAnsi="Times New Roman" w:cs="Times New Roman"/>
-          <w:sz w:val="24"/>
-          <w:szCs w:val="48"/>
-        </w:rPr>
-        <w:t>SeaBreeze</w:t>
-      </w:r>
-      <w:proofErr w:type="spellEnd"/>
-      <w:r>
-        <w:rPr>
-          <w:rFonts w:ascii="Times New Roman" w:hAnsi="Times New Roman" w:cs="Times New Roman"/>
-          <w:sz w:val="24"/>
-          <w:szCs w:val="48"/>
-        </w:rPr>
-        <w:t>/sample-code/c directory.</w:t>
+        <w:t>simply use the command $./demo-getSpectrumLoop while in the /home/pi/Documents/seabreeze-3.0.11/SeaBreeze/sample-code/c directory.</w:t>
       </w:r>
     </w:p>
     <w:p>
@@ -14145,61 +13331,15 @@
           <w:sz w:val="24"/>
           <w:szCs w:val="48"/>
         </w:rPr>
-        <w:t>$</w:t>
-      </w:r>
-      <w:proofErr w:type="gramStart"/>
+        <w:t>$./demo-getSpectrumLoop</w:t>
+      </w:r>
       <w:r>
         <w:rPr>
           <w:rFonts w:ascii="Times New Roman" w:hAnsi="Times New Roman" w:cs="Times New Roman"/>
           <w:sz w:val="24"/>
           <w:szCs w:val="48"/>
         </w:rPr>
-        <w:t>./</w:t>
-      </w:r>
-      <w:proofErr w:type="gramEnd"/>
-      <w:r>
-        <w:rPr>
-          <w:rFonts w:ascii="Times New Roman" w:hAnsi="Times New Roman" w:cs="Times New Roman"/>
-          <w:sz w:val="24"/>
-          <w:szCs w:val="48"/>
-        </w:rPr>
-        <w:t>demo-</w:t>
-      </w:r>
-      <w:proofErr w:type="spellStart"/>
-      <w:r>
-        <w:rPr>
-          <w:rFonts w:ascii="Times New Roman" w:hAnsi="Times New Roman" w:cs="Times New Roman"/>
-          <w:sz w:val="24"/>
-          <w:szCs w:val="48"/>
-        </w:rPr>
-        <w:t>getSpectrumLoop</w:t>
-      </w:r>
-      <w:proofErr w:type="spellEnd"/>
-      <w:r>
-        <w:rPr>
-          <w:rFonts w:ascii="Times New Roman" w:hAnsi="Times New Roman" w:cs="Times New Roman"/>
-          <w:sz w:val="24"/>
-          <w:szCs w:val="48"/>
-        </w:rPr>
-        <w:t xml:space="preserve"> command fails, try appending “</w:t>
-      </w:r>
-      <w:proofErr w:type="spellStart"/>
-      <w:r>
-        <w:rPr>
-          <w:rFonts w:ascii="Times New Roman" w:hAnsi="Times New Roman" w:cs="Times New Roman"/>
-          <w:sz w:val="24"/>
-          <w:szCs w:val="48"/>
-        </w:rPr>
-        <w:t>sudo</w:t>
-      </w:r>
-      <w:proofErr w:type="spellEnd"/>
-      <w:r>
-        <w:rPr>
-          <w:rFonts w:ascii="Times New Roman" w:hAnsi="Times New Roman" w:cs="Times New Roman"/>
-          <w:sz w:val="24"/>
-          <w:szCs w:val="48"/>
-        </w:rPr>
-        <w:t xml:space="preserve">” to the front of the command and running it again. For reasons not entirely clear, this is necessary on some </w:t>
+        <w:t xml:space="preserve"> command fails, try appending “sudo” to the front of the command and running it again. For reasons not entirely clear, this is necessary on some </w:t>
       </w:r>
       <w:r>
         <w:rPr>
@@ -15674,23 +14814,7 @@
           <w:rFonts w:ascii="Times New Roman" w:hAnsi="Times New Roman" w:cs="Times New Roman"/>
           <w:sz w:val="24"/>
         </w:rPr>
-        <w:t xml:space="preserve">All testing of the spark gap flight model was done in the lab model configuration using the separate testing rig that was assembled for lab and vacuum chamber use. Details on that configuration and the testing conducted with it can be found in the </w:t>
-      </w:r>
-      <w:proofErr w:type="spellStart"/>
-      <w:r>
-        <w:rPr>
-          <w:rFonts w:ascii="Times New Roman" w:hAnsi="Times New Roman" w:cs="Times New Roman"/>
-          <w:sz w:val="24"/>
-        </w:rPr>
-        <w:t>SPARK_Assembly_Instructions</w:t>
-      </w:r>
-      <w:proofErr w:type="spellEnd"/>
-      <w:r>
-        <w:rPr>
-          <w:rFonts w:ascii="Times New Roman" w:hAnsi="Times New Roman" w:cs="Times New Roman"/>
-          <w:sz w:val="24"/>
-        </w:rPr>
-        <w:t xml:space="preserve"> document included with this document.</w:t>
+        <w:t>All testing of the spark gap flight model was done in the lab model configuration using the separate testing rig that was assembled for lab and vacuum chamber use. Details on that configuration and the testing conducted with it can be found in the SPARK_Assembly_Instructions document included with this document.</w:t>
       </w:r>
     </w:p>
     <w:sectPr>
@@ -15707,7 +14831,7 @@
 </file>
 
 <file path=word/endnotes.xml><?xml version="1.0" encoding="utf-8"?>
-<w:endnotes xmlns:wpc="http://schemas.microsoft.com/office/word/2010/wordprocessingCanvas" xmlns:mc="http://schemas.openxmlformats.org/markup-compatibility/2006" xmlns:o="urn:schemas-microsoft-com:office:office" xmlns:r="http://schemas.openxmlformats.org/officeDocument/2006/relationships" xmlns:m="http://schemas.openxmlformats.org/officeDocument/2006/math" xmlns:v="urn:schemas-microsoft-com:vml" xmlns:wp14="http://schemas.microsoft.com/office/word/2010/wordprocessingDrawing" xmlns:wp="http://schemas.openxmlformats.org/drawingml/2006/wordprocessingDrawing" xmlns:w10="urn:schemas-microsoft-com:office:word" xmlns:w="http://schemas.openxmlformats.org/wordprocessingml/2006/main" xmlns:w14="http://schemas.microsoft.com/office/word/2010/wordml" xmlns:wpg="http://schemas.microsoft.com/office/word/2010/wordprocessingGroup" xmlns:wpi="http://schemas.microsoft.com/office/word/2010/wordprocessingInk" xmlns:wne="http://schemas.microsoft.com/office/word/2006/wordml" xmlns:wps="http://schemas.microsoft.com/office/word/2010/wordprocessingShape" mc:Ignorable="w14 wp14">
+<w:endnotes xmlns:wpc="http://schemas.microsoft.com/office/word/2010/wordprocessingCanvas" xmlns:cx="http://schemas.microsoft.com/office/drawing/2014/chartex" xmlns:mc="http://schemas.openxmlformats.org/markup-compatibility/2006" xmlns:o="urn:schemas-microsoft-com:office:office" xmlns:r="http://schemas.openxmlformats.org/officeDocument/2006/relationships" xmlns:m="http://schemas.openxmlformats.org/officeDocument/2006/math" xmlns:v="urn:schemas-microsoft-com:vml" xmlns:wp14="http://schemas.microsoft.com/office/word/2010/wordprocessingDrawing" xmlns:wp="http://schemas.openxmlformats.org/drawingml/2006/wordprocessingDrawing" xmlns:w10="urn:schemas-microsoft-com:office:word" xmlns:w="http://schemas.openxmlformats.org/wordprocessingml/2006/main" xmlns:w14="http://schemas.microsoft.com/office/word/2010/wordml" xmlns:w15="http://schemas.microsoft.com/office/word/2012/wordml" xmlns:w16se="http://schemas.microsoft.com/office/word/2015/wordml/symex" xmlns:wpg="http://schemas.microsoft.com/office/word/2010/wordprocessingGroup" xmlns:wpi="http://schemas.microsoft.com/office/word/2010/wordprocessingInk" xmlns:wne="http://schemas.microsoft.com/office/word/2006/wordml" xmlns:wps="http://schemas.microsoft.com/office/word/2010/wordprocessingShape" mc:Ignorable="w14 w15 w16se wp14">
   <w:endnote w:type="separator" w:id="-1">
     <w:p>
       <w:pPr>
@@ -15732,7 +14856,7 @@
 </file>
 
 <file path=word/footer1.xml><?xml version="1.0" encoding="utf-8"?>
-<w:ftr xmlns:wpc="http://schemas.microsoft.com/office/word/2010/wordprocessingCanvas" xmlns:mc="http://schemas.openxmlformats.org/markup-compatibility/2006" xmlns:o="urn:schemas-microsoft-com:office:office" xmlns:r="http://schemas.openxmlformats.org/officeDocument/2006/relationships" xmlns:m="http://schemas.openxmlformats.org/officeDocument/2006/math" xmlns:v="urn:schemas-microsoft-com:vml" xmlns:wp14="http://schemas.microsoft.com/office/word/2010/wordprocessingDrawing" xmlns:wp="http://schemas.openxmlformats.org/drawingml/2006/wordprocessingDrawing" xmlns:w10="urn:schemas-microsoft-com:office:word" xmlns:w="http://schemas.openxmlformats.org/wordprocessingml/2006/main" xmlns:w14="http://schemas.microsoft.com/office/word/2010/wordml" xmlns:wpg="http://schemas.microsoft.com/office/word/2010/wordprocessingGroup" xmlns:wpi="http://schemas.microsoft.com/office/word/2010/wordprocessingInk" xmlns:wne="http://schemas.microsoft.com/office/word/2006/wordml" xmlns:wps="http://schemas.microsoft.com/office/word/2010/wordprocessingShape" mc:Ignorable="w14 wp14">
+<w:ftr xmlns:wpc="http://schemas.microsoft.com/office/word/2010/wordprocessingCanvas" xmlns:cx="http://schemas.microsoft.com/office/drawing/2014/chartex" xmlns:mc="http://schemas.openxmlformats.org/markup-compatibility/2006" xmlns:o="urn:schemas-microsoft-com:office:office" xmlns:r="http://schemas.openxmlformats.org/officeDocument/2006/relationships" xmlns:m="http://schemas.openxmlformats.org/officeDocument/2006/math" xmlns:v="urn:schemas-microsoft-com:vml" xmlns:wp14="http://schemas.microsoft.com/office/word/2010/wordprocessingDrawing" xmlns:wp="http://schemas.openxmlformats.org/drawingml/2006/wordprocessingDrawing" xmlns:w10="urn:schemas-microsoft-com:office:word" xmlns:w="http://schemas.openxmlformats.org/wordprocessingml/2006/main" xmlns:w14="http://schemas.microsoft.com/office/word/2010/wordml" xmlns:w15="http://schemas.microsoft.com/office/word/2012/wordml" xmlns:w16se="http://schemas.microsoft.com/office/word/2015/wordml/symex" xmlns:wpg="http://schemas.microsoft.com/office/word/2010/wordprocessingGroup" xmlns:wpi="http://schemas.microsoft.com/office/word/2010/wordprocessingInk" xmlns:wne="http://schemas.microsoft.com/office/word/2006/wordml" xmlns:wps="http://schemas.microsoft.com/office/word/2010/wordprocessingShape" mc:Ignorable="w14 w15 w16se wp14">
   <w:p>
     <w:pPr>
       <w:pStyle w:val="Footer"/>
@@ -15811,9 +14935,9 @@
             </wp:anchor>
           </w:drawing>
         </mc:Choice>
-        <mc:Fallback xmlns:w16se="http://schemas.microsoft.com/office/word/2015/wordml/symex" xmlns:w16cid="http://schemas.microsoft.com/office/word/2016/wordml/cid" xmlns:w15="http://schemas.microsoft.com/office/word/2012/wordml" xmlns:am3d="http://schemas.microsoft.com/office/drawing/2017/model3d" xmlns:aink="http://schemas.microsoft.com/office/drawing/2016/ink" xmlns:cx8="http://schemas.microsoft.com/office/drawing/2016/5/14/chartex" xmlns:cx7="http://schemas.microsoft.com/office/drawing/2016/5/13/chartex" xmlns:cx6="http://schemas.microsoft.com/office/drawing/2016/5/12/chartex" xmlns:cx5="http://schemas.microsoft.com/office/drawing/2016/5/11/chartex" xmlns:cx4="http://schemas.microsoft.com/office/drawing/2016/5/10/chartex" xmlns:cx3="http://schemas.microsoft.com/office/drawing/2016/5/9/chartex" xmlns:cx2="http://schemas.microsoft.com/office/drawing/2015/10/21/chartex" xmlns:cx1="http://schemas.microsoft.com/office/drawing/2015/9/8/chartex" xmlns:cx="http://schemas.microsoft.com/office/drawing/2014/chartex">
+        <mc:Fallback>
           <w:pict>
-            <v:oval w14:anchorId="341255F1" id="Oval 5" o:spid="_x0000_s1026" style="position:absolute;margin-left:418.45pt;margin-top:-16.65pt;width:92.4pt;height:50.85pt;z-index:251647488;visibility:visible;mso-wrap-style:square;mso-wrap-distance-left:9pt;mso-wrap-distance-top:0;mso-wrap-distance-right:9pt;mso-wrap-distance-bottom:0;mso-position-horizontal:absolute;mso-position-horizontal-relative:text;mso-position-vertical:absolute;mso-position-vertical-relative:text;v-text-anchor:middle" o:gfxdata="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" fillcolor="white [3212]" stroked="f" strokeweight="1pt">
+            <v:oval w14:anchorId="0671095D" id="Oval 5" o:spid="_x0000_s1026" style="position:absolute;margin-left:418.45pt;margin-top:-16.65pt;width:92.4pt;height:50.85pt;z-index:251647488;visibility:visible;mso-wrap-style:square;mso-wrap-distance-left:9pt;mso-wrap-distance-top:0;mso-wrap-distance-right:9pt;mso-wrap-distance-bottom:0;mso-position-horizontal:absolute;mso-position-horizontal-relative:text;mso-position-vertical:absolute;mso-position-vertical-relative:text;v-text-anchor:middle" o:gfxdata="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" fillcolor="white [3212]" stroked="f" strokeweight="1pt">
               <v:fill opacity="16448f"/>
               <v:stroke joinstyle="miter"/>
             </v:oval>
@@ -15930,7 +15054,7 @@
 </file>
 
 <file path=word/footnotes.xml><?xml version="1.0" encoding="utf-8"?>
-<w:footnotes xmlns:wpc="http://schemas.microsoft.com/office/word/2010/wordprocessingCanvas" xmlns:mc="http://schemas.openxmlformats.org/markup-compatibility/2006" xmlns:o="urn:schemas-microsoft-com:office:office" xmlns:r="http://schemas.openxmlformats.org/officeDocument/2006/relationships" xmlns:m="http://schemas.openxmlformats.org/officeDocument/2006/math" xmlns:v="urn:schemas-microsoft-com:vml" xmlns:wp14="http://schemas.microsoft.com/office/word/2010/wordprocessingDrawing" xmlns:wp="http://schemas.openxmlformats.org/drawingml/2006/wordprocessingDrawing" xmlns:w10="urn:schemas-microsoft-com:office:word" xmlns:w="http://schemas.openxmlformats.org/wordprocessingml/2006/main" xmlns:w14="http://schemas.microsoft.com/office/word/2010/wordml" xmlns:wpg="http://schemas.microsoft.com/office/word/2010/wordprocessingGroup" xmlns:wpi="http://schemas.microsoft.com/office/word/2010/wordprocessingInk" xmlns:wne="http://schemas.microsoft.com/office/word/2006/wordml" xmlns:wps="http://schemas.microsoft.com/office/word/2010/wordprocessingShape" mc:Ignorable="w14 wp14">
+<w:footnotes xmlns:wpc="http://schemas.microsoft.com/office/word/2010/wordprocessingCanvas" xmlns:cx="http://schemas.microsoft.com/office/drawing/2014/chartex" xmlns:mc="http://schemas.openxmlformats.org/markup-compatibility/2006" xmlns:o="urn:schemas-microsoft-com:office:office" xmlns:r="http://schemas.openxmlformats.org/officeDocument/2006/relationships" xmlns:m="http://schemas.openxmlformats.org/officeDocument/2006/math" xmlns:v="urn:schemas-microsoft-com:vml" xmlns:wp14="http://schemas.microsoft.com/office/word/2010/wordprocessingDrawing" xmlns:wp="http://schemas.openxmlformats.org/drawingml/2006/wordprocessingDrawing" xmlns:w10="urn:schemas-microsoft-com:office:word" xmlns:w="http://schemas.openxmlformats.org/wordprocessingml/2006/main" xmlns:w14="http://schemas.microsoft.com/office/word/2010/wordml" xmlns:w15="http://schemas.microsoft.com/office/word/2012/wordml" xmlns:w16se="http://schemas.microsoft.com/office/word/2015/wordml/symex" xmlns:wpg="http://schemas.microsoft.com/office/word/2010/wordprocessingGroup" xmlns:wpi="http://schemas.microsoft.com/office/word/2010/wordprocessingInk" xmlns:wne="http://schemas.microsoft.com/office/word/2006/wordml" xmlns:wps="http://schemas.microsoft.com/office/word/2010/wordprocessingShape" mc:Ignorable="w14 w15 w16se wp14">
   <w:footnote w:type="separator" w:id="-1">
     <w:p>
       <w:pPr>
@@ -15955,7 +15079,7 @@
 </file>
 
 <file path=word/header1.xml><?xml version="1.0" encoding="utf-8"?>
-<w:hdr xmlns:wpc="http://schemas.microsoft.com/office/word/2010/wordprocessingCanvas" xmlns:mc="http://schemas.openxmlformats.org/markup-compatibility/2006" xmlns:o="urn:schemas-microsoft-com:office:office" xmlns:r="http://schemas.openxmlformats.org/officeDocument/2006/relationships" xmlns:m="http://schemas.openxmlformats.org/officeDocument/2006/math" xmlns:v="urn:schemas-microsoft-com:vml" xmlns:wp14="http://schemas.microsoft.com/office/word/2010/wordprocessingDrawing" xmlns:wp="http://schemas.openxmlformats.org/drawingml/2006/wordprocessingDrawing" xmlns:w10="urn:schemas-microsoft-com:office:word" xmlns:w="http://schemas.openxmlformats.org/wordprocessingml/2006/main" xmlns:w14="http://schemas.microsoft.com/office/word/2010/wordml" xmlns:wpg="http://schemas.microsoft.com/office/word/2010/wordprocessingGroup" xmlns:wpi="http://schemas.microsoft.com/office/word/2010/wordprocessingInk" xmlns:wne="http://schemas.microsoft.com/office/word/2006/wordml" xmlns:wps="http://schemas.microsoft.com/office/word/2010/wordprocessingShape" mc:Ignorable="w14 wp14">
+<w:hdr xmlns:wpc="http://schemas.microsoft.com/office/word/2010/wordprocessingCanvas" xmlns:cx="http://schemas.microsoft.com/office/drawing/2014/chartex" xmlns:mc="http://schemas.openxmlformats.org/markup-compatibility/2006" xmlns:o="urn:schemas-microsoft-com:office:office" xmlns:r="http://schemas.openxmlformats.org/officeDocument/2006/relationships" xmlns:m="http://schemas.openxmlformats.org/officeDocument/2006/math" xmlns:v="urn:schemas-microsoft-com:vml" xmlns:wp14="http://schemas.microsoft.com/office/word/2010/wordprocessingDrawing" xmlns:wp="http://schemas.openxmlformats.org/drawingml/2006/wordprocessingDrawing" xmlns:w10="urn:schemas-microsoft-com:office:word" xmlns:w="http://schemas.openxmlformats.org/wordprocessingml/2006/main" xmlns:w14="http://schemas.microsoft.com/office/word/2010/wordml" xmlns:w15="http://schemas.microsoft.com/office/word/2012/wordml" xmlns:w16se="http://schemas.microsoft.com/office/word/2015/wordml/symex" xmlns:wpg="http://schemas.microsoft.com/office/word/2010/wordprocessingGroup" xmlns:wpi="http://schemas.microsoft.com/office/word/2010/wordprocessingInk" xmlns:wne="http://schemas.microsoft.com/office/word/2006/wordml" xmlns:wps="http://schemas.microsoft.com/office/word/2010/wordprocessingShape" mc:Ignorable="w14 w15 w16se wp14">
   <w:sdt>
     <w:sdtPr>
       <w:id w:val="333109639"/>
@@ -16014,7 +15138,7 @@
             <w:rFonts w:ascii="Times New Roman" w:hAnsi="Times New Roman" w:cs="Times New Roman"/>
             <w:noProof/>
           </w:rPr>
-          <w:t>12</w:t>
+          <w:t>21</w:t>
         </w:r>
         <w:r>
           <w:rPr>
@@ -16035,8 +15159,8 @@
 </file>
 
 <file path=word/numbering.xml><?xml version="1.0" encoding="utf-8"?>
-<w:numbering xmlns:wpc="http://schemas.microsoft.com/office/word/2010/wordprocessingCanvas" xmlns:mc="http://schemas.openxmlformats.org/markup-compatibility/2006" xmlns:o="urn:schemas-microsoft-com:office:office" xmlns:r="http://schemas.openxmlformats.org/officeDocument/2006/relationships" xmlns:m="http://schemas.openxmlformats.org/officeDocument/2006/math" xmlns:v="urn:schemas-microsoft-com:vml" xmlns:wp14="http://schemas.microsoft.com/office/word/2010/wordprocessingDrawing" xmlns:wp="http://schemas.openxmlformats.org/drawingml/2006/wordprocessingDrawing" xmlns:w10="urn:schemas-microsoft-com:office:word" xmlns:w="http://schemas.openxmlformats.org/wordprocessingml/2006/main" xmlns:w14="http://schemas.microsoft.com/office/word/2010/wordml" xmlns:wpg="http://schemas.microsoft.com/office/word/2010/wordprocessingGroup" xmlns:wpi="http://schemas.microsoft.com/office/word/2010/wordprocessingInk" xmlns:wne="http://schemas.microsoft.com/office/word/2006/wordml" xmlns:wps="http://schemas.microsoft.com/office/word/2010/wordprocessingShape" mc:Ignorable="w14 wp14">
-  <w:abstractNum w:abstractNumId="0">
+<w:numbering xmlns:wpc="http://schemas.microsoft.com/office/word/2010/wordprocessingCanvas" xmlns:cx="http://schemas.microsoft.com/office/drawing/2014/chartex" xmlns:mc="http://schemas.openxmlformats.org/markup-compatibility/2006" xmlns:o="urn:schemas-microsoft-com:office:office" xmlns:r="http://schemas.openxmlformats.org/officeDocument/2006/relationships" xmlns:m="http://schemas.openxmlformats.org/officeDocument/2006/math" xmlns:v="urn:schemas-microsoft-com:vml" xmlns:wp14="http://schemas.microsoft.com/office/word/2010/wordprocessingDrawing" xmlns:wp="http://schemas.openxmlformats.org/drawingml/2006/wordprocessingDrawing" xmlns:w10="urn:schemas-microsoft-com:office:word" xmlns:w="http://schemas.openxmlformats.org/wordprocessingml/2006/main" xmlns:w14="http://schemas.microsoft.com/office/word/2010/wordml" xmlns:w15="http://schemas.microsoft.com/office/word/2012/wordml" xmlns:w16se="http://schemas.microsoft.com/office/word/2015/wordml/symex" xmlns:wpg="http://schemas.microsoft.com/office/word/2010/wordprocessingGroup" xmlns:wpi="http://schemas.microsoft.com/office/word/2010/wordprocessingInk" xmlns:wne="http://schemas.microsoft.com/office/word/2006/wordml" xmlns:wps="http://schemas.microsoft.com/office/word/2010/wordprocessingShape" mc:Ignorable="w14 w15 w16se wp14">
+  <w:abstractNum w:abstractNumId="0" w15:restartNumberingAfterBreak="0">
     <w:nsid w:val="004C1BF5"/>
     <w:multiLevelType w:val="hybridMultilevel"/>
     <w:tmpl w:val="023C116C"/>
@@ -16125,7 +15249,7 @@
       </w:pPr>
     </w:lvl>
   </w:abstractNum>
-  <w:abstractNum w:abstractNumId="1">
+  <w:abstractNum w:abstractNumId="1" w15:restartNumberingAfterBreak="0">
     <w:nsid w:val="06AF14E8"/>
     <w:multiLevelType w:val="hybridMultilevel"/>
     <w:tmpl w:val="8E52435E"/>
@@ -16238,7 +15362,7 @@
       </w:rPr>
     </w:lvl>
   </w:abstractNum>
-  <w:abstractNum w:abstractNumId="2">
+  <w:abstractNum w:abstractNumId="2" w15:restartNumberingAfterBreak="0">
     <w:nsid w:val="13682744"/>
     <w:multiLevelType w:val="hybridMultilevel"/>
     <w:tmpl w:val="6C9C10E6"/>
@@ -16351,7 +15475,7 @@
       </w:rPr>
     </w:lvl>
   </w:abstractNum>
-  <w:abstractNum w:abstractNumId="3">
+  <w:abstractNum w:abstractNumId="3" w15:restartNumberingAfterBreak="0">
     <w:nsid w:val="14D152CA"/>
     <w:multiLevelType w:val="hybridMultilevel"/>
     <w:tmpl w:val="A0E4F084"/>
@@ -16464,7 +15588,7 @@
       </w:rPr>
     </w:lvl>
   </w:abstractNum>
-  <w:abstractNum w:abstractNumId="4">
+  <w:abstractNum w:abstractNumId="4" w15:restartNumberingAfterBreak="0">
     <w:nsid w:val="16D76335"/>
     <w:multiLevelType w:val="hybridMultilevel"/>
     <w:tmpl w:val="9064C6F0"/>
@@ -16577,7 +15701,7 @@
       </w:rPr>
     </w:lvl>
   </w:abstractNum>
-  <w:abstractNum w:abstractNumId="5">
+  <w:abstractNum w:abstractNumId="5" w15:restartNumberingAfterBreak="0">
     <w:nsid w:val="1D4A57F9"/>
     <w:multiLevelType w:val="hybridMultilevel"/>
     <w:tmpl w:val="65DE4D7E"/>
@@ -16690,7 +15814,7 @@
       </w:rPr>
     </w:lvl>
   </w:abstractNum>
-  <w:abstractNum w:abstractNumId="6">
+  <w:abstractNum w:abstractNumId="6" w15:restartNumberingAfterBreak="0">
     <w:nsid w:val="1F634E44"/>
     <w:multiLevelType w:val="hybridMultilevel"/>
     <w:tmpl w:val="BF1069EC"/>
@@ -16803,7 +15927,7 @@
       </w:rPr>
     </w:lvl>
   </w:abstractNum>
-  <w:abstractNum w:abstractNumId="7">
+  <w:abstractNum w:abstractNumId="7" w15:restartNumberingAfterBreak="0">
     <w:nsid w:val="26262EEF"/>
     <w:multiLevelType w:val="hybridMultilevel"/>
     <w:tmpl w:val="72268CA4"/>
@@ -16916,7 +16040,7 @@
       </w:rPr>
     </w:lvl>
   </w:abstractNum>
-  <w:abstractNum w:abstractNumId="8">
+  <w:abstractNum w:abstractNumId="8" w15:restartNumberingAfterBreak="0">
     <w:nsid w:val="2C9E6BF8"/>
     <w:multiLevelType w:val="hybridMultilevel"/>
     <w:tmpl w:val="BCCEDB74"/>
@@ -17029,7 +16153,7 @@
       </w:rPr>
     </w:lvl>
   </w:abstractNum>
-  <w:abstractNum w:abstractNumId="9">
+  <w:abstractNum w:abstractNumId="9" w15:restartNumberingAfterBreak="0">
     <w:nsid w:val="35ED15DB"/>
     <w:multiLevelType w:val="hybridMultilevel"/>
     <w:tmpl w:val="44749716"/>
@@ -17142,7 +16266,7 @@
       </w:rPr>
     </w:lvl>
   </w:abstractNum>
-  <w:abstractNum w:abstractNumId="10">
+  <w:abstractNum w:abstractNumId="10" w15:restartNumberingAfterBreak="0">
     <w:nsid w:val="37E04F5A"/>
     <w:multiLevelType w:val="hybridMultilevel"/>
     <w:tmpl w:val="CBB46132"/>
@@ -17255,7 +16379,7 @@
       </w:rPr>
     </w:lvl>
   </w:abstractNum>
-  <w:abstractNum w:abstractNumId="11">
+  <w:abstractNum w:abstractNumId="11" w15:restartNumberingAfterBreak="0">
     <w:nsid w:val="39FC34DA"/>
     <w:multiLevelType w:val="hybridMultilevel"/>
     <w:tmpl w:val="B0DED520"/>
@@ -17368,7 +16492,7 @@
       </w:rPr>
     </w:lvl>
   </w:abstractNum>
-  <w:abstractNum w:abstractNumId="12">
+  <w:abstractNum w:abstractNumId="12" w15:restartNumberingAfterBreak="0">
     <w:nsid w:val="3C2A5770"/>
     <w:multiLevelType w:val="hybridMultilevel"/>
     <w:tmpl w:val="7A50EC44"/>
@@ -17481,7 +16605,7 @@
       </w:rPr>
     </w:lvl>
   </w:abstractNum>
-  <w:abstractNum w:abstractNumId="13">
+  <w:abstractNum w:abstractNumId="13" w15:restartNumberingAfterBreak="0">
     <w:nsid w:val="3E300B74"/>
     <w:multiLevelType w:val="hybridMultilevel"/>
     <w:tmpl w:val="2F72970C"/>
@@ -17594,7 +16718,7 @@
       </w:rPr>
     </w:lvl>
   </w:abstractNum>
-  <w:abstractNum w:abstractNumId="14">
+  <w:abstractNum w:abstractNumId="14" w15:restartNumberingAfterBreak="0">
     <w:nsid w:val="40506FFF"/>
     <w:multiLevelType w:val="hybridMultilevel"/>
     <w:tmpl w:val="BC082BC6"/>
@@ -17707,7 +16831,7 @@
       </w:rPr>
     </w:lvl>
   </w:abstractNum>
-  <w:abstractNum w:abstractNumId="15">
+  <w:abstractNum w:abstractNumId="15" w15:restartNumberingAfterBreak="0">
     <w:nsid w:val="40954DA6"/>
     <w:multiLevelType w:val="hybridMultilevel"/>
     <w:tmpl w:val="53543C92"/>
@@ -17820,7 +16944,7 @@
       </w:rPr>
     </w:lvl>
   </w:abstractNum>
-  <w:abstractNum w:abstractNumId="16">
+  <w:abstractNum w:abstractNumId="16" w15:restartNumberingAfterBreak="0">
     <w:nsid w:val="41800978"/>
     <w:multiLevelType w:val="hybridMultilevel"/>
     <w:tmpl w:val="BA528142"/>
@@ -17933,7 +17057,7 @@
       </w:rPr>
     </w:lvl>
   </w:abstractNum>
-  <w:abstractNum w:abstractNumId="17">
+  <w:abstractNum w:abstractNumId="17" w15:restartNumberingAfterBreak="0">
     <w:nsid w:val="42225A0E"/>
     <w:multiLevelType w:val="hybridMultilevel"/>
     <w:tmpl w:val="2A08C032"/>
@@ -18019,7 +17143,7 @@
       </w:pPr>
     </w:lvl>
   </w:abstractNum>
-  <w:abstractNum w:abstractNumId="18">
+  <w:abstractNum w:abstractNumId="18" w15:restartNumberingAfterBreak="0">
     <w:nsid w:val="48483FF5"/>
     <w:multiLevelType w:val="hybridMultilevel"/>
     <w:tmpl w:val="0BC025B4"/>
@@ -18132,7 +17256,7 @@
       </w:rPr>
     </w:lvl>
   </w:abstractNum>
-  <w:abstractNum w:abstractNumId="19">
+  <w:abstractNum w:abstractNumId="19" w15:restartNumberingAfterBreak="0">
     <w:nsid w:val="489C59BB"/>
     <w:multiLevelType w:val="hybridMultilevel"/>
     <w:tmpl w:val="4E769D9E"/>
@@ -18245,7 +17369,7 @@
       </w:rPr>
     </w:lvl>
   </w:abstractNum>
-  <w:abstractNum w:abstractNumId="20">
+  <w:abstractNum w:abstractNumId="20" w15:restartNumberingAfterBreak="0">
     <w:nsid w:val="52B22B12"/>
     <w:multiLevelType w:val="hybridMultilevel"/>
     <w:tmpl w:val="D66A2604"/>
@@ -18358,7 +17482,7 @@
       </w:rPr>
     </w:lvl>
   </w:abstractNum>
-  <w:abstractNum w:abstractNumId="21">
+  <w:abstractNum w:abstractNumId="21" w15:restartNumberingAfterBreak="0">
     <w:nsid w:val="59E90BB6"/>
     <w:multiLevelType w:val="hybridMultilevel"/>
     <w:tmpl w:val="EC6C7424"/>
@@ -18471,7 +17595,7 @@
       </w:rPr>
     </w:lvl>
   </w:abstractNum>
-  <w:abstractNum w:abstractNumId="22">
+  <w:abstractNum w:abstractNumId="22" w15:restartNumberingAfterBreak="0">
     <w:nsid w:val="60951005"/>
     <w:multiLevelType w:val="hybridMultilevel"/>
     <w:tmpl w:val="7B04D328"/>
@@ -18584,7 +17708,7 @@
       </w:rPr>
     </w:lvl>
   </w:abstractNum>
-  <w:abstractNum w:abstractNumId="23">
+  <w:abstractNum w:abstractNumId="23" w15:restartNumberingAfterBreak="0">
     <w:nsid w:val="63D23569"/>
     <w:multiLevelType w:val="hybridMultilevel"/>
     <w:tmpl w:val="856E6076"/>
@@ -18697,7 +17821,7 @@
       </w:rPr>
     </w:lvl>
   </w:abstractNum>
-  <w:abstractNum w:abstractNumId="24">
+  <w:abstractNum w:abstractNumId="24" w15:restartNumberingAfterBreak="0">
     <w:nsid w:val="66AC218C"/>
     <w:multiLevelType w:val="hybridMultilevel"/>
     <w:tmpl w:val="6EC4B5CA"/>
@@ -18810,7 +17934,7 @@
       </w:rPr>
     </w:lvl>
   </w:abstractNum>
-  <w:abstractNum w:abstractNumId="25">
+  <w:abstractNum w:abstractNumId="25" w15:restartNumberingAfterBreak="0">
     <w:nsid w:val="6BD22499"/>
     <w:multiLevelType w:val="hybridMultilevel"/>
     <w:tmpl w:val="D83E3B0C"/>
@@ -18923,7 +18047,7 @@
       </w:rPr>
     </w:lvl>
   </w:abstractNum>
-  <w:abstractNum w:abstractNumId="26">
+  <w:abstractNum w:abstractNumId="26" w15:restartNumberingAfterBreak="0">
     <w:nsid w:val="6C401331"/>
     <w:multiLevelType w:val="hybridMultilevel"/>
     <w:tmpl w:val="15883EF6"/>
@@ -19036,7 +18160,7 @@
       </w:rPr>
     </w:lvl>
   </w:abstractNum>
-  <w:abstractNum w:abstractNumId="27">
+  <w:abstractNum w:abstractNumId="27" w15:restartNumberingAfterBreak="0">
     <w:nsid w:val="7079225B"/>
     <w:multiLevelType w:val="hybridMultilevel"/>
     <w:tmpl w:val="67965142"/>
@@ -19149,7 +18273,7 @@
       </w:rPr>
     </w:lvl>
   </w:abstractNum>
-  <w:abstractNum w:abstractNumId="28">
+  <w:abstractNum w:abstractNumId="28" w15:restartNumberingAfterBreak="0">
     <w:nsid w:val="77F24B38"/>
     <w:multiLevelType w:val="hybridMultilevel"/>
     <w:tmpl w:val="D9124A90"/>
@@ -19262,7 +18386,7 @@
       </w:rPr>
     </w:lvl>
   </w:abstractNum>
-  <w:abstractNum w:abstractNumId="29">
+  <w:abstractNum w:abstractNumId="29" w15:restartNumberingAfterBreak="0">
     <w:nsid w:val="797D01B7"/>
     <w:multiLevelType w:val="hybridMultilevel"/>
     <w:tmpl w:val="F28A3DF6"/>
@@ -19375,7 +18499,7 @@
       </w:rPr>
     </w:lvl>
   </w:abstractNum>
-  <w:abstractNum w:abstractNumId="30">
+  <w:abstractNum w:abstractNumId="30" w15:restartNumberingAfterBreak="0">
     <w:nsid w:val="7BC2069E"/>
     <w:multiLevelType w:val="hybridMultilevel"/>
     <w:tmpl w:val="FA9CBB9C"/>
@@ -19488,7 +18612,7 @@
       </w:rPr>
     </w:lvl>
   </w:abstractNum>
-  <w:abstractNum w:abstractNumId="31">
+  <w:abstractNum w:abstractNumId="31" w15:restartNumberingAfterBreak="0">
     <w:nsid w:val="7DB56B5B"/>
     <w:multiLevelType w:val="hybridMultilevel"/>
     <w:tmpl w:val="5184BCB8"/>
@@ -19601,7 +18725,7 @@
       </w:rPr>
     </w:lvl>
   </w:abstractNum>
-  <w:abstractNum w:abstractNumId="32">
+  <w:abstractNum w:abstractNumId="32" w15:restartNumberingAfterBreak="0">
     <w:nsid w:val="7F466C68"/>
     <w:multiLevelType w:val="hybridMultilevel"/>
     <w:tmpl w:val="2C1A6848"/>
@@ -19714,7 +18838,7 @@
       </w:rPr>
     </w:lvl>
   </w:abstractNum>
-  <w:abstractNum w:abstractNumId="33">
+  <w:abstractNum w:abstractNumId="33" w15:restartNumberingAfterBreak="0">
     <w:nsid w:val="7F523B2B"/>
     <w:multiLevelType w:val="hybridMultilevel"/>
     <w:tmpl w:val="2A627552"/>
@@ -19933,7 +19057,7 @@
 </file>
 
 <file path=word/styles.xml><?xml version="1.0" encoding="utf-8"?>
-<w:styles xmlns:mc="http://schemas.openxmlformats.org/markup-compatibility/2006" xmlns:r="http://schemas.openxmlformats.org/officeDocument/2006/relationships" xmlns:w="http://schemas.openxmlformats.org/wordprocessingml/2006/main" xmlns:w14="http://schemas.microsoft.com/office/word/2010/wordml" mc:Ignorable="w14">
+<w:styles xmlns:mc="http://schemas.openxmlformats.org/markup-compatibility/2006" xmlns:r="http://schemas.openxmlformats.org/officeDocument/2006/relationships" xmlns:w="http://schemas.openxmlformats.org/wordprocessingml/2006/main" xmlns:w14="http://schemas.microsoft.com/office/word/2010/wordml" xmlns:w15="http://schemas.microsoft.com/office/word/2012/wordml" xmlns:w16se="http://schemas.microsoft.com/office/word/2015/wordml/symex" mc:Ignorable="w14 w15 w16se">
   <w:docDefaults>
     <w:rPrDefault>
       <w:rPr>
@@ -19949,580 +19073,378 @@
       </w:pPr>
     </w:pPrDefault>
   </w:docDefaults>
-  <w:latentStyles w:defLockedState="0" w:defUIPriority="99" w:defSemiHidden="1" w:defUnhideWhenUsed="1" w:defQFormat="0" w:count="267">
-    <w:lsdException w:name="Normal" w:semiHidden="0" w:uiPriority="0" w:unhideWhenUsed="0" w:qFormat="1"/>
-    <w:lsdException w:name="heading 1" w:semiHidden="0" w:uiPriority="9" w:unhideWhenUsed="0" w:qFormat="1"/>
-    <w:lsdException w:name="heading 2" w:uiPriority="9" w:qFormat="1"/>
-    <w:lsdException w:name="heading 3" w:uiPriority="9" w:qFormat="1"/>
-    <w:lsdException w:name="heading 4" w:uiPriority="9" w:qFormat="1"/>
-    <w:lsdException w:name="heading 5" w:uiPriority="9" w:qFormat="1"/>
-    <w:lsdException w:name="heading 6" w:uiPriority="9" w:qFormat="1"/>
-    <w:lsdException w:name="heading 7" w:uiPriority="9" w:qFormat="1"/>
-    <w:lsdException w:name="heading 8" w:uiPriority="9" w:qFormat="1"/>
-    <w:lsdException w:name="heading 9" w:uiPriority="9" w:qFormat="1"/>
-    <w:lsdException w:name="toc 1" w:uiPriority="39"/>
-    <w:lsdException w:name="toc 2" w:uiPriority="39"/>
-    <w:lsdException w:name="toc 3" w:uiPriority="39"/>
-    <w:lsdException w:name="toc 4" w:uiPriority="39"/>
-    <w:lsdException w:name="toc 5" w:uiPriority="39"/>
-    <w:lsdException w:name="toc 6" w:uiPriority="39"/>
-    <w:lsdException w:name="toc 7" w:uiPriority="39"/>
-    <w:lsdException w:name="toc 8" w:uiPriority="39"/>
-    <w:lsdException w:name="toc 9" w:uiPriority="39"/>
-    <w:lsdException w:name="caption" w:uiPriority="35" w:qFormat="1"/>
-    <w:lsdException w:name="Title" w:semiHidden="0" w:uiPriority="10" w:unhideWhenUsed="0" w:qFormat="1"/>
-    <w:lsdException w:name="Default Paragraph Font" w:uiPriority="1"/>
-    <w:lsdException w:name="Subtitle" w:semiHidden="0" w:uiPriority="11" w:unhideWhenUsed="0" w:qFormat="1"/>
-    <w:lsdException w:name="Strong" w:semiHidden="0" w:uiPriority="22" w:unhideWhenUsed="0" w:qFormat="1"/>
-    <w:lsdException w:name="Emphasis" w:semiHidden="0" w:uiPriority="20" w:unhideWhenUsed="0" w:qFormat="1"/>
+  <w:latentStyles w:defLockedState="0" w:defUIPriority="99" w:defSemiHidden="0" w:defUnhideWhenUsed="0" w:defQFormat="0" w:count="371">
+    <w:lsdException w:name="Normal" w:uiPriority="0" w:qFormat="1"/>
+    <w:lsdException w:name="heading 1" w:uiPriority="9" w:qFormat="1"/>
+    <w:lsdException w:name="heading 2" w:semiHidden="1" w:uiPriority="9" w:unhideWhenUsed="1" w:qFormat="1"/>
+    <w:lsdException w:name="heading 3" w:semiHidden="1" w:uiPriority="9" w:unhideWhenUsed="1" w:qFormat="1"/>
+    <w:lsdException w:name="heading 4" w:semiHidden="1" w:uiPriority="9" w:unhideWhenUsed="1" w:qFormat="1"/>
+    <w:lsdException w:name="heading 5" w:semiHidden="1" w:uiPriority="9" w:unhideWhenUsed="1" w:qFormat="1"/>
+    <w:lsdException w:name="heading 6" w:semiHidden="1" w:uiPriority="9" w:unhideWhenUsed="1" w:qFormat="1"/>
+    <w:lsdException w:name="heading 7" w:semiHidden="1" w:uiPriority="9" w:unhideWhenUsed="1" w:qFormat="1"/>
+    <w:lsdException w:name="heading 8" w:semiHidden="1" w:uiPriority="9" w:unhideWhenUsed="1" w:qFormat="1"/>
+    <w:lsdException w:name="heading 9" w:semiHidden="1" w:uiPriority="9" w:unhideWhenUsed="1" w:qFormat="1"/>
+    <w:lsdException w:name="index 1" w:semiHidden="1" w:unhideWhenUsed="1"/>
+    <w:lsdException w:name="index 2" w:semiHidden="1" w:unhideWhenUsed="1"/>
+    <w:lsdException w:name="index 3" w:semiHidden="1" w:unhideWhenUsed="1"/>
+    <w:lsdException w:name="index 4" w:semiHidden="1" w:unhideWhenUsed="1"/>
+    <w:lsdException w:name="index 5" w:semiHidden="1" w:unhideWhenUsed="1"/>
+    <w:lsdException w:name="index 6" w:semiHidden="1" w:unhideWhenUsed="1"/>
+    <w:lsdException w:name="index 7" w:semiHidden="1" w:unhideWhenUsed="1"/>
+    <w:lsdException w:name="index 8" w:semiHidden="1" w:unhideWhenUsed="1"/>
+    <w:lsdException w:name="index 9" w:semiHidden="1" w:unhideWhenUsed="1"/>
+    <w:lsdException w:name="toc 1" w:semiHidden="1" w:uiPriority="39" w:unhideWhenUsed="1"/>
+    <w:lsdException w:name="toc 2" w:semiHidden="1" w:uiPriority="39" w:unhideWhenUsed="1"/>
+    <w:lsdException w:name="toc 3" w:semiHidden="1" w:uiPriority="39" w:unhideWhenUsed="1"/>
+    <w:lsdException w:name="toc 4" w:semiHidden="1" w:uiPriority="39" w:unhideWhenUsed="1"/>
+    <w:lsdException w:name="toc 5" w:semiHidden="1" w:uiPriority="39" w:unhideWhenUsed="1"/>
+    <w:lsdException w:name="toc 6" w:semiHidden="1" w:uiPriority="39" w:unhideWhenUsed="1"/>
+    <w:lsdException w:name="toc 7" w:semiHidden="1" w:uiPriority="39" w:unhideWhenUsed="1"/>
+    <w:lsdException w:name="toc 8" w:semiHidden="1" w:uiPriority="39" w:unhideWhenUsed="1"/>
+    <w:lsdException w:name="toc 9" w:semiHidden="1" w:uiPriority="39" w:unhideWhenUsed="1"/>
+    <w:lsdException w:name="Normal Indent" w:semiHidden="1" w:unhideWhenUsed="1"/>
+    <w:lsdException w:name="footnote text" w:semiHidden="1" w:unhideWhenUsed="1"/>
+    <w:lsdException w:name="annotation text" w:semiHidden="1" w:unhideWhenUsed="1"/>
+    <w:lsdException w:name="header" w:semiHidden="1" w:unhideWhenUsed="1"/>
+    <w:lsdException w:name="footer" w:semiHidden="1" w:unhideWhenUsed="1"/>
+    <w:lsdException w:name="index heading" w:semiHidden="1" w:unhideWhenUsed="1"/>
+    <w:lsdException w:name="caption" w:semiHidden="1" w:uiPriority="35" w:unhideWhenUsed="1" w:qFormat="1"/>
+    <w:lsdException w:name="table of figures" w:semiHidden="1" w:unhideWhenUsed="1"/>
+    <w:lsdException w:name="envelope address" w:semiHidden="1" w:unhideWhenUsed="1"/>
+    <w:lsdException w:name="envelope return" w:semiHidden="1" w:unhideWhenUsed="1"/>
+    <w:lsdException w:name="footnote reference" w:semiHidden="1" w:unhideWhenUsed="1"/>
+    <w:lsdException w:name="annotation reference" w:semiHidden="1" w:unhideWhenUsed="1"/>
+    <w:lsdException w:name="line number" w:semiHidden="1" w:unhideWhenUsed="1"/>
+    <w:lsdException w:name="page number" w:semiHidden="1" w:unhideWhenUsed="1"/>
+    <w:lsdException w:name="endnote reference" w:semiHidden="1" w:unhideWhenUsed="1"/>
+    <w:lsdException w:name="endnote text" w:semiHidden="1" w:unhideWhenUsed="1"/>
+    <w:lsdException w:name="table of authorities" w:semiHidden="1" w:unhideWhenUsed="1"/>
+    <w:lsdException w:name="macro" w:semiHidden="1" w:unhideWhenUsed="1"/>
+    <w:lsdException w:name="toa heading" w:semiHidden="1" w:unhideWhenUsed="1"/>
+    <w:lsdException w:name="List" w:semiHidden="1" w:unhideWhenUsed="1"/>
+    <w:lsdException w:name="List Bullet" w:semiHidden="1" w:unhideWhenUsed="1"/>
+    <w:lsdException w:name="List Number" w:semiHidden="1" w:unhideWhenUsed="1"/>
+    <w:lsdException w:name="List 2" w:semiHidden="1" w:unhideWhenUsed="1"/>
+    <w:lsdException w:name="List 3" w:semiHidden="1" w:unhideWhenUsed="1"/>
+    <w:lsdException w:name="List 4" w:semiHidden="1" w:unhideWhenUsed="1"/>
+    <w:lsdException w:name="List 5" w:semiHidden="1" w:unhideWhenUsed="1"/>
+    <w:lsdException w:name="List Bullet 2" w:semiHidden="1" w:unhideWhenUsed="1"/>
+    <w:lsdException w:name="List Bullet 3" w:semiHidden="1" w:unhideWhenUsed="1"/>
+    <w:lsdException w:name="List Bullet 4" w:semiHidden="1" w:unhideWhenUsed="1"/>
+    <w:lsdException w:name="List Bullet 5" w:semiHidden="1" w:unhideWhenUsed="1"/>
+    <w:lsdException w:name="List Number 2" w:semiHidden="1" w:unhideWhenUsed="1"/>
+    <w:lsdException w:name="List Number 3" w:semiHidden="1" w:unhideWhenUsed="1"/>
+    <w:lsdException w:name="List Number 4" w:semiHidden="1" w:unhideWhenUsed="1"/>
+    <w:lsdException w:name="List Number 5" w:semiHidden="1" w:unhideWhenUsed="1"/>
+    <w:lsdException w:name="Title" w:uiPriority="10" w:qFormat="1"/>
+    <w:lsdException w:name="Closing" w:semiHidden="1" w:unhideWhenUsed="1"/>
+    <w:lsdException w:name="Signature" w:semiHidden="1" w:unhideWhenUsed="1"/>
+    <w:lsdException w:name="Default Paragraph Font" w:semiHidden="1" w:uiPriority="1" w:unhideWhenUsed="1"/>
+    <w:lsdException w:name="Body Text" w:semiHidden="1" w:unhideWhenUsed="1"/>
+    <w:lsdException w:name="Body Text Indent" w:semiHidden="1" w:unhideWhenUsed="1"/>
+    <w:lsdException w:name="List Continue" w:semiHidden="1" w:unhideWhenUsed="1"/>
+    <w:lsdException w:name="List Continue 2" w:semiHidden="1" w:unhideWhenUsed="1"/>
+    <w:lsdException w:name="List Continue 3" w:semiHidden="1" w:unhideWhenUsed="1"/>
+    <w:lsdException w:name="List Continue 4" w:semiHidden="1" w:unhideWhenUsed="1"/>
+    <w:lsdException w:name="List Continue 5" w:semiHidden="1" w:unhideWhenUsed="1"/>
+    <w:lsdException w:name="Message Header" w:semiHidden="1" w:unhideWhenUsed="1"/>
+    <w:lsdException w:name="Subtitle" w:uiPriority="11" w:qFormat="1"/>
+    <w:lsdException w:name="Salutation" w:semiHidden="1" w:unhideWhenUsed="1"/>
+    <w:lsdException w:name="Date" w:semiHidden="1" w:unhideWhenUsed="1"/>
+    <w:lsdException w:name="Body Text First Indent" w:semiHidden="1" w:unhideWhenUsed="1"/>
+    <w:lsdException w:name="Body Text First Indent 2" w:semiHidden="1" w:unhideWhenUsed="1"/>
+    <w:lsdException w:name="Note Heading" w:semiHidden="1" w:unhideWhenUsed="1"/>
+    <w:lsdException w:name="Body Text 2" w:semiHidden="1" w:unhideWhenUsed="1"/>
+    <w:lsdException w:name="Body Text 3" w:semiHidden="1" w:unhideWhenUsed="1"/>
+    <w:lsdException w:name="Body Text Indent 2" w:semiHidden="1" w:unhideWhenUsed="1"/>
+    <w:lsdException w:name="Body Text Indent 3" w:semiHidden="1" w:unhideWhenUsed="1"/>
+    <w:lsdException w:name="Block Text" w:semiHidden="1" w:unhideWhenUsed="1"/>
+    <w:lsdException w:name="Hyperlink" w:semiHidden="1" w:unhideWhenUsed="1"/>
+    <w:lsdException w:name="FollowedHyperlink" w:semiHidden="1" w:unhideWhenUsed="1"/>
+    <w:lsdException w:name="Strong" w:uiPriority="22" w:qFormat="1"/>
+    <w:lsdException w:name="Emphasis" w:uiPriority="20" w:qFormat="1"/>
+    <w:lsdException w:name="Document Map" w:semiHidden="1" w:unhideWhenUsed="1"/>
+    <w:lsdException w:name="Plain Text" w:semiHidden="1" w:unhideWhenUsed="1"/>
+    <w:lsdException w:name="E-mail Signature" w:semiHidden="1" w:unhideWhenUsed="1"/>
+    <w:lsdException w:name="HTML Top of Form" w:semiHidden="1" w:unhideWhenUsed="1"/>
+    <w:lsdException w:name="HTML Bottom of Form" w:semiHidden="1" w:unhideWhenUsed="1"/>
+    <w:lsdException w:name="Normal (Web)" w:semiHidden="1" w:unhideWhenUsed="1"/>
+    <w:lsdException w:name="HTML Acronym" w:semiHidden="1" w:unhideWhenUsed="1"/>
+    <w:lsdException w:name="HTML Address" w:semiHidden="1" w:unhideWhenUsed="1"/>
+    <w:lsdException w:name="HTML Cite" w:semiHidden="1" w:unhideWhenUsed="1"/>
+    <w:lsdException w:name="HTML Code" w:semiHidden="1" w:unhideWhenUsed="1"/>
+    <w:lsdException w:name="HTML Definition" w:semiHidden="1" w:unhideWhenUsed="1"/>
+    <w:lsdException w:name="HTML Keyboard" w:semiHidden="1" w:unhideWhenUsed="1"/>
+    <w:lsdException w:name="HTML Preformatted" w:semiHidden="1" w:unhideWhenUsed="1"/>
+    <w:lsdException w:name="HTML Sample" w:semiHidden="1" w:unhideWhenUsed="1"/>
+    <w:lsdException w:name="HTML Typewriter" w:semiHidden="1" w:unhideWhenUsed="1"/>
+    <w:lsdException w:name="HTML Variable" w:semiHidden="1" w:unhideWhenUsed="1"/>
+    <w:lsdException w:name="Normal Table" w:semiHidden="1" w:unhideWhenUsed="1"/>
+    <w:lsdException w:name="annotation subject" w:semiHidden="1" w:unhideWhenUsed="1"/>
+    <w:lsdException w:name="No List" w:semiHidden="1" w:unhideWhenUsed="1"/>
+    <w:lsdException w:name="Outline List 1" w:semiHidden="1" w:unhideWhenUsed="1"/>
+    <w:lsdException w:name="Outline List 2" w:semiHidden="1" w:unhideWhenUsed="1"/>
+    <w:lsdException w:name="Outline List 3" w:semiHidden="1" w:unhideWhenUsed="1"/>
+    <w:lsdException w:name="Table Simple 1" w:semiHidden="1" w:unhideWhenUsed="1"/>
+    <w:lsdException w:name="Table Simple 2" w:semiHidden="1" w:unhideWhenUsed="1"/>
+    <w:lsdException w:name="Table Simple 3" w:semiHidden="1" w:unhideWhenUsed="1"/>
+    <w:lsdException w:name="Table Classic 1" w:semiHidden="1" w:unhideWhenUsed="1"/>
+    <w:lsdException w:name="Table Classic 2" w:semiHidden="1" w:unhideWhenUsed="1"/>
+    <w:lsdException w:name="Table Classic 3" w:semiHidden="1" w:unhideWhenUsed="1"/>
+    <w:lsdException w:name="Table Classic 4" w:semiHidden="1" w:unhideWhenUsed="1"/>
+    <w:lsdException w:name="Table Colorful 1" w:semiHidden="1" w:unhideWhenUsed="1"/>
+    <w:lsdException w:name="Table Colorful 2" w:semiHidden="1" w:unhideWhenUsed="1"/>
+    <w:lsdException w:name="Table Colorful 3" w:semiHidden="1" w:unhideWhenUsed="1"/>
+    <w:lsdException w:name="Table Columns 1" w:semiHidden="1" w:unhideWhenUsed="1"/>
+    <w:lsdException w:name="Table Columns 2" w:semiHidden="1" w:unhideWhenUsed="1"/>
+    <w:lsdException w:name="Table Columns 3" w:semiHidden="1" w:unhideWhenUsed="1"/>
+    <w:lsdException w:name="Table Columns 4" w:semiHidden="1" w:unhideWhenUsed="1"/>
+    <w:lsdException w:name="Table Columns 5" w:semiHidden="1" w:unhideWhenUsed="1"/>
+    <w:lsdException w:name="Table Grid 1" w:semiHidden="1" w:unhideWhenUsed="1"/>
+    <w:lsdException w:name="Table Grid 2" w:semiHidden="1" w:unhideWhenUsed="1"/>
+    <w:lsdException w:name="Table Grid 3" w:semiHidden="1" w:unhideWhenUsed="1"/>
+    <w:lsdException w:name="Table Grid 4" w:semiHidden="1" w:unhideWhenUsed="1"/>
+    <w:lsdException w:name="Table Grid 5" w:semiHidden="1" w:unhideWhenUsed="1"/>
+    <w:lsdException w:name="Table Grid 6" w:semiHidden="1" w:unhideWhenUsed="1"/>
+    <w:lsdException w:name="Table Grid 7" w:semiHidden="1" w:unhideWhenUsed="1"/>
+    <w:lsdException w:name="Table Grid 8" w:semiHidden="1" w:unhideWhenUsed="1"/>
+    <w:lsdException w:name="Table List 1" w:semiHidden="1" w:unhideWhenUsed="1"/>
+    <w:lsdException w:name="Table List 2" w:semiHidden="1" w:unhideWhenUsed="1"/>
+    <w:lsdException w:name="Table List 3" w:semiHidden="1" w:unhideWhenUsed="1"/>
+    <w:lsdException w:name="Table List 4" w:semiHidden="1" w:unhideWhenUsed="1"/>
+    <w:lsdException w:name="Table List 5" w:semiHidden="1" w:unhideWhenUsed="1"/>
+    <w:lsdException w:name="Table List 6" w:semiHidden="1" w:unhideWhenUsed="1"/>
+    <w:lsdException w:name="Table List 7" w:semiHidden="1" w:unhideWhenUsed="1"/>
+    <w:lsdException w:name="Table List 8" w:semiHidden="1" w:unhideWhenUsed="1"/>
+    <w:lsdException w:name="Table 3D effects 1" w:semiHidden="1" w:unhideWhenUsed="1"/>
+    <w:lsdException w:name="Table 3D effects 2" w:semiHidden="1" w:unhideWhenUsed="1"/>
+    <w:lsdException w:name="Table 3D effects 3" w:semiHidden="1" w:unhideWhenUsed="1"/>
+    <w:lsdException w:name="Table Contemporary" w:semiHidden="1" w:unhideWhenUsed="1"/>
+    <w:lsdException w:name="Table Elegant" w:semiHidden="1" w:unhideWhenUsed="1"/>
+    <w:lsdException w:name="Table Professional" w:semiHidden="1" w:unhideWhenUsed="1"/>
+    <w:lsdException w:name="Table Subtle 1" w:semiHidden="1" w:unhideWhenUsed="1"/>
+    <w:lsdException w:name="Table Subtle 2" w:semiHidden="1" w:unhideWhenUsed="1"/>
+    <w:lsdException w:name="Table Web 1" w:semiHidden="1" w:unhideWhenUsed="1"/>
+    <w:lsdException w:name="Table Web 2" w:semiHidden="1" w:unhideWhenUsed="1"/>
+    <w:lsdException w:name="Table Web 3" w:semiHidden="1" w:unhideWhenUsed="1"/>
+    <w:lsdException w:name="Balloon Text" w:semiHidden="1" w:unhideWhenUsed="1"/>
     <w:lsdException w:name="Table Grid" w:uiPriority="39"/>
-    <w:lsdException w:name="Placeholder Text" w:unhideWhenUsed="0"/>
-    <w:lsdException w:name="No Spacing" w:semiHidden="0" w:uiPriority="1" w:unhideWhenUsed="0" w:qFormat="1"/>
-    <w:lsdException w:name="Light Shading" w:semiHidden="0" w:uiPriority="60" w:unhideWhenUsed="0"/>
-    <w:lsdException w:name="Light List" w:semiHidden="0" w:uiPriority="61" w:unhideWhenUsed="0"/>
-    <w:lsdException w:name="Light Grid" w:semiHidden="0" w:uiPriority="62" w:unhideWhenUsed="0"/>
-    <w:lsdException w:name="Medium Shading 1" w:semiHidden="0" w:uiPriority="63" w:unhideWhenUsed="0"/>
-    <w:lsdException w:name="Medium Shading 2" w:semiHidden="0" w:uiPriority="64" w:unhideWhenUsed="0"/>
-    <w:lsdException w:name="Medium List 1" w:semiHidden="0" w:uiPriority="65" w:unhideWhenUsed="0"/>
-    <w:lsdException w:name="Medium List 2" w:semiHidden="0" w:uiPriority="66" w:unhideWhenUsed="0"/>
-    <w:lsdException w:name="Medium Grid 1" w:semiHidden="0" w:uiPriority="67" w:unhideWhenUsed="0"/>
-    <w:lsdException w:name="Medium Grid 2" w:semiHidden="0" w:uiPriority="68" w:unhideWhenUsed="0"/>
-    <w:lsdException w:name="Medium Grid 3" w:semiHidden="0" w:uiPriority="69" w:unhideWhenUsed="0"/>
-    <w:lsdException w:name="Dark List" w:semiHidden="0" w:uiPriority="70" w:unhideWhenUsed="0"/>
-    <w:lsdException w:name="Colorful Shading" w:semiHidden="0" w:uiPriority="71" w:unhideWhenUsed="0"/>
-    <w:lsdException w:name="Colorful List" w:semiHidden="0" w:uiPriority="72" w:unhideWhenUsed="0"/>
-    <w:lsdException w:name="Colorful Grid" w:semiHidden="0" w:uiPriority="73" w:unhideWhenUsed="0"/>
-    <w:lsdException w:name="Light Shading Accent 1" w:semiHidden="0" w:uiPriority="60" w:unhideWhenUsed="0"/>
-    <w:lsdException w:name="Light List Accent 1" w:semiHidden="0" w:uiPriority="61" w:unhideWhenUsed="0"/>
-    <w:lsdException w:name="Light Grid Accent 1" w:semiHidden="0" w:uiPriority="62" w:unhideWhenUsed="0"/>
-    <w:lsdException w:name="Medium Shading 1 Accent 1" w:semiHidden="0" w:uiPriority="63" w:unhideWhenUsed="0"/>
-    <w:lsdException w:name="Medium Shading 2 Accent 1" w:semiHidden="0" w:uiPriority="64" w:unhideWhenUsed="0"/>
-    <w:lsdException w:name="Medium List 1 Accent 1" w:semiHidden="0" w:uiPriority="65" w:unhideWhenUsed="0"/>
-    <w:lsdException w:name="Revision" w:unhideWhenUsed="0"/>
-    <w:lsdException w:name="List Paragraph" w:semiHidden="0" w:uiPriority="34" w:unhideWhenUsed="0" w:qFormat="1"/>
-    <w:lsdException w:name="Quote" w:semiHidden="0" w:uiPriority="29" w:unhideWhenUsed="0" w:qFormat="1"/>
-    <w:lsdException w:name="Intense Quote" w:semiHidden="0" w:uiPriority="30" w:unhideWhenUsed="0" w:qFormat="1"/>
-    <w:lsdException w:name="Medium List 2 Accent 1" w:semiHidden="0" w:uiPriority="66" w:unhideWhenUsed="0"/>
-    <w:lsdException w:name="Medium Grid 1 Accent 1" w:semiHidden="0" w:uiPriority="67" w:unhideWhenUsed="0"/>
-    <w:lsdException w:name="Medium Grid 2 Accent 1" w:semiHidden="0" w:uiPriority="68" w:unhideWhenUsed="0"/>
-    <w:lsdException w:name="Medium Grid 3 Accent 1" w:semiHidden="0" w:uiPriority="69" w:unhideWhenUsed="0"/>
-    <w:lsdException w:name="Dark List Accent 1" w:semiHidden="0" w:uiPriority="70" w:unhideWhenUsed="0"/>
-    <w:lsdException w:name="Colorful Shading Accent 1" w:semiHidden="0" w:uiPriority="71" w:unhideWhenUsed="0"/>
-    <w:lsdException w:name="Colorful List Accent 1" w:semiHidden="0" w:uiPriority="72" w:unhideWhenUsed="0"/>
-    <w:lsdException w:name="Colorful Grid Accent 1" w:semiHidden="0" w:uiPriority="73" w:unhideWhenUsed="0"/>
-    <w:lsdException w:name="Light Shading Accent 2" w:semiHidden="0" w:uiPriority="60" w:unhideWhenUsed="0"/>
-    <w:lsdException w:name="Light List Accent 2" w:semiHidden="0" w:uiPriority="61" w:unhideWhenUsed="0"/>
-    <w:lsdException w:name="Light Grid Accent 2" w:semiHidden="0" w:uiPriority="62" w:unhideWhenUsed="0"/>
-    <w:lsdException w:name="Medium Shading 1 Accent 2" w:semiHidden="0" w:uiPriority="63" w:unhideWhenUsed="0"/>
-    <w:lsdException w:name="Medium Shading 2 Accent 2" w:semiHidden="0" w:uiPriority="64" w:unhideWhenUsed="0"/>
-    <w:lsdException w:name="Medium List 1 Accent 2" w:semiHidden="0" w:uiPriority="65" w:unhideWhenUsed="0"/>
-    <w:lsdException w:name="Medium List 2 Accent 2" w:semiHidden="0" w:uiPriority="66" w:unhideWhenUsed="0"/>
-    <w:lsdException w:name="Medium Grid 1 Accent 2" w:semiHidden="0" w:uiPriority="67" w:unhideWhenUsed="0"/>
-    <w:lsdException w:name="Medium Grid 2 Accent 2" w:semiHidden="0" w:uiPriority="68" w:unhideWhenUsed="0"/>
-    <w:lsdException w:name="Medium Grid 3 Accent 2" w:semiHidden="0" w:uiPriority="69" w:unhideWhenUsed="0"/>
-    <w:lsdException w:name="Dark List Accent 2" w:semiHidden="0" w:uiPriority="70" w:unhideWhenUsed="0"/>
-    <w:lsdException w:name="Colorful Shading Accent 2" w:semiHidden="0" w:uiPriority="71" w:unhideWhenUsed="0"/>
-    <w:lsdException w:name="Colorful List Accent 2" w:semiHidden="0" w:uiPriority="72" w:unhideWhenUsed="0"/>
-    <w:lsdException w:name="Colorful Grid Accent 2" w:semiHidden="0" w:uiPriority="73" w:unhideWhenUsed="0"/>
-    <w:lsdException w:name="Light Shading Accent 3" w:semiHidden="0" w:uiPriority="60" w:unhideWhenUsed="0"/>
-    <w:lsdException w:name="Light List Accent 3" w:semiHidden="0" w:uiPriority="61" w:unhideWhenUsed="0"/>
-    <w:lsdException w:name="Light Grid Accent 3" w:semiHidden="0" w:uiPriority="62" w:unhideWhenUsed="0"/>
-    <w:lsdException w:name="Medium Shading 1 Accent 3" w:semiHidden="0" w:uiPriority="63" w:unhideWhenUsed="0"/>
-    <w:lsdException w:name="Medium Shading 2 Accent 3" w:semiHidden="0" w:uiPriority="64" w:unhideWhenUsed="0"/>
-    <w:lsdException w:name="Medium List 1 Accent 3" w:semiHidden="0" w:uiPriority="65" w:unhideWhenUsed="0"/>
-    <w:lsdException w:name="Medium List 2 Accent 3" w:semiHidden="0" w:uiPriority="66" w:unhideWhenUsed="0"/>
-    <w:lsdException w:name="Medium Grid 1 Accent 3" w:semiHidden="0" w:uiPriority="67" w:unhideWhenUsed="0"/>
-    <w:lsdException w:name="Medium Grid 2 Accent 3" w:semiHidden="0" w:uiPriority="68" w:unhideWhenUsed="0"/>
-    <w:lsdException w:name="Medium Grid 3 Accent 3" w:semiHidden="0" w:uiPriority="69" w:unhideWhenUsed="0"/>
-    <w:lsdException w:name="Dark List Accent 3" w:semiHidden="0" w:uiPriority="70" w:unhideWhenUsed="0"/>
-    <w:lsdException w:name="Colorful Shading Accent 3" w:semiHidden="0" w:uiPriority="71" w:unhideWhenUsed="0"/>
-    <w:lsdException w:name="Colorful List Accent 3" w:semiHidden="0" w:uiPriority="72" w:unhideWhenUsed="0"/>
-    <w:lsdException w:name="Colorful Grid Accent 3" w:semiHidden="0" w:uiPriority="73" w:unhideWhenUsed="0"/>
-    <w:lsdException w:name="Light Shading Accent 4" w:semiHidden="0" w:uiPriority="60" w:unhideWhenUsed="0"/>
-    <w:lsdException w:name="Light List Accent 4" w:semiHidden="0" w:uiPriority="61" w:unhideWhenUsed="0"/>
-    <w:lsdException w:name="Light Grid Accent 4" w:semiHidden="0" w:uiPriority="62" w:unhideWhenUsed="0"/>
-    <w:lsdException w:name="Medium Shading 1 Accent 4" w:semiHidden="0" w:uiPriority="63" w:unhideWhenUsed="0"/>
-    <w:lsdException w:name="Medium Shading 2 Accent 4" w:semiHidden="0" w:uiPriority="64" w:unhideWhenUsed="0"/>
-    <w:lsdException w:name="Medium List 1 Accent 4" w:semiHidden="0" w:uiPriority="65" w:unhideWhenUsed="0"/>
-    <w:lsdException w:name="Medium List 2 Accent 4" w:semiHidden="0" w:uiPriority="66" w:unhideWhenUsed="0"/>
-    <w:lsdException w:name="Medium Grid 1 Accent 4" w:semiHidden="0" w:uiPriority="67" w:unhideWhenUsed="0"/>
-    <w:lsdException w:name="Medium Grid 2 Accent 4" w:semiHidden="0" w:uiPriority="68" w:unhideWhenUsed="0"/>
-    <w:lsdException w:name="Medium Grid 3 Accent 4" w:semiHidden="0" w:uiPriority="69" w:unhideWhenUsed="0"/>
-    <w:lsdException w:name="Dark List Accent 4" w:semiHidden="0" w:uiPriority="70" w:unhideWhenUsed="0"/>
-    <w:lsdException w:name="Colorful Shading Accent 4" w:semiHidden="0" w:uiPriority="71" w:unhideWhenUsed="0"/>
-    <w:lsdException w:name="Colorful List Accent 4" w:semiHidden="0" w:uiPriority="72" w:unhideWhenUsed="0"/>
-    <w:lsdException w:name="Colorful Grid Accent 4" w:semiHidden="0" w:uiPriority="73" w:unhideWhenUsed="0"/>
-    <w:lsdException w:name="Light Shading Accent 5" w:semiHidden="0" w:uiPriority="60" w:unhideWhenUsed="0"/>
-    <w:lsdException w:name="Light List Accent 5" w:semiHidden="0" w:uiPriority="61" w:unhideWhenUsed="0"/>
-    <w:lsdException w:name="Light Grid Accent 5" w:semiHidden="0" w:uiPriority="62" w:unhideWhenUsed="0"/>
-    <w:lsdException w:name="Medium Shading 1 Accent 5" w:semiHidden="0" w:uiPriority="63" w:unhideWhenUsed="0"/>
-    <w:lsdException w:name="Medium Shading 2 Accent 5" w:semiHidden="0" w:uiPriority="64" w:unhideWhenUsed="0"/>
-    <w:lsdException w:name="Medium List 1 Accent 5" w:semiHidden="0" w:uiPriority="65" w:unhideWhenUsed="0"/>
-    <w:lsdException w:name="Medium List 2 Accent 5" w:semiHidden="0" w:uiPriority="66" w:unhideWhenUsed="0"/>
-    <w:lsdException w:name="Medium Grid 1 Accent 5" w:semiHidden="0" w:uiPriority="67" w:unhideWhenUsed="0"/>
-    <w:lsdException w:name="Medium Grid 2 Accent 5" w:semiHidden="0" w:uiPriority="68" w:unhideWhenUsed="0"/>
-    <w:lsdException w:name="Medium Grid 3 Accent 5" w:semiHidden="0" w:uiPriority="69" w:unhideWhenUsed="0"/>
-    <w:lsdException w:name="Dark List Accent 5" w:semiHidden="0" w:uiPriority="70" w:unhideWhenUsed="0"/>
-    <w:lsdException w:name="Colorful Shading Accent 5" w:semiHidden="0" w:uiPriority="71" w:unhideWhenUsed="0"/>
-    <w:lsdException w:name="Colorful List Accent 5" w:semiHidden="0" w:uiPriority="72" w:unhideWhenUsed="0"/>
-    <w:lsdException w:name="Colorful Grid Accent 5" w:semiHidden="0" w:uiPriority="73" w:unhideWhenUsed="0"/>
-    <w:lsdException w:name="Light Shading Accent 6" w:semiHidden="0" w:uiPriority="60" w:unhideWhenUsed="0"/>
-    <w:lsdException w:name="Light List Accent 6" w:semiHidden="0" w:uiPriority="61" w:unhideWhenUsed="0"/>
-    <w:lsdException w:name="Light Grid Accent 6" w:semiHidden="0" w:uiPriority="62" w:unhideWhenUsed="0"/>
-    <w:lsdException w:name="Medium Shading 1 Accent 6" w:semiHidden="0" w:uiPriority="63" w:unhideWhenUsed="0"/>
-    <w:lsdException w:name="Medium Shading 2 Accent 6" w:semiHidden="0" w:uiPriority="64" w:unhideWhenUsed="0"/>
-    <w:lsdException w:name="Medium List 1 Accent 6" w:semiHidden="0" w:uiPriority="65" w:unhideWhenUsed="0"/>
-    <w:lsdException w:name="Medium List 2 Accent 6" w:semiHidden="0" w:uiPriority="66" w:unhideWhenUsed="0"/>
-    <w:lsdException w:name="Medium Grid 1 Accent 6" w:semiHidden="0" w:uiPriority="67" w:unhideWhenUsed="0"/>
-    <w:lsdException w:name="Medium Grid 2 Accent 6" w:semiHidden="0" w:uiPriority="68" w:unhideWhenUsed="0"/>
-    <w:lsdException w:name="Medium Grid 3 Accent 6" w:semiHidden="0" w:uiPriority="69" w:unhideWhenUsed="0"/>
-    <w:lsdException w:name="Dark List Accent 6" w:semiHidden="0" w:uiPriority="70" w:unhideWhenUsed="0"/>
-    <w:lsdException w:name="Colorful Shading Accent 6" w:semiHidden="0" w:uiPriority="71" w:unhideWhenUsed="0"/>
-    <w:lsdException w:name="Colorful List Accent 6" w:semiHidden="0" w:uiPriority="72" w:unhideWhenUsed="0"/>
-    <w:lsdException w:name="Colorful Grid Accent 6" w:semiHidden="0" w:uiPriority="73" w:unhideWhenUsed="0"/>
-    <w:lsdException w:name="Subtle Emphasis" w:semiHidden="0" w:uiPriority="19" w:unhideWhenUsed="0" w:qFormat="1"/>
-    <w:lsdException w:name="Intense Emphasis" w:semiHidden="0" w:uiPriority="21" w:unhideWhenUsed="0" w:qFormat="1"/>
-    <w:lsdException w:name="Subtle Reference" w:semiHidden="0" w:uiPriority="31" w:unhideWhenUsed="0" w:qFormat="1"/>
-    <w:lsdException w:name="Intense Reference" w:semiHidden="0" w:uiPriority="32" w:unhideWhenUsed="0" w:qFormat="1"/>
-    <w:lsdException w:name="Book Title" w:semiHidden="0" w:uiPriority="33" w:unhideWhenUsed="0" w:qFormat="1"/>
-    <w:lsdException w:name="Bibliography" w:uiPriority="37"/>
-    <w:lsdException w:name="TOC Heading" w:uiPriority="39" w:qFormat="1"/>
-  </w:latentStyles>
-  <w:style w:type="paragraph" w:default="1" w:styleId="Normal">
-    <w:name w:val="Normal"/>
-    <w:qFormat/>
-  </w:style>
-  <w:style w:type="paragraph" w:styleId="Heading1">
-    <w:name w:val="heading 1"/>
-    <w:basedOn w:val="Normal"/>
-    <w:next w:val="Normal"/>
-    <w:link w:val="Heading1Char"/>
-    <w:autoRedefine/>
-    <w:uiPriority w:val="9"/>
-    <w:qFormat/>
-    <w:rsid w:val="003C1AC4"/>
-    <w:pPr>
-      <w:keepNext/>
-      <w:keepLines/>
-      <w:spacing w:before="240" w:after="0"/>
-      <w:jc w:val="center"/>
-      <w:outlineLvl w:val="0"/>
-    </w:pPr>
-    <w:rPr>
-      <w:rFonts w:ascii="Times New Roman" w:eastAsiaTheme="majorEastAsia" w:hAnsi="Times New Roman" w:cstheme="majorBidi"/>
-      <w:b/>
-      <w:sz w:val="32"/>
-      <w:szCs w:val="32"/>
-    </w:rPr>
-  </w:style>
-  <w:style w:type="character" w:default="1" w:styleId="DefaultParagraphFont">
-    <w:name w:val="Default Paragraph Font"/>
-    <w:uiPriority w:val="1"/>
-    <w:semiHidden/>
-    <w:unhideWhenUsed/>
-  </w:style>
-  <w:style w:type="table" w:default="1" w:styleId="TableNormal">
-    <w:name w:val="Normal Table"/>
-    <w:uiPriority w:val="99"/>
-    <w:semiHidden/>
-    <w:unhideWhenUsed/>
-    <w:tblPr>
-      <w:tblInd w:w="0" w:type="dxa"/>
-      <w:tblCellMar>
-        <w:top w:w="0" w:type="dxa"/>
-        <w:left w:w="108" w:type="dxa"/>
-        <w:bottom w:w="0" w:type="dxa"/>
-        <w:right w:w="108" w:type="dxa"/>
-      </w:tblCellMar>
-    </w:tblPr>
-  </w:style>
-  <w:style w:type="numbering" w:default="1" w:styleId="NoList">
-    <w:name w:val="No List"/>
-    <w:uiPriority w:val="99"/>
-    <w:semiHidden/>
-    <w:unhideWhenUsed/>
-  </w:style>
-  <w:style w:type="paragraph" w:styleId="ListParagraph">
-    <w:name w:val="List Paragraph"/>
-    <w:basedOn w:val="Normal"/>
-    <w:uiPriority w:val="34"/>
-    <w:qFormat/>
-    <w:rsid w:val="00692B27"/>
-    <w:pPr>
-      <w:ind w:left="720"/>
-      <w:contextualSpacing/>
-    </w:pPr>
-  </w:style>
-  <w:style w:type="table" w:styleId="TableGrid">
-    <w:name w:val="Table Grid"/>
-    <w:basedOn w:val="TableNormal"/>
-    <w:uiPriority w:val="39"/>
-    <w:rsid w:val="008A196D"/>
-    <w:pPr>
-      <w:spacing w:after="0" w:line="240" w:lineRule="auto"/>
-    </w:pPr>
-    <w:tblPr>
-      <w:tblBorders>
-        <w:top w:val="single" w:sz="4" w:space="0" w:color="auto"/>
-        <w:left w:val="single" w:sz="4" w:space="0" w:color="auto"/>
-        <w:bottom w:val="single" w:sz="4" w:space="0" w:color="auto"/>
-        <w:right w:val="single" w:sz="4" w:space="0" w:color="auto"/>
-        <w:insideH w:val="single" w:sz="4" w:space="0" w:color="auto"/>
-        <w:insideV w:val="single" w:sz="4" w:space="0" w:color="auto"/>
-      </w:tblBorders>
-    </w:tblPr>
-  </w:style>
-  <w:style w:type="character" w:styleId="Hyperlink">
-    <w:name w:val="Hyperlink"/>
-    <w:basedOn w:val="DefaultParagraphFont"/>
-    <w:uiPriority w:val="99"/>
-    <w:unhideWhenUsed/>
-    <w:rsid w:val="00492BDE"/>
-    <w:rPr>
-      <w:color w:val="0000FF"/>
-      <w:u w:val="single"/>
-    </w:rPr>
-  </w:style>
-  <w:style w:type="character" w:customStyle="1" w:styleId="UnresolvedMention1">
-    <w:name w:val="Unresolved Mention1"/>
-    <w:basedOn w:val="DefaultParagraphFont"/>
-    <w:uiPriority w:val="99"/>
-    <w:semiHidden/>
-    <w:unhideWhenUsed/>
-    <w:rsid w:val="00492BDE"/>
-    <w:rPr>
-      <w:color w:val="605E5C"/>
-      <w:shd w:val="clear" w:color="auto" w:fill="E1DFDD"/>
-    </w:rPr>
-  </w:style>
-  <w:style w:type="paragraph" w:styleId="Header">
-    <w:name w:val="header"/>
-    <w:basedOn w:val="Normal"/>
-    <w:link w:val="HeaderChar"/>
-    <w:uiPriority w:val="99"/>
-    <w:unhideWhenUsed/>
-    <w:rsid w:val="00A01E4B"/>
-    <w:pPr>
-      <w:tabs>
-        <w:tab w:val="center" w:pos="4680"/>
-        <w:tab w:val="right" w:pos="9360"/>
-      </w:tabs>
-      <w:spacing w:after="0" w:line="240" w:lineRule="auto"/>
-    </w:pPr>
-  </w:style>
-  <w:style w:type="character" w:customStyle="1" w:styleId="HeaderChar">
-    <w:name w:val="Header Char"/>
-    <w:basedOn w:val="DefaultParagraphFont"/>
-    <w:link w:val="Header"/>
-    <w:uiPriority w:val="99"/>
-    <w:rsid w:val="00A01E4B"/>
-  </w:style>
-  <w:style w:type="paragraph" w:styleId="Footer">
-    <w:name w:val="footer"/>
-    <w:basedOn w:val="Normal"/>
-    <w:link w:val="FooterChar"/>
-    <w:uiPriority w:val="99"/>
-    <w:unhideWhenUsed/>
-    <w:rsid w:val="00A01E4B"/>
-    <w:pPr>
-      <w:tabs>
-        <w:tab w:val="center" w:pos="4680"/>
-        <w:tab w:val="right" w:pos="9360"/>
-      </w:tabs>
-      <w:spacing w:after="0" w:line="240" w:lineRule="auto"/>
-    </w:pPr>
-  </w:style>
-  <w:style w:type="character" w:customStyle="1" w:styleId="FooterChar">
-    <w:name w:val="Footer Char"/>
-    <w:basedOn w:val="DefaultParagraphFont"/>
-    <w:link w:val="Footer"/>
-    <w:uiPriority w:val="99"/>
-    <w:rsid w:val="00A01E4B"/>
-  </w:style>
-  <w:style w:type="paragraph" w:styleId="BalloonText">
-    <w:name w:val="Balloon Text"/>
-    <w:basedOn w:val="Normal"/>
-    <w:link w:val="BalloonTextChar"/>
-    <w:uiPriority w:val="99"/>
-    <w:semiHidden/>
-    <w:unhideWhenUsed/>
-    <w:rsid w:val="00134C8B"/>
-    <w:pPr>
-      <w:spacing w:after="0" w:line="240" w:lineRule="auto"/>
-    </w:pPr>
-    <w:rPr>
-      <w:rFonts w:ascii="Segoe UI" w:hAnsi="Segoe UI" w:cs="Segoe UI"/>
-      <w:sz w:val="18"/>
-      <w:szCs w:val="18"/>
-    </w:rPr>
-  </w:style>
-  <w:style w:type="character" w:customStyle="1" w:styleId="BalloonTextChar">
-    <w:name w:val="Balloon Text Char"/>
-    <w:basedOn w:val="DefaultParagraphFont"/>
-    <w:link w:val="BalloonText"/>
-    <w:uiPriority w:val="99"/>
-    <w:semiHidden/>
-    <w:rsid w:val="00134C8B"/>
-    <w:rPr>
-      <w:rFonts w:ascii="Segoe UI" w:hAnsi="Segoe UI" w:cs="Segoe UI"/>
-      <w:sz w:val="18"/>
-      <w:szCs w:val="18"/>
-    </w:rPr>
-  </w:style>
-  <w:style w:type="character" w:customStyle="1" w:styleId="Heading1Char">
-    <w:name w:val="Heading 1 Char"/>
-    <w:basedOn w:val="DefaultParagraphFont"/>
-    <w:link w:val="Heading1"/>
-    <w:uiPriority w:val="9"/>
-    <w:rsid w:val="003C1AC4"/>
-    <w:rPr>
-      <w:rFonts w:ascii="Times New Roman" w:eastAsiaTheme="majorEastAsia" w:hAnsi="Times New Roman" w:cstheme="majorBidi"/>
-      <w:b/>
-      <w:sz w:val="32"/>
-      <w:szCs w:val="32"/>
-    </w:rPr>
-  </w:style>
-  <w:style w:type="paragraph" w:styleId="TOCHeading">
-    <w:name w:val="TOC Heading"/>
-    <w:basedOn w:val="Heading1"/>
-    <w:next w:val="Normal"/>
-    <w:uiPriority w:val="39"/>
-    <w:unhideWhenUsed/>
-    <w:qFormat/>
-    <w:rsid w:val="005E7DAD"/>
-    <w:pPr>
-      <w:outlineLvl w:val="9"/>
-    </w:pPr>
-  </w:style>
-  <w:style w:type="paragraph" w:styleId="TOC2">
-    <w:name w:val="toc 2"/>
-    <w:basedOn w:val="Normal"/>
-    <w:next w:val="Normal"/>
-    <w:autoRedefine/>
-    <w:uiPriority w:val="39"/>
-    <w:unhideWhenUsed/>
-    <w:rsid w:val="005E7DAD"/>
-    <w:pPr>
-      <w:spacing w:after="100"/>
-      <w:ind w:left="220"/>
-    </w:pPr>
-    <w:rPr>
-      <w:rFonts w:eastAsiaTheme="minorEastAsia" w:cs="Times New Roman"/>
-    </w:rPr>
-  </w:style>
-  <w:style w:type="paragraph" w:styleId="TOC1">
-    <w:name w:val="toc 1"/>
-    <w:basedOn w:val="Normal"/>
-    <w:next w:val="Normal"/>
-    <w:autoRedefine/>
-    <w:uiPriority w:val="39"/>
-    <w:unhideWhenUsed/>
-    <w:rsid w:val="005E7DAD"/>
-    <w:pPr>
-      <w:spacing w:after="100"/>
-    </w:pPr>
-    <w:rPr>
-      <w:rFonts w:eastAsiaTheme="minorEastAsia" w:cs="Times New Roman"/>
-    </w:rPr>
-  </w:style>
-  <w:style w:type="paragraph" w:styleId="TOC3">
-    <w:name w:val="toc 3"/>
-    <w:basedOn w:val="Normal"/>
-    <w:next w:val="Normal"/>
-    <w:autoRedefine/>
-    <w:uiPriority w:val="39"/>
-    <w:unhideWhenUsed/>
-    <w:rsid w:val="005E7DAD"/>
-    <w:pPr>
-      <w:spacing w:after="100"/>
-      <w:ind w:left="440"/>
-    </w:pPr>
-    <w:rPr>
-      <w:rFonts w:eastAsiaTheme="minorEastAsia" w:cs="Times New Roman"/>
-    </w:rPr>
-  </w:style>
-  <w:style w:type="character" w:customStyle="1" w:styleId="UnresolvedMention2">
-    <w:name w:val="Unresolved Mention2"/>
-    <w:basedOn w:val="DefaultParagraphFont"/>
-    <w:uiPriority w:val="99"/>
-    <w:semiHidden/>
-    <w:unhideWhenUsed/>
-    <w:rsid w:val="00142DB5"/>
-    <w:rPr>
-      <w:color w:val="605E5C"/>
-      <w:shd w:val="clear" w:color="auto" w:fill="E1DFDD"/>
-    </w:rPr>
-  </w:style>
-  <w:style w:type="character" w:styleId="FollowedHyperlink">
-    <w:name w:val="FollowedHyperlink"/>
-    <w:basedOn w:val="DefaultParagraphFont"/>
-    <w:uiPriority w:val="99"/>
-    <w:semiHidden/>
-    <w:unhideWhenUsed/>
-    <w:rsid w:val="00142DB5"/>
-    <w:rPr>
-      <w:color w:val="954F72" w:themeColor="followedHyperlink"/>
-      <w:u w:val="single"/>
-    </w:rPr>
-  </w:style>
-</w:styles>
-</file>
-
-<file path=word/stylesWithEffects.xml><?xml version="1.0" encoding="utf-8"?>
-<w:styles xmlns:wpc="http://schemas.microsoft.com/office/word/2010/wordprocessingCanvas" xmlns:mc="http://schemas.openxmlformats.org/markup-compatibility/2006" xmlns:o="urn:schemas-microsoft-com:office:office" xmlns:r="http://schemas.openxmlformats.org/officeDocument/2006/relationships" xmlns:m="http://schemas.openxmlformats.org/officeDocument/2006/math" xmlns:v="urn:schemas-microsoft-com:vml" xmlns:wp14="http://schemas.microsoft.com/office/word/2010/wordprocessingDrawing" xmlns:wp="http://schemas.openxmlformats.org/drawingml/2006/wordprocessingDrawing" xmlns:w10="urn:schemas-microsoft-com:office:word" xmlns:w="http://schemas.openxmlformats.org/wordprocessingml/2006/main" xmlns:w14="http://schemas.microsoft.com/office/word/2010/wordml" xmlns:wpg="http://schemas.microsoft.com/office/word/2010/wordprocessingGroup" xmlns:wpi="http://schemas.microsoft.com/office/word/2010/wordprocessingInk" xmlns:wne="http://schemas.microsoft.com/office/word/2006/wordml" xmlns:wps="http://schemas.microsoft.com/office/word/2010/wordprocessingShape" mc:Ignorable="w14 wp14">
-  <w:docDefaults>
-    <w:rPrDefault>
-      <w:rPr>
-        <w:rFonts w:asciiTheme="minorHAnsi" w:eastAsiaTheme="minorHAnsi" w:hAnsiTheme="minorHAnsi" w:cstheme="minorBidi"/>
-        <w:sz w:val="22"/>
-        <w:szCs w:val="22"/>
-        <w:lang w:val="en-US" w:eastAsia="en-US" w:bidi="ar-SA"/>
-      </w:rPr>
-    </w:rPrDefault>
-    <w:pPrDefault>
-      <w:pPr>
-        <w:spacing w:after="160" w:line="259" w:lineRule="auto"/>
-      </w:pPr>
-    </w:pPrDefault>
-  </w:docDefaults>
-  <w:latentStyles w:defLockedState="0" w:defUIPriority="99" w:defSemiHidden="1" w:defUnhideWhenUsed="1" w:defQFormat="0" w:count="267">
-    <w:lsdException w:name="Normal" w:semiHidden="0" w:uiPriority="0" w:unhideWhenUsed="0" w:qFormat="1"/>
-    <w:lsdException w:name="heading 1" w:semiHidden="0" w:uiPriority="9" w:unhideWhenUsed="0" w:qFormat="1"/>
-    <w:lsdException w:name="heading 2" w:uiPriority="9" w:qFormat="1"/>
-    <w:lsdException w:name="heading 3" w:uiPriority="9" w:qFormat="1"/>
-    <w:lsdException w:name="heading 4" w:uiPriority="9" w:qFormat="1"/>
-    <w:lsdException w:name="heading 5" w:uiPriority="9" w:qFormat="1"/>
-    <w:lsdException w:name="heading 6" w:uiPriority="9" w:qFormat="1"/>
-    <w:lsdException w:name="heading 7" w:uiPriority="9" w:qFormat="1"/>
-    <w:lsdException w:name="heading 8" w:uiPriority="9" w:qFormat="1"/>
-    <w:lsdException w:name="heading 9" w:uiPriority="9" w:qFormat="1"/>
-    <w:lsdException w:name="toc 1" w:uiPriority="39"/>
-    <w:lsdException w:name="toc 2" w:uiPriority="39"/>
-    <w:lsdException w:name="toc 3" w:uiPriority="39"/>
-    <w:lsdException w:name="toc 4" w:uiPriority="39"/>
-    <w:lsdException w:name="toc 5" w:uiPriority="39"/>
-    <w:lsdException w:name="toc 6" w:uiPriority="39"/>
-    <w:lsdException w:name="toc 7" w:uiPriority="39"/>
-    <w:lsdException w:name="toc 8" w:uiPriority="39"/>
-    <w:lsdException w:name="toc 9" w:uiPriority="39"/>
-    <w:lsdException w:name="caption" w:uiPriority="35" w:qFormat="1"/>
-    <w:lsdException w:name="Title" w:semiHidden="0" w:uiPriority="10" w:unhideWhenUsed="0" w:qFormat="1"/>
-    <w:lsdException w:name="Default Paragraph Font" w:uiPriority="1"/>
-    <w:lsdException w:name="Subtitle" w:semiHidden="0" w:uiPriority="11" w:unhideWhenUsed="0" w:qFormat="1"/>
-    <w:lsdException w:name="Strong" w:semiHidden="0" w:uiPriority="22" w:unhideWhenUsed="0" w:qFormat="1"/>
-    <w:lsdException w:name="Emphasis" w:semiHidden="0" w:uiPriority="20" w:unhideWhenUsed="0" w:qFormat="1"/>
-    <w:lsdException w:name="Table Grid" w:uiPriority="39"/>
-    <w:lsdException w:name="Placeholder Text" w:unhideWhenUsed="0"/>
-    <w:lsdException w:name="No Spacing" w:semiHidden="0" w:uiPriority="1" w:unhideWhenUsed="0" w:qFormat="1"/>
-    <w:lsdException w:name="Light Shading" w:semiHidden="0" w:uiPriority="60" w:unhideWhenUsed="0"/>
-    <w:lsdException w:name="Light List" w:semiHidden="0" w:uiPriority="61" w:unhideWhenUsed="0"/>
-    <w:lsdException w:name="Light Grid" w:semiHidden="0" w:uiPriority="62" w:unhideWhenUsed="0"/>
-    <w:lsdException w:name="Medium Shading 1" w:semiHidden="0" w:uiPriority="63" w:unhideWhenUsed="0"/>
-    <w:lsdException w:name="Medium Shading 2" w:semiHidden="0" w:uiPriority="64" w:unhideWhenUsed="0"/>
-    <w:lsdException w:name="Medium List 1" w:semiHidden="0" w:uiPriority="65" w:unhideWhenUsed="0"/>
-    <w:lsdException w:name="Medium List 2" w:semiHidden="0" w:uiPriority="66" w:unhideWhenUsed="0"/>
-    <w:lsdException w:name="Medium Grid 1" w:semiHidden="0" w:uiPriority="67" w:unhideWhenUsed="0"/>
-    <w:lsdException w:name="Medium Grid 2" w:semiHidden="0" w:uiPriority="68" w:unhideWhenUsed="0"/>
-    <w:lsdException w:name="Medium Grid 3" w:semiHidden="0" w:uiPriority="69" w:unhideWhenUsed="0"/>
-    <w:lsdException w:name="Dark List" w:semiHidden="0" w:uiPriority="70" w:unhideWhenUsed="0"/>
-    <w:lsdException w:name="Colorful Shading" w:semiHidden="0" w:uiPriority="71" w:unhideWhenUsed="0"/>
-    <w:lsdException w:name="Colorful List" w:semiHidden="0" w:uiPriority="72" w:unhideWhenUsed="0"/>
-    <w:lsdException w:name="Colorful Grid" w:semiHidden="0" w:uiPriority="73" w:unhideWhenUsed="0"/>
-    <w:lsdException w:name="Light Shading Accent 1" w:semiHidden="0" w:uiPriority="60" w:unhideWhenUsed="0"/>
-    <w:lsdException w:name="Light List Accent 1" w:semiHidden="0" w:uiPriority="61" w:unhideWhenUsed="0"/>
-    <w:lsdException w:name="Light Grid Accent 1" w:semiHidden="0" w:uiPriority="62" w:unhideWhenUsed="0"/>
-    <w:lsdException w:name="Medium Shading 1 Accent 1" w:semiHidden="0" w:uiPriority="63" w:unhideWhenUsed="0"/>
-    <w:lsdException w:name="Medium Shading 2 Accent 1" w:semiHidden="0" w:uiPriority="64" w:unhideWhenUsed="0"/>
-    <w:lsdException w:name="Medium List 1 Accent 1" w:semiHidden="0" w:uiPriority="65" w:unhideWhenUsed="0"/>
-    <w:lsdException w:name="Revision" w:unhideWhenUsed="0"/>
-    <w:lsdException w:name="List Paragraph" w:semiHidden="0" w:uiPriority="34" w:unhideWhenUsed="0" w:qFormat="1"/>
-    <w:lsdException w:name="Quote" w:semiHidden="0" w:uiPriority="29" w:unhideWhenUsed="0" w:qFormat="1"/>
-    <w:lsdException w:name="Intense Quote" w:semiHidden="0" w:uiPriority="30" w:unhideWhenUsed="0" w:qFormat="1"/>
-    <w:lsdException w:name="Medium List 2 Accent 1" w:semiHidden="0" w:uiPriority="66" w:unhideWhenUsed="0"/>
-    <w:lsdException w:name="Medium Grid 1 Accent 1" w:semiHidden="0" w:uiPriority="67" w:unhideWhenUsed="0"/>
-    <w:lsdException w:name="Medium Grid 2 Accent 1" w:semiHidden="0" w:uiPriority="68" w:unhideWhenUsed="0"/>
-    <w:lsdException w:name="Medium Grid 3 Accent 1" w:semiHidden="0" w:uiPriority="69" w:unhideWhenUsed="0"/>
-    <w:lsdException w:name="Dark List Accent 1" w:semiHidden="0" w:uiPriority="70" w:unhideWhenUsed="0"/>
-    <w:lsdException w:name="Colorful Shading Accent 1" w:semiHidden="0" w:uiPriority="71" w:unhideWhenUsed="0"/>
-    <w:lsdException w:name="Colorful List Accent 1" w:semiHidden="0" w:uiPriority="72" w:unhideWhenUsed="0"/>
-    <w:lsdException w:name="Colorful Grid Accent 1" w:semiHidden="0" w:uiPriority="73" w:unhideWhenUsed="0"/>
-    <w:lsdException w:name="Light Shading Accent 2" w:semiHidden="0" w:uiPriority="60" w:unhideWhenUsed="0"/>
-    <w:lsdException w:name="Light List Accent 2" w:semiHidden="0" w:uiPriority="61" w:unhideWhenUsed="0"/>
-    <w:lsdException w:name="Light Grid Accent 2" w:semiHidden="0" w:uiPriority="62" w:unhideWhenUsed="0"/>
-    <w:lsdException w:name="Medium Shading 1 Accent 2" w:semiHidden="0" w:uiPriority="63" w:unhideWhenUsed="0"/>
-    <w:lsdException w:name="Medium Shading 2 Accent 2" w:semiHidden="0" w:uiPriority="64" w:unhideWhenUsed="0"/>
-    <w:lsdException w:name="Medium List 1 Accent 2" w:semiHidden="0" w:uiPriority="65" w:unhideWhenUsed="0"/>
-    <w:lsdException w:name="Medium List 2 Accent 2" w:semiHidden="0" w:uiPriority="66" w:unhideWhenUsed="0"/>
-    <w:lsdException w:name="Medium Grid 1 Accent 2" w:semiHidden="0" w:uiPriority="67" w:unhideWhenUsed="0"/>
-    <w:lsdException w:name="Medium Grid 2 Accent 2" w:semiHidden="0" w:uiPriority="68" w:unhideWhenUsed="0"/>
-    <w:lsdException w:name="Medium Grid 3 Accent 2" w:semiHidden="0" w:uiPriority="69" w:unhideWhenUsed="0"/>
-    <w:lsdException w:name="Dark List Accent 2" w:semiHidden="0" w:uiPriority="70" w:unhideWhenUsed="0"/>
-    <w:lsdException w:name="Colorful Shading Accent 2" w:semiHidden="0" w:uiPriority="71" w:unhideWhenUsed="0"/>
-    <w:lsdException w:name="Colorful List Accent 2" w:semiHidden="0" w:uiPriority="72" w:unhideWhenUsed="0"/>
-    <w:lsdException w:name="Colorful Grid Accent 2" w:semiHidden="0" w:uiPriority="73" w:unhideWhenUsed="0"/>
-    <w:lsdException w:name="Light Shading Accent 3" w:semiHidden="0" w:uiPriority="60" w:unhideWhenUsed="0"/>
-    <w:lsdException w:name="Light List Accent 3" w:semiHidden="0" w:uiPriority="61" w:unhideWhenUsed="0"/>
-    <w:lsdException w:name="Light Grid Accent 3" w:semiHidden="0" w:uiPriority="62" w:unhideWhenUsed="0"/>
-    <w:lsdException w:name="Medium Shading 1 Accent 3" w:semiHidden="0" w:uiPriority="63" w:unhideWhenUsed="0"/>
-    <w:lsdException w:name="Medium Shading 2 Accent 3" w:semiHidden="0" w:uiPriority="64" w:unhideWhenUsed="0"/>
-    <w:lsdException w:name="Medium List 1 Accent 3" w:semiHidden="0" w:uiPriority="65" w:unhideWhenUsed="0"/>
-    <w:lsdException w:name="Medium List 2 Accent 3" w:semiHidden="0" w:uiPriority="66" w:unhideWhenUsed="0"/>
-    <w:lsdException w:name="Medium Grid 1 Accent 3" w:semiHidden="0" w:uiPriority="67" w:unhideWhenUsed="0"/>
-    <w:lsdException w:name="Medium Grid 2 Accent 3" w:semiHidden="0" w:uiPriority="68" w:unhideWhenUsed="0"/>
-    <w:lsdException w:name="Medium Grid 3 Accent 3" w:semiHidden="0" w:uiPriority="69" w:unhideWhenUsed="0"/>
-    <w:lsdException w:name="Dark List Accent 3" w:semiHidden="0" w:uiPriority="70" w:unhideWhenUsed="0"/>
-    <w:lsdException w:name="Colorful Shading Accent 3" w:semiHidden="0" w:uiPriority="71" w:unhideWhenUsed="0"/>
-    <w:lsdException w:name="Colorful List Accent 3" w:semiHidden="0" w:uiPriority="72" w:unhideWhenUsed="0"/>
-    <w:lsdException w:name="Colorful Grid Accent 3" w:semiHidden="0" w:uiPriority="73" w:unhideWhenUsed="0"/>
-    <w:lsdException w:name="Light Shading Accent 4" w:semiHidden="0" w:uiPriority="60" w:unhideWhenUsed="0"/>
-    <w:lsdException w:name="Light List Accent 4" w:semiHidden="0" w:uiPriority="61" w:unhideWhenUsed="0"/>
-    <w:lsdException w:name="Light Grid Accent 4" w:semiHidden="0" w:uiPriority="62" w:unhideWhenUsed="0"/>
-    <w:lsdException w:name="Medium Shading 1 Accent 4" w:semiHidden="0" w:uiPriority="63" w:unhideWhenUsed="0"/>
-    <w:lsdException w:name="Medium Shading 2 Accent 4" w:semiHidden="0" w:uiPriority="64" w:unhideWhenUsed="0"/>
-    <w:lsdException w:name="Medium List 1 Accent 4" w:semiHidden="0" w:uiPriority="65" w:unhideWhenUsed="0"/>
-    <w:lsdException w:name="Medium List 2 Accent 4" w:semiHidden="0" w:uiPriority="66" w:unhideWhenUsed="0"/>
-    <w:lsdException w:name="Medium Grid 1 Accent 4" w:semiHidden="0" w:uiPriority="67" w:unhideWhenUsed="0"/>
-    <w:lsdException w:name="Medium Grid 2 Accent 4" w:semiHidden="0" w:uiPriority="68" w:unhideWhenUsed="0"/>
-    <w:lsdException w:name="Medium Grid 3 Accent 4" w:semiHidden="0" w:uiPriority="69" w:unhideWhenUsed="0"/>
-    <w:lsdException w:name="Dark List Accent 4" w:semiHidden="0" w:uiPriority="70" w:unhideWhenUsed="0"/>
-    <w:lsdException w:name="Colorful Shading Accent 4" w:semiHidden="0" w:uiPriority="71" w:unhideWhenUsed="0"/>
-    <w:lsdException w:name="Colorful List Accent 4" w:semiHidden="0" w:uiPriority="72" w:unhideWhenUsed="0"/>
-    <w:lsdException w:name="Colorful Grid Accent 4" w:semiHidden="0" w:uiPriority="73" w:unhideWhenUsed="0"/>
-    <w:lsdException w:name="Light Shading Accent 5" w:semiHidden="0" w:uiPriority="60" w:unhideWhenUsed="0"/>
-    <w:lsdException w:name="Light List Accent 5" w:semiHidden="0" w:uiPriority="61" w:unhideWhenUsed="0"/>
-    <w:lsdException w:name="Light Grid Accent 5" w:semiHidden="0" w:uiPriority="62" w:unhideWhenUsed="0"/>
-    <w:lsdException w:name="Medium Shading 1 Accent 5" w:semiHidden="0" w:uiPriority="63" w:unhideWhenUsed="0"/>
-    <w:lsdException w:name="Medium Shading 2 Accent 5" w:semiHidden="0" w:uiPriority="64" w:unhideWhenUsed="0"/>
-    <w:lsdException w:name="Medium List 1 Accent 5" w:semiHidden="0" w:uiPriority="65" w:unhideWhenUsed="0"/>
-    <w:lsdException w:name="Medium List 2 Accent 5" w:semiHidden="0" w:uiPriority="66" w:unhideWhenUsed="0"/>
-    <w:lsdException w:name="Medium Grid 1 Accent 5" w:semiHidden="0" w:uiPriority="67" w:unhideWhenUsed="0"/>
-    <w:lsdException w:name="Medium Grid 2 Accent 5" w:semiHidden="0" w:uiPriority="68" w:unhideWhenUsed="0"/>
-    <w:lsdException w:name="Medium Grid 3 Accent 5" w:semiHidden="0" w:uiPriority="69" w:unhideWhenUsed="0"/>
-    <w:lsdException w:name="Dark List Accent 5" w:semiHidden="0" w:uiPriority="70" w:unhideWhenUsed="0"/>
-    <w:lsdException w:name="Colorful Shading Accent 5" w:semiHidden="0" w:uiPriority="71" w:unhideWhenUsed="0"/>
-    <w:lsdException w:name="Colorful List Accent 5" w:semiHidden="0" w:uiPriority="72" w:unhideWhenUsed="0"/>
-    <w:lsdException w:name="Colorful Grid Accent 5" w:semiHidden="0" w:uiPriority="73" w:unhideWhenUsed="0"/>
-    <w:lsdException w:name="Light Shading Accent 6" w:semiHidden="0" w:uiPriority="60" w:unhideWhenUsed="0"/>
-    <w:lsdException w:name="Light List Accent 6" w:semiHidden="0" w:uiPriority="61" w:unhideWhenUsed="0"/>
-    <w:lsdException w:name="Light Grid Accent 6" w:semiHidden="0" w:uiPriority="62" w:unhideWhenUsed="0"/>
-    <w:lsdException w:name="Medium Shading 1 Accent 6" w:semiHidden="0" w:uiPriority="63" w:unhideWhenUsed="0"/>
-    <w:lsdException w:name="Medium Shading 2 Accent 6" w:semiHidden="0" w:uiPriority="64" w:unhideWhenUsed="0"/>
-    <w:lsdException w:name="Medium List 1 Accent 6" w:semiHidden="0" w:uiPriority="65" w:unhideWhenUsed="0"/>
-    <w:lsdException w:name="Medium List 2 Accent 6" w:semiHidden="0" w:uiPriority="66" w:unhideWhenUsed="0"/>
-    <w:lsdException w:name="Medium Grid 1 Accent 6" w:semiHidden="0" w:uiPriority="67" w:unhideWhenUsed="0"/>
-    <w:lsdException w:name="Medium Grid 2 Accent 6" w:semiHidden="0" w:uiPriority="68" w:unhideWhenUsed="0"/>
-    <w:lsdException w:name="Medium Grid 3 Accent 6" w:semiHidden="0" w:uiPriority="69" w:unhideWhenUsed="0"/>
-    <w:lsdException w:name="Dark List Accent 6" w:semiHidden="0" w:uiPriority="70" w:unhideWhenUsed="0"/>
-    <w:lsdException w:name="Colorful Shading Accent 6" w:semiHidden="0" w:uiPriority="71" w:unhideWhenUsed="0"/>
-    <w:lsdException w:name="Colorful List Accent 6" w:semiHidden="0" w:uiPriority="72" w:unhideWhenUsed="0"/>
-    <w:lsdException w:name="Colorful Grid Accent 6" w:semiHidden="0" w:uiPriority="73" w:unhideWhenUsed="0"/>
-    <w:lsdException w:name="Subtle Emphasis" w:semiHidden="0" w:uiPriority="19" w:unhideWhenUsed="0" w:qFormat="1"/>
-    <w:lsdException w:name="Intense Emphasis" w:semiHidden="0" w:uiPriority="21" w:unhideWhenUsed="0" w:qFormat="1"/>
-    <w:lsdException w:name="Subtle Reference" w:semiHidden="0" w:uiPriority="31" w:unhideWhenUsed="0" w:qFormat="1"/>
-    <w:lsdException w:name="Intense Reference" w:semiHidden="0" w:uiPriority="32" w:unhideWhenUsed="0" w:qFormat="1"/>
-    <w:lsdException w:name="Book Title" w:semiHidden="0" w:uiPriority="33" w:unhideWhenUsed="0" w:qFormat="1"/>
-    <w:lsdException w:name="Bibliography" w:uiPriority="37"/>
-    <w:lsdException w:name="TOC Heading" w:uiPriority="39" w:qFormat="1"/>
+    <w:lsdException w:name="Table Theme" w:semiHidden="1" w:unhideWhenUsed="1"/>
+    <w:lsdException w:name="Placeholder Text" w:semiHidden="1"/>
+    <w:lsdException w:name="No Spacing" w:uiPriority="1" w:qFormat="1"/>
+    <w:lsdException w:name="Light Shading" w:uiPriority="60"/>
+    <w:lsdException w:name="Light List" w:uiPriority="61"/>
+    <w:lsdException w:name="Light Grid" w:uiPriority="62"/>
+    <w:lsdException w:name="Medium Shading 1" w:uiPriority="63"/>
+    <w:lsdException w:name="Medium Shading 2" w:uiPriority="64"/>
+    <w:lsdException w:name="Medium List 1" w:uiPriority="65"/>
+    <w:lsdException w:name="Medium List 2" w:uiPriority="66"/>
+    <w:lsdException w:name="Medium Grid 1" w:uiPriority="67"/>
+    <w:lsdException w:name="Medium Grid 2" w:uiPriority="68"/>
+    <w:lsdException w:name="Medium Grid 3" w:uiPriority="69"/>
+    <w:lsdException w:name="Dark List" w:uiPriority="70"/>
+    <w:lsdException w:name="Colorful Shading" w:uiPriority="71"/>
+    <w:lsdException w:name="Colorful List" w:uiPriority="72"/>
+    <w:lsdException w:name="Colorful Grid" w:uiPriority="73"/>
+    <w:lsdException w:name="Light Shading Accent 1" w:uiPriority="60"/>
+    <w:lsdException w:name="Light List Accent 1" w:uiPriority="61"/>
+    <w:lsdException w:name="Light Grid Accent 1" w:uiPriority="62"/>
+    <w:lsdException w:name="Medium Shading 1 Accent 1" w:uiPriority="63"/>
+    <w:lsdException w:name="Medium Shading 2 Accent 1" w:uiPriority="64"/>
+    <w:lsdException w:name="Medium List 1 Accent 1" w:uiPriority="65"/>
+    <w:lsdException w:name="Revision" w:semiHidden="1"/>
+    <w:lsdException w:name="List Paragraph" w:uiPriority="34" w:qFormat="1"/>
+    <w:lsdException w:name="Quote" w:uiPriority="29" w:qFormat="1"/>
+    <w:lsdException w:name="Intense Quote" w:uiPriority="30" w:qFormat="1"/>
+    <w:lsdException w:name="Medium List 2 Accent 1" w:uiPriority="66"/>
+    <w:lsdException w:name="Medium Grid 1 Accent 1" w:uiPriority="67"/>
+    <w:lsdException w:name="Medium Grid 2 Accent 1" w:uiPriority="68"/>
+    <w:lsdException w:name="Medium Grid 3 Accent 1" w:uiPriority="69"/>
+    <w:lsdException w:name="Dark List Accent 1" w:uiPriority="70"/>
+    <w:lsdException w:name="Colorful Shading Accent 1" w:uiPriority="71"/>
+    <w:lsdException w:name="Colorful List Accent 1" w:uiPriority="72"/>
+    <w:lsdException w:name="Colorful Grid Accent 1" w:uiPriority="73"/>
+    <w:lsdException w:name="Light Shading Accent 2" w:uiPriority="60"/>
+    <w:lsdException w:name="Light List Accent 2" w:uiPriority="61"/>
+    <w:lsdException w:name="Light Grid Accent 2" w:uiPriority="62"/>
+    <w:lsdException w:name="Medium Shading 1 Accent 2" w:uiPriority="63"/>
+    <w:lsdException w:name="Medium Shading 2 Accent 2" w:uiPriority="64"/>
+    <w:lsdException w:name="Medium List 1 Accent 2" w:uiPriority="65"/>
+    <w:lsdException w:name="Medium List 2 Accent 2" w:uiPriority="66"/>
+    <w:lsdException w:name="Medium Grid 1 Accent 2" w:uiPriority="67"/>
+    <w:lsdException w:name="Medium Grid 2 Accent 2" w:uiPriority="68"/>
+    <w:lsdException w:name="Medium Grid 3 Accent 2" w:uiPriority="69"/>
+    <w:lsdException w:name="Dark List Accent 2" w:uiPriority="70"/>
+    <w:lsdException w:name="Colorful Shading Accent 2" w:uiPriority="71"/>
+    <w:lsdException w:name="Colorful List Accent 2" w:uiPriority="72"/>
+    <w:lsdException w:name="Colorful Grid Accent 2" w:uiPriority="73"/>
+    <w:lsdException w:name="Light Shading Accent 3" w:uiPriority="60"/>
+    <w:lsdException w:name="Light List Accent 3" w:uiPriority="61"/>
+    <w:lsdException w:name="Light Grid Accent 3" w:uiPriority="62"/>
+    <w:lsdException w:name="Medium Shading 1 Accent 3" w:uiPriority="63"/>
+    <w:lsdException w:name="Medium Shading 2 Accent 3" w:uiPriority="64"/>
+    <w:lsdException w:name="Medium List 1 Accent 3" w:uiPriority="65"/>
+    <w:lsdException w:name="Medium List 2 Accent 3" w:uiPriority="66"/>
+    <w:lsdException w:name="Medium Grid 1 Accent 3" w:uiPriority="67"/>
+    <w:lsdException w:name="Medium Grid 2 Accent 3" w:uiPriority="68"/>
+    <w:lsdException w:name="Medium Grid 3 Accent 3" w:uiPriority="69"/>
+    <w:lsdException w:name="Dark List Accent 3" w:uiPriority="70"/>
+    <w:lsdException w:name="Colorful Shading Accent 3" w:uiPriority="71"/>
+    <w:lsdException w:name="Colorful List Accent 3" w:uiPriority="72"/>
+    <w:lsdException w:name="Colorful Grid Accent 3" w:uiPriority="73"/>
+    <w:lsdException w:name="Light Shading Accent 4" w:uiPriority="60"/>
+    <w:lsdException w:name="Light List Accent 4" w:uiPriority="61"/>
+    <w:lsdException w:name="Light Grid Accent 4" w:uiPriority="62"/>
+    <w:lsdException w:name="Medium Shading 1 Accent 4" w:uiPriority="63"/>
+    <w:lsdException w:name="Medium Shading 2 Accent 4" w:uiPriority="64"/>
+    <w:lsdException w:name="Medium List 1 Accent 4" w:uiPriority="65"/>
+    <w:lsdException w:name="Medium List 2 Accent 4" w:uiPriority="66"/>
+    <w:lsdException w:name="Medium Grid 1 Accent 4" w:uiPriority="67"/>
+    <w:lsdException w:name="Medium Grid 2 Accent 4" w:uiPriority="68"/>
+    <w:lsdException w:name="Medium Grid 3 Accent 4" w:uiPriority="69"/>
+    <w:lsdException w:name="Dark List Accent 4" w:uiPriority="70"/>
+    <w:lsdException w:name="Colorful Shading Accent 4" w:uiPriority="71"/>
+    <w:lsdException w:name="Colorful List Accent 4" w:uiPriority="72"/>
+    <w:lsdException w:name="Colorful Grid Accent 4" w:uiPriority="73"/>
+    <w:lsdException w:name="Light Shading Accent 5" w:uiPriority="60"/>
+    <w:lsdException w:name="Light List Accent 5" w:uiPriority="61"/>
+    <w:lsdException w:name="Light Grid Accent 5" w:uiPriority="62"/>
+    <w:lsdException w:name="Medium Shading 1 Accent 5" w:uiPriority="63"/>
+    <w:lsdException w:name="Medium Shading 2 Accent 5" w:uiPriority="64"/>
+    <w:lsdException w:name="Medium List 1 Accent 5" w:uiPriority="65"/>
+    <w:lsdException w:name="Medium List 2 Accent 5" w:uiPriority="66"/>
+    <w:lsdException w:name="Medium Grid 1 Accent 5" w:uiPriority="67"/>
+    <w:lsdException w:name="Medium Grid 2 Accent 5" w:uiPriority="68"/>
+    <w:lsdException w:name="Medium Grid 3 Accent 5" w:uiPriority="69"/>
+    <w:lsdException w:name="Dark List Accent 5" w:uiPriority="70"/>
+    <w:lsdException w:name="Colorful Shading Accent 5" w:uiPriority="71"/>
+    <w:lsdException w:name="Colorful List Accent 5" w:uiPriority="72"/>
+    <w:lsdException w:name="Colorful Grid Accent 5" w:uiPriority="73"/>
+    <w:lsdException w:name="Light Shading Accent 6" w:uiPriority="60"/>
+    <w:lsdException w:name="Light List Accent 6" w:uiPriority="61"/>
+    <w:lsdException w:name="Light Grid Accent 6" w:uiPriority="62"/>
+    <w:lsdException w:name="Medium Shading 1 Accent 6" w:uiPriority="63"/>
+    <w:lsdException w:name="Medium Shading 2 Accent 6" w:uiPriority="64"/>
+    <w:lsdException w:name="Medium List 1 Accent 6" w:uiPriority="65"/>
+    <w:lsdException w:name="Medium List 2 Accent 6" w:uiPriority="66"/>
+    <w:lsdException w:name="Medium Grid 1 Accent 6" w:uiPriority="67"/>
+    <w:lsdException w:name="Medium Grid 2 Accent 6" w:uiPriority="68"/>
+    <w:lsdException w:name="Medium Grid 3 Accent 6" w:uiPriority="69"/>
+    <w:lsdException w:name="Dark List Accent 6" w:uiPriority="70"/>
+    <w:lsdException w:name="Colorful Shading Accent 6" w:uiPriority="71"/>
+    <w:lsdException w:name="Colorful List Accent 6" w:uiPriority="72"/>
+    <w:lsdException w:name="Colorful Grid Accent 6" w:uiPriority="73"/>
+    <w:lsdException w:name="Subtle Emphasis" w:uiPriority="19" w:qFormat="1"/>
+    <w:lsdException w:name="Intense Emphasis" w:uiPriority="21" w:qFormat="1"/>
+    <w:lsdException w:name="Subtle Reference" w:uiPriority="31" w:qFormat="1"/>
+    <w:lsdException w:name="Intense Reference" w:uiPriority="32" w:qFormat="1"/>
+    <w:lsdException w:name="Book Title" w:uiPriority="33" w:qFormat="1"/>
+    <w:lsdException w:name="Bibliography" w:semiHidden="1" w:uiPriority="37" w:unhideWhenUsed="1"/>
+    <w:lsdException w:name="TOC Heading" w:semiHidden="1" w:uiPriority="39" w:unhideWhenUsed="1" w:qFormat="1"/>
+    <w:lsdException w:name="Plain Table 1" w:uiPriority="41"/>
+    <w:lsdException w:name="Plain Table 2" w:uiPriority="42"/>
+    <w:lsdException w:name="Plain Table 3" w:uiPriority="43"/>
+    <w:lsdException w:name="Plain Table 4" w:uiPriority="44"/>
+    <w:lsdException w:name="Plain Table 5" w:uiPriority="45"/>
+    <w:lsdException w:name="Grid Table Light" w:uiPriority="40"/>
+    <w:lsdException w:name="Grid Table 1 Light" w:uiPriority="46"/>
+    <w:lsdException w:name="Grid Table 2" w:uiPriority="47"/>
+    <w:lsdException w:name="Grid Table 3" w:uiPriority="48"/>
+    <w:lsdException w:name="Grid Table 4" w:uiPriority="49"/>
+    <w:lsdException w:name="Grid Table 5 Dark" w:uiPriority="50"/>
+    <w:lsdException w:name="Grid Table 6 Colorful" w:uiPriority="51"/>
+    <w:lsdException w:name="Grid Table 7 Colorful" w:uiPriority="52"/>
+    <w:lsdException w:name="Grid Table 1 Light Accent 1" w:uiPriority="46"/>
+    <w:lsdException w:name="Grid Table 2 Accent 1" w:uiPriority="47"/>
+    <w:lsdException w:name="Grid Table 3 Accent 1" w:uiPriority="48"/>
+    <w:lsdException w:name="Grid Table 4 Accent 1" w:uiPriority="49"/>
+    <w:lsdException w:name="Grid Table 5 Dark Accent 1" w:uiPriority="50"/>
+    <w:lsdException w:name="Grid Table 6 Colorful Accent 1" w:uiPriority="51"/>
+    <w:lsdException w:name="Grid Table 7 Colorful Accent 1" w:uiPriority="52"/>
+    <w:lsdException w:name="Grid Table 1 Light Accent 2" w:uiPriority="46"/>
+    <w:lsdException w:name="Grid Table 2 Accent 2" w:uiPriority="47"/>
+    <w:lsdException w:name="Grid Table 3 Accent 2" w:uiPriority="48"/>
+    <w:lsdException w:name="Grid Table 4 Accent 2" w:uiPriority="49"/>
+    <w:lsdException w:name="Grid Table 5 Dark Accent 2" w:uiPriority="50"/>
+    <w:lsdException w:name="Grid Table 6 Colorful Accent 2" w:uiPriority="51"/>
+    <w:lsdException w:name="Grid Table 7 Colorful Accent 2" w:uiPriority="52"/>
+    <w:lsdException w:name="Grid Table 1 Light Accent 3" w:uiPriority="46"/>
+    <w:lsdException w:name="Grid Table 2 Accent 3" w:uiPriority="47"/>
+    <w:lsdException w:name="Grid Table 3 Accent 3" w:uiPriority="48"/>
+    <w:lsdException w:name="Grid Table 4 Accent 3" w:uiPriority="49"/>
+    <w:lsdException w:name="Grid Table 5 Dark Accent 3" w:uiPriority="50"/>
+    <w:lsdException w:name="Grid Table 6 Colorful Accent 3" w:uiPriority="51"/>
+    <w:lsdException w:name="Grid Table 7 Colorful Accent 3" w:uiPriority="52"/>
+    <w:lsdException w:name="Grid Table 1 Light Accent 4" w:uiPriority="46"/>
+    <w:lsdException w:name="Grid Table 2 Accent 4" w:uiPriority="47"/>
+    <w:lsdException w:name="Grid Table 3 Accent 4" w:uiPriority="48"/>
+    <w:lsdException w:name="Grid Table 4 Accent 4" w:uiPriority="49"/>
+    <w:lsdException w:name="Grid Table 5 Dark Accent 4" w:uiPriority="50"/>
+    <w:lsdException w:name="Grid Table 6 Colorful Accent 4" w:uiPriority="51"/>
+    <w:lsdException w:name="Grid Table 7 Colorful Accent 4" w:uiPriority="52"/>
+    <w:lsdException w:name="Grid Table 1 Light Accent 5" w:uiPriority="46"/>
+    <w:lsdException w:name="Grid Table 2 Accent 5" w:uiPriority="47"/>
+    <w:lsdException w:name="Grid Table 3 Accent 5" w:uiPriority="48"/>
+    <w:lsdException w:name="Grid Table 4 Accent 5" w:uiPriority="49"/>
+    <w:lsdException w:name="Grid Table 5 Dark Accent 5" w:uiPriority="50"/>
+    <w:lsdException w:name="Grid Table 6 Colorful Accent 5" w:uiPriority="51"/>
+    <w:lsdException w:name="Grid Table 7 Colorful Accent 5" w:uiPriority="52"/>
+    <w:lsdException w:name="Grid Table 1 Light Accent 6" w:uiPriority="46"/>
+    <w:lsdException w:name="Grid Table 2 Accent 6" w:uiPriority="47"/>
+    <w:lsdException w:name="Grid Table 3 Accent 6" w:uiPriority="48"/>
+    <w:lsdException w:name="Grid Table 4 Accent 6" w:uiPriority="49"/>
+    <w:lsdException w:name="Grid Table 5 Dark Accent 6" w:uiPriority="50"/>
+    <w:lsdException w:name="Grid Table 6 Colorful Accent 6" w:uiPriority="51"/>
+    <w:lsdException w:name="Grid Table 7 Colorful Accent 6" w:uiPriority="52"/>
+    <w:lsdException w:name="List Table 1 Light" w:uiPriority="46"/>
+    <w:lsdException w:name="List Table 2" w:uiPriority="47"/>
+    <w:lsdException w:name="List Table 3" w:uiPriority="48"/>
+    <w:lsdException w:name="List Table 4" w:uiPriority="49"/>
+    <w:lsdException w:name="List Table 5 Dark" w:uiPriority="50"/>
+    <w:lsdException w:name="List Table 6 Colorful" w:uiPriority="51"/>
+    <w:lsdException w:name="List Table 7 Colorful" w:uiPriority="52"/>
+    <w:lsdException w:name="List Table 1 Light Accent 1" w:uiPriority="46"/>
+    <w:lsdException w:name="List Table 2 Accent 1" w:uiPriority="47"/>
+    <w:lsdException w:name="List Table 3 Accent 1" w:uiPriority="48"/>
+    <w:lsdException w:name="List Table 4 Accent 1" w:uiPriority="49"/>
+    <w:lsdException w:name="List Table 5 Dark Accent 1" w:uiPriority="50"/>
+    <w:lsdException w:name="List Table 6 Colorful Accent 1" w:uiPriority="51"/>
+    <w:lsdException w:name="List Table 7 Colorful Accent 1" w:uiPriority="52"/>
+    <w:lsdException w:name="List Table 1 Light Accent 2" w:uiPriority="46"/>
+    <w:lsdException w:name="List Table 2 Accent 2" w:uiPriority="47"/>
+    <w:lsdException w:name="List Table 3 Accent 2" w:uiPriority="48"/>
+    <w:lsdException w:name="List Table 4 Accent 2" w:uiPriority="49"/>
+    <w:lsdException w:name="List Table 5 Dark Accent 2" w:uiPriority="50"/>
+    <w:lsdException w:name="List Table 6 Colorful Accent 2" w:uiPriority="51"/>
+    <w:lsdException w:name="List Table 7 Colorful Accent 2" w:uiPriority="52"/>
+    <w:lsdException w:name="List Table 1 Light Accent 3" w:uiPriority="46"/>
+    <w:lsdException w:name="List Table 2 Accent 3" w:uiPriority="47"/>
+    <w:lsdException w:name="List Table 3 Accent 3" w:uiPriority="48"/>
+    <w:lsdException w:name="List Table 4 Accent 3" w:uiPriority="49"/>
+    <w:lsdException w:name="List Table 5 Dark Accent 3" w:uiPriority="50"/>
+    <w:lsdException w:name="List Table 6 Colorful Accent 3" w:uiPriority="51"/>
+    <w:lsdException w:name="List Table 7 Colorful Accent 3" w:uiPriority="52"/>
+    <w:lsdException w:name="List Table 1 Light Accent 4" w:uiPriority="46"/>
+    <w:lsdException w:name="List Table 2 Accent 4" w:uiPriority="47"/>
+    <w:lsdException w:name="List Table 3 Accent 4" w:uiPriority="48"/>
+    <w:lsdException w:name="List Table 4 Accent 4" w:uiPriority="49"/>
+    <w:lsdException w:name="List Table 5 Dark Accent 4" w:uiPriority="50"/>
+    <w:lsdException w:name="List Table 6 Colorful Accent 4" w:uiPriority="51"/>
+    <w:lsdException w:name="List Table 7 Colorful Accent 4" w:uiPriority="52"/>
+    <w:lsdException w:name="List Table 1 Light Accent 5" w:uiPriority="46"/>
+    <w:lsdException w:name="List Table 2 Accent 5" w:uiPriority="47"/>
+    <w:lsdException w:name="List Table 3 Accent 5" w:uiPriority="48"/>
+    <w:lsdException w:name="List Table 4 Accent 5" w:uiPriority="49"/>
+    <w:lsdException w:name="List Table 5 Dark Accent 5" w:uiPriority="50"/>
+    <w:lsdException w:name="List Table 6 Colorful Accent 5" w:uiPriority="51"/>
+    <w:lsdException w:name="List Table 7 Colorful Accent 5" w:uiPriority="52"/>
+    <w:lsdException w:name="List Table 1 Light Accent 6" w:uiPriority="46"/>
+    <w:lsdException w:name="List Table 2 Accent 6" w:uiPriority="47"/>
+    <w:lsdException w:name="List Table 3 Accent 6" w:uiPriority="48"/>
+    <w:lsdException w:name="List Table 4 Accent 6" w:uiPriority="49"/>
+    <w:lsdException w:name="List Table 5 Dark Accent 6" w:uiPriority="50"/>
+    <w:lsdException w:name="List Table 6 Colorful Accent 6" w:uiPriority="51"/>
+    <w:lsdException w:name="List Table 7 Colorful Accent 6" w:uiPriority="52"/>
   </w:latentStyles>
   <w:style w:type="paragraph" w:default="1" w:styleId="Normal">
     <w:name w:val="Normal"/>
@@ -21059,7 +19981,7 @@
   <a:extraClrSchemeLst/>
   <a:extLst>
     <a:ext uri="{05A4C25C-085E-4340-85A3-A5531E510DB2}">
-      <thm15:themeFamily xmlns:thm15="http://schemas.microsoft.com/office/thememl/2012/main" xmlns="" name="Office Theme" id="{62F939B6-93AF-4DB8-9C6B-D6C7DFDC589F}" vid="{4A3C46E8-61CC-4603-A589-7422A47A8E4A}"/>
+      <thm15:themeFamily xmlns:thm15="http://schemas.microsoft.com/office/thememl/2012/main" name="Office Theme" id="{62F939B6-93AF-4DB8-9C6B-D6C7DFDC589F}" vid="{4A3C46E8-61CC-4603-A589-7422A47A8E4A}"/>
     </a:ext>
   </a:extLst>
 </a:theme>
@@ -21070,7 +19992,7 @@
 </file>
 
 <file path=customXml/itemProps1.xml><?xml version="1.0" encoding="utf-8"?>
-<ds:datastoreItem xmlns:ds="http://schemas.openxmlformats.org/officeDocument/2006/customXml" ds:itemID="{20D7BB24-2156-4625-B065-FFA725B98E92}">
+<ds:datastoreItem xmlns:ds="http://schemas.openxmlformats.org/officeDocument/2006/customXml" ds:itemID="{9B4D5938-D00D-4C2C-BBCD-DAAF8ACE3986}">
   <ds:schemaRefs>
     <ds:schemaRef ds:uri="http://schemas.openxmlformats.org/officeDocument/2006/bibliography"/>
   </ds:schemaRefs>

--- a/Assembly Instructions/Spark_Gap_Flight_Model_Assembly_Instructions.docx
+++ b/Assembly Instructions/Spark_Gap_Flight_Model_Assembly_Instructions.docx
@@ -10374,7 +10374,23 @@
           <w:sz w:val="24"/>
           <w:szCs w:val="24"/>
         </w:rPr>
-        <w:t>.  The wire should be ran through the set screw hole of the electrode and through the center of the set screw and out of the head of the screw</w:t>
+        <w:t>.  The wire should be r</w:t>
+      </w:r>
+      <w:r>
+        <w:rPr>
+          <w:rFonts w:ascii="Times New Roman" w:hAnsi="Times New Roman" w:cs="Times New Roman"/>
+          <w:sz w:val="24"/>
+          <w:szCs w:val="24"/>
+        </w:rPr>
+        <w:t>u</w:t>
+      </w:r>
+      <w:r>
+        <w:rPr>
+          <w:rFonts w:ascii="Times New Roman" w:hAnsi="Times New Roman" w:cs="Times New Roman"/>
+          <w:sz w:val="24"/>
+          <w:szCs w:val="24"/>
+        </w:rPr>
+        <w:t>n through the set screw hole of the electrode and through the center of the set screw and out of the head of the screw</w:t>
       </w:r>
     </w:p>
     <w:p>
@@ -10550,7 +10566,17 @@
           <w:sz w:val="24"/>
           <w:szCs w:val="24"/>
         </w:rPr>
-        <w:t>Insert the outer inner baffle and electrode into the outer baffle. The three prongs of the inner baffle line up with holes in the outer baffle.  The holes in the pongs of the inner baffle should be visible on the opposite face of the outer baffle.</w:t>
+        <w:t xml:space="preserve">Insert the outer inner baffle and electrode into the </w:t>
+      </w:r>
+      <w:bookmarkStart w:id="10" w:name="_GoBack"/>
+      <w:bookmarkEnd w:id="10"/>
+      <w:r>
+        <w:rPr>
+          <w:rFonts w:ascii="Times New Roman" w:hAnsi="Times New Roman" w:cs="Times New Roman"/>
+          <w:sz w:val="24"/>
+          <w:szCs w:val="24"/>
+        </w:rPr>
+        <w:t>outer baffle. The three prongs of the inner baffle line up with holes in the outer baffle.  The holes in the pongs of the inner baffle should be visible on the opposite face of the outer baffle.</w:t>
       </w:r>
     </w:p>
     <w:p>
@@ -11784,7 +11810,7 @@
       <w:pPr>
         <w:pStyle w:val="Heading1"/>
       </w:pPr>
-      <w:bookmarkStart w:id="10" w:name="_Toc520808534"/>
+      <w:bookmarkStart w:id="11" w:name="_Toc520808534"/>
       <w:r>
         <w:lastRenderedPageBreak/>
         <w:t xml:space="preserve">Part </w:t>
@@ -11792,17 +11818,17 @@
       <w:r>
         <w:t>VI</w:t>
       </w:r>
-      <w:bookmarkEnd w:id="10"/>
+      <w:bookmarkEnd w:id="11"/>
     </w:p>
     <w:p>
       <w:pPr>
         <w:pStyle w:val="Heading1"/>
       </w:pPr>
-      <w:bookmarkStart w:id="11" w:name="_Toc520808535"/>
+      <w:bookmarkStart w:id="12" w:name="_Toc520808535"/>
       <w:r>
         <w:t>Final Assembly</w:t>
       </w:r>
-      <w:bookmarkEnd w:id="11"/>
+      <w:bookmarkEnd w:id="12"/>
     </w:p>
     <w:p>
       <w:pPr>
@@ -12201,8 +12227,6 @@
           </wp:inline>
         </w:drawing>
       </w:r>
-      <w:bookmarkStart w:id="12" w:name="_GoBack"/>
-      <w:bookmarkEnd w:id="12"/>
     </w:p>
     <w:p>
       <w:pPr>
@@ -14937,7 +14961,7 @@
         </mc:Choice>
         <mc:Fallback>
           <w:pict>
-            <v:oval w14:anchorId="0671095D" id="Oval 5" o:spid="_x0000_s1026" style="position:absolute;margin-left:418.45pt;margin-top:-16.65pt;width:92.4pt;height:50.85pt;z-index:251647488;visibility:visible;mso-wrap-style:square;mso-wrap-distance-left:9pt;mso-wrap-distance-top:0;mso-wrap-distance-right:9pt;mso-wrap-distance-bottom:0;mso-position-horizontal:absolute;mso-position-horizontal-relative:text;mso-position-vertical:absolute;mso-position-vertical-relative:text;v-text-anchor:middle" o:gfxdata="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" fillcolor="white [3212]" stroked="f" strokeweight="1pt">
+            <v:oval w14:anchorId="04B52826" id="Oval 5" o:spid="_x0000_s1026" style="position:absolute;margin-left:418.45pt;margin-top:-16.65pt;width:92.4pt;height:50.85pt;z-index:251647488;visibility:visible;mso-wrap-style:square;mso-wrap-distance-left:9pt;mso-wrap-distance-top:0;mso-wrap-distance-right:9pt;mso-wrap-distance-bottom:0;mso-position-horizontal:absolute;mso-position-horizontal-relative:text;mso-position-vertical:absolute;mso-position-vertical-relative:text;v-text-anchor:middle" o:gfxdata="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" fillcolor="white [3212]" stroked="f" strokeweight="1pt">
               <v:fill opacity="16448f"/>
               <v:stroke joinstyle="miter"/>
             </v:oval>
@@ -15138,7 +15162,7 @@
             <w:rFonts w:ascii="Times New Roman" w:hAnsi="Times New Roman" w:cs="Times New Roman"/>
             <w:noProof/>
           </w:rPr>
-          <w:t>21</w:t>
+          <w:t>16</w:t>
         </w:r>
         <w:r>
           <w:rPr>
@@ -19992,7 +20016,7 @@
 </file>
 
 <file path=customXml/itemProps1.xml><?xml version="1.0" encoding="utf-8"?>
-<ds:datastoreItem xmlns:ds="http://schemas.openxmlformats.org/officeDocument/2006/customXml" ds:itemID="{9B4D5938-D00D-4C2C-BBCD-DAAF8ACE3986}">
+<ds:datastoreItem xmlns:ds="http://schemas.openxmlformats.org/officeDocument/2006/customXml" ds:itemID="{9B23F0D6-CE9B-4DBC-A991-8E352AB46272}">
   <ds:schemaRefs>
     <ds:schemaRef ds:uri="http://schemas.openxmlformats.org/officeDocument/2006/bibliography"/>
   </ds:schemaRefs>

--- a/Assembly Instructions/Spark_Gap_Flight_Model_Assembly_Instructions.docx
+++ b/Assembly Instructions/Spark_Gap_Flight_Model_Assembly_Instructions.docx
@@ -2121,12 +2121,12 @@
         <w:tblLook w:val="04A0" w:firstRow="1" w:lastRow="0" w:firstColumn="1" w:lastColumn="0" w:noHBand="0" w:noVBand="1"/>
       </w:tblPr>
       <w:tblGrid>
-        <w:gridCol w:w="2029"/>
-        <w:gridCol w:w="2564"/>
-        <w:gridCol w:w="1350"/>
+        <w:gridCol w:w="1957"/>
+        <w:gridCol w:w="2463"/>
+        <w:gridCol w:w="1548"/>
         <w:gridCol w:w="870"/>
         <w:gridCol w:w="1137"/>
-        <w:gridCol w:w="1626"/>
+        <w:gridCol w:w="1601"/>
       </w:tblGrid>
       <w:tr>
         <w:trPr>
@@ -3138,6 +3138,14 @@
                 <w:szCs w:val="24"/>
               </w:rPr>
             </w:pPr>
+            <w:r>
+              <w:rPr>
+                <w:rFonts w:ascii="Times New Roman" w:hAnsi="Times New Roman" w:cs="Times New Roman"/>
+                <w:sz w:val="24"/>
+                <w:szCs w:val="24"/>
+              </w:rPr>
+              <w:t>Final Assembly</w:t>
+            </w:r>
           </w:p>
         </w:tc>
       </w:tr>
@@ -3295,6 +3303,14 @@
                 <w:szCs w:val="24"/>
               </w:rPr>
             </w:pPr>
+            <w:r>
+              <w:rPr>
+                <w:rFonts w:ascii="Times New Roman" w:hAnsi="Times New Roman" w:cs="Times New Roman"/>
+                <w:sz w:val="24"/>
+                <w:szCs w:val="24"/>
+              </w:rPr>
+              <w:t>Final Assembly</w:t>
+            </w:r>
           </w:p>
         </w:tc>
       </w:tr>
@@ -3452,6 +3468,14 @@
                 <w:szCs w:val="24"/>
               </w:rPr>
             </w:pPr>
+            <w:r>
+              <w:rPr>
+                <w:rFonts w:ascii="Times New Roman" w:hAnsi="Times New Roman" w:cs="Times New Roman"/>
+                <w:sz w:val="24"/>
+                <w:szCs w:val="24"/>
+              </w:rPr>
+              <w:t>Final Assembly</w:t>
+            </w:r>
           </w:p>
         </w:tc>
       </w:tr>
@@ -3611,6 +3635,14 @@
                 <w:szCs w:val="24"/>
               </w:rPr>
             </w:pPr>
+            <w:r>
+              <w:rPr>
+                <w:rFonts w:ascii="Times New Roman" w:hAnsi="Times New Roman" w:cs="Times New Roman"/>
+                <w:sz w:val="24"/>
+                <w:szCs w:val="24"/>
+              </w:rPr>
+              <w:t>Final Assembly</w:t>
+            </w:r>
           </w:p>
         </w:tc>
       </w:tr>
@@ -4574,6 +4606,7 @@
                 <w:sz w:val="24"/>
                 <w:szCs w:val="24"/>
               </w:rPr>
+              <w:lastRenderedPageBreak/>
               <w:t>Electrode</w:t>
             </w:r>
           </w:p>
@@ -4770,7 +4803,6 @@
                 <w:sz w:val="24"/>
                 <w:szCs w:val="24"/>
               </w:rPr>
-              <w:lastRenderedPageBreak/>
               <w:t>Ferrite Choke</w:t>
             </w:r>
           </w:p>
@@ -4963,6 +4995,14 @@
                 <w:szCs w:val="24"/>
               </w:rPr>
             </w:pPr>
+            <w:r>
+              <w:rPr>
+                <w:rFonts w:ascii="Times New Roman" w:hAnsi="Times New Roman" w:cs="Times New Roman"/>
+                <w:sz w:val="24"/>
+                <w:szCs w:val="24"/>
+              </w:rPr>
+              <w:t>N/A</w:t>
+            </w:r>
           </w:p>
         </w:tc>
         <w:tc>
@@ -5080,6 +5120,14 @@
                 <w:szCs w:val="24"/>
               </w:rPr>
             </w:pPr>
+            <w:r>
+              <w:rPr>
+                <w:rFonts w:ascii="Times New Roman" w:hAnsi="Times New Roman" w:cs="Times New Roman"/>
+                <w:sz w:val="24"/>
+                <w:szCs w:val="24"/>
+              </w:rPr>
+              <w:t>ePlastics</w:t>
+            </w:r>
           </w:p>
         </w:tc>
         <w:tc>
@@ -5092,10 +5140,62 @@
               <w:jc w:val="center"/>
               <w:rPr>
                 <w:rFonts w:ascii="Times New Roman" w:hAnsi="Times New Roman" w:cs="Times New Roman"/>
-                <w:sz w:val="24"/>
-                <w:szCs w:val="24"/>
-              </w:rPr>
-            </w:pPr>
+                <w:color w:val="323232"/>
+                <w:sz w:val="24"/>
+                <w:szCs w:val="24"/>
+                <w:shd w:val="clear" w:color="auto" w:fill="FFFFFF"/>
+              </w:rPr>
+            </w:pPr>
+            <w:r>
+              <w:rPr>
+                <w:rFonts w:ascii="Times New Roman" w:hAnsi="Times New Roman" w:cs="Times New Roman"/>
+                <w:color w:val="323232"/>
+                <w:sz w:val="24"/>
+                <w:szCs w:val="24"/>
+                <w:shd w:val="clear" w:color="auto" w:fill="FFFFFF"/>
+              </w:rPr>
+              <w:t>G10NAT0</w:t>
+            </w:r>
+          </w:p>
+          <w:p>
+            <w:pPr>
+              <w:jc w:val="center"/>
+              <w:rPr>
+                <w:rFonts w:ascii="Times New Roman" w:hAnsi="Times New Roman" w:cs="Times New Roman"/>
+                <w:sz w:val="24"/>
+                <w:szCs w:val="24"/>
+              </w:rPr>
+            </w:pPr>
+            <w:r>
+              <w:rPr>
+                <w:rFonts w:ascii="Times New Roman" w:hAnsi="Times New Roman" w:cs="Times New Roman"/>
+                <w:color w:val="323232"/>
+                <w:sz w:val="24"/>
+                <w:szCs w:val="24"/>
+                <w:shd w:val="clear" w:color="auto" w:fill="FFFFFF"/>
+              </w:rPr>
+              <w:t>.</w:t>
+            </w:r>
+            <w:r>
+              <w:rPr>
+                <w:rFonts w:ascii="Times New Roman" w:hAnsi="Times New Roman" w:cs="Times New Roman"/>
+                <w:color w:val="323232"/>
+                <w:sz w:val="24"/>
+                <w:szCs w:val="24"/>
+                <w:shd w:val="clear" w:color="auto" w:fill="FFFFFF"/>
+              </w:rPr>
+              <w:t>02</w:t>
+            </w:r>
+            <w:r>
+              <w:rPr>
+                <w:rFonts w:ascii="Times New Roman" w:hAnsi="Times New Roman" w:cs="Times New Roman"/>
+                <w:color w:val="323232"/>
+                <w:sz w:val="24"/>
+                <w:szCs w:val="24"/>
+                <w:shd w:val="clear" w:color="auto" w:fill="FFFFFF"/>
+              </w:rPr>
+              <w:t>X12X12</w:t>
+            </w:r>
           </w:p>
         </w:tc>
         <w:tc>
@@ -5213,6 +5313,14 @@
                 <w:szCs w:val="24"/>
               </w:rPr>
             </w:pPr>
+            <w:r>
+              <w:rPr>
+                <w:rFonts w:ascii="Times New Roman" w:hAnsi="Times New Roman" w:cs="Times New Roman"/>
+                <w:sz w:val="24"/>
+                <w:szCs w:val="24"/>
+              </w:rPr>
+              <w:t>ePlastics</w:t>
+            </w:r>
           </w:p>
         </w:tc>
         <w:tc>
@@ -5225,10 +5333,42 @@
               <w:jc w:val="center"/>
               <w:rPr>
                 <w:rFonts w:ascii="Times New Roman" w:hAnsi="Times New Roman" w:cs="Times New Roman"/>
-                <w:sz w:val="24"/>
-                <w:szCs w:val="24"/>
-              </w:rPr>
-            </w:pPr>
+                <w:color w:val="323232"/>
+                <w:sz w:val="24"/>
+                <w:szCs w:val="24"/>
+                <w:shd w:val="clear" w:color="auto" w:fill="FFFFFF"/>
+              </w:rPr>
+            </w:pPr>
+            <w:r>
+              <w:rPr>
+                <w:rFonts w:ascii="Times New Roman" w:hAnsi="Times New Roman" w:cs="Times New Roman"/>
+                <w:color w:val="323232"/>
+                <w:sz w:val="24"/>
+                <w:szCs w:val="24"/>
+                <w:shd w:val="clear" w:color="auto" w:fill="FFFFFF"/>
+              </w:rPr>
+              <w:t>G10NAT0</w:t>
+            </w:r>
+          </w:p>
+          <w:p>
+            <w:pPr>
+              <w:jc w:val="center"/>
+              <w:rPr>
+                <w:rFonts w:ascii="Times New Roman" w:hAnsi="Times New Roman" w:cs="Times New Roman"/>
+                <w:sz w:val="24"/>
+                <w:szCs w:val="24"/>
+              </w:rPr>
+            </w:pPr>
+            <w:r>
+              <w:rPr>
+                <w:rFonts w:ascii="Times New Roman" w:hAnsi="Times New Roman" w:cs="Times New Roman"/>
+                <w:color w:val="323232"/>
+                <w:sz w:val="24"/>
+                <w:szCs w:val="24"/>
+                <w:shd w:val="clear" w:color="auto" w:fill="FFFFFF"/>
+              </w:rPr>
+              <w:t>.250X12X12</w:t>
+            </w:r>
           </w:p>
         </w:tc>
         <w:tc>
@@ -5346,6 +5486,14 @@
                 <w:szCs w:val="24"/>
               </w:rPr>
             </w:pPr>
+            <w:r>
+              <w:rPr>
+                <w:rFonts w:ascii="Times New Roman" w:hAnsi="Times New Roman" w:cs="Times New Roman"/>
+                <w:sz w:val="24"/>
+                <w:szCs w:val="24"/>
+              </w:rPr>
+              <w:t>ePlastics</w:t>
+            </w:r>
           </w:p>
         </w:tc>
         <w:tc>
@@ -5358,10 +5506,62 @@
               <w:jc w:val="center"/>
               <w:rPr>
                 <w:rFonts w:ascii="Times New Roman" w:hAnsi="Times New Roman" w:cs="Times New Roman"/>
-                <w:sz w:val="24"/>
-                <w:szCs w:val="24"/>
-              </w:rPr>
-            </w:pPr>
+                <w:color w:val="323232"/>
+                <w:sz w:val="24"/>
+                <w:szCs w:val="24"/>
+                <w:shd w:val="clear" w:color="auto" w:fill="FFFFFF"/>
+              </w:rPr>
+            </w:pPr>
+            <w:r>
+              <w:rPr>
+                <w:rFonts w:ascii="Times New Roman" w:hAnsi="Times New Roman" w:cs="Times New Roman"/>
+                <w:color w:val="323232"/>
+                <w:sz w:val="24"/>
+                <w:szCs w:val="24"/>
+                <w:shd w:val="clear" w:color="auto" w:fill="FFFFFF"/>
+              </w:rPr>
+              <w:t>G10NAT0</w:t>
+            </w:r>
+          </w:p>
+          <w:p>
+            <w:pPr>
+              <w:jc w:val="center"/>
+              <w:rPr>
+                <w:rFonts w:ascii="Times New Roman" w:hAnsi="Times New Roman" w:cs="Times New Roman"/>
+                <w:sz w:val="24"/>
+                <w:szCs w:val="24"/>
+              </w:rPr>
+            </w:pPr>
+            <w:r>
+              <w:rPr>
+                <w:rFonts w:ascii="Times New Roman" w:hAnsi="Times New Roman" w:cs="Times New Roman"/>
+                <w:color w:val="323232"/>
+                <w:sz w:val="24"/>
+                <w:szCs w:val="24"/>
+                <w:shd w:val="clear" w:color="auto" w:fill="FFFFFF"/>
+              </w:rPr>
+              <w:t>.</w:t>
+            </w:r>
+            <w:r>
+              <w:rPr>
+                <w:rFonts w:ascii="Times New Roman" w:hAnsi="Times New Roman" w:cs="Times New Roman"/>
+                <w:color w:val="323232"/>
+                <w:sz w:val="24"/>
+                <w:szCs w:val="24"/>
+                <w:shd w:val="clear" w:color="auto" w:fill="FFFFFF"/>
+              </w:rPr>
+              <w:t>02</w:t>
+            </w:r>
+            <w:r>
+              <w:rPr>
+                <w:rFonts w:ascii="Times New Roman" w:hAnsi="Times New Roman" w:cs="Times New Roman"/>
+                <w:color w:val="323232"/>
+                <w:sz w:val="24"/>
+                <w:szCs w:val="24"/>
+                <w:shd w:val="clear" w:color="auto" w:fill="FFFFFF"/>
+              </w:rPr>
+              <w:t>X12X12</w:t>
+            </w:r>
           </w:p>
         </w:tc>
         <w:tc>
@@ -5479,6 +5679,32 @@
                 <w:szCs w:val="24"/>
               </w:rPr>
             </w:pPr>
+            <w:r>
+              <w:rPr>
+                <w:rFonts w:ascii="Times New Roman" w:hAnsi="Times New Roman" w:cs="Times New Roman"/>
+                <w:sz w:val="24"/>
+                <w:szCs w:val="24"/>
+              </w:rPr>
+              <w:t>WALFRONT</w:t>
+            </w:r>
+          </w:p>
+          <w:p>
+            <w:pPr>
+              <w:jc w:val="center"/>
+              <w:rPr>
+                <w:rFonts w:ascii="Times New Roman" w:hAnsi="Times New Roman" w:cs="Times New Roman"/>
+                <w:sz w:val="24"/>
+                <w:szCs w:val="24"/>
+              </w:rPr>
+            </w:pPr>
+            <w:r>
+              <w:rPr>
+                <w:rFonts w:ascii="Times New Roman" w:hAnsi="Times New Roman" w:cs="Times New Roman"/>
+                <w:sz w:val="24"/>
+                <w:szCs w:val="24"/>
+              </w:rPr>
+              <w:t>(AMAZON)</w:t>
+            </w:r>
           </w:p>
         </w:tc>
         <w:tc>
@@ -5495,6 +5721,16 @@
                 <w:szCs w:val="24"/>
               </w:rPr>
             </w:pPr>
+            <w:r>
+              <w:rPr>
+                <w:rFonts w:ascii="Times New Roman" w:hAnsi="Times New Roman" w:cs="Times New Roman"/>
+                <w:color w:val="111111"/>
+                <w:sz w:val="24"/>
+                <w:szCs w:val="20"/>
+                <w:shd w:val="clear" w:color="auto" w:fill="FFFFFF"/>
+              </w:rPr>
+              <w:t>43312-4044</w:t>
+            </w:r>
           </w:p>
         </w:tc>
         <w:tc>
@@ -5612,6 +5848,14 @@
                 <w:szCs w:val="24"/>
               </w:rPr>
             </w:pPr>
+            <w:r>
+              <w:rPr>
+                <w:rFonts w:ascii="Times New Roman" w:hAnsi="Times New Roman" w:cs="Times New Roman"/>
+                <w:sz w:val="24"/>
+                <w:szCs w:val="24"/>
+              </w:rPr>
+              <w:t>ePlastics</w:t>
+            </w:r>
           </w:p>
         </w:tc>
         <w:tc>
@@ -5624,10 +5868,62 @@
               <w:jc w:val="center"/>
               <w:rPr>
                 <w:rFonts w:ascii="Times New Roman" w:hAnsi="Times New Roman" w:cs="Times New Roman"/>
-                <w:sz w:val="24"/>
-                <w:szCs w:val="24"/>
-              </w:rPr>
-            </w:pPr>
+                <w:color w:val="323232"/>
+                <w:sz w:val="24"/>
+                <w:szCs w:val="20"/>
+                <w:shd w:val="clear" w:color="auto" w:fill="FFFFFF"/>
+              </w:rPr>
+            </w:pPr>
+            <w:r>
+              <w:rPr>
+                <w:rFonts w:ascii="Times New Roman" w:hAnsi="Times New Roman" w:cs="Times New Roman"/>
+                <w:color w:val="323232"/>
+                <w:sz w:val="24"/>
+                <w:szCs w:val="20"/>
+                <w:shd w:val="clear" w:color="auto" w:fill="FFFFFF"/>
+              </w:rPr>
+              <w:t>G10NAT0</w:t>
+            </w:r>
+          </w:p>
+          <w:p>
+            <w:pPr>
+              <w:jc w:val="center"/>
+              <w:rPr>
+                <w:rFonts w:ascii="Times New Roman" w:hAnsi="Times New Roman" w:cs="Times New Roman"/>
+                <w:sz w:val="24"/>
+                <w:szCs w:val="24"/>
+              </w:rPr>
+            </w:pPr>
+            <w:r>
+              <w:rPr>
+                <w:rFonts w:ascii="Times New Roman" w:hAnsi="Times New Roman" w:cs="Times New Roman"/>
+                <w:color w:val="323232"/>
+                <w:sz w:val="24"/>
+                <w:szCs w:val="24"/>
+                <w:shd w:val="clear" w:color="auto" w:fill="FFFFFF"/>
+              </w:rPr>
+              <w:t>.</w:t>
+            </w:r>
+            <w:r>
+              <w:rPr>
+                <w:rFonts w:ascii="Times New Roman" w:hAnsi="Times New Roman" w:cs="Times New Roman"/>
+                <w:color w:val="323232"/>
+                <w:sz w:val="24"/>
+                <w:szCs w:val="24"/>
+                <w:shd w:val="clear" w:color="auto" w:fill="FFFFFF"/>
+              </w:rPr>
+              <w:t>02</w:t>
+            </w:r>
+            <w:r>
+              <w:rPr>
+                <w:rFonts w:ascii="Times New Roman" w:hAnsi="Times New Roman" w:cs="Times New Roman"/>
+                <w:color w:val="323232"/>
+                <w:sz w:val="24"/>
+                <w:szCs w:val="24"/>
+                <w:shd w:val="clear" w:color="auto" w:fill="FFFFFF"/>
+              </w:rPr>
+              <w:t>X12X12</w:t>
+            </w:r>
           </w:p>
         </w:tc>
         <w:tc>
@@ -5745,6 +6041,14 @@
                 <w:szCs w:val="24"/>
               </w:rPr>
             </w:pPr>
+            <w:r>
+              <w:rPr>
+                <w:rFonts w:ascii="Times New Roman" w:hAnsi="Times New Roman" w:cs="Times New Roman"/>
+                <w:sz w:val="24"/>
+                <w:szCs w:val="24"/>
+              </w:rPr>
+              <w:t>ePlastics</w:t>
+            </w:r>
           </w:p>
         </w:tc>
         <w:tc>
@@ -5757,10 +6061,42 @@
               <w:jc w:val="center"/>
               <w:rPr>
                 <w:rFonts w:ascii="Times New Roman" w:hAnsi="Times New Roman" w:cs="Times New Roman"/>
-                <w:sz w:val="24"/>
-                <w:szCs w:val="24"/>
-              </w:rPr>
-            </w:pPr>
+                <w:color w:val="323232"/>
+                <w:sz w:val="24"/>
+                <w:szCs w:val="24"/>
+                <w:shd w:val="clear" w:color="auto" w:fill="FFFFFF"/>
+              </w:rPr>
+            </w:pPr>
+            <w:r>
+              <w:rPr>
+                <w:rFonts w:ascii="Times New Roman" w:hAnsi="Times New Roman" w:cs="Times New Roman"/>
+                <w:color w:val="323232"/>
+                <w:sz w:val="24"/>
+                <w:szCs w:val="24"/>
+                <w:shd w:val="clear" w:color="auto" w:fill="FFFFFF"/>
+              </w:rPr>
+              <w:t>G10NAT0</w:t>
+            </w:r>
+          </w:p>
+          <w:p>
+            <w:pPr>
+              <w:jc w:val="center"/>
+              <w:rPr>
+                <w:rFonts w:ascii="Times New Roman" w:hAnsi="Times New Roman" w:cs="Times New Roman"/>
+                <w:sz w:val="24"/>
+                <w:szCs w:val="24"/>
+              </w:rPr>
+            </w:pPr>
+            <w:r>
+              <w:rPr>
+                <w:rFonts w:ascii="Times New Roman" w:hAnsi="Times New Roman" w:cs="Times New Roman"/>
+                <w:color w:val="323232"/>
+                <w:sz w:val="24"/>
+                <w:szCs w:val="24"/>
+                <w:shd w:val="clear" w:color="auto" w:fill="FFFFFF"/>
+              </w:rPr>
+              <w:t>.250X12X12</w:t>
+            </w:r>
           </w:p>
         </w:tc>
         <w:tc>
@@ -5878,6 +6214,14 @@
                 <w:szCs w:val="24"/>
               </w:rPr>
             </w:pPr>
+            <w:r>
+              <w:rPr>
+                <w:rFonts w:ascii="Times New Roman" w:hAnsi="Times New Roman" w:cs="Times New Roman"/>
+                <w:sz w:val="24"/>
+                <w:szCs w:val="24"/>
+              </w:rPr>
+              <w:t>ePlastics</w:t>
+            </w:r>
           </w:p>
         </w:tc>
         <w:tc>
@@ -5890,10 +6234,62 @@
               <w:jc w:val="center"/>
               <w:rPr>
                 <w:rFonts w:ascii="Times New Roman" w:hAnsi="Times New Roman" w:cs="Times New Roman"/>
-                <w:sz w:val="24"/>
-                <w:szCs w:val="24"/>
-              </w:rPr>
-            </w:pPr>
+                <w:color w:val="323232"/>
+                <w:sz w:val="24"/>
+                <w:szCs w:val="24"/>
+                <w:shd w:val="clear" w:color="auto" w:fill="FFFFFF"/>
+              </w:rPr>
+            </w:pPr>
+            <w:r>
+              <w:rPr>
+                <w:rFonts w:ascii="Times New Roman" w:hAnsi="Times New Roman" w:cs="Times New Roman"/>
+                <w:color w:val="323232"/>
+                <w:sz w:val="24"/>
+                <w:szCs w:val="24"/>
+                <w:shd w:val="clear" w:color="auto" w:fill="FFFFFF"/>
+              </w:rPr>
+              <w:t>G10NAT0</w:t>
+            </w:r>
+          </w:p>
+          <w:p>
+            <w:pPr>
+              <w:jc w:val="center"/>
+              <w:rPr>
+                <w:rFonts w:ascii="Times New Roman" w:hAnsi="Times New Roman" w:cs="Times New Roman"/>
+                <w:sz w:val="24"/>
+                <w:szCs w:val="24"/>
+              </w:rPr>
+            </w:pPr>
+            <w:r>
+              <w:rPr>
+                <w:rFonts w:ascii="Times New Roman" w:hAnsi="Times New Roman" w:cs="Times New Roman"/>
+                <w:color w:val="323232"/>
+                <w:sz w:val="24"/>
+                <w:szCs w:val="24"/>
+                <w:shd w:val="clear" w:color="auto" w:fill="FFFFFF"/>
+              </w:rPr>
+              <w:t>.</w:t>
+            </w:r>
+            <w:r>
+              <w:rPr>
+                <w:rFonts w:ascii="Times New Roman" w:hAnsi="Times New Roman" w:cs="Times New Roman"/>
+                <w:color w:val="323232"/>
+                <w:sz w:val="24"/>
+                <w:szCs w:val="24"/>
+                <w:shd w:val="clear" w:color="auto" w:fill="FFFFFF"/>
+              </w:rPr>
+              <w:t>02</w:t>
+            </w:r>
+            <w:r>
+              <w:rPr>
+                <w:rFonts w:ascii="Times New Roman" w:hAnsi="Times New Roman" w:cs="Times New Roman"/>
+                <w:color w:val="323232"/>
+                <w:sz w:val="24"/>
+                <w:szCs w:val="24"/>
+                <w:shd w:val="clear" w:color="auto" w:fill="FFFFFF"/>
+              </w:rPr>
+              <w:t>X12X12</w:t>
+            </w:r>
           </w:p>
         </w:tc>
         <w:tc>
@@ -6011,6 +6407,32 @@
                 <w:szCs w:val="24"/>
               </w:rPr>
             </w:pPr>
+            <w:r>
+              <w:rPr>
+                <w:rFonts w:ascii="Times New Roman" w:hAnsi="Times New Roman" w:cs="Times New Roman"/>
+                <w:sz w:val="24"/>
+                <w:szCs w:val="24"/>
+              </w:rPr>
+              <w:t>Small Parts</w:t>
+            </w:r>
+          </w:p>
+          <w:p>
+            <w:pPr>
+              <w:jc w:val="center"/>
+              <w:rPr>
+                <w:rFonts w:ascii="Times New Roman" w:hAnsi="Times New Roman" w:cs="Times New Roman"/>
+                <w:sz w:val="24"/>
+                <w:szCs w:val="24"/>
+              </w:rPr>
+            </w:pPr>
+            <w:r>
+              <w:rPr>
+                <w:rFonts w:ascii="Times New Roman" w:hAnsi="Times New Roman" w:cs="Times New Roman"/>
+                <w:sz w:val="24"/>
+                <w:szCs w:val="24"/>
+              </w:rPr>
+              <w:t>(AMAZON)</w:t>
+            </w:r>
           </w:p>
         </w:tc>
         <w:tc>
@@ -6027,6 +6449,16 @@
                 <w:szCs w:val="24"/>
               </w:rPr>
             </w:pPr>
+            <w:r>
+              <w:rPr>
+                <w:rFonts w:ascii="Times New Roman" w:hAnsi="Times New Roman" w:cs="Times New Roman"/>
+                <w:color w:val="111111"/>
+                <w:sz w:val="24"/>
+                <w:szCs w:val="20"/>
+                <w:shd w:val="clear" w:color="auto" w:fill="FFFFFF"/>
+              </w:rPr>
+              <w:t>5VFSG-062-12</w:t>
+            </w:r>
           </w:p>
         </w:tc>
         <w:tc>
@@ -6144,6 +6576,32 @@
                 <w:szCs w:val="24"/>
               </w:rPr>
             </w:pPr>
+            <w:r>
+              <w:rPr>
+                <w:rFonts w:ascii="Times New Roman" w:hAnsi="Times New Roman" w:cs="Times New Roman"/>
+                <w:sz w:val="24"/>
+                <w:szCs w:val="24"/>
+              </w:rPr>
+              <w:t>Small Parts</w:t>
+            </w:r>
+          </w:p>
+          <w:p>
+            <w:pPr>
+              <w:jc w:val="center"/>
+              <w:rPr>
+                <w:rFonts w:ascii="Times New Roman" w:hAnsi="Times New Roman" w:cs="Times New Roman"/>
+                <w:sz w:val="24"/>
+                <w:szCs w:val="24"/>
+              </w:rPr>
+            </w:pPr>
+            <w:r>
+              <w:rPr>
+                <w:rFonts w:ascii="Times New Roman" w:hAnsi="Times New Roman" w:cs="Times New Roman"/>
+                <w:sz w:val="24"/>
+                <w:szCs w:val="24"/>
+              </w:rPr>
+              <w:t>(AMAZON)</w:t>
+            </w:r>
           </w:p>
         </w:tc>
         <w:tc>
@@ -6160,6 +6618,16 @@
                 <w:szCs w:val="24"/>
               </w:rPr>
             </w:pPr>
+            <w:r>
+              <w:rPr>
+                <w:rFonts w:ascii="Times New Roman" w:hAnsi="Times New Roman" w:cs="Times New Roman"/>
+                <w:color w:val="111111"/>
+                <w:sz w:val="24"/>
+                <w:szCs w:val="20"/>
+                <w:shd w:val="clear" w:color="auto" w:fill="FFFFFF"/>
+              </w:rPr>
+              <w:t>5VFSG-125-12</w:t>
+            </w:r>
           </w:p>
         </w:tc>
         <w:tc>
@@ -6301,6 +6769,14 @@
                 <w:szCs w:val="24"/>
               </w:rPr>
             </w:pPr>
+            <w:r>
+              <w:rPr>
+                <w:rFonts w:ascii="Times New Roman" w:hAnsi="Times New Roman" w:cs="Times New Roman"/>
+                <w:sz w:val="24"/>
+                <w:szCs w:val="24"/>
+              </w:rPr>
+              <w:t>BSFN-050-10</w:t>
+            </w:r>
           </w:p>
         </w:tc>
         <w:tc>
@@ -7433,21 +7909,202 @@
         <w:spacing w:after="0"/>
         <w:ind w:left="1440"/>
         <w:rPr>
-          <w:rFonts w:ascii="Times New Roman" w:hAnsi="Times New Roman" w:cs="Times New Roman"/>
-          <w:color w:val="000000" w:themeColor="text1"/>
-          <w:sz w:val="24"/>
-          <w:szCs w:val="24"/>
-        </w:rPr>
-      </w:pPr>
-      <w:r>
-        <w:rPr>
           <w:rFonts w:ascii="Times New Roman" w:eastAsia="Times New Roman" w:hAnsi="Times New Roman" w:cs="Times New Roman"/>
           <w:color w:val="000000" w:themeColor="text1"/>
           <w:sz w:val="24"/>
           <w:szCs w:val="24"/>
         </w:rPr>
+      </w:pPr>
+      <w:r>
+        <w:rPr>
+          <w:rFonts w:ascii="Times New Roman" w:eastAsia="Times New Roman" w:hAnsi="Times New Roman" w:cs="Times New Roman"/>
+          <w:color w:val="000000" w:themeColor="text1"/>
+          <w:sz w:val="24"/>
+          <w:szCs w:val="24"/>
+        </w:rPr>
         <w:fldChar w:fldCharType="end"/>
       </w:r>
+    </w:p>
+    <w:p>
+      <w:pPr>
+        <w:pStyle w:val="ListParagraph"/>
+        <w:numPr>
+          <w:ilvl w:val="0"/>
+          <w:numId w:val="22"/>
+        </w:numPr>
+        <w:spacing w:after="0"/>
+        <w:rPr>
+          <w:rFonts w:ascii="Times New Roman" w:hAnsi="Times New Roman" w:cs="Times New Roman"/>
+          <w:color w:val="000000" w:themeColor="text1"/>
+          <w:sz w:val="24"/>
+          <w:szCs w:val="24"/>
+        </w:rPr>
+      </w:pPr>
+      <w:r>
+        <w:rPr>
+          <w:rFonts w:ascii="Times New Roman" w:hAnsi="Times New Roman" w:cs="Times New Roman"/>
+          <w:color w:val="000000" w:themeColor="text1"/>
+          <w:sz w:val="24"/>
+          <w:szCs w:val="24"/>
+        </w:rPr>
+        <w:t>ePlastics</w:t>
+      </w:r>
+    </w:p>
+    <w:p>
+      <w:pPr>
+        <w:spacing w:after="0"/>
+        <w:ind w:left="1080" w:firstLine="360"/>
+        <w:rPr>
+          <w:rFonts w:ascii="Times New Roman" w:hAnsi="Times New Roman" w:cs="Times New Roman"/>
+          <w:color w:val="000000" w:themeColor="text1"/>
+          <w:sz w:val="24"/>
+          <w:szCs w:val="24"/>
+        </w:rPr>
+      </w:pPr>
+      <w:hyperlink r:id="rId13" w:history="1">
+        <w:r>
+          <w:rPr>
+            <w:rStyle w:val="Hyperlink"/>
+            <w:rFonts w:ascii="Times New Roman" w:hAnsi="Times New Roman" w:cs="Times New Roman"/>
+            <w:sz w:val="24"/>
+            <w:szCs w:val="24"/>
+          </w:rPr>
+          <w:t>https://www.eplastics.com/</w:t>
+        </w:r>
+      </w:hyperlink>
+    </w:p>
+    <w:p>
+      <w:pPr>
+        <w:spacing w:after="0"/>
+        <w:ind w:left="1080" w:firstLine="360"/>
+        <w:rPr>
+          <w:rFonts w:ascii="Times New Roman" w:hAnsi="Times New Roman" w:cs="Times New Roman"/>
+          <w:color w:val="000000" w:themeColor="text1"/>
+          <w:sz w:val="24"/>
+          <w:szCs w:val="24"/>
+        </w:rPr>
+      </w:pPr>
+    </w:p>
+    <w:p>
+      <w:pPr>
+        <w:pStyle w:val="ListParagraph"/>
+        <w:numPr>
+          <w:ilvl w:val="0"/>
+          <w:numId w:val="22"/>
+        </w:numPr>
+        <w:spacing w:after="0"/>
+        <w:rPr>
+          <w:rFonts w:ascii="Times New Roman" w:hAnsi="Times New Roman" w:cs="Times New Roman"/>
+          <w:color w:val="000000" w:themeColor="text1"/>
+          <w:sz w:val="24"/>
+          <w:szCs w:val="24"/>
+        </w:rPr>
+      </w:pPr>
+      <w:r>
+        <w:rPr>
+          <w:rFonts w:ascii="Times New Roman" w:hAnsi="Times New Roman" w:cs="Times New Roman"/>
+          <w:color w:val="000000" w:themeColor="text1"/>
+          <w:sz w:val="24"/>
+          <w:szCs w:val="24"/>
+        </w:rPr>
+        <w:t>WALFRONT</w:t>
+      </w:r>
+    </w:p>
+    <w:p>
+      <w:pPr>
+        <w:spacing w:after="0"/>
+        <w:ind w:left="1440"/>
+        <w:rPr>
+          <w:rFonts w:ascii="Times New Roman" w:hAnsi="Times New Roman" w:cs="Times New Roman"/>
+          <w:color w:val="000000" w:themeColor="text1"/>
+          <w:sz w:val="24"/>
+          <w:szCs w:val="24"/>
+        </w:rPr>
+      </w:pPr>
+      <w:hyperlink r:id="rId14" w:history="1">
+        <w:r>
+          <w:rPr>
+            <w:rStyle w:val="Hyperlink"/>
+            <w:rFonts w:ascii="Times New Roman" w:hAnsi="Times New Roman" w:cs="Times New Roman"/>
+            <w:sz w:val="24"/>
+            <w:szCs w:val="24"/>
+          </w:rPr>
+          <w:t>https://www.amazon.com/Voltage-Transformer-Temperature-Frequency-Generator/dp/B076V2DVR2/ref=sr_1_13?s=electronics&amp;srs=16566127011&amp;ie=UTF8&amp;qid=1533564403&amp;sr=1-13</w:t>
+        </w:r>
+      </w:hyperlink>
+    </w:p>
+    <w:p>
+      <w:pPr>
+        <w:spacing w:after="0"/>
+        <w:ind w:left="1440"/>
+        <w:rPr>
+          <w:rFonts w:ascii="Times New Roman" w:hAnsi="Times New Roman" w:cs="Times New Roman"/>
+          <w:color w:val="000000" w:themeColor="text1"/>
+          <w:sz w:val="24"/>
+          <w:szCs w:val="24"/>
+        </w:rPr>
+      </w:pPr>
+    </w:p>
+    <w:p>
+      <w:pPr>
+        <w:pStyle w:val="ListParagraph"/>
+        <w:numPr>
+          <w:ilvl w:val="0"/>
+          <w:numId w:val="22"/>
+        </w:numPr>
+        <w:spacing w:after="0"/>
+        <w:rPr>
+          <w:rFonts w:ascii="Times New Roman" w:hAnsi="Times New Roman" w:cs="Times New Roman"/>
+          <w:color w:val="000000" w:themeColor="text1"/>
+          <w:sz w:val="24"/>
+          <w:szCs w:val="24"/>
+        </w:rPr>
+      </w:pPr>
+      <w:r>
+        <w:rPr>
+          <w:rFonts w:ascii="Times New Roman" w:hAnsi="Times New Roman" w:cs="Times New Roman"/>
+          <w:color w:val="000000" w:themeColor="text1"/>
+          <w:sz w:val="24"/>
+          <w:szCs w:val="24"/>
+        </w:rPr>
+        <w:t>Small Parts</w:t>
+      </w:r>
+    </w:p>
+    <w:p>
+      <w:pPr>
+        <w:spacing w:after="0"/>
+        <w:ind w:left="1440"/>
+        <w:rPr>
+          <w:rFonts w:ascii="Times New Roman" w:hAnsi="Times New Roman" w:cs="Times New Roman"/>
+          <w:color w:val="000000" w:themeColor="text1"/>
+          <w:sz w:val="24"/>
+          <w:szCs w:val="24"/>
+        </w:rPr>
+      </w:pPr>
+      <w:hyperlink r:id="rId15" w:history="1">
+        <w:r>
+          <w:rPr>
+            <w:rStyle w:val="Hyperlink"/>
+            <w:rFonts w:ascii="Times New Roman" w:hAnsi="Times New Roman" w:cs="Times New Roman"/>
+            <w:sz w:val="24"/>
+            <w:szCs w:val="24"/>
+          </w:rPr>
+          <w:t>https://www.amazon.com/Viton-Fluoroelastomer-Sheet-Gasket-Black/dp/B0075ZN4RE/ref=sr_1_fkmr2_3?ie=UTF8&amp;qid=1533565842&amp;sr=8-3-fkmr2&amp;keywords=0625+viton+sheet</w:t>
+        </w:r>
+      </w:hyperlink>
+    </w:p>
+    <w:p>
+      <w:pPr>
+        <w:pStyle w:val="ListParagraph"/>
+        <w:spacing w:after="0"/>
+        <w:ind w:left="1440"/>
+        <w:rPr>
+          <w:rFonts w:ascii="Times New Roman" w:hAnsi="Times New Roman" w:cs="Times New Roman"/>
+          <w:color w:val="000000" w:themeColor="text1"/>
+          <w:sz w:val="24"/>
+          <w:szCs w:val="24"/>
+        </w:rPr>
+      </w:pPr>
     </w:p>
     <w:p>
       <w:pPr>
@@ -7709,7 +8366,7 @@
                     <pic:cNvPicPr/>
                   </pic:nvPicPr>
                   <pic:blipFill rotWithShape="1">
-                    <a:blip r:embed="rId13">
+                    <a:blip r:embed="rId16">
                       <a:extLst>
                         <a:ext uri="{28A0092B-C50C-407E-A947-70E740481C1C}">
                           <a14:useLocalDpi xmlns:a14="http://schemas.microsoft.com/office/drawing/2010/main" val="0"/>
@@ -7941,7 +8598,7 @@
                     <pic:cNvPicPr/>
                   </pic:nvPicPr>
                   <pic:blipFill rotWithShape="1">
-                    <a:blip r:embed="rId14">
+                    <a:blip r:embed="rId17">
                       <a:extLst>
                         <a:ext uri="{28A0092B-C50C-407E-A947-70E740481C1C}">
                           <a14:useLocalDpi xmlns:a14="http://schemas.microsoft.com/office/drawing/2010/main" val="0"/>
@@ -8167,7 +8824,7 @@
                     <pic:cNvPicPr/>
                   </pic:nvPicPr>
                   <pic:blipFill>
-                    <a:blip r:embed="rId15">
+                    <a:blip r:embed="rId18">
                       <a:extLst>
                         <a:ext uri="{28A0092B-C50C-407E-A947-70E740481C1C}">
                           <a14:useLocalDpi xmlns:a14="http://schemas.microsoft.com/office/drawing/2010/main" val="0"/>
@@ -8407,7 +9064,7 @@
                     <pic:cNvPicPr/>
                   </pic:nvPicPr>
                   <pic:blipFill>
-                    <a:blip r:embed="rId16"/>
+                    <a:blip r:embed="rId19"/>
                     <a:stretch>
                       <a:fillRect/>
                     </a:stretch>
@@ -8569,7 +9226,7 @@
                     <pic:cNvPicPr/>
                   </pic:nvPicPr>
                   <pic:blipFill rotWithShape="1">
-                    <a:blip r:embed="rId17">
+                    <a:blip r:embed="rId20">
                       <a:extLst>
                         <a:ext uri="{28A0092B-C50C-407E-A947-70E740481C1C}">
                           <a14:useLocalDpi xmlns:a14="http://schemas.microsoft.com/office/drawing/2010/main" val="0"/>
@@ -8756,7 +9413,7 @@
                     <pic:cNvPicPr/>
                   </pic:nvPicPr>
                   <pic:blipFill rotWithShape="1">
-                    <a:blip r:embed="rId18">
+                    <a:blip r:embed="rId21">
                       <a:extLst>
                         <a:ext uri="{28A0092B-C50C-407E-A947-70E740481C1C}">
                           <a14:useLocalDpi xmlns:a14="http://schemas.microsoft.com/office/drawing/2010/main" val="0"/>
@@ -8895,7 +9552,7 @@
                     <pic:cNvPicPr/>
                   </pic:nvPicPr>
                   <pic:blipFill>
-                    <a:blip r:embed="rId19"/>
+                    <a:blip r:embed="rId22"/>
                     <a:stretch>
                       <a:fillRect/>
                     </a:stretch>
@@ -9267,7 +9924,7 @@
                     <pic:cNvPicPr/>
                   </pic:nvPicPr>
                   <pic:blipFill rotWithShape="1">
-                    <a:blip r:embed="rId20">
+                    <a:blip r:embed="rId23">
                       <a:extLst>
                         <a:ext uri="{28A0092B-C50C-407E-A947-70E740481C1C}">
                           <a14:useLocalDpi xmlns:a14="http://schemas.microsoft.com/office/drawing/2010/main" val="0"/>
@@ -9433,7 +10090,7 @@
                     <pic:cNvPicPr/>
                   </pic:nvPicPr>
                   <pic:blipFill rotWithShape="1">
-                    <a:blip r:embed="rId21">
+                    <a:blip r:embed="rId24">
                       <a:extLst>
                         <a:ext uri="{28A0092B-C50C-407E-A947-70E740481C1C}">
                           <a14:useLocalDpi xmlns:a14="http://schemas.microsoft.com/office/drawing/2010/main" val="0"/>
@@ -9773,7 +10430,7 @@
                     <pic:cNvPicPr/>
                   </pic:nvPicPr>
                   <pic:blipFill>
-                    <a:blip r:embed="rId22"/>
+                    <a:blip r:embed="rId25"/>
                     <a:stretch>
                       <a:fillRect/>
                     </a:stretch>
@@ -9907,7 +10564,7 @@
                     <pic:cNvPicPr/>
                   </pic:nvPicPr>
                   <pic:blipFill>
-                    <a:blip r:embed="rId23"/>
+                    <a:blip r:embed="rId26"/>
                     <a:stretch>
                       <a:fillRect/>
                     </a:stretch>
@@ -10274,7 +10931,7 @@
                     <pic:cNvPicPr/>
                   </pic:nvPicPr>
                   <pic:blipFill rotWithShape="1">
-                    <a:blip r:embed="rId24">
+                    <a:blip r:embed="rId27">
                       <a:extLst>
                         <a:ext uri="{28A0092B-C50C-407E-A947-70E740481C1C}">
                           <a14:useLocalDpi xmlns:a14="http://schemas.microsoft.com/office/drawing/2010/main" val="0"/>
@@ -10449,7 +11106,7 @@
                     <pic:cNvPicPr/>
                   </pic:nvPicPr>
                   <pic:blipFill rotWithShape="1">
-                    <a:blip r:embed="rId25">
+                    <a:blip r:embed="rId28">
                       <a:extLst>
                         <a:ext uri="{28A0092B-C50C-407E-A947-70E740481C1C}">
                           <a14:useLocalDpi xmlns:a14="http://schemas.microsoft.com/office/drawing/2010/main" val="0"/>
@@ -10566,17 +11223,7 @@
           <w:sz w:val="24"/>
           <w:szCs w:val="24"/>
         </w:rPr>
-        <w:t xml:space="preserve">Insert the outer inner baffle and electrode into the </w:t>
-      </w:r>
-      <w:bookmarkStart w:id="10" w:name="_GoBack"/>
-      <w:bookmarkEnd w:id="10"/>
-      <w:r>
-        <w:rPr>
-          <w:rFonts w:ascii="Times New Roman" w:hAnsi="Times New Roman" w:cs="Times New Roman"/>
-          <w:sz w:val="24"/>
-          <w:szCs w:val="24"/>
-        </w:rPr>
-        <w:t>outer baffle. The three prongs of the inner baffle line up with holes in the outer baffle.  The holes in the pongs of the inner baffle should be visible on the opposite face of the outer baffle.</w:t>
+        <w:t>Insert the outer inner baffle and electrode into the outer baffle. The three prongs of the inner baffle line up with holes in the outer baffle.  The holes in the pongs of the inner baffle should be visible on the opposite face of the outer baffle.</w:t>
       </w:r>
     </w:p>
     <w:p>
@@ -10713,7 +11360,7 @@
                     <pic:cNvPicPr/>
                   </pic:nvPicPr>
                   <pic:blipFill rotWithShape="1">
-                    <a:blip r:embed="rId26">
+                    <a:blip r:embed="rId29">
                       <a:extLst>
                         <a:ext uri="{28A0092B-C50C-407E-A947-70E740481C1C}">
                           <a14:useLocalDpi xmlns:a14="http://schemas.microsoft.com/office/drawing/2010/main" val="0"/>
@@ -10914,7 +11561,7 @@
                     <pic:cNvPicPr/>
                   </pic:nvPicPr>
                   <pic:blipFill rotWithShape="1">
-                    <a:blip r:embed="rId27">
+                    <a:blip r:embed="rId30">
                       <a:extLst>
                         <a:ext uri="{28A0092B-C50C-407E-A947-70E740481C1C}">
                           <a14:useLocalDpi xmlns:a14="http://schemas.microsoft.com/office/drawing/2010/main" val="0"/>
@@ -11135,7 +11782,7 @@
                     <pic:cNvPicPr/>
                   </pic:nvPicPr>
                   <pic:blipFill rotWithShape="1">
-                    <a:blip r:embed="rId28">
+                    <a:blip r:embed="rId31">
                       <a:extLst>
                         <a:ext uri="{28A0092B-C50C-407E-A947-70E740481C1C}">
                           <a14:useLocalDpi xmlns:a14="http://schemas.microsoft.com/office/drawing/2010/main" val="0"/>
@@ -11542,7 +12189,7 @@
                     <pic:cNvPicPr/>
                   </pic:nvPicPr>
                   <pic:blipFill>
-                    <a:blip r:embed="rId29"/>
+                    <a:blip r:embed="rId32"/>
                     <a:stretch>
                       <a:fillRect/>
                     </a:stretch>
@@ -11758,576 +12405,6 @@
             <wp:extent cx="5943600" cy="2805430"/>
             <wp:effectExtent l="0" t="0" r="0" b="0"/>
             <wp:docPr id="22" name="Picture 22"/>
-            <wp:cNvGraphicFramePr>
-              <a:graphicFrameLocks xmlns:a="http://schemas.openxmlformats.org/drawingml/2006/main" noChangeAspect="1"/>
-            </wp:cNvGraphicFramePr>
-            <a:graphic xmlns:a="http://schemas.openxmlformats.org/drawingml/2006/main">
-              <a:graphicData uri="http://schemas.openxmlformats.org/drawingml/2006/picture">
-                <pic:pic xmlns:pic="http://schemas.openxmlformats.org/drawingml/2006/picture">
-                  <pic:nvPicPr>
-                    <pic:cNvPr id="1" name=""/>
-                    <pic:cNvPicPr/>
-                  </pic:nvPicPr>
-                  <pic:blipFill>
-                    <a:blip r:embed="rId30"/>
-                    <a:stretch>
-                      <a:fillRect/>
-                    </a:stretch>
-                  </pic:blipFill>
-                  <pic:spPr>
-                    <a:xfrm>
-                      <a:off x="0" y="0"/>
-                      <a:ext cx="5943600" cy="2805430"/>
-                    </a:xfrm>
-                    <a:prstGeom prst="rect">
-                      <a:avLst/>
-                    </a:prstGeom>
-                  </pic:spPr>
-                </pic:pic>
-              </a:graphicData>
-            </a:graphic>
-          </wp:inline>
-        </w:drawing>
-      </w:r>
-      <w:r>
-        <w:rPr>
-          <w:rFonts w:ascii="Times New Roman" w:hAnsi="Times New Roman" w:cs="Times New Roman"/>
-          <w:sz w:val="24"/>
-          <w:szCs w:val="24"/>
-        </w:rPr>
-        <w:t xml:space="preserve"> </w:t>
-      </w:r>
-      <w:r>
-        <w:rPr>
-          <w:rFonts w:ascii="Times New Roman" w:hAnsi="Times New Roman" w:cs="Times New Roman"/>
-          <w:sz w:val="24"/>
-          <w:szCs w:val="24"/>
-        </w:rPr>
-        <w:br w:type="page"/>
-      </w:r>
-    </w:p>
-    <w:p>
-      <w:pPr>
-        <w:pStyle w:val="Heading1"/>
-      </w:pPr>
-      <w:bookmarkStart w:id="11" w:name="_Toc520808534"/>
-      <w:r>
-        <w:lastRenderedPageBreak/>
-        <w:t xml:space="preserve">Part </w:t>
-      </w:r>
-      <w:r>
-        <w:t>VI</w:t>
-      </w:r>
-      <w:bookmarkEnd w:id="11"/>
-    </w:p>
-    <w:p>
-      <w:pPr>
-        <w:pStyle w:val="Heading1"/>
-      </w:pPr>
-      <w:bookmarkStart w:id="12" w:name="_Toc520808535"/>
-      <w:r>
-        <w:t>Final Assembly</w:t>
-      </w:r>
-      <w:bookmarkEnd w:id="12"/>
-    </w:p>
-    <w:p>
-      <w:pPr>
-        <w:spacing w:after="0"/>
-        <w:jc w:val="center"/>
-        <w:rPr>
-          <w:rFonts w:ascii="Times New Roman" w:hAnsi="Times New Roman" w:cs="Times New Roman"/>
-          <w:sz w:val="48"/>
-          <w:szCs w:val="48"/>
-        </w:rPr>
-      </w:pPr>
-    </w:p>
-    <w:p>
-      <w:pPr>
-        <w:spacing w:after="0"/>
-        <w:rPr>
-          <w:rFonts w:ascii="Times New Roman" w:hAnsi="Times New Roman" w:cs="Times New Roman"/>
-          <w:b/>
-          <w:sz w:val="24"/>
-          <w:szCs w:val="24"/>
-        </w:rPr>
-      </w:pPr>
-      <w:r>
-        <w:rPr>
-          <w:rFonts w:ascii="Times New Roman" w:hAnsi="Times New Roman" w:cs="Times New Roman"/>
-          <w:b/>
-          <w:sz w:val="24"/>
-          <w:szCs w:val="24"/>
-        </w:rPr>
-        <w:t>Step 1</w:t>
-      </w:r>
-    </w:p>
-    <w:p>
-      <w:pPr>
-        <w:pStyle w:val="ListParagraph"/>
-        <w:numPr>
-          <w:ilvl w:val="0"/>
-          <w:numId w:val="20"/>
-        </w:numPr>
-        <w:spacing w:after="0"/>
-        <w:rPr>
-          <w:rFonts w:ascii="Times New Roman" w:hAnsi="Times New Roman" w:cs="Times New Roman"/>
-          <w:sz w:val="24"/>
-          <w:szCs w:val="24"/>
-        </w:rPr>
-      </w:pPr>
-      <w:r>
-        <w:rPr>
-          <w:rFonts w:ascii="Times New Roman" w:hAnsi="Times New Roman" w:cs="Times New Roman"/>
-          <w:sz w:val="24"/>
-          <w:szCs w:val="24"/>
-        </w:rPr>
-        <w:t xml:space="preserve">Using </w:t>
-      </w:r>
-      <w:r>
-        <w:rPr>
-          <w:rFonts w:ascii="Times New Roman" w:hAnsi="Times New Roman" w:cs="Times New Roman"/>
-          <w:sz w:val="24"/>
-          <w:szCs w:val="24"/>
-        </w:rPr>
-        <w:t xml:space="preserve">4 </w:t>
-      </w:r>
-      <w:r>
-        <w:rPr>
-          <w:rFonts w:ascii="Times New Roman" w:hAnsi="Times New Roman" w:cs="Times New Roman"/>
-          <w:sz w:val="24"/>
-          <w:szCs w:val="24"/>
-        </w:rPr>
-        <w:t>92010A146</w:t>
-      </w:r>
-      <w:r>
-        <w:rPr>
-          <w:rFonts w:ascii="Times New Roman" w:hAnsi="Times New Roman" w:cs="Times New Roman"/>
-          <w:sz w:val="24"/>
-          <w:szCs w:val="24"/>
-        </w:rPr>
-        <w:t xml:space="preserve"> flat head screws, 4 1” </w:t>
-      </w:r>
-      <w:r>
-        <w:rPr>
-          <w:rFonts w:ascii="Times New Roman" w:hAnsi="Times New Roman" w:cs="Times New Roman"/>
-          <w:sz w:val="24"/>
-          <w:szCs w:val="24"/>
-        </w:rPr>
-        <w:t>92320A349</w:t>
-      </w:r>
-      <w:r>
-        <w:rPr>
-          <w:rFonts w:ascii="Times New Roman" w:hAnsi="Times New Roman" w:cs="Times New Roman"/>
-          <w:sz w:val="24"/>
-          <w:szCs w:val="24"/>
-        </w:rPr>
-        <w:t xml:space="preserve"> unthreaded spacers, and 4 </w:t>
-      </w:r>
-      <w:r>
-        <w:rPr>
-          <w:rFonts w:ascii="Times New Roman" w:hAnsi="Times New Roman" w:cs="Times New Roman"/>
-          <w:sz w:val="24"/>
-          <w:szCs w:val="24"/>
-        </w:rPr>
-        <w:t>91828A211</w:t>
-      </w:r>
-      <w:r>
-        <w:rPr>
-          <w:rFonts w:ascii="Times New Roman" w:hAnsi="Times New Roman" w:cs="Times New Roman"/>
-          <w:sz w:val="24"/>
-          <w:szCs w:val="24"/>
-        </w:rPr>
-        <w:t xml:space="preserve"> M3 nuts </w:t>
-      </w:r>
-      <w:r>
-        <w:rPr>
-          <w:rFonts w:ascii="Times New Roman" w:hAnsi="Times New Roman" w:cs="Times New Roman"/>
-          <w:sz w:val="24"/>
-          <w:szCs w:val="24"/>
-        </w:rPr>
-        <w:t>mount the Raspberry Pi on the Aether payload in the location detailed below.</w:t>
-      </w:r>
-    </w:p>
-    <w:p>
-      <w:pPr>
-        <w:spacing w:after="0"/>
-        <w:ind w:left="360"/>
-        <w:rPr>
-          <w:rFonts w:ascii="Times New Roman" w:hAnsi="Times New Roman" w:cs="Times New Roman"/>
-          <w:sz w:val="24"/>
-          <w:szCs w:val="24"/>
-        </w:rPr>
-      </w:pPr>
-    </w:p>
-    <w:p>
-      <w:pPr>
-        <w:spacing w:after="0"/>
-        <w:jc w:val="center"/>
-        <w:rPr>
-          <w:rFonts w:ascii="Times New Roman" w:hAnsi="Times New Roman" w:cs="Times New Roman"/>
-          <w:sz w:val="24"/>
-          <w:szCs w:val="24"/>
-        </w:rPr>
-      </w:pPr>
-      <w:r>
-        <w:rPr>
-          <w:noProof/>
-        </w:rPr>
-        <w:drawing>
-          <wp:inline distT="0" distB="0" distL="0" distR="0" wp14:anchorId="18EB3AF2" wp14:editId="2A7A6D6E">
-            <wp:extent cx="5943600" cy="3990340"/>
-            <wp:effectExtent l="0" t="0" r="0" b="0"/>
-            <wp:docPr id="11" name="Picture 11"/>
-            <wp:cNvGraphicFramePr>
-              <a:graphicFrameLocks xmlns:a="http://schemas.openxmlformats.org/drawingml/2006/main" noChangeAspect="1"/>
-            </wp:cNvGraphicFramePr>
-            <a:graphic xmlns:a="http://schemas.openxmlformats.org/drawingml/2006/main">
-              <a:graphicData uri="http://schemas.openxmlformats.org/drawingml/2006/picture">
-                <pic:pic xmlns:pic="http://schemas.openxmlformats.org/drawingml/2006/picture">
-                  <pic:nvPicPr>
-                    <pic:cNvPr id="1" name=""/>
-                    <pic:cNvPicPr/>
-                  </pic:nvPicPr>
-                  <pic:blipFill>
-                    <a:blip r:embed="rId31"/>
-                    <a:stretch>
-                      <a:fillRect/>
-                    </a:stretch>
-                  </pic:blipFill>
-                  <pic:spPr>
-                    <a:xfrm>
-                      <a:off x="0" y="0"/>
-                      <a:ext cx="5943600" cy="3990340"/>
-                    </a:xfrm>
-                    <a:prstGeom prst="rect">
-                      <a:avLst/>
-                    </a:prstGeom>
-                  </pic:spPr>
-                </pic:pic>
-              </a:graphicData>
-            </a:graphic>
-          </wp:inline>
-        </w:drawing>
-      </w:r>
-    </w:p>
-    <w:p>
-      <w:pPr>
-        <w:spacing w:after="0"/>
-        <w:jc w:val="center"/>
-        <w:rPr>
-          <w:rFonts w:ascii="Times New Roman" w:hAnsi="Times New Roman" w:cs="Times New Roman"/>
-          <w:sz w:val="24"/>
-          <w:szCs w:val="24"/>
-        </w:rPr>
-      </w:pPr>
-    </w:p>
-    <w:p>
-      <w:pPr>
-        <w:spacing w:after="0"/>
-        <w:rPr>
-          <w:rFonts w:ascii="Times New Roman" w:hAnsi="Times New Roman" w:cs="Times New Roman"/>
-          <w:b/>
-          <w:sz w:val="24"/>
-          <w:szCs w:val="24"/>
-        </w:rPr>
-      </w:pPr>
-      <w:r>
-        <w:rPr>
-          <w:rFonts w:ascii="Times New Roman" w:hAnsi="Times New Roman" w:cs="Times New Roman"/>
-          <w:b/>
-          <w:sz w:val="24"/>
-          <w:szCs w:val="24"/>
-        </w:rPr>
-        <w:t>Step 2</w:t>
-      </w:r>
-    </w:p>
-    <w:p>
-      <w:pPr>
-        <w:pStyle w:val="ListParagraph"/>
-        <w:numPr>
-          <w:ilvl w:val="0"/>
-          <w:numId w:val="20"/>
-        </w:numPr>
-        <w:spacing w:after="0"/>
-        <w:rPr>
-          <w:rFonts w:ascii="Times New Roman" w:hAnsi="Times New Roman" w:cs="Times New Roman"/>
-          <w:sz w:val="24"/>
-          <w:szCs w:val="24"/>
-        </w:rPr>
-      </w:pPr>
-      <w:r>
-        <w:rPr>
-          <w:rFonts w:ascii="Times New Roman" w:hAnsi="Times New Roman" w:cs="Times New Roman"/>
-          <w:sz w:val="24"/>
-          <w:szCs w:val="24"/>
-        </w:rPr>
-        <w:t xml:space="preserve">Using </w:t>
-      </w:r>
-      <w:r>
-        <w:rPr>
-          <w:rFonts w:ascii="Times New Roman" w:hAnsi="Times New Roman" w:cs="Times New Roman"/>
-          <w:sz w:val="24"/>
-          <w:szCs w:val="24"/>
-        </w:rPr>
-        <w:t>3 91771A113 flat head screws</w:t>
-      </w:r>
-      <w:r>
-        <w:rPr>
-          <w:rFonts w:ascii="Times New Roman" w:hAnsi="Times New Roman" w:cs="Times New Roman"/>
-          <w:color w:val="FF0000"/>
-          <w:sz w:val="24"/>
-          <w:szCs w:val="24"/>
-        </w:rPr>
-        <w:t xml:space="preserve"> </w:t>
-      </w:r>
-      <w:r>
-        <w:rPr>
-          <w:rFonts w:ascii="Times New Roman" w:hAnsi="Times New Roman" w:cs="Times New Roman"/>
-          <w:sz w:val="24"/>
-          <w:szCs w:val="24"/>
-        </w:rPr>
-        <w:t xml:space="preserve">mount the </w:t>
-      </w:r>
-      <w:r>
-        <w:rPr>
-          <w:rFonts w:ascii="Times New Roman" w:hAnsi="Times New Roman" w:cs="Times New Roman"/>
-          <w:sz w:val="24"/>
-          <w:szCs w:val="24"/>
-        </w:rPr>
-        <w:t>Flame Spectrometer</w:t>
-      </w:r>
-      <w:r>
-        <w:rPr>
-          <w:rFonts w:ascii="Times New Roman" w:hAnsi="Times New Roman" w:cs="Times New Roman"/>
-          <w:sz w:val="24"/>
-          <w:szCs w:val="24"/>
-        </w:rPr>
-        <w:t xml:space="preserve"> on the Aether payload in the location detailed below.</w:t>
-      </w:r>
-    </w:p>
-    <w:p>
-      <w:pPr>
-        <w:pStyle w:val="ListParagraph"/>
-        <w:numPr>
-          <w:ilvl w:val="0"/>
-          <w:numId w:val="20"/>
-        </w:numPr>
-        <w:spacing w:after="0"/>
-        <w:rPr>
-          <w:rFonts w:ascii="Times New Roman" w:hAnsi="Times New Roman" w:cs="Times New Roman"/>
-          <w:sz w:val="24"/>
-          <w:szCs w:val="24"/>
-        </w:rPr>
-      </w:pPr>
-      <w:r>
-        <w:rPr>
-          <w:rFonts w:ascii="Times New Roman" w:hAnsi="Times New Roman" w:cs="Times New Roman"/>
-          <w:sz w:val="24"/>
-          <w:szCs w:val="24"/>
-        </w:rPr>
-        <w:t>The viewing window of the Spark Gap should line up with the camera of the Ocean Optic Spectroscopy Instrument.</w:t>
-      </w:r>
-    </w:p>
-    <w:p>
-      <w:pPr>
-        <w:spacing w:after="0"/>
-        <w:rPr>
-          <w:rFonts w:ascii="Times New Roman" w:hAnsi="Times New Roman" w:cs="Times New Roman"/>
-          <w:i/>
-          <w:sz w:val="24"/>
-          <w:szCs w:val="24"/>
-        </w:rPr>
-      </w:pPr>
-      <w:r>
-        <w:rPr>
-          <w:rFonts w:ascii="Times New Roman" w:hAnsi="Times New Roman" w:cs="Times New Roman"/>
-          <w:i/>
-          <w:sz w:val="24"/>
-          <w:szCs w:val="24"/>
-        </w:rPr>
-        <w:t>Note:  It is very important that th</w:t>
-      </w:r>
-      <w:r>
-        <w:rPr>
-          <w:rFonts w:ascii="Times New Roman" w:hAnsi="Times New Roman" w:cs="Times New Roman"/>
-          <w:i/>
-          <w:sz w:val="24"/>
-          <w:szCs w:val="24"/>
-        </w:rPr>
-        <w:t>es</w:t>
-      </w:r>
-      <w:r>
-        <w:rPr>
-          <w:rFonts w:ascii="Times New Roman" w:hAnsi="Times New Roman" w:cs="Times New Roman"/>
-          <w:i/>
-          <w:sz w:val="24"/>
-          <w:szCs w:val="24"/>
-        </w:rPr>
-        <w:t>e two components line up properly to get accurate readings.</w:t>
-      </w:r>
-    </w:p>
-    <w:p>
-      <w:pPr>
-        <w:spacing w:after="0"/>
-        <w:rPr>
-          <w:rFonts w:ascii="Times New Roman" w:hAnsi="Times New Roman" w:cs="Times New Roman"/>
-          <w:sz w:val="24"/>
-          <w:szCs w:val="24"/>
-        </w:rPr>
-      </w:pPr>
-    </w:p>
-    <w:p>
-      <w:pPr>
-        <w:spacing w:after="0"/>
-        <w:jc w:val="center"/>
-        <w:rPr>
-          <w:rFonts w:ascii="Times New Roman" w:hAnsi="Times New Roman" w:cs="Times New Roman"/>
-          <w:sz w:val="24"/>
-          <w:szCs w:val="24"/>
-        </w:rPr>
-      </w:pPr>
-      <w:r>
-        <w:rPr>
-          <w:noProof/>
-        </w:rPr>
-        <w:lastRenderedPageBreak/>
-        <w:drawing>
-          <wp:inline distT="0" distB="0" distL="0" distR="0" wp14:anchorId="27A0375D" wp14:editId="12A61ABA">
-            <wp:extent cx="5943600" cy="4158615"/>
-            <wp:effectExtent l="0" t="0" r="0" b="0"/>
-            <wp:docPr id="26" name="Picture 26"/>
-            <wp:cNvGraphicFramePr>
-              <a:graphicFrameLocks xmlns:a="http://schemas.openxmlformats.org/drawingml/2006/main" noChangeAspect="1"/>
-            </wp:cNvGraphicFramePr>
-            <a:graphic xmlns:a="http://schemas.openxmlformats.org/drawingml/2006/main">
-              <a:graphicData uri="http://schemas.openxmlformats.org/drawingml/2006/picture">
-                <pic:pic xmlns:pic="http://schemas.openxmlformats.org/drawingml/2006/picture">
-                  <pic:nvPicPr>
-                    <pic:cNvPr id="1" name=""/>
-                    <pic:cNvPicPr/>
-                  </pic:nvPicPr>
-                  <pic:blipFill>
-                    <a:blip r:embed="rId32"/>
-                    <a:stretch>
-                      <a:fillRect/>
-                    </a:stretch>
-                  </pic:blipFill>
-                  <pic:spPr>
-                    <a:xfrm>
-                      <a:off x="0" y="0"/>
-                      <a:ext cx="5943600" cy="4158615"/>
-                    </a:xfrm>
-                    <a:prstGeom prst="rect">
-                      <a:avLst/>
-                    </a:prstGeom>
-                  </pic:spPr>
-                </pic:pic>
-              </a:graphicData>
-            </a:graphic>
-          </wp:inline>
-        </w:drawing>
-      </w:r>
-    </w:p>
-    <w:p>
-      <w:pPr>
-        <w:spacing w:after="0"/>
-        <w:rPr>
-          <w:rFonts w:ascii="Times New Roman" w:hAnsi="Times New Roman" w:cs="Times New Roman"/>
-          <w:sz w:val="24"/>
-          <w:szCs w:val="24"/>
-        </w:rPr>
-      </w:pPr>
-    </w:p>
-    <w:p>
-      <w:pPr>
-        <w:spacing w:after="0"/>
-        <w:rPr>
-          <w:rFonts w:ascii="Times New Roman" w:hAnsi="Times New Roman" w:cs="Times New Roman"/>
-          <w:b/>
-          <w:sz w:val="24"/>
-          <w:szCs w:val="24"/>
-        </w:rPr>
-      </w:pPr>
-      <w:r>
-        <w:rPr>
-          <w:rFonts w:ascii="Times New Roman" w:hAnsi="Times New Roman" w:cs="Times New Roman"/>
-          <w:b/>
-          <w:sz w:val="24"/>
-          <w:szCs w:val="24"/>
-        </w:rPr>
-        <w:t>Step 3</w:t>
-      </w:r>
-    </w:p>
-    <w:p>
-      <w:pPr>
-        <w:pStyle w:val="ListParagraph"/>
-        <w:numPr>
-          <w:ilvl w:val="0"/>
-          <w:numId w:val="34"/>
-        </w:numPr>
-        <w:spacing w:after="0"/>
-        <w:rPr>
-          <w:rFonts w:ascii="Times New Roman" w:hAnsi="Times New Roman" w:cs="Times New Roman"/>
-          <w:sz w:val="24"/>
-          <w:szCs w:val="24"/>
-        </w:rPr>
-      </w:pPr>
-      <w:r>
-        <w:rPr>
-          <w:rFonts w:ascii="Times New Roman" w:hAnsi="Times New Roman" w:cs="Times New Roman"/>
-          <w:sz w:val="24"/>
-          <w:szCs w:val="24"/>
-        </w:rPr>
-        <w:t>Connect your cables to the Rasp</w:t>
-      </w:r>
-      <w:r>
-        <w:rPr>
-          <w:rFonts w:ascii="Times New Roman" w:hAnsi="Times New Roman" w:cs="Times New Roman"/>
-          <w:sz w:val="24"/>
-          <w:szCs w:val="24"/>
-        </w:rPr>
-        <w:t>berry</w:t>
-      </w:r>
-      <w:r>
-        <w:rPr>
-          <w:rFonts w:ascii="Times New Roman" w:hAnsi="Times New Roman" w:cs="Times New Roman"/>
-          <w:sz w:val="24"/>
-          <w:szCs w:val="24"/>
-        </w:rPr>
-        <w:t xml:space="preserve"> Pi, Ocean Optics Flame and the Transformer</w:t>
-      </w:r>
-    </w:p>
-    <w:p>
-      <w:pPr>
-        <w:spacing w:after="0"/>
-        <w:rPr>
-          <w:rFonts w:ascii="Times New Roman" w:hAnsi="Times New Roman" w:cs="Times New Roman"/>
-          <w:sz w:val="24"/>
-          <w:szCs w:val="24"/>
-        </w:rPr>
-      </w:pPr>
-    </w:p>
-    <w:p>
-      <w:pPr>
-        <w:spacing w:after="0"/>
-        <w:jc w:val="center"/>
-        <w:rPr>
-          <w:rFonts w:ascii="Times New Roman" w:hAnsi="Times New Roman" w:cs="Times New Roman"/>
-          <w:sz w:val="24"/>
-          <w:szCs w:val="24"/>
-        </w:rPr>
-      </w:pPr>
-      <w:bookmarkStart w:id="13" w:name="_Toc520808536"/>
-      <w:r>
-        <w:rPr>
-          <w:noProof/>
-        </w:rPr>
-        <w:lastRenderedPageBreak/>
-        <w:drawing>
-          <wp:inline distT="0" distB="0" distL="0" distR="0" wp14:anchorId="211347EF" wp14:editId="79E5ED7C">
-            <wp:extent cx="5943600" cy="4150995"/>
-            <wp:effectExtent l="0" t="0" r="0" b="1905"/>
-            <wp:docPr id="25" name="Picture 25"/>
             <wp:cNvGraphicFramePr>
               <a:graphicFrameLocks xmlns:a="http://schemas.openxmlformats.org/drawingml/2006/main" noChangeAspect="1"/>
             </wp:cNvGraphicFramePr>
@@ -12347,7 +12424,7 @@
                   <pic:spPr>
                     <a:xfrm>
                       <a:off x="0" y="0"/>
-                      <a:ext cx="5943600" cy="4150995"/>
+                      <a:ext cx="5943600" cy="2805430"/>
                     </a:xfrm>
                     <a:prstGeom prst="rect">
                       <a:avLst/>
@@ -12359,6 +12436,46 @@
           </wp:inline>
         </w:drawing>
       </w:r>
+      <w:r>
+        <w:rPr>
+          <w:rFonts w:ascii="Times New Roman" w:hAnsi="Times New Roman" w:cs="Times New Roman"/>
+          <w:sz w:val="24"/>
+          <w:szCs w:val="24"/>
+        </w:rPr>
+        <w:t xml:space="preserve"> </w:t>
+      </w:r>
+      <w:r>
+        <w:rPr>
+          <w:rFonts w:ascii="Times New Roman" w:hAnsi="Times New Roman" w:cs="Times New Roman"/>
+          <w:sz w:val="24"/>
+          <w:szCs w:val="24"/>
+        </w:rPr>
+        <w:br w:type="page"/>
+      </w:r>
+    </w:p>
+    <w:p>
+      <w:pPr>
+        <w:pStyle w:val="Heading1"/>
+      </w:pPr>
+      <w:bookmarkStart w:id="10" w:name="_Toc520808534"/>
+      <w:r>
+        <w:lastRenderedPageBreak/>
+        <w:t xml:space="preserve">Part </w:t>
+      </w:r>
+      <w:r>
+        <w:t>VI</w:t>
+      </w:r>
+      <w:bookmarkEnd w:id="10"/>
+    </w:p>
+    <w:p>
+      <w:pPr>
+        <w:pStyle w:val="Heading1"/>
+      </w:pPr>
+      <w:bookmarkStart w:id="11" w:name="_Toc520808535"/>
+      <w:r>
+        <w:t>Final Assembly</w:t>
+      </w:r>
+      <w:bookmarkEnd w:id="11"/>
     </w:p>
     <w:p>
       <w:pPr>
@@ -12366,17 +12483,19 @@
         <w:jc w:val="center"/>
         <w:rPr>
           <w:rFonts w:ascii="Times New Roman" w:hAnsi="Times New Roman" w:cs="Times New Roman"/>
-          <w:sz w:val="24"/>
-          <w:szCs w:val="24"/>
-        </w:rPr>
-      </w:pPr>
-    </w:p>
-    <w:p>
-      <w:pPr>
+          <w:sz w:val="48"/>
+          <w:szCs w:val="48"/>
+        </w:rPr>
+      </w:pPr>
+    </w:p>
+    <w:p>
+      <w:pPr>
+        <w:spacing w:after="0"/>
         <w:rPr>
           <w:rFonts w:ascii="Times New Roman" w:hAnsi="Times New Roman" w:cs="Times New Roman"/>
           <w:b/>
           <w:sz w:val="24"/>
+          <w:szCs w:val="24"/>
         </w:rPr>
       </w:pPr>
       <w:r>
@@ -12384,8 +12503,9 @@
           <w:rFonts w:ascii="Times New Roman" w:hAnsi="Times New Roman" w:cs="Times New Roman"/>
           <w:b/>
           <w:sz w:val="24"/>
-        </w:rPr>
-        <w:t>Step 4</w:t>
+          <w:szCs w:val="24"/>
+        </w:rPr>
+        <w:t>Step 1</w:t>
       </w:r>
     </w:p>
     <w:p>
@@ -12393,59 +12513,118 @@
         <w:pStyle w:val="ListParagraph"/>
         <w:numPr>
           <w:ilvl w:val="0"/>
-          <w:numId w:val="34"/>
+          <w:numId w:val="20"/>
         </w:numPr>
-        <w:rPr>
-          <w:rFonts w:ascii="Times New Roman" w:hAnsi="Times New Roman" w:cs="Times New Roman"/>
-          <w:sz w:val="24"/>
-        </w:rPr>
-      </w:pPr>
-      <w:r>
-        <w:rPr>
-          <w:rFonts w:ascii="Times New Roman" w:hAnsi="Times New Roman" w:cs="Times New Roman"/>
-          <w:sz w:val="24"/>
-        </w:rPr>
-        <w:t>Attaching the Camera Shroud</w:t>
-      </w:r>
-    </w:p>
-    <w:p>
-      <w:pPr>
-        <w:pStyle w:val="ListParagraph"/>
-        <w:numPr>
-          <w:ilvl w:val="0"/>
-          <w:numId w:val="34"/>
-        </w:numPr>
-        <w:rPr>
-          <w:rFonts w:ascii="Times New Roman" w:hAnsi="Times New Roman" w:cs="Times New Roman"/>
-          <w:sz w:val="24"/>
-        </w:rPr>
-      </w:pPr>
-      <w:r>
-        <w:rPr>
-          <w:rFonts w:ascii="Times New Roman" w:hAnsi="Times New Roman" w:cs="Times New Roman"/>
-          <w:sz w:val="24"/>
-        </w:rPr>
-        <w:t>Insert the Camera Shroud Tube into the Camera Shroud Mount as shown in the image below.</w:t>
-      </w:r>
-    </w:p>
-    <w:p>
-      <w:pPr>
-        <w:pStyle w:val="ListParagraph"/>
-        <w:rPr>
-          <w:rFonts w:ascii="Times New Roman" w:hAnsi="Times New Roman" w:cs="Times New Roman"/>
-          <w:sz w:val="24"/>
+        <w:spacing w:after="0"/>
+        <w:rPr>
+          <w:rFonts w:ascii="Times New Roman" w:hAnsi="Times New Roman" w:cs="Times New Roman"/>
+          <w:sz w:val="24"/>
+          <w:szCs w:val="24"/>
+        </w:rPr>
+      </w:pPr>
+      <w:r>
+        <w:rPr>
+          <w:rFonts w:ascii="Times New Roman" w:hAnsi="Times New Roman" w:cs="Times New Roman"/>
+          <w:sz w:val="24"/>
+          <w:szCs w:val="24"/>
+        </w:rPr>
+        <w:t xml:space="preserve">Using </w:t>
+      </w:r>
+      <w:r>
+        <w:rPr>
+          <w:rFonts w:ascii="Times New Roman" w:hAnsi="Times New Roman" w:cs="Times New Roman"/>
+          <w:sz w:val="24"/>
+          <w:szCs w:val="24"/>
+        </w:rPr>
+        <w:t xml:space="preserve">4 </w:t>
+      </w:r>
+      <w:r>
+        <w:rPr>
+          <w:rFonts w:ascii="Times New Roman" w:hAnsi="Times New Roman" w:cs="Times New Roman"/>
+          <w:sz w:val="24"/>
+          <w:szCs w:val="24"/>
+        </w:rPr>
+        <w:t>92010A146</w:t>
+      </w:r>
+      <w:r>
+        <w:rPr>
+          <w:rFonts w:ascii="Times New Roman" w:hAnsi="Times New Roman" w:cs="Times New Roman"/>
+          <w:sz w:val="24"/>
+          <w:szCs w:val="24"/>
+        </w:rPr>
+        <w:t xml:space="preserve"> flat head screws, 4 1” </w:t>
+      </w:r>
+      <w:r>
+        <w:rPr>
+          <w:rFonts w:ascii="Times New Roman" w:hAnsi="Times New Roman" w:cs="Times New Roman"/>
+          <w:sz w:val="24"/>
+          <w:szCs w:val="24"/>
+        </w:rPr>
+        <w:t>92320A349</w:t>
+      </w:r>
+      <w:r>
+        <w:rPr>
+          <w:rFonts w:ascii="Times New Roman" w:hAnsi="Times New Roman" w:cs="Times New Roman"/>
+          <w:sz w:val="24"/>
+          <w:szCs w:val="24"/>
+        </w:rPr>
+        <w:t xml:space="preserve"> unthreaded spacers, and 4 </w:t>
+      </w:r>
+      <w:r>
+        <w:rPr>
+          <w:rFonts w:ascii="Times New Roman" w:hAnsi="Times New Roman" w:cs="Times New Roman"/>
+          <w:sz w:val="24"/>
+          <w:szCs w:val="24"/>
+        </w:rPr>
+        <w:t>91828A211</w:t>
+      </w:r>
+      <w:r>
+        <w:rPr>
+          <w:rFonts w:ascii="Times New Roman" w:hAnsi="Times New Roman" w:cs="Times New Roman"/>
+          <w:sz w:val="24"/>
+          <w:szCs w:val="24"/>
+        </w:rPr>
+        <w:t xml:space="preserve"> M3 nuts </w:t>
+      </w:r>
+      <w:r>
+        <w:rPr>
+          <w:rFonts w:ascii="Times New Roman" w:hAnsi="Times New Roman" w:cs="Times New Roman"/>
+          <w:sz w:val="24"/>
+          <w:szCs w:val="24"/>
+        </w:rPr>
+        <w:t>mount the Raspberry Pi on the Aether payload in the location detailed below.</w:t>
+      </w:r>
+    </w:p>
+    <w:p>
+      <w:pPr>
+        <w:spacing w:after="0"/>
+        <w:ind w:left="360"/>
+        <w:rPr>
+          <w:rFonts w:ascii="Times New Roman" w:hAnsi="Times New Roman" w:cs="Times New Roman"/>
+          <w:sz w:val="24"/>
+          <w:szCs w:val="24"/>
+        </w:rPr>
+      </w:pPr>
+    </w:p>
+    <w:p>
+      <w:pPr>
+        <w:spacing w:after="0"/>
+        <w:jc w:val="center"/>
+        <w:rPr>
+          <w:rFonts w:ascii="Times New Roman" w:hAnsi="Times New Roman" w:cs="Times New Roman"/>
+          <w:sz w:val="24"/>
+          <w:szCs w:val="24"/>
         </w:rPr>
       </w:pPr>
       <w:r>
         <w:rPr>
           <w:noProof/>
         </w:rPr>
-        <w:lastRenderedPageBreak/>
         <w:drawing>
-          <wp:inline distT="0" distB="0" distL="0" distR="0" wp14:anchorId="724B7BE9" wp14:editId="4CE2338F">
-            <wp:extent cx="5943600" cy="5366385"/>
-            <wp:effectExtent l="0" t="0" r="0" b="5715"/>
-            <wp:docPr id="27" name="Picture 27"/>
+          <wp:inline distT="0" distB="0" distL="0" distR="0" wp14:anchorId="18EB3AF2" wp14:editId="2A7A6D6E">
+            <wp:extent cx="5943600" cy="3990340"/>
+            <wp:effectExtent l="0" t="0" r="0" b="0"/>
+            <wp:docPr id="11" name="Picture 11"/>
             <wp:cNvGraphicFramePr>
               <a:graphicFrameLocks xmlns:a="http://schemas.openxmlformats.org/drawingml/2006/main" noChangeAspect="1"/>
             </wp:cNvGraphicFramePr>
@@ -12465,7 +12644,7 @@
                   <pic:spPr>
                     <a:xfrm>
                       <a:off x="0" y="0"/>
-                      <a:ext cx="5943600" cy="5366385"/>
+                      <a:ext cx="5943600" cy="3990340"/>
                     </a:xfrm>
                     <a:prstGeom prst="rect">
                       <a:avLst/>
@@ -12480,91 +12659,178 @@
     </w:p>
     <w:p>
       <w:pPr>
+        <w:spacing w:after="0"/>
+        <w:jc w:val="center"/>
+        <w:rPr>
+          <w:rFonts w:ascii="Times New Roman" w:hAnsi="Times New Roman" w:cs="Times New Roman"/>
+          <w:sz w:val="24"/>
+          <w:szCs w:val="24"/>
+        </w:rPr>
+      </w:pPr>
+    </w:p>
+    <w:p>
+      <w:pPr>
+        <w:spacing w:after="0"/>
+        <w:rPr>
+          <w:rFonts w:ascii="Times New Roman" w:hAnsi="Times New Roman" w:cs="Times New Roman"/>
+          <w:b/>
+          <w:sz w:val="24"/>
+          <w:szCs w:val="24"/>
+        </w:rPr>
+      </w:pPr>
+      <w:r>
+        <w:rPr>
+          <w:rFonts w:ascii="Times New Roman" w:hAnsi="Times New Roman" w:cs="Times New Roman"/>
+          <w:b/>
+          <w:sz w:val="24"/>
+          <w:szCs w:val="24"/>
+        </w:rPr>
+        <w:t>Step 2</w:t>
+      </w:r>
+    </w:p>
+    <w:p>
+      <w:pPr>
         <w:pStyle w:val="ListParagraph"/>
         <w:numPr>
           <w:ilvl w:val="0"/>
-          <w:numId w:val="34"/>
+          <w:numId w:val="20"/>
         </w:numPr>
-        <w:rPr>
-          <w:rFonts w:ascii="Times New Roman" w:hAnsi="Times New Roman" w:cs="Times New Roman"/>
-          <w:sz w:val="24"/>
-        </w:rPr>
-      </w:pPr>
-      <w:r>
-        <w:rPr>
-          <w:rFonts w:ascii="Times New Roman" w:hAnsi="Times New Roman" w:cs="Times New Roman"/>
-          <w:sz w:val="24"/>
-        </w:rPr>
-        <w:t xml:space="preserve">Attach the Camera Shroud Mount </w:t>
-      </w:r>
-      <w:r>
-        <w:rPr>
-          <w:rFonts w:ascii="Times New Roman" w:hAnsi="Times New Roman" w:cs="Times New Roman"/>
-          <w:sz w:val="24"/>
-        </w:rPr>
-        <w:t xml:space="preserve">with the Camera Shroud Tube inserted </w:t>
-      </w:r>
-      <w:r>
-        <w:rPr>
-          <w:rFonts w:ascii="Times New Roman" w:hAnsi="Times New Roman" w:cs="Times New Roman"/>
-          <w:sz w:val="24"/>
-        </w:rPr>
-        <w:t>to the Aether box wall using</w:t>
-      </w:r>
-      <w:r>
-        <w:rPr>
-          <w:rFonts w:ascii="Times New Roman" w:hAnsi="Times New Roman" w:cs="Times New Roman"/>
-          <w:sz w:val="24"/>
-        </w:rPr>
-        <w:t xml:space="preserve"> 3 </w:t>
-      </w:r>
-      <w:r>
-        <w:rPr>
-          <w:rFonts w:ascii="Times New Roman" w:hAnsi="Times New Roman" w:cs="Times New Roman"/>
-          <w:color w:val="333333"/>
-          <w:sz w:val="24"/>
-          <w:szCs w:val="18"/>
-          <w:shd w:val="clear" w:color="auto" w:fill="FFFFFF"/>
-        </w:rPr>
-        <w:t>92000A124</w:t>
-      </w:r>
-      <w:r>
-        <w:rPr>
-          <w:rFonts w:ascii="Times New Roman" w:hAnsi="Times New Roman" w:cs="Times New Roman"/>
-          <w:sz w:val="24"/>
-        </w:rPr>
-        <w:t xml:space="preserve"> pan head screws and 3 </w:t>
-      </w:r>
-      <w:r>
-        <w:rPr>
-          <w:rFonts w:ascii="Times New Roman" w:hAnsi="Times New Roman" w:cs="Times New Roman"/>
-          <w:sz w:val="24"/>
-          <w:szCs w:val="24"/>
-        </w:rPr>
-        <w:t>91828A211</w:t>
-      </w:r>
-      <w:r>
-        <w:rPr>
-          <w:rFonts w:ascii="Times New Roman" w:hAnsi="Times New Roman" w:cs="Times New Roman"/>
-          <w:sz w:val="24"/>
-          <w:szCs w:val="24"/>
-        </w:rPr>
-        <w:t xml:space="preserve"> M3 nuts</w:t>
-      </w:r>
-      <w:r>
-        <w:rPr>
-          <w:rFonts w:ascii="Times New Roman" w:hAnsi="Times New Roman" w:cs="Times New Roman"/>
-          <w:sz w:val="24"/>
-        </w:rPr>
-        <w:t xml:space="preserve"> as shown below.</w:t>
-      </w:r>
-    </w:p>
-    <w:p>
-      <w:pPr>
+        <w:spacing w:after="0"/>
+        <w:rPr>
+          <w:rFonts w:ascii="Times New Roman" w:hAnsi="Times New Roman" w:cs="Times New Roman"/>
+          <w:sz w:val="24"/>
+          <w:szCs w:val="24"/>
+        </w:rPr>
+      </w:pPr>
+      <w:r>
+        <w:rPr>
+          <w:rFonts w:ascii="Times New Roman" w:hAnsi="Times New Roman" w:cs="Times New Roman"/>
+          <w:sz w:val="24"/>
+          <w:szCs w:val="24"/>
+        </w:rPr>
+        <w:t xml:space="preserve">Using </w:t>
+      </w:r>
+      <w:r>
+        <w:rPr>
+          <w:rFonts w:ascii="Times New Roman" w:hAnsi="Times New Roman" w:cs="Times New Roman"/>
+          <w:sz w:val="24"/>
+          <w:szCs w:val="24"/>
+        </w:rPr>
+        <w:t>3 91771A113 flat head screws</w:t>
+      </w:r>
+      <w:r>
         <w:rPr>
           <w:rFonts w:ascii="Times New Roman" w:hAnsi="Times New Roman" w:cs="Times New Roman"/>
           <w:color w:val="FF0000"/>
           <w:sz w:val="24"/>
+          <w:szCs w:val="24"/>
+        </w:rPr>
+        <w:t xml:space="preserve"> </w:t>
+      </w:r>
+      <w:r>
+        <w:rPr>
+          <w:rFonts w:ascii="Times New Roman" w:hAnsi="Times New Roman" w:cs="Times New Roman"/>
+          <w:sz w:val="24"/>
+          <w:szCs w:val="24"/>
+        </w:rPr>
+        <w:t xml:space="preserve">mount the </w:t>
+      </w:r>
+      <w:r>
+        <w:rPr>
+          <w:rFonts w:ascii="Times New Roman" w:hAnsi="Times New Roman" w:cs="Times New Roman"/>
+          <w:sz w:val="24"/>
+          <w:szCs w:val="24"/>
+        </w:rPr>
+        <w:t>Flame Spectrometer</w:t>
+      </w:r>
+      <w:r>
+        <w:rPr>
+          <w:rFonts w:ascii="Times New Roman" w:hAnsi="Times New Roman" w:cs="Times New Roman"/>
+          <w:sz w:val="24"/>
+          <w:szCs w:val="24"/>
+        </w:rPr>
+        <w:t xml:space="preserve"> on the Aether payload in the location detailed below.</w:t>
+      </w:r>
+    </w:p>
+    <w:p>
+      <w:pPr>
+        <w:pStyle w:val="ListParagraph"/>
+        <w:numPr>
+          <w:ilvl w:val="0"/>
+          <w:numId w:val="20"/>
+        </w:numPr>
+        <w:spacing w:after="0"/>
+        <w:rPr>
+          <w:rFonts w:ascii="Times New Roman" w:hAnsi="Times New Roman" w:cs="Times New Roman"/>
+          <w:sz w:val="24"/>
+          <w:szCs w:val="24"/>
+        </w:rPr>
+      </w:pPr>
+      <w:r>
+        <w:rPr>
+          <w:rFonts w:ascii="Times New Roman" w:hAnsi="Times New Roman" w:cs="Times New Roman"/>
+          <w:sz w:val="24"/>
+          <w:szCs w:val="24"/>
+        </w:rPr>
+        <w:t>The viewing window of the Spark Gap should line up with the camera of the Ocean Optic Spectroscopy Instrument.</w:t>
+      </w:r>
+    </w:p>
+    <w:p>
+      <w:pPr>
+        <w:spacing w:after="0"/>
+        <w:rPr>
+          <w:rFonts w:ascii="Times New Roman" w:hAnsi="Times New Roman" w:cs="Times New Roman"/>
+          <w:i/>
+          <w:sz w:val="24"/>
+          <w:szCs w:val="24"/>
+        </w:rPr>
+      </w:pPr>
+      <w:r>
+        <w:rPr>
+          <w:rFonts w:ascii="Times New Roman" w:hAnsi="Times New Roman" w:cs="Times New Roman"/>
+          <w:i/>
+          <w:sz w:val="24"/>
+          <w:szCs w:val="24"/>
+        </w:rPr>
+        <w:t>Note:  It is very important that th</w:t>
+      </w:r>
+      <w:r>
+        <w:rPr>
+          <w:rFonts w:ascii="Times New Roman" w:hAnsi="Times New Roman" w:cs="Times New Roman"/>
+          <w:i/>
+          <w:sz w:val="24"/>
+          <w:szCs w:val="24"/>
+        </w:rPr>
+        <w:t>es</w:t>
+      </w:r>
+      <w:r>
+        <w:rPr>
+          <w:rFonts w:ascii="Times New Roman" w:hAnsi="Times New Roman" w:cs="Times New Roman"/>
+          <w:i/>
+          <w:sz w:val="24"/>
+          <w:szCs w:val="24"/>
+        </w:rPr>
+        <w:t>e two components line up properly to get accurate readings.</w:t>
+      </w:r>
+    </w:p>
+    <w:p>
+      <w:pPr>
+        <w:spacing w:after="0"/>
+        <w:rPr>
+          <w:rFonts w:ascii="Times New Roman" w:hAnsi="Times New Roman" w:cs="Times New Roman"/>
+          <w:sz w:val="24"/>
+          <w:szCs w:val="24"/>
+        </w:rPr>
+      </w:pPr>
+    </w:p>
+    <w:p>
+      <w:pPr>
+        <w:spacing w:after="0"/>
+        <w:jc w:val="center"/>
+        <w:rPr>
+          <w:rFonts w:ascii="Times New Roman" w:hAnsi="Times New Roman" w:cs="Times New Roman"/>
+          <w:sz w:val="24"/>
+          <w:szCs w:val="24"/>
         </w:rPr>
       </w:pPr>
       <w:r>
@@ -12573,10 +12839,10 @@
         </w:rPr>
         <w:lastRenderedPageBreak/>
         <w:drawing>
-          <wp:inline distT="0" distB="0" distL="0" distR="0" wp14:anchorId="5918B4A7" wp14:editId="55EA7B3E">
-            <wp:extent cx="5943600" cy="2856230"/>
-            <wp:effectExtent l="0" t="0" r="0" b="1270"/>
-            <wp:docPr id="28" name="Picture 28"/>
+          <wp:inline distT="0" distB="0" distL="0" distR="0" wp14:anchorId="27A0375D" wp14:editId="12A61ABA">
+            <wp:extent cx="5943600" cy="4158615"/>
+            <wp:effectExtent l="0" t="0" r="0" b="0"/>
+            <wp:docPr id="26" name="Picture 26"/>
             <wp:cNvGraphicFramePr>
               <a:graphicFrameLocks xmlns:a="http://schemas.openxmlformats.org/drawingml/2006/main" noChangeAspect="1"/>
             </wp:cNvGraphicFramePr>
@@ -12596,7 +12862,7 @@
                   <pic:spPr>
                     <a:xfrm>
                       <a:off x="0" y="0"/>
-                      <a:ext cx="5943600" cy="2856230"/>
+                      <a:ext cx="5943600" cy="4158615"/>
                     </a:xfrm>
                     <a:prstGeom prst="rect">
                       <a:avLst/>
@@ -12611,57 +12877,104 @@
     </w:p>
     <w:p>
       <w:pPr>
+        <w:spacing w:after="0"/>
+        <w:rPr>
+          <w:rFonts w:ascii="Times New Roman" w:hAnsi="Times New Roman" w:cs="Times New Roman"/>
+          <w:sz w:val="24"/>
+          <w:szCs w:val="24"/>
+        </w:rPr>
+      </w:pPr>
+    </w:p>
+    <w:p>
+      <w:pPr>
+        <w:spacing w:after="0"/>
+        <w:rPr>
+          <w:rFonts w:ascii="Times New Roman" w:hAnsi="Times New Roman" w:cs="Times New Roman"/>
+          <w:b/>
+          <w:sz w:val="24"/>
+          <w:szCs w:val="24"/>
+        </w:rPr>
+      </w:pPr>
+      <w:r>
+        <w:rPr>
+          <w:rFonts w:ascii="Times New Roman" w:hAnsi="Times New Roman" w:cs="Times New Roman"/>
+          <w:b/>
+          <w:sz w:val="24"/>
+          <w:szCs w:val="24"/>
+        </w:rPr>
+        <w:t>Step 3</w:t>
+      </w:r>
+    </w:p>
+    <w:p>
+      <w:pPr>
         <w:pStyle w:val="ListParagraph"/>
         <w:numPr>
           <w:ilvl w:val="0"/>
           <w:numId w:val="34"/>
         </w:numPr>
-        <w:rPr>
-          <w:rFonts w:ascii="Times New Roman" w:hAnsi="Times New Roman" w:cs="Times New Roman"/>
-          <w:sz w:val="24"/>
-        </w:rPr>
-      </w:pPr>
-      <w:r>
-        <w:rPr>
-          <w:rFonts w:ascii="Times New Roman" w:hAnsi="Times New Roman" w:cs="Times New Roman"/>
-          <w:sz w:val="24"/>
-        </w:rPr>
-        <w:t>Extend the Camera Shroud Tube out (like a telescope) until its curve fits snuggly over the spark gap’s window.</w:t>
-      </w:r>
-    </w:p>
-    <w:p>
-      <w:pPr>
-        <w:pStyle w:val="ListParagraph"/>
-        <w:numPr>
-          <w:ilvl w:val="0"/>
-          <w:numId w:val="34"/>
-        </w:numPr>
-        <w:rPr>
-          <w:rFonts w:ascii="Times New Roman" w:hAnsi="Times New Roman" w:cs="Times New Roman"/>
-          <w:sz w:val="24"/>
-        </w:rPr>
-      </w:pPr>
-      <w:r>
-        <w:rPr>
-          <w:rFonts w:ascii="Times New Roman" w:hAnsi="Times New Roman" w:cs="Times New Roman"/>
-          <w:sz w:val="24"/>
-        </w:rPr>
-        <w:t>Secure the Camera Shroud Tube in place by inserting a set screw into the Camera Shroud Mount and tightening</w:t>
-      </w:r>
-    </w:p>
-    <w:p>
-      <w:pPr>
-        <w:pStyle w:val="Heading1"/>
-      </w:pPr>
+        <w:spacing w:after="0"/>
+        <w:rPr>
+          <w:rFonts w:ascii="Times New Roman" w:hAnsi="Times New Roman" w:cs="Times New Roman"/>
+          <w:sz w:val="24"/>
+          <w:szCs w:val="24"/>
+        </w:rPr>
+      </w:pPr>
+      <w:r>
+        <w:rPr>
+          <w:rFonts w:ascii="Times New Roman" w:hAnsi="Times New Roman" w:cs="Times New Roman"/>
+          <w:sz w:val="24"/>
+          <w:szCs w:val="24"/>
+        </w:rPr>
+        <w:t>Connect your cables to the Rasp</w:t>
+      </w:r>
+      <w:r>
+        <w:rPr>
+          <w:rFonts w:ascii="Times New Roman" w:hAnsi="Times New Roman" w:cs="Times New Roman"/>
+          <w:sz w:val="24"/>
+          <w:szCs w:val="24"/>
+        </w:rPr>
+        <w:t>berry</w:t>
+      </w:r>
+      <w:r>
+        <w:rPr>
+          <w:rFonts w:ascii="Times New Roman" w:hAnsi="Times New Roman" w:cs="Times New Roman"/>
+          <w:sz w:val="24"/>
+          <w:szCs w:val="24"/>
+        </w:rPr>
+        <w:t xml:space="preserve"> Pi, Ocean Optics Flame and the Transformer</w:t>
+      </w:r>
+    </w:p>
+    <w:p>
+      <w:pPr>
+        <w:spacing w:after="0"/>
+        <w:rPr>
+          <w:rFonts w:ascii="Times New Roman" w:hAnsi="Times New Roman" w:cs="Times New Roman"/>
+          <w:sz w:val="24"/>
+          <w:szCs w:val="24"/>
+        </w:rPr>
+      </w:pPr>
+    </w:p>
+    <w:p>
+      <w:pPr>
+        <w:spacing w:after="0"/>
+        <w:jc w:val="center"/>
+        <w:rPr>
+          <w:rFonts w:ascii="Times New Roman" w:hAnsi="Times New Roman" w:cs="Times New Roman"/>
+          <w:sz w:val="24"/>
+          <w:szCs w:val="24"/>
+        </w:rPr>
+      </w:pPr>
+      <w:bookmarkStart w:id="12" w:name="_Toc520808536"/>
       <w:r>
         <w:rPr>
           <w:noProof/>
         </w:rPr>
+        <w:lastRenderedPageBreak/>
         <w:drawing>
-          <wp:inline distT="0" distB="0" distL="0" distR="0" wp14:anchorId="7FEF8969" wp14:editId="6A5DA3D0">
-            <wp:extent cx="5943600" cy="2981960"/>
-            <wp:effectExtent l="0" t="0" r="0" b="8890"/>
-            <wp:docPr id="29" name="Picture 29"/>
+          <wp:inline distT="0" distB="0" distL="0" distR="0" wp14:anchorId="211347EF" wp14:editId="79E5ED7C">
+            <wp:extent cx="5943600" cy="4150995"/>
+            <wp:effectExtent l="0" t="0" r="0" b="1905"/>
+            <wp:docPr id="25" name="Picture 25"/>
             <wp:cNvGraphicFramePr>
               <a:graphicFrameLocks xmlns:a="http://schemas.openxmlformats.org/drawingml/2006/main" noChangeAspect="1"/>
             </wp:cNvGraphicFramePr>
@@ -12681,6 +12994,340 @@
                   <pic:spPr>
                     <a:xfrm>
                       <a:off x="0" y="0"/>
+                      <a:ext cx="5943600" cy="4150995"/>
+                    </a:xfrm>
+                    <a:prstGeom prst="rect">
+                      <a:avLst/>
+                    </a:prstGeom>
+                  </pic:spPr>
+                </pic:pic>
+              </a:graphicData>
+            </a:graphic>
+          </wp:inline>
+        </w:drawing>
+      </w:r>
+    </w:p>
+    <w:p>
+      <w:pPr>
+        <w:spacing w:after="0"/>
+        <w:jc w:val="center"/>
+        <w:rPr>
+          <w:rFonts w:ascii="Times New Roman" w:hAnsi="Times New Roman" w:cs="Times New Roman"/>
+          <w:sz w:val="24"/>
+          <w:szCs w:val="24"/>
+        </w:rPr>
+      </w:pPr>
+    </w:p>
+    <w:p>
+      <w:pPr>
+        <w:rPr>
+          <w:rFonts w:ascii="Times New Roman" w:hAnsi="Times New Roman" w:cs="Times New Roman"/>
+          <w:b/>
+          <w:sz w:val="24"/>
+        </w:rPr>
+      </w:pPr>
+      <w:r>
+        <w:rPr>
+          <w:rFonts w:ascii="Times New Roman" w:hAnsi="Times New Roman" w:cs="Times New Roman"/>
+          <w:b/>
+          <w:sz w:val="24"/>
+        </w:rPr>
+        <w:t>Step 4</w:t>
+      </w:r>
+    </w:p>
+    <w:p>
+      <w:pPr>
+        <w:pStyle w:val="ListParagraph"/>
+        <w:numPr>
+          <w:ilvl w:val="0"/>
+          <w:numId w:val="34"/>
+        </w:numPr>
+        <w:rPr>
+          <w:rFonts w:ascii="Times New Roman" w:hAnsi="Times New Roman" w:cs="Times New Roman"/>
+          <w:sz w:val="24"/>
+        </w:rPr>
+      </w:pPr>
+      <w:r>
+        <w:rPr>
+          <w:rFonts w:ascii="Times New Roman" w:hAnsi="Times New Roman" w:cs="Times New Roman"/>
+          <w:sz w:val="24"/>
+        </w:rPr>
+        <w:t>Attaching the Camera Shroud</w:t>
+      </w:r>
+    </w:p>
+    <w:p>
+      <w:pPr>
+        <w:pStyle w:val="ListParagraph"/>
+        <w:numPr>
+          <w:ilvl w:val="0"/>
+          <w:numId w:val="34"/>
+        </w:numPr>
+        <w:rPr>
+          <w:rFonts w:ascii="Times New Roman" w:hAnsi="Times New Roman" w:cs="Times New Roman"/>
+          <w:sz w:val="24"/>
+        </w:rPr>
+      </w:pPr>
+      <w:r>
+        <w:rPr>
+          <w:rFonts w:ascii="Times New Roman" w:hAnsi="Times New Roman" w:cs="Times New Roman"/>
+          <w:sz w:val="24"/>
+        </w:rPr>
+        <w:t>Insert the Camera Shroud Tube into the Camera Shroud Mount as shown in the image below.</w:t>
+      </w:r>
+    </w:p>
+    <w:p>
+      <w:pPr>
+        <w:pStyle w:val="ListParagraph"/>
+        <w:rPr>
+          <w:rFonts w:ascii="Times New Roman" w:hAnsi="Times New Roman" w:cs="Times New Roman"/>
+          <w:sz w:val="24"/>
+        </w:rPr>
+      </w:pPr>
+      <w:r>
+        <w:rPr>
+          <w:noProof/>
+        </w:rPr>
+        <w:lastRenderedPageBreak/>
+        <w:drawing>
+          <wp:inline distT="0" distB="0" distL="0" distR="0" wp14:anchorId="724B7BE9" wp14:editId="4CE2338F">
+            <wp:extent cx="5943600" cy="5366385"/>
+            <wp:effectExtent l="0" t="0" r="0" b="5715"/>
+            <wp:docPr id="27" name="Picture 27"/>
+            <wp:cNvGraphicFramePr>
+              <a:graphicFrameLocks xmlns:a="http://schemas.openxmlformats.org/drawingml/2006/main" noChangeAspect="1"/>
+            </wp:cNvGraphicFramePr>
+            <a:graphic xmlns:a="http://schemas.openxmlformats.org/drawingml/2006/main">
+              <a:graphicData uri="http://schemas.openxmlformats.org/drawingml/2006/picture">
+                <pic:pic xmlns:pic="http://schemas.openxmlformats.org/drawingml/2006/picture">
+                  <pic:nvPicPr>
+                    <pic:cNvPr id="1" name=""/>
+                    <pic:cNvPicPr/>
+                  </pic:nvPicPr>
+                  <pic:blipFill>
+                    <a:blip r:embed="rId37"/>
+                    <a:stretch>
+                      <a:fillRect/>
+                    </a:stretch>
+                  </pic:blipFill>
+                  <pic:spPr>
+                    <a:xfrm>
+                      <a:off x="0" y="0"/>
+                      <a:ext cx="5943600" cy="5366385"/>
+                    </a:xfrm>
+                    <a:prstGeom prst="rect">
+                      <a:avLst/>
+                    </a:prstGeom>
+                  </pic:spPr>
+                </pic:pic>
+              </a:graphicData>
+            </a:graphic>
+          </wp:inline>
+        </w:drawing>
+      </w:r>
+    </w:p>
+    <w:p>
+      <w:pPr>
+        <w:pStyle w:val="ListParagraph"/>
+        <w:numPr>
+          <w:ilvl w:val="0"/>
+          <w:numId w:val="34"/>
+        </w:numPr>
+        <w:rPr>
+          <w:rFonts w:ascii="Times New Roman" w:hAnsi="Times New Roman" w:cs="Times New Roman"/>
+          <w:sz w:val="24"/>
+        </w:rPr>
+      </w:pPr>
+      <w:r>
+        <w:rPr>
+          <w:rFonts w:ascii="Times New Roman" w:hAnsi="Times New Roman" w:cs="Times New Roman"/>
+          <w:sz w:val="24"/>
+        </w:rPr>
+        <w:t xml:space="preserve">Attach the Camera Shroud Mount </w:t>
+      </w:r>
+      <w:r>
+        <w:rPr>
+          <w:rFonts w:ascii="Times New Roman" w:hAnsi="Times New Roman" w:cs="Times New Roman"/>
+          <w:sz w:val="24"/>
+        </w:rPr>
+        <w:t xml:space="preserve">with the Camera Shroud Tube inserted </w:t>
+      </w:r>
+      <w:r>
+        <w:rPr>
+          <w:rFonts w:ascii="Times New Roman" w:hAnsi="Times New Roman" w:cs="Times New Roman"/>
+          <w:sz w:val="24"/>
+        </w:rPr>
+        <w:t>to the Aether box wall using</w:t>
+      </w:r>
+      <w:r>
+        <w:rPr>
+          <w:rFonts w:ascii="Times New Roman" w:hAnsi="Times New Roman" w:cs="Times New Roman"/>
+          <w:sz w:val="24"/>
+        </w:rPr>
+        <w:t xml:space="preserve"> 3 </w:t>
+      </w:r>
+      <w:r>
+        <w:rPr>
+          <w:rFonts w:ascii="Times New Roman" w:hAnsi="Times New Roman" w:cs="Times New Roman"/>
+          <w:color w:val="333333"/>
+          <w:sz w:val="24"/>
+          <w:szCs w:val="18"/>
+          <w:shd w:val="clear" w:color="auto" w:fill="FFFFFF"/>
+        </w:rPr>
+        <w:t>92000A124</w:t>
+      </w:r>
+      <w:r>
+        <w:rPr>
+          <w:rFonts w:ascii="Times New Roman" w:hAnsi="Times New Roman" w:cs="Times New Roman"/>
+          <w:sz w:val="24"/>
+        </w:rPr>
+        <w:t xml:space="preserve"> pan head screws and 3 </w:t>
+      </w:r>
+      <w:r>
+        <w:rPr>
+          <w:rFonts w:ascii="Times New Roman" w:hAnsi="Times New Roman" w:cs="Times New Roman"/>
+          <w:sz w:val="24"/>
+          <w:szCs w:val="24"/>
+        </w:rPr>
+        <w:t>91828A211</w:t>
+      </w:r>
+      <w:r>
+        <w:rPr>
+          <w:rFonts w:ascii="Times New Roman" w:hAnsi="Times New Roman" w:cs="Times New Roman"/>
+          <w:sz w:val="24"/>
+          <w:szCs w:val="24"/>
+        </w:rPr>
+        <w:t xml:space="preserve"> M3 nuts</w:t>
+      </w:r>
+      <w:r>
+        <w:rPr>
+          <w:rFonts w:ascii="Times New Roman" w:hAnsi="Times New Roman" w:cs="Times New Roman"/>
+          <w:sz w:val="24"/>
+        </w:rPr>
+        <w:t xml:space="preserve"> as shown below.</w:t>
+      </w:r>
+    </w:p>
+    <w:p>
+      <w:pPr>
+        <w:rPr>
+          <w:rFonts w:ascii="Times New Roman" w:hAnsi="Times New Roman" w:cs="Times New Roman"/>
+          <w:color w:val="FF0000"/>
+          <w:sz w:val="24"/>
+        </w:rPr>
+      </w:pPr>
+      <w:r>
+        <w:rPr>
+          <w:noProof/>
+        </w:rPr>
+        <w:lastRenderedPageBreak/>
+        <w:drawing>
+          <wp:inline distT="0" distB="0" distL="0" distR="0" wp14:anchorId="5918B4A7" wp14:editId="55EA7B3E">
+            <wp:extent cx="5943600" cy="2856230"/>
+            <wp:effectExtent l="0" t="0" r="0" b="1270"/>
+            <wp:docPr id="28" name="Picture 28"/>
+            <wp:cNvGraphicFramePr>
+              <a:graphicFrameLocks xmlns:a="http://schemas.openxmlformats.org/drawingml/2006/main" noChangeAspect="1"/>
+            </wp:cNvGraphicFramePr>
+            <a:graphic xmlns:a="http://schemas.openxmlformats.org/drawingml/2006/main">
+              <a:graphicData uri="http://schemas.openxmlformats.org/drawingml/2006/picture">
+                <pic:pic xmlns:pic="http://schemas.openxmlformats.org/drawingml/2006/picture">
+                  <pic:nvPicPr>
+                    <pic:cNvPr id="1" name=""/>
+                    <pic:cNvPicPr/>
+                  </pic:nvPicPr>
+                  <pic:blipFill>
+                    <a:blip r:embed="rId38"/>
+                    <a:stretch>
+                      <a:fillRect/>
+                    </a:stretch>
+                  </pic:blipFill>
+                  <pic:spPr>
+                    <a:xfrm>
+                      <a:off x="0" y="0"/>
+                      <a:ext cx="5943600" cy="2856230"/>
+                    </a:xfrm>
+                    <a:prstGeom prst="rect">
+                      <a:avLst/>
+                    </a:prstGeom>
+                  </pic:spPr>
+                </pic:pic>
+              </a:graphicData>
+            </a:graphic>
+          </wp:inline>
+        </w:drawing>
+      </w:r>
+    </w:p>
+    <w:p>
+      <w:pPr>
+        <w:pStyle w:val="ListParagraph"/>
+        <w:numPr>
+          <w:ilvl w:val="0"/>
+          <w:numId w:val="34"/>
+        </w:numPr>
+        <w:rPr>
+          <w:rFonts w:ascii="Times New Roman" w:hAnsi="Times New Roman" w:cs="Times New Roman"/>
+          <w:sz w:val="24"/>
+        </w:rPr>
+      </w:pPr>
+      <w:r>
+        <w:rPr>
+          <w:rFonts w:ascii="Times New Roman" w:hAnsi="Times New Roman" w:cs="Times New Roman"/>
+          <w:sz w:val="24"/>
+        </w:rPr>
+        <w:t>Extend the Camera Shroud Tube out (like a telescope) until its curve fits snuggly over the spark gap’s window.</w:t>
+      </w:r>
+    </w:p>
+    <w:p>
+      <w:pPr>
+        <w:pStyle w:val="ListParagraph"/>
+        <w:numPr>
+          <w:ilvl w:val="0"/>
+          <w:numId w:val="34"/>
+        </w:numPr>
+        <w:rPr>
+          <w:rFonts w:ascii="Times New Roman" w:hAnsi="Times New Roman" w:cs="Times New Roman"/>
+          <w:sz w:val="24"/>
+        </w:rPr>
+      </w:pPr>
+      <w:r>
+        <w:rPr>
+          <w:rFonts w:ascii="Times New Roman" w:hAnsi="Times New Roman" w:cs="Times New Roman"/>
+          <w:sz w:val="24"/>
+        </w:rPr>
+        <w:t>Secure the Camera Shroud Tube in place by inserting a set screw into the Camera Shroud Mount and tightening</w:t>
+      </w:r>
+    </w:p>
+    <w:p>
+      <w:pPr>
+        <w:pStyle w:val="Heading1"/>
+      </w:pPr>
+      <w:r>
+        <w:rPr>
+          <w:noProof/>
+        </w:rPr>
+        <w:drawing>
+          <wp:inline distT="0" distB="0" distL="0" distR="0" wp14:anchorId="7FEF8969" wp14:editId="6A5DA3D0">
+            <wp:extent cx="5943600" cy="2981960"/>
+            <wp:effectExtent l="0" t="0" r="0" b="8890"/>
+            <wp:docPr id="29" name="Picture 29"/>
+            <wp:cNvGraphicFramePr>
+              <a:graphicFrameLocks xmlns:a="http://schemas.openxmlformats.org/drawingml/2006/main" noChangeAspect="1"/>
+            </wp:cNvGraphicFramePr>
+            <a:graphic xmlns:a="http://schemas.openxmlformats.org/drawingml/2006/main">
+              <a:graphicData uri="http://schemas.openxmlformats.org/drawingml/2006/picture">
+                <pic:pic xmlns:pic="http://schemas.openxmlformats.org/drawingml/2006/picture">
+                  <pic:nvPicPr>
+                    <pic:cNvPr id="1" name=""/>
+                    <pic:cNvPicPr/>
+                  </pic:nvPicPr>
+                  <pic:blipFill>
+                    <a:blip r:embed="rId39"/>
+                    <a:stretch>
+                      <a:fillRect/>
+                    </a:stretch>
+                  </pic:blipFill>
+                  <pic:spPr>
+                    <a:xfrm>
+                      <a:off x="0" y="0"/>
                       <a:ext cx="5943600" cy="2981960"/>
                     </a:xfrm>
                     <a:prstGeom prst="rect">
@@ -12715,17 +13362,61 @@
         <w:lastRenderedPageBreak/>
         <w:t>Part VII</w:t>
       </w:r>
+      <w:bookmarkEnd w:id="12"/>
+    </w:p>
+    <w:p>
+      <w:pPr>
+        <w:jc w:val="center"/>
+        <w:rPr>
+          <w:rFonts w:ascii="Times New Roman" w:hAnsi="Times New Roman" w:cs="Times New Roman"/>
+          <w:b/>
+        </w:rPr>
+      </w:pPr>
+      <w:bookmarkStart w:id="13" w:name="_Toc520808537"/>
+      <w:r>
+        <w:rPr>
+          <w:rFonts w:ascii="Times New Roman" w:hAnsi="Times New Roman" w:cs="Times New Roman"/>
+          <w:b/>
+          <w:sz w:val="32"/>
+        </w:rPr>
+        <w:t>Technical Drawings</w:t>
+      </w:r>
       <w:bookmarkEnd w:id="13"/>
     </w:p>
     <w:p>
       <w:pPr>
-        <w:pStyle w:val="Heading1"/>
-      </w:pPr>
-      <w:bookmarkStart w:id="14" w:name="_Toc520808537"/>
-      <w:r>
-        <w:t>Shop Drawings</w:t>
-      </w:r>
-      <w:bookmarkEnd w:id="14"/>
+        <w:jc w:val="center"/>
+        <w:rPr>
+          <w:rFonts w:ascii="Times New Roman" w:hAnsi="Times New Roman" w:cs="Times New Roman"/>
+          <w:sz w:val="24"/>
+          <w:szCs w:val="48"/>
+        </w:rPr>
+      </w:pPr>
+      <w:r>
+        <w:rPr>
+          <w:rFonts w:ascii="Times New Roman" w:hAnsi="Times New Roman" w:cs="Times New Roman"/>
+          <w:sz w:val="24"/>
+          <w:szCs w:val="48"/>
+        </w:rPr>
+        <w:t xml:space="preserve">Technical drawings that are necessary for the device are located in </w:t>
+      </w:r>
+      <w:r>
+        <w:rPr>
+          <w:rFonts w:ascii="Times New Roman" w:hAnsi="Times New Roman" w:cs="Times New Roman"/>
+          <w:b/>
+          <w:sz w:val="24"/>
+          <w:szCs w:val="48"/>
+        </w:rPr>
+        <w:t>Appendix A</w:t>
+      </w:r>
+      <w:r>
+        <w:rPr>
+          <w:rFonts w:ascii="Times New Roman" w:hAnsi="Times New Roman" w:cs="Times New Roman"/>
+          <w:sz w:val="24"/>
+          <w:szCs w:val="48"/>
+        </w:rPr>
+        <w:t>. A word of caution, however: Only drawings that were deemed necessary by the designers have been included. During the design process of the Spark Gap Device, the designers decided it would be beneficial to manufacturing times and simplicity of the device to 3D print various components.</w:t>
+      </w:r>
     </w:p>
     <w:p>
       <w:pPr>
@@ -12748,22 +13439,22 @@
       <w:pPr>
         <w:pStyle w:val="Heading1"/>
       </w:pPr>
-      <w:bookmarkStart w:id="15" w:name="_Toc520808538"/>
+      <w:bookmarkStart w:id="14" w:name="_Toc520808538"/>
       <w:r>
         <w:lastRenderedPageBreak/>
         <w:t>Part VIII</w:t>
       </w:r>
+      <w:bookmarkEnd w:id="14"/>
+    </w:p>
+    <w:p>
+      <w:pPr>
+        <w:pStyle w:val="Heading1"/>
+      </w:pPr>
+      <w:bookmarkStart w:id="15" w:name="_Toc520808539"/>
+      <w:r>
+        <w:t>Setting Up the Raspberry Pi</w:t>
+      </w:r>
       <w:bookmarkEnd w:id="15"/>
-    </w:p>
-    <w:p>
-      <w:pPr>
-        <w:pStyle w:val="Heading1"/>
-      </w:pPr>
-      <w:bookmarkStart w:id="16" w:name="_Toc520808539"/>
-      <w:r>
-        <w:t>Setting Up the Raspberry Pi</w:t>
-      </w:r>
-      <w:bookmarkEnd w:id="16"/>
     </w:p>
     <w:p>
       <w:pPr>
@@ -13418,7 +14109,7 @@
       <w:pPr>
         <w:pStyle w:val="Heading1"/>
       </w:pPr>
-      <w:bookmarkStart w:id="17" w:name="_Toc520808540"/>
+      <w:bookmarkStart w:id="16" w:name="_Toc520808540"/>
       <w:r>
         <w:lastRenderedPageBreak/>
         <w:t xml:space="preserve">Part </w:t>
@@ -13426,17 +14117,17 @@
       <w:r>
         <w:t>IX</w:t>
       </w:r>
+      <w:bookmarkEnd w:id="16"/>
+    </w:p>
+    <w:p>
+      <w:pPr>
+        <w:pStyle w:val="Heading1"/>
+      </w:pPr>
+      <w:bookmarkStart w:id="17" w:name="_Toc520808541"/>
+      <w:r>
+        <w:t>Manufacturing</w:t>
+      </w:r>
       <w:bookmarkEnd w:id="17"/>
-    </w:p>
-    <w:p>
-      <w:pPr>
-        <w:pStyle w:val="Heading1"/>
-      </w:pPr>
-      <w:bookmarkStart w:id="18" w:name="_Toc520808541"/>
-      <w:r>
-        <w:t>Manufacturing</w:t>
-      </w:r>
-      <w:bookmarkEnd w:id="18"/>
     </w:p>
     <w:tbl>
       <w:tblPr>
@@ -13750,7 +14441,7 @@
               <w:rPr>
                 <w:rFonts w:ascii="Times New Roman" w:hAnsi="Times New Roman" w:cs="Times New Roman"/>
               </w:rPr>
-              <w:t>Standoffs (for Pi)</w:t>
+              <w:t>G10</w:t>
             </w:r>
           </w:p>
         </w:tc>
@@ -13770,31 +14461,8 @@
               <w:rPr>
                 <w:rFonts w:ascii="Times New Roman" w:hAnsi="Times New Roman" w:cs="Times New Roman"/>
               </w:rPr>
-              <w:t>Saw</w:t>
-            </w:r>
-          </w:p>
-          <w:p>
-            <w:pPr>
-              <w:jc w:val="center"/>
-              <w:rPr>
-                <w:rFonts w:ascii="Times New Roman" w:hAnsi="Times New Roman" w:cs="Times New Roman"/>
-              </w:rPr>
-            </w:pPr>
-            <w:r>
-              <w:rPr>
-                <w:rFonts w:ascii="Times New Roman" w:hAnsi="Times New Roman" w:cs="Times New Roman"/>
-              </w:rPr>
-              <w:t>Drill Press</w:t>
-            </w:r>
-          </w:p>
-          <w:p>
-            <w:pPr>
-              <w:ind w:left="360"/>
-              <w:jc w:val="center"/>
-              <w:rPr>
-                <w:rFonts w:ascii="Times New Roman" w:hAnsi="Times New Roman" w:cs="Times New Roman"/>
-              </w:rPr>
-            </w:pPr>
+              <w:t>Laser Cutter</w:t>
+            </w:r>
           </w:p>
         </w:tc>
         <w:tc>
@@ -13813,55 +14481,19 @@
               <w:rPr>
                 <w:rFonts w:ascii="Times New Roman" w:hAnsi="Times New Roman" w:cs="Times New Roman"/>
               </w:rPr>
-              <w:t xml:space="preserve">Use saw to cut </w:t>
-            </w:r>
-            <w:r>
-              <w:rPr>
-                <w:rFonts w:ascii="Times New Roman" w:hAnsi="Times New Roman" w:cs="Times New Roman"/>
-              </w:rPr>
-              <w:t xml:space="preserve">Delrin to </w:t>
-            </w:r>
-            <w:r>
-              <w:rPr>
-                <w:rFonts w:ascii="Times New Roman" w:hAnsi="Times New Roman" w:cs="Times New Roman"/>
-              </w:rPr>
-              <w:t>length</w:t>
-            </w:r>
-          </w:p>
-          <w:p>
-            <w:pPr>
-              <w:jc w:val="center"/>
-              <w:rPr>
-                <w:rFonts w:ascii="Times New Roman" w:hAnsi="Times New Roman" w:cs="Times New Roman"/>
-              </w:rPr>
-            </w:pPr>
-            <w:r>
-              <w:rPr>
-                <w:rFonts w:ascii="Times New Roman" w:hAnsi="Times New Roman" w:cs="Times New Roman"/>
-              </w:rPr>
-              <w:t>Use drill press to cut hole for the screw</w:t>
-            </w:r>
-          </w:p>
-          <w:p>
-            <w:pPr>
-              <w:jc w:val="center"/>
-              <w:rPr>
-                <w:rFonts w:ascii="Times New Roman" w:hAnsi="Times New Roman" w:cs="Times New Roman"/>
-              </w:rPr>
-            </w:pPr>
-          </w:p>
-          <w:p>
-            <w:pPr>
-              <w:jc w:val="center"/>
-              <w:rPr>
-                <w:rFonts w:ascii="Times New Roman" w:hAnsi="Times New Roman" w:cs="Times New Roman"/>
-              </w:rPr>
-            </w:pPr>
-            <w:r>
-              <w:rPr>
-                <w:rFonts w:ascii="Times New Roman" w:hAnsi="Times New Roman" w:cs="Times New Roman"/>
-              </w:rPr>
-              <w:t>Can also be turned on lathe</w:t>
+              <w:t>Machine</w:t>
+            </w:r>
+            <w:r>
+              <w:rPr>
+                <w:rFonts w:ascii="Times New Roman" w:hAnsi="Times New Roman" w:cs="Times New Roman"/>
+              </w:rPr>
+              <w:t>d</w:t>
+            </w:r>
+            <w:r>
+              <w:rPr>
+                <w:rFonts w:ascii="Times New Roman" w:hAnsi="Times New Roman" w:cs="Times New Roman"/>
+              </w:rPr>
+              <w:t xml:space="preserve"> it or laser cut, depending on thickness</w:t>
             </w:r>
           </w:p>
         </w:tc>
@@ -13881,31 +14513,7 @@
               <w:rPr>
                 <w:rFonts w:ascii="Times New Roman" w:hAnsi="Times New Roman" w:cs="Times New Roman"/>
               </w:rPr>
-              <w:t>Delrin Piece ordered from McMaster</w:t>
-            </w:r>
-          </w:p>
-          <w:p>
-            <w:pPr>
-              <w:jc w:val="center"/>
-              <w:rPr>
-                <w:rFonts w:ascii="Times New Roman" w:hAnsi="Times New Roman" w:cs="Times New Roman"/>
-              </w:rPr>
-            </w:pPr>
-            <w:r>
-              <w:rPr>
-                <w:rFonts w:ascii="Times New Roman" w:hAnsi="Times New Roman" w:cs="Times New Roman"/>
-              </w:rPr>
-              <w:t xml:space="preserve">Screw diameter = </w:t>
-            </w:r>
-            <w:r>
-              <w:rPr>
-                <w:rFonts w:ascii="Times New Roman" w:hAnsi="Times New Roman" w:cs="Times New Roman"/>
-                <w:color w:val="333333"/>
-                <w:sz w:val="21"/>
-                <w:szCs w:val="21"/>
-                <w:shd w:val="clear" w:color="auto" w:fill="FFFFFF"/>
-              </w:rPr>
-              <w:t>0.086"</w:t>
+              <w:t>Used 3 smaller laser cut sheets made by hand</w:t>
             </w:r>
           </w:p>
         </w:tc>
@@ -13930,7 +14538,7 @@
               <w:rPr>
                 <w:rFonts w:ascii="Times New Roman" w:hAnsi="Times New Roman" w:cs="Times New Roman"/>
               </w:rPr>
-              <w:t>Base Plate</w:t>
+              <w:t>Viton for transformer</w:t>
             </w:r>
           </w:p>
         </w:tc>
@@ -13950,7 +14558,7 @@
               <w:rPr>
                 <w:rFonts w:ascii="Times New Roman" w:hAnsi="Times New Roman" w:cs="Times New Roman"/>
               </w:rPr>
-              <w:t>Milling Machine</w:t>
+              <w:t>X-ACTO knife</w:t>
             </w:r>
           </w:p>
         </w:tc>
@@ -13970,13 +14578,7 @@
               <w:rPr>
                 <w:rFonts w:ascii="Times New Roman" w:hAnsi="Times New Roman" w:cs="Times New Roman"/>
               </w:rPr>
-              <w:t>Manual milling or CNC</w:t>
-            </w:r>
-            <w:r>
-              <w:rPr>
-                <w:rFonts w:ascii="Times New Roman" w:hAnsi="Times New Roman" w:cs="Times New Roman"/>
-              </w:rPr>
-              <w:t xml:space="preserve"> milling required</w:t>
+              <w:t>Cut with X-ACTO knife</w:t>
             </w:r>
           </w:p>
         </w:tc>
@@ -13996,7 +14598,7 @@
               <w:rPr>
                 <w:rFonts w:ascii="Times New Roman" w:hAnsi="Times New Roman" w:cs="Times New Roman"/>
               </w:rPr>
-              <w:t>CNC Milling recommended due to part complexity and tolerance requirements</w:t>
+              <w:t>Trim excess once installed</w:t>
             </w:r>
           </w:p>
         </w:tc>
@@ -14021,7 +14623,7 @@
               <w:rPr>
                 <w:rFonts w:ascii="Times New Roman" w:hAnsi="Times New Roman" w:cs="Times New Roman"/>
               </w:rPr>
-              <w:t>G10</w:t>
+              <w:t>Electrodes for Spark Gap</w:t>
             </w:r>
           </w:p>
         </w:tc>
@@ -14041,7 +14643,7 @@
               <w:rPr>
                 <w:rFonts w:ascii="Times New Roman" w:hAnsi="Times New Roman" w:cs="Times New Roman"/>
               </w:rPr>
-              <w:t>Laser Cutter</w:t>
+              <w:t>Machined</w:t>
             </w:r>
           </w:p>
         </w:tc>
@@ -14061,7 +14663,7 @@
               <w:rPr>
                 <w:rFonts w:ascii="Times New Roman" w:hAnsi="Times New Roman" w:cs="Times New Roman"/>
               </w:rPr>
-              <w:t>Machine it or laser cut, depending on thickness</w:t>
+              <w:t>Turned from round stock on lathe</w:t>
             </w:r>
           </w:p>
         </w:tc>
@@ -14081,7 +14683,7 @@
               <w:rPr>
                 <w:rFonts w:ascii="Times New Roman" w:hAnsi="Times New Roman" w:cs="Times New Roman"/>
               </w:rPr>
-              <w:t>Used 3 smaller laser cut sheets made by hand</w:t>
+              <w:t>Manufactured at UMBC</w:t>
             </w:r>
           </w:p>
         </w:tc>
@@ -14106,7 +14708,7 @@
               <w:rPr>
                 <w:rFonts w:ascii="Times New Roman" w:hAnsi="Times New Roman" w:cs="Times New Roman"/>
               </w:rPr>
-              <w:t>Viton for transformer</w:t>
+              <w:t>Wire Mesh</w:t>
             </w:r>
           </w:p>
         </w:tc>
@@ -14126,7 +14728,7 @@
               <w:rPr>
                 <w:rFonts w:ascii="Times New Roman" w:hAnsi="Times New Roman" w:cs="Times New Roman"/>
               </w:rPr>
-              <w:t>X-ACTO knife</w:t>
+              <w:t>Tin snips</w:t>
             </w:r>
           </w:p>
         </w:tc>
@@ -14146,7 +14748,33 @@
               <w:rPr>
                 <w:rFonts w:ascii="Times New Roman" w:hAnsi="Times New Roman" w:cs="Times New Roman"/>
               </w:rPr>
-              <w:t>Cut with X-ACTO knife</w:t>
+              <w:t>Compress to size of transformer to increase the diameter and decrease the length.</w:t>
+            </w:r>
+          </w:p>
+          <w:p>
+            <w:pPr>
+              <w:jc w:val="center"/>
+              <w:rPr>
+                <w:rFonts w:ascii="Times New Roman" w:hAnsi="Times New Roman" w:cs="Times New Roman"/>
+              </w:rPr>
+            </w:pPr>
+            <w:r>
+              <w:rPr>
+                <w:rFonts w:ascii="Times New Roman" w:hAnsi="Times New Roman" w:cs="Times New Roman"/>
+              </w:rPr>
+              <w:t xml:space="preserve">(Do this before cutting for better </w:t>
+            </w:r>
+            <w:r>
+              <w:rPr>
+                <w:rFonts w:ascii="Times New Roman" w:hAnsi="Times New Roman" w:cs="Times New Roman"/>
+              </w:rPr>
+              <w:t>fit</w:t>
+            </w:r>
+            <w:r>
+              <w:rPr>
+                <w:rFonts w:ascii="Times New Roman" w:hAnsi="Times New Roman" w:cs="Times New Roman"/>
+              </w:rPr>
+              <w:t>)</w:t>
             </w:r>
           </w:p>
         </w:tc>
@@ -14166,7 +14794,19 @@
               <w:rPr>
                 <w:rFonts w:ascii="Times New Roman" w:hAnsi="Times New Roman" w:cs="Times New Roman"/>
               </w:rPr>
-              <w:t>Trim excess once installed</w:t>
+              <w:t>Wear Gloves (</w:t>
+            </w:r>
+            <w:r>
+              <w:rPr>
+                <w:rFonts w:ascii="Times New Roman" w:hAnsi="Times New Roman" w:cs="Times New Roman"/>
+              </w:rPr>
+              <w:t>Safety Concern for metal splinters</w:t>
+            </w:r>
+            <w:r>
+              <w:rPr>
+                <w:rFonts w:ascii="Times New Roman" w:hAnsi="Times New Roman" w:cs="Times New Roman"/>
+              </w:rPr>
+              <w:t>)</w:t>
             </w:r>
           </w:p>
         </w:tc>
@@ -14191,7 +14831,7 @@
               <w:rPr>
                 <w:rFonts w:ascii="Times New Roman" w:hAnsi="Times New Roman" w:cs="Times New Roman"/>
               </w:rPr>
-              <w:t>Electrodes for Spark Gap</w:t>
+              <w:t>Clamps</w:t>
             </w:r>
           </w:p>
         </w:tc>
@@ -14211,7 +14851,35 @@
               <w:rPr>
                 <w:rFonts w:ascii="Times New Roman" w:hAnsi="Times New Roman" w:cs="Times New Roman"/>
               </w:rPr>
-              <w:t>Machined</w:t>
+              <w:t>Vice</w:t>
+            </w:r>
+          </w:p>
+          <w:p>
+            <w:pPr>
+              <w:jc w:val="center"/>
+              <w:rPr>
+                <w:rFonts w:ascii="Times New Roman" w:hAnsi="Times New Roman" w:cs="Times New Roman"/>
+              </w:rPr>
+            </w:pPr>
+            <w:r>
+              <w:rPr>
+                <w:rFonts w:ascii="Times New Roman" w:hAnsi="Times New Roman" w:cs="Times New Roman"/>
+              </w:rPr>
+              <w:t>Drill Press</w:t>
+            </w:r>
+          </w:p>
+          <w:p>
+            <w:pPr>
+              <w:jc w:val="center"/>
+              <w:rPr>
+                <w:rFonts w:ascii="Times New Roman" w:hAnsi="Times New Roman" w:cs="Times New Roman"/>
+              </w:rPr>
+            </w:pPr>
+            <w:r>
+              <w:rPr>
+                <w:rFonts w:ascii="Times New Roman" w:hAnsi="Times New Roman" w:cs="Times New Roman"/>
+              </w:rPr>
+              <w:t>Hacksaw</w:t>
             </w:r>
           </w:p>
         </w:tc>
@@ -14231,7 +14899,79 @@
               <w:rPr>
                 <w:rFonts w:ascii="Times New Roman" w:hAnsi="Times New Roman" w:cs="Times New Roman"/>
               </w:rPr>
-              <w:t>Turned from round stock on lathe</w:t>
+              <w:t xml:space="preserve">There are ridges on both ends of clamps. Take the vice and </w:t>
+            </w:r>
+            <w:r>
+              <w:rPr>
+                <w:rFonts w:ascii="Times New Roman" w:hAnsi="Times New Roman" w:cs="Times New Roman"/>
+              </w:rPr>
+              <w:t>tighten</w:t>
+            </w:r>
+            <w:r>
+              <w:rPr>
+                <w:rFonts w:ascii="Times New Roman" w:hAnsi="Times New Roman" w:cs="Times New Roman"/>
+              </w:rPr>
+              <w:t xml:space="preserve"> to make it flat. Once flat, position it on the </w:t>
+            </w:r>
+            <w:r>
+              <w:rPr>
+                <w:rFonts w:ascii="Times New Roman" w:hAnsi="Times New Roman" w:cs="Times New Roman"/>
+              </w:rPr>
+              <w:t>pre-</w:t>
+            </w:r>
+            <w:r>
+              <w:rPr>
+                <w:rFonts w:ascii="Times New Roman" w:hAnsi="Times New Roman" w:cs="Times New Roman"/>
+              </w:rPr>
+              <w:t xml:space="preserve">cut G10 and mark where the holes </w:t>
+            </w:r>
+            <w:r>
+              <w:rPr>
+                <w:rFonts w:ascii="Times New Roman" w:hAnsi="Times New Roman" w:cs="Times New Roman"/>
+              </w:rPr>
+              <w:t>should</w:t>
+            </w:r>
+            <w:r>
+              <w:rPr>
+                <w:rFonts w:ascii="Times New Roman" w:hAnsi="Times New Roman" w:cs="Times New Roman"/>
+              </w:rPr>
+              <w:t xml:space="preserve"> </w:t>
+            </w:r>
+            <w:r>
+              <w:rPr>
+                <w:rFonts w:ascii="Times New Roman" w:hAnsi="Times New Roman" w:cs="Times New Roman"/>
+              </w:rPr>
+              <w:t>be located</w:t>
+            </w:r>
+            <w:r>
+              <w:rPr>
+                <w:rFonts w:ascii="Times New Roman" w:hAnsi="Times New Roman" w:cs="Times New Roman"/>
+              </w:rPr>
+              <w:t xml:space="preserve"> on the G10. </w:t>
+            </w:r>
+            <w:r>
+              <w:rPr>
+                <w:rFonts w:ascii="Times New Roman" w:hAnsi="Times New Roman" w:cs="Times New Roman"/>
+              </w:rPr>
+              <w:t xml:space="preserve">Use </w:t>
+            </w:r>
+            <w:r>
+              <w:rPr>
+                <w:rFonts w:ascii="Times New Roman" w:hAnsi="Times New Roman" w:cs="Times New Roman"/>
+              </w:rPr>
+              <w:t xml:space="preserve">drill to cut </w:t>
+            </w:r>
+            <w:r>
+              <w:rPr>
+                <w:rFonts w:ascii="Times New Roman" w:hAnsi="Times New Roman" w:cs="Times New Roman"/>
+              </w:rPr>
+              <w:t>5/32-inch</w:t>
+            </w:r>
+            <w:r>
+              <w:rPr>
+                <w:rFonts w:ascii="Times New Roman" w:hAnsi="Times New Roman" w:cs="Times New Roman"/>
+              </w:rPr>
+              <w:t xml:space="preserve"> holes.</w:t>
             </w:r>
           </w:p>
         </w:tc>
@@ -14251,7 +14991,7 @@
               <w:rPr>
                 <w:rFonts w:ascii="Times New Roman" w:hAnsi="Times New Roman" w:cs="Times New Roman"/>
               </w:rPr>
-              <w:t>Manufactured at UMBC</w:t>
+              <w:t>Take a hacksaw and cut of the excess</w:t>
             </w:r>
           </w:p>
         </w:tc>
@@ -14276,314 +15016,6 @@
               <w:rPr>
                 <w:rFonts w:ascii="Times New Roman" w:hAnsi="Times New Roman" w:cs="Times New Roman"/>
               </w:rPr>
-              <w:t>Wire Mesh</w:t>
-            </w:r>
-          </w:p>
-        </w:tc>
-        <w:tc>
-          <w:tcPr>
-            <w:tcW w:w="1890" w:type="dxa"/>
-            <w:vAlign w:val="center"/>
-          </w:tcPr>
-          <w:p>
-            <w:pPr>
-              <w:jc w:val="center"/>
-              <w:rPr>
-                <w:rFonts w:ascii="Times New Roman" w:hAnsi="Times New Roman" w:cs="Times New Roman"/>
-              </w:rPr>
-            </w:pPr>
-            <w:r>
-              <w:rPr>
-                <w:rFonts w:ascii="Times New Roman" w:hAnsi="Times New Roman" w:cs="Times New Roman"/>
-              </w:rPr>
-              <w:t>Tin snips</w:t>
-            </w:r>
-          </w:p>
-        </w:tc>
-        <w:tc>
-          <w:tcPr>
-            <w:tcW w:w="3780" w:type="dxa"/>
-            <w:vAlign w:val="center"/>
-          </w:tcPr>
-          <w:p>
-            <w:pPr>
-              <w:jc w:val="center"/>
-              <w:rPr>
-                <w:rFonts w:ascii="Times New Roman" w:hAnsi="Times New Roman" w:cs="Times New Roman"/>
-              </w:rPr>
-            </w:pPr>
-            <w:r>
-              <w:rPr>
-                <w:rFonts w:ascii="Times New Roman" w:hAnsi="Times New Roman" w:cs="Times New Roman"/>
-              </w:rPr>
-              <w:t>Compress to size of transformer to increase the diameter and decrease the length.</w:t>
-            </w:r>
-          </w:p>
-          <w:p>
-            <w:pPr>
-              <w:jc w:val="center"/>
-              <w:rPr>
-                <w:rFonts w:ascii="Times New Roman" w:hAnsi="Times New Roman" w:cs="Times New Roman"/>
-              </w:rPr>
-            </w:pPr>
-            <w:r>
-              <w:rPr>
-                <w:rFonts w:ascii="Times New Roman" w:hAnsi="Times New Roman" w:cs="Times New Roman"/>
-              </w:rPr>
-              <w:t xml:space="preserve">(Do this before cutting for better </w:t>
-            </w:r>
-            <w:r>
-              <w:rPr>
-                <w:rFonts w:ascii="Times New Roman" w:hAnsi="Times New Roman" w:cs="Times New Roman"/>
-              </w:rPr>
-              <w:t>fit</w:t>
-            </w:r>
-            <w:r>
-              <w:rPr>
-                <w:rFonts w:ascii="Times New Roman" w:hAnsi="Times New Roman" w:cs="Times New Roman"/>
-              </w:rPr>
-              <w:t>)</w:t>
-            </w:r>
-          </w:p>
-        </w:tc>
-        <w:tc>
-          <w:tcPr>
-            <w:tcW w:w="2245" w:type="dxa"/>
-            <w:vAlign w:val="center"/>
-          </w:tcPr>
-          <w:p>
-            <w:pPr>
-              <w:jc w:val="center"/>
-              <w:rPr>
-                <w:rFonts w:ascii="Times New Roman" w:hAnsi="Times New Roman" w:cs="Times New Roman"/>
-              </w:rPr>
-            </w:pPr>
-            <w:r>
-              <w:rPr>
-                <w:rFonts w:ascii="Times New Roman" w:hAnsi="Times New Roman" w:cs="Times New Roman"/>
-              </w:rPr>
-              <w:t>Wear Gloves (</w:t>
-            </w:r>
-            <w:r>
-              <w:rPr>
-                <w:rFonts w:ascii="Times New Roman" w:hAnsi="Times New Roman" w:cs="Times New Roman"/>
-              </w:rPr>
-              <w:t>Safety Concern for metal splinters</w:t>
-            </w:r>
-            <w:r>
-              <w:rPr>
-                <w:rFonts w:ascii="Times New Roman" w:hAnsi="Times New Roman" w:cs="Times New Roman"/>
-              </w:rPr>
-              <w:t>)</w:t>
-            </w:r>
-          </w:p>
-        </w:tc>
-      </w:tr>
-      <w:tr>
-        <w:trPr>
-          <w:trHeight w:val="720"/>
-          <w:jc w:val="center"/>
-        </w:trPr>
-        <w:tc>
-          <w:tcPr>
-            <w:tcW w:w="1435" w:type="dxa"/>
-            <w:vAlign w:val="center"/>
-          </w:tcPr>
-          <w:p>
-            <w:pPr>
-              <w:rPr>
-                <w:rFonts w:ascii="Times New Roman" w:hAnsi="Times New Roman" w:cs="Times New Roman"/>
-              </w:rPr>
-            </w:pPr>
-            <w:r>
-              <w:rPr>
-                <w:rFonts w:ascii="Times New Roman" w:hAnsi="Times New Roman" w:cs="Times New Roman"/>
-              </w:rPr>
-              <w:t>Clamps</w:t>
-            </w:r>
-          </w:p>
-        </w:tc>
-        <w:tc>
-          <w:tcPr>
-            <w:tcW w:w="1890" w:type="dxa"/>
-            <w:vAlign w:val="center"/>
-          </w:tcPr>
-          <w:p>
-            <w:pPr>
-              <w:jc w:val="center"/>
-              <w:rPr>
-                <w:rFonts w:ascii="Times New Roman" w:hAnsi="Times New Roman" w:cs="Times New Roman"/>
-              </w:rPr>
-            </w:pPr>
-            <w:r>
-              <w:rPr>
-                <w:rFonts w:ascii="Times New Roman" w:hAnsi="Times New Roman" w:cs="Times New Roman"/>
-              </w:rPr>
-              <w:t>Vice</w:t>
-            </w:r>
-          </w:p>
-          <w:p>
-            <w:pPr>
-              <w:jc w:val="center"/>
-              <w:rPr>
-                <w:rFonts w:ascii="Times New Roman" w:hAnsi="Times New Roman" w:cs="Times New Roman"/>
-              </w:rPr>
-            </w:pPr>
-            <w:r>
-              <w:rPr>
-                <w:rFonts w:ascii="Times New Roman" w:hAnsi="Times New Roman" w:cs="Times New Roman"/>
-              </w:rPr>
-              <w:t>Drill Press</w:t>
-            </w:r>
-          </w:p>
-          <w:p>
-            <w:pPr>
-              <w:jc w:val="center"/>
-              <w:rPr>
-                <w:rFonts w:ascii="Times New Roman" w:hAnsi="Times New Roman" w:cs="Times New Roman"/>
-              </w:rPr>
-            </w:pPr>
-            <w:r>
-              <w:rPr>
-                <w:rFonts w:ascii="Times New Roman" w:hAnsi="Times New Roman" w:cs="Times New Roman"/>
-              </w:rPr>
-              <w:t>Hacksaw</w:t>
-            </w:r>
-          </w:p>
-        </w:tc>
-        <w:tc>
-          <w:tcPr>
-            <w:tcW w:w="3780" w:type="dxa"/>
-            <w:vAlign w:val="center"/>
-          </w:tcPr>
-          <w:p>
-            <w:pPr>
-              <w:jc w:val="center"/>
-              <w:rPr>
-                <w:rFonts w:ascii="Times New Roman" w:hAnsi="Times New Roman" w:cs="Times New Roman"/>
-              </w:rPr>
-            </w:pPr>
-            <w:r>
-              <w:rPr>
-                <w:rFonts w:ascii="Times New Roman" w:hAnsi="Times New Roman" w:cs="Times New Roman"/>
-              </w:rPr>
-              <w:t xml:space="preserve">There are ridges on both ends of clamps. Take the vice and </w:t>
-            </w:r>
-            <w:r>
-              <w:rPr>
-                <w:rFonts w:ascii="Times New Roman" w:hAnsi="Times New Roman" w:cs="Times New Roman"/>
-              </w:rPr>
-              <w:t>tighten</w:t>
-            </w:r>
-            <w:r>
-              <w:rPr>
-                <w:rFonts w:ascii="Times New Roman" w:hAnsi="Times New Roman" w:cs="Times New Roman"/>
-              </w:rPr>
-              <w:t xml:space="preserve"> to make it flat. Once flat, position it on the </w:t>
-            </w:r>
-            <w:r>
-              <w:rPr>
-                <w:rFonts w:ascii="Times New Roman" w:hAnsi="Times New Roman" w:cs="Times New Roman"/>
-              </w:rPr>
-              <w:t>pre-</w:t>
-            </w:r>
-            <w:r>
-              <w:rPr>
-                <w:rFonts w:ascii="Times New Roman" w:hAnsi="Times New Roman" w:cs="Times New Roman"/>
-              </w:rPr>
-              <w:t xml:space="preserve">cut G10 and mark where the holes </w:t>
-            </w:r>
-            <w:r>
-              <w:rPr>
-                <w:rFonts w:ascii="Times New Roman" w:hAnsi="Times New Roman" w:cs="Times New Roman"/>
-              </w:rPr>
-              <w:t>should</w:t>
-            </w:r>
-            <w:r>
-              <w:rPr>
-                <w:rFonts w:ascii="Times New Roman" w:hAnsi="Times New Roman" w:cs="Times New Roman"/>
-              </w:rPr>
-              <w:t xml:space="preserve"> </w:t>
-            </w:r>
-            <w:r>
-              <w:rPr>
-                <w:rFonts w:ascii="Times New Roman" w:hAnsi="Times New Roman" w:cs="Times New Roman"/>
-              </w:rPr>
-              <w:t>be located</w:t>
-            </w:r>
-            <w:r>
-              <w:rPr>
-                <w:rFonts w:ascii="Times New Roman" w:hAnsi="Times New Roman" w:cs="Times New Roman"/>
-              </w:rPr>
-              <w:t xml:space="preserve"> on the G10. </w:t>
-            </w:r>
-            <w:r>
-              <w:rPr>
-                <w:rFonts w:ascii="Times New Roman" w:hAnsi="Times New Roman" w:cs="Times New Roman"/>
-              </w:rPr>
-              <w:t xml:space="preserve">Use </w:t>
-            </w:r>
-            <w:r>
-              <w:rPr>
-                <w:rFonts w:ascii="Times New Roman" w:hAnsi="Times New Roman" w:cs="Times New Roman"/>
-              </w:rPr>
-              <w:t xml:space="preserve">drill to cut </w:t>
-            </w:r>
-            <w:r>
-              <w:rPr>
-                <w:rFonts w:ascii="Times New Roman" w:hAnsi="Times New Roman" w:cs="Times New Roman"/>
-              </w:rPr>
-              <w:t>5/32-inch</w:t>
-            </w:r>
-            <w:r>
-              <w:rPr>
-                <w:rFonts w:ascii="Times New Roman" w:hAnsi="Times New Roman" w:cs="Times New Roman"/>
-              </w:rPr>
-              <w:t xml:space="preserve"> holes.</w:t>
-            </w:r>
-          </w:p>
-        </w:tc>
-        <w:tc>
-          <w:tcPr>
-            <w:tcW w:w="2245" w:type="dxa"/>
-            <w:vAlign w:val="center"/>
-          </w:tcPr>
-          <w:p>
-            <w:pPr>
-              <w:jc w:val="center"/>
-              <w:rPr>
-                <w:rFonts w:ascii="Times New Roman" w:hAnsi="Times New Roman" w:cs="Times New Roman"/>
-              </w:rPr>
-            </w:pPr>
-            <w:r>
-              <w:rPr>
-                <w:rFonts w:ascii="Times New Roman" w:hAnsi="Times New Roman" w:cs="Times New Roman"/>
-              </w:rPr>
-              <w:t>Take a hacksaw and cut of the excess</w:t>
-            </w:r>
-          </w:p>
-        </w:tc>
-      </w:tr>
-      <w:tr>
-        <w:trPr>
-          <w:trHeight w:val="720"/>
-          <w:jc w:val="center"/>
-        </w:trPr>
-        <w:tc>
-          <w:tcPr>
-            <w:tcW w:w="1435" w:type="dxa"/>
-            <w:vAlign w:val="center"/>
-          </w:tcPr>
-          <w:p>
-            <w:pPr>
-              <w:rPr>
-                <w:rFonts w:ascii="Times New Roman" w:hAnsi="Times New Roman" w:cs="Times New Roman"/>
-              </w:rPr>
-            </w:pPr>
-            <w:r>
-              <w:rPr>
-                <w:rFonts w:ascii="Times New Roman" w:hAnsi="Times New Roman" w:cs="Times New Roman"/>
-              </w:rPr>
               <w:t>Camera Shroud Mount</w:t>
             </w:r>
           </w:p>
@@ -14683,7 +15115,6 @@
               <w:rPr>
                 <w:rFonts w:ascii="Times New Roman" w:hAnsi="Times New Roman" w:cs="Times New Roman"/>
               </w:rPr>
-              <w:lastRenderedPageBreak/>
               <w:t>Camera Shroud Tube</w:t>
             </w:r>
           </w:p>
@@ -14809,41 +15240,259 @@
       <w:pPr>
         <w:pStyle w:val="Heading1"/>
       </w:pPr>
-      <w:bookmarkStart w:id="19" w:name="_Toc520808542"/>
+      <w:bookmarkStart w:id="18" w:name="_Toc520808542"/>
       <w:r>
         <w:lastRenderedPageBreak/>
         <w:t>Part X</w:t>
       </w:r>
+      <w:bookmarkEnd w:id="18"/>
+    </w:p>
+    <w:p>
+      <w:pPr>
+        <w:pStyle w:val="Heading1"/>
+      </w:pPr>
+      <w:bookmarkStart w:id="19" w:name="_Toc520808543"/>
+      <w:r>
+        <w:t>Testing</w:t>
+      </w:r>
       <w:bookmarkEnd w:id="19"/>
     </w:p>
     <w:p>
       <w:pPr>
+        <w:rPr>
+          <w:rFonts w:ascii="Times New Roman" w:hAnsi="Times New Roman" w:cs="Times New Roman"/>
+          <w:sz w:val="24"/>
+        </w:rPr>
+      </w:pPr>
+      <w:r>
+        <w:rPr>
+          <w:rFonts w:ascii="Times New Roman" w:hAnsi="Times New Roman" w:cs="Times New Roman"/>
+          <w:sz w:val="24"/>
+        </w:rPr>
+        <w:t>All testing of the spark gap flight model was done in the lab model configuration using the separate testing rig that was assembled for lab and vacuum chamber use. Details on that configuration and the testing conducted with it can be found in the SPARK_Assembly_Instructions document included with this document.</w:t>
+      </w:r>
+    </w:p>
+    <w:p>
+      <w:pPr>
+        <w:rPr>
+          <w:rFonts w:ascii="Times New Roman" w:hAnsi="Times New Roman" w:cs="Times New Roman"/>
+          <w:sz w:val="24"/>
+        </w:rPr>
+      </w:pPr>
+      <w:r>
+        <w:rPr>
+          <w:rFonts w:ascii="Times New Roman" w:hAnsi="Times New Roman" w:cs="Times New Roman"/>
+          <w:sz w:val="24"/>
+        </w:rPr>
+        <w:br w:type="page"/>
+      </w:r>
+    </w:p>
+    <w:p>
+      <w:pPr>
         <w:pStyle w:val="Heading1"/>
-      </w:pPr>
-      <w:bookmarkStart w:id="20" w:name="_Toc520808543"/>
-      <w:r>
-        <w:t>Testing</w:t>
+        <w:rPr>
+          <w:sz w:val="24"/>
+        </w:rPr>
+      </w:pPr>
+      <w:bookmarkStart w:id="20" w:name="_Toc521063250"/>
+      <w:r>
+        <w:lastRenderedPageBreak/>
+        <w:t>Citations</w:t>
       </w:r>
       <w:bookmarkEnd w:id="20"/>
     </w:p>
     <w:p>
       <w:pPr>
-        <w:rPr>
-          <w:rFonts w:ascii="Times New Roman" w:hAnsi="Times New Roman" w:cs="Times New Roman"/>
-          <w:sz w:val="24"/>
-        </w:rPr>
-      </w:pPr>
-      <w:r>
-        <w:rPr>
-          <w:rFonts w:ascii="Times New Roman" w:hAnsi="Times New Roman" w:cs="Times New Roman"/>
-          <w:sz w:val="24"/>
-        </w:rPr>
-        <w:t>All testing of the spark gap flight model was done in the lab model configuration using the separate testing rig that was assembled for lab and vacuum chamber use. Details on that configuration and the testing conducted with it can be found in the SPARK_Assembly_Instructions document included with this document.</w:t>
-      </w:r>
+        <w:tabs>
+          <w:tab w:val="left" w:pos="4548"/>
+          <w:tab w:val="center" w:pos="4680"/>
+        </w:tabs>
+        <w:spacing w:after="0"/>
+        <w:rPr>
+          <w:rFonts w:ascii="Times New Roman" w:hAnsi="Times New Roman" w:cs="Times New Roman"/>
+          <w:sz w:val="24"/>
+          <w:szCs w:val="24"/>
+        </w:rPr>
+      </w:pPr>
+    </w:p>
+    <w:p>
+      <w:pPr>
+        <w:tabs>
+          <w:tab w:val="left" w:pos="4548"/>
+          <w:tab w:val="center" w:pos="4680"/>
+        </w:tabs>
+        <w:spacing w:after="0"/>
+        <w:ind w:left="720" w:hanging="720"/>
+        <w:rPr>
+          <w:rFonts w:ascii="Times New Roman" w:hAnsi="Times New Roman" w:cs="Times New Roman"/>
+          <w:sz w:val="24"/>
+          <w:szCs w:val="24"/>
+        </w:rPr>
+      </w:pPr>
+      <w:r>
+        <w:rPr>
+          <w:rFonts w:ascii="Times New Roman" w:hAnsi="Times New Roman" w:cs="Times New Roman"/>
+          <w:sz w:val="24"/>
+          <w:szCs w:val="24"/>
+        </w:rPr>
+        <w:t xml:space="preserve">DC 3.6V 6V To 400KV Boost Step Up Power Module High Voltage Generator For Rc Parts-in Parts &amp; Accessories from Toys &amp; Hobbies on Aliexpress.com | Alibaba Group. (n.d.). Retrieved from </w:t>
+      </w:r>
+      <w:hyperlink r:id="rId40" w:history="1">
+        <w:r>
+          <w:rPr>
+            <w:rStyle w:val="Hyperlink"/>
+            <w:rFonts w:ascii="Times New Roman" w:hAnsi="Times New Roman" w:cs="Times New Roman"/>
+            <w:sz w:val="24"/>
+            <w:szCs w:val="24"/>
+          </w:rPr>
+          <w:t>https://www.aliexpress.com/item/DC-3-6V-6V-To-400KV-Boost-Step-Up-Power-Module-High-Voltage-Generator-For-Rc/32655019918.html</w:t>
+        </w:r>
+      </w:hyperlink>
+    </w:p>
+    <w:p>
+      <w:pPr>
+        <w:tabs>
+          <w:tab w:val="left" w:pos="4548"/>
+          <w:tab w:val="center" w:pos="4680"/>
+        </w:tabs>
+        <w:spacing w:after="0"/>
+        <w:ind w:left="720" w:hanging="720"/>
+        <w:rPr>
+          <w:rFonts w:ascii="Times New Roman" w:hAnsi="Times New Roman" w:cs="Times New Roman"/>
+          <w:sz w:val="24"/>
+          <w:szCs w:val="24"/>
+        </w:rPr>
+      </w:pPr>
+    </w:p>
+    <w:p>
+      <w:pPr>
+        <w:tabs>
+          <w:tab w:val="left" w:pos="4548"/>
+          <w:tab w:val="center" w:pos="4680"/>
+        </w:tabs>
+        <w:spacing w:after="0"/>
+        <w:ind w:left="720" w:hanging="720"/>
+        <w:rPr>
+          <w:rFonts w:ascii="Times New Roman" w:hAnsi="Times New Roman" w:cs="Times New Roman"/>
+          <w:sz w:val="24"/>
+          <w:szCs w:val="24"/>
+        </w:rPr>
+      </w:pPr>
+      <w:r>
+        <w:rPr>
+          <w:rFonts w:ascii="Times New Roman" w:hAnsi="Times New Roman" w:cs="Times New Roman"/>
+          <w:sz w:val="24"/>
+          <w:szCs w:val="24"/>
+        </w:rPr>
+        <w:t xml:space="preserve">Hi-Flex Unshielded. (n.d.). Retrieved from </w:t>
+      </w:r>
+      <w:hyperlink r:id="rId41" w:history="1">
+        <w:r>
+          <w:rPr>
+            <w:rStyle w:val="Hyperlink"/>
+            <w:rFonts w:ascii="Times New Roman" w:hAnsi="Times New Roman" w:cs="Times New Roman"/>
+            <w:sz w:val="24"/>
+            <w:szCs w:val="24"/>
+          </w:rPr>
+          <w:t>https://www.digikey.com/catalog/en/partgroup/hi-flex-unshielded/30524</w:t>
+        </w:r>
+      </w:hyperlink>
+    </w:p>
+    <w:p>
+      <w:pPr>
+        <w:tabs>
+          <w:tab w:val="left" w:pos="4548"/>
+          <w:tab w:val="center" w:pos="4680"/>
+        </w:tabs>
+        <w:spacing w:after="0"/>
+        <w:ind w:left="720" w:hanging="720"/>
+        <w:rPr>
+          <w:rFonts w:ascii="Times New Roman" w:hAnsi="Times New Roman" w:cs="Times New Roman"/>
+          <w:sz w:val="24"/>
+          <w:szCs w:val="24"/>
+        </w:rPr>
+      </w:pPr>
+    </w:p>
+    <w:p>
+      <w:pPr>
+        <w:rPr>
+          <w:rFonts w:ascii="Times New Roman" w:hAnsi="Times New Roman" w:cs="Times New Roman"/>
+          <w:sz w:val="24"/>
+          <w:szCs w:val="24"/>
+        </w:rPr>
+      </w:pPr>
+      <w:r>
+        <w:rPr>
+          <w:rFonts w:ascii="Times New Roman" w:hAnsi="Times New Roman" w:cs="Times New Roman"/>
+          <w:sz w:val="24"/>
+          <w:szCs w:val="24"/>
+        </w:rPr>
+        <w:br w:type="page"/>
+      </w:r>
+    </w:p>
+    <w:p>
+      <w:pPr>
+        <w:pStyle w:val="Heading1"/>
+      </w:pPr>
+      <w:bookmarkStart w:id="21" w:name="_Toc521063251"/>
+      <w:r>
+        <w:lastRenderedPageBreak/>
+        <w:t>Appendix A</w:t>
+      </w:r>
+      <w:bookmarkEnd w:id="21"/>
+    </w:p>
+    <w:p>
+      <w:pPr>
+        <w:tabs>
+          <w:tab w:val="left" w:pos="4548"/>
+          <w:tab w:val="center" w:pos="4680"/>
+        </w:tabs>
+        <w:spacing w:after="0"/>
+        <w:ind w:left="720" w:hanging="720"/>
+        <w:jc w:val="center"/>
+        <w:rPr>
+          <w:rFonts w:ascii="Times New Roman" w:hAnsi="Times New Roman" w:cs="Times New Roman"/>
+          <w:b/>
+          <w:sz w:val="28"/>
+          <w:szCs w:val="24"/>
+        </w:rPr>
+      </w:pPr>
+    </w:p>
+    <w:p>
+      <w:pPr>
+        <w:tabs>
+          <w:tab w:val="left" w:pos="4548"/>
+          <w:tab w:val="center" w:pos="4680"/>
+        </w:tabs>
+        <w:spacing w:after="0"/>
+        <w:ind w:left="720" w:hanging="720"/>
+        <w:jc w:val="center"/>
+        <w:rPr>
+          <w:rFonts w:ascii="Times New Roman" w:hAnsi="Times New Roman" w:cs="Times New Roman"/>
+          <w:szCs w:val="24"/>
+        </w:rPr>
+      </w:pPr>
+      <w:r>
+        <w:rPr>
+          <w:rFonts w:ascii="Times New Roman" w:hAnsi="Times New Roman" w:cs="Times New Roman"/>
+          <w:szCs w:val="24"/>
+        </w:rPr>
+        <w:t>Technical Drawings can be found on the following pages.</w:t>
+      </w:r>
+    </w:p>
+    <w:p>
+      <w:pPr>
+        <w:rPr>
+          <w:rFonts w:ascii="Times New Roman" w:hAnsi="Times New Roman" w:cs="Times New Roman"/>
+          <w:sz w:val="24"/>
+        </w:rPr>
+      </w:pPr>
+      <w:bookmarkStart w:id="22" w:name="_GoBack"/>
+      <w:bookmarkEnd w:id="22"/>
     </w:p>
     <w:sectPr>
-      <w:headerReference w:type="default" r:id="rId37"/>
-      <w:footerReference w:type="default" r:id="rId38"/>
+      <w:headerReference w:type="default" r:id="rId42"/>
+      <w:footerReference w:type="default" r:id="rId43"/>
       <w:pgSz w:w="12240" w:h="15840"/>
       <w:pgMar w:top="1440" w:right="1440" w:bottom="1440" w:left="1440" w:header="720" w:footer="720" w:gutter="0"/>
       <w:cols w:space="720"/>
@@ -14961,7 +15610,7 @@
         </mc:Choice>
         <mc:Fallback>
           <w:pict>
-            <v:oval w14:anchorId="04B52826" id="Oval 5" o:spid="_x0000_s1026" style="position:absolute;margin-left:418.45pt;margin-top:-16.65pt;width:92.4pt;height:50.85pt;z-index:251647488;visibility:visible;mso-wrap-style:square;mso-wrap-distance-left:9pt;mso-wrap-distance-top:0;mso-wrap-distance-right:9pt;mso-wrap-distance-bottom:0;mso-position-horizontal:absolute;mso-position-horizontal-relative:text;mso-position-vertical:absolute;mso-position-vertical-relative:text;v-text-anchor:middle" o:gfxdata="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" fillcolor="white [3212]" stroked="f" strokeweight="1pt">
+            <v:oval w14:anchorId="2840FFF1" id="Oval 5" o:spid="_x0000_s1026" style="position:absolute;margin-left:418.45pt;margin-top:-16.65pt;width:92.4pt;height:50.85pt;z-index:251647488;visibility:visible;mso-wrap-style:square;mso-wrap-distance-left:9pt;mso-wrap-distance-top:0;mso-wrap-distance-right:9pt;mso-wrap-distance-bottom:0;mso-position-horizontal:absolute;mso-position-horizontal-relative:text;mso-position-vertical:absolute;mso-position-vertical-relative:text;v-text-anchor:middle" o:gfxdata="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" fillcolor="white [3212]" stroked="f" strokeweight="1pt">
               <v:fill opacity="16448f"/>
               <v:stroke joinstyle="miter"/>
             </v:oval>
@@ -15162,7 +15811,7 @@
             <w:rFonts w:ascii="Times New Roman" w:hAnsi="Times New Roman" w:cs="Times New Roman"/>
             <w:noProof/>
           </w:rPr>
-          <w:t>16</w:t>
+          <w:t>29</w:t>
         </w:r>
         <w:r>
           <w:rPr>
@@ -20016,7 +20665,7 @@
 </file>
 
 <file path=customXml/itemProps1.xml><?xml version="1.0" encoding="utf-8"?>
-<ds:datastoreItem xmlns:ds="http://schemas.openxmlformats.org/officeDocument/2006/customXml" ds:itemID="{9B23F0D6-CE9B-4DBC-A991-8E352AB46272}">
+<ds:datastoreItem xmlns:ds="http://schemas.openxmlformats.org/officeDocument/2006/customXml" ds:itemID="{F3D215B4-6EEA-4243-B62F-8051544C8591}">
   <ds:schemaRefs>
     <ds:schemaRef ds:uri="http://schemas.openxmlformats.org/officeDocument/2006/bibliography"/>
   </ds:schemaRefs>

--- a/Assembly Instructions/Spark_Gap_Flight_Model_Assembly_Instructions.docx
+++ b/Assembly Instructions/Spark_Gap_Flight_Model_Assembly_Instructions.docx
@@ -2121,12 +2121,12 @@
         <w:tblLook w:val="04A0" w:firstRow="1" w:lastRow="0" w:firstColumn="1" w:lastColumn="0" w:noHBand="0" w:noVBand="1"/>
       </w:tblPr>
       <w:tblGrid>
-        <w:gridCol w:w="1957"/>
-        <w:gridCol w:w="2463"/>
-        <w:gridCol w:w="1548"/>
+        <w:gridCol w:w="1853"/>
+        <w:gridCol w:w="2317"/>
+        <w:gridCol w:w="1834"/>
         <w:gridCol w:w="870"/>
         <w:gridCol w:w="1137"/>
-        <w:gridCol w:w="1601"/>
+        <w:gridCol w:w="1565"/>
       </w:tblGrid>
       <w:tr>
         <w:trPr>
@@ -4797,6 +4797,7 @@
                 <w:szCs w:val="24"/>
               </w:rPr>
             </w:pPr>
+            <w:bookmarkStart w:id="4" w:name="_GoBack" w:colFirst="1" w:colLast="2"/>
             <w:r>
               <w:rPr>
                 <w:rFonts w:ascii="Times New Roman" w:hAnsi="Times New Roman" w:cs="Times New Roman"/>
@@ -4821,6 +4822,32 @@
                 <w:szCs w:val="24"/>
               </w:rPr>
             </w:pPr>
+            <w:r>
+              <w:rPr>
+                <w:rFonts w:ascii="Times New Roman" w:hAnsi="Times New Roman" w:cs="Times New Roman"/>
+                <w:sz w:val="24"/>
+                <w:szCs w:val="24"/>
+              </w:rPr>
+              <w:t>eBoot</w:t>
+            </w:r>
+          </w:p>
+          <w:p>
+            <w:pPr>
+              <w:jc w:val="center"/>
+              <w:rPr>
+                <w:rFonts w:ascii="Times New Roman" w:hAnsi="Times New Roman" w:cs="Times New Roman"/>
+                <w:sz w:val="24"/>
+                <w:szCs w:val="24"/>
+              </w:rPr>
+            </w:pPr>
+            <w:r>
+              <w:rPr>
+                <w:rFonts w:ascii="Times New Roman" w:hAnsi="Times New Roman" w:cs="Times New Roman"/>
+                <w:sz w:val="24"/>
+                <w:szCs w:val="24"/>
+              </w:rPr>
+              <w:t>(AMAZON)</w:t>
+            </w:r>
           </w:p>
         </w:tc>
         <w:tc>
@@ -4837,6 +4864,13 @@
                 <w:szCs w:val="24"/>
               </w:rPr>
             </w:pPr>
+            <w:r>
+              <w:rPr>
+                <w:rFonts w:ascii="Times New Roman" w:hAnsi="Times New Roman" w:cs="Times New Roman"/>
+                <w:sz w:val="24"/>
+              </w:rPr>
+              <w:t>EBOOT-CABLE-CLIP-01</w:t>
+            </w:r>
           </w:p>
         </w:tc>
         <w:tc>
@@ -4924,6 +4958,157 @@
                 <w:szCs w:val="24"/>
               </w:rPr>
               <w:t>Transformer</w:t>
+            </w:r>
+          </w:p>
+        </w:tc>
+      </w:tr>
+      <w:bookmarkEnd w:id="4"/>
+      <w:tr>
+        <w:trPr>
+          <w:trHeight w:val="720"/>
+        </w:trPr>
+        <w:tc>
+          <w:tcPr>
+            <w:tcW w:w="0" w:type="auto"/>
+            <w:vAlign w:val="center"/>
+          </w:tcPr>
+          <w:p>
+            <w:pPr>
+              <w:jc w:val="center"/>
+              <w:rPr>
+                <w:rFonts w:ascii="Times New Roman" w:hAnsi="Times New Roman" w:cs="Times New Roman"/>
+                <w:sz w:val="24"/>
+                <w:szCs w:val="24"/>
+              </w:rPr>
+            </w:pPr>
+            <w:r>
+              <w:rPr>
+                <w:rFonts w:ascii="Times New Roman" w:hAnsi="Times New Roman" w:cs="Times New Roman"/>
+                <w:sz w:val="24"/>
+                <w:szCs w:val="24"/>
+              </w:rPr>
+              <w:t>Quartz Tube</w:t>
+            </w:r>
+          </w:p>
+        </w:tc>
+        <w:tc>
+          <w:tcPr>
+            <w:tcW w:w="0" w:type="auto"/>
+            <w:vAlign w:val="center"/>
+          </w:tcPr>
+          <w:p>
+            <w:pPr>
+              <w:jc w:val="center"/>
+              <w:rPr>
+                <w:rFonts w:ascii="Times New Roman" w:hAnsi="Times New Roman" w:cs="Times New Roman"/>
+                <w:sz w:val="24"/>
+                <w:szCs w:val="24"/>
+              </w:rPr>
+            </w:pPr>
+            <w:r>
+              <w:rPr>
+                <w:rFonts w:ascii="Times New Roman" w:eastAsia="Times New Roman" w:hAnsi="Times New Roman" w:cs="Times New Roman"/>
+                <w:color w:val="000000" w:themeColor="text1"/>
+                <w:sz w:val="24"/>
+                <w:szCs w:val="24"/>
+              </w:rPr>
+              <w:t>GREATGLAS, Inc.</w:t>
+            </w:r>
+          </w:p>
+        </w:tc>
+        <w:tc>
+          <w:tcPr>
+            <w:tcW w:w="0" w:type="auto"/>
+            <w:vAlign w:val="center"/>
+          </w:tcPr>
+          <w:p>
+            <w:pPr>
+              <w:jc w:val="center"/>
+              <w:rPr>
+                <w:rFonts w:ascii="Times New Roman" w:hAnsi="Times New Roman" w:cs="Times New Roman"/>
+                <w:sz w:val="24"/>
+                <w:szCs w:val="24"/>
+              </w:rPr>
+            </w:pPr>
+            <w:r>
+              <w:rPr>
+                <w:rFonts w:ascii="Times New Roman" w:hAnsi="Times New Roman" w:cs="Times New Roman"/>
+                <w:sz w:val="24"/>
+                <w:szCs w:val="24"/>
+              </w:rPr>
+              <w:t>N/A</w:t>
+            </w:r>
+          </w:p>
+        </w:tc>
+        <w:tc>
+          <w:tcPr>
+            <w:tcW w:w="0" w:type="auto"/>
+            <w:vAlign w:val="center"/>
+          </w:tcPr>
+          <w:p>
+            <w:pPr>
+              <w:jc w:val="center"/>
+              <w:rPr>
+                <w:rFonts w:ascii="Times New Roman" w:hAnsi="Times New Roman" w:cs="Times New Roman"/>
+                <w:sz w:val="24"/>
+                <w:szCs w:val="24"/>
+              </w:rPr>
+            </w:pPr>
+            <w:r>
+              <w:rPr>
+                <w:rFonts w:ascii="Times New Roman" w:hAnsi="Times New Roman" w:cs="Times New Roman"/>
+                <w:sz w:val="24"/>
+                <w:szCs w:val="24"/>
+              </w:rPr>
+              <w:t>P025</w:t>
+            </w:r>
+          </w:p>
+        </w:tc>
+        <w:tc>
+          <w:tcPr>
+            <w:tcW w:w="0" w:type="auto"/>
+            <w:vAlign w:val="center"/>
+          </w:tcPr>
+          <w:p>
+            <w:pPr>
+              <w:jc w:val="center"/>
+              <w:rPr>
+                <w:rFonts w:ascii="Times New Roman" w:hAnsi="Times New Roman" w:cs="Times New Roman"/>
+                <w:sz w:val="24"/>
+                <w:szCs w:val="24"/>
+              </w:rPr>
+            </w:pPr>
+            <w:r>
+              <w:rPr>
+                <w:rFonts w:ascii="Times New Roman" w:hAnsi="Times New Roman" w:cs="Times New Roman"/>
+                <w:sz w:val="24"/>
+                <w:szCs w:val="24"/>
+              </w:rPr>
+              <w:t>1</w:t>
+            </w:r>
+          </w:p>
+        </w:tc>
+        <w:tc>
+          <w:tcPr>
+            <w:tcW w:w="0" w:type="auto"/>
+            <w:vAlign w:val="center"/>
+          </w:tcPr>
+          <w:p>
+            <w:pPr>
+              <w:jc w:val="center"/>
+              <w:rPr>
+                <w:rFonts w:ascii="Times New Roman" w:hAnsi="Times New Roman" w:cs="Times New Roman"/>
+                <w:sz w:val="24"/>
+                <w:szCs w:val="24"/>
+              </w:rPr>
+            </w:pPr>
+            <w:r>
+              <w:rPr>
+                <w:rFonts w:ascii="Times New Roman" w:hAnsi="Times New Roman" w:cs="Times New Roman"/>
+                <w:sz w:val="24"/>
+                <w:szCs w:val="24"/>
+              </w:rPr>
+              <w:t>Spark Gap</w:t>
             </w:r>
           </w:p>
         </w:tc>
@@ -4952,7 +5137,7 @@
                 <w:sz w:val="24"/>
                 <w:szCs w:val="24"/>
               </w:rPr>
-              <w:t>Quartz Tube</w:t>
+              <w:t>Spark Gap Shielding Top</w:t>
             </w:r>
           </w:p>
         </w:tc>
@@ -4972,12 +5157,11 @@
             </w:pPr>
             <w:r>
               <w:rPr>
-                <w:rFonts w:ascii="Times New Roman" w:eastAsia="Times New Roman" w:hAnsi="Times New Roman" w:cs="Times New Roman"/>
-                <w:color w:val="000000" w:themeColor="text1"/>
-                <w:sz w:val="24"/>
-                <w:szCs w:val="24"/>
-              </w:rPr>
-              <w:t>GREATGLAS, Inc.</w:t>
+                <w:rFonts w:ascii="Times New Roman" w:hAnsi="Times New Roman" w:cs="Times New Roman"/>
+                <w:sz w:val="24"/>
+                <w:szCs w:val="24"/>
+              </w:rPr>
+              <w:t>ePlastics</w:t>
             </w:r>
           </w:p>
         </w:tc>
@@ -4991,17 +5175,61 @@
               <w:jc w:val="center"/>
               <w:rPr>
                 <w:rFonts w:ascii="Times New Roman" w:hAnsi="Times New Roman" w:cs="Times New Roman"/>
-                <w:sz w:val="24"/>
-                <w:szCs w:val="24"/>
-              </w:rPr>
-            </w:pPr>
-            <w:r>
-              <w:rPr>
-                <w:rFonts w:ascii="Times New Roman" w:hAnsi="Times New Roman" w:cs="Times New Roman"/>
-                <w:sz w:val="24"/>
-                <w:szCs w:val="24"/>
-              </w:rPr>
-              <w:t>N/A</w:t>
+                <w:color w:val="323232"/>
+                <w:sz w:val="24"/>
+                <w:szCs w:val="24"/>
+                <w:shd w:val="clear" w:color="auto" w:fill="FFFFFF"/>
+              </w:rPr>
+            </w:pPr>
+            <w:r>
+              <w:rPr>
+                <w:rFonts w:ascii="Times New Roman" w:hAnsi="Times New Roman" w:cs="Times New Roman"/>
+                <w:color w:val="323232"/>
+                <w:sz w:val="24"/>
+                <w:szCs w:val="24"/>
+                <w:shd w:val="clear" w:color="auto" w:fill="FFFFFF"/>
+              </w:rPr>
+              <w:t>G10NAT0</w:t>
+            </w:r>
+          </w:p>
+          <w:p>
+            <w:pPr>
+              <w:jc w:val="center"/>
+              <w:rPr>
+                <w:rFonts w:ascii="Times New Roman" w:hAnsi="Times New Roman" w:cs="Times New Roman"/>
+                <w:sz w:val="24"/>
+                <w:szCs w:val="24"/>
+              </w:rPr>
+            </w:pPr>
+            <w:r>
+              <w:rPr>
+                <w:rFonts w:ascii="Times New Roman" w:hAnsi="Times New Roman" w:cs="Times New Roman"/>
+                <w:color w:val="323232"/>
+                <w:sz w:val="24"/>
+                <w:szCs w:val="24"/>
+                <w:shd w:val="clear" w:color="auto" w:fill="FFFFFF"/>
+              </w:rPr>
+              <w:t>.</w:t>
+            </w:r>
+            <w:r>
+              <w:rPr>
+                <w:rFonts w:ascii="Times New Roman" w:hAnsi="Times New Roman" w:cs="Times New Roman"/>
+                <w:color w:val="323232"/>
+                <w:sz w:val="24"/>
+                <w:szCs w:val="24"/>
+                <w:shd w:val="clear" w:color="auto" w:fill="FFFFFF"/>
+              </w:rPr>
+              <w:t>02</w:t>
+            </w:r>
+            <w:r>
+              <w:rPr>
+                <w:rFonts w:ascii="Times New Roman" w:hAnsi="Times New Roman" w:cs="Times New Roman"/>
+                <w:color w:val="323232"/>
+                <w:sz w:val="24"/>
+                <w:szCs w:val="24"/>
+                <w:shd w:val="clear" w:color="auto" w:fill="FFFFFF"/>
+              </w:rPr>
+              <w:t>X12X12</w:t>
             </w:r>
           </w:p>
         </w:tc>
@@ -5025,7 +5253,7 @@
                 <w:sz w:val="24"/>
                 <w:szCs w:val="24"/>
               </w:rPr>
-              <w:t>P025</w:t>
+              <w:t>P029</w:t>
             </w:r>
           </w:p>
         </w:tc>
@@ -5102,7 +5330,7 @@
                 <w:sz w:val="24"/>
                 <w:szCs w:val="24"/>
               </w:rPr>
-              <w:t>Spark Gap Shielding Top</w:t>
+              <w:t>Spark Gap Shielding Middle</w:t>
             </w:r>
           </w:p>
         </w:tc>
@@ -5174,27 +5402,7 @@
                 <w:szCs w:val="24"/>
                 <w:shd w:val="clear" w:color="auto" w:fill="FFFFFF"/>
               </w:rPr>
-              <w:t>.</w:t>
-            </w:r>
-            <w:r>
-              <w:rPr>
-                <w:rFonts w:ascii="Times New Roman" w:hAnsi="Times New Roman" w:cs="Times New Roman"/>
-                <w:color w:val="323232"/>
-                <w:sz w:val="24"/>
-                <w:szCs w:val="24"/>
-                <w:shd w:val="clear" w:color="auto" w:fill="FFFFFF"/>
-              </w:rPr>
-              <w:t>02</w:t>
-            </w:r>
-            <w:r>
-              <w:rPr>
-                <w:rFonts w:ascii="Times New Roman" w:hAnsi="Times New Roman" w:cs="Times New Roman"/>
-                <w:color w:val="323232"/>
-                <w:sz w:val="24"/>
-                <w:szCs w:val="24"/>
-                <w:shd w:val="clear" w:color="auto" w:fill="FFFFFF"/>
-              </w:rPr>
-              <w:t>X12X12</w:t>
+              <w:t>.250X12X12</w:t>
             </w:r>
           </w:p>
         </w:tc>
@@ -5218,7 +5426,7 @@
                 <w:sz w:val="24"/>
                 <w:szCs w:val="24"/>
               </w:rPr>
-              <w:t>P029</w:t>
+              <w:t>P028</w:t>
             </w:r>
           </w:p>
         </w:tc>
@@ -5295,7 +5503,7 @@
                 <w:sz w:val="24"/>
                 <w:szCs w:val="24"/>
               </w:rPr>
-              <w:t>Spark Gap Shielding Middle</w:t>
+              <w:t>Spark Gap Shielding Bottom</w:t>
             </w:r>
           </w:p>
         </w:tc>
@@ -5367,7 +5575,27 @@
                 <w:szCs w:val="24"/>
                 <w:shd w:val="clear" w:color="auto" w:fill="FFFFFF"/>
               </w:rPr>
-              <w:t>.250X12X12</w:t>
+              <w:t>.</w:t>
+            </w:r>
+            <w:r>
+              <w:rPr>
+                <w:rFonts w:ascii="Times New Roman" w:hAnsi="Times New Roman" w:cs="Times New Roman"/>
+                <w:color w:val="323232"/>
+                <w:sz w:val="24"/>
+                <w:szCs w:val="24"/>
+                <w:shd w:val="clear" w:color="auto" w:fill="FFFFFF"/>
+              </w:rPr>
+              <w:t>02</w:t>
+            </w:r>
+            <w:r>
+              <w:rPr>
+                <w:rFonts w:ascii="Times New Roman" w:hAnsi="Times New Roman" w:cs="Times New Roman"/>
+                <w:color w:val="323232"/>
+                <w:sz w:val="24"/>
+                <w:szCs w:val="24"/>
+                <w:shd w:val="clear" w:color="auto" w:fill="FFFFFF"/>
+              </w:rPr>
+              <w:t>X12X12</w:t>
             </w:r>
           </w:p>
         </w:tc>
@@ -5391,7 +5619,7 @@
                 <w:sz w:val="24"/>
                 <w:szCs w:val="24"/>
               </w:rPr>
-              <w:t>P028</w:t>
+              <w:t>P027</w:t>
             </w:r>
           </w:p>
         </w:tc>
@@ -5468,7 +5696,7 @@
                 <w:sz w:val="24"/>
                 <w:szCs w:val="24"/>
               </w:rPr>
-              <w:t>Spark Gap Shielding Bottom</w:t>
+              <w:t>Transformer</w:t>
             </w:r>
           </w:p>
         </w:tc>
@@ -5492,7 +5720,25 @@
                 <w:sz w:val="24"/>
                 <w:szCs w:val="24"/>
               </w:rPr>
-              <w:t>ePlastics</w:t>
+              <w:t>WALFRONT</w:t>
+            </w:r>
+          </w:p>
+          <w:p>
+            <w:pPr>
+              <w:jc w:val="center"/>
+              <w:rPr>
+                <w:rFonts w:ascii="Times New Roman" w:hAnsi="Times New Roman" w:cs="Times New Roman"/>
+                <w:sz w:val="24"/>
+                <w:szCs w:val="24"/>
+              </w:rPr>
+            </w:pPr>
+            <w:r>
+              <w:rPr>
+                <w:rFonts w:ascii="Times New Roman" w:hAnsi="Times New Roman" w:cs="Times New Roman"/>
+                <w:sz w:val="24"/>
+                <w:szCs w:val="24"/>
+              </w:rPr>
+              <w:t>(AMAZON)</w:t>
             </w:r>
           </w:p>
         </w:tc>
@@ -5506,61 +5752,19 @@
               <w:jc w:val="center"/>
               <w:rPr>
                 <w:rFonts w:ascii="Times New Roman" w:hAnsi="Times New Roman" w:cs="Times New Roman"/>
-                <w:color w:val="323232"/>
-                <w:sz w:val="24"/>
-                <w:szCs w:val="24"/>
+                <w:sz w:val="24"/>
+                <w:szCs w:val="24"/>
+              </w:rPr>
+            </w:pPr>
+            <w:r>
+              <w:rPr>
+                <w:rFonts w:ascii="Times New Roman" w:hAnsi="Times New Roman" w:cs="Times New Roman"/>
+                <w:color w:val="111111"/>
+                <w:sz w:val="24"/>
+                <w:szCs w:val="20"/>
                 <w:shd w:val="clear" w:color="auto" w:fill="FFFFFF"/>
               </w:rPr>
-            </w:pPr>
-            <w:r>
-              <w:rPr>
-                <w:rFonts w:ascii="Times New Roman" w:hAnsi="Times New Roman" w:cs="Times New Roman"/>
-                <w:color w:val="323232"/>
-                <w:sz w:val="24"/>
-                <w:szCs w:val="24"/>
-                <w:shd w:val="clear" w:color="auto" w:fill="FFFFFF"/>
-              </w:rPr>
-              <w:t>G10NAT0</w:t>
-            </w:r>
-          </w:p>
-          <w:p>
-            <w:pPr>
-              <w:jc w:val="center"/>
-              <w:rPr>
-                <w:rFonts w:ascii="Times New Roman" w:hAnsi="Times New Roman" w:cs="Times New Roman"/>
-                <w:sz w:val="24"/>
-                <w:szCs w:val="24"/>
-              </w:rPr>
-            </w:pPr>
-            <w:r>
-              <w:rPr>
-                <w:rFonts w:ascii="Times New Roman" w:hAnsi="Times New Roman" w:cs="Times New Roman"/>
-                <w:color w:val="323232"/>
-                <w:sz w:val="24"/>
-                <w:szCs w:val="24"/>
-                <w:shd w:val="clear" w:color="auto" w:fill="FFFFFF"/>
-              </w:rPr>
-              <w:t>.</w:t>
-            </w:r>
-            <w:r>
-              <w:rPr>
-                <w:rFonts w:ascii="Times New Roman" w:hAnsi="Times New Roman" w:cs="Times New Roman"/>
-                <w:color w:val="323232"/>
-                <w:sz w:val="24"/>
-                <w:szCs w:val="24"/>
-                <w:shd w:val="clear" w:color="auto" w:fill="FFFFFF"/>
-              </w:rPr>
-              <w:t>02</w:t>
-            </w:r>
-            <w:r>
-              <w:rPr>
-                <w:rFonts w:ascii="Times New Roman" w:hAnsi="Times New Roman" w:cs="Times New Roman"/>
-                <w:color w:val="323232"/>
-                <w:sz w:val="24"/>
-                <w:szCs w:val="24"/>
-                <w:shd w:val="clear" w:color="auto" w:fill="FFFFFF"/>
-              </w:rPr>
-              <w:t>X12X12</w:t>
+              <w:t>43312-4044</w:t>
             </w:r>
           </w:p>
         </w:tc>
@@ -5584,7 +5788,7 @@
                 <w:sz w:val="24"/>
                 <w:szCs w:val="24"/>
               </w:rPr>
-              <w:t>P027</w:t>
+              <w:t>P026</w:t>
             </w:r>
           </w:p>
         </w:tc>
@@ -5632,7 +5836,7 @@
                 <w:sz w:val="24"/>
                 <w:szCs w:val="24"/>
               </w:rPr>
-              <w:t>Spark Gap</w:t>
+              <w:t>Transformer</w:t>
             </w:r>
           </w:p>
         </w:tc>
@@ -5661,7 +5865,7 @@
                 <w:sz w:val="24"/>
                 <w:szCs w:val="24"/>
               </w:rPr>
-              <w:t>Transformer</w:t>
+              <w:t>VIPE Shielding Top</w:t>
             </w:r>
           </w:p>
         </w:tc>
@@ -5685,25 +5889,7 @@
                 <w:sz w:val="24"/>
                 <w:szCs w:val="24"/>
               </w:rPr>
-              <w:t>WALFRONT</w:t>
-            </w:r>
-          </w:p>
-          <w:p>
-            <w:pPr>
-              <w:jc w:val="center"/>
-              <w:rPr>
-                <w:rFonts w:ascii="Times New Roman" w:hAnsi="Times New Roman" w:cs="Times New Roman"/>
-                <w:sz w:val="24"/>
-                <w:szCs w:val="24"/>
-              </w:rPr>
-            </w:pPr>
-            <w:r>
-              <w:rPr>
-                <w:rFonts w:ascii="Times New Roman" w:hAnsi="Times New Roman" w:cs="Times New Roman"/>
-                <w:sz w:val="24"/>
-                <w:szCs w:val="24"/>
-              </w:rPr>
-              <w:t>(AMAZON)</w:t>
+              <w:t>ePlastics</w:t>
             </w:r>
           </w:p>
         </w:tc>
@@ -5717,19 +5903,61 @@
               <w:jc w:val="center"/>
               <w:rPr>
                 <w:rFonts w:ascii="Times New Roman" w:hAnsi="Times New Roman" w:cs="Times New Roman"/>
-                <w:sz w:val="24"/>
-                <w:szCs w:val="24"/>
-              </w:rPr>
-            </w:pPr>
-            <w:r>
-              <w:rPr>
-                <w:rFonts w:ascii="Times New Roman" w:hAnsi="Times New Roman" w:cs="Times New Roman"/>
-                <w:color w:val="111111"/>
+                <w:color w:val="323232"/>
                 <w:sz w:val="24"/>
                 <w:szCs w:val="20"/>
                 <w:shd w:val="clear" w:color="auto" w:fill="FFFFFF"/>
               </w:rPr>
-              <w:t>43312-4044</w:t>
+            </w:pPr>
+            <w:r>
+              <w:rPr>
+                <w:rFonts w:ascii="Times New Roman" w:hAnsi="Times New Roman" w:cs="Times New Roman"/>
+                <w:color w:val="323232"/>
+                <w:sz w:val="24"/>
+                <w:szCs w:val="20"/>
+                <w:shd w:val="clear" w:color="auto" w:fill="FFFFFF"/>
+              </w:rPr>
+              <w:t>G10NAT0</w:t>
+            </w:r>
+          </w:p>
+          <w:p>
+            <w:pPr>
+              <w:jc w:val="center"/>
+              <w:rPr>
+                <w:rFonts w:ascii="Times New Roman" w:hAnsi="Times New Roman" w:cs="Times New Roman"/>
+                <w:sz w:val="24"/>
+                <w:szCs w:val="24"/>
+              </w:rPr>
+            </w:pPr>
+            <w:r>
+              <w:rPr>
+                <w:rFonts w:ascii="Times New Roman" w:hAnsi="Times New Roman" w:cs="Times New Roman"/>
+                <w:color w:val="323232"/>
+                <w:sz w:val="24"/>
+                <w:szCs w:val="24"/>
+                <w:shd w:val="clear" w:color="auto" w:fill="FFFFFF"/>
+              </w:rPr>
+              <w:t>.</w:t>
+            </w:r>
+            <w:r>
+              <w:rPr>
+                <w:rFonts w:ascii="Times New Roman" w:hAnsi="Times New Roman" w:cs="Times New Roman"/>
+                <w:color w:val="323232"/>
+                <w:sz w:val="24"/>
+                <w:szCs w:val="24"/>
+                <w:shd w:val="clear" w:color="auto" w:fill="FFFFFF"/>
+              </w:rPr>
+              <w:t>02</w:t>
+            </w:r>
+            <w:r>
+              <w:rPr>
+                <w:rFonts w:ascii="Times New Roman" w:hAnsi="Times New Roman" w:cs="Times New Roman"/>
+                <w:color w:val="323232"/>
+                <w:sz w:val="24"/>
+                <w:szCs w:val="24"/>
+                <w:shd w:val="clear" w:color="auto" w:fill="FFFFFF"/>
+              </w:rPr>
+              <w:t>X12X12</w:t>
             </w:r>
           </w:p>
         </w:tc>
@@ -5753,7 +5981,7 @@
                 <w:sz w:val="24"/>
                 <w:szCs w:val="24"/>
               </w:rPr>
-              <w:t>P026</w:t>
+              <w:t>P031</w:t>
             </w:r>
           </w:p>
         </w:tc>
@@ -5830,7 +6058,7 @@
                 <w:sz w:val="24"/>
                 <w:szCs w:val="24"/>
               </w:rPr>
-              <w:t>VIPE Shielding Top</w:t>
+              <w:t>VIPE Shielding Middle</w:t>
             </w:r>
           </w:p>
         </w:tc>
@@ -5870,7 +6098,7 @@
                 <w:rFonts w:ascii="Times New Roman" w:hAnsi="Times New Roman" w:cs="Times New Roman"/>
                 <w:color w:val="323232"/>
                 <w:sz w:val="24"/>
-                <w:szCs w:val="20"/>
+                <w:szCs w:val="24"/>
                 <w:shd w:val="clear" w:color="auto" w:fill="FFFFFF"/>
               </w:rPr>
             </w:pPr>
@@ -5879,7 +6107,7 @@
                 <w:rFonts w:ascii="Times New Roman" w:hAnsi="Times New Roman" w:cs="Times New Roman"/>
                 <w:color w:val="323232"/>
                 <w:sz w:val="24"/>
-                <w:szCs w:val="20"/>
+                <w:szCs w:val="24"/>
                 <w:shd w:val="clear" w:color="auto" w:fill="FFFFFF"/>
               </w:rPr>
               <w:t>G10NAT0</w:t>
@@ -5902,27 +6130,7 @@
                 <w:szCs w:val="24"/>
                 <w:shd w:val="clear" w:color="auto" w:fill="FFFFFF"/>
               </w:rPr>
-              <w:t>.</w:t>
-            </w:r>
-            <w:r>
-              <w:rPr>
-                <w:rFonts w:ascii="Times New Roman" w:hAnsi="Times New Roman" w:cs="Times New Roman"/>
-                <w:color w:val="323232"/>
-                <w:sz w:val="24"/>
-                <w:szCs w:val="24"/>
-                <w:shd w:val="clear" w:color="auto" w:fill="FFFFFF"/>
-              </w:rPr>
-              <w:t>02</w:t>
-            </w:r>
-            <w:r>
-              <w:rPr>
-                <w:rFonts w:ascii="Times New Roman" w:hAnsi="Times New Roman" w:cs="Times New Roman"/>
-                <w:color w:val="323232"/>
-                <w:sz w:val="24"/>
-                <w:szCs w:val="24"/>
-                <w:shd w:val="clear" w:color="auto" w:fill="FFFFFF"/>
-              </w:rPr>
-              <w:t>X12X12</w:t>
+              <w:t>.250X12X12</w:t>
             </w:r>
           </w:p>
         </w:tc>
@@ -5946,7 +6154,7 @@
                 <w:sz w:val="24"/>
                 <w:szCs w:val="24"/>
               </w:rPr>
-              <w:t>P031</w:t>
+              <w:t>P032</w:t>
             </w:r>
           </w:p>
         </w:tc>
@@ -6023,7 +6231,7 @@
                 <w:sz w:val="24"/>
                 <w:szCs w:val="24"/>
               </w:rPr>
-              <w:t>VIPE Shielding Middle</w:t>
+              <w:t>VIPE Shielding Bottom</w:t>
             </w:r>
           </w:p>
         </w:tc>
@@ -6095,7 +6303,27 @@
                 <w:szCs w:val="24"/>
                 <w:shd w:val="clear" w:color="auto" w:fill="FFFFFF"/>
               </w:rPr>
-              <w:t>.250X12X12</w:t>
+              <w:t>.</w:t>
+            </w:r>
+            <w:r>
+              <w:rPr>
+                <w:rFonts w:ascii="Times New Roman" w:hAnsi="Times New Roman" w:cs="Times New Roman"/>
+                <w:color w:val="323232"/>
+                <w:sz w:val="24"/>
+                <w:szCs w:val="24"/>
+                <w:shd w:val="clear" w:color="auto" w:fill="FFFFFF"/>
+              </w:rPr>
+              <w:t>02</w:t>
+            </w:r>
+            <w:r>
+              <w:rPr>
+                <w:rFonts w:ascii="Times New Roman" w:hAnsi="Times New Roman" w:cs="Times New Roman"/>
+                <w:color w:val="323232"/>
+                <w:sz w:val="24"/>
+                <w:szCs w:val="24"/>
+                <w:shd w:val="clear" w:color="auto" w:fill="FFFFFF"/>
+              </w:rPr>
+              <w:t>X12X12</w:t>
             </w:r>
           </w:p>
         </w:tc>
@@ -6119,7 +6347,7 @@
                 <w:sz w:val="24"/>
                 <w:szCs w:val="24"/>
               </w:rPr>
-              <w:t>P032</w:t>
+              <w:t>P030</w:t>
             </w:r>
           </w:p>
         </w:tc>
@@ -6196,7 +6424,7 @@
                 <w:sz w:val="24"/>
                 <w:szCs w:val="24"/>
               </w:rPr>
-              <w:t>VIPE Shielding Bottom</w:t>
+              <w:t>Viton Insulation</w:t>
             </w:r>
           </w:p>
         </w:tc>
@@ -6220,7 +6448,25 @@
                 <w:sz w:val="24"/>
                 <w:szCs w:val="24"/>
               </w:rPr>
-              <w:t>ePlastics</w:t>
+              <w:t>Small Parts</w:t>
+            </w:r>
+          </w:p>
+          <w:p>
+            <w:pPr>
+              <w:jc w:val="center"/>
+              <w:rPr>
+                <w:rFonts w:ascii="Times New Roman" w:hAnsi="Times New Roman" w:cs="Times New Roman"/>
+                <w:sz w:val="24"/>
+                <w:szCs w:val="24"/>
+              </w:rPr>
+            </w:pPr>
+            <w:r>
+              <w:rPr>
+                <w:rFonts w:ascii="Times New Roman" w:hAnsi="Times New Roman" w:cs="Times New Roman"/>
+                <w:sz w:val="24"/>
+                <w:szCs w:val="24"/>
+              </w:rPr>
+              <w:t>(AMAZON)</w:t>
             </w:r>
           </w:p>
         </w:tc>
@@ -6234,61 +6480,19 @@
               <w:jc w:val="center"/>
               <w:rPr>
                 <w:rFonts w:ascii="Times New Roman" w:hAnsi="Times New Roman" w:cs="Times New Roman"/>
-                <w:color w:val="323232"/>
-                <w:sz w:val="24"/>
-                <w:szCs w:val="24"/>
+                <w:sz w:val="24"/>
+                <w:szCs w:val="24"/>
+              </w:rPr>
+            </w:pPr>
+            <w:r>
+              <w:rPr>
+                <w:rFonts w:ascii="Times New Roman" w:hAnsi="Times New Roman" w:cs="Times New Roman"/>
+                <w:color w:val="111111"/>
+                <w:sz w:val="24"/>
+                <w:szCs w:val="20"/>
                 <w:shd w:val="clear" w:color="auto" w:fill="FFFFFF"/>
               </w:rPr>
-            </w:pPr>
-            <w:r>
-              <w:rPr>
-                <w:rFonts w:ascii="Times New Roman" w:hAnsi="Times New Roman" w:cs="Times New Roman"/>
-                <w:color w:val="323232"/>
-                <w:sz w:val="24"/>
-                <w:szCs w:val="24"/>
-                <w:shd w:val="clear" w:color="auto" w:fill="FFFFFF"/>
-              </w:rPr>
-              <w:t>G10NAT0</w:t>
-            </w:r>
-          </w:p>
-          <w:p>
-            <w:pPr>
-              <w:jc w:val="center"/>
-              <w:rPr>
-                <w:rFonts w:ascii="Times New Roman" w:hAnsi="Times New Roman" w:cs="Times New Roman"/>
-                <w:sz w:val="24"/>
-                <w:szCs w:val="24"/>
-              </w:rPr>
-            </w:pPr>
-            <w:r>
-              <w:rPr>
-                <w:rFonts w:ascii="Times New Roman" w:hAnsi="Times New Roman" w:cs="Times New Roman"/>
-                <w:color w:val="323232"/>
-                <w:sz w:val="24"/>
-                <w:szCs w:val="24"/>
-                <w:shd w:val="clear" w:color="auto" w:fill="FFFFFF"/>
-              </w:rPr>
-              <w:t>.</w:t>
-            </w:r>
-            <w:r>
-              <w:rPr>
-                <w:rFonts w:ascii="Times New Roman" w:hAnsi="Times New Roman" w:cs="Times New Roman"/>
-                <w:color w:val="323232"/>
-                <w:sz w:val="24"/>
-                <w:szCs w:val="24"/>
-                <w:shd w:val="clear" w:color="auto" w:fill="FFFFFF"/>
-              </w:rPr>
-              <w:t>02</w:t>
-            </w:r>
-            <w:r>
-              <w:rPr>
-                <w:rFonts w:ascii="Times New Roman" w:hAnsi="Times New Roman" w:cs="Times New Roman"/>
-                <w:color w:val="323232"/>
-                <w:sz w:val="24"/>
-                <w:szCs w:val="24"/>
-                <w:shd w:val="clear" w:color="auto" w:fill="FFFFFF"/>
-              </w:rPr>
-              <w:t>X12X12</w:t>
+              <w:t>5VFSG-062-12</w:t>
             </w:r>
           </w:p>
         </w:tc>
@@ -6312,7 +6516,7 @@
                 <w:sz w:val="24"/>
                 <w:szCs w:val="24"/>
               </w:rPr>
-              <w:t>P030</w:t>
+              <w:t>P033</w:t>
             </w:r>
           </w:p>
         </w:tc>
@@ -6360,7 +6564,7 @@
                 <w:sz w:val="24"/>
                 <w:szCs w:val="24"/>
               </w:rPr>
-              <w:t>Transformer</w:t>
+              <w:t>Spark Gap</w:t>
             </w:r>
           </w:p>
         </w:tc>
@@ -6457,7 +6661,7 @@
                 <w:szCs w:val="20"/>
                 <w:shd w:val="clear" w:color="auto" w:fill="FFFFFF"/>
               </w:rPr>
-              <w:t>5VFSG-062-12</w:t>
+              <w:t>5VFSG-125-12</w:t>
             </w:r>
           </w:p>
         </w:tc>
@@ -6481,7 +6685,7 @@
                 <w:sz w:val="24"/>
                 <w:szCs w:val="24"/>
               </w:rPr>
-              <w:t>P033</w:t>
+              <w:t>P034</w:t>
             </w:r>
           </w:p>
         </w:tc>
@@ -6529,7 +6733,7 @@
                 <w:sz w:val="24"/>
                 <w:szCs w:val="24"/>
               </w:rPr>
-              <w:t>Spark Gap</w:t>
+              <w:t>Transformer</w:t>
             </w:r>
           </w:p>
         </w:tc>
@@ -6558,7 +6762,7 @@
                 <w:sz w:val="24"/>
                 <w:szCs w:val="24"/>
               </w:rPr>
-              <w:t>Viton Insulation</w:t>
+              <w:t>Wire Shielding</w:t>
             </w:r>
           </w:p>
         </w:tc>
@@ -6582,25 +6786,7 @@
                 <w:sz w:val="24"/>
                 <w:szCs w:val="24"/>
               </w:rPr>
-              <w:t>Small Parts</w:t>
-            </w:r>
-          </w:p>
-          <w:p>
-            <w:pPr>
-              <w:jc w:val="center"/>
-              <w:rPr>
-                <w:rFonts w:ascii="Times New Roman" w:hAnsi="Times New Roman" w:cs="Times New Roman"/>
-                <w:sz w:val="24"/>
-                <w:szCs w:val="24"/>
-              </w:rPr>
-            </w:pPr>
-            <w:r>
-              <w:rPr>
-                <w:rFonts w:ascii="Times New Roman" w:hAnsi="Times New Roman" w:cs="Times New Roman"/>
-                <w:sz w:val="24"/>
-                <w:szCs w:val="24"/>
-              </w:rPr>
-              <w:t>(AMAZON)</w:t>
+              <w:t>Electriduct</w:t>
             </w:r>
           </w:p>
         </w:tc>
@@ -6621,12 +6807,10 @@
             <w:r>
               <w:rPr>
                 <w:rFonts w:ascii="Times New Roman" w:hAnsi="Times New Roman" w:cs="Times New Roman"/>
-                <w:color w:val="111111"/>
-                <w:sz w:val="24"/>
-                <w:szCs w:val="20"/>
-                <w:shd w:val="clear" w:color="auto" w:fill="FFFFFF"/>
-              </w:rPr>
-              <w:t>5VFSG-125-12</w:t>
+                <w:sz w:val="24"/>
+                <w:szCs w:val="24"/>
+              </w:rPr>
+              <w:t>BSFN-050-10</w:t>
             </w:r>
           </w:p>
         </w:tc>
@@ -6650,7 +6834,23 @@
                 <w:sz w:val="24"/>
                 <w:szCs w:val="24"/>
               </w:rPr>
-              <w:t>P034</w:t>
+              <w:t>N</w:t>
+            </w:r>
+            <w:r>
+              <w:rPr>
+                <w:rFonts w:ascii="Times New Roman" w:hAnsi="Times New Roman" w:cs="Times New Roman"/>
+                <w:sz w:val="24"/>
+                <w:szCs w:val="24"/>
+              </w:rPr>
+              <w:t>/</w:t>
+            </w:r>
+            <w:r>
+              <w:rPr>
+                <w:rFonts w:ascii="Times New Roman" w:hAnsi="Times New Roman" w:cs="Times New Roman"/>
+                <w:sz w:val="24"/>
+                <w:szCs w:val="24"/>
+              </w:rPr>
+              <w:t>A</w:t>
             </w:r>
           </w:p>
         </w:tc>
@@ -6698,8 +6898,36 @@
                 <w:sz w:val="24"/>
                 <w:szCs w:val="24"/>
               </w:rPr>
+              <w:t>Spark Gap</w:t>
+            </w:r>
+          </w:p>
+          <w:p>
+            <w:pPr>
+              <w:jc w:val="center"/>
+              <w:rPr>
+                <w:rFonts w:ascii="Times New Roman" w:hAnsi="Times New Roman" w:cs="Times New Roman"/>
+                <w:sz w:val="24"/>
+                <w:szCs w:val="24"/>
+              </w:rPr>
+            </w:pPr>
+            <w:r>
+              <w:rPr>
+                <w:rFonts w:ascii="Times New Roman" w:hAnsi="Times New Roman" w:cs="Times New Roman"/>
+                <w:sz w:val="24"/>
+                <w:szCs w:val="24"/>
+              </w:rPr>
               <w:t>Transformer</w:t>
             </w:r>
+          </w:p>
+          <w:p>
+            <w:pPr>
+              <w:jc w:val="center"/>
+              <w:rPr>
+                <w:rFonts w:ascii="Times New Roman" w:hAnsi="Times New Roman" w:cs="Times New Roman"/>
+                <w:sz w:val="24"/>
+                <w:szCs w:val="24"/>
+              </w:rPr>
+            </w:pPr>
           </w:p>
         </w:tc>
       </w:tr>
@@ -6727,7 +6955,7 @@
                 <w:sz w:val="24"/>
                 <w:szCs w:val="24"/>
               </w:rPr>
-              <w:t>Wire Shielding</w:t>
+              <w:t>Camera Shroud Mount</w:t>
             </w:r>
           </w:p>
         </w:tc>
@@ -6738,20 +6966,32 @@
           </w:tcPr>
           <w:p>
             <w:pPr>
-              <w:jc w:val="center"/>
-              <w:rPr>
-                <w:rFonts w:ascii="Times New Roman" w:hAnsi="Times New Roman" w:cs="Times New Roman"/>
-                <w:sz w:val="24"/>
-                <w:szCs w:val="24"/>
-              </w:rPr>
-            </w:pPr>
-            <w:r>
-              <w:rPr>
-                <w:rFonts w:ascii="Times New Roman" w:hAnsi="Times New Roman" w:cs="Times New Roman"/>
-                <w:sz w:val="24"/>
-                <w:szCs w:val="24"/>
-              </w:rPr>
-              <w:t>Electriduct</w:t>
+              <w:shd w:val="clear" w:color="auto" w:fill="FFFFFF"/>
+              <w:jc w:val="center"/>
+              <w:rPr>
+                <w:rFonts w:ascii="Times New Roman" w:eastAsia="Times New Roman" w:hAnsi="Times New Roman" w:cs="Times New Roman"/>
+                <w:color w:val="000000" w:themeColor="text1"/>
+                <w:sz w:val="24"/>
+                <w:szCs w:val="24"/>
+              </w:rPr>
+            </w:pPr>
+            <w:r>
+              <w:rPr>
+                <w:rFonts w:ascii="Times New Roman" w:eastAsia="Times New Roman" w:hAnsi="Times New Roman" w:cs="Times New Roman"/>
+                <w:color w:val="000000" w:themeColor="text1"/>
+                <w:sz w:val="24"/>
+                <w:szCs w:val="24"/>
+              </w:rPr>
+              <w:t>UM</w:t>
+            </w:r>
+            <w:r>
+              <w:rPr>
+                <w:rFonts w:ascii="Times New Roman" w:eastAsia="Times New Roman" w:hAnsi="Times New Roman" w:cs="Times New Roman"/>
+                <w:color w:val="000000" w:themeColor="text1"/>
+                <w:sz w:val="24"/>
+                <w:szCs w:val="24"/>
+              </w:rPr>
+              <w:t>BC Mechanical Engineering Dept.</w:t>
             </w:r>
           </w:p>
         </w:tc>
@@ -6775,7 +7015,23 @@
                 <w:sz w:val="24"/>
                 <w:szCs w:val="24"/>
               </w:rPr>
-              <w:t>BSFN-050-10</w:t>
+              <w:t>N</w:t>
+            </w:r>
+            <w:r>
+              <w:rPr>
+                <w:rFonts w:ascii="Times New Roman" w:hAnsi="Times New Roman" w:cs="Times New Roman"/>
+                <w:sz w:val="24"/>
+                <w:szCs w:val="24"/>
+              </w:rPr>
+              <w:t>/</w:t>
+            </w:r>
+            <w:r>
+              <w:rPr>
+                <w:rFonts w:ascii="Times New Roman" w:hAnsi="Times New Roman" w:cs="Times New Roman"/>
+                <w:sz w:val="24"/>
+                <w:szCs w:val="24"/>
+              </w:rPr>
+              <w:t>A</w:t>
             </w:r>
           </w:p>
         </w:tc>
@@ -6799,23 +7055,7 @@
                 <w:sz w:val="24"/>
                 <w:szCs w:val="24"/>
               </w:rPr>
-              <w:t>N</w:t>
-            </w:r>
-            <w:r>
-              <w:rPr>
-                <w:rFonts w:ascii="Times New Roman" w:hAnsi="Times New Roman" w:cs="Times New Roman"/>
-                <w:sz w:val="24"/>
-                <w:szCs w:val="24"/>
-              </w:rPr>
-              <w:t>/</w:t>
-            </w:r>
-            <w:r>
-              <w:rPr>
-                <w:rFonts w:ascii="Times New Roman" w:hAnsi="Times New Roman" w:cs="Times New Roman"/>
-                <w:sz w:val="24"/>
-                <w:szCs w:val="24"/>
-              </w:rPr>
-              <w:t>A</w:t>
+              <w:t>P020</w:t>
             </w:r>
           </w:p>
         </w:tc>
@@ -6865,34 +7105,6 @@
               </w:rPr>
               <w:t>Spark Gap</w:t>
             </w:r>
-          </w:p>
-          <w:p>
-            <w:pPr>
-              <w:jc w:val="center"/>
-              <w:rPr>
-                <w:rFonts w:ascii="Times New Roman" w:hAnsi="Times New Roman" w:cs="Times New Roman"/>
-                <w:sz w:val="24"/>
-                <w:szCs w:val="24"/>
-              </w:rPr>
-            </w:pPr>
-            <w:r>
-              <w:rPr>
-                <w:rFonts w:ascii="Times New Roman" w:hAnsi="Times New Roman" w:cs="Times New Roman"/>
-                <w:sz w:val="24"/>
-                <w:szCs w:val="24"/>
-              </w:rPr>
-              <w:t>Transformer</w:t>
-            </w:r>
-          </w:p>
-          <w:p>
-            <w:pPr>
-              <w:jc w:val="center"/>
-              <w:rPr>
-                <w:rFonts w:ascii="Times New Roman" w:hAnsi="Times New Roman" w:cs="Times New Roman"/>
-                <w:sz w:val="24"/>
-                <w:szCs w:val="24"/>
-              </w:rPr>
-            </w:pPr>
           </w:p>
         </w:tc>
       </w:tr>
@@ -6920,7 +7132,7 @@
                 <w:sz w:val="24"/>
                 <w:szCs w:val="24"/>
               </w:rPr>
-              <w:t>Camera Shroud Mount</w:t>
+              <w:t>Camera Shroud Tube</w:t>
             </w:r>
           </w:p>
         </w:tc>
@@ -7020,7 +7232,7 @@
                 <w:sz w:val="24"/>
                 <w:szCs w:val="24"/>
               </w:rPr>
-              <w:t>P020</w:t>
+              <w:t>P019</w:t>
             </w:r>
           </w:p>
         </w:tc>
@@ -7073,183 +7285,6 @@
           </w:p>
         </w:tc>
       </w:tr>
-      <w:tr>
-        <w:trPr>
-          <w:trHeight w:val="720"/>
-        </w:trPr>
-        <w:tc>
-          <w:tcPr>
-            <w:tcW w:w="0" w:type="auto"/>
-            <w:vAlign w:val="center"/>
-          </w:tcPr>
-          <w:p>
-            <w:pPr>
-              <w:jc w:val="center"/>
-              <w:rPr>
-                <w:rFonts w:ascii="Times New Roman" w:hAnsi="Times New Roman" w:cs="Times New Roman"/>
-                <w:sz w:val="24"/>
-                <w:szCs w:val="24"/>
-              </w:rPr>
-            </w:pPr>
-            <w:r>
-              <w:rPr>
-                <w:rFonts w:ascii="Times New Roman" w:hAnsi="Times New Roman" w:cs="Times New Roman"/>
-                <w:sz w:val="24"/>
-                <w:szCs w:val="24"/>
-              </w:rPr>
-              <w:t>Camera Shroud Tube</w:t>
-            </w:r>
-          </w:p>
-        </w:tc>
-        <w:tc>
-          <w:tcPr>
-            <w:tcW w:w="0" w:type="auto"/>
-            <w:vAlign w:val="center"/>
-          </w:tcPr>
-          <w:p>
-            <w:pPr>
-              <w:shd w:val="clear" w:color="auto" w:fill="FFFFFF"/>
-              <w:jc w:val="center"/>
-              <w:rPr>
-                <w:rFonts w:ascii="Times New Roman" w:eastAsia="Times New Roman" w:hAnsi="Times New Roman" w:cs="Times New Roman"/>
-                <w:color w:val="000000" w:themeColor="text1"/>
-                <w:sz w:val="24"/>
-                <w:szCs w:val="24"/>
-              </w:rPr>
-            </w:pPr>
-            <w:r>
-              <w:rPr>
-                <w:rFonts w:ascii="Times New Roman" w:eastAsia="Times New Roman" w:hAnsi="Times New Roman" w:cs="Times New Roman"/>
-                <w:color w:val="000000" w:themeColor="text1"/>
-                <w:sz w:val="24"/>
-                <w:szCs w:val="24"/>
-              </w:rPr>
-              <w:t>UM</w:t>
-            </w:r>
-            <w:r>
-              <w:rPr>
-                <w:rFonts w:ascii="Times New Roman" w:eastAsia="Times New Roman" w:hAnsi="Times New Roman" w:cs="Times New Roman"/>
-                <w:color w:val="000000" w:themeColor="text1"/>
-                <w:sz w:val="24"/>
-                <w:szCs w:val="24"/>
-              </w:rPr>
-              <w:t>BC Mechanical Engineering Dept.</w:t>
-            </w:r>
-          </w:p>
-        </w:tc>
-        <w:tc>
-          <w:tcPr>
-            <w:tcW w:w="0" w:type="auto"/>
-            <w:vAlign w:val="center"/>
-          </w:tcPr>
-          <w:p>
-            <w:pPr>
-              <w:jc w:val="center"/>
-              <w:rPr>
-                <w:rFonts w:ascii="Times New Roman" w:hAnsi="Times New Roman" w:cs="Times New Roman"/>
-                <w:sz w:val="24"/>
-                <w:szCs w:val="24"/>
-              </w:rPr>
-            </w:pPr>
-            <w:r>
-              <w:rPr>
-                <w:rFonts w:ascii="Times New Roman" w:hAnsi="Times New Roman" w:cs="Times New Roman"/>
-                <w:sz w:val="24"/>
-                <w:szCs w:val="24"/>
-              </w:rPr>
-              <w:t>N</w:t>
-            </w:r>
-            <w:r>
-              <w:rPr>
-                <w:rFonts w:ascii="Times New Roman" w:hAnsi="Times New Roman" w:cs="Times New Roman"/>
-                <w:sz w:val="24"/>
-                <w:szCs w:val="24"/>
-              </w:rPr>
-              <w:t>/</w:t>
-            </w:r>
-            <w:r>
-              <w:rPr>
-                <w:rFonts w:ascii="Times New Roman" w:hAnsi="Times New Roman" w:cs="Times New Roman"/>
-                <w:sz w:val="24"/>
-                <w:szCs w:val="24"/>
-              </w:rPr>
-              <w:t>A</w:t>
-            </w:r>
-          </w:p>
-        </w:tc>
-        <w:tc>
-          <w:tcPr>
-            <w:tcW w:w="0" w:type="auto"/>
-            <w:vAlign w:val="center"/>
-          </w:tcPr>
-          <w:p>
-            <w:pPr>
-              <w:jc w:val="center"/>
-              <w:rPr>
-                <w:rFonts w:ascii="Times New Roman" w:hAnsi="Times New Roman" w:cs="Times New Roman"/>
-                <w:sz w:val="24"/>
-                <w:szCs w:val="24"/>
-              </w:rPr>
-            </w:pPr>
-            <w:r>
-              <w:rPr>
-                <w:rFonts w:ascii="Times New Roman" w:hAnsi="Times New Roman" w:cs="Times New Roman"/>
-                <w:sz w:val="24"/>
-                <w:szCs w:val="24"/>
-              </w:rPr>
-              <w:t>P019</w:t>
-            </w:r>
-          </w:p>
-        </w:tc>
-        <w:tc>
-          <w:tcPr>
-            <w:tcW w:w="0" w:type="auto"/>
-            <w:vAlign w:val="center"/>
-          </w:tcPr>
-          <w:p>
-            <w:pPr>
-              <w:jc w:val="center"/>
-              <w:rPr>
-                <w:rFonts w:ascii="Times New Roman" w:hAnsi="Times New Roman" w:cs="Times New Roman"/>
-                <w:sz w:val="24"/>
-                <w:szCs w:val="24"/>
-              </w:rPr>
-            </w:pPr>
-            <w:r>
-              <w:rPr>
-                <w:rFonts w:ascii="Times New Roman" w:hAnsi="Times New Roman" w:cs="Times New Roman"/>
-                <w:sz w:val="24"/>
-                <w:szCs w:val="24"/>
-              </w:rPr>
-              <w:t>1</w:t>
-            </w:r>
-          </w:p>
-        </w:tc>
-        <w:tc>
-          <w:tcPr>
-            <w:tcW w:w="0" w:type="auto"/>
-            <w:vAlign w:val="center"/>
-          </w:tcPr>
-          <w:p>
-            <w:pPr>
-              <w:jc w:val="center"/>
-              <w:rPr>
-                <w:rFonts w:ascii="Times New Roman" w:hAnsi="Times New Roman" w:cs="Times New Roman"/>
-                <w:sz w:val="24"/>
-                <w:szCs w:val="24"/>
-              </w:rPr>
-            </w:pPr>
-            <w:r>
-              <w:rPr>
-                <w:rFonts w:ascii="Times New Roman" w:hAnsi="Times New Roman" w:cs="Times New Roman"/>
-                <w:sz w:val="24"/>
-                <w:szCs w:val="24"/>
-              </w:rPr>
-              <w:t>Spark Gap</w:t>
-            </w:r>
-          </w:p>
-        </w:tc>
-      </w:tr>
     </w:tbl>
     <w:p>
       <w:pPr>
@@ -7273,22 +7308,22 @@
       <w:pPr>
         <w:pStyle w:val="Heading1"/>
       </w:pPr>
-      <w:bookmarkStart w:id="4" w:name="_Toc520808528"/>
+      <w:bookmarkStart w:id="5" w:name="_Toc520808528"/>
       <w:r>
         <w:lastRenderedPageBreak/>
         <w:t>Part III</w:t>
       </w:r>
-      <w:bookmarkEnd w:id="4"/>
+      <w:bookmarkEnd w:id="5"/>
     </w:p>
     <w:p>
       <w:pPr>
         <w:pStyle w:val="Heading1"/>
       </w:pPr>
-      <w:bookmarkStart w:id="5" w:name="_Toc520808529"/>
+      <w:bookmarkStart w:id="6" w:name="_Toc520808529"/>
       <w:r>
         <w:t>Vendors/Suppliers</w:t>
       </w:r>
-      <w:bookmarkEnd w:id="5"/>
+      <w:bookmarkEnd w:id="6"/>
     </w:p>
     <w:p>
       <w:pPr>
@@ -8139,7 +8174,7 @@
       <w:pPr>
         <w:pStyle w:val="Heading1"/>
       </w:pPr>
-      <w:bookmarkStart w:id="6" w:name="_Toc520808530"/>
+      <w:bookmarkStart w:id="7" w:name="_Toc520808530"/>
       <w:r>
         <w:lastRenderedPageBreak/>
         <w:t xml:space="preserve">Part </w:t>
@@ -8147,17 +8182,17 @@
       <w:r>
         <w:t>IV</w:t>
       </w:r>
-      <w:bookmarkEnd w:id="6"/>
+      <w:bookmarkEnd w:id="7"/>
     </w:p>
     <w:p>
       <w:pPr>
         <w:pStyle w:val="Heading1"/>
       </w:pPr>
-      <w:bookmarkStart w:id="7" w:name="_Toc520808531"/>
+      <w:bookmarkStart w:id="8" w:name="_Toc520808531"/>
       <w:r>
         <w:t>Transformer Assembly</w:t>
       </w:r>
-      <w:bookmarkEnd w:id="7"/>
+      <w:bookmarkEnd w:id="8"/>
     </w:p>
     <w:p>
       <w:pPr>
@@ -9606,7 +9641,7 @@
       <w:pPr>
         <w:pStyle w:val="Heading1"/>
       </w:pPr>
-      <w:bookmarkStart w:id="8" w:name="_Toc520808532"/>
+      <w:bookmarkStart w:id="9" w:name="_Toc520808532"/>
       <w:r>
         <w:lastRenderedPageBreak/>
         <w:t xml:space="preserve">Part </w:t>
@@ -9614,17 +9649,17 @@
       <w:r>
         <w:t>V</w:t>
       </w:r>
-      <w:bookmarkEnd w:id="8"/>
+      <w:bookmarkEnd w:id="9"/>
     </w:p>
     <w:p>
       <w:pPr>
         <w:pStyle w:val="Heading1"/>
       </w:pPr>
-      <w:bookmarkStart w:id="9" w:name="_Toc520808533"/>
+      <w:bookmarkStart w:id="10" w:name="_Toc520808533"/>
       <w:r>
         <w:t>Spark Gap Assembly</w:t>
       </w:r>
-      <w:bookmarkEnd w:id="9"/>
+      <w:bookmarkEnd w:id="10"/>
     </w:p>
     <w:p>
       <w:pPr>
@@ -12457,7 +12492,7 @@
       <w:pPr>
         <w:pStyle w:val="Heading1"/>
       </w:pPr>
-      <w:bookmarkStart w:id="10" w:name="_Toc520808534"/>
+      <w:bookmarkStart w:id="11" w:name="_Toc520808534"/>
       <w:r>
         <w:lastRenderedPageBreak/>
         <w:t xml:space="preserve">Part </w:t>
@@ -12465,17 +12500,17 @@
       <w:r>
         <w:t>VI</w:t>
       </w:r>
-      <w:bookmarkEnd w:id="10"/>
+      <w:bookmarkEnd w:id="11"/>
     </w:p>
     <w:p>
       <w:pPr>
         <w:pStyle w:val="Heading1"/>
       </w:pPr>
-      <w:bookmarkStart w:id="11" w:name="_Toc520808535"/>
+      <w:bookmarkStart w:id="12" w:name="_Toc520808535"/>
       <w:r>
         <w:t>Final Assembly</w:t>
       </w:r>
-      <w:bookmarkEnd w:id="11"/>
+      <w:bookmarkEnd w:id="12"/>
     </w:p>
     <w:p>
       <w:pPr>
@@ -12964,7 +12999,7 @@
           <w:szCs w:val="24"/>
         </w:rPr>
       </w:pPr>
-      <w:bookmarkStart w:id="12" w:name="_Toc520808536"/>
+      <w:bookmarkStart w:id="13" w:name="_Toc520808536"/>
       <w:r>
         <w:rPr>
           <w:noProof/>
@@ -13362,7 +13397,7 @@
         <w:lastRenderedPageBreak/>
         <w:t>Part VII</w:t>
       </w:r>
-      <w:bookmarkEnd w:id="12"/>
+      <w:bookmarkEnd w:id="13"/>
     </w:p>
     <w:p>
       <w:pPr>
@@ -13372,7 +13407,7 @@
           <w:b/>
         </w:rPr>
       </w:pPr>
-      <w:bookmarkStart w:id="13" w:name="_Toc520808537"/>
+      <w:bookmarkStart w:id="14" w:name="_Toc520808537"/>
       <w:r>
         <w:rPr>
           <w:rFonts w:ascii="Times New Roman" w:hAnsi="Times New Roman" w:cs="Times New Roman"/>
@@ -13381,7 +13416,7 @@
         </w:rPr>
         <w:t>Technical Drawings</w:t>
       </w:r>
-      <w:bookmarkEnd w:id="13"/>
+      <w:bookmarkEnd w:id="14"/>
     </w:p>
     <w:p>
       <w:pPr>
@@ -13439,22 +13474,22 @@
       <w:pPr>
         <w:pStyle w:val="Heading1"/>
       </w:pPr>
-      <w:bookmarkStart w:id="14" w:name="_Toc520808538"/>
+      <w:bookmarkStart w:id="15" w:name="_Toc520808538"/>
       <w:r>
         <w:lastRenderedPageBreak/>
         <w:t>Part VIII</w:t>
       </w:r>
-      <w:bookmarkEnd w:id="14"/>
+      <w:bookmarkEnd w:id="15"/>
     </w:p>
     <w:p>
       <w:pPr>
         <w:pStyle w:val="Heading1"/>
       </w:pPr>
-      <w:bookmarkStart w:id="15" w:name="_Toc520808539"/>
+      <w:bookmarkStart w:id="16" w:name="_Toc520808539"/>
       <w:r>
         <w:t>Setting Up the Raspberry Pi</w:t>
       </w:r>
-      <w:bookmarkEnd w:id="15"/>
+      <w:bookmarkEnd w:id="16"/>
     </w:p>
     <w:p>
       <w:pPr>
@@ -14109,7 +14144,7 @@
       <w:pPr>
         <w:pStyle w:val="Heading1"/>
       </w:pPr>
-      <w:bookmarkStart w:id="16" w:name="_Toc520808540"/>
+      <w:bookmarkStart w:id="17" w:name="_Toc520808540"/>
       <w:r>
         <w:lastRenderedPageBreak/>
         <w:t xml:space="preserve">Part </w:t>
@@ -14117,17 +14152,17 @@
       <w:r>
         <w:t>IX</w:t>
       </w:r>
-      <w:bookmarkEnd w:id="16"/>
+      <w:bookmarkEnd w:id="17"/>
     </w:p>
     <w:p>
       <w:pPr>
         <w:pStyle w:val="Heading1"/>
       </w:pPr>
-      <w:bookmarkStart w:id="17" w:name="_Toc520808541"/>
+      <w:bookmarkStart w:id="18" w:name="_Toc520808541"/>
       <w:r>
         <w:t>Manufacturing</w:t>
       </w:r>
-      <w:bookmarkEnd w:id="17"/>
+      <w:bookmarkEnd w:id="18"/>
     </w:p>
     <w:tbl>
       <w:tblPr>
@@ -15240,22 +15275,22 @@
       <w:pPr>
         <w:pStyle w:val="Heading1"/>
       </w:pPr>
-      <w:bookmarkStart w:id="18" w:name="_Toc520808542"/>
+      <w:bookmarkStart w:id="19" w:name="_Toc520808542"/>
       <w:r>
         <w:lastRenderedPageBreak/>
         <w:t>Part X</w:t>
       </w:r>
-      <w:bookmarkEnd w:id="18"/>
+      <w:bookmarkEnd w:id="19"/>
     </w:p>
     <w:p>
       <w:pPr>
         <w:pStyle w:val="Heading1"/>
       </w:pPr>
-      <w:bookmarkStart w:id="19" w:name="_Toc520808543"/>
+      <w:bookmarkStart w:id="20" w:name="_Toc520808543"/>
       <w:r>
         <w:t>Testing</w:t>
       </w:r>
-      <w:bookmarkEnd w:id="19"/>
+      <w:bookmarkEnd w:id="20"/>
     </w:p>
     <w:p>
       <w:pPr>
@@ -15294,12 +15329,12 @@
           <w:sz w:val="24"/>
         </w:rPr>
       </w:pPr>
-      <w:bookmarkStart w:id="20" w:name="_Toc521063250"/>
+      <w:bookmarkStart w:id="21" w:name="_Toc521063250"/>
       <w:r>
         <w:lastRenderedPageBreak/>
         <w:t>Citations</w:t>
       </w:r>
-      <w:bookmarkEnd w:id="20"/>
+      <w:bookmarkEnd w:id="21"/>
     </w:p>
     <w:p>
       <w:pPr>
@@ -15434,12 +15469,12 @@
       <w:pPr>
         <w:pStyle w:val="Heading1"/>
       </w:pPr>
-      <w:bookmarkStart w:id="21" w:name="_Toc521063251"/>
+      <w:bookmarkStart w:id="22" w:name="_Toc521063251"/>
       <w:r>
         <w:lastRenderedPageBreak/>
         <w:t>Appendix A</w:t>
       </w:r>
-      <w:bookmarkEnd w:id="21"/>
+      <w:bookmarkEnd w:id="22"/>
     </w:p>
     <w:p>
       <w:pPr>
@@ -15487,8 +15522,6 @@
           <w:sz w:val="24"/>
         </w:rPr>
       </w:pPr>
-      <w:bookmarkStart w:id="22" w:name="_GoBack"/>
-      <w:bookmarkEnd w:id="22"/>
     </w:p>
     <w:sectPr>
       <w:headerReference w:type="default" r:id="rId42"/>
@@ -15610,7 +15643,7 @@
         </mc:Choice>
         <mc:Fallback>
           <w:pict>
-            <v:oval w14:anchorId="2840FFF1" id="Oval 5" o:spid="_x0000_s1026" style="position:absolute;margin-left:418.45pt;margin-top:-16.65pt;width:92.4pt;height:50.85pt;z-index:251647488;visibility:visible;mso-wrap-style:square;mso-wrap-distance-left:9pt;mso-wrap-distance-top:0;mso-wrap-distance-right:9pt;mso-wrap-distance-bottom:0;mso-position-horizontal:absolute;mso-position-horizontal-relative:text;mso-position-vertical:absolute;mso-position-vertical-relative:text;v-text-anchor:middle" o:gfxdata="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" fillcolor="white [3212]" stroked="f" strokeweight="1pt">
+            <v:oval w14:anchorId="4353130A" id="Oval 5" o:spid="_x0000_s1026" style="position:absolute;margin-left:418.45pt;margin-top:-16.65pt;width:92.4pt;height:50.85pt;z-index:251647488;visibility:visible;mso-wrap-style:square;mso-wrap-distance-left:9pt;mso-wrap-distance-top:0;mso-wrap-distance-right:9pt;mso-wrap-distance-bottom:0;mso-position-horizontal:absolute;mso-position-horizontal-relative:text;mso-position-vertical:absolute;mso-position-vertical-relative:text;v-text-anchor:middle" o:gfxdata="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" fillcolor="white [3212]" stroked="f" strokeweight="1pt">
               <v:fill opacity="16448f"/>
               <v:stroke joinstyle="miter"/>
             </v:oval>
@@ -15811,7 +15844,7 @@
             <w:rFonts w:ascii="Times New Roman" w:hAnsi="Times New Roman" w:cs="Times New Roman"/>
             <w:noProof/>
           </w:rPr>
-          <w:t>29</w:t>
+          <w:t>5</w:t>
         </w:r>
         <w:r>
           <w:rPr>
@@ -20665,7 +20698,7 @@
 </file>
 
 <file path=customXml/itemProps1.xml><?xml version="1.0" encoding="utf-8"?>
-<ds:datastoreItem xmlns:ds="http://schemas.openxmlformats.org/officeDocument/2006/customXml" ds:itemID="{F3D215B4-6EEA-4243-B62F-8051544C8591}">
+<ds:datastoreItem xmlns:ds="http://schemas.openxmlformats.org/officeDocument/2006/customXml" ds:itemID="{548FC5D4-53B7-4D82-B8C0-BD0B70A69362}">
   <ds:schemaRefs>
     <ds:schemaRef ds:uri="http://schemas.openxmlformats.org/officeDocument/2006/bibliography"/>
   </ds:schemaRefs>

--- a/Assembly Instructions/Spark_Gap_Flight_Model_Assembly_Instructions.docx
+++ b/Assembly Instructions/Spark_Gap_Flight_Model_Assembly_Instructions.docx
@@ -3959,7 +3959,23 @@
                 <w:sz w:val="24"/>
                 <w:szCs w:val="24"/>
               </w:rPr>
-              <w:t>P015</w:t>
+              <w:t>N</w:t>
+            </w:r>
+            <w:r>
+              <w:rPr>
+                <w:rFonts w:ascii="Times New Roman" w:hAnsi="Times New Roman" w:cs="Times New Roman"/>
+                <w:sz w:val="24"/>
+                <w:szCs w:val="24"/>
+              </w:rPr>
+              <w:t>/</w:t>
+            </w:r>
+            <w:r>
+              <w:rPr>
+                <w:rFonts w:ascii="Times New Roman" w:hAnsi="Times New Roman" w:cs="Times New Roman"/>
+                <w:sz w:val="24"/>
+                <w:szCs w:val="24"/>
+              </w:rPr>
+              <w:t>A</w:t>
             </w:r>
           </w:p>
         </w:tc>
@@ -4155,7 +4171,23 @@
                 <w:sz w:val="24"/>
                 <w:szCs w:val="24"/>
               </w:rPr>
-              <w:t>P003</w:t>
+              <w:t>N</w:t>
+            </w:r>
+            <w:r>
+              <w:rPr>
+                <w:rFonts w:ascii="Times New Roman" w:hAnsi="Times New Roman" w:cs="Times New Roman"/>
+                <w:sz w:val="24"/>
+                <w:szCs w:val="24"/>
+              </w:rPr>
+              <w:t>/</w:t>
+            </w:r>
+            <w:r>
+              <w:rPr>
+                <w:rFonts w:ascii="Times New Roman" w:hAnsi="Times New Roman" w:cs="Times New Roman"/>
+                <w:sz w:val="24"/>
+                <w:szCs w:val="24"/>
+              </w:rPr>
+              <w:t>A</w:t>
             </w:r>
           </w:p>
         </w:tc>
@@ -4351,7 +4383,23 @@
                 <w:sz w:val="24"/>
                 <w:szCs w:val="24"/>
               </w:rPr>
-              <w:t>P004</w:t>
+              <w:t>N</w:t>
+            </w:r>
+            <w:r>
+              <w:rPr>
+                <w:rFonts w:ascii="Times New Roman" w:hAnsi="Times New Roman" w:cs="Times New Roman"/>
+                <w:sz w:val="24"/>
+                <w:szCs w:val="24"/>
+              </w:rPr>
+              <w:t>/</w:t>
+            </w:r>
+            <w:r>
+              <w:rPr>
+                <w:rFonts w:ascii="Times New Roman" w:hAnsi="Times New Roman" w:cs="Times New Roman"/>
+                <w:sz w:val="24"/>
+                <w:szCs w:val="24"/>
+              </w:rPr>
+              <w:t>A</w:t>
             </w:r>
           </w:p>
         </w:tc>
@@ -4529,7 +4577,15 @@
                 <w:sz w:val="24"/>
                 <w:szCs w:val="24"/>
               </w:rPr>
-              <w:t>P001</w:t>
+              <w:t>P</w:t>
+            </w:r>
+            <w:r>
+              <w:rPr>
+                <w:rFonts w:ascii="Times New Roman" w:hAnsi="Times New Roman" w:cs="Times New Roman"/>
+                <w:sz w:val="24"/>
+                <w:szCs w:val="24"/>
+              </w:rPr>
+              <w:t>423</w:t>
             </w:r>
           </w:p>
         </w:tc>
@@ -4726,7 +4782,15 @@
                 <w:sz w:val="24"/>
                 <w:szCs w:val="24"/>
               </w:rPr>
-              <w:t>P006</w:t>
+              <w:t>P</w:t>
+            </w:r>
+            <w:r>
+              <w:rPr>
+                <w:rFonts w:ascii="Times New Roman" w:hAnsi="Times New Roman" w:cs="Times New Roman"/>
+                <w:sz w:val="24"/>
+                <w:szCs w:val="24"/>
+              </w:rPr>
+              <w:t>424</w:t>
             </w:r>
           </w:p>
         </w:tc>
@@ -4797,7 +4861,6 @@
                 <w:szCs w:val="24"/>
               </w:rPr>
             </w:pPr>
-            <w:bookmarkStart w:id="4" w:name="_GoBack" w:colFirst="1" w:colLast="2"/>
             <w:r>
               <w:rPr>
                 <w:rFonts w:ascii="Times New Roman" w:hAnsi="Times New Roman" w:cs="Times New Roman"/>
@@ -4958,157 +5021,6 @@
                 <w:szCs w:val="24"/>
               </w:rPr>
               <w:t>Transformer</w:t>
-            </w:r>
-          </w:p>
-        </w:tc>
-      </w:tr>
-      <w:bookmarkEnd w:id="4"/>
-      <w:tr>
-        <w:trPr>
-          <w:trHeight w:val="720"/>
-        </w:trPr>
-        <w:tc>
-          <w:tcPr>
-            <w:tcW w:w="0" w:type="auto"/>
-            <w:vAlign w:val="center"/>
-          </w:tcPr>
-          <w:p>
-            <w:pPr>
-              <w:jc w:val="center"/>
-              <w:rPr>
-                <w:rFonts w:ascii="Times New Roman" w:hAnsi="Times New Roman" w:cs="Times New Roman"/>
-                <w:sz w:val="24"/>
-                <w:szCs w:val="24"/>
-              </w:rPr>
-            </w:pPr>
-            <w:r>
-              <w:rPr>
-                <w:rFonts w:ascii="Times New Roman" w:hAnsi="Times New Roman" w:cs="Times New Roman"/>
-                <w:sz w:val="24"/>
-                <w:szCs w:val="24"/>
-              </w:rPr>
-              <w:t>Quartz Tube</w:t>
-            </w:r>
-          </w:p>
-        </w:tc>
-        <w:tc>
-          <w:tcPr>
-            <w:tcW w:w="0" w:type="auto"/>
-            <w:vAlign w:val="center"/>
-          </w:tcPr>
-          <w:p>
-            <w:pPr>
-              <w:jc w:val="center"/>
-              <w:rPr>
-                <w:rFonts w:ascii="Times New Roman" w:hAnsi="Times New Roman" w:cs="Times New Roman"/>
-                <w:sz w:val="24"/>
-                <w:szCs w:val="24"/>
-              </w:rPr>
-            </w:pPr>
-            <w:r>
-              <w:rPr>
-                <w:rFonts w:ascii="Times New Roman" w:eastAsia="Times New Roman" w:hAnsi="Times New Roman" w:cs="Times New Roman"/>
-                <w:color w:val="000000" w:themeColor="text1"/>
-                <w:sz w:val="24"/>
-                <w:szCs w:val="24"/>
-              </w:rPr>
-              <w:t>GREATGLAS, Inc.</w:t>
-            </w:r>
-          </w:p>
-        </w:tc>
-        <w:tc>
-          <w:tcPr>
-            <w:tcW w:w="0" w:type="auto"/>
-            <w:vAlign w:val="center"/>
-          </w:tcPr>
-          <w:p>
-            <w:pPr>
-              <w:jc w:val="center"/>
-              <w:rPr>
-                <w:rFonts w:ascii="Times New Roman" w:hAnsi="Times New Roman" w:cs="Times New Roman"/>
-                <w:sz w:val="24"/>
-                <w:szCs w:val="24"/>
-              </w:rPr>
-            </w:pPr>
-            <w:r>
-              <w:rPr>
-                <w:rFonts w:ascii="Times New Roman" w:hAnsi="Times New Roman" w:cs="Times New Roman"/>
-                <w:sz w:val="24"/>
-                <w:szCs w:val="24"/>
-              </w:rPr>
-              <w:t>N/A</w:t>
-            </w:r>
-          </w:p>
-        </w:tc>
-        <w:tc>
-          <w:tcPr>
-            <w:tcW w:w="0" w:type="auto"/>
-            <w:vAlign w:val="center"/>
-          </w:tcPr>
-          <w:p>
-            <w:pPr>
-              <w:jc w:val="center"/>
-              <w:rPr>
-                <w:rFonts w:ascii="Times New Roman" w:hAnsi="Times New Roman" w:cs="Times New Roman"/>
-                <w:sz w:val="24"/>
-                <w:szCs w:val="24"/>
-              </w:rPr>
-            </w:pPr>
-            <w:r>
-              <w:rPr>
-                <w:rFonts w:ascii="Times New Roman" w:hAnsi="Times New Roman" w:cs="Times New Roman"/>
-                <w:sz w:val="24"/>
-                <w:szCs w:val="24"/>
-              </w:rPr>
-              <w:t>P025</w:t>
-            </w:r>
-          </w:p>
-        </w:tc>
-        <w:tc>
-          <w:tcPr>
-            <w:tcW w:w="0" w:type="auto"/>
-            <w:vAlign w:val="center"/>
-          </w:tcPr>
-          <w:p>
-            <w:pPr>
-              <w:jc w:val="center"/>
-              <w:rPr>
-                <w:rFonts w:ascii="Times New Roman" w:hAnsi="Times New Roman" w:cs="Times New Roman"/>
-                <w:sz w:val="24"/>
-                <w:szCs w:val="24"/>
-              </w:rPr>
-            </w:pPr>
-            <w:r>
-              <w:rPr>
-                <w:rFonts w:ascii="Times New Roman" w:hAnsi="Times New Roman" w:cs="Times New Roman"/>
-                <w:sz w:val="24"/>
-                <w:szCs w:val="24"/>
-              </w:rPr>
-              <w:t>1</w:t>
-            </w:r>
-          </w:p>
-        </w:tc>
-        <w:tc>
-          <w:tcPr>
-            <w:tcW w:w="0" w:type="auto"/>
-            <w:vAlign w:val="center"/>
-          </w:tcPr>
-          <w:p>
-            <w:pPr>
-              <w:jc w:val="center"/>
-              <w:rPr>
-                <w:rFonts w:ascii="Times New Roman" w:hAnsi="Times New Roman" w:cs="Times New Roman"/>
-                <w:sz w:val="24"/>
-                <w:szCs w:val="24"/>
-              </w:rPr>
-            </w:pPr>
-            <w:r>
-              <w:rPr>
-                <w:rFonts w:ascii="Times New Roman" w:hAnsi="Times New Roman" w:cs="Times New Roman"/>
-                <w:sz w:val="24"/>
-                <w:szCs w:val="24"/>
-              </w:rPr>
-              <w:t>Spark Gap</w:t>
             </w:r>
           </w:p>
         </w:tc>
@@ -5137,7 +5049,7 @@
                 <w:sz w:val="24"/>
                 <w:szCs w:val="24"/>
               </w:rPr>
-              <w:t>Spark Gap Shielding Top</w:t>
+              <w:t>Quartz Tube</w:t>
             </w:r>
           </w:p>
         </w:tc>
@@ -5157,11 +5069,12 @@
             </w:pPr>
             <w:r>
               <w:rPr>
-                <w:rFonts w:ascii="Times New Roman" w:hAnsi="Times New Roman" w:cs="Times New Roman"/>
-                <w:sz w:val="24"/>
-                <w:szCs w:val="24"/>
-              </w:rPr>
-              <w:t>ePlastics</w:t>
+                <w:rFonts w:ascii="Times New Roman" w:eastAsia="Times New Roman" w:hAnsi="Times New Roman" w:cs="Times New Roman"/>
+                <w:color w:val="000000" w:themeColor="text1"/>
+                <w:sz w:val="24"/>
+                <w:szCs w:val="24"/>
+              </w:rPr>
+              <w:t>GREATGLAS, Inc.</w:t>
             </w:r>
           </w:p>
         </w:tc>
@@ -5175,61 +5088,17 @@
               <w:jc w:val="center"/>
               <w:rPr>
                 <w:rFonts w:ascii="Times New Roman" w:hAnsi="Times New Roman" w:cs="Times New Roman"/>
-                <w:color w:val="323232"/>
-                <w:sz w:val="24"/>
-                <w:szCs w:val="24"/>
-                <w:shd w:val="clear" w:color="auto" w:fill="FFFFFF"/>
-              </w:rPr>
-            </w:pPr>
-            <w:r>
-              <w:rPr>
-                <w:rFonts w:ascii="Times New Roman" w:hAnsi="Times New Roman" w:cs="Times New Roman"/>
-                <w:color w:val="323232"/>
-                <w:sz w:val="24"/>
-                <w:szCs w:val="24"/>
-                <w:shd w:val="clear" w:color="auto" w:fill="FFFFFF"/>
-              </w:rPr>
-              <w:t>G10NAT0</w:t>
-            </w:r>
-          </w:p>
-          <w:p>
-            <w:pPr>
-              <w:jc w:val="center"/>
-              <w:rPr>
-                <w:rFonts w:ascii="Times New Roman" w:hAnsi="Times New Roman" w:cs="Times New Roman"/>
-                <w:sz w:val="24"/>
-                <w:szCs w:val="24"/>
-              </w:rPr>
-            </w:pPr>
-            <w:r>
-              <w:rPr>
-                <w:rFonts w:ascii="Times New Roman" w:hAnsi="Times New Roman" w:cs="Times New Roman"/>
-                <w:color w:val="323232"/>
-                <w:sz w:val="24"/>
-                <w:szCs w:val="24"/>
-                <w:shd w:val="clear" w:color="auto" w:fill="FFFFFF"/>
-              </w:rPr>
-              <w:t>.</w:t>
-            </w:r>
-            <w:r>
-              <w:rPr>
-                <w:rFonts w:ascii="Times New Roman" w:hAnsi="Times New Roman" w:cs="Times New Roman"/>
-                <w:color w:val="323232"/>
-                <w:sz w:val="24"/>
-                <w:szCs w:val="24"/>
-                <w:shd w:val="clear" w:color="auto" w:fill="FFFFFF"/>
-              </w:rPr>
-              <w:t>02</w:t>
-            </w:r>
-            <w:r>
-              <w:rPr>
-                <w:rFonts w:ascii="Times New Roman" w:hAnsi="Times New Roman" w:cs="Times New Roman"/>
-                <w:color w:val="323232"/>
-                <w:sz w:val="24"/>
-                <w:szCs w:val="24"/>
-                <w:shd w:val="clear" w:color="auto" w:fill="FFFFFF"/>
-              </w:rPr>
-              <w:t>X12X12</w:t>
+                <w:sz w:val="24"/>
+                <w:szCs w:val="24"/>
+              </w:rPr>
+            </w:pPr>
+            <w:r>
+              <w:rPr>
+                <w:rFonts w:ascii="Times New Roman" w:hAnsi="Times New Roman" w:cs="Times New Roman"/>
+                <w:sz w:val="24"/>
+                <w:szCs w:val="24"/>
+              </w:rPr>
+              <w:t>N/A</w:t>
             </w:r>
           </w:p>
         </w:tc>
@@ -5253,7 +5122,23 @@
                 <w:sz w:val="24"/>
                 <w:szCs w:val="24"/>
               </w:rPr>
-              <w:t>P029</w:t>
+              <w:t>P</w:t>
+            </w:r>
+            <w:r>
+              <w:rPr>
+                <w:rFonts w:ascii="Times New Roman" w:hAnsi="Times New Roman" w:cs="Times New Roman"/>
+                <w:sz w:val="24"/>
+                <w:szCs w:val="24"/>
+              </w:rPr>
+              <w:t>4</w:t>
+            </w:r>
+            <w:r>
+              <w:rPr>
+                <w:rFonts w:ascii="Times New Roman" w:hAnsi="Times New Roman" w:cs="Times New Roman"/>
+                <w:sz w:val="24"/>
+                <w:szCs w:val="24"/>
+              </w:rPr>
+              <w:t>25</w:t>
             </w:r>
           </w:p>
         </w:tc>
@@ -5330,7 +5215,7 @@
                 <w:sz w:val="24"/>
                 <w:szCs w:val="24"/>
               </w:rPr>
-              <w:t>Spark Gap Shielding Middle</w:t>
+              <w:t>Spark Gap Shielding Top</w:t>
             </w:r>
           </w:p>
         </w:tc>
@@ -5402,7 +5287,27 @@
                 <w:szCs w:val="24"/>
                 <w:shd w:val="clear" w:color="auto" w:fill="FFFFFF"/>
               </w:rPr>
-              <w:t>.250X12X12</w:t>
+              <w:t>.</w:t>
+            </w:r>
+            <w:r>
+              <w:rPr>
+                <w:rFonts w:ascii="Times New Roman" w:hAnsi="Times New Roman" w:cs="Times New Roman"/>
+                <w:color w:val="323232"/>
+                <w:sz w:val="24"/>
+                <w:szCs w:val="24"/>
+                <w:shd w:val="clear" w:color="auto" w:fill="FFFFFF"/>
+              </w:rPr>
+              <w:t>02</w:t>
+            </w:r>
+            <w:r>
+              <w:rPr>
+                <w:rFonts w:ascii="Times New Roman" w:hAnsi="Times New Roman" w:cs="Times New Roman"/>
+                <w:color w:val="323232"/>
+                <w:sz w:val="24"/>
+                <w:szCs w:val="24"/>
+                <w:shd w:val="clear" w:color="auto" w:fill="FFFFFF"/>
+              </w:rPr>
+              <w:t>X12X12</w:t>
             </w:r>
           </w:p>
         </w:tc>
@@ -5426,7 +5331,23 @@
                 <w:sz w:val="24"/>
                 <w:szCs w:val="24"/>
               </w:rPr>
-              <w:t>P028</w:t>
+              <w:t>N</w:t>
+            </w:r>
+            <w:r>
+              <w:rPr>
+                <w:rFonts w:ascii="Times New Roman" w:hAnsi="Times New Roman" w:cs="Times New Roman"/>
+                <w:sz w:val="24"/>
+                <w:szCs w:val="24"/>
+              </w:rPr>
+              <w:t>/</w:t>
+            </w:r>
+            <w:r>
+              <w:rPr>
+                <w:rFonts w:ascii="Times New Roman" w:hAnsi="Times New Roman" w:cs="Times New Roman"/>
+                <w:sz w:val="24"/>
+                <w:szCs w:val="24"/>
+              </w:rPr>
+              <w:t>A</w:t>
             </w:r>
           </w:p>
         </w:tc>
@@ -5503,7 +5424,7 @@
                 <w:sz w:val="24"/>
                 <w:szCs w:val="24"/>
               </w:rPr>
-              <w:t>Spark Gap Shielding Bottom</w:t>
+              <w:t>Spark Gap Shielding Middle</w:t>
             </w:r>
           </w:p>
         </w:tc>
@@ -5575,27 +5496,7 @@
                 <w:szCs w:val="24"/>
                 <w:shd w:val="clear" w:color="auto" w:fill="FFFFFF"/>
               </w:rPr>
-              <w:t>.</w:t>
-            </w:r>
-            <w:r>
-              <w:rPr>
-                <w:rFonts w:ascii="Times New Roman" w:hAnsi="Times New Roman" w:cs="Times New Roman"/>
-                <w:color w:val="323232"/>
-                <w:sz w:val="24"/>
-                <w:szCs w:val="24"/>
-                <w:shd w:val="clear" w:color="auto" w:fill="FFFFFF"/>
-              </w:rPr>
-              <w:t>02</w:t>
-            </w:r>
-            <w:r>
-              <w:rPr>
-                <w:rFonts w:ascii="Times New Roman" w:hAnsi="Times New Roman" w:cs="Times New Roman"/>
-                <w:color w:val="323232"/>
-                <w:sz w:val="24"/>
-                <w:szCs w:val="24"/>
-                <w:shd w:val="clear" w:color="auto" w:fill="FFFFFF"/>
-              </w:rPr>
-              <w:t>X12X12</w:t>
+              <w:t>.250X12X12</w:t>
             </w:r>
           </w:p>
         </w:tc>
@@ -5619,7 +5520,15 @@
                 <w:sz w:val="24"/>
                 <w:szCs w:val="24"/>
               </w:rPr>
-              <w:t>P027</w:t>
+              <w:t>P</w:t>
+            </w:r>
+            <w:r>
+              <w:rPr>
+                <w:rFonts w:ascii="Times New Roman" w:hAnsi="Times New Roman" w:cs="Times New Roman"/>
+                <w:sz w:val="24"/>
+                <w:szCs w:val="24"/>
+              </w:rPr>
+              <w:t>428</w:t>
             </w:r>
           </w:p>
         </w:tc>
@@ -5696,7 +5605,7 @@
                 <w:sz w:val="24"/>
                 <w:szCs w:val="24"/>
               </w:rPr>
-              <w:t>Transformer</w:t>
+              <w:t>Spark Gap Shielding Bottom</w:t>
             </w:r>
           </w:p>
         </w:tc>
@@ -5720,25 +5629,7 @@
                 <w:sz w:val="24"/>
                 <w:szCs w:val="24"/>
               </w:rPr>
-              <w:t>WALFRONT</w:t>
-            </w:r>
-          </w:p>
-          <w:p>
-            <w:pPr>
-              <w:jc w:val="center"/>
-              <w:rPr>
-                <w:rFonts w:ascii="Times New Roman" w:hAnsi="Times New Roman" w:cs="Times New Roman"/>
-                <w:sz w:val="24"/>
-                <w:szCs w:val="24"/>
-              </w:rPr>
-            </w:pPr>
-            <w:r>
-              <w:rPr>
-                <w:rFonts w:ascii="Times New Roman" w:hAnsi="Times New Roman" w:cs="Times New Roman"/>
-                <w:sz w:val="24"/>
-                <w:szCs w:val="24"/>
-              </w:rPr>
-              <w:t>(AMAZON)</w:t>
+              <w:t>ePlastics</w:t>
             </w:r>
           </w:p>
         </w:tc>
@@ -5752,19 +5643,61 @@
               <w:jc w:val="center"/>
               <w:rPr>
                 <w:rFonts w:ascii="Times New Roman" w:hAnsi="Times New Roman" w:cs="Times New Roman"/>
-                <w:sz w:val="24"/>
-                <w:szCs w:val="24"/>
-              </w:rPr>
-            </w:pPr>
-            <w:r>
-              <w:rPr>
-                <w:rFonts w:ascii="Times New Roman" w:hAnsi="Times New Roman" w:cs="Times New Roman"/>
-                <w:color w:val="111111"/>
-                <w:sz w:val="24"/>
-                <w:szCs w:val="20"/>
+                <w:color w:val="323232"/>
+                <w:sz w:val="24"/>
+                <w:szCs w:val="24"/>
                 <w:shd w:val="clear" w:color="auto" w:fill="FFFFFF"/>
               </w:rPr>
-              <w:t>43312-4044</w:t>
+            </w:pPr>
+            <w:r>
+              <w:rPr>
+                <w:rFonts w:ascii="Times New Roman" w:hAnsi="Times New Roman" w:cs="Times New Roman"/>
+                <w:color w:val="323232"/>
+                <w:sz w:val="24"/>
+                <w:szCs w:val="24"/>
+                <w:shd w:val="clear" w:color="auto" w:fill="FFFFFF"/>
+              </w:rPr>
+              <w:t>G10NAT0</w:t>
+            </w:r>
+          </w:p>
+          <w:p>
+            <w:pPr>
+              <w:jc w:val="center"/>
+              <w:rPr>
+                <w:rFonts w:ascii="Times New Roman" w:hAnsi="Times New Roman" w:cs="Times New Roman"/>
+                <w:sz w:val="24"/>
+                <w:szCs w:val="24"/>
+              </w:rPr>
+            </w:pPr>
+            <w:r>
+              <w:rPr>
+                <w:rFonts w:ascii="Times New Roman" w:hAnsi="Times New Roman" w:cs="Times New Roman"/>
+                <w:color w:val="323232"/>
+                <w:sz w:val="24"/>
+                <w:szCs w:val="24"/>
+                <w:shd w:val="clear" w:color="auto" w:fill="FFFFFF"/>
+              </w:rPr>
+              <w:t>.</w:t>
+            </w:r>
+            <w:r>
+              <w:rPr>
+                <w:rFonts w:ascii="Times New Roman" w:hAnsi="Times New Roman" w:cs="Times New Roman"/>
+                <w:color w:val="323232"/>
+                <w:sz w:val="24"/>
+                <w:szCs w:val="24"/>
+                <w:shd w:val="clear" w:color="auto" w:fill="FFFFFF"/>
+              </w:rPr>
+              <w:t>02</w:t>
+            </w:r>
+            <w:r>
+              <w:rPr>
+                <w:rFonts w:ascii="Times New Roman" w:hAnsi="Times New Roman" w:cs="Times New Roman"/>
+                <w:color w:val="323232"/>
+                <w:sz w:val="24"/>
+                <w:szCs w:val="24"/>
+                <w:shd w:val="clear" w:color="auto" w:fill="FFFFFF"/>
+              </w:rPr>
+              <w:t>X12X12</w:t>
             </w:r>
           </w:p>
         </w:tc>
@@ -5788,7 +5721,23 @@
                 <w:sz w:val="24"/>
                 <w:szCs w:val="24"/>
               </w:rPr>
-              <w:t>P026</w:t>
+              <w:t>N</w:t>
+            </w:r>
+            <w:r>
+              <w:rPr>
+                <w:rFonts w:ascii="Times New Roman" w:hAnsi="Times New Roman" w:cs="Times New Roman"/>
+                <w:sz w:val="24"/>
+                <w:szCs w:val="24"/>
+              </w:rPr>
+              <w:t>/</w:t>
+            </w:r>
+            <w:r>
+              <w:rPr>
+                <w:rFonts w:ascii="Times New Roman" w:hAnsi="Times New Roman" w:cs="Times New Roman"/>
+                <w:sz w:val="24"/>
+                <w:szCs w:val="24"/>
+              </w:rPr>
+              <w:t>A</w:t>
             </w:r>
           </w:p>
         </w:tc>
@@ -5836,7 +5785,7 @@
                 <w:sz w:val="24"/>
                 <w:szCs w:val="24"/>
               </w:rPr>
-              <w:t>Transformer</w:t>
+              <w:t>Spark Gap</w:t>
             </w:r>
           </w:p>
         </w:tc>
@@ -5865,7 +5814,7 @@
                 <w:sz w:val="24"/>
                 <w:szCs w:val="24"/>
               </w:rPr>
-              <w:t>VIPE Shielding Top</w:t>
+              <w:t>Transformer</w:t>
             </w:r>
           </w:p>
         </w:tc>
@@ -5889,7 +5838,25 @@
                 <w:sz w:val="24"/>
                 <w:szCs w:val="24"/>
               </w:rPr>
-              <w:t>ePlastics</w:t>
+              <w:t>WALFRONT</w:t>
+            </w:r>
+          </w:p>
+          <w:p>
+            <w:pPr>
+              <w:jc w:val="center"/>
+              <w:rPr>
+                <w:rFonts w:ascii="Times New Roman" w:hAnsi="Times New Roman" w:cs="Times New Roman"/>
+                <w:sz w:val="24"/>
+                <w:szCs w:val="24"/>
+              </w:rPr>
+            </w:pPr>
+            <w:r>
+              <w:rPr>
+                <w:rFonts w:ascii="Times New Roman" w:hAnsi="Times New Roman" w:cs="Times New Roman"/>
+                <w:sz w:val="24"/>
+                <w:szCs w:val="24"/>
+              </w:rPr>
+              <w:t>(AMAZON)</w:t>
             </w:r>
           </w:p>
         </w:tc>
@@ -5903,61 +5870,19 @@
               <w:jc w:val="center"/>
               <w:rPr>
                 <w:rFonts w:ascii="Times New Roman" w:hAnsi="Times New Roman" w:cs="Times New Roman"/>
-                <w:color w:val="323232"/>
+                <w:sz w:val="24"/>
+                <w:szCs w:val="24"/>
+              </w:rPr>
+            </w:pPr>
+            <w:r>
+              <w:rPr>
+                <w:rFonts w:ascii="Times New Roman" w:hAnsi="Times New Roman" w:cs="Times New Roman"/>
+                <w:color w:val="111111"/>
                 <w:sz w:val="24"/>
                 <w:szCs w:val="20"/>
                 <w:shd w:val="clear" w:color="auto" w:fill="FFFFFF"/>
               </w:rPr>
-            </w:pPr>
-            <w:r>
-              <w:rPr>
-                <w:rFonts w:ascii="Times New Roman" w:hAnsi="Times New Roman" w:cs="Times New Roman"/>
-                <w:color w:val="323232"/>
-                <w:sz w:val="24"/>
-                <w:szCs w:val="20"/>
-                <w:shd w:val="clear" w:color="auto" w:fill="FFFFFF"/>
-              </w:rPr>
-              <w:t>G10NAT0</w:t>
-            </w:r>
-          </w:p>
-          <w:p>
-            <w:pPr>
-              <w:jc w:val="center"/>
-              <w:rPr>
-                <w:rFonts w:ascii="Times New Roman" w:hAnsi="Times New Roman" w:cs="Times New Roman"/>
-                <w:sz w:val="24"/>
-                <w:szCs w:val="24"/>
-              </w:rPr>
-            </w:pPr>
-            <w:r>
-              <w:rPr>
-                <w:rFonts w:ascii="Times New Roman" w:hAnsi="Times New Roman" w:cs="Times New Roman"/>
-                <w:color w:val="323232"/>
-                <w:sz w:val="24"/>
-                <w:szCs w:val="24"/>
-                <w:shd w:val="clear" w:color="auto" w:fill="FFFFFF"/>
-              </w:rPr>
-              <w:t>.</w:t>
-            </w:r>
-            <w:r>
-              <w:rPr>
-                <w:rFonts w:ascii="Times New Roman" w:hAnsi="Times New Roman" w:cs="Times New Roman"/>
-                <w:color w:val="323232"/>
-                <w:sz w:val="24"/>
-                <w:szCs w:val="24"/>
-                <w:shd w:val="clear" w:color="auto" w:fill="FFFFFF"/>
-              </w:rPr>
-              <w:t>02</w:t>
-            </w:r>
-            <w:r>
-              <w:rPr>
-                <w:rFonts w:ascii="Times New Roman" w:hAnsi="Times New Roman" w:cs="Times New Roman"/>
-                <w:color w:val="323232"/>
-                <w:sz w:val="24"/>
-                <w:szCs w:val="24"/>
-                <w:shd w:val="clear" w:color="auto" w:fill="FFFFFF"/>
-              </w:rPr>
-              <w:t>X12X12</w:t>
+              <w:t>43312-4044</w:t>
             </w:r>
           </w:p>
         </w:tc>
@@ -5981,7 +5906,23 @@
                 <w:sz w:val="24"/>
                 <w:szCs w:val="24"/>
               </w:rPr>
-              <w:t>P031</w:t>
+              <w:t>N</w:t>
+            </w:r>
+            <w:r>
+              <w:rPr>
+                <w:rFonts w:ascii="Times New Roman" w:hAnsi="Times New Roman" w:cs="Times New Roman"/>
+                <w:sz w:val="24"/>
+                <w:szCs w:val="24"/>
+              </w:rPr>
+              <w:t>/</w:t>
+            </w:r>
+            <w:r>
+              <w:rPr>
+                <w:rFonts w:ascii="Times New Roman" w:hAnsi="Times New Roman" w:cs="Times New Roman"/>
+                <w:sz w:val="24"/>
+                <w:szCs w:val="24"/>
+              </w:rPr>
+              <w:t>A</w:t>
             </w:r>
           </w:p>
         </w:tc>
@@ -6058,7 +5999,7 @@
                 <w:sz w:val="24"/>
                 <w:szCs w:val="24"/>
               </w:rPr>
-              <w:t>VIPE Shielding Middle</w:t>
+              <w:t>VIPE Shielding Top</w:t>
             </w:r>
           </w:p>
         </w:tc>
@@ -6098,7 +6039,7 @@
                 <w:rFonts w:ascii="Times New Roman" w:hAnsi="Times New Roman" w:cs="Times New Roman"/>
                 <w:color w:val="323232"/>
                 <w:sz w:val="24"/>
-                <w:szCs w:val="24"/>
+                <w:szCs w:val="20"/>
                 <w:shd w:val="clear" w:color="auto" w:fill="FFFFFF"/>
               </w:rPr>
             </w:pPr>
@@ -6107,7 +6048,7 @@
                 <w:rFonts w:ascii="Times New Roman" w:hAnsi="Times New Roman" w:cs="Times New Roman"/>
                 <w:color w:val="323232"/>
                 <w:sz w:val="24"/>
-                <w:szCs w:val="24"/>
+                <w:szCs w:val="20"/>
                 <w:shd w:val="clear" w:color="auto" w:fill="FFFFFF"/>
               </w:rPr>
               <w:t>G10NAT0</w:t>
@@ -6130,7 +6071,27 @@
                 <w:szCs w:val="24"/>
                 <w:shd w:val="clear" w:color="auto" w:fill="FFFFFF"/>
               </w:rPr>
-              <w:t>.250X12X12</w:t>
+              <w:t>.</w:t>
+            </w:r>
+            <w:r>
+              <w:rPr>
+                <w:rFonts w:ascii="Times New Roman" w:hAnsi="Times New Roman" w:cs="Times New Roman"/>
+                <w:color w:val="323232"/>
+                <w:sz w:val="24"/>
+                <w:szCs w:val="24"/>
+                <w:shd w:val="clear" w:color="auto" w:fill="FFFFFF"/>
+              </w:rPr>
+              <w:t>02</w:t>
+            </w:r>
+            <w:r>
+              <w:rPr>
+                <w:rFonts w:ascii="Times New Roman" w:hAnsi="Times New Roman" w:cs="Times New Roman"/>
+                <w:color w:val="323232"/>
+                <w:sz w:val="24"/>
+                <w:szCs w:val="24"/>
+                <w:shd w:val="clear" w:color="auto" w:fill="FFFFFF"/>
+              </w:rPr>
+              <w:t>X12X12</w:t>
             </w:r>
           </w:p>
         </w:tc>
@@ -6154,7 +6115,23 @@
                 <w:sz w:val="24"/>
                 <w:szCs w:val="24"/>
               </w:rPr>
-              <w:t>P032</w:t>
+              <w:t>N</w:t>
+            </w:r>
+            <w:r>
+              <w:rPr>
+                <w:rFonts w:ascii="Times New Roman" w:hAnsi="Times New Roman" w:cs="Times New Roman"/>
+                <w:sz w:val="24"/>
+                <w:szCs w:val="24"/>
+              </w:rPr>
+              <w:t>/</w:t>
+            </w:r>
+            <w:r>
+              <w:rPr>
+                <w:rFonts w:ascii="Times New Roman" w:hAnsi="Times New Roman" w:cs="Times New Roman"/>
+                <w:sz w:val="24"/>
+                <w:szCs w:val="24"/>
+              </w:rPr>
+              <w:t>A</w:t>
             </w:r>
           </w:p>
         </w:tc>
@@ -6231,7 +6208,7 @@
                 <w:sz w:val="24"/>
                 <w:szCs w:val="24"/>
               </w:rPr>
-              <w:t>VIPE Shielding Bottom</w:t>
+              <w:t>VIPE Shielding Middle</w:t>
             </w:r>
           </w:p>
         </w:tc>
@@ -6303,27 +6280,7 @@
                 <w:szCs w:val="24"/>
                 <w:shd w:val="clear" w:color="auto" w:fill="FFFFFF"/>
               </w:rPr>
-              <w:t>.</w:t>
-            </w:r>
-            <w:r>
-              <w:rPr>
-                <w:rFonts w:ascii="Times New Roman" w:hAnsi="Times New Roman" w:cs="Times New Roman"/>
-                <w:color w:val="323232"/>
-                <w:sz w:val="24"/>
-                <w:szCs w:val="24"/>
-                <w:shd w:val="clear" w:color="auto" w:fill="FFFFFF"/>
-              </w:rPr>
-              <w:t>02</w:t>
-            </w:r>
-            <w:r>
-              <w:rPr>
-                <w:rFonts w:ascii="Times New Roman" w:hAnsi="Times New Roman" w:cs="Times New Roman"/>
-                <w:color w:val="323232"/>
-                <w:sz w:val="24"/>
-                <w:szCs w:val="24"/>
-                <w:shd w:val="clear" w:color="auto" w:fill="FFFFFF"/>
-              </w:rPr>
-              <w:t>X12X12</w:t>
+              <w:t>.250X12X12</w:t>
             </w:r>
           </w:p>
         </w:tc>
@@ -6347,7 +6304,15 @@
                 <w:sz w:val="24"/>
                 <w:szCs w:val="24"/>
               </w:rPr>
-              <w:t>P030</w:t>
+              <w:t>P</w:t>
+            </w:r>
+            <w:r>
+              <w:rPr>
+                <w:rFonts w:ascii="Times New Roman" w:hAnsi="Times New Roman" w:cs="Times New Roman"/>
+                <w:sz w:val="24"/>
+                <w:szCs w:val="24"/>
+              </w:rPr>
+              <w:t>429</w:t>
             </w:r>
           </w:p>
         </w:tc>
@@ -6424,7 +6389,7 @@
                 <w:sz w:val="24"/>
                 <w:szCs w:val="24"/>
               </w:rPr>
-              <w:t>Viton Insulation</w:t>
+              <w:t>VIPE Shielding Bottom</w:t>
             </w:r>
           </w:p>
         </w:tc>
@@ -6448,25 +6413,7 @@
                 <w:sz w:val="24"/>
                 <w:szCs w:val="24"/>
               </w:rPr>
-              <w:t>Small Parts</w:t>
-            </w:r>
-          </w:p>
-          <w:p>
-            <w:pPr>
-              <w:jc w:val="center"/>
-              <w:rPr>
-                <w:rFonts w:ascii="Times New Roman" w:hAnsi="Times New Roman" w:cs="Times New Roman"/>
-                <w:sz w:val="24"/>
-                <w:szCs w:val="24"/>
-              </w:rPr>
-            </w:pPr>
-            <w:r>
-              <w:rPr>
-                <w:rFonts w:ascii="Times New Roman" w:hAnsi="Times New Roman" w:cs="Times New Roman"/>
-                <w:sz w:val="24"/>
-                <w:szCs w:val="24"/>
-              </w:rPr>
-              <w:t>(AMAZON)</w:t>
+              <w:t>ePlastics</w:t>
             </w:r>
           </w:p>
         </w:tc>
@@ -6480,19 +6427,61 @@
               <w:jc w:val="center"/>
               <w:rPr>
                 <w:rFonts w:ascii="Times New Roman" w:hAnsi="Times New Roman" w:cs="Times New Roman"/>
-                <w:sz w:val="24"/>
-                <w:szCs w:val="24"/>
-              </w:rPr>
-            </w:pPr>
-            <w:r>
-              <w:rPr>
-                <w:rFonts w:ascii="Times New Roman" w:hAnsi="Times New Roman" w:cs="Times New Roman"/>
-                <w:color w:val="111111"/>
-                <w:sz w:val="24"/>
-                <w:szCs w:val="20"/>
+                <w:color w:val="323232"/>
+                <w:sz w:val="24"/>
+                <w:szCs w:val="24"/>
                 <w:shd w:val="clear" w:color="auto" w:fill="FFFFFF"/>
               </w:rPr>
-              <w:t>5VFSG-062-12</w:t>
+            </w:pPr>
+            <w:r>
+              <w:rPr>
+                <w:rFonts w:ascii="Times New Roman" w:hAnsi="Times New Roman" w:cs="Times New Roman"/>
+                <w:color w:val="323232"/>
+                <w:sz w:val="24"/>
+                <w:szCs w:val="24"/>
+                <w:shd w:val="clear" w:color="auto" w:fill="FFFFFF"/>
+              </w:rPr>
+              <w:t>G10NAT0</w:t>
+            </w:r>
+          </w:p>
+          <w:p>
+            <w:pPr>
+              <w:jc w:val="center"/>
+              <w:rPr>
+                <w:rFonts w:ascii="Times New Roman" w:hAnsi="Times New Roman" w:cs="Times New Roman"/>
+                <w:sz w:val="24"/>
+                <w:szCs w:val="24"/>
+              </w:rPr>
+            </w:pPr>
+            <w:r>
+              <w:rPr>
+                <w:rFonts w:ascii="Times New Roman" w:hAnsi="Times New Roman" w:cs="Times New Roman"/>
+                <w:color w:val="323232"/>
+                <w:sz w:val="24"/>
+                <w:szCs w:val="24"/>
+                <w:shd w:val="clear" w:color="auto" w:fill="FFFFFF"/>
+              </w:rPr>
+              <w:t>.</w:t>
+            </w:r>
+            <w:r>
+              <w:rPr>
+                <w:rFonts w:ascii="Times New Roman" w:hAnsi="Times New Roman" w:cs="Times New Roman"/>
+                <w:color w:val="323232"/>
+                <w:sz w:val="24"/>
+                <w:szCs w:val="24"/>
+                <w:shd w:val="clear" w:color="auto" w:fill="FFFFFF"/>
+              </w:rPr>
+              <w:t>02</w:t>
+            </w:r>
+            <w:r>
+              <w:rPr>
+                <w:rFonts w:ascii="Times New Roman" w:hAnsi="Times New Roman" w:cs="Times New Roman"/>
+                <w:color w:val="323232"/>
+                <w:sz w:val="24"/>
+                <w:szCs w:val="24"/>
+                <w:shd w:val="clear" w:color="auto" w:fill="FFFFFF"/>
+              </w:rPr>
+              <w:t>X12X12</w:t>
             </w:r>
           </w:p>
         </w:tc>
@@ -6516,7 +6505,23 @@
                 <w:sz w:val="24"/>
                 <w:szCs w:val="24"/>
               </w:rPr>
-              <w:t>P033</w:t>
+              <w:t>N</w:t>
+            </w:r>
+            <w:r>
+              <w:rPr>
+                <w:rFonts w:ascii="Times New Roman" w:hAnsi="Times New Roman" w:cs="Times New Roman"/>
+                <w:sz w:val="24"/>
+                <w:szCs w:val="24"/>
+              </w:rPr>
+              <w:t>/</w:t>
+            </w:r>
+            <w:r>
+              <w:rPr>
+                <w:rFonts w:ascii="Times New Roman" w:hAnsi="Times New Roman" w:cs="Times New Roman"/>
+                <w:sz w:val="24"/>
+                <w:szCs w:val="24"/>
+              </w:rPr>
+              <w:t>A</w:t>
             </w:r>
           </w:p>
         </w:tc>
@@ -6564,7 +6569,7 @@
                 <w:sz w:val="24"/>
                 <w:szCs w:val="24"/>
               </w:rPr>
-              <w:t>Spark Gap</w:t>
+              <w:t>Transformer</w:t>
             </w:r>
           </w:p>
         </w:tc>
@@ -6661,7 +6666,7 @@
                 <w:szCs w:val="20"/>
                 <w:shd w:val="clear" w:color="auto" w:fill="FFFFFF"/>
               </w:rPr>
-              <w:t>5VFSG-125-12</w:t>
+              <w:t>5VFSG-062-12</w:t>
             </w:r>
           </w:p>
         </w:tc>
@@ -6685,7 +6690,23 @@
                 <w:sz w:val="24"/>
                 <w:szCs w:val="24"/>
               </w:rPr>
-              <w:t>P034</w:t>
+              <w:t>N</w:t>
+            </w:r>
+            <w:r>
+              <w:rPr>
+                <w:rFonts w:ascii="Times New Roman" w:hAnsi="Times New Roman" w:cs="Times New Roman"/>
+                <w:sz w:val="24"/>
+                <w:szCs w:val="24"/>
+              </w:rPr>
+              <w:t>/</w:t>
+            </w:r>
+            <w:r>
+              <w:rPr>
+                <w:rFonts w:ascii="Times New Roman" w:hAnsi="Times New Roman" w:cs="Times New Roman"/>
+                <w:sz w:val="24"/>
+                <w:szCs w:val="24"/>
+              </w:rPr>
+              <w:t>A</w:t>
             </w:r>
           </w:p>
         </w:tc>
@@ -6733,7 +6754,7 @@
                 <w:sz w:val="24"/>
                 <w:szCs w:val="24"/>
               </w:rPr>
-              <w:t>Transformer</w:t>
+              <w:t>Spark Gap</w:t>
             </w:r>
           </w:p>
         </w:tc>
@@ -6762,7 +6783,7 @@
                 <w:sz w:val="24"/>
                 <w:szCs w:val="24"/>
               </w:rPr>
-              <w:t>Wire Shielding</w:t>
+              <w:t>Viton Insulation</w:t>
             </w:r>
           </w:p>
         </w:tc>
@@ -6786,7 +6807,25 @@
                 <w:sz w:val="24"/>
                 <w:szCs w:val="24"/>
               </w:rPr>
-              <w:t>Electriduct</w:t>
+              <w:t>Small Parts</w:t>
+            </w:r>
+          </w:p>
+          <w:p>
+            <w:pPr>
+              <w:jc w:val="center"/>
+              <w:rPr>
+                <w:rFonts w:ascii="Times New Roman" w:hAnsi="Times New Roman" w:cs="Times New Roman"/>
+                <w:sz w:val="24"/>
+                <w:szCs w:val="24"/>
+              </w:rPr>
+            </w:pPr>
+            <w:r>
+              <w:rPr>
+                <w:rFonts w:ascii="Times New Roman" w:hAnsi="Times New Roman" w:cs="Times New Roman"/>
+                <w:sz w:val="24"/>
+                <w:szCs w:val="24"/>
+              </w:rPr>
+              <w:t>(AMAZON)</w:t>
             </w:r>
           </w:p>
         </w:tc>
@@ -6807,10 +6846,12 @@
             <w:r>
               <w:rPr>
                 <w:rFonts w:ascii="Times New Roman" w:hAnsi="Times New Roman" w:cs="Times New Roman"/>
-                <w:sz w:val="24"/>
-                <w:szCs w:val="24"/>
-              </w:rPr>
-              <w:t>BSFN-050-10</w:t>
+                <w:color w:val="111111"/>
+                <w:sz w:val="24"/>
+                <w:szCs w:val="20"/>
+                <w:shd w:val="clear" w:color="auto" w:fill="FFFFFF"/>
+              </w:rPr>
+              <w:t>5VFSG-125-12</w:t>
             </w:r>
           </w:p>
         </w:tc>
@@ -6852,6 +6893,8 @@
               </w:rPr>
               <w:t>A</w:t>
             </w:r>
+            <w:bookmarkStart w:id="4" w:name="_GoBack"/>
+            <w:bookmarkEnd w:id="4"/>
           </w:p>
         </w:tc>
         <w:tc>
@@ -6898,36 +6941,8 @@
                 <w:sz w:val="24"/>
                 <w:szCs w:val="24"/>
               </w:rPr>
-              <w:t>Spark Gap</w:t>
-            </w:r>
-          </w:p>
-          <w:p>
-            <w:pPr>
-              <w:jc w:val="center"/>
-              <w:rPr>
-                <w:rFonts w:ascii="Times New Roman" w:hAnsi="Times New Roman" w:cs="Times New Roman"/>
-                <w:sz w:val="24"/>
-                <w:szCs w:val="24"/>
-              </w:rPr>
-            </w:pPr>
-            <w:r>
-              <w:rPr>
-                <w:rFonts w:ascii="Times New Roman" w:hAnsi="Times New Roman" w:cs="Times New Roman"/>
-                <w:sz w:val="24"/>
-                <w:szCs w:val="24"/>
-              </w:rPr>
               <w:t>Transformer</w:t>
             </w:r>
-          </w:p>
-          <w:p>
-            <w:pPr>
-              <w:jc w:val="center"/>
-              <w:rPr>
-                <w:rFonts w:ascii="Times New Roman" w:hAnsi="Times New Roman" w:cs="Times New Roman"/>
-                <w:sz w:val="24"/>
-                <w:szCs w:val="24"/>
-              </w:rPr>
-            </w:pPr>
           </w:p>
         </w:tc>
       </w:tr>
@@ -6955,7 +6970,7 @@
                 <w:sz w:val="24"/>
                 <w:szCs w:val="24"/>
               </w:rPr>
-              <w:t>Camera Shroud Mount</w:t>
+              <w:t>Wire Shielding</w:t>
             </w:r>
           </w:p>
         </w:tc>
@@ -6966,32 +6981,20 @@
           </w:tcPr>
           <w:p>
             <w:pPr>
-              <w:shd w:val="clear" w:color="auto" w:fill="FFFFFF"/>
-              <w:jc w:val="center"/>
-              <w:rPr>
-                <w:rFonts w:ascii="Times New Roman" w:eastAsia="Times New Roman" w:hAnsi="Times New Roman" w:cs="Times New Roman"/>
-                <w:color w:val="000000" w:themeColor="text1"/>
-                <w:sz w:val="24"/>
-                <w:szCs w:val="24"/>
-              </w:rPr>
-            </w:pPr>
-            <w:r>
-              <w:rPr>
-                <w:rFonts w:ascii="Times New Roman" w:eastAsia="Times New Roman" w:hAnsi="Times New Roman" w:cs="Times New Roman"/>
-                <w:color w:val="000000" w:themeColor="text1"/>
-                <w:sz w:val="24"/>
-                <w:szCs w:val="24"/>
-              </w:rPr>
-              <w:t>UM</w:t>
-            </w:r>
-            <w:r>
-              <w:rPr>
-                <w:rFonts w:ascii="Times New Roman" w:eastAsia="Times New Roman" w:hAnsi="Times New Roman" w:cs="Times New Roman"/>
-                <w:color w:val="000000" w:themeColor="text1"/>
-                <w:sz w:val="24"/>
-                <w:szCs w:val="24"/>
-              </w:rPr>
-              <w:t>BC Mechanical Engineering Dept.</w:t>
+              <w:jc w:val="center"/>
+              <w:rPr>
+                <w:rFonts w:ascii="Times New Roman" w:hAnsi="Times New Roman" w:cs="Times New Roman"/>
+                <w:sz w:val="24"/>
+                <w:szCs w:val="24"/>
+              </w:rPr>
+            </w:pPr>
+            <w:r>
+              <w:rPr>
+                <w:rFonts w:ascii="Times New Roman" w:hAnsi="Times New Roman" w:cs="Times New Roman"/>
+                <w:sz w:val="24"/>
+                <w:szCs w:val="24"/>
+              </w:rPr>
+              <w:t>Electriduct</w:t>
             </w:r>
           </w:p>
         </w:tc>
@@ -7015,23 +7018,7 @@
                 <w:sz w:val="24"/>
                 <w:szCs w:val="24"/>
               </w:rPr>
-              <w:t>N</w:t>
-            </w:r>
-            <w:r>
-              <w:rPr>
-                <w:rFonts w:ascii="Times New Roman" w:hAnsi="Times New Roman" w:cs="Times New Roman"/>
-                <w:sz w:val="24"/>
-                <w:szCs w:val="24"/>
-              </w:rPr>
-              <w:t>/</w:t>
-            </w:r>
-            <w:r>
-              <w:rPr>
-                <w:rFonts w:ascii="Times New Roman" w:hAnsi="Times New Roman" w:cs="Times New Roman"/>
-                <w:sz w:val="24"/>
-                <w:szCs w:val="24"/>
-              </w:rPr>
-              <w:t>A</w:t>
+              <w:t>BSFN-050-10</w:t>
             </w:r>
           </w:p>
         </w:tc>
@@ -7055,7 +7042,23 @@
                 <w:sz w:val="24"/>
                 <w:szCs w:val="24"/>
               </w:rPr>
-              <w:t>P020</w:t>
+              <w:t>N</w:t>
+            </w:r>
+            <w:r>
+              <w:rPr>
+                <w:rFonts w:ascii="Times New Roman" w:hAnsi="Times New Roman" w:cs="Times New Roman"/>
+                <w:sz w:val="24"/>
+                <w:szCs w:val="24"/>
+              </w:rPr>
+              <w:t>/</w:t>
+            </w:r>
+            <w:r>
+              <w:rPr>
+                <w:rFonts w:ascii="Times New Roman" w:hAnsi="Times New Roman" w:cs="Times New Roman"/>
+                <w:sz w:val="24"/>
+                <w:szCs w:val="24"/>
+              </w:rPr>
+              <w:t>A</w:t>
             </w:r>
           </w:p>
         </w:tc>
@@ -7105,6 +7108,34 @@
               </w:rPr>
               <w:t>Spark Gap</w:t>
             </w:r>
+          </w:p>
+          <w:p>
+            <w:pPr>
+              <w:jc w:val="center"/>
+              <w:rPr>
+                <w:rFonts w:ascii="Times New Roman" w:hAnsi="Times New Roman" w:cs="Times New Roman"/>
+                <w:sz w:val="24"/>
+                <w:szCs w:val="24"/>
+              </w:rPr>
+            </w:pPr>
+            <w:r>
+              <w:rPr>
+                <w:rFonts w:ascii="Times New Roman" w:hAnsi="Times New Roman" w:cs="Times New Roman"/>
+                <w:sz w:val="24"/>
+                <w:szCs w:val="24"/>
+              </w:rPr>
+              <w:t>Transformer</w:t>
+            </w:r>
+          </w:p>
+          <w:p>
+            <w:pPr>
+              <w:jc w:val="center"/>
+              <w:rPr>
+                <w:rFonts w:ascii="Times New Roman" w:hAnsi="Times New Roman" w:cs="Times New Roman"/>
+                <w:sz w:val="24"/>
+                <w:szCs w:val="24"/>
+              </w:rPr>
+            </w:pPr>
           </w:p>
         </w:tc>
       </w:tr>
@@ -7132,7 +7163,7 @@
                 <w:sz w:val="24"/>
                 <w:szCs w:val="24"/>
               </w:rPr>
-              <w:t>Camera Shroud Tube</w:t>
+              <w:t>Camera Shroud Mount</w:t>
             </w:r>
           </w:p>
         </w:tc>
@@ -7232,7 +7263,200 @@
                 <w:sz w:val="24"/>
                 <w:szCs w:val="24"/>
               </w:rPr>
-              <w:t>P019</w:t>
+              <w:t>P</w:t>
+            </w:r>
+            <w:r>
+              <w:rPr>
+                <w:rFonts w:ascii="Times New Roman" w:hAnsi="Times New Roman" w:cs="Times New Roman"/>
+                <w:sz w:val="24"/>
+                <w:szCs w:val="24"/>
+              </w:rPr>
+              <w:t>431</w:t>
+            </w:r>
+          </w:p>
+        </w:tc>
+        <w:tc>
+          <w:tcPr>
+            <w:tcW w:w="0" w:type="auto"/>
+            <w:vAlign w:val="center"/>
+          </w:tcPr>
+          <w:p>
+            <w:pPr>
+              <w:jc w:val="center"/>
+              <w:rPr>
+                <w:rFonts w:ascii="Times New Roman" w:hAnsi="Times New Roman" w:cs="Times New Roman"/>
+                <w:sz w:val="24"/>
+                <w:szCs w:val="24"/>
+              </w:rPr>
+            </w:pPr>
+            <w:r>
+              <w:rPr>
+                <w:rFonts w:ascii="Times New Roman" w:hAnsi="Times New Roman" w:cs="Times New Roman"/>
+                <w:sz w:val="24"/>
+                <w:szCs w:val="24"/>
+              </w:rPr>
+              <w:t>1</w:t>
+            </w:r>
+          </w:p>
+        </w:tc>
+        <w:tc>
+          <w:tcPr>
+            <w:tcW w:w="0" w:type="auto"/>
+            <w:vAlign w:val="center"/>
+          </w:tcPr>
+          <w:p>
+            <w:pPr>
+              <w:jc w:val="center"/>
+              <w:rPr>
+                <w:rFonts w:ascii="Times New Roman" w:hAnsi="Times New Roman" w:cs="Times New Roman"/>
+                <w:sz w:val="24"/>
+                <w:szCs w:val="24"/>
+              </w:rPr>
+            </w:pPr>
+            <w:r>
+              <w:rPr>
+                <w:rFonts w:ascii="Times New Roman" w:hAnsi="Times New Roman" w:cs="Times New Roman"/>
+                <w:sz w:val="24"/>
+                <w:szCs w:val="24"/>
+              </w:rPr>
+              <w:t>Spark Gap</w:t>
+            </w:r>
+          </w:p>
+        </w:tc>
+      </w:tr>
+      <w:tr>
+        <w:trPr>
+          <w:trHeight w:val="720"/>
+        </w:trPr>
+        <w:tc>
+          <w:tcPr>
+            <w:tcW w:w="0" w:type="auto"/>
+            <w:vAlign w:val="center"/>
+          </w:tcPr>
+          <w:p>
+            <w:pPr>
+              <w:jc w:val="center"/>
+              <w:rPr>
+                <w:rFonts w:ascii="Times New Roman" w:hAnsi="Times New Roman" w:cs="Times New Roman"/>
+                <w:sz w:val="24"/>
+                <w:szCs w:val="24"/>
+              </w:rPr>
+            </w:pPr>
+            <w:r>
+              <w:rPr>
+                <w:rFonts w:ascii="Times New Roman" w:hAnsi="Times New Roman" w:cs="Times New Roman"/>
+                <w:sz w:val="24"/>
+                <w:szCs w:val="24"/>
+              </w:rPr>
+              <w:t>Camera Shroud Tube</w:t>
+            </w:r>
+          </w:p>
+        </w:tc>
+        <w:tc>
+          <w:tcPr>
+            <w:tcW w:w="0" w:type="auto"/>
+            <w:vAlign w:val="center"/>
+          </w:tcPr>
+          <w:p>
+            <w:pPr>
+              <w:shd w:val="clear" w:color="auto" w:fill="FFFFFF"/>
+              <w:jc w:val="center"/>
+              <w:rPr>
+                <w:rFonts w:ascii="Times New Roman" w:eastAsia="Times New Roman" w:hAnsi="Times New Roman" w:cs="Times New Roman"/>
+                <w:color w:val="000000" w:themeColor="text1"/>
+                <w:sz w:val="24"/>
+                <w:szCs w:val="24"/>
+              </w:rPr>
+            </w:pPr>
+            <w:r>
+              <w:rPr>
+                <w:rFonts w:ascii="Times New Roman" w:eastAsia="Times New Roman" w:hAnsi="Times New Roman" w:cs="Times New Roman"/>
+                <w:color w:val="000000" w:themeColor="text1"/>
+                <w:sz w:val="24"/>
+                <w:szCs w:val="24"/>
+              </w:rPr>
+              <w:t>UM</w:t>
+            </w:r>
+            <w:r>
+              <w:rPr>
+                <w:rFonts w:ascii="Times New Roman" w:eastAsia="Times New Roman" w:hAnsi="Times New Roman" w:cs="Times New Roman"/>
+                <w:color w:val="000000" w:themeColor="text1"/>
+                <w:sz w:val="24"/>
+                <w:szCs w:val="24"/>
+              </w:rPr>
+              <w:t>BC Mechanical Engineering Dept.</w:t>
+            </w:r>
+          </w:p>
+        </w:tc>
+        <w:tc>
+          <w:tcPr>
+            <w:tcW w:w="0" w:type="auto"/>
+            <w:vAlign w:val="center"/>
+          </w:tcPr>
+          <w:p>
+            <w:pPr>
+              <w:jc w:val="center"/>
+              <w:rPr>
+                <w:rFonts w:ascii="Times New Roman" w:hAnsi="Times New Roman" w:cs="Times New Roman"/>
+                <w:sz w:val="24"/>
+                <w:szCs w:val="24"/>
+              </w:rPr>
+            </w:pPr>
+            <w:r>
+              <w:rPr>
+                <w:rFonts w:ascii="Times New Roman" w:hAnsi="Times New Roman" w:cs="Times New Roman"/>
+                <w:sz w:val="24"/>
+                <w:szCs w:val="24"/>
+              </w:rPr>
+              <w:t>N</w:t>
+            </w:r>
+            <w:r>
+              <w:rPr>
+                <w:rFonts w:ascii="Times New Roman" w:hAnsi="Times New Roman" w:cs="Times New Roman"/>
+                <w:sz w:val="24"/>
+                <w:szCs w:val="24"/>
+              </w:rPr>
+              <w:t>/</w:t>
+            </w:r>
+            <w:r>
+              <w:rPr>
+                <w:rFonts w:ascii="Times New Roman" w:hAnsi="Times New Roman" w:cs="Times New Roman"/>
+                <w:sz w:val="24"/>
+                <w:szCs w:val="24"/>
+              </w:rPr>
+              <w:t>A</w:t>
+            </w:r>
+          </w:p>
+        </w:tc>
+        <w:tc>
+          <w:tcPr>
+            <w:tcW w:w="0" w:type="auto"/>
+            <w:vAlign w:val="center"/>
+          </w:tcPr>
+          <w:p>
+            <w:pPr>
+              <w:jc w:val="center"/>
+              <w:rPr>
+                <w:rFonts w:ascii="Times New Roman" w:hAnsi="Times New Roman" w:cs="Times New Roman"/>
+                <w:sz w:val="24"/>
+                <w:szCs w:val="24"/>
+              </w:rPr>
+            </w:pPr>
+            <w:r>
+              <w:rPr>
+                <w:rFonts w:ascii="Times New Roman" w:hAnsi="Times New Roman" w:cs="Times New Roman"/>
+                <w:sz w:val="24"/>
+                <w:szCs w:val="24"/>
+              </w:rPr>
+              <w:t>P</w:t>
+            </w:r>
+            <w:r>
+              <w:rPr>
+                <w:rFonts w:ascii="Times New Roman" w:hAnsi="Times New Roman" w:cs="Times New Roman"/>
+                <w:sz w:val="24"/>
+                <w:szCs w:val="24"/>
+              </w:rPr>
+              <w:t>432</w:t>
             </w:r>
           </w:p>
         </w:tc>
@@ -15643,7 +15867,7 @@
         </mc:Choice>
         <mc:Fallback>
           <w:pict>
-            <v:oval w14:anchorId="4353130A" id="Oval 5" o:spid="_x0000_s1026" style="position:absolute;margin-left:418.45pt;margin-top:-16.65pt;width:92.4pt;height:50.85pt;z-index:251647488;visibility:visible;mso-wrap-style:square;mso-wrap-distance-left:9pt;mso-wrap-distance-top:0;mso-wrap-distance-right:9pt;mso-wrap-distance-bottom:0;mso-position-horizontal:absolute;mso-position-horizontal-relative:text;mso-position-vertical:absolute;mso-position-vertical-relative:text;v-text-anchor:middle" o:gfxdata="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" fillcolor="white [3212]" stroked="f" strokeweight="1pt">
+            <v:oval w14:anchorId="72B6A9F6" id="Oval 5" o:spid="_x0000_s1026" style="position:absolute;margin-left:418.45pt;margin-top:-16.65pt;width:92.4pt;height:50.85pt;z-index:251647488;visibility:visible;mso-wrap-style:square;mso-wrap-distance-left:9pt;mso-wrap-distance-top:0;mso-wrap-distance-right:9pt;mso-wrap-distance-bottom:0;mso-position-horizontal:absolute;mso-position-horizontal-relative:text;mso-position-vertical:absolute;mso-position-vertical-relative:text;v-text-anchor:middle" o:gfxdata="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" fillcolor="white [3212]" stroked="f" strokeweight="1pt">
               <v:fill opacity="16448f"/>
               <v:stroke joinstyle="miter"/>
             </v:oval>
@@ -20698,7 +20922,7 @@
 </file>
 
 <file path=customXml/itemProps1.xml><?xml version="1.0" encoding="utf-8"?>
-<ds:datastoreItem xmlns:ds="http://schemas.openxmlformats.org/officeDocument/2006/customXml" ds:itemID="{548FC5D4-53B7-4D82-B8C0-BD0B70A69362}">
+<ds:datastoreItem xmlns:ds="http://schemas.openxmlformats.org/officeDocument/2006/customXml" ds:itemID="{8A3078AA-719A-47AD-BA28-FD663A222C24}">
   <ds:schemaRefs>
     <ds:schemaRef ds:uri="http://schemas.openxmlformats.org/officeDocument/2006/bibliography"/>
   </ds:schemaRefs>

--- a/Assembly Instructions/Spark_Gap_Flight_Model_Assembly_Instructions.docx
+++ b/Assembly Instructions/Spark_Gap_Flight_Model_Assembly_Instructions.docx
@@ -3959,23 +3959,7 @@
                 <w:sz w:val="24"/>
                 <w:szCs w:val="24"/>
               </w:rPr>
-              <w:t>N</w:t>
-            </w:r>
-            <w:r>
-              <w:rPr>
-                <w:rFonts w:ascii="Times New Roman" w:hAnsi="Times New Roman" w:cs="Times New Roman"/>
-                <w:sz w:val="24"/>
-                <w:szCs w:val="24"/>
-              </w:rPr>
-              <w:t>/</w:t>
-            </w:r>
-            <w:r>
-              <w:rPr>
-                <w:rFonts w:ascii="Times New Roman" w:hAnsi="Times New Roman" w:cs="Times New Roman"/>
-                <w:sz w:val="24"/>
-                <w:szCs w:val="24"/>
-              </w:rPr>
-              <w:t>A</w:t>
+              <w:t>P433</w:t>
             </w:r>
           </w:p>
         </w:tc>
@@ -4171,23 +4155,7 @@
                 <w:sz w:val="24"/>
                 <w:szCs w:val="24"/>
               </w:rPr>
-              <w:t>N</w:t>
-            </w:r>
-            <w:r>
-              <w:rPr>
-                <w:rFonts w:ascii="Times New Roman" w:hAnsi="Times New Roman" w:cs="Times New Roman"/>
-                <w:sz w:val="24"/>
-                <w:szCs w:val="24"/>
-              </w:rPr>
-              <w:t>/</w:t>
-            </w:r>
-            <w:r>
-              <w:rPr>
-                <w:rFonts w:ascii="Times New Roman" w:hAnsi="Times New Roman" w:cs="Times New Roman"/>
-                <w:sz w:val="24"/>
-                <w:szCs w:val="24"/>
-              </w:rPr>
-              <w:t>A</w:t>
+              <w:t>P434</w:t>
             </w:r>
           </w:p>
         </w:tc>
@@ -4383,23 +4351,7 @@
                 <w:sz w:val="24"/>
                 <w:szCs w:val="24"/>
               </w:rPr>
-              <w:t>N</w:t>
-            </w:r>
-            <w:r>
-              <w:rPr>
-                <w:rFonts w:ascii="Times New Roman" w:hAnsi="Times New Roman" w:cs="Times New Roman"/>
-                <w:sz w:val="24"/>
-                <w:szCs w:val="24"/>
-              </w:rPr>
-              <w:t>/</w:t>
-            </w:r>
-            <w:r>
-              <w:rPr>
-                <w:rFonts w:ascii="Times New Roman" w:hAnsi="Times New Roman" w:cs="Times New Roman"/>
-                <w:sz w:val="24"/>
-                <w:szCs w:val="24"/>
-              </w:rPr>
-              <w:t>A</w:t>
+              <w:t>P435</w:t>
             </w:r>
           </w:p>
         </w:tc>
@@ -4585,7 +4537,15 @@
                 <w:sz w:val="24"/>
                 <w:szCs w:val="24"/>
               </w:rPr>
-              <w:t>423</w:t>
+              <w:t>4</w:t>
+            </w:r>
+            <w:r>
+              <w:rPr>
+                <w:rFonts w:ascii="Times New Roman" w:hAnsi="Times New Roman" w:cs="Times New Roman"/>
+                <w:sz w:val="24"/>
+                <w:szCs w:val="24"/>
+              </w:rPr>
+              <w:t>36</w:t>
             </w:r>
           </w:p>
         </w:tc>
@@ -4790,7 +4750,15 @@
                 <w:sz w:val="24"/>
                 <w:szCs w:val="24"/>
               </w:rPr>
-              <w:t>424</w:t>
+              <w:t>4</w:t>
+            </w:r>
+            <w:r>
+              <w:rPr>
+                <w:rFonts w:ascii="Times New Roman" w:hAnsi="Times New Roman" w:cs="Times New Roman"/>
+                <w:sz w:val="24"/>
+                <w:szCs w:val="24"/>
+              </w:rPr>
+              <w:t>37</w:t>
             </w:r>
           </w:p>
         </w:tc>
@@ -4956,23 +4924,7 @@
                 <w:sz w:val="24"/>
                 <w:szCs w:val="24"/>
               </w:rPr>
-              <w:t>N</w:t>
-            </w:r>
-            <w:r>
-              <w:rPr>
-                <w:rFonts w:ascii="Times New Roman" w:hAnsi="Times New Roman" w:cs="Times New Roman"/>
-                <w:sz w:val="24"/>
-                <w:szCs w:val="24"/>
-              </w:rPr>
-              <w:t>/</w:t>
-            </w:r>
-            <w:r>
-              <w:rPr>
-                <w:rFonts w:ascii="Times New Roman" w:hAnsi="Times New Roman" w:cs="Times New Roman"/>
-                <w:sz w:val="24"/>
-                <w:szCs w:val="24"/>
-              </w:rPr>
-              <w:t>A</w:t>
+              <w:t>N/A</w:t>
             </w:r>
           </w:p>
         </w:tc>
@@ -5130,15 +5082,7 @@
                 <w:sz w:val="24"/>
                 <w:szCs w:val="24"/>
               </w:rPr>
-              <w:t>4</w:t>
-            </w:r>
-            <w:r>
-              <w:rPr>
-                <w:rFonts w:ascii="Times New Roman" w:hAnsi="Times New Roman" w:cs="Times New Roman"/>
-                <w:sz w:val="24"/>
-                <w:szCs w:val="24"/>
-              </w:rPr>
-              <w:t>25</w:t>
+              <w:t>438</w:t>
             </w:r>
           </w:p>
         </w:tc>
@@ -5331,23 +5275,7 @@
                 <w:sz w:val="24"/>
                 <w:szCs w:val="24"/>
               </w:rPr>
-              <w:t>N</w:t>
-            </w:r>
-            <w:r>
-              <w:rPr>
-                <w:rFonts w:ascii="Times New Roman" w:hAnsi="Times New Roman" w:cs="Times New Roman"/>
-                <w:sz w:val="24"/>
-                <w:szCs w:val="24"/>
-              </w:rPr>
-              <w:t>/</w:t>
-            </w:r>
-            <w:r>
-              <w:rPr>
-                <w:rFonts w:ascii="Times New Roman" w:hAnsi="Times New Roman" w:cs="Times New Roman"/>
-                <w:sz w:val="24"/>
-                <w:szCs w:val="24"/>
-              </w:rPr>
-              <w:t>A</w:t>
+              <w:t>P439</w:t>
             </w:r>
           </w:p>
         </w:tc>
@@ -5528,7 +5456,15 @@
                 <w:sz w:val="24"/>
                 <w:szCs w:val="24"/>
               </w:rPr>
-              <w:t>428</w:t>
+              <w:t>4</w:t>
+            </w:r>
+            <w:r>
+              <w:rPr>
+                <w:rFonts w:ascii="Times New Roman" w:hAnsi="Times New Roman" w:cs="Times New Roman"/>
+                <w:sz w:val="24"/>
+                <w:szCs w:val="24"/>
+              </w:rPr>
+              <w:t>40</w:t>
             </w:r>
           </w:p>
         </w:tc>
@@ -5721,23 +5657,7 @@
                 <w:sz w:val="24"/>
                 <w:szCs w:val="24"/>
               </w:rPr>
-              <w:t>N</w:t>
-            </w:r>
-            <w:r>
-              <w:rPr>
-                <w:rFonts w:ascii="Times New Roman" w:hAnsi="Times New Roman" w:cs="Times New Roman"/>
-                <w:sz w:val="24"/>
-                <w:szCs w:val="24"/>
-              </w:rPr>
-              <w:t>/</w:t>
-            </w:r>
-            <w:r>
-              <w:rPr>
-                <w:rFonts w:ascii="Times New Roman" w:hAnsi="Times New Roman" w:cs="Times New Roman"/>
-                <w:sz w:val="24"/>
-                <w:szCs w:val="24"/>
-              </w:rPr>
-              <w:t>A</w:t>
+              <w:t>P441</w:t>
             </w:r>
           </w:p>
         </w:tc>
@@ -6115,23 +6035,7 @@
                 <w:sz w:val="24"/>
                 <w:szCs w:val="24"/>
               </w:rPr>
-              <w:t>N</w:t>
-            </w:r>
-            <w:r>
-              <w:rPr>
-                <w:rFonts w:ascii="Times New Roman" w:hAnsi="Times New Roman" w:cs="Times New Roman"/>
-                <w:sz w:val="24"/>
-                <w:szCs w:val="24"/>
-              </w:rPr>
-              <w:t>/</w:t>
-            </w:r>
-            <w:r>
-              <w:rPr>
-                <w:rFonts w:ascii="Times New Roman" w:hAnsi="Times New Roman" w:cs="Times New Roman"/>
-                <w:sz w:val="24"/>
-                <w:szCs w:val="24"/>
-              </w:rPr>
-              <w:t>A</w:t>
+              <w:t>P442</w:t>
             </w:r>
           </w:p>
         </w:tc>
@@ -6304,15 +6208,7 @@
                 <w:sz w:val="24"/>
                 <w:szCs w:val="24"/>
               </w:rPr>
-              <w:t>P</w:t>
-            </w:r>
-            <w:r>
-              <w:rPr>
-                <w:rFonts w:ascii="Times New Roman" w:hAnsi="Times New Roman" w:cs="Times New Roman"/>
-                <w:sz w:val="24"/>
-                <w:szCs w:val="24"/>
-              </w:rPr>
-              <w:t>429</w:t>
+              <w:t>P443</w:t>
             </w:r>
           </w:p>
         </w:tc>
@@ -6505,23 +6401,7 @@
                 <w:sz w:val="24"/>
                 <w:szCs w:val="24"/>
               </w:rPr>
-              <w:t>N</w:t>
-            </w:r>
-            <w:r>
-              <w:rPr>
-                <w:rFonts w:ascii="Times New Roman" w:hAnsi="Times New Roman" w:cs="Times New Roman"/>
-                <w:sz w:val="24"/>
-                <w:szCs w:val="24"/>
-              </w:rPr>
-              <w:t>/</w:t>
-            </w:r>
-            <w:r>
-              <w:rPr>
-                <w:rFonts w:ascii="Times New Roman" w:hAnsi="Times New Roman" w:cs="Times New Roman"/>
-                <w:sz w:val="24"/>
-                <w:szCs w:val="24"/>
-              </w:rPr>
-              <w:t>A</w:t>
+              <w:t>P444</w:t>
             </w:r>
           </w:p>
         </w:tc>
@@ -6690,23 +6570,7 @@
                 <w:sz w:val="24"/>
                 <w:szCs w:val="24"/>
               </w:rPr>
-              <w:t>N</w:t>
-            </w:r>
-            <w:r>
-              <w:rPr>
-                <w:rFonts w:ascii="Times New Roman" w:hAnsi="Times New Roman" w:cs="Times New Roman"/>
-                <w:sz w:val="24"/>
-                <w:szCs w:val="24"/>
-              </w:rPr>
-              <w:t>/</w:t>
-            </w:r>
-            <w:r>
-              <w:rPr>
-                <w:rFonts w:ascii="Times New Roman" w:hAnsi="Times New Roman" w:cs="Times New Roman"/>
-                <w:sz w:val="24"/>
-                <w:szCs w:val="24"/>
-              </w:rPr>
-              <w:t>A</w:t>
+              <w:t>P445</w:t>
             </w:r>
           </w:p>
         </w:tc>
@@ -6875,26 +6739,8 @@
                 <w:sz w:val="24"/>
                 <w:szCs w:val="24"/>
               </w:rPr>
-              <w:t>N</w:t>
-            </w:r>
-            <w:r>
-              <w:rPr>
-                <w:rFonts w:ascii="Times New Roman" w:hAnsi="Times New Roman" w:cs="Times New Roman"/>
-                <w:sz w:val="24"/>
-                <w:szCs w:val="24"/>
-              </w:rPr>
-              <w:t>/</w:t>
-            </w:r>
-            <w:r>
-              <w:rPr>
-                <w:rFonts w:ascii="Times New Roman" w:hAnsi="Times New Roman" w:cs="Times New Roman"/>
-                <w:sz w:val="24"/>
-                <w:szCs w:val="24"/>
-              </w:rPr>
-              <w:t>A</w:t>
-            </w:r>
-            <w:bookmarkStart w:id="4" w:name="_GoBack"/>
-            <w:bookmarkEnd w:id="4"/>
+              <w:t>P446</w:t>
+            </w:r>
           </w:p>
         </w:tc>
         <w:tc>
@@ -7042,23 +6888,7 @@
                 <w:sz w:val="24"/>
                 <w:szCs w:val="24"/>
               </w:rPr>
-              <w:t>N</w:t>
-            </w:r>
-            <w:r>
-              <w:rPr>
-                <w:rFonts w:ascii="Times New Roman" w:hAnsi="Times New Roman" w:cs="Times New Roman"/>
-                <w:sz w:val="24"/>
-                <w:szCs w:val="24"/>
-              </w:rPr>
-              <w:t>/</w:t>
-            </w:r>
-            <w:r>
-              <w:rPr>
-                <w:rFonts w:ascii="Times New Roman" w:hAnsi="Times New Roman" w:cs="Times New Roman"/>
-                <w:sz w:val="24"/>
-                <w:szCs w:val="24"/>
-              </w:rPr>
-              <w:t>A</w:t>
+              <w:t>P447</w:t>
             </w:r>
           </w:p>
         </w:tc>
@@ -7271,7 +7101,15 @@
                 <w:sz w:val="24"/>
                 <w:szCs w:val="24"/>
               </w:rPr>
-              <w:t>431</w:t>
+              <w:t>4</w:t>
+            </w:r>
+            <w:r>
+              <w:rPr>
+                <w:rFonts w:ascii="Times New Roman" w:hAnsi="Times New Roman" w:cs="Times New Roman"/>
+                <w:sz w:val="24"/>
+                <w:szCs w:val="24"/>
+              </w:rPr>
+              <w:t>49</w:t>
             </w:r>
           </w:p>
         </w:tc>
@@ -7456,8 +7294,18 @@
                 <w:sz w:val="24"/>
                 <w:szCs w:val="24"/>
               </w:rPr>
-              <w:t>432</w:t>
-            </w:r>
+              <w:t>4</w:t>
+            </w:r>
+            <w:r>
+              <w:rPr>
+                <w:rFonts w:ascii="Times New Roman" w:hAnsi="Times New Roman" w:cs="Times New Roman"/>
+                <w:sz w:val="24"/>
+                <w:szCs w:val="24"/>
+              </w:rPr>
+              <w:t>50</w:t>
+            </w:r>
+            <w:bookmarkStart w:id="4" w:name="_GoBack"/>
+            <w:bookmarkEnd w:id="4"/>
           </w:p>
         </w:tc>
         <w:tc>
@@ -15867,7 +15715,7 @@
         </mc:Choice>
         <mc:Fallback>
           <w:pict>
-            <v:oval w14:anchorId="72B6A9F6" id="Oval 5" o:spid="_x0000_s1026" style="position:absolute;margin-left:418.45pt;margin-top:-16.65pt;width:92.4pt;height:50.85pt;z-index:251647488;visibility:visible;mso-wrap-style:square;mso-wrap-distance-left:9pt;mso-wrap-distance-top:0;mso-wrap-distance-right:9pt;mso-wrap-distance-bottom:0;mso-position-horizontal:absolute;mso-position-horizontal-relative:text;mso-position-vertical:absolute;mso-position-vertical-relative:text;v-text-anchor:middle" o:gfxdata="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" fillcolor="white [3212]" stroked="f" strokeweight="1pt">
+            <v:oval w14:anchorId="53CE9B52" id="Oval 5" o:spid="_x0000_s1026" style="position:absolute;margin-left:418.45pt;margin-top:-16.65pt;width:92.4pt;height:50.85pt;z-index:251647488;visibility:visible;mso-wrap-style:square;mso-wrap-distance-left:9pt;mso-wrap-distance-top:0;mso-wrap-distance-right:9pt;mso-wrap-distance-bottom:0;mso-position-horizontal:absolute;mso-position-horizontal-relative:text;mso-position-vertical:absolute;mso-position-vertical-relative:text;v-text-anchor:middle" o:gfxdata="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" fillcolor="white [3212]" stroked="f" strokeweight="1pt">
               <v:fill opacity="16448f"/>
               <v:stroke joinstyle="miter"/>
             </v:oval>
@@ -16068,7 +15916,7 @@
             <w:rFonts w:ascii="Times New Roman" w:hAnsi="Times New Roman" w:cs="Times New Roman"/>
             <w:noProof/>
           </w:rPr>
-          <w:t>5</w:t>
+          <w:t>6</w:t>
         </w:r>
         <w:r>
           <w:rPr>
@@ -20922,7 +20770,7 @@
 </file>
 
 <file path=customXml/itemProps1.xml><?xml version="1.0" encoding="utf-8"?>
-<ds:datastoreItem xmlns:ds="http://schemas.openxmlformats.org/officeDocument/2006/customXml" ds:itemID="{8A3078AA-719A-47AD-BA28-FD663A222C24}">
+<ds:datastoreItem xmlns:ds="http://schemas.openxmlformats.org/officeDocument/2006/customXml" ds:itemID="{441E9F35-10C4-4746-818D-CD5F9EBCACDE}">
   <ds:schemaRefs>
     <ds:schemaRef ds:uri="http://schemas.openxmlformats.org/officeDocument/2006/bibliography"/>
   </ds:schemaRefs>
